--- a/Use Case.docx
+++ b/Use Case.docx
@@ -1,6 +1,6 @@
 
 <file path=word/document.xml><?xml version="1.0" encoding="utf-8"?>
-<w:document xmlns:wpc="http://schemas.microsoft.com/office/word/2010/wordprocessingCanvas" xmlns:cx="http://schemas.microsoft.com/office/drawing/2014/chartex" xmlns:cx1="http://schemas.microsoft.com/office/drawing/2015/9/8/chartex" xmlns:cx2="http://schemas.microsoft.com/office/drawing/2015/10/21/chartex" xmlns:cx3="http://schemas.microsoft.com/office/drawing/2016/5/9/chartex" xmlns:cx4="http://schemas.microsoft.com/office/drawing/2016/5/10/chartex" xmlns:cx5="http://schemas.microsoft.com/office/drawing/2016/5/11/chartex" xmlns:cx6="http://schemas.microsoft.com/office/drawing/2016/5/12/chartex" xmlns:cx7="http://schemas.microsoft.com/office/drawing/2016/5/13/chartex" xmlns:cx8="http://schemas.microsoft.com/office/drawing/2016/5/14/chartex" xmlns:mc="http://schemas.openxmlformats.org/markup-compatibility/2006" xmlns:aink="http://schemas.microsoft.com/office/drawing/2016/ink" xmlns:am3d="http://schemas.microsoft.com/office/drawing/2017/model3d" xmlns:o="urn:schemas-microsoft-com:office:office" xmlns:r="http://schemas.openxmlformats.org/officeDocument/2006/relationships" xmlns:m="http://schemas.openxmlformats.org/officeDocument/2006/math" xmlns:v="urn:schemas-microsoft-com:vml" xmlns:wp14="http://schemas.microsoft.com/office/word/2010/wordprocessingDrawing" xmlns:wp="http://schemas.openxmlformats.org/drawingml/2006/wordprocessingDrawing" xmlns:w10="urn:schemas-microsoft-com:office:word" xmlns:w="http://schemas.openxmlformats.org/wordprocessingml/2006/main" xmlns:w14="http://schemas.microsoft.com/office/word/2010/wordml" xmlns:w15="http://schemas.microsoft.com/office/word/2012/wordml" xmlns:w16cid="http://schemas.microsoft.com/office/word/2016/wordml/cid" xmlns:w16se="http://schemas.microsoft.com/office/word/2015/wordml/symex" xmlns:wpg="http://schemas.microsoft.com/office/word/2010/wordprocessingGroup" xmlns:wpi="http://schemas.microsoft.com/office/word/2010/wordprocessingInk" xmlns:wne="http://schemas.microsoft.com/office/word/2006/wordml" xmlns:wps="http://schemas.microsoft.com/office/word/2010/wordprocessingShape" mc:Ignorable="w14 w15 w16se w16cid wp14">
+<w:document xmlns:wpc="http://schemas.microsoft.com/office/word/2010/wordprocessingCanvas" xmlns:mc="http://schemas.openxmlformats.org/markup-compatibility/2006" xmlns:o="urn:schemas-microsoft-com:office:office" xmlns:r="http://schemas.openxmlformats.org/officeDocument/2006/relationships" xmlns:m="http://schemas.openxmlformats.org/officeDocument/2006/math" xmlns:v="urn:schemas-microsoft-com:vml" xmlns:wp14="http://schemas.microsoft.com/office/word/2010/wordprocessingDrawing" xmlns:wp="http://schemas.openxmlformats.org/drawingml/2006/wordprocessingDrawing" xmlns:w10="urn:schemas-microsoft-com:office:word" xmlns:w="http://schemas.openxmlformats.org/wordprocessingml/2006/main" xmlns:w14="http://schemas.microsoft.com/office/word/2010/wordml" xmlns:w15="http://schemas.microsoft.com/office/word/2012/wordml" xmlns:wpg="http://schemas.microsoft.com/office/word/2010/wordprocessingGroup" xmlns:wpi="http://schemas.microsoft.com/office/word/2010/wordprocessingInk" xmlns:wne="http://schemas.microsoft.com/office/word/2006/wordml" xmlns:wps="http://schemas.microsoft.com/office/word/2010/wordprocessingShape" mc:Ignorable="w14 w15 wp14">
   <w:body>
     <w:p>
       <w:pPr>
@@ -229,19 +229,7 @@
               <w:rPr>
                 <w:lang w:val="en-US"/>
               </w:rPr>
-              <w:t xml:space="preserve">The </w:t>
-            </w:r>
-            <w:r>
-              <w:rPr>
-                <w:lang w:val="en-US"/>
-              </w:rPr>
-              <w:t>Guest</w:t>
-            </w:r>
-            <w:r>
-              <w:rPr>
-                <w:lang w:val="en-US"/>
-              </w:rPr>
-              <w:t xml:space="preserve"> is on the home page of the application.</w:t>
+              <w:t>The Guest is on the home page of the application.</w:t>
             </w:r>
           </w:p>
         </w:tc>
@@ -898,19 +886,7 @@
               <w:rPr>
                 <w:lang w:val="en-US"/>
               </w:rPr>
-              <w:t xml:space="preserve">The User inserts his/her credentials (username and password) inside </w:t>
-            </w:r>
-            <w:r>
-              <w:rPr>
-                <w:lang w:val="en-US"/>
-              </w:rPr>
-              <w:t>appropriate</w:t>
-            </w:r>
-            <w:r>
-              <w:rPr>
-                <w:lang w:val="en-US"/>
-              </w:rPr>
-              <w:t xml:space="preserve"> fields.</w:t>
+              <w:t>The User inserts his/her credentials (username and password) inside appropriate fields.</w:t>
             </w:r>
           </w:p>
           <w:p>
@@ -1237,133 +1213,56 @@
                 <w:sz w:val="24"/>
                 <w:lang w:val="en-US"/>
               </w:rPr>
-              <w:t xml:space="preserve"> </w:t>
-            </w:r>
-            <w:r>
-              <w:rPr>
-                <w:sz w:val="24"/>
-                <w:lang w:val="en-US"/>
-              </w:rPr>
-              <w:t>[</w:t>
-            </w:r>
-            <w:r>
-              <w:rPr>
-                <w:sz w:val="24"/>
-                <w:lang w:val="en-US"/>
-              </w:rPr>
-              <w:t>G</w:t>
-            </w:r>
-            <w:r>
-              <w:rPr>
-                <w:sz w:val="24"/>
-                <w:lang w:val="en-US"/>
-              </w:rPr>
-              <w:t>4</w:t>
-            </w:r>
-            <w:r>
-              <w:rPr>
-                <w:sz w:val="24"/>
-                <w:lang w:val="en-US"/>
-              </w:rPr>
-              <w:t>]</w:t>
-            </w:r>
-            <w:r>
-              <w:rPr>
-                <w:sz w:val="24"/>
-                <w:lang w:val="en-US"/>
-              </w:rPr>
-              <w:t xml:space="preserve"> </w:t>
-            </w:r>
-            <w:r>
-              <w:rPr>
-                <w:sz w:val="24"/>
-                <w:lang w:val="en-US"/>
-              </w:rPr>
-              <w:t>[</w:t>
-            </w:r>
-            <w:r>
-              <w:rPr>
-                <w:sz w:val="24"/>
-                <w:lang w:val="en-US"/>
-              </w:rPr>
-              <w:t>G</w:t>
-            </w:r>
-            <w:r>
-              <w:rPr>
-                <w:sz w:val="24"/>
-                <w:lang w:val="en-US"/>
-              </w:rPr>
-              <w:t>5</w:t>
-            </w:r>
-            <w:r>
-              <w:rPr>
-                <w:sz w:val="24"/>
-                <w:lang w:val="en-US"/>
-              </w:rPr>
-              <w:t>]</w:t>
-            </w:r>
-            <w:r>
-              <w:rPr>
-                <w:sz w:val="24"/>
-                <w:lang w:val="en-US"/>
-              </w:rPr>
-              <w:t xml:space="preserve"> </w:t>
-            </w:r>
-            <w:r>
-              <w:rPr>
-                <w:sz w:val="24"/>
-                <w:lang w:val="en-US"/>
-              </w:rPr>
-              <w:t>[</w:t>
-            </w:r>
-            <w:r>
-              <w:rPr>
-                <w:sz w:val="24"/>
-                <w:lang w:val="en-US"/>
-              </w:rPr>
-              <w:t>G</w:t>
-            </w:r>
-            <w:r>
-              <w:rPr>
-                <w:sz w:val="24"/>
-                <w:lang w:val="en-US"/>
-              </w:rPr>
-              <w:t>6</w:t>
-            </w:r>
-            <w:r>
-              <w:rPr>
-                <w:sz w:val="24"/>
-                <w:lang w:val="en-US"/>
-              </w:rPr>
-              <w:t>]</w:t>
-            </w:r>
-            <w:r>
-              <w:rPr>
-                <w:sz w:val="24"/>
-                <w:lang w:val="en-US"/>
-              </w:rPr>
-              <w:t xml:space="preserve"> </w:t>
-            </w:r>
-            <w:r>
-              <w:rPr>
-                <w:sz w:val="24"/>
-                <w:lang w:val="en-US"/>
-              </w:rPr>
-              <w:t>[</w:t>
-            </w:r>
-            <w:r>
-              <w:rPr>
-                <w:sz w:val="24"/>
-                <w:lang w:val="en-US"/>
-              </w:rPr>
-              <w:t>G</w:t>
-            </w:r>
-            <w:r>
-              <w:rPr>
-                <w:sz w:val="24"/>
-                <w:lang w:val="en-US"/>
-              </w:rPr>
-              <w:t>7</w:t>
+              <w:t xml:space="preserve"> [</w:t>
+            </w:r>
+            <w:r>
+              <w:rPr>
+                <w:sz w:val="24"/>
+                <w:lang w:val="en-US"/>
+              </w:rPr>
+              <w:t>G4</w:t>
+            </w:r>
+            <w:r>
+              <w:rPr>
+                <w:sz w:val="24"/>
+                <w:lang w:val="en-US"/>
+              </w:rPr>
+              <w:t>] [</w:t>
+            </w:r>
+            <w:r>
+              <w:rPr>
+                <w:sz w:val="24"/>
+                <w:lang w:val="en-US"/>
+              </w:rPr>
+              <w:t>G5</w:t>
+            </w:r>
+            <w:r>
+              <w:rPr>
+                <w:sz w:val="24"/>
+                <w:lang w:val="en-US"/>
+              </w:rPr>
+              <w:t>] [</w:t>
+            </w:r>
+            <w:r>
+              <w:rPr>
+                <w:sz w:val="24"/>
+                <w:lang w:val="en-US"/>
+              </w:rPr>
+              <w:t>G6</w:t>
+            </w:r>
+            <w:r>
+              <w:rPr>
+                <w:sz w:val="24"/>
+                <w:lang w:val="en-US"/>
+              </w:rPr>
+              <w:t>] [</w:t>
+            </w:r>
+            <w:r>
+              <w:rPr>
+                <w:sz w:val="24"/>
+                <w:lang w:val="en-US"/>
+              </w:rPr>
+              <w:t>G7</w:t>
             </w:r>
             <w:r>
               <w:rPr>
@@ -1732,8 +1631,6 @@
               </w:rPr>
               <w:t>No exceptions provided.</w:t>
             </w:r>
-            <w:bookmarkStart w:id="0" w:name="_GoBack"/>
-            <w:bookmarkEnd w:id="0"/>
           </w:p>
         </w:tc>
       </w:tr>
@@ -1923,7 +1820,7 @@
               <w:rPr>
                 <w:lang w:val="en-US"/>
               </w:rPr>
-              <w:t>The user must click on</w:t>
+              <w:t>User</w:t>
             </w:r>
           </w:p>
         </w:tc>
@@ -1968,6 +1865,12 @@
                 <w:lang w:val="en-US"/>
               </w:rPr>
             </w:pPr>
+            <w:r>
+              <w:rPr>
+                <w:lang w:val="en-US"/>
+              </w:rPr>
+              <w:t>The user must be logged in</w:t>
+            </w:r>
           </w:p>
         </w:tc>
       </w:tr>
@@ -2007,10 +1910,87 @@
           </w:tcPr>
           <w:p>
             <w:pPr>
-              <w:rPr>
-                <w:lang w:val="en-US"/>
-              </w:rPr>
-            </w:pPr>
+              <w:pStyle w:val="Paragrafoelenco"/>
+              <w:numPr>
+                <w:ilvl w:val="0"/>
+                <w:numId w:val="20"/>
+              </w:numPr>
+              <w:rPr>
+                <w:lang w:val="en-US"/>
+              </w:rPr>
+            </w:pPr>
+            <w:r>
+              <w:rPr>
+                <w:lang w:val="en-US"/>
+              </w:rPr>
+              <w:t xml:space="preserve">User visualizes </w:t>
+            </w:r>
+            <w:r>
+              <w:rPr>
+                <w:lang w:val="en-US"/>
+              </w:rPr>
+              <w:t>in sequence</w:t>
+            </w:r>
+            <w:r>
+              <w:rPr>
+                <w:lang w:val="en-US"/>
+              </w:rPr>
+              <w:t xml:space="preserve"> trace route and the estimated time of all travel scheduled in that day</w:t>
+            </w:r>
+          </w:p>
+          <w:p>
+            <w:pPr>
+              <w:pStyle w:val="Paragrafoelenco"/>
+              <w:numPr>
+                <w:ilvl w:val="0"/>
+                <w:numId w:val="20"/>
+              </w:numPr>
+              <w:rPr>
+                <w:lang w:val="en-US"/>
+              </w:rPr>
+            </w:pPr>
+            <w:r>
+              <w:rPr>
+                <w:lang w:val="en-US"/>
+              </w:rPr>
+              <w:t>User can click on one of these travel to view more details</w:t>
+            </w:r>
+          </w:p>
+          <w:p>
+            <w:pPr>
+              <w:pStyle w:val="Paragrafoelenco"/>
+              <w:numPr>
+                <w:ilvl w:val="0"/>
+                <w:numId w:val="20"/>
+              </w:numPr>
+              <w:rPr>
+                <w:lang w:val="en-US"/>
+              </w:rPr>
+            </w:pPr>
+            <w:r>
+              <w:rPr>
+                <w:lang w:val="en-US"/>
+              </w:rPr>
+              <w:t>User can come back to the previous screen</w:t>
+            </w:r>
+          </w:p>
+          <w:p>
+            <w:pPr>
+              <w:pStyle w:val="Paragrafoelenco"/>
+              <w:numPr>
+                <w:ilvl w:val="0"/>
+                <w:numId w:val="20"/>
+              </w:numPr>
+              <w:rPr>
+                <w:lang w:val="en-US"/>
+              </w:rPr>
+            </w:pPr>
+            <w:r>
+              <w:rPr>
+                <w:lang w:val="en-US"/>
+              </w:rPr>
+              <w:t>The system acquires input of user and change screen</w:t>
+            </w:r>
           </w:p>
         </w:tc>
       </w:tr>
@@ -2054,6 +2034,12 @@
                 <w:lang w:val="en-US"/>
               </w:rPr>
             </w:pPr>
+            <w:r>
+              <w:rPr>
+                <w:lang w:val="en-US"/>
+              </w:rPr>
+              <w:t>User wanted to visualize the details of one travel or User decided to come back to previous screen</w:t>
+            </w:r>
           </w:p>
         </w:tc>
       </w:tr>
@@ -2097,6 +2083,24 @@
                 <w:lang w:val="en-US"/>
               </w:rPr>
             </w:pPr>
+            <w:r>
+              <w:rPr>
+                <w:lang w:val="en-US"/>
+              </w:rPr>
+              <w:t xml:space="preserve">No exceptions </w:t>
+            </w:r>
+            <w:r>
+              <w:rPr>
+                <w:lang w:val="en-US"/>
+              </w:rPr>
+              <w:t>expected</w:t>
+            </w:r>
+            <w:r>
+              <w:rPr>
+                <w:lang w:val="en-US"/>
+              </w:rPr>
+              <w:t>.</w:t>
+            </w:r>
           </w:p>
         </w:tc>
       </w:tr>
@@ -2157,6 +2161,7 @@
                 <w:szCs w:val="24"/>
                 <w:lang w:val="en-US"/>
               </w:rPr>
+              <w:lastRenderedPageBreak/>
               <w:t>Name</w:t>
             </w:r>
           </w:p>
@@ -2209,7 +2214,6 @@
                 <w:szCs w:val="24"/>
                 <w:lang w:val="en-US"/>
               </w:rPr>
-              <w:lastRenderedPageBreak/>
               <w:t>Goals</w:t>
             </w:r>
           </w:p>
@@ -2232,6 +2236,13 @@
                 <w:lang w:val="en-US"/>
               </w:rPr>
               <w:t>[G2]</w:t>
+            </w:r>
+            <w:r>
+              <w:rPr>
+                <w:sz w:val="24"/>
+                <w:lang w:val="en-US"/>
+              </w:rPr>
+              <w:t>[G8]</w:t>
             </w:r>
           </w:p>
         </w:tc>
@@ -2325,6 +2336,12 @@
                 <w:lang w:val="en-US"/>
               </w:rPr>
             </w:pPr>
+            <w:r>
+              <w:rPr>
+                <w:lang w:val="en-US"/>
+              </w:rPr>
+              <w:t>User must be logged in and click on travel to visualize details</w:t>
+            </w:r>
           </w:p>
         </w:tc>
       </w:tr>
@@ -2364,10 +2381,75 @@
           </w:tcPr>
           <w:p>
             <w:pPr>
-              <w:rPr>
-                <w:lang w:val="en-US"/>
-              </w:rPr>
-            </w:pPr>
+              <w:pStyle w:val="Paragrafoelenco"/>
+              <w:numPr>
+                <w:ilvl w:val="0"/>
+                <w:numId w:val="21"/>
+              </w:numPr>
+              <w:rPr>
+                <w:lang w:val="en-US"/>
+              </w:rPr>
+            </w:pPr>
+            <w:r>
+              <w:rPr>
+                <w:lang w:val="en-US"/>
+              </w:rPr>
+              <w:t>The system shows possible alternative in sequence</w:t>
+            </w:r>
+          </w:p>
+          <w:p>
+            <w:pPr>
+              <w:pStyle w:val="Paragrafoelenco"/>
+              <w:numPr>
+                <w:ilvl w:val="0"/>
+                <w:numId w:val="21"/>
+              </w:numPr>
+              <w:rPr>
+                <w:lang w:val="en-US"/>
+              </w:rPr>
+            </w:pPr>
+            <w:r>
+              <w:rPr>
+                <w:lang w:val="en-US"/>
+              </w:rPr>
+              <w:t>The user can click on one of these, is they exists, to visualize more details</w:t>
+            </w:r>
+          </w:p>
+          <w:p>
+            <w:pPr>
+              <w:pStyle w:val="Paragrafoelenco"/>
+              <w:numPr>
+                <w:ilvl w:val="0"/>
+                <w:numId w:val="21"/>
+              </w:numPr>
+              <w:rPr>
+                <w:lang w:val="en-US"/>
+              </w:rPr>
+            </w:pPr>
+            <w:r>
+              <w:rPr>
+                <w:lang w:val="en-US"/>
+              </w:rPr>
+              <w:t>User can come back to the previous screen with the back button</w:t>
+            </w:r>
+          </w:p>
+          <w:p>
+            <w:pPr>
+              <w:pStyle w:val="Paragrafoelenco"/>
+              <w:numPr>
+                <w:ilvl w:val="0"/>
+                <w:numId w:val="21"/>
+              </w:numPr>
+              <w:rPr>
+                <w:lang w:val="en-US"/>
+              </w:rPr>
+            </w:pPr>
+            <w:r>
+              <w:rPr>
+                <w:lang w:val="en-US"/>
+              </w:rPr>
+              <w:t>The system acquire user input and change screen</w:t>
+            </w:r>
           </w:p>
         </w:tc>
       </w:tr>
@@ -2411,6 +2493,12 @@
                 <w:lang w:val="en-US"/>
               </w:rPr>
             </w:pPr>
+            <w:r>
+              <w:rPr>
+                <w:lang w:val="en-US"/>
+              </w:rPr>
+              <w:t>The system changes screen due to input of user</w:t>
+            </w:r>
           </w:p>
         </w:tc>
       </w:tr>
@@ -2450,10 +2538,65 @@
           </w:tcPr>
           <w:p>
             <w:pPr>
-              <w:rPr>
-                <w:lang w:val="en-US"/>
-              </w:rPr>
-            </w:pPr>
+              <w:pStyle w:val="Paragrafoelenco"/>
+              <w:numPr>
+                <w:ilvl w:val="0"/>
+                <w:numId w:val="22"/>
+              </w:numPr>
+              <w:rPr>
+                <w:lang w:val="en-US"/>
+              </w:rPr>
+            </w:pPr>
+            <w:r>
+              <w:rPr>
+                <w:lang w:val="en-US"/>
+              </w:rPr>
+              <w:t>There are no travel alternatives</w:t>
+            </w:r>
+          </w:p>
+          <w:p>
+            <w:pPr>
+              <w:pStyle w:val="Paragrafoelenco"/>
+              <w:numPr>
+                <w:ilvl w:val="0"/>
+                <w:numId w:val="22"/>
+              </w:numPr>
+              <w:rPr>
+                <w:lang w:val="en-US"/>
+              </w:rPr>
+            </w:pPr>
+            <w:r>
+              <w:rPr>
+                <w:lang w:val="en-US"/>
+              </w:rPr>
+              <w:t>There are no details about the travel</w:t>
+            </w:r>
+          </w:p>
+          <w:p>
+            <w:pPr>
+              <w:rPr>
+                <w:lang w:val="en-US"/>
+              </w:rPr>
+            </w:pPr>
+          </w:p>
+          <w:p>
+            <w:pPr>
+              <w:rPr>
+                <w:lang w:val="en-US"/>
+              </w:rPr>
+            </w:pPr>
+            <w:r>
+              <w:rPr>
+                <w:lang w:val="en-US"/>
+              </w:rPr>
+              <w:t xml:space="preserve">When an exception occurs, the system shows an error dialog frame that invites user to </w:t>
+            </w:r>
+            <w:r>
+              <w:rPr>
+                <w:lang w:val="en-US"/>
+              </w:rPr>
+              <w:t>back to previous screen</w:t>
+            </w:r>
           </w:p>
         </w:tc>
       </w:tr>
@@ -2589,6 +2732,13 @@
               </w:rPr>
               <w:t>[G2]</w:t>
             </w:r>
+            <w:r>
+              <w:rPr>
+                <w:sz w:val="24"/>
+                <w:lang w:val="en-US"/>
+              </w:rPr>
+              <w:t>[G8]</w:t>
+            </w:r>
           </w:p>
         </w:tc>
       </w:tr>
@@ -2681,6 +2831,26 @@
                 <w:lang w:val="en-US"/>
               </w:rPr>
             </w:pPr>
+            <w:r>
+              <w:rPr>
+                <w:lang w:val="en-US"/>
+              </w:rPr>
+              <w:t xml:space="preserve">There almost is one </w:t>
+            </w:r>
+            <w:proofErr w:type="spellStart"/>
+            <w:r>
+              <w:rPr>
+                <w:lang w:val="en-US"/>
+              </w:rPr>
+              <w:t>choosable</w:t>
+            </w:r>
+            <w:proofErr w:type="spellEnd"/>
+            <w:r>
+              <w:rPr>
+                <w:lang w:val="en-US"/>
+              </w:rPr>
+              <w:t xml:space="preserve"> travel alternative</w:t>
+            </w:r>
           </w:p>
         </w:tc>
       </w:tr>
@@ -2720,10 +2890,57 @@
           </w:tcPr>
           <w:p>
             <w:pPr>
-              <w:rPr>
-                <w:lang w:val="en-US"/>
-              </w:rPr>
-            </w:pPr>
+              <w:pStyle w:val="Paragrafoelenco"/>
+              <w:numPr>
+                <w:ilvl w:val="0"/>
+                <w:numId w:val="23"/>
+              </w:numPr>
+              <w:rPr>
+                <w:lang w:val="en-US"/>
+              </w:rPr>
+            </w:pPr>
+            <w:r>
+              <w:rPr>
+                <w:lang w:val="en-US"/>
+              </w:rPr>
+              <w:t>The system shows in sequence the travel alternatives</w:t>
+            </w:r>
+          </w:p>
+          <w:p>
+            <w:pPr>
+              <w:pStyle w:val="Paragrafoelenco"/>
+              <w:numPr>
+                <w:ilvl w:val="0"/>
+                <w:numId w:val="23"/>
+              </w:numPr>
+              <w:rPr>
+                <w:lang w:val="en-US"/>
+              </w:rPr>
+            </w:pPr>
+            <w:r>
+              <w:rPr>
+                <w:lang w:val="en-US"/>
+              </w:rPr>
+              <w:t>User click on one alternative or skip back</w:t>
+            </w:r>
+          </w:p>
+          <w:p>
+            <w:pPr>
+              <w:pStyle w:val="Paragrafoelenco"/>
+              <w:numPr>
+                <w:ilvl w:val="0"/>
+                <w:numId w:val="23"/>
+              </w:numPr>
+              <w:rPr>
+                <w:lang w:val="en-US"/>
+              </w:rPr>
+            </w:pPr>
+            <w:r>
+              <w:rPr>
+                <w:lang w:val="en-US"/>
+              </w:rPr>
+              <w:t>The system acquires user input</w:t>
+            </w:r>
           </w:p>
         </w:tc>
       </w:tr>
@@ -2767,6 +2984,12 @@
                 <w:lang w:val="en-US"/>
               </w:rPr>
             </w:pPr>
+            <w:r>
+              <w:rPr>
+                <w:lang w:val="en-US"/>
+              </w:rPr>
+              <w:t>The system changes screen due to input of user</w:t>
+            </w:r>
           </w:p>
         </w:tc>
       </w:tr>
@@ -2810,6 +3033,14 @@
                 <w:lang w:val="en-US"/>
               </w:rPr>
             </w:pPr>
+            <w:r>
+              <w:rPr>
+                <w:lang w:val="en-US"/>
+              </w:rPr>
+              <w:t>No exceptions expected.</w:t>
+            </w:r>
+            <w:bookmarkStart w:id="0" w:name="_GoBack"/>
+            <w:bookmarkEnd w:id="0"/>
           </w:p>
         </w:tc>
       </w:tr>
@@ -2973,6 +3204,7 @@
                 <w:szCs w:val="24"/>
                 <w:lang w:val="en-US"/>
               </w:rPr>
+              <w:lastRenderedPageBreak/>
               <w:t>Actors</w:t>
             </w:r>
           </w:p>
@@ -3719,15 +3951,7 @@
                 <w:sz w:val="24"/>
                 <w:lang w:val="en-US"/>
               </w:rPr>
-              <w:t>Create</w:t>
-            </w:r>
-            <w:r>
-              <w:rPr>
-                <w:b/>
-                <w:sz w:val="24"/>
-                <w:lang w:val="en-US"/>
-              </w:rPr>
-              <w:t xml:space="preserve"> appointment</w:t>
+              <w:t>Create appointment</w:t>
             </w:r>
           </w:p>
         </w:tc>
@@ -3962,6 +4186,7 @@
               <w:rPr>
                 <w:lang w:val="en-US"/>
               </w:rPr>
+              <w:lastRenderedPageBreak/>
               <w:t>The User fill all mandatory fields and click “Next” button.</w:t>
             </w:r>
           </w:p>
@@ -3980,25 +4205,7 @@
               <w:rPr>
                 <w:lang w:val="en-US"/>
               </w:rPr>
-              <w:t>The system controls</w:t>
-            </w:r>
-            <w:r>
-              <w:rPr>
-                <w:lang w:val="en-US"/>
-              </w:rPr>
-              <w:t xml:space="preserve"> if the</w:t>
-            </w:r>
-            <w:r>
-              <w:rPr>
-                <w:lang w:val="en-US"/>
-              </w:rPr>
-              <w:t xml:space="preserve"> received data</w:t>
-            </w:r>
-            <w:r>
-              <w:rPr>
-                <w:lang w:val="en-US"/>
-              </w:rPr>
-              <w:t xml:space="preserve"> are correct.</w:t>
+              <w:t>The system controls if the received data are correct.</w:t>
             </w:r>
           </w:p>
           <w:p>
@@ -4198,13 +4405,7 @@
               <w:rPr>
                 <w:lang w:val="en-US"/>
               </w:rPr>
-              <w:t>The information inserted inside mandatory fields are incorrect</w:t>
-            </w:r>
-            <w:r>
-              <w:rPr>
-                <w:lang w:val="en-US"/>
-              </w:rPr>
-              <w:t>.</w:t>
+              <w:t>The information inserted inside mandatory fields are incorrect.</w:t>
             </w:r>
           </w:p>
           <w:p>
@@ -4340,15 +4541,7 @@
                 <w:sz w:val="24"/>
                 <w:lang w:val="en-US"/>
               </w:rPr>
-              <w:t>Modify</w:t>
-            </w:r>
-            <w:r>
-              <w:rPr>
-                <w:b/>
-                <w:sz w:val="24"/>
-                <w:lang w:val="en-US"/>
-              </w:rPr>
-              <w:t xml:space="preserve"> appointment</w:t>
+              <w:t>Modify appointment</w:t>
             </w:r>
           </w:p>
         </w:tc>
@@ -4583,19 +4776,7 @@
               <w:rPr>
                 <w:lang w:val="en-US"/>
               </w:rPr>
-              <w:t>The user selects “</w:t>
-            </w:r>
-            <w:r>
-              <w:rPr>
-                <w:lang w:val="en-US"/>
-              </w:rPr>
-              <w:t>Modify</w:t>
-            </w:r>
-            <w:r>
-              <w:rPr>
-                <w:lang w:val="en-US"/>
-              </w:rPr>
-              <w:t>” command.</w:t>
+              <w:t>The user selects “Modify” command.</w:t>
             </w:r>
           </w:p>
           <w:p>
@@ -5117,7 +5298,6 @@
                 <w:szCs w:val="24"/>
                 <w:lang w:val="en-US"/>
               </w:rPr>
-              <w:lastRenderedPageBreak/>
               <w:t>Entry conditions</w:t>
             </w:r>
           </w:p>
@@ -5833,15 +6013,7 @@
                 <w:sz w:val="24"/>
                 <w:lang w:val="en-US"/>
               </w:rPr>
-              <w:t>Delete</w:t>
-            </w:r>
-            <w:r>
-              <w:rPr>
-                <w:b/>
-                <w:sz w:val="24"/>
-                <w:lang w:val="en-US"/>
-              </w:rPr>
-              <w:t xml:space="preserve"> alert</w:t>
+              <w:t>Delete alert</w:t>
             </w:r>
           </w:p>
         </w:tc>
@@ -5871,6 +6043,7 @@
                 <w:szCs w:val="24"/>
                 <w:lang w:val="en-US"/>
               </w:rPr>
+              <w:lastRenderedPageBreak/>
               <w:t>Goals</w:t>
             </w:r>
           </w:p>
@@ -6076,7 +6249,6 @@
               <w:rPr>
                 <w:lang w:val="en-US"/>
               </w:rPr>
-              <w:lastRenderedPageBreak/>
               <w:t>System detects the user’s click and opens a little panel that contains all possible commands.</w:t>
             </w:r>
           </w:p>
@@ -6161,7 +6333,6 @@
                 <w:szCs w:val="24"/>
                 <w:lang w:val="en-US"/>
               </w:rPr>
-              <w:lastRenderedPageBreak/>
               <w:t>Exit conditions</w:t>
             </w:r>
           </w:p>
@@ -6181,19 +6352,7 @@
               <w:rPr>
                 <w:lang w:val="en-US"/>
               </w:rPr>
-              <w:t xml:space="preserve">The </w:t>
-            </w:r>
-            <w:r>
-              <w:rPr>
-                <w:lang w:val="en-US"/>
-              </w:rPr>
-              <w:t xml:space="preserve">selected </w:t>
-            </w:r>
-            <w:r>
-              <w:rPr>
-                <w:lang w:val="en-US"/>
-              </w:rPr>
-              <w:t>alarm has been deleted.</w:t>
+              <w:t>The selected alarm has been deleted.</w:t>
             </w:r>
           </w:p>
         </w:tc>
@@ -6326,15 +6485,7 @@
                 <w:sz w:val="24"/>
                 <w:lang w:val="en-US"/>
               </w:rPr>
-              <w:t>Modify</w:t>
-            </w:r>
-            <w:r>
-              <w:rPr>
-                <w:b/>
-                <w:sz w:val="24"/>
-                <w:lang w:val="en-US"/>
-              </w:rPr>
-              <w:t xml:space="preserve"> alert</w:t>
+              <w:t>Modify alert</w:t>
             </w:r>
           </w:p>
         </w:tc>
@@ -6497,31 +6648,7 @@
               <w:rPr>
                 <w:lang w:val="en-US"/>
               </w:rPr>
-              <w:t xml:space="preserve">The user must edit a specific </w:t>
-            </w:r>
-            <w:r>
-              <w:rPr>
-                <w:lang w:val="en-US"/>
-              </w:rPr>
-              <w:t>alarm</w:t>
-            </w:r>
-            <w:r>
-              <w:rPr>
-                <w:lang w:val="en-US"/>
-              </w:rPr>
-              <w:t xml:space="preserve"> </w:t>
-            </w:r>
-            <w:r>
-              <w:rPr>
-                <w:lang w:val="en-US"/>
-              </w:rPr>
-              <w:t>related to a specific appointment previous selected</w:t>
-            </w:r>
-            <w:r>
-              <w:rPr>
-                <w:lang w:val="en-US"/>
-              </w:rPr>
-              <w:t>.</w:t>
+              <w:t>The user must edit a specific alarm related to a specific appointment previous selected.</w:t>
             </w:r>
           </w:p>
         </w:tc>
@@ -6611,19 +6738,7 @@
               <w:rPr>
                 <w:lang w:val="en-US"/>
               </w:rPr>
-              <w:t>The user selects on “</w:t>
-            </w:r>
-            <w:r>
-              <w:rPr>
-                <w:lang w:val="en-US"/>
-              </w:rPr>
-              <w:t>Modify</w:t>
-            </w:r>
-            <w:r>
-              <w:rPr>
-                <w:lang w:val="en-US"/>
-              </w:rPr>
-              <w:t>” command.</w:t>
+              <w:t>The user selects on “Modify” command.</w:t>
             </w:r>
           </w:p>
           <w:p>
@@ -6641,19 +6756,7 @@
               <w:rPr>
                 <w:lang w:val="en-US"/>
               </w:rPr>
-              <w:t xml:space="preserve">The user </w:t>
-            </w:r>
-            <w:r>
-              <w:rPr>
-                <w:lang w:val="en-US"/>
-              </w:rPr>
-              <w:t>edits the alarm needed</w:t>
-            </w:r>
-            <w:r>
-              <w:rPr>
-                <w:lang w:val="en-US"/>
-              </w:rPr>
-              <w:t>.</w:t>
+              <w:t>The user edits the alarm needed.</w:t>
             </w:r>
           </w:p>
           <w:p>
@@ -6738,31 +6841,7 @@
               <w:rPr>
                 <w:lang w:val="en-US"/>
               </w:rPr>
-              <w:t xml:space="preserve">The </w:t>
-            </w:r>
-            <w:r>
-              <w:rPr>
-                <w:lang w:val="en-US"/>
-              </w:rPr>
-              <w:t xml:space="preserve">selected alarm </w:t>
-            </w:r>
-            <w:r>
-              <w:rPr>
-                <w:lang w:val="en-US"/>
-              </w:rPr>
-              <w:t xml:space="preserve">has been </w:t>
-            </w:r>
-            <w:r>
-              <w:rPr>
-                <w:lang w:val="en-US"/>
-              </w:rPr>
-              <w:t>updated</w:t>
-            </w:r>
-            <w:r>
-              <w:rPr>
-                <w:lang w:val="en-US"/>
-              </w:rPr>
-              <w:t>.</w:t>
+              <w:t>The selected alarm has been updated.</w:t>
             </w:r>
           </w:p>
         </w:tc>
@@ -6842,8 +6921,8 @@
 </file>
 
 <file path=word/numbering.xml><?xml version="1.0" encoding="utf-8"?>
-<w:numbering xmlns:wpc="http://schemas.microsoft.com/office/word/2010/wordprocessingCanvas" xmlns:cx="http://schemas.microsoft.com/office/drawing/2014/chartex" xmlns:cx1="http://schemas.microsoft.com/office/drawing/2015/9/8/chartex" xmlns:cx2="http://schemas.microsoft.com/office/drawing/2015/10/21/chartex" xmlns:cx3="http://schemas.microsoft.com/office/drawing/2016/5/9/chartex" xmlns:cx4="http://schemas.microsoft.com/office/drawing/2016/5/10/chartex" xmlns:cx5="http://schemas.microsoft.com/office/drawing/2016/5/11/chartex" xmlns:cx6="http://schemas.microsoft.com/office/drawing/2016/5/12/chartex" xmlns:cx7="http://schemas.microsoft.com/office/drawing/2016/5/13/chartex" xmlns:cx8="http://schemas.microsoft.com/office/drawing/2016/5/14/chartex" xmlns:mc="http://schemas.openxmlformats.org/markup-compatibility/2006" xmlns:aink="http://schemas.microsoft.com/office/drawing/2016/ink" xmlns:am3d="http://schemas.microsoft.com/office/drawing/2017/model3d" xmlns:o="urn:schemas-microsoft-com:office:office" xmlns:r="http://schemas.openxmlformats.org/officeDocument/2006/relationships" xmlns:m="http://schemas.openxmlformats.org/officeDocument/2006/math" xmlns:v="urn:schemas-microsoft-com:vml" xmlns:wp14="http://schemas.microsoft.com/office/word/2010/wordprocessingDrawing" xmlns:wp="http://schemas.openxmlformats.org/drawingml/2006/wordprocessingDrawing" xmlns:w10="urn:schemas-microsoft-com:office:word" xmlns:w="http://schemas.openxmlformats.org/wordprocessingml/2006/main" xmlns:w14="http://schemas.microsoft.com/office/word/2010/wordml" xmlns:w15="http://schemas.microsoft.com/office/word/2012/wordml" xmlns:w16cid="http://schemas.microsoft.com/office/word/2016/wordml/cid" xmlns:w16se="http://schemas.microsoft.com/office/word/2015/wordml/symex" xmlns:wpg="http://schemas.microsoft.com/office/word/2010/wordprocessingGroup" xmlns:wpi="http://schemas.microsoft.com/office/word/2010/wordprocessingInk" xmlns:wne="http://schemas.microsoft.com/office/word/2006/wordml" xmlns:wps="http://schemas.microsoft.com/office/word/2010/wordprocessingShape" mc:Ignorable="w14 w15 w16se w16cid wp14">
-  <w:abstractNum w:abstractNumId="0" w15:restartNumberingAfterBreak="0">
+<w:numbering xmlns:wpc="http://schemas.microsoft.com/office/word/2010/wordprocessingCanvas" xmlns:mc="http://schemas.openxmlformats.org/markup-compatibility/2006" xmlns:o="urn:schemas-microsoft-com:office:office" xmlns:r="http://schemas.openxmlformats.org/officeDocument/2006/relationships" xmlns:m="http://schemas.openxmlformats.org/officeDocument/2006/math" xmlns:v="urn:schemas-microsoft-com:vml" xmlns:wp14="http://schemas.microsoft.com/office/word/2010/wordprocessingDrawing" xmlns:wp="http://schemas.openxmlformats.org/drawingml/2006/wordprocessingDrawing" xmlns:w10="urn:schemas-microsoft-com:office:word" xmlns:w="http://schemas.openxmlformats.org/wordprocessingml/2006/main" xmlns:w14="http://schemas.microsoft.com/office/word/2010/wordml" xmlns:w15="http://schemas.microsoft.com/office/word/2012/wordml" xmlns:wpg="http://schemas.microsoft.com/office/word/2010/wordprocessingGroup" xmlns:wpi="http://schemas.microsoft.com/office/word/2010/wordprocessingInk" xmlns:wne="http://schemas.microsoft.com/office/word/2006/wordml" xmlns:wps="http://schemas.microsoft.com/office/word/2010/wordprocessingShape" mc:Ignorable="w14 w15 wp14">
+  <w:abstractNum w:abstractNumId="0">
     <w:nsid w:val="073D67DB"/>
     <w:multiLevelType w:val="hybridMultilevel"/>
     <w:tmpl w:val="0A4A3104"/>
@@ -6956,7 +7035,7 @@
       </w:rPr>
     </w:lvl>
   </w:abstractNum>
-  <w:abstractNum w:abstractNumId="1" w15:restartNumberingAfterBreak="0">
+  <w:abstractNum w:abstractNumId="1">
     <w:nsid w:val="09B34608"/>
     <w:multiLevelType w:val="hybridMultilevel"/>
     <w:tmpl w:val="D3C4B830"/>
@@ -7045,7 +7124,7 @@
       </w:pPr>
     </w:lvl>
   </w:abstractNum>
-  <w:abstractNum w:abstractNumId="2" w15:restartNumberingAfterBreak="0">
+  <w:abstractNum w:abstractNumId="2">
     <w:nsid w:val="0B0D27A1"/>
     <w:multiLevelType w:val="hybridMultilevel"/>
     <w:tmpl w:val="F9688F58"/>
@@ -7158,7 +7237,93 @@
       </w:rPr>
     </w:lvl>
   </w:abstractNum>
-  <w:abstractNum w:abstractNumId="3" w15:restartNumberingAfterBreak="0">
+  <w:abstractNum w:abstractNumId="3">
+    <w:nsid w:val="0D632F41"/>
+    <w:multiLevelType w:val="hybridMultilevel"/>
+    <w:tmpl w:val="3AAAED78"/>
+    <w:lvl w:ilvl="0" w:tplc="0410000F">
+      <w:start w:val="1"/>
+      <w:numFmt w:val="decimal"/>
+      <w:lvlText w:val="%1."/>
+      <w:lvlJc w:val="left"/>
+      <w:pPr>
+        <w:ind w:left="720" w:hanging="360"/>
+      </w:pPr>
+    </w:lvl>
+    <w:lvl w:ilvl="1" w:tplc="04100019" w:tentative="1">
+      <w:start w:val="1"/>
+      <w:numFmt w:val="lowerLetter"/>
+      <w:lvlText w:val="%2."/>
+      <w:lvlJc w:val="left"/>
+      <w:pPr>
+        <w:ind w:left="1440" w:hanging="360"/>
+      </w:pPr>
+    </w:lvl>
+    <w:lvl w:ilvl="2" w:tplc="0410001B" w:tentative="1">
+      <w:start w:val="1"/>
+      <w:numFmt w:val="lowerRoman"/>
+      <w:lvlText w:val="%3."/>
+      <w:lvlJc w:val="right"/>
+      <w:pPr>
+        <w:ind w:left="2160" w:hanging="180"/>
+      </w:pPr>
+    </w:lvl>
+    <w:lvl w:ilvl="3" w:tplc="0410000F" w:tentative="1">
+      <w:start w:val="1"/>
+      <w:numFmt w:val="decimal"/>
+      <w:lvlText w:val="%4."/>
+      <w:lvlJc w:val="left"/>
+      <w:pPr>
+        <w:ind w:left="2880" w:hanging="360"/>
+      </w:pPr>
+    </w:lvl>
+    <w:lvl w:ilvl="4" w:tplc="04100019" w:tentative="1">
+      <w:start w:val="1"/>
+      <w:numFmt w:val="lowerLetter"/>
+      <w:lvlText w:val="%5."/>
+      <w:lvlJc w:val="left"/>
+      <w:pPr>
+        <w:ind w:left="3600" w:hanging="360"/>
+      </w:pPr>
+    </w:lvl>
+    <w:lvl w:ilvl="5" w:tplc="0410001B" w:tentative="1">
+      <w:start w:val="1"/>
+      <w:numFmt w:val="lowerRoman"/>
+      <w:lvlText w:val="%6."/>
+      <w:lvlJc w:val="right"/>
+      <w:pPr>
+        <w:ind w:left="4320" w:hanging="180"/>
+      </w:pPr>
+    </w:lvl>
+    <w:lvl w:ilvl="6" w:tplc="0410000F" w:tentative="1">
+      <w:start w:val="1"/>
+      <w:numFmt w:val="decimal"/>
+      <w:lvlText w:val="%7."/>
+      <w:lvlJc w:val="left"/>
+      <w:pPr>
+        <w:ind w:left="5040" w:hanging="360"/>
+      </w:pPr>
+    </w:lvl>
+    <w:lvl w:ilvl="7" w:tplc="04100019" w:tentative="1">
+      <w:start w:val="1"/>
+      <w:numFmt w:val="lowerLetter"/>
+      <w:lvlText w:val="%8."/>
+      <w:lvlJc w:val="left"/>
+      <w:pPr>
+        <w:ind w:left="5760" w:hanging="360"/>
+      </w:pPr>
+    </w:lvl>
+    <w:lvl w:ilvl="8" w:tplc="0410001B" w:tentative="1">
+      <w:start w:val="1"/>
+      <w:numFmt w:val="lowerRoman"/>
+      <w:lvlText w:val="%9."/>
+      <w:lvlJc w:val="right"/>
+      <w:pPr>
+        <w:ind w:left="6480" w:hanging="180"/>
+      </w:pPr>
+    </w:lvl>
+  </w:abstractNum>
+  <w:abstractNum w:abstractNumId="4">
     <w:nsid w:val="1A530552"/>
     <w:multiLevelType w:val="hybridMultilevel"/>
     <w:tmpl w:val="6EF40CFA"/>
@@ -7271,7 +7436,7 @@
       </w:rPr>
     </w:lvl>
   </w:abstractNum>
-  <w:abstractNum w:abstractNumId="4" w15:restartNumberingAfterBreak="0">
+  <w:abstractNum w:abstractNumId="5">
     <w:nsid w:val="206278D2"/>
     <w:multiLevelType w:val="hybridMultilevel"/>
     <w:tmpl w:val="CFF6C8D8"/>
@@ -7357,7 +7522,7 @@
       </w:pPr>
     </w:lvl>
   </w:abstractNum>
-  <w:abstractNum w:abstractNumId="5" w15:restartNumberingAfterBreak="0">
+  <w:abstractNum w:abstractNumId="6">
     <w:nsid w:val="2204380D"/>
     <w:multiLevelType w:val="hybridMultilevel"/>
     <w:tmpl w:val="AC68B4C8"/>
@@ -7446,7 +7611,7 @@
       </w:pPr>
     </w:lvl>
   </w:abstractNum>
-  <w:abstractNum w:abstractNumId="6" w15:restartNumberingAfterBreak="0">
+  <w:abstractNum w:abstractNumId="7">
     <w:nsid w:val="272D2C58"/>
     <w:multiLevelType w:val="hybridMultilevel"/>
     <w:tmpl w:val="5BF2C73A"/>
@@ -7559,7 +7724,7 @@
       </w:rPr>
     </w:lvl>
   </w:abstractNum>
-  <w:abstractNum w:abstractNumId="7" w15:restartNumberingAfterBreak="0">
+  <w:abstractNum w:abstractNumId="8">
     <w:nsid w:val="30905395"/>
     <w:multiLevelType w:val="hybridMultilevel"/>
     <w:tmpl w:val="9E5467D4"/>
@@ -7672,7 +7837,7 @@
       </w:rPr>
     </w:lvl>
   </w:abstractNum>
-  <w:abstractNum w:abstractNumId="8" w15:restartNumberingAfterBreak="0">
+  <w:abstractNum w:abstractNumId="9">
     <w:nsid w:val="344E5DB5"/>
     <w:multiLevelType w:val="hybridMultilevel"/>
     <w:tmpl w:val="4970E5F0"/>
@@ -7785,7 +7950,7 @@
       </w:rPr>
     </w:lvl>
   </w:abstractNum>
-  <w:abstractNum w:abstractNumId="9" w15:restartNumberingAfterBreak="0">
+  <w:abstractNum w:abstractNumId="10">
     <w:nsid w:val="3A1C054F"/>
     <w:multiLevelType w:val="hybridMultilevel"/>
     <w:tmpl w:val="46A2191C"/>
@@ -7874,7 +8039,7 @@
       </w:pPr>
     </w:lvl>
   </w:abstractNum>
-  <w:abstractNum w:abstractNumId="10" w15:restartNumberingAfterBreak="0">
+  <w:abstractNum w:abstractNumId="11">
     <w:nsid w:val="3D6A534A"/>
     <w:multiLevelType w:val="hybridMultilevel"/>
     <w:tmpl w:val="E356ECAE"/>
@@ -7963,7 +8128,7 @@
       </w:pPr>
     </w:lvl>
   </w:abstractNum>
-  <w:abstractNum w:abstractNumId="11" w15:restartNumberingAfterBreak="0">
+  <w:abstractNum w:abstractNumId="12">
     <w:nsid w:val="42575622"/>
     <w:multiLevelType w:val="hybridMultilevel"/>
     <w:tmpl w:val="62FCF3B8"/>
@@ -8052,7 +8217,7 @@
       </w:pPr>
     </w:lvl>
   </w:abstractNum>
-  <w:abstractNum w:abstractNumId="12" w15:restartNumberingAfterBreak="0">
+  <w:abstractNum w:abstractNumId="13">
     <w:nsid w:val="4CF058AD"/>
     <w:multiLevelType w:val="hybridMultilevel"/>
     <w:tmpl w:val="AC68B4C8"/>
@@ -8141,7 +8306,93 @@
       </w:pPr>
     </w:lvl>
   </w:abstractNum>
-  <w:abstractNum w:abstractNumId="13" w15:restartNumberingAfterBreak="0">
+  <w:abstractNum w:abstractNumId="14">
+    <w:nsid w:val="50104DCD"/>
+    <w:multiLevelType w:val="hybridMultilevel"/>
+    <w:tmpl w:val="0C5EBACA"/>
+    <w:lvl w:ilvl="0" w:tplc="0410000F">
+      <w:start w:val="1"/>
+      <w:numFmt w:val="decimal"/>
+      <w:lvlText w:val="%1."/>
+      <w:lvlJc w:val="left"/>
+      <w:pPr>
+        <w:ind w:left="720" w:hanging="360"/>
+      </w:pPr>
+    </w:lvl>
+    <w:lvl w:ilvl="1" w:tplc="04100019" w:tentative="1">
+      <w:start w:val="1"/>
+      <w:numFmt w:val="lowerLetter"/>
+      <w:lvlText w:val="%2."/>
+      <w:lvlJc w:val="left"/>
+      <w:pPr>
+        <w:ind w:left="1440" w:hanging="360"/>
+      </w:pPr>
+    </w:lvl>
+    <w:lvl w:ilvl="2" w:tplc="0410001B" w:tentative="1">
+      <w:start w:val="1"/>
+      <w:numFmt w:val="lowerRoman"/>
+      <w:lvlText w:val="%3."/>
+      <w:lvlJc w:val="right"/>
+      <w:pPr>
+        <w:ind w:left="2160" w:hanging="180"/>
+      </w:pPr>
+    </w:lvl>
+    <w:lvl w:ilvl="3" w:tplc="0410000F" w:tentative="1">
+      <w:start w:val="1"/>
+      <w:numFmt w:val="decimal"/>
+      <w:lvlText w:val="%4."/>
+      <w:lvlJc w:val="left"/>
+      <w:pPr>
+        <w:ind w:left="2880" w:hanging="360"/>
+      </w:pPr>
+    </w:lvl>
+    <w:lvl w:ilvl="4" w:tplc="04100019" w:tentative="1">
+      <w:start w:val="1"/>
+      <w:numFmt w:val="lowerLetter"/>
+      <w:lvlText w:val="%5."/>
+      <w:lvlJc w:val="left"/>
+      <w:pPr>
+        <w:ind w:left="3600" w:hanging="360"/>
+      </w:pPr>
+    </w:lvl>
+    <w:lvl w:ilvl="5" w:tplc="0410001B" w:tentative="1">
+      <w:start w:val="1"/>
+      <w:numFmt w:val="lowerRoman"/>
+      <w:lvlText w:val="%6."/>
+      <w:lvlJc w:val="right"/>
+      <w:pPr>
+        <w:ind w:left="4320" w:hanging="180"/>
+      </w:pPr>
+    </w:lvl>
+    <w:lvl w:ilvl="6" w:tplc="0410000F" w:tentative="1">
+      <w:start w:val="1"/>
+      <w:numFmt w:val="decimal"/>
+      <w:lvlText w:val="%7."/>
+      <w:lvlJc w:val="left"/>
+      <w:pPr>
+        <w:ind w:left="5040" w:hanging="360"/>
+      </w:pPr>
+    </w:lvl>
+    <w:lvl w:ilvl="7" w:tplc="04100019" w:tentative="1">
+      <w:start w:val="1"/>
+      <w:numFmt w:val="lowerLetter"/>
+      <w:lvlText w:val="%8."/>
+      <w:lvlJc w:val="left"/>
+      <w:pPr>
+        <w:ind w:left="5760" w:hanging="360"/>
+      </w:pPr>
+    </w:lvl>
+    <w:lvl w:ilvl="8" w:tplc="0410001B" w:tentative="1">
+      <w:start w:val="1"/>
+      <w:numFmt w:val="lowerRoman"/>
+      <w:lvlText w:val="%9."/>
+      <w:lvlJc w:val="right"/>
+      <w:pPr>
+        <w:ind w:left="6480" w:hanging="180"/>
+      </w:pPr>
+    </w:lvl>
+  </w:abstractNum>
+  <w:abstractNum w:abstractNumId="15">
     <w:nsid w:val="59607228"/>
     <w:multiLevelType w:val="hybridMultilevel"/>
     <w:tmpl w:val="62FCF3B8"/>
@@ -8230,7 +8481,93 @@
       </w:pPr>
     </w:lvl>
   </w:abstractNum>
-  <w:abstractNum w:abstractNumId="14" w15:restartNumberingAfterBreak="0">
+  <w:abstractNum w:abstractNumId="16">
+    <w:nsid w:val="5E762885"/>
+    <w:multiLevelType w:val="hybridMultilevel"/>
+    <w:tmpl w:val="61FC54C8"/>
+    <w:lvl w:ilvl="0" w:tplc="0410000F">
+      <w:start w:val="1"/>
+      <w:numFmt w:val="decimal"/>
+      <w:lvlText w:val="%1."/>
+      <w:lvlJc w:val="left"/>
+      <w:pPr>
+        <w:ind w:left="720" w:hanging="360"/>
+      </w:pPr>
+    </w:lvl>
+    <w:lvl w:ilvl="1" w:tplc="04100019" w:tentative="1">
+      <w:start w:val="1"/>
+      <w:numFmt w:val="lowerLetter"/>
+      <w:lvlText w:val="%2."/>
+      <w:lvlJc w:val="left"/>
+      <w:pPr>
+        <w:ind w:left="1440" w:hanging="360"/>
+      </w:pPr>
+    </w:lvl>
+    <w:lvl w:ilvl="2" w:tplc="0410001B" w:tentative="1">
+      <w:start w:val="1"/>
+      <w:numFmt w:val="lowerRoman"/>
+      <w:lvlText w:val="%3."/>
+      <w:lvlJc w:val="right"/>
+      <w:pPr>
+        <w:ind w:left="2160" w:hanging="180"/>
+      </w:pPr>
+    </w:lvl>
+    <w:lvl w:ilvl="3" w:tplc="0410000F" w:tentative="1">
+      <w:start w:val="1"/>
+      <w:numFmt w:val="decimal"/>
+      <w:lvlText w:val="%4."/>
+      <w:lvlJc w:val="left"/>
+      <w:pPr>
+        <w:ind w:left="2880" w:hanging="360"/>
+      </w:pPr>
+    </w:lvl>
+    <w:lvl w:ilvl="4" w:tplc="04100019" w:tentative="1">
+      <w:start w:val="1"/>
+      <w:numFmt w:val="lowerLetter"/>
+      <w:lvlText w:val="%5."/>
+      <w:lvlJc w:val="left"/>
+      <w:pPr>
+        <w:ind w:left="3600" w:hanging="360"/>
+      </w:pPr>
+    </w:lvl>
+    <w:lvl w:ilvl="5" w:tplc="0410001B" w:tentative="1">
+      <w:start w:val="1"/>
+      <w:numFmt w:val="lowerRoman"/>
+      <w:lvlText w:val="%6."/>
+      <w:lvlJc w:val="right"/>
+      <w:pPr>
+        <w:ind w:left="4320" w:hanging="180"/>
+      </w:pPr>
+    </w:lvl>
+    <w:lvl w:ilvl="6" w:tplc="0410000F" w:tentative="1">
+      <w:start w:val="1"/>
+      <w:numFmt w:val="decimal"/>
+      <w:lvlText w:val="%7."/>
+      <w:lvlJc w:val="left"/>
+      <w:pPr>
+        <w:ind w:left="5040" w:hanging="360"/>
+      </w:pPr>
+    </w:lvl>
+    <w:lvl w:ilvl="7" w:tplc="04100019" w:tentative="1">
+      <w:start w:val="1"/>
+      <w:numFmt w:val="lowerLetter"/>
+      <w:lvlText w:val="%8."/>
+      <w:lvlJc w:val="left"/>
+      <w:pPr>
+        <w:ind w:left="5760" w:hanging="360"/>
+      </w:pPr>
+    </w:lvl>
+    <w:lvl w:ilvl="8" w:tplc="0410001B" w:tentative="1">
+      <w:start w:val="1"/>
+      <w:numFmt w:val="lowerRoman"/>
+      <w:lvlText w:val="%9."/>
+      <w:lvlJc w:val="right"/>
+      <w:pPr>
+        <w:ind w:left="6480" w:hanging="180"/>
+      </w:pPr>
+    </w:lvl>
+  </w:abstractNum>
+  <w:abstractNum w:abstractNumId="17">
     <w:nsid w:val="5F97012B"/>
     <w:multiLevelType w:val="hybridMultilevel"/>
     <w:tmpl w:val="0262EC1C"/>
@@ -8316,7 +8653,7 @@
       </w:pPr>
     </w:lvl>
   </w:abstractNum>
-  <w:abstractNum w:abstractNumId="15" w15:restartNumberingAfterBreak="0">
+  <w:abstractNum w:abstractNumId="18">
     <w:nsid w:val="5FEE6CDC"/>
     <w:multiLevelType w:val="hybridMultilevel"/>
     <w:tmpl w:val="06DEEB30"/>
@@ -8402,7 +8739,120 @@
       </w:pPr>
     </w:lvl>
   </w:abstractNum>
-  <w:abstractNum w:abstractNumId="16" w15:restartNumberingAfterBreak="0">
+  <w:abstractNum w:abstractNumId="19">
+    <w:nsid w:val="6AEF22C4"/>
+    <w:multiLevelType w:val="hybridMultilevel"/>
+    <w:tmpl w:val="F198F332"/>
+    <w:lvl w:ilvl="0" w:tplc="04100001">
+      <w:start w:val="1"/>
+      <w:numFmt w:val="bullet"/>
+      <w:lvlText w:val=""/>
+      <w:lvlJc w:val="left"/>
+      <w:pPr>
+        <w:ind w:left="720" w:hanging="360"/>
+      </w:pPr>
+      <w:rPr>
+        <w:rFonts w:ascii="Symbol" w:hAnsi="Symbol" w:hint="default"/>
+      </w:rPr>
+    </w:lvl>
+    <w:lvl w:ilvl="1" w:tplc="04100003" w:tentative="1">
+      <w:start w:val="1"/>
+      <w:numFmt w:val="bullet"/>
+      <w:lvlText w:val="o"/>
+      <w:lvlJc w:val="left"/>
+      <w:pPr>
+        <w:ind w:left="1440" w:hanging="360"/>
+      </w:pPr>
+      <w:rPr>
+        <w:rFonts w:ascii="Courier New" w:hAnsi="Courier New" w:cs="Courier New" w:hint="default"/>
+      </w:rPr>
+    </w:lvl>
+    <w:lvl w:ilvl="2" w:tplc="04100005" w:tentative="1">
+      <w:start w:val="1"/>
+      <w:numFmt w:val="bullet"/>
+      <w:lvlText w:val=""/>
+      <w:lvlJc w:val="left"/>
+      <w:pPr>
+        <w:ind w:left="2160" w:hanging="360"/>
+      </w:pPr>
+      <w:rPr>
+        <w:rFonts w:ascii="Wingdings" w:hAnsi="Wingdings" w:hint="default"/>
+      </w:rPr>
+    </w:lvl>
+    <w:lvl w:ilvl="3" w:tplc="04100001" w:tentative="1">
+      <w:start w:val="1"/>
+      <w:numFmt w:val="bullet"/>
+      <w:lvlText w:val=""/>
+      <w:lvlJc w:val="left"/>
+      <w:pPr>
+        <w:ind w:left="2880" w:hanging="360"/>
+      </w:pPr>
+      <w:rPr>
+        <w:rFonts w:ascii="Symbol" w:hAnsi="Symbol" w:hint="default"/>
+      </w:rPr>
+    </w:lvl>
+    <w:lvl w:ilvl="4" w:tplc="04100003" w:tentative="1">
+      <w:start w:val="1"/>
+      <w:numFmt w:val="bullet"/>
+      <w:lvlText w:val="o"/>
+      <w:lvlJc w:val="left"/>
+      <w:pPr>
+        <w:ind w:left="3600" w:hanging="360"/>
+      </w:pPr>
+      <w:rPr>
+        <w:rFonts w:ascii="Courier New" w:hAnsi="Courier New" w:cs="Courier New" w:hint="default"/>
+      </w:rPr>
+    </w:lvl>
+    <w:lvl w:ilvl="5" w:tplc="04100005" w:tentative="1">
+      <w:start w:val="1"/>
+      <w:numFmt w:val="bullet"/>
+      <w:lvlText w:val=""/>
+      <w:lvlJc w:val="left"/>
+      <w:pPr>
+        <w:ind w:left="4320" w:hanging="360"/>
+      </w:pPr>
+      <w:rPr>
+        <w:rFonts w:ascii="Wingdings" w:hAnsi="Wingdings" w:hint="default"/>
+      </w:rPr>
+    </w:lvl>
+    <w:lvl w:ilvl="6" w:tplc="04100001" w:tentative="1">
+      <w:start w:val="1"/>
+      <w:numFmt w:val="bullet"/>
+      <w:lvlText w:val=""/>
+      <w:lvlJc w:val="left"/>
+      <w:pPr>
+        <w:ind w:left="5040" w:hanging="360"/>
+      </w:pPr>
+      <w:rPr>
+        <w:rFonts w:ascii="Symbol" w:hAnsi="Symbol" w:hint="default"/>
+      </w:rPr>
+    </w:lvl>
+    <w:lvl w:ilvl="7" w:tplc="04100003" w:tentative="1">
+      <w:start w:val="1"/>
+      <w:numFmt w:val="bullet"/>
+      <w:lvlText w:val="o"/>
+      <w:lvlJc w:val="left"/>
+      <w:pPr>
+        <w:ind w:left="5760" w:hanging="360"/>
+      </w:pPr>
+      <w:rPr>
+        <w:rFonts w:ascii="Courier New" w:hAnsi="Courier New" w:cs="Courier New" w:hint="default"/>
+      </w:rPr>
+    </w:lvl>
+    <w:lvl w:ilvl="8" w:tplc="04100005" w:tentative="1">
+      <w:start w:val="1"/>
+      <w:numFmt w:val="bullet"/>
+      <w:lvlText w:val=""/>
+      <w:lvlJc w:val="left"/>
+      <w:pPr>
+        <w:ind w:left="6480" w:hanging="360"/>
+      </w:pPr>
+      <w:rPr>
+        <w:rFonts w:ascii="Wingdings" w:hAnsi="Wingdings" w:hint="default"/>
+      </w:rPr>
+    </w:lvl>
+  </w:abstractNum>
+  <w:abstractNum w:abstractNumId="20">
     <w:nsid w:val="743C6DB4"/>
     <w:multiLevelType w:val="hybridMultilevel"/>
     <w:tmpl w:val="DCC2A264"/>
@@ -8491,7 +8941,7 @@
       </w:pPr>
     </w:lvl>
   </w:abstractNum>
-  <w:abstractNum w:abstractNumId="17" w15:restartNumberingAfterBreak="0">
+  <w:abstractNum w:abstractNumId="21">
     <w:nsid w:val="7B483B5B"/>
     <w:multiLevelType w:val="hybridMultilevel"/>
     <w:tmpl w:val="BC049E8A"/>
@@ -8604,7 +9054,7 @@
       </w:rPr>
     </w:lvl>
   </w:abstractNum>
-  <w:abstractNum w:abstractNumId="18" w15:restartNumberingAfterBreak="0">
+  <w:abstractNum w:abstractNumId="22">
     <w:nsid w:val="7E3A4360"/>
     <w:multiLevelType w:val="hybridMultilevel"/>
     <w:tmpl w:val="C5168604"/>
@@ -8694,67 +9144,79 @@
     </w:lvl>
   </w:abstractNum>
   <w:num w:numId="1">
-    <w:abstractNumId w:val="15"/>
+    <w:abstractNumId w:val="18"/>
   </w:num>
   <w:num w:numId="2">
-    <w:abstractNumId w:val="3"/>
+    <w:abstractNumId w:val="4"/>
   </w:num>
   <w:num w:numId="3">
-    <w:abstractNumId w:val="14"/>
+    <w:abstractNumId w:val="17"/>
   </w:num>
   <w:num w:numId="4">
-    <w:abstractNumId w:val="8"/>
+    <w:abstractNumId w:val="9"/>
   </w:num>
   <w:num w:numId="5">
     <w:abstractNumId w:val="1"/>
   </w:num>
   <w:num w:numId="6">
-    <w:abstractNumId w:val="6"/>
+    <w:abstractNumId w:val="7"/>
   </w:num>
   <w:num w:numId="7">
-    <w:abstractNumId w:val="11"/>
+    <w:abstractNumId w:val="12"/>
   </w:num>
   <w:num w:numId="8">
-    <w:abstractNumId w:val="16"/>
+    <w:abstractNumId w:val="20"/>
   </w:num>
   <w:num w:numId="9">
-    <w:abstractNumId w:val="17"/>
+    <w:abstractNumId w:val="21"/>
   </w:num>
   <w:num w:numId="10">
-    <w:abstractNumId w:val="13"/>
+    <w:abstractNumId w:val="15"/>
   </w:num>
   <w:num w:numId="11">
-    <w:abstractNumId w:val="4"/>
+    <w:abstractNumId w:val="5"/>
   </w:num>
   <w:num w:numId="12">
     <w:abstractNumId w:val="2"/>
   </w:num>
   <w:num w:numId="13">
-    <w:abstractNumId w:val="7"/>
+    <w:abstractNumId w:val="8"/>
   </w:num>
   <w:num w:numId="14">
     <w:abstractNumId w:val="0"/>
   </w:num>
   <w:num w:numId="15">
-    <w:abstractNumId w:val="18"/>
+    <w:abstractNumId w:val="22"/>
   </w:num>
   <w:num w:numId="16">
+    <w:abstractNumId w:val="11"/>
+  </w:num>
+  <w:num w:numId="17">
     <w:abstractNumId w:val="10"/>
   </w:num>
-  <w:num w:numId="17">
-    <w:abstractNumId w:val="9"/>
-  </w:num>
   <w:num w:numId="18">
-    <w:abstractNumId w:val="12"/>
+    <w:abstractNumId w:val="13"/>
   </w:num>
   <w:num w:numId="19">
-    <w:abstractNumId w:val="5"/>
+    <w:abstractNumId w:val="6"/>
+  </w:num>
+  <w:num w:numId="20">
+    <w:abstractNumId w:val="16"/>
+  </w:num>
+  <w:num w:numId="21">
+    <w:abstractNumId w:val="14"/>
+  </w:num>
+  <w:num w:numId="22">
+    <w:abstractNumId w:val="19"/>
+  </w:num>
+  <w:num w:numId="23">
+    <w:abstractNumId w:val="3"/>
   </w:num>
 </w:numbering>
 </file>
 
 <file path=word/styles.xml><?xml version="1.0" encoding="utf-8"?>
-<w:styles xmlns:mc="http://schemas.openxmlformats.org/markup-compatibility/2006" xmlns:r="http://schemas.openxmlformats.org/officeDocument/2006/relationships" xmlns:w="http://schemas.openxmlformats.org/wordprocessingml/2006/main" xmlns:w14="http://schemas.microsoft.com/office/word/2010/wordml" xmlns:w15="http://schemas.microsoft.com/office/word/2012/wordml" xmlns:w16cid="http://schemas.microsoft.com/office/word/2016/wordml/cid" xmlns:w16se="http://schemas.microsoft.com/office/word/2015/wordml/symex" mc:Ignorable="w14 w15 w16se w16cid">
+<w:styles xmlns:mc="http://schemas.openxmlformats.org/markup-compatibility/2006" xmlns:r="http://schemas.openxmlformats.org/officeDocument/2006/relationships" xmlns:w="http://schemas.openxmlformats.org/wordprocessingml/2006/main" xmlns:w14="http://schemas.microsoft.com/office/word/2010/wordml" xmlns:w15="http://schemas.microsoft.com/office/word/2012/wordml" mc:Ignorable="w14 w15">
   <w:docDefaults>
     <w:rPrDefault>
       <w:rPr>
@@ -8770,7 +9232,7 @@
       </w:pPr>
     </w:pPrDefault>
   </w:docDefaults>
-  <w:latentStyles w:defLockedState="0" w:defUIPriority="99" w:defSemiHidden="0" w:defUnhideWhenUsed="0" w:defQFormat="0" w:count="375">
+  <w:latentStyles w:defLockedState="0" w:defUIPriority="99" w:defSemiHidden="0" w:defUnhideWhenUsed="0" w:defQFormat="0" w:count="371">
     <w:lsdException w:name="Normal" w:uiPriority="0" w:qFormat="1"/>
     <w:lsdException w:name="heading 1" w:uiPriority="9" w:qFormat="1"/>
     <w:lsdException w:name="heading 2" w:semiHidden="1" w:uiPriority="9" w:unhideWhenUsed="1" w:qFormat="1"/>
@@ -9142,10 +9604,6 @@
     <w:lsdException w:name="List Table 5 Dark Accent 6" w:uiPriority="50"/>
     <w:lsdException w:name="List Table 6 Colorful Accent 6" w:uiPriority="51"/>
     <w:lsdException w:name="List Table 7 Colorful Accent 6" w:uiPriority="52"/>
-    <w:lsdException w:name="Mention" w:semiHidden="1" w:unhideWhenUsed="1"/>
-    <w:lsdException w:name="Smart Hyperlink" w:semiHidden="1" w:unhideWhenUsed="1"/>
-    <w:lsdException w:name="Hashtag" w:semiHidden="1" w:unhideWhenUsed="1"/>
-    <w:lsdException w:name="Unresolved Mention" w:semiHidden="1" w:unhideWhenUsed="1"/>
   </w:latentStyles>
   <w:style w:type="paragraph" w:default="1" w:styleId="Normale">
     <w:name w:val="Normal"/>
@@ -9511,7 +9969,7 @@
 </file>
 
 <file path=customXml/itemProps1.xml><?xml version="1.0" encoding="utf-8"?>
-<ds:datastoreItem xmlns:ds="http://schemas.openxmlformats.org/officeDocument/2006/customXml" ds:itemID="{4845CAB5-158B-4D11-9549-845F562B7E87}">
+<ds:datastoreItem xmlns:ds="http://schemas.openxmlformats.org/officeDocument/2006/customXml" ds:itemID="{2A09EAD5-6635-486F-AC86-7DE34B9A5F78}">
   <ds:schemaRefs>
     <ds:schemaRef ds:uri="http://schemas.openxmlformats.org/officeDocument/2006/bibliography"/>
   </ds:schemaRefs>

--- a/Use Case.docx
+++ b/Use Case.docx
@@ -1923,19 +1923,7 @@
               <w:rPr>
                 <w:lang w:val="en-US"/>
               </w:rPr>
-              <w:t xml:space="preserve">User visualizes </w:t>
-            </w:r>
-            <w:r>
-              <w:rPr>
-                <w:lang w:val="en-US"/>
-              </w:rPr>
-              <w:t>in sequence</w:t>
-            </w:r>
-            <w:r>
-              <w:rPr>
-                <w:lang w:val="en-US"/>
-              </w:rPr>
-              <w:t xml:space="preserve"> trace route and the estimated time of all travel scheduled in that day</w:t>
+              <w:t>User visualizes in sequence trace route and the estimated time of all travel scheduled in that day</w:t>
             </w:r>
           </w:p>
           <w:p>
@@ -2087,19 +2075,7 @@
               <w:rPr>
                 <w:lang w:val="en-US"/>
               </w:rPr>
-              <w:t xml:space="preserve">No exceptions </w:t>
-            </w:r>
-            <w:r>
-              <w:rPr>
-                <w:lang w:val="en-US"/>
-              </w:rPr>
-              <w:t>expected</w:t>
-            </w:r>
-            <w:r>
-              <w:rPr>
-                <w:lang w:val="en-US"/>
-              </w:rPr>
-              <w:t>.</w:t>
+              <w:t>No exceptions expected.</w:t>
             </w:r>
           </w:p>
         </w:tc>
@@ -3039,8 +3015,6 @@
               </w:rPr>
               <w:t>No exceptions expected.</w:t>
             </w:r>
-            <w:bookmarkStart w:id="0" w:name="_GoBack"/>
-            <w:bookmarkEnd w:id="0"/>
           </w:p>
         </w:tc>
       </w:tr>
@@ -4443,7 +4417,21 @@
               <w:rPr>
                 <w:lang w:val="en-US"/>
               </w:rPr>
-              <w:t>The first exception is handled notifying the error to the user and restart the execution from second steps.</w:t>
+              <w:t>The first exception is handled notifying the error to the user</w:t>
+            </w:r>
+            <w:r>
+              <w:rPr>
+                <w:lang w:val="en-US"/>
+              </w:rPr>
+              <w:t>, he have to click on ok button</w:t>
+            </w:r>
+            <w:bookmarkStart w:id="0" w:name="_GoBack"/>
+            <w:bookmarkEnd w:id="0"/>
+            <w:r>
+              <w:rPr>
+                <w:lang w:val="en-US"/>
+              </w:rPr>
+              <w:t xml:space="preserve"> and restart the execution from second steps.</w:t>
             </w:r>
           </w:p>
           <w:p>
@@ -9969,7 +9957,7 @@
 </file>
 
 <file path=customXml/itemProps1.xml><?xml version="1.0" encoding="utf-8"?>
-<ds:datastoreItem xmlns:ds="http://schemas.openxmlformats.org/officeDocument/2006/customXml" ds:itemID="{2A09EAD5-6635-486F-AC86-7DE34B9A5F78}">
+<ds:datastoreItem xmlns:ds="http://schemas.openxmlformats.org/officeDocument/2006/customXml" ds:itemID="{86E41DF4-BEAB-40E2-B421-55173E180B07}">
   <ds:schemaRefs>
     <ds:schemaRef ds:uri="http://schemas.openxmlformats.org/officeDocument/2006/bibliography"/>
   </ds:schemaRefs>

--- a/Use Case.docx
+++ b/Use Case.docx
@@ -2915,6 +2915,32 @@
               <w:rPr>
                 <w:lang w:val="en-US"/>
               </w:rPr>
+              <w:t xml:space="preserve">The system shows details of all movements </w:t>
+            </w:r>
+            <w:bookmarkStart w:id="0" w:name="_GoBack"/>
+            <w:bookmarkEnd w:id="0"/>
+            <w:r>
+              <w:rPr>
+                <w:lang w:val="en-US"/>
+              </w:rPr>
+              <w:t>travel has</w:t>
+            </w:r>
+          </w:p>
+          <w:p>
+            <w:pPr>
+              <w:pStyle w:val="Paragrafoelenco"/>
+              <w:numPr>
+                <w:ilvl w:val="0"/>
+                <w:numId w:val="23"/>
+              </w:numPr>
+              <w:rPr>
+                <w:lang w:val="en-US"/>
+              </w:rPr>
+            </w:pPr>
+            <w:r>
+              <w:rPr>
+                <w:lang w:val="en-US"/>
+              </w:rPr>
               <w:t>The system acquires user input</w:t>
             </w:r>
           </w:p>
@@ -3019,6 +3045,27 @@
         </w:tc>
       </w:tr>
     </w:tbl>
+    <w:p>
+      <w:pPr>
+        <w:rPr>
+          <w:lang w:val="en-US"/>
+        </w:rPr>
+      </w:pPr>
+    </w:p>
+    <w:p>
+      <w:pPr>
+        <w:rPr>
+          <w:lang w:val="en-US"/>
+        </w:rPr>
+      </w:pPr>
+    </w:p>
+    <w:p>
+      <w:pPr>
+        <w:rPr>
+          <w:lang w:val="en-US"/>
+        </w:rPr>
+      </w:pPr>
+    </w:p>
     <w:p>
       <w:pPr>
         <w:rPr>
@@ -3075,6 +3122,7 @@
                 <w:szCs w:val="24"/>
                 <w:lang w:val="en-US"/>
               </w:rPr>
+              <w:lastRenderedPageBreak/>
               <w:t>Name</w:t>
             </w:r>
           </w:p>
@@ -3097,7 +3145,7 @@
                 <w:sz w:val="24"/>
                 <w:lang w:val="en-US"/>
               </w:rPr>
-              <w:t>Manage event</w:t>
+              <w:t>Delete appointment</w:t>
             </w:r>
           </w:p>
         </w:tc>
@@ -3148,7 +3196,21 @@
                 <w:sz w:val="24"/>
                 <w:lang w:val="en-US"/>
               </w:rPr>
-              <w:t>[G2]</w:t>
+              <w:t>[G</w:t>
+            </w:r>
+            <w:r>
+              <w:rPr>
+                <w:sz w:val="24"/>
+                <w:lang w:val="en-US"/>
+              </w:rPr>
+              <w:t>4</w:t>
+            </w:r>
+            <w:r>
+              <w:rPr>
+                <w:sz w:val="24"/>
+                <w:lang w:val="en-US"/>
+              </w:rPr>
+              <w:t>]</w:t>
             </w:r>
           </w:p>
         </w:tc>
@@ -3178,7 +3240,6 @@
                 <w:szCs w:val="24"/>
                 <w:lang w:val="en-US"/>
               </w:rPr>
-              <w:lastRenderedPageBreak/>
               <w:t>Actors</w:t>
             </w:r>
           </w:p>
@@ -3243,6 +3304,12 @@
                 <w:lang w:val="en-US"/>
               </w:rPr>
             </w:pPr>
+            <w:r>
+              <w:rPr>
+                <w:lang w:val="en-US"/>
+              </w:rPr>
+              <w:t>The user must select a specific appointment in his calendar.</w:t>
+            </w:r>
           </w:p>
         </w:tc>
       </w:tr>
@@ -3282,10 +3349,105 @@
           </w:tcPr>
           <w:p>
             <w:pPr>
-              <w:rPr>
-                <w:lang w:val="en-US"/>
-              </w:rPr>
-            </w:pPr>
+              <w:pStyle w:val="Paragrafoelenco"/>
+              <w:numPr>
+                <w:ilvl w:val="0"/>
+                <w:numId w:val="7"/>
+              </w:numPr>
+              <w:rPr>
+                <w:lang w:val="en-US"/>
+              </w:rPr>
+            </w:pPr>
+            <w:r>
+              <w:rPr>
+                <w:lang w:val="en-US"/>
+              </w:rPr>
+              <w:t xml:space="preserve">The system, after </w:t>
+            </w:r>
+            <w:r>
+              <w:rPr>
+                <w:lang w:val="en-US"/>
+              </w:rPr>
+              <w:t>having</w:t>
+            </w:r>
+            <w:r>
+              <w:rPr>
+                <w:lang w:val="en-US"/>
+              </w:rPr>
+              <w:t xml:space="preserve"> detected the user’s click on a specific appointment, show an option panel with all possible commands.</w:t>
+            </w:r>
+          </w:p>
+          <w:p>
+            <w:pPr>
+              <w:pStyle w:val="Paragrafoelenco"/>
+              <w:numPr>
+                <w:ilvl w:val="0"/>
+                <w:numId w:val="7"/>
+              </w:numPr>
+              <w:rPr>
+                <w:lang w:val="en-US"/>
+              </w:rPr>
+            </w:pPr>
+            <w:r>
+              <w:rPr>
+                <w:lang w:val="en-US"/>
+              </w:rPr>
+              <w:t>The user selects “Delete” command.</w:t>
+            </w:r>
+          </w:p>
+          <w:p>
+            <w:pPr>
+              <w:pStyle w:val="Paragrafoelenco"/>
+              <w:numPr>
+                <w:ilvl w:val="0"/>
+                <w:numId w:val="7"/>
+              </w:numPr>
+              <w:rPr>
+                <w:lang w:val="en-US"/>
+              </w:rPr>
+            </w:pPr>
+            <w:r>
+              <w:rPr>
+                <w:lang w:val="en-US"/>
+              </w:rPr>
+              <w:t>The user confirms the deletion.</w:t>
+            </w:r>
+          </w:p>
+          <w:p>
+            <w:pPr>
+              <w:pStyle w:val="Paragrafoelenco"/>
+              <w:numPr>
+                <w:ilvl w:val="0"/>
+                <w:numId w:val="7"/>
+              </w:numPr>
+              <w:rPr>
+                <w:lang w:val="en-US"/>
+              </w:rPr>
+            </w:pPr>
+            <w:r>
+              <w:rPr>
+                <w:lang w:val="en-US"/>
+              </w:rPr>
+              <w:t>The system receives the request and remove from server and local memory the appointment.</w:t>
+            </w:r>
+          </w:p>
+          <w:p>
+            <w:pPr>
+              <w:pStyle w:val="Paragrafoelenco"/>
+              <w:numPr>
+                <w:ilvl w:val="0"/>
+                <w:numId w:val="7"/>
+              </w:numPr>
+              <w:rPr>
+                <w:lang w:val="en-US"/>
+              </w:rPr>
+            </w:pPr>
+            <w:r>
+              <w:rPr>
+                <w:lang w:val="en-US"/>
+              </w:rPr>
+              <w:t>The system removes all alerts that are associated to deleted appointment.</w:t>
+            </w:r>
           </w:p>
         </w:tc>
       </w:tr>
@@ -3329,6 +3491,12 @@
                 <w:lang w:val="en-US"/>
               </w:rPr>
             </w:pPr>
+            <w:r>
+              <w:rPr>
+                <w:lang w:val="en-US"/>
+              </w:rPr>
+              <w:t>The appointment selected by User has been cancelled.</w:t>
+            </w:r>
           </w:p>
         </w:tc>
       </w:tr>
@@ -3372,6 +3540,12 @@
                 <w:lang w:val="en-US"/>
               </w:rPr>
             </w:pPr>
+            <w:r>
+              <w:rPr>
+                <w:lang w:val="en-US"/>
+              </w:rPr>
+              <w:t>No exceptions provided.</w:t>
+            </w:r>
           </w:p>
         </w:tc>
       </w:tr>
@@ -3454,7 +3628,7 @@
                 <w:sz w:val="24"/>
                 <w:lang w:val="en-US"/>
               </w:rPr>
-              <w:t>Delete appointment</w:t>
+              <w:t>Create appointment</w:t>
             </w:r>
           </w:p>
         </w:tc>
@@ -3512,7 +3686,7 @@
                 <w:sz w:val="24"/>
                 <w:lang w:val="en-US"/>
               </w:rPr>
-              <w:t>4</w:t>
+              <w:t>3</w:t>
             </w:r>
             <w:r>
               <w:rPr>
@@ -3617,7 +3791,7 @@
               <w:rPr>
                 <w:lang w:val="en-US"/>
               </w:rPr>
-              <w:t>The user must select a specific appointment in his calendar.</w:t>
+              <w:t xml:space="preserve">The user clicks on “Plus” button laid on homepage. </w:t>
             </w:r>
           </w:p>
         </w:tc>
@@ -3661,7 +3835,7 @@
               <w:pStyle w:val="Paragrafoelenco"/>
               <w:numPr>
                 <w:ilvl w:val="0"/>
-                <w:numId w:val="7"/>
+                <w:numId w:val="8"/>
               </w:numPr>
               <w:rPr>
                 <w:lang w:val="en-US"/>
@@ -3671,7 +3845,7 @@
               <w:rPr>
                 <w:lang w:val="en-US"/>
               </w:rPr>
-              <w:t>The system, after that have detected the user’s click on a specific appointment, show an option panel with all possible commands.</w:t>
+              <w:t>The system loads a new page that contains all fields required to create new event.</w:t>
             </w:r>
           </w:p>
           <w:p>
@@ -3679,7 +3853,7 @@
               <w:pStyle w:val="Paragrafoelenco"/>
               <w:numPr>
                 <w:ilvl w:val="0"/>
-                <w:numId w:val="7"/>
+                <w:numId w:val="8"/>
               </w:numPr>
               <w:rPr>
                 <w:lang w:val="en-US"/>
@@ -3689,7 +3863,7 @@
               <w:rPr>
                 <w:lang w:val="en-US"/>
               </w:rPr>
-              <w:t>The user selects “Delete” command.</w:t>
+              <w:t>The User fill all mandatory fields and click “Next” button.</w:t>
             </w:r>
           </w:p>
           <w:p>
@@ -3697,7 +3871,7 @@
               <w:pStyle w:val="Paragrafoelenco"/>
               <w:numPr>
                 <w:ilvl w:val="0"/>
-                <w:numId w:val="7"/>
+                <w:numId w:val="8"/>
               </w:numPr>
               <w:rPr>
                 <w:lang w:val="en-US"/>
@@ -3707,7 +3881,7 @@
               <w:rPr>
                 <w:lang w:val="en-US"/>
               </w:rPr>
-              <w:t>The user confirms the deletion.</w:t>
+              <w:t>The system controls if the received data are correct.</w:t>
             </w:r>
           </w:p>
           <w:p>
@@ -3715,7 +3889,7 @@
               <w:pStyle w:val="Paragrafoelenco"/>
               <w:numPr>
                 <w:ilvl w:val="0"/>
-                <w:numId w:val="7"/>
+                <w:numId w:val="8"/>
               </w:numPr>
               <w:rPr>
                 <w:lang w:val="en-US"/>
@@ -3725,7 +3899,7 @@
               <w:rPr>
                 <w:lang w:val="en-US"/>
               </w:rPr>
-              <w:t>The system receives the request and remove from server and local memory the appointment.</w:t>
+              <w:t>The system controls if the event overlaps with other events and eventually notify it to the User.</w:t>
             </w:r>
           </w:p>
           <w:p>
@@ -3733,7 +3907,7 @@
               <w:pStyle w:val="Paragrafoelenco"/>
               <w:numPr>
                 <w:ilvl w:val="0"/>
-                <w:numId w:val="7"/>
+                <w:numId w:val="8"/>
               </w:numPr>
               <w:rPr>
                 <w:lang w:val="en-US"/>
@@ -3743,7 +3917,67 @@
               <w:rPr>
                 <w:lang w:val="en-US"/>
               </w:rPr>
-              <w:t>The system removes all alerts that are associated to deleted appointment.</w:t>
+              <w:t>A little popup</w:t>
+            </w:r>
+            <w:r>
+              <w:rPr>
+                <w:lang w:val="en-US"/>
+              </w:rPr>
+              <w:t xml:space="preserve"> appears and requires position information to the User.</w:t>
+            </w:r>
+          </w:p>
+          <w:p>
+            <w:pPr>
+              <w:pStyle w:val="Paragrafoelenco"/>
+              <w:numPr>
+                <w:ilvl w:val="0"/>
+                <w:numId w:val="8"/>
+              </w:numPr>
+              <w:rPr>
+                <w:lang w:val="en-US"/>
+              </w:rPr>
+            </w:pPr>
+            <w:r>
+              <w:rPr>
+                <w:lang w:val="en-US"/>
+              </w:rPr>
+              <w:t>User select the desired option.</w:t>
+            </w:r>
+          </w:p>
+          <w:p>
+            <w:pPr>
+              <w:pStyle w:val="Paragrafoelenco"/>
+              <w:numPr>
+                <w:ilvl w:val="0"/>
+                <w:numId w:val="8"/>
+              </w:numPr>
+              <w:rPr>
+                <w:lang w:val="en-US"/>
+              </w:rPr>
+            </w:pPr>
+            <w:r>
+              <w:rPr>
+                <w:lang w:val="en-US"/>
+              </w:rPr>
+              <w:t>Another popup appears and requires the intention to active an alarm related to the appointment.</w:t>
+            </w:r>
+          </w:p>
+          <w:p>
+            <w:pPr>
+              <w:pStyle w:val="Paragrafoelenco"/>
+              <w:numPr>
+                <w:ilvl w:val="0"/>
+                <w:numId w:val="8"/>
+              </w:numPr>
+              <w:rPr>
+                <w:lang w:val="en-US"/>
+              </w:rPr>
+            </w:pPr>
+            <w:r>
+              <w:rPr>
+                <w:lang w:val="en-US"/>
+              </w:rPr>
+              <w:t>System collects all information inserted by the user and creates a new event, saves it inside memory and updates the calendar.</w:t>
             </w:r>
           </w:p>
         </w:tc>
@@ -3792,7 +4026,7 @@
               <w:rPr>
                 <w:lang w:val="en-US"/>
               </w:rPr>
-              <w:t>The appointment selected by User has been cancelled.</w:t>
+              <w:t>The event created by the User has been added to the calendar.</w:t>
             </w:r>
           </w:p>
         </w:tc>
@@ -3833,15 +4067,85 @@
           </w:tcPr>
           <w:p>
             <w:pPr>
-              <w:rPr>
-                <w:lang w:val="en-US"/>
-              </w:rPr>
-            </w:pPr>
-            <w:r>
-              <w:rPr>
-                <w:lang w:val="en-US"/>
-              </w:rPr>
-              <w:t>No exceptions provided.</w:t>
+              <w:pStyle w:val="Paragrafoelenco"/>
+              <w:numPr>
+                <w:ilvl w:val="0"/>
+                <w:numId w:val="14"/>
+              </w:numPr>
+              <w:rPr>
+                <w:lang w:val="en-US"/>
+              </w:rPr>
+            </w:pPr>
+            <w:r>
+              <w:rPr>
+                <w:lang w:val="en-US"/>
+              </w:rPr>
+              <w:t>The information inserted inside mandatory fields are incorrect.</w:t>
+            </w:r>
+          </w:p>
+          <w:p>
+            <w:pPr>
+              <w:pStyle w:val="Paragrafoelenco"/>
+              <w:numPr>
+                <w:ilvl w:val="0"/>
+                <w:numId w:val="14"/>
+              </w:numPr>
+              <w:rPr>
+                <w:lang w:val="en-US"/>
+              </w:rPr>
+            </w:pPr>
+            <w:r>
+              <w:rPr>
+                <w:lang w:val="en-US"/>
+              </w:rPr>
+              <w:t>The new event overlaps with other existing events.</w:t>
+            </w:r>
+          </w:p>
+          <w:p>
+            <w:pPr>
+              <w:rPr>
+                <w:lang w:val="en-US"/>
+              </w:rPr>
+            </w:pPr>
+          </w:p>
+          <w:p>
+            <w:pPr>
+              <w:rPr>
+                <w:lang w:val="en-US"/>
+              </w:rPr>
+            </w:pPr>
+            <w:r>
+              <w:rPr>
+                <w:lang w:val="en-US"/>
+              </w:rPr>
+              <w:lastRenderedPageBreak/>
+              <w:t>The first exception is handled notifying the error to the user</w:t>
+            </w:r>
+            <w:r>
+              <w:rPr>
+                <w:lang w:val="en-US"/>
+              </w:rPr>
+              <w:t>, he have to click on ok button</w:t>
+            </w:r>
+            <w:r>
+              <w:rPr>
+                <w:lang w:val="en-US"/>
+              </w:rPr>
+              <w:t xml:space="preserve"> and restart the execution from second steps.</w:t>
+            </w:r>
+          </w:p>
+          <w:p>
+            <w:pPr>
+              <w:rPr>
+                <w:u w:val="single"/>
+                <w:lang w:val="en-US"/>
+              </w:rPr>
+            </w:pPr>
+            <w:r>
+              <w:rPr>
+                <w:lang w:val="en-US"/>
+              </w:rPr>
+              <w:t>Instead, the second exception is handled by user’s will to keep equally the new appointment.</w:t>
             </w:r>
           </w:p>
         </w:tc>
@@ -3925,7 +4229,7 @@
                 <w:sz w:val="24"/>
                 <w:lang w:val="en-US"/>
               </w:rPr>
-              <w:t>Create appointment</w:t>
+              <w:t>Modify appointment</w:t>
             </w:r>
           </w:p>
         </w:tc>
@@ -3983,7 +4287,7 @@
                 <w:sz w:val="24"/>
                 <w:lang w:val="en-US"/>
               </w:rPr>
-              <w:t>3</w:t>
+              <w:t>5</w:t>
             </w:r>
             <w:r>
               <w:rPr>
@@ -4088,7 +4392,7 @@
               <w:rPr>
                 <w:lang w:val="en-US"/>
               </w:rPr>
-              <w:t xml:space="preserve">The user clicks on “Plus” button laid on homepage. </w:t>
+              <w:t>The user must select a specific appointment in his calendar.</w:t>
             </w:r>
           </w:p>
         </w:tc>
@@ -4132,7 +4436,7 @@
               <w:pStyle w:val="Paragrafoelenco"/>
               <w:numPr>
                 <w:ilvl w:val="0"/>
-                <w:numId w:val="8"/>
+                <w:numId w:val="10"/>
               </w:numPr>
               <w:rPr>
                 <w:lang w:val="en-US"/>
@@ -4142,7 +4446,19 @@
               <w:rPr>
                 <w:lang w:val="en-US"/>
               </w:rPr>
-              <w:t>The system loads a new page that contains all fields required to create new event.</w:t>
+              <w:t xml:space="preserve">The system, after </w:t>
+            </w:r>
+            <w:r>
+              <w:rPr>
+                <w:lang w:val="en-US"/>
+              </w:rPr>
+              <w:t>having</w:t>
+            </w:r>
+            <w:r>
+              <w:rPr>
+                <w:lang w:val="en-US"/>
+              </w:rPr>
+              <w:t xml:space="preserve"> detected the user’s click on a specific appointment, show an option panel with all possible commands.</w:t>
             </w:r>
           </w:p>
           <w:p>
@@ -4150,7 +4466,7 @@
               <w:pStyle w:val="Paragrafoelenco"/>
               <w:numPr>
                 <w:ilvl w:val="0"/>
-                <w:numId w:val="8"/>
+                <w:numId w:val="10"/>
               </w:numPr>
               <w:rPr>
                 <w:lang w:val="en-US"/>
@@ -4160,8 +4476,7 @@
               <w:rPr>
                 <w:lang w:val="en-US"/>
               </w:rPr>
-              <w:lastRenderedPageBreak/>
-              <w:t>The User fill all mandatory fields and click “Next” button.</w:t>
+              <w:t>The user selects “Modify” command.</w:t>
             </w:r>
           </w:p>
           <w:p>
@@ -4169,7 +4484,7 @@
               <w:pStyle w:val="Paragrafoelenco"/>
               <w:numPr>
                 <w:ilvl w:val="0"/>
-                <w:numId w:val="8"/>
+                <w:numId w:val="10"/>
               </w:numPr>
               <w:rPr>
                 <w:lang w:val="en-US"/>
@@ -4179,7 +4494,7 @@
               <w:rPr>
                 <w:lang w:val="en-US"/>
               </w:rPr>
-              <w:t>The system controls if the received data are correct.</w:t>
+              <w:t>System receives the request and loads all information related to the selected appointment and these are presented to the user.</w:t>
             </w:r>
           </w:p>
           <w:p>
@@ -4187,7 +4502,7 @@
               <w:pStyle w:val="Paragrafoelenco"/>
               <w:numPr>
                 <w:ilvl w:val="0"/>
-                <w:numId w:val="8"/>
+                <w:numId w:val="10"/>
               </w:numPr>
               <w:rPr>
                 <w:lang w:val="en-US"/>
@@ -4197,7 +4512,13 @@
               <w:rPr>
                 <w:lang w:val="en-US"/>
               </w:rPr>
-              <w:t>The system controls if the event overlaps with other events and eventually notify it to the User.</w:t>
+              <w:t xml:space="preserve">User </w:t>
+            </w:r>
+            <w:r>
+              <w:rPr>
+                <w:lang w:val="en-US"/>
+              </w:rPr>
+              <w:t>edit the information needed.</w:t>
             </w:r>
           </w:p>
           <w:p>
@@ -4205,7 +4526,7 @@
               <w:pStyle w:val="Paragrafoelenco"/>
               <w:numPr>
                 <w:ilvl w:val="0"/>
-                <w:numId w:val="8"/>
+                <w:numId w:val="10"/>
               </w:numPr>
               <w:rPr>
                 <w:lang w:val="en-US"/>
@@ -4215,13 +4536,7 @@
               <w:rPr>
                 <w:lang w:val="en-US"/>
               </w:rPr>
-              <w:t>A little popup</w:t>
-            </w:r>
-            <w:r>
-              <w:rPr>
-                <w:lang w:val="en-US"/>
-              </w:rPr>
-              <w:t xml:space="preserve"> appears and requires position information to the User.</w:t>
+              <w:t>User click “Confirm” button.</w:t>
             </w:r>
           </w:p>
           <w:p>
@@ -4229,7 +4544,7 @@
               <w:pStyle w:val="Paragrafoelenco"/>
               <w:numPr>
                 <w:ilvl w:val="0"/>
-                <w:numId w:val="8"/>
+                <w:numId w:val="10"/>
               </w:numPr>
               <w:rPr>
                 <w:lang w:val="en-US"/>
@@ -4239,7 +4554,7 @@
               <w:rPr>
                 <w:lang w:val="en-US"/>
               </w:rPr>
-              <w:t>User select the desired option.</w:t>
+              <w:t>System check if the information inserted by the user violate any constraints.</w:t>
             </w:r>
           </w:p>
           <w:p>
@@ -4247,7 +4562,7 @@
               <w:pStyle w:val="Paragrafoelenco"/>
               <w:numPr>
                 <w:ilvl w:val="0"/>
-                <w:numId w:val="8"/>
+                <w:numId w:val="10"/>
               </w:numPr>
               <w:rPr>
                 <w:lang w:val="en-US"/>
@@ -4257,7 +4572,7 @@
               <w:rPr>
                 <w:lang w:val="en-US"/>
               </w:rPr>
-              <w:t>Another popup appears and requires the intention to active an alarm related to the appointment.</w:t>
+              <w:t>System check if the appointment now overlaps with other events.</w:t>
             </w:r>
           </w:p>
           <w:p>
@@ -4265,7 +4580,7 @@
               <w:pStyle w:val="Paragrafoelenco"/>
               <w:numPr>
                 <w:ilvl w:val="0"/>
-                <w:numId w:val="8"/>
+                <w:numId w:val="10"/>
               </w:numPr>
               <w:rPr>
                 <w:lang w:val="en-US"/>
@@ -4275,7 +4590,7 @@
               <w:rPr>
                 <w:lang w:val="en-US"/>
               </w:rPr>
-              <w:t>System collects all information inserted by the user and creates a new event, saves it inside memory and updates the calendar.</w:t>
+              <w:t>The system saves the changes and update the calendar.</w:t>
             </w:r>
           </w:p>
         </w:tc>
@@ -4305,7 +4620,6 @@
                 <w:szCs w:val="24"/>
                 <w:lang w:val="en-US"/>
               </w:rPr>
-              <w:lastRenderedPageBreak/>
               <w:t>Exit conditions</w:t>
             </w:r>
           </w:p>
@@ -4325,7 +4639,7 @@
               <w:rPr>
                 <w:lang w:val="en-US"/>
               </w:rPr>
-              <w:t>The event created by the User has been added to the calendar.</w:t>
+              <w:t xml:space="preserve">The desired appointment has been updated. </w:t>
             </w:r>
           </w:p>
         </w:tc>
@@ -4369,7 +4683,7 @@
               <w:pStyle w:val="Paragrafoelenco"/>
               <w:numPr>
                 <w:ilvl w:val="0"/>
-                <w:numId w:val="14"/>
+                <w:numId w:val="13"/>
               </w:numPr>
               <w:rPr>
                 <w:lang w:val="en-US"/>
@@ -4379,7 +4693,25 @@
               <w:rPr>
                 <w:lang w:val="en-US"/>
               </w:rPr>
-              <w:t>The information inserted inside mandatory fields are incorrect.</w:t>
+              <w:t>The</w:t>
+            </w:r>
+            <w:r>
+              <w:rPr>
+                <w:lang w:val="en-US"/>
+              </w:rPr>
+              <w:t xml:space="preserve"> information edited now</w:t>
+            </w:r>
+            <w:r>
+              <w:rPr>
+                <w:lang w:val="en-US"/>
+              </w:rPr>
+              <w:t xml:space="preserve"> are incorrect</w:t>
+            </w:r>
+            <w:r>
+              <w:rPr>
+                <w:lang w:val="en-US"/>
+              </w:rPr>
+              <w:t>.</w:t>
             </w:r>
           </w:p>
           <w:p>
@@ -4387,7 +4719,7 @@
               <w:pStyle w:val="Paragrafoelenco"/>
               <w:numPr>
                 <w:ilvl w:val="0"/>
-                <w:numId w:val="14"/>
+                <w:numId w:val="13"/>
               </w:numPr>
               <w:rPr>
                 <w:lang w:val="en-US"/>
@@ -4417,40 +4749,54 @@
               <w:rPr>
                 <w:lang w:val="en-US"/>
               </w:rPr>
-              <w:t>The first exception is handled notifying the error to the user</w:t>
-            </w:r>
-            <w:r>
-              <w:rPr>
-                <w:lang w:val="en-US"/>
-              </w:rPr>
-              <w:t>, he have to click on ok button</w:t>
-            </w:r>
-            <w:bookmarkStart w:id="0" w:name="_GoBack"/>
-            <w:bookmarkEnd w:id="0"/>
-            <w:r>
-              <w:rPr>
-                <w:lang w:val="en-US"/>
-              </w:rPr>
-              <w:t xml:space="preserve"> and restart the execution from second steps.</w:t>
-            </w:r>
-          </w:p>
-          <w:p>
-            <w:pPr>
+              <w:t xml:space="preserve">Both exceptions are handled as “Create </w:t>
+            </w:r>
+            <w:r>
               <w:rPr>
                 <w:u w:val="single"/>
                 <w:lang w:val="en-US"/>
               </w:rPr>
-            </w:pPr>
-            <w:r>
-              <w:rPr>
-                <w:lang w:val="en-US"/>
-              </w:rPr>
-              <w:t>Instead, the second exception is handled by user’s will to keep equally the new appointment.</w:t>
+              <w:t>appointment</w:t>
+            </w:r>
+            <w:r>
+              <w:rPr>
+                <w:u w:val="single"/>
+                <w:lang w:val="en-US"/>
+              </w:rPr>
+              <w:t>”</w:t>
+            </w:r>
+            <w:r>
+              <w:rPr>
+                <w:lang w:val="en-US"/>
+              </w:rPr>
+              <w:t xml:space="preserve"> case. </w:t>
             </w:r>
           </w:p>
         </w:tc>
       </w:tr>
     </w:tbl>
+    <w:p>
+      <w:pPr>
+        <w:rPr>
+          <w:lang w:val="en-US"/>
+        </w:rPr>
+      </w:pPr>
+    </w:p>
+    <w:p>
+      <w:pPr>
+        <w:rPr>
+          <w:lang w:val="en-US"/>
+        </w:rPr>
+      </w:pPr>
+    </w:p>
+    <w:p>
+      <w:pPr>
+        <w:rPr>
+          <w:u w:val="single"/>
+          <w:lang w:val="en-US"/>
+        </w:rPr>
+      </w:pPr>
+    </w:p>
     <w:p>
       <w:pPr>
         <w:rPr>
@@ -4529,7 +4875,7 @@
                 <w:sz w:val="24"/>
                 <w:lang w:val="en-US"/>
               </w:rPr>
-              <w:t>Modify appointment</w:t>
+              <w:t>Create alert</w:t>
             </w:r>
           </w:p>
         </w:tc>
@@ -4587,7 +4933,7 @@
                 <w:sz w:val="24"/>
                 <w:lang w:val="en-US"/>
               </w:rPr>
-              <w:t>5</w:t>
+              <w:t>9</w:t>
             </w:r>
             <w:r>
               <w:rPr>
@@ -4673,6 +5019,7 @@
                 <w:szCs w:val="24"/>
                 <w:lang w:val="en-US"/>
               </w:rPr>
+              <w:lastRenderedPageBreak/>
               <w:t>Entry conditions</w:t>
             </w:r>
           </w:p>
@@ -4692,7 +5039,7 @@
               <w:rPr>
                 <w:lang w:val="en-US"/>
               </w:rPr>
-              <w:t>The user must select a specific appointment in his calendar.</w:t>
+              <w:t>The user creates new appointment or edits an existing one.</w:t>
             </w:r>
           </w:p>
         </w:tc>
@@ -4736,7 +5083,7 @@
               <w:pStyle w:val="Paragrafoelenco"/>
               <w:numPr>
                 <w:ilvl w:val="0"/>
-                <w:numId w:val="10"/>
+                <w:numId w:val="15"/>
               </w:numPr>
               <w:rPr>
                 <w:lang w:val="en-US"/>
@@ -4746,7 +5093,7 @@
               <w:rPr>
                 <w:lang w:val="en-US"/>
               </w:rPr>
-              <w:t>The system, after that have detected the user’s click on a specific appointment, show an option panel with all possible commands.</w:t>
+              <w:t>Different entry points:</w:t>
             </w:r>
           </w:p>
           <w:p>
@@ -4754,7 +5101,7 @@
               <w:pStyle w:val="Paragrafoelenco"/>
               <w:numPr>
                 <w:ilvl w:val="0"/>
-                <w:numId w:val="10"/>
+                <w:numId w:val="16"/>
               </w:numPr>
               <w:rPr>
                 <w:lang w:val="en-US"/>
@@ -4764,7 +5111,7 @@
               <w:rPr>
                 <w:lang w:val="en-US"/>
               </w:rPr>
-              <w:t>The user selects “Modify” command.</w:t>
+              <w:t>After that user has created a new appointment, the system asks to the user if it wants to create a new alarm and the user chooses “Yes”.</w:t>
             </w:r>
           </w:p>
           <w:p>
@@ -4772,7 +5119,7 @@
               <w:pStyle w:val="Paragrafoelenco"/>
               <w:numPr>
                 <w:ilvl w:val="0"/>
-                <w:numId w:val="10"/>
+                <w:numId w:val="16"/>
               </w:numPr>
               <w:rPr>
                 <w:lang w:val="en-US"/>
@@ -4782,7 +5129,7 @@
               <w:rPr>
                 <w:lang w:val="en-US"/>
               </w:rPr>
-              <w:t>System receives the request and loads all information related to the selected appointment and these are presented to the user.</w:t>
+              <w:t>If the user wants to edit an existing appointment, selects the alarm section and click to add another alarm.</w:t>
             </w:r>
           </w:p>
           <w:p>
@@ -4790,7 +5137,7 @@
               <w:pStyle w:val="Paragrafoelenco"/>
               <w:numPr>
                 <w:ilvl w:val="0"/>
-                <w:numId w:val="10"/>
+                <w:numId w:val="15"/>
               </w:numPr>
               <w:rPr>
                 <w:lang w:val="en-US"/>
@@ -4800,13 +5147,7 @@
               <w:rPr>
                 <w:lang w:val="en-US"/>
               </w:rPr>
-              <w:t xml:space="preserve">User </w:t>
-            </w:r>
-            <w:r>
-              <w:rPr>
-                <w:lang w:val="en-US"/>
-              </w:rPr>
-              <w:t>edit the information needed.</w:t>
+              <w:t>System provide to open new page that contains all fields to create a new alarm.</w:t>
             </w:r>
           </w:p>
           <w:p>
@@ -4814,7 +5155,7 @@
               <w:pStyle w:val="Paragrafoelenco"/>
               <w:numPr>
                 <w:ilvl w:val="0"/>
-                <w:numId w:val="10"/>
+                <w:numId w:val="15"/>
               </w:numPr>
               <w:rPr>
                 <w:lang w:val="en-US"/>
@@ -4824,7 +5165,7 @@
               <w:rPr>
                 <w:lang w:val="en-US"/>
               </w:rPr>
-              <w:t>User click “Confirm” button.</w:t>
+              <w:t>User fills all fields and clicks “Confirm” button.</w:t>
             </w:r>
           </w:p>
           <w:p>
@@ -4832,7 +5173,7 @@
               <w:pStyle w:val="Paragrafoelenco"/>
               <w:numPr>
                 <w:ilvl w:val="0"/>
-                <w:numId w:val="10"/>
+                <w:numId w:val="15"/>
               </w:numPr>
               <w:rPr>
                 <w:lang w:val="en-US"/>
@@ -4842,43 +5183,7 @@
               <w:rPr>
                 <w:lang w:val="en-US"/>
               </w:rPr>
-              <w:t>System check if the information inserted by the user violate any constraints.</w:t>
-            </w:r>
-          </w:p>
-          <w:p>
-            <w:pPr>
-              <w:pStyle w:val="Paragrafoelenco"/>
-              <w:numPr>
-                <w:ilvl w:val="0"/>
-                <w:numId w:val="10"/>
-              </w:numPr>
-              <w:rPr>
-                <w:lang w:val="en-US"/>
-              </w:rPr>
-            </w:pPr>
-            <w:r>
-              <w:rPr>
-                <w:lang w:val="en-US"/>
-              </w:rPr>
-              <w:t>System check if the appointment now overlaps with other events.</w:t>
-            </w:r>
-          </w:p>
-          <w:p>
-            <w:pPr>
-              <w:pStyle w:val="Paragrafoelenco"/>
-              <w:numPr>
-                <w:ilvl w:val="0"/>
-                <w:numId w:val="10"/>
-              </w:numPr>
-              <w:rPr>
-                <w:lang w:val="en-US"/>
-              </w:rPr>
-            </w:pPr>
-            <w:r>
-              <w:rPr>
-                <w:lang w:val="en-US"/>
-              </w:rPr>
-              <w:t>The system saves the changes and update the calendar.</w:t>
+              <w:t>System saves the new alarm.</w:t>
             </w:r>
           </w:p>
         </w:tc>
@@ -4927,7 +5232,7 @@
               <w:rPr>
                 <w:lang w:val="en-US"/>
               </w:rPr>
-              <w:t xml:space="preserve">The desired appointment has been updated. </w:t>
+              <w:t>The alarm has been created and added into the system.</w:t>
             </w:r>
           </w:p>
         </w:tc>
@@ -4968,96 +5273,15 @@
           </w:tcPr>
           <w:p>
             <w:pPr>
-              <w:pStyle w:val="Paragrafoelenco"/>
-              <w:numPr>
-                <w:ilvl w:val="0"/>
-                <w:numId w:val="13"/>
-              </w:numPr>
-              <w:rPr>
-                <w:lang w:val="en-US"/>
-              </w:rPr>
-            </w:pPr>
-            <w:r>
-              <w:rPr>
-                <w:lang w:val="en-US"/>
-              </w:rPr>
-              <w:t>The</w:t>
-            </w:r>
-            <w:r>
-              <w:rPr>
-                <w:lang w:val="en-US"/>
-              </w:rPr>
-              <w:t xml:space="preserve"> information edited now</w:t>
-            </w:r>
-            <w:r>
-              <w:rPr>
-                <w:lang w:val="en-US"/>
-              </w:rPr>
-              <w:t xml:space="preserve"> are incorrect</w:t>
-            </w:r>
-            <w:r>
-              <w:rPr>
-                <w:lang w:val="en-US"/>
-              </w:rPr>
-              <w:t>.</w:t>
-            </w:r>
-          </w:p>
-          <w:p>
-            <w:pPr>
-              <w:pStyle w:val="Paragrafoelenco"/>
-              <w:numPr>
-                <w:ilvl w:val="0"/>
-                <w:numId w:val="13"/>
-              </w:numPr>
-              <w:rPr>
-                <w:lang w:val="en-US"/>
-              </w:rPr>
-            </w:pPr>
-            <w:r>
-              <w:rPr>
-                <w:lang w:val="en-US"/>
-              </w:rPr>
-              <w:t>The new event overlaps with other existing events.</w:t>
-            </w:r>
-          </w:p>
-          <w:p>
-            <w:pPr>
-              <w:rPr>
-                <w:lang w:val="en-US"/>
-              </w:rPr>
-            </w:pPr>
-          </w:p>
-          <w:p>
-            <w:pPr>
-              <w:rPr>
-                <w:lang w:val="en-US"/>
-              </w:rPr>
-            </w:pPr>
-            <w:r>
-              <w:rPr>
-                <w:lang w:val="en-US"/>
-              </w:rPr>
-              <w:t xml:space="preserve">Both exceptions are handled as “Create </w:t>
-            </w:r>
-            <w:r>
-              <w:rPr>
-                <w:u w:val="single"/>
-                <w:lang w:val="en-US"/>
-              </w:rPr>
-              <w:t>appointment</w:t>
-            </w:r>
-            <w:r>
-              <w:rPr>
-                <w:u w:val="single"/>
-                <w:lang w:val="en-US"/>
-              </w:rPr>
-              <w:t>”</w:t>
-            </w:r>
-            <w:r>
-              <w:rPr>
-                <w:lang w:val="en-US"/>
-              </w:rPr>
-              <w:t xml:space="preserve"> case. </w:t>
+              <w:rPr>
+                <w:lang w:val="en-US"/>
+              </w:rPr>
+            </w:pPr>
+            <w:r>
+              <w:rPr>
+                <w:lang w:val="en-US"/>
+              </w:rPr>
+              <w:t>No exceptions provided.</w:t>
             </w:r>
           </w:p>
         </w:tc>
@@ -5080,7 +5304,6 @@
     <w:p>
       <w:pPr>
         <w:rPr>
-          <w:u w:val="single"/>
           <w:lang w:val="en-US"/>
         </w:rPr>
       </w:pPr>
@@ -5142,7 +5365,7 @@
                 <w:sz w:val="24"/>
                 <w:lang w:val="en-US"/>
               </w:rPr>
-              <w:t>Manage alert</w:t>
+              <w:t>Delete alert</w:t>
             </w:r>
           </w:p>
         </w:tc>
@@ -5301,6 +5524,12 @@
                 <w:lang w:val="en-US"/>
               </w:rPr>
             </w:pPr>
+            <w:r>
+              <w:rPr>
+                <w:lang w:val="en-US"/>
+              </w:rPr>
+              <w:t>The user must edit a specific alarm related to a specific appointment previous selected.</w:t>
+            </w:r>
           </w:p>
         </w:tc>
       </w:tr>
@@ -5340,10 +5569,93 @@
           </w:tcPr>
           <w:p>
             <w:pPr>
-              <w:rPr>
-                <w:lang w:val="en-US"/>
-              </w:rPr>
-            </w:pPr>
+              <w:pStyle w:val="Paragrafoelenco"/>
+              <w:numPr>
+                <w:ilvl w:val="0"/>
+                <w:numId w:val="18"/>
+              </w:numPr>
+              <w:rPr>
+                <w:lang w:val="en-US"/>
+              </w:rPr>
+            </w:pPr>
+            <w:r>
+              <w:rPr>
+                <w:lang w:val="en-US"/>
+              </w:rPr>
+              <w:t>The user clicks on a specific alarm.</w:t>
+            </w:r>
+          </w:p>
+          <w:p>
+            <w:pPr>
+              <w:pStyle w:val="Paragrafoelenco"/>
+              <w:numPr>
+                <w:ilvl w:val="0"/>
+                <w:numId w:val="18"/>
+              </w:numPr>
+              <w:rPr>
+                <w:lang w:val="en-US"/>
+              </w:rPr>
+            </w:pPr>
+            <w:r>
+              <w:rPr>
+                <w:lang w:val="en-US"/>
+              </w:rPr>
+              <w:t>System detects the user’s click and opens a little panel that contains all possible commands.</w:t>
+            </w:r>
+          </w:p>
+          <w:p>
+            <w:pPr>
+              <w:pStyle w:val="Paragrafoelenco"/>
+              <w:numPr>
+                <w:ilvl w:val="0"/>
+                <w:numId w:val="18"/>
+              </w:numPr>
+              <w:rPr>
+                <w:lang w:val="en-US"/>
+              </w:rPr>
+            </w:pPr>
+            <w:r>
+              <w:rPr>
+                <w:lang w:val="en-US"/>
+              </w:rPr>
+              <w:t>The user selects on “Delete” command.</w:t>
+            </w:r>
+          </w:p>
+          <w:p>
+            <w:pPr>
+              <w:pStyle w:val="Paragrafoelenco"/>
+              <w:numPr>
+                <w:ilvl w:val="0"/>
+                <w:numId w:val="18"/>
+              </w:numPr>
+              <w:rPr>
+                <w:lang w:val="en-US"/>
+              </w:rPr>
+            </w:pPr>
+            <w:r>
+              <w:rPr>
+                <w:lang w:val="en-US"/>
+              </w:rPr>
+              <w:t>The user confirms the deletion.</w:t>
+            </w:r>
+          </w:p>
+          <w:p>
+            <w:pPr>
+              <w:pStyle w:val="Paragrafoelenco"/>
+              <w:numPr>
+                <w:ilvl w:val="0"/>
+                <w:numId w:val="18"/>
+              </w:numPr>
+              <w:rPr>
+                <w:lang w:val="en-US"/>
+              </w:rPr>
+            </w:pPr>
+            <w:r>
+              <w:rPr>
+                <w:lang w:val="en-US"/>
+              </w:rPr>
+              <w:t>System delete the alarm from the memory.</w:t>
+            </w:r>
           </w:p>
         </w:tc>
       </w:tr>
@@ -5387,6 +5699,12 @@
                 <w:lang w:val="en-US"/>
               </w:rPr>
             </w:pPr>
+            <w:r>
+              <w:rPr>
+                <w:lang w:val="en-US"/>
+              </w:rPr>
+              <w:t>The selected alarm has been deleted.</w:t>
+            </w:r>
           </w:p>
         </w:tc>
       </w:tr>
@@ -5430,6 +5748,12 @@
                 <w:lang w:val="en-US"/>
               </w:rPr>
             </w:pPr>
+            <w:r>
+              <w:rPr>
+                <w:lang w:val="en-US"/>
+              </w:rPr>
+              <w:t>No exceptions provided.</w:t>
+            </w:r>
           </w:p>
         </w:tc>
       </w:tr>
@@ -5512,7 +5836,15 @@
                 <w:sz w:val="24"/>
                 <w:lang w:val="en-US"/>
               </w:rPr>
-              <w:t>Create alert</w:t>
+              <w:t>Edit</w:t>
+            </w:r>
+            <w:r>
+              <w:rPr>
+                <w:b/>
+                <w:sz w:val="24"/>
+                <w:lang w:val="en-US"/>
+              </w:rPr>
+              <w:t xml:space="preserve"> alert</w:t>
             </w:r>
           </w:p>
         </w:tc>
@@ -5656,6 +5988,7 @@
                 <w:szCs w:val="24"/>
                 <w:lang w:val="en-US"/>
               </w:rPr>
+              <w:lastRenderedPageBreak/>
               <w:t>Entry conditions</w:t>
             </w:r>
           </w:p>
@@ -5675,7 +6008,7 @@
               <w:rPr>
                 <w:lang w:val="en-US"/>
               </w:rPr>
-              <w:t>The user creates new appointment or edits an existing one.</w:t>
+              <w:t>The user must edit a specific alarm related to a specific appointment previous selected.</w:t>
             </w:r>
           </w:p>
         </w:tc>
@@ -5719,7 +6052,7 @@
               <w:pStyle w:val="Paragrafoelenco"/>
               <w:numPr>
                 <w:ilvl w:val="0"/>
-                <w:numId w:val="15"/>
+                <w:numId w:val="19"/>
               </w:numPr>
               <w:rPr>
                 <w:lang w:val="en-US"/>
@@ -5729,952 +6062,9 @@
               <w:rPr>
                 <w:lang w:val="en-US"/>
               </w:rPr>
-              <w:t>Different entry points:</w:t>
-            </w:r>
-          </w:p>
-          <w:p>
-            <w:pPr>
-              <w:pStyle w:val="Paragrafoelenco"/>
-              <w:numPr>
-                <w:ilvl w:val="0"/>
-                <w:numId w:val="16"/>
-              </w:numPr>
-              <w:rPr>
-                <w:lang w:val="en-US"/>
-              </w:rPr>
-            </w:pPr>
-            <w:r>
-              <w:rPr>
-                <w:lang w:val="en-US"/>
-              </w:rPr>
-              <w:t>After that user has created a new appointment, the system asks to the user if it wants to create a new alarm and the user chooses “Yes”.</w:t>
-            </w:r>
-          </w:p>
-          <w:p>
-            <w:pPr>
-              <w:pStyle w:val="Paragrafoelenco"/>
-              <w:numPr>
-                <w:ilvl w:val="0"/>
-                <w:numId w:val="16"/>
-              </w:numPr>
-              <w:rPr>
-                <w:lang w:val="en-US"/>
-              </w:rPr>
-            </w:pPr>
-            <w:r>
-              <w:rPr>
-                <w:lang w:val="en-US"/>
-              </w:rPr>
-              <w:t>If the user wants to edit an existing appointment, selects the alarm section and click to add another alarm.</w:t>
-            </w:r>
-          </w:p>
-          <w:p>
-            <w:pPr>
-              <w:pStyle w:val="Paragrafoelenco"/>
-              <w:numPr>
-                <w:ilvl w:val="0"/>
-                <w:numId w:val="15"/>
-              </w:numPr>
-              <w:rPr>
-                <w:lang w:val="en-US"/>
-              </w:rPr>
-            </w:pPr>
-            <w:r>
-              <w:rPr>
-                <w:lang w:val="en-US"/>
-              </w:rPr>
-              <w:t>System provide to open new page that contains all fields to create a new alarm.</w:t>
-            </w:r>
-          </w:p>
-          <w:p>
-            <w:pPr>
-              <w:pStyle w:val="Paragrafoelenco"/>
-              <w:numPr>
-                <w:ilvl w:val="0"/>
-                <w:numId w:val="15"/>
-              </w:numPr>
-              <w:rPr>
-                <w:lang w:val="en-US"/>
-              </w:rPr>
-            </w:pPr>
-            <w:r>
-              <w:rPr>
-                <w:lang w:val="en-US"/>
-              </w:rPr>
-              <w:t>User fills all fields and clicks “Confirm” button.</w:t>
-            </w:r>
-          </w:p>
-          <w:p>
-            <w:pPr>
-              <w:pStyle w:val="Paragrafoelenco"/>
-              <w:numPr>
-                <w:ilvl w:val="0"/>
-                <w:numId w:val="15"/>
-              </w:numPr>
-              <w:rPr>
-                <w:lang w:val="en-US"/>
-              </w:rPr>
-            </w:pPr>
-            <w:r>
-              <w:rPr>
-                <w:lang w:val="en-US"/>
-              </w:rPr>
-              <w:t>System saves the new alarm.</w:t>
-            </w:r>
-          </w:p>
-        </w:tc>
-      </w:tr>
-      <w:tr>
-        <w:trPr>
-          <w:trHeight w:val="567"/>
-        </w:trPr>
-        <w:tc>
-          <w:tcPr>
-            <w:tcW w:w="2263" w:type="dxa"/>
-            <w:vAlign w:val="center"/>
-          </w:tcPr>
-          <w:p>
-            <w:pPr>
-              <w:rPr>
-                <w:b/>
-                <w:sz w:val="24"/>
-                <w:szCs w:val="24"/>
-                <w:lang w:val="en-US"/>
-              </w:rPr>
-            </w:pPr>
-            <w:r>
-              <w:rPr>
-                <w:b/>
-                <w:sz w:val="24"/>
-                <w:szCs w:val="24"/>
-                <w:lang w:val="en-US"/>
-              </w:rPr>
-              <w:t>Exit conditions</w:t>
-            </w:r>
-          </w:p>
-        </w:tc>
-        <w:tc>
-          <w:tcPr>
-            <w:tcW w:w="7365" w:type="dxa"/>
-            <w:vAlign w:val="center"/>
-          </w:tcPr>
-          <w:p>
-            <w:pPr>
-              <w:rPr>
-                <w:lang w:val="en-US"/>
-              </w:rPr>
-            </w:pPr>
-            <w:r>
-              <w:rPr>
-                <w:lang w:val="en-US"/>
-              </w:rPr>
-              <w:t>The alarm has been created and added into the system.</w:t>
-            </w:r>
-          </w:p>
-        </w:tc>
-      </w:tr>
-      <w:tr>
-        <w:trPr>
-          <w:trHeight w:val="567"/>
-        </w:trPr>
-        <w:tc>
-          <w:tcPr>
-            <w:tcW w:w="2263" w:type="dxa"/>
-            <w:vAlign w:val="center"/>
-          </w:tcPr>
-          <w:p>
-            <w:pPr>
-              <w:rPr>
-                <w:b/>
-                <w:sz w:val="24"/>
-                <w:szCs w:val="24"/>
-                <w:lang w:val="en-US"/>
-              </w:rPr>
-            </w:pPr>
-            <w:r>
-              <w:rPr>
-                <w:b/>
-                <w:sz w:val="24"/>
-                <w:szCs w:val="24"/>
-                <w:lang w:val="en-US"/>
-              </w:rPr>
-              <w:t>Exceptions</w:t>
-            </w:r>
-          </w:p>
-        </w:tc>
-        <w:tc>
-          <w:tcPr>
-            <w:tcW w:w="7365" w:type="dxa"/>
-            <w:vAlign w:val="center"/>
-          </w:tcPr>
-          <w:p>
-            <w:pPr>
-              <w:rPr>
-                <w:lang w:val="en-US"/>
-              </w:rPr>
-            </w:pPr>
-            <w:r>
-              <w:rPr>
-                <w:lang w:val="en-US"/>
-              </w:rPr>
-              <w:t>No exceptions provided.</w:t>
-            </w:r>
-          </w:p>
-        </w:tc>
-      </w:tr>
-    </w:tbl>
-    <w:p>
-      <w:pPr>
-        <w:rPr>
-          <w:lang w:val="en-US"/>
-        </w:rPr>
-      </w:pPr>
-    </w:p>
-    <w:p>
-      <w:pPr>
-        <w:rPr>
-          <w:lang w:val="en-US"/>
-        </w:rPr>
-      </w:pPr>
-    </w:p>
-    <w:p>
-      <w:pPr>
-        <w:rPr>
-          <w:lang w:val="en-US"/>
-        </w:rPr>
-      </w:pPr>
-    </w:p>
-    <w:tbl>
-      <w:tblPr>
-        <w:tblStyle w:val="Grigliatabella"/>
-        <w:tblW w:w="0" w:type="auto"/>
-        <w:tblLook w:val="04A0" w:firstRow="1" w:lastRow="0" w:firstColumn="1" w:lastColumn="0" w:noHBand="0" w:noVBand="1"/>
-      </w:tblPr>
-      <w:tblGrid>
-        <w:gridCol w:w="2263"/>
-        <w:gridCol w:w="7365"/>
-      </w:tblGrid>
-      <w:tr>
-        <w:trPr>
-          <w:trHeight w:val="567"/>
-        </w:trPr>
-        <w:tc>
-          <w:tcPr>
-            <w:tcW w:w="2263" w:type="dxa"/>
-            <w:vAlign w:val="center"/>
-          </w:tcPr>
-          <w:p>
-            <w:pPr>
-              <w:rPr>
-                <w:b/>
-                <w:sz w:val="24"/>
-                <w:szCs w:val="24"/>
-                <w:lang w:val="en-US"/>
-              </w:rPr>
-            </w:pPr>
-            <w:r>
-              <w:rPr>
-                <w:b/>
-                <w:sz w:val="24"/>
-                <w:szCs w:val="24"/>
-                <w:lang w:val="en-US"/>
-              </w:rPr>
-              <w:t>Name</w:t>
-            </w:r>
-          </w:p>
-        </w:tc>
-        <w:tc>
-          <w:tcPr>
-            <w:tcW w:w="7365" w:type="dxa"/>
-            <w:vAlign w:val="center"/>
-          </w:tcPr>
-          <w:p>
-            <w:pPr>
-              <w:rPr>
-                <w:b/>
-                <w:lang w:val="en-US"/>
-              </w:rPr>
-            </w:pPr>
-            <w:r>
-              <w:rPr>
-                <w:b/>
-                <w:sz w:val="24"/>
-                <w:lang w:val="en-US"/>
-              </w:rPr>
-              <w:t>Delete alert</w:t>
-            </w:r>
-          </w:p>
-        </w:tc>
-      </w:tr>
-      <w:tr>
-        <w:trPr>
-          <w:trHeight w:val="567"/>
-        </w:trPr>
-        <w:tc>
-          <w:tcPr>
-            <w:tcW w:w="2263" w:type="dxa"/>
-            <w:vAlign w:val="center"/>
-          </w:tcPr>
-          <w:p>
-            <w:pPr>
-              <w:rPr>
-                <w:b/>
-                <w:sz w:val="24"/>
-                <w:szCs w:val="24"/>
-                <w:lang w:val="en-US"/>
-              </w:rPr>
-            </w:pPr>
-            <w:r>
-              <w:rPr>
-                <w:b/>
-                <w:sz w:val="24"/>
-                <w:szCs w:val="24"/>
-                <w:lang w:val="en-US"/>
-              </w:rPr>
-              <w:lastRenderedPageBreak/>
-              <w:t>Goals</w:t>
-            </w:r>
-          </w:p>
-        </w:tc>
-        <w:tc>
-          <w:tcPr>
-            <w:tcW w:w="7365" w:type="dxa"/>
-            <w:vAlign w:val="center"/>
-          </w:tcPr>
-          <w:p>
-            <w:pPr>
-              <w:rPr>
-                <w:sz w:val="24"/>
-                <w:lang w:val="en-US"/>
-              </w:rPr>
-            </w:pPr>
-            <w:r>
-              <w:rPr>
-                <w:sz w:val="24"/>
-                <w:lang w:val="en-US"/>
-              </w:rPr>
-              <w:t>[G</w:t>
-            </w:r>
-            <w:r>
-              <w:rPr>
-                <w:sz w:val="24"/>
-                <w:lang w:val="en-US"/>
-              </w:rPr>
-              <w:t>9</w:t>
-            </w:r>
-            <w:r>
-              <w:rPr>
-                <w:sz w:val="24"/>
-                <w:lang w:val="en-US"/>
-              </w:rPr>
-              <w:t>]</w:t>
-            </w:r>
-          </w:p>
-        </w:tc>
-      </w:tr>
-      <w:tr>
-        <w:trPr>
-          <w:trHeight w:val="567"/>
-        </w:trPr>
-        <w:tc>
-          <w:tcPr>
-            <w:tcW w:w="2263" w:type="dxa"/>
-            <w:vAlign w:val="center"/>
-          </w:tcPr>
-          <w:p>
-            <w:pPr>
-              <w:rPr>
-                <w:b/>
-                <w:sz w:val="24"/>
-                <w:szCs w:val="24"/>
-                <w:lang w:val="en-US"/>
-              </w:rPr>
-            </w:pPr>
-            <w:r>
-              <w:rPr>
-                <w:b/>
-                <w:sz w:val="24"/>
-                <w:szCs w:val="24"/>
-                <w:lang w:val="en-US"/>
-              </w:rPr>
-              <w:t>Actors</w:t>
-            </w:r>
-          </w:p>
-        </w:tc>
-        <w:tc>
-          <w:tcPr>
-            <w:tcW w:w="7365" w:type="dxa"/>
-            <w:vAlign w:val="center"/>
-          </w:tcPr>
-          <w:p>
-            <w:pPr>
-              <w:rPr>
-                <w:lang w:val="en-US"/>
-              </w:rPr>
-            </w:pPr>
-            <w:r>
-              <w:rPr>
-                <w:lang w:val="en-US"/>
-              </w:rPr>
-              <w:t>User</w:t>
-            </w:r>
-          </w:p>
-        </w:tc>
-      </w:tr>
-      <w:tr>
-        <w:trPr>
-          <w:trHeight w:val="567"/>
-        </w:trPr>
-        <w:tc>
-          <w:tcPr>
-            <w:tcW w:w="2263" w:type="dxa"/>
-            <w:vAlign w:val="center"/>
-          </w:tcPr>
-          <w:p>
-            <w:pPr>
-              <w:rPr>
-                <w:b/>
-                <w:sz w:val="24"/>
-                <w:szCs w:val="24"/>
-                <w:lang w:val="en-US"/>
-              </w:rPr>
-            </w:pPr>
-            <w:r>
-              <w:rPr>
-                <w:b/>
-                <w:sz w:val="24"/>
-                <w:szCs w:val="24"/>
-                <w:lang w:val="en-US"/>
-              </w:rPr>
-              <w:t>Entry conditions</w:t>
-            </w:r>
-          </w:p>
-        </w:tc>
-        <w:tc>
-          <w:tcPr>
-            <w:tcW w:w="7365" w:type="dxa"/>
-            <w:vAlign w:val="center"/>
-          </w:tcPr>
-          <w:p>
-            <w:pPr>
-              <w:rPr>
-                <w:lang w:val="en-US"/>
-              </w:rPr>
-            </w:pPr>
-            <w:r>
-              <w:rPr>
-                <w:lang w:val="en-US"/>
-              </w:rPr>
-              <w:t>The user must edit a specific alarm related to a specific appointment previous selected.</w:t>
-            </w:r>
-          </w:p>
-        </w:tc>
-      </w:tr>
-      <w:tr>
-        <w:trPr>
-          <w:trHeight w:val="567"/>
-        </w:trPr>
-        <w:tc>
-          <w:tcPr>
-            <w:tcW w:w="2263" w:type="dxa"/>
-            <w:vAlign w:val="center"/>
-          </w:tcPr>
-          <w:p>
-            <w:pPr>
-              <w:rPr>
-                <w:b/>
-                <w:sz w:val="24"/>
-                <w:szCs w:val="24"/>
-                <w:lang w:val="en-US"/>
-              </w:rPr>
-            </w:pPr>
-            <w:r>
-              <w:rPr>
-                <w:b/>
-                <w:sz w:val="24"/>
-                <w:szCs w:val="24"/>
-                <w:lang w:val="en-US"/>
-              </w:rPr>
-              <w:t>Flow of events</w:t>
-            </w:r>
-          </w:p>
-        </w:tc>
-        <w:tc>
-          <w:tcPr>
-            <w:tcW w:w="7365" w:type="dxa"/>
-            <w:vAlign w:val="center"/>
-          </w:tcPr>
-          <w:p>
-            <w:pPr>
-              <w:pStyle w:val="Paragrafoelenco"/>
-              <w:numPr>
-                <w:ilvl w:val="0"/>
-                <w:numId w:val="18"/>
-              </w:numPr>
-              <w:rPr>
-                <w:lang w:val="en-US"/>
-              </w:rPr>
-            </w:pPr>
-            <w:r>
-              <w:rPr>
-                <w:lang w:val="en-US"/>
-              </w:rPr>
               <w:t>The user clicks on a specific alarm.</w:t>
             </w:r>
           </w:p>
-          <w:p>
-            <w:pPr>
-              <w:pStyle w:val="Paragrafoelenco"/>
-              <w:numPr>
-                <w:ilvl w:val="0"/>
-                <w:numId w:val="18"/>
-              </w:numPr>
-              <w:rPr>
-                <w:lang w:val="en-US"/>
-              </w:rPr>
-            </w:pPr>
-            <w:r>
-              <w:rPr>
-                <w:lang w:val="en-US"/>
-              </w:rPr>
-              <w:t>System detects the user’s click and opens a little panel that contains all possible commands.</w:t>
-            </w:r>
-          </w:p>
-          <w:p>
-            <w:pPr>
-              <w:pStyle w:val="Paragrafoelenco"/>
-              <w:numPr>
-                <w:ilvl w:val="0"/>
-                <w:numId w:val="18"/>
-              </w:numPr>
-              <w:rPr>
-                <w:lang w:val="en-US"/>
-              </w:rPr>
-            </w:pPr>
-            <w:r>
-              <w:rPr>
-                <w:lang w:val="en-US"/>
-              </w:rPr>
-              <w:t>The user selects on “Delete” command.</w:t>
-            </w:r>
-          </w:p>
-          <w:p>
-            <w:pPr>
-              <w:pStyle w:val="Paragrafoelenco"/>
-              <w:numPr>
-                <w:ilvl w:val="0"/>
-                <w:numId w:val="18"/>
-              </w:numPr>
-              <w:rPr>
-                <w:lang w:val="en-US"/>
-              </w:rPr>
-            </w:pPr>
-            <w:r>
-              <w:rPr>
-                <w:lang w:val="en-US"/>
-              </w:rPr>
-              <w:t>The user confirms the deletion.</w:t>
-            </w:r>
-          </w:p>
-          <w:p>
-            <w:pPr>
-              <w:pStyle w:val="Paragrafoelenco"/>
-              <w:numPr>
-                <w:ilvl w:val="0"/>
-                <w:numId w:val="18"/>
-              </w:numPr>
-              <w:rPr>
-                <w:lang w:val="en-US"/>
-              </w:rPr>
-            </w:pPr>
-            <w:r>
-              <w:rPr>
-                <w:lang w:val="en-US"/>
-              </w:rPr>
-              <w:t>System delete the alarm from the memory.</w:t>
-            </w:r>
-          </w:p>
-        </w:tc>
-      </w:tr>
-      <w:tr>
-        <w:trPr>
-          <w:trHeight w:val="567"/>
-        </w:trPr>
-        <w:tc>
-          <w:tcPr>
-            <w:tcW w:w="2263" w:type="dxa"/>
-            <w:vAlign w:val="center"/>
-          </w:tcPr>
-          <w:p>
-            <w:pPr>
-              <w:rPr>
-                <w:b/>
-                <w:sz w:val="24"/>
-                <w:szCs w:val="24"/>
-                <w:lang w:val="en-US"/>
-              </w:rPr>
-            </w:pPr>
-            <w:r>
-              <w:rPr>
-                <w:b/>
-                <w:sz w:val="24"/>
-                <w:szCs w:val="24"/>
-                <w:lang w:val="en-US"/>
-              </w:rPr>
-              <w:t>Exit conditions</w:t>
-            </w:r>
-          </w:p>
-        </w:tc>
-        <w:tc>
-          <w:tcPr>
-            <w:tcW w:w="7365" w:type="dxa"/>
-            <w:vAlign w:val="center"/>
-          </w:tcPr>
-          <w:p>
-            <w:pPr>
-              <w:rPr>
-                <w:lang w:val="en-US"/>
-              </w:rPr>
-            </w:pPr>
-            <w:r>
-              <w:rPr>
-                <w:lang w:val="en-US"/>
-              </w:rPr>
-              <w:t>The selected alarm has been deleted.</w:t>
-            </w:r>
-          </w:p>
-        </w:tc>
-      </w:tr>
-      <w:tr>
-        <w:trPr>
-          <w:trHeight w:val="567"/>
-        </w:trPr>
-        <w:tc>
-          <w:tcPr>
-            <w:tcW w:w="2263" w:type="dxa"/>
-            <w:vAlign w:val="center"/>
-          </w:tcPr>
-          <w:p>
-            <w:pPr>
-              <w:rPr>
-                <w:b/>
-                <w:sz w:val="24"/>
-                <w:szCs w:val="24"/>
-                <w:lang w:val="en-US"/>
-              </w:rPr>
-            </w:pPr>
-            <w:r>
-              <w:rPr>
-                <w:b/>
-                <w:sz w:val="24"/>
-                <w:szCs w:val="24"/>
-                <w:lang w:val="en-US"/>
-              </w:rPr>
-              <w:t>Exceptions</w:t>
-            </w:r>
-          </w:p>
-        </w:tc>
-        <w:tc>
-          <w:tcPr>
-            <w:tcW w:w="7365" w:type="dxa"/>
-            <w:vAlign w:val="center"/>
-          </w:tcPr>
-          <w:p>
-            <w:pPr>
-              <w:rPr>
-                <w:lang w:val="en-US"/>
-              </w:rPr>
-            </w:pPr>
-            <w:r>
-              <w:rPr>
-                <w:lang w:val="en-US"/>
-              </w:rPr>
-              <w:t>No exceptions provided.</w:t>
-            </w:r>
-          </w:p>
-        </w:tc>
-      </w:tr>
-    </w:tbl>
-    <w:p>
-      <w:pPr>
-        <w:rPr>
-          <w:lang w:val="en-US"/>
-        </w:rPr>
-      </w:pPr>
-    </w:p>
-    <w:p>
-      <w:pPr>
-        <w:rPr>
-          <w:lang w:val="en-US"/>
-        </w:rPr>
-      </w:pPr>
-    </w:p>
-    <w:p>
-      <w:pPr>
-        <w:rPr>
-          <w:lang w:val="en-US"/>
-        </w:rPr>
-      </w:pPr>
-    </w:p>
-    <w:tbl>
-      <w:tblPr>
-        <w:tblStyle w:val="Grigliatabella"/>
-        <w:tblW w:w="0" w:type="auto"/>
-        <w:tblLook w:val="04A0" w:firstRow="1" w:lastRow="0" w:firstColumn="1" w:lastColumn="0" w:noHBand="0" w:noVBand="1"/>
-      </w:tblPr>
-      <w:tblGrid>
-        <w:gridCol w:w="2263"/>
-        <w:gridCol w:w="7365"/>
-      </w:tblGrid>
-      <w:tr>
-        <w:trPr>
-          <w:trHeight w:val="567"/>
-        </w:trPr>
-        <w:tc>
-          <w:tcPr>
-            <w:tcW w:w="2263" w:type="dxa"/>
-            <w:vAlign w:val="center"/>
-          </w:tcPr>
-          <w:p>
-            <w:pPr>
-              <w:rPr>
-                <w:b/>
-                <w:sz w:val="24"/>
-                <w:szCs w:val="24"/>
-                <w:lang w:val="en-US"/>
-              </w:rPr>
-            </w:pPr>
-            <w:r>
-              <w:rPr>
-                <w:b/>
-                <w:sz w:val="24"/>
-                <w:szCs w:val="24"/>
-                <w:lang w:val="en-US"/>
-              </w:rPr>
-              <w:t>Name</w:t>
-            </w:r>
-          </w:p>
-        </w:tc>
-        <w:tc>
-          <w:tcPr>
-            <w:tcW w:w="7365" w:type="dxa"/>
-            <w:vAlign w:val="center"/>
-          </w:tcPr>
-          <w:p>
-            <w:pPr>
-              <w:rPr>
-                <w:b/>
-                <w:lang w:val="en-US"/>
-              </w:rPr>
-            </w:pPr>
-            <w:r>
-              <w:rPr>
-                <w:b/>
-                <w:sz w:val="24"/>
-                <w:lang w:val="en-US"/>
-              </w:rPr>
-              <w:t>Modify alert</w:t>
-            </w:r>
-          </w:p>
-        </w:tc>
-      </w:tr>
-      <w:tr>
-        <w:trPr>
-          <w:trHeight w:val="567"/>
-        </w:trPr>
-        <w:tc>
-          <w:tcPr>
-            <w:tcW w:w="2263" w:type="dxa"/>
-            <w:vAlign w:val="center"/>
-          </w:tcPr>
-          <w:p>
-            <w:pPr>
-              <w:rPr>
-                <w:b/>
-                <w:sz w:val="24"/>
-                <w:szCs w:val="24"/>
-                <w:lang w:val="en-US"/>
-              </w:rPr>
-            </w:pPr>
-            <w:r>
-              <w:rPr>
-                <w:b/>
-                <w:sz w:val="24"/>
-                <w:szCs w:val="24"/>
-                <w:lang w:val="en-US"/>
-              </w:rPr>
-              <w:t>Goals</w:t>
-            </w:r>
-          </w:p>
-        </w:tc>
-        <w:tc>
-          <w:tcPr>
-            <w:tcW w:w="7365" w:type="dxa"/>
-            <w:vAlign w:val="center"/>
-          </w:tcPr>
-          <w:p>
-            <w:pPr>
-              <w:rPr>
-                <w:sz w:val="24"/>
-                <w:lang w:val="en-US"/>
-              </w:rPr>
-            </w:pPr>
-            <w:r>
-              <w:rPr>
-                <w:sz w:val="24"/>
-                <w:lang w:val="en-US"/>
-              </w:rPr>
-              <w:t>[G</w:t>
-            </w:r>
-            <w:r>
-              <w:rPr>
-                <w:sz w:val="24"/>
-                <w:lang w:val="en-US"/>
-              </w:rPr>
-              <w:t>9</w:t>
-            </w:r>
-            <w:r>
-              <w:rPr>
-                <w:sz w:val="24"/>
-                <w:lang w:val="en-US"/>
-              </w:rPr>
-              <w:t>]</w:t>
-            </w:r>
-          </w:p>
-        </w:tc>
-      </w:tr>
-      <w:tr>
-        <w:trPr>
-          <w:trHeight w:val="567"/>
-        </w:trPr>
-        <w:tc>
-          <w:tcPr>
-            <w:tcW w:w="2263" w:type="dxa"/>
-            <w:vAlign w:val="center"/>
-          </w:tcPr>
-          <w:p>
-            <w:pPr>
-              <w:rPr>
-                <w:b/>
-                <w:sz w:val="24"/>
-                <w:szCs w:val="24"/>
-                <w:lang w:val="en-US"/>
-              </w:rPr>
-            </w:pPr>
-            <w:r>
-              <w:rPr>
-                <w:b/>
-                <w:sz w:val="24"/>
-                <w:szCs w:val="24"/>
-                <w:lang w:val="en-US"/>
-              </w:rPr>
-              <w:t>Actors</w:t>
-            </w:r>
-          </w:p>
-        </w:tc>
-        <w:tc>
-          <w:tcPr>
-            <w:tcW w:w="7365" w:type="dxa"/>
-            <w:vAlign w:val="center"/>
-          </w:tcPr>
-          <w:p>
-            <w:pPr>
-              <w:rPr>
-                <w:lang w:val="en-US"/>
-              </w:rPr>
-            </w:pPr>
-            <w:r>
-              <w:rPr>
-                <w:lang w:val="en-US"/>
-              </w:rPr>
-              <w:t>User</w:t>
-            </w:r>
-          </w:p>
-        </w:tc>
-      </w:tr>
-      <w:tr>
-        <w:trPr>
-          <w:trHeight w:val="567"/>
-        </w:trPr>
-        <w:tc>
-          <w:tcPr>
-            <w:tcW w:w="2263" w:type="dxa"/>
-            <w:vAlign w:val="center"/>
-          </w:tcPr>
-          <w:p>
-            <w:pPr>
-              <w:rPr>
-                <w:b/>
-                <w:sz w:val="24"/>
-                <w:szCs w:val="24"/>
-                <w:lang w:val="en-US"/>
-              </w:rPr>
-            </w:pPr>
-            <w:r>
-              <w:rPr>
-                <w:b/>
-                <w:sz w:val="24"/>
-                <w:szCs w:val="24"/>
-                <w:lang w:val="en-US"/>
-              </w:rPr>
-              <w:t>Entry conditions</w:t>
-            </w:r>
-          </w:p>
-        </w:tc>
-        <w:tc>
-          <w:tcPr>
-            <w:tcW w:w="7365" w:type="dxa"/>
-            <w:vAlign w:val="center"/>
-          </w:tcPr>
-          <w:p>
-            <w:pPr>
-              <w:rPr>
-                <w:lang w:val="en-US"/>
-              </w:rPr>
-            </w:pPr>
-            <w:r>
-              <w:rPr>
-                <w:lang w:val="en-US"/>
-              </w:rPr>
-              <w:t>The user must edit a specific alarm related to a specific appointment previous selected.</w:t>
-            </w:r>
-          </w:p>
-        </w:tc>
-      </w:tr>
-      <w:tr>
-        <w:trPr>
-          <w:trHeight w:val="567"/>
-        </w:trPr>
-        <w:tc>
-          <w:tcPr>
-            <w:tcW w:w="2263" w:type="dxa"/>
-            <w:vAlign w:val="center"/>
-          </w:tcPr>
-          <w:p>
-            <w:pPr>
-              <w:rPr>
-                <w:b/>
-                <w:sz w:val="24"/>
-                <w:szCs w:val="24"/>
-                <w:lang w:val="en-US"/>
-              </w:rPr>
-            </w:pPr>
-            <w:r>
-              <w:rPr>
-                <w:b/>
-                <w:sz w:val="24"/>
-                <w:szCs w:val="24"/>
-                <w:lang w:val="en-US"/>
-              </w:rPr>
-              <w:t>Flow of events</w:t>
-            </w:r>
-          </w:p>
-        </w:tc>
-        <w:tc>
-          <w:tcPr>
-            <w:tcW w:w="7365" w:type="dxa"/>
-            <w:vAlign w:val="center"/>
-          </w:tcPr>
           <w:p>
             <w:pPr>
               <w:pStyle w:val="Paragrafoelenco"/>
@@ -6690,7 +6080,7 @@
               <w:rPr>
                 <w:lang w:val="en-US"/>
               </w:rPr>
-              <w:t>The user clicks on a specific alarm.</w:t>
+              <w:t>System detects the user’s click and opens a little panel that contains all possible commands.</w:t>
             </w:r>
           </w:p>
           <w:p>
@@ -6708,25 +6098,19 @@
               <w:rPr>
                 <w:lang w:val="en-US"/>
               </w:rPr>
-              <w:t>System detects the user’s click and opens a little panel that contains all possible commands.</w:t>
-            </w:r>
-          </w:p>
-          <w:p>
-            <w:pPr>
-              <w:pStyle w:val="Paragrafoelenco"/>
-              <w:numPr>
-                <w:ilvl w:val="0"/>
-                <w:numId w:val="19"/>
-              </w:numPr>
-              <w:rPr>
-                <w:lang w:val="en-US"/>
-              </w:rPr>
-            </w:pPr>
-            <w:r>
-              <w:rPr>
-                <w:lang w:val="en-US"/>
-              </w:rPr>
-              <w:t>The user selects on “Modify” command.</w:t>
+              <w:t>The user selects on “</w:t>
+            </w:r>
+            <w:r>
+              <w:rPr>
+                <w:lang w:val="en-US"/>
+              </w:rPr>
+              <w:t>Edit</w:t>
+            </w:r>
+            <w:r>
+              <w:rPr>
+                <w:lang w:val="en-US"/>
+              </w:rPr>
+              <w:t>” command.</w:t>
             </w:r>
           </w:p>
           <w:p>
@@ -9957,7 +9341,7 @@
 </file>
 
 <file path=customXml/itemProps1.xml><?xml version="1.0" encoding="utf-8"?>
-<ds:datastoreItem xmlns:ds="http://schemas.openxmlformats.org/officeDocument/2006/customXml" ds:itemID="{86E41DF4-BEAB-40E2-B421-55173E180B07}">
+<ds:datastoreItem xmlns:ds="http://schemas.openxmlformats.org/officeDocument/2006/customXml" ds:itemID="{FB1501D2-2414-4D1E-8434-597708DB807C}">
   <ds:schemaRefs>
     <ds:schemaRef ds:uri="http://schemas.openxmlformats.org/officeDocument/2006/bibliography"/>
   </ds:schemaRefs>

--- a/Use Case.docx
+++ b/Use Case.docx
@@ -2370,6 +2370,32 @@
               <w:rPr>
                 <w:lang w:val="en-US"/>
               </w:rPr>
+              <w:t xml:space="preserve">The user click on </w:t>
+            </w:r>
+            <w:r>
+              <w:rPr>
+                <w:lang w:val="en-US"/>
+              </w:rPr>
+              <w:t>a transport service different from the one already on selection</w:t>
+            </w:r>
+            <w:bookmarkStart w:id="0" w:name="_GoBack"/>
+            <w:bookmarkEnd w:id="0"/>
+          </w:p>
+          <w:p>
+            <w:pPr>
+              <w:pStyle w:val="Paragrafoelenco"/>
+              <w:numPr>
+                <w:ilvl w:val="0"/>
+                <w:numId w:val="21"/>
+              </w:numPr>
+              <w:rPr>
+                <w:lang w:val="en-US"/>
+              </w:rPr>
+            </w:pPr>
+            <w:r>
+              <w:rPr>
+                <w:lang w:val="en-US"/>
+              </w:rPr>
               <w:t>The system shows possible alternative in sequence</w:t>
             </w:r>
           </w:p>
@@ -2915,15 +2941,7 @@
               <w:rPr>
                 <w:lang w:val="en-US"/>
               </w:rPr>
-              <w:t xml:space="preserve">The system shows details of all movements </w:t>
-            </w:r>
-            <w:bookmarkStart w:id="0" w:name="_GoBack"/>
-            <w:bookmarkEnd w:id="0"/>
-            <w:r>
-              <w:rPr>
-                <w:lang w:val="en-US"/>
-              </w:rPr>
-              <w:t>travel has</w:t>
+              <w:t>The system shows details of all movements travel has</w:t>
             </w:r>
           </w:p>
           <w:p>
@@ -3122,7 +3140,6 @@
                 <w:szCs w:val="24"/>
                 <w:lang w:val="en-US"/>
               </w:rPr>
-              <w:lastRenderedPageBreak/>
               <w:t>Name</w:t>
             </w:r>
           </w:p>
@@ -4118,7 +4135,6 @@
               <w:rPr>
                 <w:lang w:val="en-US"/>
               </w:rPr>
-              <w:lastRenderedPageBreak/>
               <w:t>The first exception is handled notifying the error to the user</w:t>
             </w:r>
             <w:r>
@@ -9341,7 +9357,7 @@
 </file>
 
 <file path=customXml/itemProps1.xml><?xml version="1.0" encoding="utf-8"?>
-<ds:datastoreItem xmlns:ds="http://schemas.openxmlformats.org/officeDocument/2006/customXml" ds:itemID="{FB1501D2-2414-4D1E-8434-597708DB807C}">
+<ds:datastoreItem xmlns:ds="http://schemas.openxmlformats.org/officeDocument/2006/customXml" ds:itemID="{F205518E-9AB8-4B41-BD69-A0060C25D7ED}">
   <ds:schemaRefs>
     <ds:schemaRef ds:uri="http://schemas.openxmlformats.org/officeDocument/2006/bibliography"/>
   </ds:schemaRefs>

--- a/Use Case.docx
+++ b/Use Case.docx
@@ -2,9 +2,898 @@
 <file path=word/document.xml><?xml version="1.0" encoding="utf-8"?>
 <w:document xmlns:wpc="http://schemas.microsoft.com/office/word/2010/wordprocessingCanvas" xmlns:cx="http://schemas.microsoft.com/office/drawing/2014/chartex" xmlns:cx1="http://schemas.microsoft.com/office/drawing/2015/9/8/chartex" xmlns:cx2="http://schemas.microsoft.com/office/drawing/2015/10/21/chartex" xmlns:cx3="http://schemas.microsoft.com/office/drawing/2016/5/9/chartex" xmlns:cx4="http://schemas.microsoft.com/office/drawing/2016/5/10/chartex" xmlns:cx5="http://schemas.microsoft.com/office/drawing/2016/5/11/chartex" xmlns:cx6="http://schemas.microsoft.com/office/drawing/2016/5/12/chartex" xmlns:cx7="http://schemas.microsoft.com/office/drawing/2016/5/13/chartex" xmlns:cx8="http://schemas.microsoft.com/office/drawing/2016/5/14/chartex" xmlns:mc="http://schemas.openxmlformats.org/markup-compatibility/2006" xmlns:aink="http://schemas.microsoft.com/office/drawing/2016/ink" xmlns:am3d="http://schemas.microsoft.com/office/drawing/2017/model3d" xmlns:o="urn:schemas-microsoft-com:office:office" xmlns:r="http://schemas.openxmlformats.org/officeDocument/2006/relationships" xmlns:m="http://schemas.openxmlformats.org/officeDocument/2006/math" xmlns:v="urn:schemas-microsoft-com:vml" xmlns:wp14="http://schemas.microsoft.com/office/word/2010/wordprocessingDrawing" xmlns:wp="http://schemas.openxmlformats.org/drawingml/2006/wordprocessingDrawing" xmlns:w10="urn:schemas-microsoft-com:office:word" xmlns:w="http://schemas.openxmlformats.org/wordprocessingml/2006/main" xmlns:w14="http://schemas.microsoft.com/office/word/2010/wordml" xmlns:w15="http://schemas.microsoft.com/office/word/2012/wordml" xmlns:w16cid="http://schemas.microsoft.com/office/word/2016/wordml/cid" xmlns:w16se="http://schemas.microsoft.com/office/word/2015/wordml/symex" xmlns:wpg="http://schemas.microsoft.com/office/word/2010/wordprocessingGroup" xmlns:wpi="http://schemas.microsoft.com/office/word/2010/wordprocessingInk" xmlns:wne="http://schemas.microsoft.com/office/word/2006/wordml" xmlns:wps="http://schemas.microsoft.com/office/word/2010/wordprocessingShape" mc:Ignorable="w14 w15 w16se w16cid wp14">
   <w:body>
+    <w:tbl>
+      <w:tblPr>
+        <w:tblStyle w:val="Grigliatabella"/>
+        <w:tblW w:w="0" w:type="auto"/>
+        <w:tblLook w:val="04A0" w:firstRow="1" w:lastRow="0" w:firstColumn="1" w:lastColumn="0" w:noHBand="0" w:noVBand="1"/>
+      </w:tblPr>
+      <w:tblGrid>
+        <w:gridCol w:w="2263"/>
+        <w:gridCol w:w="7365"/>
+      </w:tblGrid>
+      <w:tr>
+        <w:trPr>
+          <w:trHeight w:val="567"/>
+        </w:trPr>
+        <w:tc>
+          <w:tcPr>
+            <w:tcW w:w="2263" w:type="dxa"/>
+            <w:vAlign w:val="center"/>
+          </w:tcPr>
+          <w:p>
+            <w:pPr>
+              <w:rPr>
+                <w:b/>
+                <w:sz w:val="24"/>
+                <w:szCs w:val="24"/>
+                <w:lang w:val="en-US"/>
+              </w:rPr>
+            </w:pPr>
+            <w:r>
+              <w:rPr>
+                <w:b/>
+                <w:sz w:val="24"/>
+                <w:szCs w:val="24"/>
+                <w:lang w:val="en-US"/>
+              </w:rPr>
+              <w:t>Name</w:t>
+            </w:r>
+          </w:p>
+        </w:tc>
+        <w:tc>
+          <w:tcPr>
+            <w:tcW w:w="7365" w:type="dxa"/>
+            <w:vAlign w:val="center"/>
+          </w:tcPr>
+          <w:p>
+            <w:pPr>
+              <w:rPr>
+                <w:b/>
+                <w:lang w:val="en-US"/>
+              </w:rPr>
+            </w:pPr>
+            <w:r>
+              <w:rPr>
+                <w:b/>
+                <w:sz w:val="24"/>
+                <w:lang w:val="en-US"/>
+              </w:rPr>
+              <w:t>Sign up</w:t>
+            </w:r>
+          </w:p>
+        </w:tc>
+      </w:tr>
+      <w:tr>
+        <w:trPr>
+          <w:trHeight w:val="567"/>
+        </w:trPr>
+        <w:tc>
+          <w:tcPr>
+            <w:tcW w:w="2263" w:type="dxa"/>
+            <w:vAlign w:val="center"/>
+          </w:tcPr>
+          <w:p>
+            <w:pPr>
+              <w:rPr>
+                <w:b/>
+                <w:sz w:val="24"/>
+                <w:szCs w:val="24"/>
+                <w:lang w:val="en-US"/>
+              </w:rPr>
+            </w:pPr>
+            <w:r>
+              <w:rPr>
+                <w:b/>
+                <w:sz w:val="24"/>
+                <w:szCs w:val="24"/>
+                <w:lang w:val="en-US"/>
+              </w:rPr>
+              <w:t>Actors</w:t>
+            </w:r>
+          </w:p>
+        </w:tc>
+        <w:tc>
+          <w:tcPr>
+            <w:tcW w:w="7365" w:type="dxa"/>
+            <w:vAlign w:val="center"/>
+          </w:tcPr>
+          <w:p>
+            <w:pPr>
+              <w:rPr>
+                <w:lang w:val="en-US"/>
+              </w:rPr>
+            </w:pPr>
+            <w:r>
+              <w:rPr>
+                <w:lang w:val="en-US"/>
+              </w:rPr>
+              <w:t>Guest</w:t>
+            </w:r>
+          </w:p>
+        </w:tc>
+      </w:tr>
+      <w:tr>
+        <w:trPr>
+          <w:trHeight w:val="567"/>
+        </w:trPr>
+        <w:tc>
+          <w:tcPr>
+            <w:tcW w:w="2263" w:type="dxa"/>
+            <w:vAlign w:val="center"/>
+          </w:tcPr>
+          <w:p>
+            <w:pPr>
+              <w:rPr>
+                <w:b/>
+                <w:sz w:val="24"/>
+                <w:szCs w:val="24"/>
+                <w:lang w:val="en-US"/>
+              </w:rPr>
+            </w:pPr>
+            <w:r>
+              <w:rPr>
+                <w:b/>
+                <w:sz w:val="24"/>
+                <w:szCs w:val="24"/>
+                <w:lang w:val="en-US"/>
+              </w:rPr>
+              <w:t>Entry conditions</w:t>
+            </w:r>
+          </w:p>
+        </w:tc>
+        <w:tc>
+          <w:tcPr>
+            <w:tcW w:w="7365" w:type="dxa"/>
+            <w:vAlign w:val="center"/>
+          </w:tcPr>
+          <w:p>
+            <w:pPr>
+              <w:rPr>
+                <w:lang w:val="en-US"/>
+              </w:rPr>
+            </w:pPr>
+            <w:r>
+              <w:rPr>
+                <w:lang w:val="en-US"/>
+              </w:rPr>
+              <w:t>The guest is on the log in page</w:t>
+            </w:r>
+            <w:r>
+              <w:rPr>
+                <w:lang w:val="en-US"/>
+              </w:rPr>
+              <w:t xml:space="preserve"> of the application</w:t>
+            </w:r>
+            <w:r>
+              <w:rPr>
+                <w:lang w:val="en-US"/>
+              </w:rPr>
+              <w:t xml:space="preserve"> and clicks on “Register” button.</w:t>
+            </w:r>
+          </w:p>
+        </w:tc>
+      </w:tr>
+      <w:tr>
+        <w:trPr>
+          <w:trHeight w:val="567"/>
+        </w:trPr>
+        <w:tc>
+          <w:tcPr>
+            <w:tcW w:w="2263" w:type="dxa"/>
+            <w:vAlign w:val="center"/>
+          </w:tcPr>
+          <w:p>
+            <w:pPr>
+              <w:rPr>
+                <w:b/>
+                <w:sz w:val="24"/>
+                <w:szCs w:val="24"/>
+                <w:lang w:val="en-US"/>
+              </w:rPr>
+            </w:pPr>
+            <w:r>
+              <w:rPr>
+                <w:b/>
+                <w:sz w:val="24"/>
+                <w:szCs w:val="24"/>
+                <w:lang w:val="en-US"/>
+              </w:rPr>
+              <w:t>Flow of events</w:t>
+            </w:r>
+          </w:p>
+        </w:tc>
+        <w:tc>
+          <w:tcPr>
+            <w:tcW w:w="7365" w:type="dxa"/>
+            <w:vAlign w:val="center"/>
+          </w:tcPr>
+          <w:p>
+            <w:pPr>
+              <w:pStyle w:val="Paragrafoelenco"/>
+              <w:numPr>
+                <w:ilvl w:val="0"/>
+                <w:numId w:val="1"/>
+              </w:numPr>
+              <w:rPr>
+                <w:lang w:val="en-US"/>
+              </w:rPr>
+            </w:pPr>
+            <w:r>
+              <w:rPr>
+                <w:lang w:val="en-US"/>
+              </w:rPr>
+              <w:t>A popup is showed and ask to the guest if he want to connect an existing account, such as Google or Facebook, or if he want to create a new account.</w:t>
+            </w:r>
+          </w:p>
+          <w:p>
+            <w:pPr>
+              <w:pStyle w:val="Paragrafoelenco"/>
+              <w:numPr>
+                <w:ilvl w:val="1"/>
+                <w:numId w:val="1"/>
+              </w:numPr>
+              <w:rPr>
+                <w:lang w:val="en-US"/>
+              </w:rPr>
+            </w:pPr>
+            <w:r>
+              <w:rPr>
+                <w:lang w:val="en-US"/>
+              </w:rPr>
+              <w:t xml:space="preserve">   If </w:t>
+            </w:r>
+            <w:proofErr w:type="gramStart"/>
+            <w:r>
+              <w:rPr>
+                <w:lang w:val="en-US"/>
+              </w:rPr>
+              <w:t>guest</w:t>
+            </w:r>
+            <w:proofErr w:type="gramEnd"/>
+            <w:r>
+              <w:rPr>
+                <w:lang w:val="en-US"/>
+              </w:rPr>
+              <w:t xml:space="preserve"> select to connect an existing account the system accepts the request and creates a new </w:t>
+            </w:r>
+            <w:proofErr w:type="spellStart"/>
+            <w:r>
+              <w:rPr>
+                <w:lang w:val="en-US"/>
+              </w:rPr>
+              <w:t>Travlendar</w:t>
+            </w:r>
+            <w:proofErr w:type="spellEnd"/>
+            <w:r>
+              <w:rPr>
+                <w:lang w:val="en-US"/>
+              </w:rPr>
+              <w:t>+</w:t>
+            </w:r>
+            <w:r>
+              <w:rPr>
+                <w:lang w:val="en-US"/>
+              </w:rPr>
+              <w:t xml:space="preserve"> account based on selected account</w:t>
+            </w:r>
+            <w:r>
+              <w:rPr>
+                <w:lang w:val="en-US"/>
+              </w:rPr>
+              <w:t xml:space="preserve"> and procedure ends</w:t>
+            </w:r>
+            <w:r>
+              <w:rPr>
+                <w:lang w:val="en-US"/>
+              </w:rPr>
+              <w:t>.</w:t>
+            </w:r>
+          </w:p>
+          <w:p>
+            <w:pPr>
+              <w:pStyle w:val="Paragrafoelenco"/>
+              <w:numPr>
+                <w:ilvl w:val="1"/>
+                <w:numId w:val="1"/>
+              </w:numPr>
+              <w:rPr>
+                <w:lang w:val="en-US"/>
+              </w:rPr>
+            </w:pPr>
+            <w:r>
+              <w:rPr>
+                <w:lang w:val="en-US"/>
+              </w:rPr>
+              <w:t xml:space="preserve">   If </w:t>
+            </w:r>
+            <w:proofErr w:type="gramStart"/>
+            <w:r>
+              <w:rPr>
+                <w:lang w:val="en-US"/>
+              </w:rPr>
+              <w:t>guest</w:t>
+            </w:r>
+            <w:proofErr w:type="gramEnd"/>
+            <w:r>
+              <w:rPr>
+                <w:lang w:val="en-US"/>
+              </w:rPr>
+              <w:t xml:space="preserve"> select to create a new account the system initializes the registration procedure.</w:t>
+            </w:r>
+          </w:p>
+          <w:p>
+            <w:pPr>
+              <w:pStyle w:val="Paragrafoelenco"/>
+              <w:numPr>
+                <w:ilvl w:val="0"/>
+                <w:numId w:val="1"/>
+              </w:numPr>
+              <w:rPr>
+                <w:lang w:val="en-US"/>
+              </w:rPr>
+            </w:pPr>
+            <w:r>
+              <w:rPr>
+                <w:lang w:val="en-US"/>
+              </w:rPr>
+              <w:t xml:space="preserve">The </w:t>
+            </w:r>
+            <w:r>
+              <w:rPr>
+                <w:lang w:val="en-US"/>
+              </w:rPr>
+              <w:t>g</w:t>
+            </w:r>
+            <w:r>
+              <w:rPr>
+                <w:lang w:val="en-US"/>
+              </w:rPr>
+              <w:t xml:space="preserve">uest </w:t>
+            </w:r>
+            <w:r>
+              <w:rPr>
+                <w:lang w:val="en-US"/>
+              </w:rPr>
+              <w:t>fill</w:t>
+            </w:r>
+            <w:r>
+              <w:rPr>
+                <w:lang w:val="en-US"/>
+              </w:rPr>
+              <w:t>s</w:t>
+            </w:r>
+            <w:r>
+              <w:rPr>
+                <w:lang w:val="en-US"/>
+              </w:rPr>
+              <w:t xml:space="preserve"> all the mandatory fields</w:t>
+            </w:r>
+            <w:r>
+              <w:rPr>
+                <w:lang w:val="en-US"/>
+              </w:rPr>
+              <w:t xml:space="preserve"> and can set the preferences, but this step isn’t mandatory.</w:t>
+            </w:r>
+          </w:p>
+          <w:p>
+            <w:pPr>
+              <w:pStyle w:val="Paragrafoelenco"/>
+              <w:numPr>
+                <w:ilvl w:val="0"/>
+                <w:numId w:val="1"/>
+              </w:numPr>
+              <w:rPr>
+                <w:lang w:val="en-US"/>
+              </w:rPr>
+            </w:pPr>
+            <w:r>
+              <w:rPr>
+                <w:lang w:val="en-US"/>
+              </w:rPr>
+              <w:t xml:space="preserve">The </w:t>
+            </w:r>
+            <w:r>
+              <w:rPr>
+                <w:lang w:val="en-US"/>
+              </w:rPr>
+              <w:t>g</w:t>
+            </w:r>
+            <w:r>
+              <w:rPr>
+                <w:lang w:val="en-US"/>
+              </w:rPr>
+              <w:t>uest clicks on button “Confirm”.</w:t>
+            </w:r>
+          </w:p>
+          <w:p>
+            <w:pPr>
+              <w:pStyle w:val="Paragrafoelenco"/>
+              <w:numPr>
+                <w:ilvl w:val="0"/>
+                <w:numId w:val="1"/>
+              </w:numPr>
+              <w:rPr>
+                <w:lang w:val="en-US"/>
+              </w:rPr>
+            </w:pPr>
+            <w:r>
+              <w:rPr>
+                <w:lang w:val="en-US"/>
+              </w:rPr>
+              <w:t>The system control</w:t>
+            </w:r>
+            <w:r>
+              <w:rPr>
+                <w:lang w:val="en-US"/>
+              </w:rPr>
+              <w:t>s</w:t>
+            </w:r>
+            <w:r>
+              <w:rPr>
+                <w:lang w:val="en-US"/>
+              </w:rPr>
+              <w:t xml:space="preserve"> received data and save</w:t>
+            </w:r>
+            <w:r>
+              <w:rPr>
+                <w:lang w:val="en-US"/>
+              </w:rPr>
+              <w:t>s</w:t>
+            </w:r>
+            <w:r>
+              <w:rPr>
+                <w:lang w:val="en-US"/>
+              </w:rPr>
+              <w:t xml:space="preserve"> it.</w:t>
+            </w:r>
+          </w:p>
+          <w:p>
+            <w:pPr>
+              <w:pStyle w:val="Paragrafoelenco"/>
+              <w:numPr>
+                <w:ilvl w:val="0"/>
+                <w:numId w:val="1"/>
+              </w:numPr>
+              <w:rPr>
+                <w:lang w:val="en-US"/>
+              </w:rPr>
+            </w:pPr>
+            <w:r>
+              <w:rPr>
+                <w:lang w:val="en-US"/>
+              </w:rPr>
+              <w:t>The g</w:t>
+            </w:r>
+            <w:r>
+              <w:rPr>
+                <w:lang w:val="en-US"/>
+              </w:rPr>
+              <w:t xml:space="preserve">uest must </w:t>
+            </w:r>
+            <w:r>
+              <w:rPr>
+                <w:lang w:val="en-US"/>
+              </w:rPr>
+              <w:t>confirm registration through a</w:t>
+            </w:r>
+            <w:r>
+              <w:rPr>
+                <w:lang w:val="en-US"/>
+              </w:rPr>
+              <w:t xml:space="preserve"> link sent to email address previous inserted.</w:t>
+            </w:r>
+            <w:r>
+              <w:rPr>
+                <w:lang w:val="en-US"/>
+              </w:rPr>
+              <w:t xml:space="preserve"> </w:t>
+            </w:r>
+          </w:p>
+        </w:tc>
+      </w:tr>
+      <w:tr>
+        <w:trPr>
+          <w:trHeight w:val="567"/>
+        </w:trPr>
+        <w:tc>
+          <w:tcPr>
+            <w:tcW w:w="2263" w:type="dxa"/>
+            <w:vAlign w:val="center"/>
+          </w:tcPr>
+          <w:p>
+            <w:pPr>
+              <w:rPr>
+                <w:b/>
+                <w:sz w:val="24"/>
+                <w:szCs w:val="24"/>
+                <w:lang w:val="en-US"/>
+              </w:rPr>
+            </w:pPr>
+            <w:r>
+              <w:rPr>
+                <w:b/>
+                <w:sz w:val="24"/>
+                <w:szCs w:val="24"/>
+                <w:lang w:val="en-US"/>
+              </w:rPr>
+              <w:t>Exit conditions</w:t>
+            </w:r>
+          </w:p>
+        </w:tc>
+        <w:tc>
+          <w:tcPr>
+            <w:tcW w:w="7365" w:type="dxa"/>
+            <w:vAlign w:val="center"/>
+          </w:tcPr>
+          <w:p>
+            <w:pPr>
+              <w:pStyle w:val="Paragrafoelenco"/>
+              <w:numPr>
+                <w:ilvl w:val="0"/>
+                <w:numId w:val="27"/>
+              </w:numPr>
+              <w:rPr>
+                <w:lang w:val="en-US"/>
+              </w:rPr>
+            </w:pPr>
+            <w:r>
+              <w:rPr>
+                <w:lang w:val="en-US"/>
+              </w:rPr>
+              <w:t xml:space="preserve">Guest has selected to connect an existing account to </w:t>
+            </w:r>
+            <w:proofErr w:type="spellStart"/>
+            <w:r>
+              <w:rPr>
+                <w:lang w:val="en-US"/>
+              </w:rPr>
+              <w:t>Travlendar</w:t>
+            </w:r>
+            <w:proofErr w:type="spellEnd"/>
+            <w:r>
+              <w:rPr>
+                <w:lang w:val="en-US"/>
+              </w:rPr>
+              <w:t>+ and the system creates the account.</w:t>
+            </w:r>
+          </w:p>
+          <w:p>
+            <w:pPr>
+              <w:pStyle w:val="Paragrafoelenco"/>
+              <w:numPr>
+                <w:ilvl w:val="0"/>
+                <w:numId w:val="27"/>
+              </w:numPr>
+              <w:rPr>
+                <w:lang w:val="en-US"/>
+              </w:rPr>
+            </w:pPr>
+            <w:r>
+              <w:rPr>
+                <w:lang w:val="en-US"/>
+              </w:rPr>
+              <w:t>G</w:t>
+            </w:r>
+            <w:r>
+              <w:rPr>
+                <w:lang w:val="en-US"/>
+              </w:rPr>
+              <w:t xml:space="preserve">uest after has confirmed the registration become new </w:t>
+            </w:r>
+            <w:r>
+              <w:rPr>
+                <w:lang w:val="en-US"/>
+              </w:rPr>
+              <w:t>u</w:t>
+            </w:r>
+            <w:r>
+              <w:rPr>
+                <w:lang w:val="en-US"/>
+              </w:rPr>
+              <w:t>ser.</w:t>
+            </w:r>
+          </w:p>
+          <w:p>
+            <w:pPr>
+              <w:rPr>
+                <w:lang w:val="en-US"/>
+              </w:rPr>
+            </w:pPr>
+            <w:r>
+              <w:rPr>
+                <w:lang w:val="en-US"/>
+              </w:rPr>
+              <w:t>From now he can log in the application ad start to use the system with all functionality.</w:t>
+            </w:r>
+          </w:p>
+        </w:tc>
+      </w:tr>
+      <w:tr>
+        <w:trPr>
+          <w:trHeight w:val="567"/>
+        </w:trPr>
+        <w:tc>
+          <w:tcPr>
+            <w:tcW w:w="2263" w:type="dxa"/>
+            <w:vAlign w:val="center"/>
+          </w:tcPr>
+          <w:p>
+            <w:pPr>
+              <w:rPr>
+                <w:b/>
+                <w:sz w:val="24"/>
+                <w:szCs w:val="24"/>
+                <w:lang w:val="en-US"/>
+              </w:rPr>
+            </w:pPr>
+            <w:r>
+              <w:rPr>
+                <w:b/>
+                <w:sz w:val="24"/>
+                <w:szCs w:val="24"/>
+                <w:lang w:val="en-US"/>
+              </w:rPr>
+              <w:t>Exceptions</w:t>
+            </w:r>
+          </w:p>
+        </w:tc>
+        <w:tc>
+          <w:tcPr>
+            <w:tcW w:w="7365" w:type="dxa"/>
+            <w:vAlign w:val="center"/>
+          </w:tcPr>
+          <w:p>
+            <w:pPr>
+              <w:pStyle w:val="Paragrafoelenco"/>
+              <w:numPr>
+                <w:ilvl w:val="0"/>
+                <w:numId w:val="2"/>
+              </w:numPr>
+              <w:rPr>
+                <w:lang w:val="en-US"/>
+              </w:rPr>
+            </w:pPr>
+            <w:r>
+              <w:rPr>
+                <w:lang w:val="en-US"/>
+              </w:rPr>
+              <w:t>Connection with</w:t>
+            </w:r>
+            <w:r>
+              <w:rPr>
+                <w:lang w:val="en-US"/>
+              </w:rPr>
+              <w:t xml:space="preserve"> an</w:t>
+            </w:r>
+            <w:r>
+              <w:rPr>
+                <w:lang w:val="en-US"/>
+              </w:rPr>
+              <w:t xml:space="preserve"> existing account is not possible.</w:t>
+            </w:r>
+          </w:p>
+          <w:p>
+            <w:pPr>
+              <w:pStyle w:val="Paragrafoelenco"/>
+              <w:numPr>
+                <w:ilvl w:val="0"/>
+                <w:numId w:val="2"/>
+              </w:numPr>
+              <w:rPr>
+                <w:lang w:val="en-US"/>
+              </w:rPr>
+            </w:pPr>
+            <w:r>
+              <w:rPr>
+                <w:lang w:val="en-US"/>
+              </w:rPr>
+              <w:t xml:space="preserve">The </w:t>
+            </w:r>
+            <w:r>
+              <w:rPr>
+                <w:lang w:val="en-US"/>
+              </w:rPr>
+              <w:t>g</w:t>
+            </w:r>
+            <w:r>
+              <w:rPr>
+                <w:lang w:val="en-US"/>
+              </w:rPr>
+              <w:t>uest is already registered</w:t>
+            </w:r>
+            <w:r>
+              <w:rPr>
+                <w:lang w:val="en-US"/>
+              </w:rPr>
+              <w:t>.</w:t>
+            </w:r>
+          </w:p>
+          <w:p>
+            <w:pPr>
+              <w:pStyle w:val="Paragrafoelenco"/>
+              <w:numPr>
+                <w:ilvl w:val="0"/>
+                <w:numId w:val="2"/>
+              </w:numPr>
+              <w:rPr>
+                <w:lang w:val="en-US"/>
+              </w:rPr>
+            </w:pPr>
+            <w:r>
+              <w:rPr>
+                <w:lang w:val="en-US"/>
+              </w:rPr>
+              <w:t>The information inserted inside mandatory fields are incorrect (ex. Email not valid, Password that not respect all requisites).</w:t>
+            </w:r>
+          </w:p>
+          <w:p>
+            <w:pPr>
+              <w:pStyle w:val="Paragrafoelenco"/>
+              <w:numPr>
+                <w:ilvl w:val="0"/>
+                <w:numId w:val="2"/>
+              </w:numPr>
+              <w:rPr>
+                <w:lang w:val="en-US"/>
+              </w:rPr>
+            </w:pPr>
+            <w:r>
+              <w:rPr>
+                <w:lang w:val="en-US"/>
+              </w:rPr>
+              <w:t>Username chose</w:t>
+            </w:r>
+            <w:r>
+              <w:rPr>
+                <w:lang w:val="en-US"/>
+              </w:rPr>
+              <w:t xml:space="preserve">n </w:t>
+            </w:r>
+            <w:r>
+              <w:rPr>
+                <w:lang w:val="en-US"/>
+              </w:rPr>
+              <w:t xml:space="preserve">by </w:t>
+            </w:r>
+            <w:r>
+              <w:rPr>
+                <w:lang w:val="en-US"/>
+              </w:rPr>
+              <w:t>g</w:t>
+            </w:r>
+            <w:r>
+              <w:rPr>
+                <w:lang w:val="en-US"/>
+              </w:rPr>
+              <w:t>uest is already used.</w:t>
+            </w:r>
+          </w:p>
+          <w:p>
+            <w:pPr>
+              <w:pStyle w:val="Paragrafoelenco"/>
+              <w:numPr>
+                <w:ilvl w:val="0"/>
+                <w:numId w:val="2"/>
+              </w:numPr>
+              <w:rPr>
+                <w:lang w:val="en-US"/>
+              </w:rPr>
+            </w:pPr>
+            <w:r>
+              <w:rPr>
+                <w:lang w:val="en-US"/>
+              </w:rPr>
+              <w:t xml:space="preserve">Email inserted by </w:t>
+            </w:r>
+            <w:r>
+              <w:rPr>
+                <w:lang w:val="en-US"/>
+              </w:rPr>
+              <w:t>g</w:t>
+            </w:r>
+            <w:r>
+              <w:rPr>
+                <w:lang w:val="en-US"/>
+              </w:rPr>
+              <w:t>uest is associated to another user</w:t>
+            </w:r>
+            <w:r>
+              <w:rPr>
+                <w:lang w:val="en-US"/>
+              </w:rPr>
+              <w:t>.</w:t>
+            </w:r>
+          </w:p>
+          <w:p>
+            <w:pPr>
+              <w:rPr>
+                <w:lang w:val="en-US"/>
+              </w:rPr>
+            </w:pPr>
+          </w:p>
+          <w:p>
+            <w:pPr>
+              <w:rPr>
+                <w:lang w:val="en-US"/>
+              </w:rPr>
+            </w:pPr>
+            <w:r>
+              <w:rPr>
+                <w:lang w:val="en-US"/>
+              </w:rPr>
+              <w:t>For the first exception an error message shows to the user that is impossible to connect with the existing account and advices to create it without connecting on existing one.</w:t>
+            </w:r>
+          </w:p>
+          <w:p>
+            <w:pPr>
+              <w:rPr>
+                <w:lang w:val="en-US"/>
+              </w:rPr>
+            </w:pPr>
+            <w:r>
+              <w:rPr>
+                <w:lang w:val="en-US"/>
+              </w:rPr>
+              <w:t xml:space="preserve">When </w:t>
+            </w:r>
+            <w:r>
+              <w:rPr>
+                <w:lang w:val="en-US"/>
+              </w:rPr>
+              <w:t>the other</w:t>
+            </w:r>
+            <w:r>
+              <w:rPr>
+                <w:lang w:val="en-US"/>
+              </w:rPr>
+              <w:t xml:space="preserve"> exc</w:t>
+            </w:r>
+            <w:r>
+              <w:rPr>
+                <w:lang w:val="en-US"/>
+              </w:rPr>
+              <w:t>eptions occur</w:t>
+            </w:r>
+            <w:r>
+              <w:rPr>
+                <w:lang w:val="en-US"/>
+              </w:rPr>
+              <w:t>,</w:t>
+            </w:r>
+            <w:r>
+              <w:rPr>
+                <w:lang w:val="en-US"/>
+              </w:rPr>
+              <w:t xml:space="preserve"> an error message appears and displays the reason that caused the </w:t>
+            </w:r>
+            <w:r>
+              <w:rPr>
+                <w:lang w:val="en-US"/>
+              </w:rPr>
+              <w:t>failure</w:t>
+            </w:r>
+            <w:r>
+              <w:rPr>
+                <w:lang w:val="en-US"/>
+              </w:rPr>
+              <w:t xml:space="preserve"> in the registration procedure. Then the procedure restart from the second steps.</w:t>
+            </w:r>
+          </w:p>
+        </w:tc>
+      </w:tr>
+    </w:tbl>
     <w:p>
       <w:pPr>
         <w:rPr>
+          <w:lang w:val="en-US"/>
+        </w:rPr>
+      </w:pPr>
+    </w:p>
+    <w:p>
+      <w:pPr>
+        <w:rPr>
+          <w:u w:val="single"/>
           <w:lang w:val="en-US"/>
         </w:rPr>
       </w:pPr>
@@ -66,7 +955,7 @@
                 <w:sz w:val="24"/>
                 <w:lang w:val="en-US"/>
               </w:rPr>
-              <w:t>Sign up</w:t>
+              <w:t>Log in</w:t>
             </w:r>
           </w:p>
         </w:tc>
@@ -115,7 +1004,7 @@
               <w:rPr>
                 <w:lang w:val="en-US"/>
               </w:rPr>
-              <w:t>Guest</w:t>
+              <w:t>User</w:t>
             </w:r>
           </w:p>
         </w:tc>
@@ -164,19 +1053,25 @@
               <w:rPr>
                 <w:lang w:val="en-US"/>
               </w:rPr>
-              <w:t>The guest is on the log in page</w:t>
-            </w:r>
-            <w:r>
-              <w:rPr>
-                <w:lang w:val="en-US"/>
-              </w:rPr>
-              <w:t xml:space="preserve"> of the application</w:t>
-            </w:r>
-            <w:r>
-              <w:rPr>
-                <w:lang w:val="en-US"/>
-              </w:rPr>
-              <w:t xml:space="preserve"> and clicks on “Register” button.</w:t>
+              <w:t xml:space="preserve">The </w:t>
+            </w:r>
+            <w:r>
+              <w:rPr>
+                <w:lang w:val="en-US"/>
+              </w:rPr>
+              <w:t>u</w:t>
+            </w:r>
+            <w:r>
+              <w:rPr>
+                <w:lang w:val="en-US"/>
+              </w:rPr>
+              <w:t>ser is on the log in page</w:t>
+            </w:r>
+            <w:r>
+              <w:rPr>
+                <w:lang w:val="en-US"/>
+              </w:rPr>
+              <w:t xml:space="preserve"> of the application.</w:t>
             </w:r>
           </w:p>
         </w:tc>
@@ -220,7 +1115,7 @@
               <w:pStyle w:val="Paragrafoelenco"/>
               <w:numPr>
                 <w:ilvl w:val="0"/>
-                <w:numId w:val="1"/>
+                <w:numId w:val="3"/>
               </w:numPr>
               <w:rPr>
                 <w:lang w:val="en-US"/>
@@ -230,73 +1125,31 @@
               <w:rPr>
                 <w:lang w:val="en-US"/>
               </w:rPr>
-              <w:t>A popup is showed and ask to the guest if he want to connect an existing account, such as Google or Facebook, or if he want to create a new account.</w:t>
-            </w:r>
-          </w:p>
-          <w:p>
-            <w:pPr>
-              <w:pStyle w:val="Paragrafoelenco"/>
-              <w:numPr>
-                <w:ilvl w:val="1"/>
-                <w:numId w:val="1"/>
-              </w:numPr>
-              <w:rPr>
-                <w:lang w:val="en-US"/>
-              </w:rPr>
-            </w:pPr>
-            <w:r>
-              <w:rPr>
-                <w:lang w:val="en-US"/>
-              </w:rPr>
-              <w:t xml:space="preserve">   If guest select to connect an existing account the system accepts the request and creates a new Travlendar</w:t>
-            </w:r>
-            <w:r>
-              <w:rPr>
-                <w:lang w:val="en-US"/>
-              </w:rPr>
-              <w:t>+</w:t>
-            </w:r>
-            <w:r>
-              <w:rPr>
-                <w:lang w:val="en-US"/>
-              </w:rPr>
-              <w:t xml:space="preserve"> account based on selected account</w:t>
-            </w:r>
-            <w:r>
-              <w:rPr>
-                <w:lang w:val="en-US"/>
-              </w:rPr>
-              <w:t xml:space="preserve"> and procedure ends</w:t>
-            </w:r>
-            <w:r>
-              <w:rPr>
-                <w:lang w:val="en-US"/>
-              </w:rPr>
-              <w:t>.</w:t>
-            </w:r>
-          </w:p>
-          <w:p>
-            <w:pPr>
-              <w:pStyle w:val="Paragrafoelenco"/>
-              <w:numPr>
-                <w:ilvl w:val="1"/>
-                <w:numId w:val="1"/>
-              </w:numPr>
-              <w:rPr>
-                <w:lang w:val="en-US"/>
-              </w:rPr>
-            </w:pPr>
-            <w:r>
-              <w:rPr>
-                <w:lang w:val="en-US"/>
-              </w:rPr>
-              <w:t xml:space="preserve">   If guest</w:t>
-            </w:r>
-            <w:r>
-              <w:rPr>
-                <w:lang w:val="en-US"/>
-              </w:rPr>
-              <w:t xml:space="preserve"> select to create a new account the system initializes the registration procedure.</w:t>
+              <w:t>The</w:t>
+            </w:r>
+            <w:r>
+              <w:rPr>
+                <w:lang w:val="en-US"/>
+              </w:rPr>
+              <w:t xml:space="preserve"> user</w:t>
+            </w:r>
+            <w:r>
+              <w:rPr>
+                <w:lang w:val="en-US"/>
+              </w:rPr>
+              <w:t xml:space="preserve"> inserts </w:t>
+            </w:r>
+            <w:r>
+              <w:rPr>
+                <w:lang w:val="en-US"/>
+              </w:rPr>
+              <w:t>his</w:t>
+            </w:r>
+            <w:r>
+              <w:rPr>
+                <w:lang w:val="en-US"/>
+              </w:rPr>
+              <w:t xml:space="preserve"> credentials (username and password) inside appropriate fields.</w:t>
             </w:r>
           </w:p>
           <w:p>
@@ -304,7 +1157,7 @@
               <w:pStyle w:val="Paragrafoelenco"/>
               <w:numPr>
                 <w:ilvl w:val="0"/>
-                <w:numId w:val="1"/>
+                <w:numId w:val="3"/>
               </w:numPr>
               <w:rPr>
                 <w:lang w:val="en-US"/>
@@ -320,43 +1173,13 @@
               <w:rPr>
                 <w:lang w:val="en-US"/>
               </w:rPr>
-              <w:t>g</w:t>
-            </w:r>
-            <w:r>
-              <w:rPr>
-                <w:lang w:val="en-US"/>
-              </w:rPr>
-              <w:t xml:space="preserve">uest </w:t>
-            </w:r>
-            <w:r>
-              <w:rPr>
-                <w:lang w:val="en-US"/>
-              </w:rPr>
-              <w:t>fill</w:t>
-            </w:r>
-            <w:r>
-              <w:rPr>
-                <w:lang w:val="en-US"/>
-              </w:rPr>
-              <w:t>s</w:t>
-            </w:r>
-            <w:r>
-              <w:rPr>
-                <w:lang w:val="en-US"/>
-              </w:rPr>
-              <w:t xml:space="preserve"> all the mandatory fields</w:t>
-            </w:r>
-            <w:r>
-              <w:rPr>
-                <w:lang w:val="en-US"/>
-              </w:rPr>
-              <w:t xml:space="preserve"> (first name, last name, </w:t>
-            </w:r>
-            <w:r>
-              <w:rPr>
-                <w:lang w:val="en-US"/>
-              </w:rPr>
-              <w:t>email address and password), can insert information to manage a payment account and set the preferences (these two steps aren’t mandatory).</w:t>
+              <w:t>u</w:t>
+            </w:r>
+            <w:r>
+              <w:rPr>
+                <w:lang w:val="en-US"/>
+              </w:rPr>
+              <w:t>ser clicks on “Log In” button.</w:t>
             </w:r>
           </w:p>
           <w:p>
@@ -364,7 +1187,7 @@
               <w:pStyle w:val="Paragrafoelenco"/>
               <w:numPr>
                 <w:ilvl w:val="0"/>
-                <w:numId w:val="1"/>
+                <w:numId w:val="3"/>
               </w:numPr>
               <w:rPr>
                 <w:lang w:val="en-US"/>
@@ -374,103 +1197,20 @@
               <w:rPr>
                 <w:lang w:val="en-US"/>
               </w:rPr>
-              <w:t xml:space="preserve">The </w:t>
-            </w:r>
-            <w:r>
-              <w:rPr>
-                <w:lang w:val="en-US"/>
-              </w:rPr>
-              <w:t>g</w:t>
-            </w:r>
-            <w:r>
-              <w:rPr>
-                <w:lang w:val="en-US"/>
-              </w:rPr>
-              <w:t>uest clicks on button “Confirm”.</w:t>
-            </w:r>
-          </w:p>
-          <w:p>
-            <w:pPr>
-              <w:pStyle w:val="Paragrafoelenco"/>
-              <w:numPr>
-                <w:ilvl w:val="0"/>
-                <w:numId w:val="1"/>
-              </w:numPr>
-              <w:rPr>
-                <w:lang w:val="en-US"/>
-              </w:rPr>
-            </w:pPr>
-            <w:r>
-              <w:rPr>
-                <w:lang w:val="en-US"/>
-              </w:rPr>
-              <w:t>The system control</w:t>
-            </w:r>
-            <w:r>
-              <w:rPr>
-                <w:lang w:val="en-US"/>
-              </w:rPr>
-              <w:t>s</w:t>
-            </w:r>
-            <w:r>
-              <w:rPr>
-                <w:lang w:val="en-US"/>
-              </w:rPr>
-              <w:t xml:space="preserve"> received data and save</w:t>
-            </w:r>
-            <w:r>
-              <w:rPr>
-                <w:lang w:val="en-US"/>
-              </w:rPr>
-              <w:t>s</w:t>
-            </w:r>
-            <w:r>
-              <w:rPr>
-                <w:lang w:val="en-US"/>
-              </w:rPr>
-              <w:t xml:space="preserve"> it.</w:t>
-            </w:r>
-          </w:p>
-          <w:p>
-            <w:pPr>
-              <w:pStyle w:val="Paragrafoelenco"/>
-              <w:numPr>
-                <w:ilvl w:val="0"/>
-                <w:numId w:val="1"/>
-              </w:numPr>
-              <w:rPr>
-                <w:lang w:val="en-US"/>
-              </w:rPr>
-            </w:pPr>
-            <w:r>
-              <w:rPr>
-                <w:lang w:val="en-US"/>
-              </w:rPr>
-              <w:t>The g</w:t>
-            </w:r>
-            <w:r>
-              <w:rPr>
-                <w:lang w:val="en-US"/>
-              </w:rPr>
-              <w:t xml:space="preserve">uest must </w:t>
-            </w:r>
-            <w:r>
-              <w:rPr>
-                <w:lang w:val="en-US"/>
-              </w:rPr>
-              <w:t>confirm registration through a</w:t>
-            </w:r>
-            <w:r>
-              <w:rPr>
-                <w:lang w:val="en-US"/>
-              </w:rPr>
-              <w:t xml:space="preserve"> link sent to email address previous inserted.</w:t>
-            </w:r>
-            <w:r>
-              <w:rPr>
-                <w:lang w:val="en-US"/>
-              </w:rPr>
-              <w:t xml:space="preserve"> </w:t>
+              <w:lastRenderedPageBreak/>
+              <w:t>The system receives t</w:t>
+            </w:r>
+            <w:r>
+              <w:rPr>
+                <w:lang w:val="en-US"/>
+              </w:rPr>
+              <w:t>he user’s request and allow him to view his</w:t>
+            </w:r>
+            <w:r>
+              <w:rPr>
+                <w:lang w:val="en-US"/>
+              </w:rPr>
+              <w:t xml:space="preserve"> calendar.</w:t>
             </w:r>
           </w:p>
         </w:tc>
@@ -500,6 +1240,7 @@
                 <w:szCs w:val="24"/>
                 <w:lang w:val="en-US"/>
               </w:rPr>
+              <w:lastRenderedPageBreak/>
               <w:t>Exit conditions</w:t>
             </w:r>
           </w:p>
@@ -511,44 +1252,15 @@
           </w:tcPr>
           <w:p>
             <w:pPr>
-              <w:pStyle w:val="Paragrafoelenco"/>
-              <w:numPr>
-                <w:ilvl w:val="0"/>
-                <w:numId w:val="27"/>
-              </w:numPr>
-              <w:rPr>
-                <w:lang w:val="en-US"/>
-              </w:rPr>
-            </w:pPr>
-            <w:r>
-              <w:rPr>
-                <w:lang w:val="en-US"/>
-              </w:rPr>
-              <w:t>Guest has selected to connect an existing account to Travlendar+ and the system creates the account.</w:t>
-            </w:r>
-          </w:p>
-          <w:p>
-            <w:pPr>
-              <w:pStyle w:val="Paragrafoelenco"/>
-              <w:numPr>
-                <w:ilvl w:val="0"/>
-                <w:numId w:val="27"/>
-              </w:numPr>
-              <w:rPr>
-                <w:lang w:val="en-US"/>
-              </w:rPr>
-            </w:pPr>
-            <w:r>
-              <w:rPr>
-                <w:lang w:val="en-US"/>
-              </w:rPr>
-              <w:t>G</w:t>
-            </w:r>
-            <w:r>
-              <w:rPr>
-                <w:lang w:val="en-US"/>
-              </w:rPr>
-              <w:t xml:space="preserve">uest after has confirmed the registration become new </w:t>
+              <w:rPr>
+                <w:lang w:val="en-US"/>
+              </w:rPr>
+            </w:pPr>
+            <w:r>
+              <w:rPr>
+                <w:lang w:val="en-US"/>
+              </w:rPr>
+              <w:t xml:space="preserve">The </w:t>
             </w:r>
             <w:r>
               <w:rPr>
@@ -560,20 +1272,19 @@
               <w:rPr>
                 <w:lang w:val="en-US"/>
               </w:rPr>
-              <w:t>ser.</w:t>
-            </w:r>
-          </w:p>
-          <w:p>
-            <w:pPr>
-              <w:rPr>
-                <w:lang w:val="en-US"/>
-              </w:rPr>
-            </w:pPr>
-            <w:r>
-              <w:rPr>
-                <w:lang w:val="en-US"/>
-              </w:rPr>
-              <w:t>From now he can log in the application ad start to use the system with all functionality.</w:t>
+              <w:t>ser is succ</w:t>
+            </w:r>
+            <w:r>
+              <w:rPr>
+                <w:lang w:val="en-US"/>
+              </w:rPr>
+              <w:t>essfully redirected to view his</w:t>
+            </w:r>
+            <w:r>
+              <w:rPr>
+                <w:lang w:val="en-US"/>
+              </w:rPr>
+              <w:t xml:space="preserve"> calendar.</w:t>
             </w:r>
           </w:p>
         </w:tc>
@@ -617,7 +1328,7 @@
               <w:pStyle w:val="Paragrafoelenco"/>
               <w:numPr>
                 <w:ilvl w:val="0"/>
-                <w:numId w:val="2"/>
+                <w:numId w:val="4"/>
               </w:numPr>
               <w:rPr>
                 <w:lang w:val="en-US"/>
@@ -627,7 +1338,7 @@
               <w:rPr>
                 <w:lang w:val="en-US"/>
               </w:rPr>
-              <w:t>Connection with existing account is not possible.</w:t>
+              <w:t>The User inserts not valid Username.</w:t>
             </w:r>
           </w:p>
           <w:p>
@@ -635,7 +1346,7 @@
               <w:pStyle w:val="Paragrafoelenco"/>
               <w:numPr>
                 <w:ilvl w:val="0"/>
-                <w:numId w:val="2"/>
+                <w:numId w:val="4"/>
               </w:numPr>
               <w:rPr>
                 <w:lang w:val="en-US"/>
@@ -645,196 +1356,27 @@
               <w:rPr>
                 <w:lang w:val="en-US"/>
               </w:rPr>
-              <w:t xml:space="preserve">The </w:t>
-            </w:r>
-            <w:r>
-              <w:rPr>
-                <w:lang w:val="en-US"/>
-              </w:rPr>
-              <w:t>g</w:t>
-            </w:r>
-            <w:r>
-              <w:rPr>
-                <w:lang w:val="en-US"/>
-              </w:rPr>
-              <w:t>uest is already registered</w:t>
-            </w:r>
-            <w:r>
-              <w:rPr>
-                <w:lang w:val="en-US"/>
-              </w:rPr>
-              <w:t>.</w:t>
-            </w:r>
-          </w:p>
-          <w:p>
-            <w:pPr>
-              <w:pStyle w:val="Paragrafoelenco"/>
-              <w:numPr>
-                <w:ilvl w:val="0"/>
-                <w:numId w:val="2"/>
-              </w:numPr>
-              <w:rPr>
-                <w:lang w:val="en-US"/>
-              </w:rPr>
-            </w:pPr>
-            <w:r>
-              <w:rPr>
-                <w:lang w:val="en-US"/>
-              </w:rPr>
-              <w:t>The information inserted inside mandatory fields are incorrect (ex. Email not valid, Password that not respect all requisites).</w:t>
-            </w:r>
-          </w:p>
-          <w:p>
-            <w:pPr>
-              <w:pStyle w:val="Paragrafoelenco"/>
-              <w:numPr>
-                <w:ilvl w:val="0"/>
-                <w:numId w:val="2"/>
-              </w:numPr>
-              <w:rPr>
-                <w:lang w:val="en-US"/>
-              </w:rPr>
-            </w:pPr>
-            <w:r>
-              <w:rPr>
-                <w:lang w:val="en-US"/>
-              </w:rPr>
-              <w:t>Username chose</w:t>
-            </w:r>
-            <w:r>
-              <w:rPr>
-                <w:lang w:val="en-US"/>
-              </w:rPr>
-              <w:t xml:space="preserve">n </w:t>
-            </w:r>
-            <w:r>
-              <w:rPr>
-                <w:lang w:val="en-US"/>
-              </w:rPr>
-              <w:t xml:space="preserve">by </w:t>
-            </w:r>
-            <w:r>
-              <w:rPr>
-                <w:lang w:val="en-US"/>
-              </w:rPr>
-              <w:t>g</w:t>
-            </w:r>
-            <w:r>
-              <w:rPr>
-                <w:lang w:val="en-US"/>
-              </w:rPr>
-              <w:t>uest is already used.</w:t>
-            </w:r>
-          </w:p>
-          <w:p>
-            <w:pPr>
-              <w:pStyle w:val="Paragrafoelenco"/>
-              <w:numPr>
-                <w:ilvl w:val="0"/>
-                <w:numId w:val="2"/>
-              </w:numPr>
-              <w:rPr>
-                <w:lang w:val="en-US"/>
-              </w:rPr>
-            </w:pPr>
-            <w:r>
-              <w:rPr>
-                <w:lang w:val="en-US"/>
-              </w:rPr>
-              <w:t xml:space="preserve">Email inserted by </w:t>
-            </w:r>
-            <w:r>
-              <w:rPr>
-                <w:lang w:val="en-US"/>
-              </w:rPr>
-              <w:t>g</w:t>
-            </w:r>
-            <w:r>
-              <w:rPr>
-                <w:lang w:val="en-US"/>
-              </w:rPr>
-              <w:t>uest is associated to another user</w:t>
-            </w:r>
-            <w:r>
-              <w:rPr>
-                <w:lang w:val="en-US"/>
-              </w:rPr>
-              <w:t>.</w:t>
-            </w:r>
-          </w:p>
-          <w:p>
-            <w:pPr>
-              <w:rPr>
-                <w:lang w:val="en-US"/>
-              </w:rPr>
-            </w:pPr>
-          </w:p>
-          <w:p>
-            <w:pPr>
-              <w:rPr>
-                <w:lang w:val="en-US"/>
-              </w:rPr>
-            </w:pPr>
-            <w:r>
-              <w:rPr>
-                <w:lang w:val="en-US"/>
-              </w:rPr>
-              <w:t>For the first exception an error message shows to the user that is impossible to connect with the existing account and advices to create it without connecting on existing one.</w:t>
-            </w:r>
-          </w:p>
-          <w:p>
-            <w:pPr>
-              <w:rPr>
-                <w:lang w:val="en-US"/>
-              </w:rPr>
-            </w:pPr>
-            <w:r>
-              <w:rPr>
-                <w:lang w:val="en-US"/>
-              </w:rPr>
-              <w:t xml:space="preserve">When </w:t>
-            </w:r>
-            <w:r>
-              <w:rPr>
-                <w:lang w:val="en-US"/>
-              </w:rPr>
-              <w:t>the other</w:t>
-            </w:r>
-            <w:r>
-              <w:rPr>
-                <w:lang w:val="en-US"/>
-              </w:rPr>
-              <w:t xml:space="preserve"> exc</w:t>
-            </w:r>
-            <w:r>
-              <w:rPr>
-                <w:lang w:val="en-US"/>
-              </w:rPr>
-              <w:t>eptions occur</w:t>
-            </w:r>
-            <w:r>
-              <w:rPr>
-                <w:lang w:val="en-US"/>
-              </w:rPr>
-              <w:t>,</w:t>
-            </w:r>
-            <w:r>
-              <w:rPr>
-                <w:lang w:val="en-US"/>
-              </w:rPr>
-              <w:t xml:space="preserve"> an error message appears and displays the reason that caused the </w:t>
-            </w:r>
-            <w:r>
-              <w:rPr>
-                <w:lang w:val="en-US"/>
-              </w:rPr>
-              <w:t>failure</w:t>
-            </w:r>
-            <w:r>
-              <w:rPr>
-                <w:lang w:val="en-US"/>
-              </w:rPr>
-              <w:t xml:space="preserve"> in the registration procedure. Then the procedure restart from the second steps.</w:t>
+              <w:t>The User inserts not valid Password.</w:t>
+            </w:r>
+          </w:p>
+          <w:p>
+            <w:pPr>
+              <w:rPr>
+                <w:lang w:val="en-US"/>
+              </w:rPr>
+            </w:pPr>
+          </w:p>
+          <w:p>
+            <w:pPr>
+              <w:rPr>
+                <w:lang w:val="en-US"/>
+              </w:rPr>
+            </w:pPr>
+            <w:r>
+              <w:rPr>
+                <w:lang w:val="en-US"/>
+              </w:rPr>
+              <w:t xml:space="preserve">All exceptions are handled with an error message that notify to the user the occurred issue and the procedure restarts to the first step. </w:t>
             </w:r>
           </w:p>
         </w:tc>
@@ -843,14 +1385,6 @@
     <w:p>
       <w:pPr>
         <w:rPr>
-          <w:lang w:val="en-US"/>
-        </w:rPr>
-      </w:pPr>
-    </w:p>
-    <w:p>
-      <w:pPr>
-        <w:rPr>
-          <w:u w:val="single"/>
           <w:lang w:val="en-US"/>
         </w:rPr>
       </w:pPr>
@@ -912,7 +1446,7 @@
                 <w:sz w:val="24"/>
                 <w:lang w:val="en-US"/>
               </w:rPr>
-              <w:t>Log in</w:t>
+              <w:t>Manage preferences</w:t>
             </w:r>
           </w:p>
         </w:tc>
@@ -961,7 +1495,7 @@
               <w:rPr>
                 <w:lang w:val="en-US"/>
               </w:rPr>
-              <w:t>User</w:t>
+              <w:t>User, guest</w:t>
             </w:r>
           </w:p>
         </w:tc>
@@ -1002,21 +1536,38 @@
           </w:tcPr>
           <w:p>
             <w:pPr>
-              <w:rPr>
-                <w:lang w:val="en-US"/>
-              </w:rPr>
-            </w:pPr>
-            <w:r>
-              <w:rPr>
-                <w:lang w:val="en-US"/>
-              </w:rPr>
-              <w:t>The User is on the log in page</w:t>
-            </w:r>
-            <w:r>
-              <w:rPr>
-                <w:lang w:val="en-US"/>
-              </w:rPr>
-              <w:t xml:space="preserve"> of the application.</w:t>
+              <w:pStyle w:val="Paragrafoelenco"/>
+              <w:numPr>
+                <w:ilvl w:val="0"/>
+                <w:numId w:val="40"/>
+              </w:numPr>
+              <w:rPr>
+                <w:lang w:val="en-US"/>
+              </w:rPr>
+            </w:pPr>
+            <w:r>
+              <w:rPr>
+                <w:lang w:val="en-US"/>
+              </w:rPr>
+              <w:t>User opens lateral menu and clicks on preferences button.</w:t>
+            </w:r>
+          </w:p>
+          <w:p>
+            <w:pPr>
+              <w:pStyle w:val="Paragrafoelenco"/>
+              <w:numPr>
+                <w:ilvl w:val="0"/>
+                <w:numId w:val="40"/>
+              </w:numPr>
+              <w:rPr>
+                <w:lang w:val="en-US"/>
+              </w:rPr>
+            </w:pPr>
+            <w:r>
+              <w:rPr>
+                <w:lang w:val="en-US"/>
+              </w:rPr>
+              <w:t>The guest, during registration procedure, clicks on preferences button.</w:t>
             </w:r>
           </w:p>
         </w:tc>
@@ -1046,7 +1597,6 @@
                 <w:szCs w:val="24"/>
                 <w:lang w:val="en-US"/>
               </w:rPr>
-              <w:lastRenderedPageBreak/>
               <w:t>Flow of events</w:t>
             </w:r>
           </w:p>
@@ -1061,7 +1611,7 @@
               <w:pStyle w:val="Paragrafoelenco"/>
               <w:numPr>
                 <w:ilvl w:val="0"/>
-                <w:numId w:val="3"/>
+                <w:numId w:val="5"/>
               </w:numPr>
               <w:rPr>
                 <w:lang w:val="en-US"/>
@@ -1071,31 +1621,7 @@
               <w:rPr>
                 <w:lang w:val="en-US"/>
               </w:rPr>
-              <w:t>The</w:t>
-            </w:r>
-            <w:r>
-              <w:rPr>
-                <w:lang w:val="en-US"/>
-              </w:rPr>
-              <w:t xml:space="preserve"> user</w:t>
-            </w:r>
-            <w:r>
-              <w:rPr>
-                <w:lang w:val="en-US"/>
-              </w:rPr>
-              <w:t xml:space="preserve"> inserts </w:t>
-            </w:r>
-            <w:r>
-              <w:rPr>
-                <w:lang w:val="en-US"/>
-              </w:rPr>
-              <w:t>his</w:t>
-            </w:r>
-            <w:r>
-              <w:rPr>
-                <w:lang w:val="en-US"/>
-              </w:rPr>
-              <w:t xml:space="preserve"> credentials (username and password) inside appropriate fields.</w:t>
+              <w:t>User/Guest actives the options that he need.</w:t>
             </w:r>
           </w:p>
           <w:p>
@@ -1103,7 +1629,7 @@
               <w:pStyle w:val="Paragrafoelenco"/>
               <w:numPr>
                 <w:ilvl w:val="0"/>
-                <w:numId w:val="3"/>
+                <w:numId w:val="5"/>
               </w:numPr>
               <w:rPr>
                 <w:lang w:val="en-US"/>
@@ -1113,19 +1639,7 @@
               <w:rPr>
                 <w:lang w:val="en-US"/>
               </w:rPr>
-              <w:t xml:space="preserve">The </w:t>
-            </w:r>
-            <w:r>
-              <w:rPr>
-                <w:lang w:val="en-US"/>
-              </w:rPr>
-              <w:t>u</w:t>
-            </w:r>
-            <w:r>
-              <w:rPr>
-                <w:lang w:val="en-US"/>
-              </w:rPr>
-              <w:t>ser clicks on “Log In” button.</w:t>
+              <w:t xml:space="preserve">User/Guest clicks on back arrow and return to the previous screen (lateral menu for the user or registration form for the guest). </w:t>
             </w:r>
           </w:p>
           <w:p>
@@ -1133,7 +1647,7 @@
               <w:pStyle w:val="Paragrafoelenco"/>
               <w:numPr>
                 <w:ilvl w:val="0"/>
-                <w:numId w:val="3"/>
+                <w:numId w:val="5"/>
               </w:numPr>
               <w:rPr>
                 <w:lang w:val="en-US"/>
@@ -1143,19 +1657,7 @@
               <w:rPr>
                 <w:lang w:val="en-US"/>
               </w:rPr>
-              <w:t>The system receives t</w:t>
-            </w:r>
-            <w:r>
-              <w:rPr>
-                <w:lang w:val="en-US"/>
-              </w:rPr>
-              <w:t>he user’s request and allow him to view his</w:t>
-            </w:r>
-            <w:r>
-              <w:rPr>
-                <w:lang w:val="en-US"/>
-              </w:rPr>
-              <w:t xml:space="preserve"> calendar.</w:t>
+              <w:t>The system receives the user/guest choice and replaces/creates existing/new preferences.</w:t>
             </w:r>
           </w:p>
         </w:tc>
@@ -1204,31 +1706,7 @@
               <w:rPr>
                 <w:lang w:val="en-US"/>
               </w:rPr>
-              <w:t xml:space="preserve">The </w:t>
-            </w:r>
-            <w:r>
-              <w:rPr>
-                <w:lang w:val="en-US"/>
-              </w:rPr>
-              <w:t>u</w:t>
-            </w:r>
-            <w:r>
-              <w:rPr>
-                <w:lang w:val="en-US"/>
-              </w:rPr>
-              <w:t>ser is succ</w:t>
-            </w:r>
-            <w:r>
-              <w:rPr>
-                <w:lang w:val="en-US"/>
-              </w:rPr>
-              <w:t>essfully redirected to view his</w:t>
-            </w:r>
-            <w:r>
-              <w:rPr>
-                <w:lang w:val="en-US"/>
-              </w:rPr>
-              <w:t xml:space="preserve"> calendar.</w:t>
+              <w:t xml:space="preserve">Preferences are set. </w:t>
             </w:r>
           </w:p>
         </w:tc>
@@ -1269,63 +1747,27 @@
           </w:tcPr>
           <w:p>
             <w:pPr>
-              <w:pStyle w:val="Paragrafoelenco"/>
-              <w:numPr>
-                <w:ilvl w:val="0"/>
-                <w:numId w:val="4"/>
-              </w:numPr>
-              <w:rPr>
-                <w:lang w:val="en-US"/>
-              </w:rPr>
-            </w:pPr>
-            <w:r>
-              <w:rPr>
-                <w:lang w:val="en-US"/>
-              </w:rPr>
-              <w:t>The User inserts not valid Username.</w:t>
-            </w:r>
-          </w:p>
-          <w:p>
-            <w:pPr>
-              <w:pStyle w:val="Paragrafoelenco"/>
-              <w:numPr>
-                <w:ilvl w:val="0"/>
-                <w:numId w:val="4"/>
-              </w:numPr>
-              <w:rPr>
-                <w:lang w:val="en-US"/>
-              </w:rPr>
-            </w:pPr>
-            <w:r>
-              <w:rPr>
-                <w:lang w:val="en-US"/>
-              </w:rPr>
-              <w:t>The User inserts not valid Password.</w:t>
-            </w:r>
-          </w:p>
-          <w:p>
-            <w:pPr>
-              <w:rPr>
-                <w:lang w:val="en-US"/>
-              </w:rPr>
-            </w:pPr>
-          </w:p>
-          <w:p>
-            <w:pPr>
-              <w:rPr>
-                <w:lang w:val="en-US"/>
-              </w:rPr>
-            </w:pPr>
-            <w:r>
-              <w:rPr>
-                <w:lang w:val="en-US"/>
-              </w:rPr>
-              <w:t xml:space="preserve">All exceptions are handled with an error message that notify to the user the occurred issue and the procedure restarts to the first step. </w:t>
+              <w:rPr>
+                <w:lang w:val="en-US"/>
+              </w:rPr>
+            </w:pPr>
+            <w:r>
+              <w:rPr>
+                <w:lang w:val="en-US"/>
+              </w:rPr>
+              <w:t>No exceptions provided.</w:t>
             </w:r>
           </w:p>
         </w:tc>
       </w:tr>
     </w:tbl>
+    <w:p>
+      <w:pPr>
+        <w:rPr>
+          <w:lang w:val="en-US"/>
+        </w:rPr>
+      </w:pPr>
+    </w:p>
     <w:p>
       <w:pPr>
         <w:rPr>
@@ -1390,7 +1832,7 @@
                 <w:sz w:val="24"/>
                 <w:lang w:val="en-US"/>
               </w:rPr>
-              <w:t>Manage preferences</w:t>
+              <w:t>View calendar</w:t>
             </w:r>
           </w:p>
         </w:tc>
@@ -1439,7 +1881,7 @@
               <w:rPr>
                 <w:lang w:val="en-US"/>
               </w:rPr>
-              <w:t>User, guest</w:t>
+              <w:t>User</w:t>
             </w:r>
           </w:p>
         </w:tc>
@@ -1480,38 +1922,27 @@
           </w:tcPr>
           <w:p>
             <w:pPr>
-              <w:pStyle w:val="Paragrafoelenco"/>
-              <w:numPr>
-                <w:ilvl w:val="0"/>
-                <w:numId w:val="40"/>
-              </w:numPr>
-              <w:rPr>
-                <w:lang w:val="en-US"/>
-              </w:rPr>
-            </w:pPr>
-            <w:r>
-              <w:rPr>
-                <w:lang w:val="en-US"/>
-              </w:rPr>
-              <w:t>The user, with a right slide on the screen, open the menu that contains a preferences button and clicks on it.</w:t>
-            </w:r>
-          </w:p>
-          <w:p>
-            <w:pPr>
-              <w:pStyle w:val="Paragrafoelenco"/>
-              <w:numPr>
-                <w:ilvl w:val="0"/>
-                <w:numId w:val="40"/>
-              </w:numPr>
-              <w:rPr>
-                <w:lang w:val="en-US"/>
-              </w:rPr>
-            </w:pPr>
-            <w:r>
-              <w:rPr>
-                <w:lang w:val="en-US"/>
-              </w:rPr>
-              <w:t>The guest, during registration procedure, clicks on preferences button.</w:t>
+              <w:rPr>
+                <w:lang w:val="en-US"/>
+              </w:rPr>
+            </w:pPr>
+            <w:r>
+              <w:rPr>
+                <w:lang w:val="en-US"/>
+              </w:rPr>
+              <w:t xml:space="preserve">The </w:t>
+            </w:r>
+            <w:r>
+              <w:rPr>
+                <w:lang w:val="en-US"/>
+              </w:rPr>
+              <w:t>u</w:t>
+            </w:r>
+            <w:r>
+              <w:rPr>
+                <w:lang w:val="en-US"/>
+              </w:rPr>
+              <w:t>ser must be logged in.</w:t>
             </w:r>
           </w:p>
         </w:tc>
@@ -1555,7 +1986,7 @@
               <w:pStyle w:val="Paragrafoelenco"/>
               <w:numPr>
                 <w:ilvl w:val="0"/>
-                <w:numId w:val="5"/>
+                <w:numId w:val="41"/>
               </w:numPr>
               <w:rPr>
                 <w:lang w:val="en-US"/>
@@ -1565,43 +1996,7 @@
               <w:rPr>
                 <w:lang w:val="en-US"/>
               </w:rPr>
-              <w:t>User/Guest actives the options that he need.</w:t>
-            </w:r>
-          </w:p>
-          <w:p>
-            <w:pPr>
-              <w:pStyle w:val="Paragrafoelenco"/>
-              <w:numPr>
-                <w:ilvl w:val="0"/>
-                <w:numId w:val="5"/>
-              </w:numPr>
-              <w:rPr>
-                <w:lang w:val="en-US"/>
-              </w:rPr>
-            </w:pPr>
-            <w:r>
-              <w:rPr>
-                <w:lang w:val="en-US"/>
-              </w:rPr>
-              <w:t xml:space="preserve">User/Guest clicks on back arrow and return to the previous screen (lateral menu for the user or registration form for the guest). </w:t>
-            </w:r>
-          </w:p>
-          <w:p>
-            <w:pPr>
-              <w:pStyle w:val="Paragrafoelenco"/>
-              <w:numPr>
-                <w:ilvl w:val="0"/>
-                <w:numId w:val="5"/>
-              </w:numPr>
-              <w:rPr>
-                <w:lang w:val="en-US"/>
-              </w:rPr>
-            </w:pPr>
-            <w:r>
-              <w:rPr>
-                <w:lang w:val="en-US"/>
-              </w:rPr>
-              <w:t>The system receives the user/guest choice and replaces/creates existing/new preferences.</w:t>
+              <w:t>The user on the homepage of the application can see the state of his calendar.</w:t>
             </w:r>
           </w:p>
         </w:tc>
@@ -1650,7 +2045,7 @@
               <w:rPr>
                 <w:lang w:val="en-US"/>
               </w:rPr>
-              <w:t xml:space="preserve">Preferences are set. </w:t>
+              <w:t xml:space="preserve">The user controls all his appointments. </w:t>
             </w:r>
           </w:p>
         </w:tc>
@@ -1705,13 +2100,6 @@
         </w:tc>
       </w:tr>
     </w:tbl>
-    <w:p>
-      <w:pPr>
-        <w:rPr>
-          <w:lang w:val="en-US"/>
-        </w:rPr>
-      </w:pPr>
-    </w:p>
     <w:p>
       <w:pPr>
         <w:rPr>
@@ -1776,7 +2164,7 @@
                 <w:sz w:val="24"/>
                 <w:lang w:val="en-US"/>
               </w:rPr>
-              <w:t>View calendar</w:t>
+              <w:t>Change view calendar</w:t>
             </w:r>
           </w:p>
         </w:tc>
@@ -1874,19 +2262,25 @@
               <w:rPr>
                 <w:lang w:val="en-US"/>
               </w:rPr>
-              <w:t xml:space="preserve">The </w:t>
-            </w:r>
-            <w:r>
-              <w:rPr>
-                <w:lang w:val="en-US"/>
-              </w:rPr>
-              <w:t>u</w:t>
-            </w:r>
-            <w:r>
-              <w:rPr>
-                <w:lang w:val="en-US"/>
-              </w:rPr>
-              <w:t>ser must be logged in.</w:t>
+              <w:t xml:space="preserve">The user </w:t>
+            </w:r>
+            <w:r>
+              <w:rPr>
+                <w:lang w:val="en-US"/>
+              </w:rPr>
+              <w:t>is on</w:t>
+            </w:r>
+            <w:r>
+              <w:rPr>
+                <w:lang w:val="en-US"/>
+              </w:rPr>
+              <w:t xml:space="preserve"> the application homepage</w:t>
+            </w:r>
+            <w:r>
+              <w:rPr>
+                <w:lang w:val="en-US"/>
+              </w:rPr>
+              <w:t>.</w:t>
             </w:r>
           </w:p>
         </w:tc>
@@ -1916,6 +2310,7 @@
                 <w:szCs w:val="24"/>
                 <w:lang w:val="en-US"/>
               </w:rPr>
+              <w:lastRenderedPageBreak/>
               <w:t>Flow of events</w:t>
             </w:r>
           </w:p>
@@ -1930,7 +2325,7 @@
               <w:pStyle w:val="Paragrafoelenco"/>
               <w:numPr>
                 <w:ilvl w:val="0"/>
-                <w:numId w:val="5"/>
+                <w:numId w:val="15"/>
               </w:numPr>
               <w:rPr>
                 <w:lang w:val="en-US"/>
@@ -1940,7 +2335,97 @@
               <w:rPr>
                 <w:lang w:val="en-US"/>
               </w:rPr>
-              <w:t>The user on the homepage of the application can see the state of his calendar.</w:t>
+              <w:t>The user</w:t>
+            </w:r>
+            <w:r>
+              <w:rPr>
+                <w:lang w:val="en-US"/>
+              </w:rPr>
+              <w:t xml:space="preserve"> </w:t>
+            </w:r>
+            <w:r>
+              <w:rPr>
+                <w:lang w:val="en-US"/>
+              </w:rPr>
+              <w:t>open</w:t>
+            </w:r>
+            <w:r>
+              <w:rPr>
+                <w:lang w:val="en-US"/>
+              </w:rPr>
+              <w:t>s</w:t>
+            </w:r>
+            <w:r>
+              <w:rPr>
+                <w:lang w:val="en-US"/>
+              </w:rPr>
+              <w:t xml:space="preserve"> the</w:t>
+            </w:r>
+            <w:r>
+              <w:rPr>
+                <w:lang w:val="en-US"/>
+              </w:rPr>
+              <w:t xml:space="preserve"> lateral</w:t>
+            </w:r>
+            <w:r>
+              <w:rPr>
+                <w:lang w:val="en-US"/>
+              </w:rPr>
+              <w:t xml:space="preserve"> menu</w:t>
+            </w:r>
+            <w:r>
+              <w:rPr>
+                <w:lang w:val="en-US"/>
+              </w:rPr>
+              <w:t>.</w:t>
+            </w:r>
+          </w:p>
+          <w:p>
+            <w:pPr>
+              <w:pStyle w:val="Paragrafoelenco"/>
+              <w:numPr>
+                <w:ilvl w:val="0"/>
+                <w:numId w:val="15"/>
+              </w:numPr>
+              <w:rPr>
+                <w:lang w:val="en-US"/>
+              </w:rPr>
+            </w:pPr>
+            <w:r>
+              <w:rPr>
+                <w:lang w:val="en-US"/>
+              </w:rPr>
+              <w:t xml:space="preserve">User clicks on one of </w:t>
+            </w:r>
+            <w:r>
+              <w:rPr>
+                <w:lang w:val="en-US"/>
+              </w:rPr>
+              <w:t>available view</w:t>
+            </w:r>
+            <w:r>
+              <w:rPr>
+                <w:lang w:val="en-US"/>
+              </w:rPr>
+              <w:t>.</w:t>
+            </w:r>
+          </w:p>
+          <w:p>
+            <w:pPr>
+              <w:pStyle w:val="Paragrafoelenco"/>
+              <w:numPr>
+                <w:ilvl w:val="0"/>
+                <w:numId w:val="15"/>
+              </w:numPr>
+              <w:rPr>
+                <w:lang w:val="en-US"/>
+              </w:rPr>
+            </w:pPr>
+            <w:r>
+              <w:rPr>
+                <w:lang w:val="en-US"/>
+              </w:rPr>
+              <w:t>The system receives the request to change the view and closes the menu.</w:t>
             </w:r>
           </w:p>
         </w:tc>
@@ -1981,15 +2466,38 @@
           </w:tcPr>
           <w:p>
             <w:pPr>
-              <w:rPr>
-                <w:lang w:val="en-US"/>
-              </w:rPr>
-            </w:pPr>
-            <w:r>
-              <w:rPr>
-                <w:lang w:val="en-US"/>
-              </w:rPr>
-              <w:t xml:space="preserve">The user controls all his appointments. </w:t>
+              <w:pStyle w:val="Paragrafoelenco"/>
+              <w:numPr>
+                <w:ilvl w:val="0"/>
+                <w:numId w:val="16"/>
+              </w:numPr>
+              <w:rPr>
+                <w:lang w:val="en-US"/>
+              </w:rPr>
+            </w:pPr>
+            <w:r>
+              <w:rPr>
+                <w:lang w:val="en-US"/>
+              </w:rPr>
+              <w:t>User open the lateral menu but closes it without change the view.</w:t>
+            </w:r>
+          </w:p>
+          <w:p>
+            <w:pPr>
+              <w:pStyle w:val="Paragrafoelenco"/>
+              <w:numPr>
+                <w:ilvl w:val="0"/>
+                <w:numId w:val="16"/>
+              </w:numPr>
+              <w:rPr>
+                <w:lang w:val="en-US"/>
+              </w:rPr>
+            </w:pPr>
+            <w:r>
+              <w:rPr>
+                <w:lang w:val="en-US"/>
+              </w:rPr>
+              <w:t>System has changed the view and has closed the menu.</w:t>
             </w:r>
           </w:p>
         </w:tc>
@@ -2044,6 +2552,13 @@
         </w:tc>
       </w:tr>
     </w:tbl>
+    <w:p>
+      <w:pPr>
+        <w:rPr>
+          <w:lang w:val="en-US"/>
+        </w:rPr>
+      </w:pPr>
+    </w:p>
     <w:p>
       <w:pPr>
         <w:rPr>
@@ -2108,7 +2623,7 @@
                 <w:sz w:val="24"/>
                 <w:lang w:val="en-US"/>
               </w:rPr>
-              <w:t>Change view calendar</w:t>
+              <w:t>View daily schedule</w:t>
             </w:r>
           </w:p>
         </w:tc>
@@ -2187,7 +2702,6 @@
                 <w:szCs w:val="24"/>
                 <w:lang w:val="en-US"/>
               </w:rPr>
-              <w:lastRenderedPageBreak/>
               <w:t>Entry conditions</w:t>
             </w:r>
           </w:p>
@@ -2213,13 +2727,25 @@
               <w:rPr>
                 <w:lang w:val="en-US"/>
               </w:rPr>
-              <w:t>is on</w:t>
-            </w:r>
-            <w:r>
-              <w:rPr>
-                <w:lang w:val="en-US"/>
-              </w:rPr>
-              <w:t xml:space="preserve"> the application homepage</w:t>
+              <w:t>selects</w:t>
+            </w:r>
+            <w:r>
+              <w:rPr>
+                <w:lang w:val="en-US"/>
+              </w:rPr>
+              <w:t xml:space="preserve"> </w:t>
+            </w:r>
+            <w:r>
+              <w:rPr>
+                <w:lang w:val="en-US"/>
+              </w:rPr>
+              <w:t xml:space="preserve">daily </w:t>
+            </w:r>
+            <w:r>
+              <w:rPr>
+                <w:lang w:val="en-US"/>
+              </w:rPr>
+              <w:t>view, and clicks on “view daily schedule” button</w:t>
             </w:r>
             <w:r>
               <w:rPr>
@@ -2269,7 +2795,7 @@
               <w:pStyle w:val="Paragrafoelenco"/>
               <w:numPr>
                 <w:ilvl w:val="0"/>
-                <w:numId w:val="15"/>
+                <w:numId w:val="12"/>
               </w:numPr>
               <w:rPr>
                 <w:lang w:val="en-US"/>
@@ -2279,91 +2805,25 @@
               <w:rPr>
                 <w:lang w:val="en-US"/>
               </w:rPr>
-              <w:t>The user</w:t>
-            </w:r>
-            <w:r>
-              <w:rPr>
-                <w:lang w:val="en-US"/>
-              </w:rPr>
-              <w:t>,</w:t>
-            </w:r>
-            <w:r>
-              <w:rPr>
-                <w:lang w:val="en-US"/>
-              </w:rPr>
-              <w:t xml:space="preserve"> </w:t>
-            </w:r>
-            <w:r>
-              <w:rPr>
-                <w:lang w:val="en-US"/>
-              </w:rPr>
-              <w:t>with a right slide</w:t>
-            </w:r>
-            <w:r>
-              <w:rPr>
-                <w:lang w:val="en-US"/>
-              </w:rPr>
-              <w:t xml:space="preserve"> on the screen,</w:t>
-            </w:r>
-            <w:r>
-              <w:rPr>
-                <w:lang w:val="en-US"/>
-              </w:rPr>
-              <w:t xml:space="preserve"> open the menu that contains all possible view</w:t>
-            </w:r>
-            <w:r>
-              <w:rPr>
-                <w:lang w:val="en-US"/>
-              </w:rPr>
-              <w:t>s</w:t>
-            </w:r>
-            <w:r>
-              <w:rPr>
-                <w:lang w:val="en-US"/>
-              </w:rPr>
-              <w:t>.</w:t>
-            </w:r>
-          </w:p>
-          <w:p>
-            <w:pPr>
-              <w:pStyle w:val="Paragrafoelenco"/>
-              <w:numPr>
-                <w:ilvl w:val="0"/>
-                <w:numId w:val="15"/>
-              </w:numPr>
-              <w:rPr>
-                <w:lang w:val="en-US"/>
-              </w:rPr>
-            </w:pPr>
-            <w:r>
-              <w:rPr>
-                <w:lang w:val="en-US"/>
-              </w:rPr>
-              <w:t>User clicks on one of them</w:t>
-            </w:r>
-            <w:r>
-              <w:rPr>
-                <w:lang w:val="en-US"/>
-              </w:rPr>
-              <w:t>.</w:t>
-            </w:r>
-          </w:p>
-          <w:p>
-            <w:pPr>
-              <w:pStyle w:val="Paragrafoelenco"/>
-              <w:numPr>
-                <w:ilvl w:val="0"/>
-                <w:numId w:val="15"/>
-              </w:numPr>
-              <w:rPr>
-                <w:lang w:val="en-US"/>
-              </w:rPr>
-            </w:pPr>
-            <w:r>
-              <w:rPr>
-                <w:lang w:val="en-US"/>
-              </w:rPr>
-              <w:t>The system receives the request to change the view and closes the menu.</w:t>
+              <w:t>User visualizes in sequence</w:t>
+            </w:r>
+            <w:r>
+              <w:rPr>
+                <w:lang w:val="en-US"/>
+              </w:rPr>
+              <w:t xml:space="preserve"> all appointments scheduled for the selected day and the relative travel to reach </w:t>
+            </w:r>
+            <w:r>
+              <w:rPr>
+                <w:lang w:val="en-US"/>
+              </w:rPr>
+              <w:t>them</w:t>
+            </w:r>
+            <w:r>
+              <w:rPr>
+                <w:lang w:val="en-US"/>
+              </w:rPr>
+              <w:t>, with the estimated times.</w:t>
             </w:r>
           </w:p>
         </w:tc>
@@ -2404,38 +2864,15 @@
           </w:tcPr>
           <w:p>
             <w:pPr>
-              <w:pStyle w:val="Paragrafoelenco"/>
-              <w:numPr>
-                <w:ilvl w:val="0"/>
-                <w:numId w:val="16"/>
-              </w:numPr>
-              <w:rPr>
-                <w:lang w:val="en-US"/>
-              </w:rPr>
-            </w:pPr>
-            <w:r>
-              <w:rPr>
-                <w:lang w:val="en-US"/>
-              </w:rPr>
-              <w:t>User open the lateral menu but closes it through left slide without change the view.</w:t>
-            </w:r>
-          </w:p>
-          <w:p>
-            <w:pPr>
-              <w:pStyle w:val="Paragrafoelenco"/>
-              <w:numPr>
-                <w:ilvl w:val="0"/>
-                <w:numId w:val="16"/>
-              </w:numPr>
-              <w:rPr>
-                <w:lang w:val="en-US"/>
-              </w:rPr>
-            </w:pPr>
-            <w:r>
-              <w:rPr>
-                <w:lang w:val="en-US"/>
-              </w:rPr>
-              <w:t>System has changed the view and has closed the menu.</w:t>
+              <w:rPr>
+                <w:lang w:val="en-US"/>
+              </w:rPr>
+            </w:pPr>
+            <w:r>
+              <w:rPr>
+                <w:lang w:val="en-US"/>
+              </w:rPr>
+              <w:t>User clicks on back arrow and return to homepage (daily view).</w:t>
             </w:r>
           </w:p>
         </w:tc>
@@ -2476,27 +2913,63 @@
           </w:tcPr>
           <w:p>
             <w:pPr>
-              <w:rPr>
-                <w:lang w:val="en-US"/>
-              </w:rPr>
-            </w:pPr>
-            <w:r>
-              <w:rPr>
-                <w:lang w:val="en-US"/>
-              </w:rPr>
-              <w:t>No exceptions provided.</w:t>
+              <w:pStyle w:val="Paragrafoelenco"/>
+              <w:numPr>
+                <w:ilvl w:val="0"/>
+                <w:numId w:val="28"/>
+              </w:numPr>
+              <w:rPr>
+                <w:lang w:val="en-US"/>
+              </w:rPr>
+            </w:pPr>
+            <w:r>
+              <w:rPr>
+                <w:lang w:val="en-US"/>
+              </w:rPr>
+              <w:t>Appointments inserted are overlapped.</w:t>
+            </w:r>
+          </w:p>
+          <w:p>
+            <w:pPr>
+              <w:pStyle w:val="Paragrafoelenco"/>
+              <w:numPr>
+                <w:ilvl w:val="0"/>
+                <w:numId w:val="28"/>
+              </w:numPr>
+              <w:rPr>
+                <w:lang w:val="en-US"/>
+              </w:rPr>
+            </w:pPr>
+            <w:r>
+              <w:rPr>
+                <w:lang w:val="en-US"/>
+              </w:rPr>
+              <w:t>The travel to reach one appointment is too long to reach it without overlaps with another appointment.</w:t>
+            </w:r>
+          </w:p>
+          <w:p>
+            <w:pPr>
+              <w:rPr>
+                <w:lang w:val="en-US"/>
+              </w:rPr>
+            </w:pPr>
+          </w:p>
+          <w:p>
+            <w:pPr>
+              <w:rPr>
+                <w:lang w:val="en-US"/>
+              </w:rPr>
+            </w:pPr>
+            <w:r>
+              <w:rPr>
+                <w:lang w:val="en-US"/>
+              </w:rPr>
+              <w:t>When user views daily schedule, this is computed by exploiting weather condition or the live situation about the street. When the system run into two appointments that are overlapped (first exception) or travel too long (second exception) a message is displayed to the user and commit him to select which is/are the appointment/s to keep.</w:t>
             </w:r>
           </w:p>
         </w:tc>
       </w:tr>
     </w:tbl>
-    <w:p>
-      <w:pPr>
-        <w:rPr>
-          <w:lang w:val="en-US"/>
-        </w:rPr>
-      </w:pPr>
-    </w:p>
     <w:p>
       <w:pPr>
         <w:rPr>
@@ -2561,7 +3034,7 @@
                 <w:sz w:val="24"/>
                 <w:lang w:val="en-US"/>
               </w:rPr>
-              <w:t>View daily schedule</w:t>
+              <w:t>View travel details</w:t>
             </w:r>
           </w:p>
         </w:tc>
@@ -2651,6 +3124,11 @@
           </w:tcPr>
           <w:p>
             <w:pPr>
+              <w:pStyle w:val="Paragrafoelenco"/>
+              <w:numPr>
+                <w:ilvl w:val="0"/>
+                <w:numId w:val="39"/>
+              </w:numPr>
               <w:rPr>
                 <w:lang w:val="en-US"/>
               </w:rPr>
@@ -2665,7 +3143,25 @@
               <w:rPr>
                 <w:lang w:val="en-US"/>
               </w:rPr>
-              <w:t>selects</w:t>
+              <w:t>is</w:t>
+            </w:r>
+            <w:r>
+              <w:rPr>
+                <w:lang w:val="en-US"/>
+              </w:rPr>
+              <w:t xml:space="preserve"> on daily schedule page</w:t>
+            </w:r>
+            <w:r>
+              <w:rPr>
+                <w:lang w:val="en-US"/>
+              </w:rPr>
+              <w:t xml:space="preserve"> and this is created without errors</w:t>
+            </w:r>
+            <w:r>
+              <w:rPr>
+                <w:lang w:val="en-US"/>
+              </w:rPr>
+              <w:t>.</w:t>
             </w:r>
             <w:r>
               <w:rPr>
@@ -2673,23 +3169,23 @@
               </w:rPr>
               <w:t xml:space="preserve"> </w:t>
             </w:r>
-            <w:r>
-              <w:rPr>
-                <w:lang w:val="en-US"/>
-              </w:rPr>
-              <w:t xml:space="preserve">daily </w:t>
-            </w:r>
-            <w:r>
-              <w:rPr>
-                <w:lang w:val="en-US"/>
-              </w:rPr>
-              <w:t>view, and clicks on “view daily schedule” button</w:t>
-            </w:r>
-            <w:r>
-              <w:rPr>
-                <w:lang w:val="en-US"/>
-              </w:rPr>
-              <w:t>.</w:t>
+          </w:p>
+          <w:p>
+            <w:pPr>
+              <w:pStyle w:val="Paragrafoelenco"/>
+              <w:numPr>
+                <w:ilvl w:val="0"/>
+                <w:numId w:val="39"/>
+              </w:numPr>
+              <w:rPr>
+                <w:lang w:val="en-US"/>
+              </w:rPr>
+            </w:pPr>
+            <w:r>
+              <w:rPr>
+                <w:lang w:val="en-US"/>
+              </w:rPr>
+              <w:t>User clicks on one travel that are schedule for the day.</w:t>
             </w:r>
           </w:p>
         </w:tc>
@@ -2733,7 +3229,7 @@
               <w:pStyle w:val="Paragrafoelenco"/>
               <w:numPr>
                 <w:ilvl w:val="0"/>
-                <w:numId w:val="12"/>
+                <w:numId w:val="17"/>
               </w:numPr>
               <w:rPr>
                 <w:lang w:val="en-US"/>
@@ -2743,25 +3239,7 @@
               <w:rPr>
                 <w:lang w:val="en-US"/>
               </w:rPr>
-              <w:t>User visualizes in sequence</w:t>
-            </w:r>
-            <w:r>
-              <w:rPr>
-                <w:lang w:val="en-US"/>
-              </w:rPr>
-              <w:t xml:space="preserve"> all appointments scheduled for the selected day and the relative travel to reach </w:t>
-            </w:r>
-            <w:r>
-              <w:rPr>
-                <w:lang w:val="en-US"/>
-              </w:rPr>
-              <w:t>them</w:t>
-            </w:r>
-            <w:r>
-              <w:rPr>
-                <w:lang w:val="en-US"/>
-              </w:rPr>
-              <w:t>, with the estimated times.</w:t>
+              <w:t>User visualizes all information about the selected travel, such as the vehicle to reach the appointments, the trace route and the travel estimated time.</w:t>
             </w:r>
           </w:p>
         </w:tc>
@@ -2810,7 +3288,7 @@
               <w:rPr>
                 <w:lang w:val="en-US"/>
               </w:rPr>
-              <w:t>User clicks on back arrow and return to homepage (daily view).</w:t>
+              <w:t>User clicks on back arrow and return to daily schedule.</w:t>
             </w:r>
           </w:p>
         </w:tc>
@@ -2851,63 +3329,27 @@
           </w:tcPr>
           <w:p>
             <w:pPr>
-              <w:pStyle w:val="Paragrafoelenco"/>
-              <w:numPr>
-                <w:ilvl w:val="0"/>
-                <w:numId w:val="28"/>
-              </w:numPr>
-              <w:rPr>
-                <w:lang w:val="en-US"/>
-              </w:rPr>
-            </w:pPr>
-            <w:r>
-              <w:rPr>
-                <w:lang w:val="en-US"/>
-              </w:rPr>
-              <w:t>Appointments inserted are overlapped.</w:t>
-            </w:r>
-          </w:p>
-          <w:p>
-            <w:pPr>
-              <w:pStyle w:val="Paragrafoelenco"/>
-              <w:numPr>
-                <w:ilvl w:val="0"/>
-                <w:numId w:val="28"/>
-              </w:numPr>
-              <w:rPr>
-                <w:lang w:val="en-US"/>
-              </w:rPr>
-            </w:pPr>
-            <w:r>
-              <w:rPr>
-                <w:lang w:val="en-US"/>
-              </w:rPr>
-              <w:t>The travel to reach one appointment is too long to reach it without overlaps with another appointment.</w:t>
-            </w:r>
-          </w:p>
-          <w:p>
-            <w:pPr>
-              <w:rPr>
-                <w:lang w:val="en-US"/>
-              </w:rPr>
-            </w:pPr>
-          </w:p>
-          <w:p>
-            <w:pPr>
-              <w:rPr>
-                <w:lang w:val="en-US"/>
-              </w:rPr>
-            </w:pPr>
-            <w:r>
-              <w:rPr>
-                <w:lang w:val="en-US"/>
-              </w:rPr>
-              <w:t>When user views daily schedule, this is computed by exploiting weather condition or the live situation about the street. When the system run into two appointments that are overlapped (first exception) or travel too long (second exception) a message is displayed to the user and commit him to select which is/are the appointment/s to keep.</w:t>
+              <w:rPr>
+                <w:lang w:val="en-US"/>
+              </w:rPr>
+            </w:pPr>
+            <w:r>
+              <w:rPr>
+                <w:lang w:val="en-US"/>
+              </w:rPr>
+              <w:t>No exceptions expected.</w:t>
             </w:r>
           </w:p>
         </w:tc>
       </w:tr>
     </w:tbl>
+    <w:p>
+      <w:pPr>
+        <w:rPr>
+          <w:lang w:val="en-US"/>
+        </w:rPr>
+      </w:pPr>
+    </w:p>
     <w:p>
       <w:pPr>
         <w:rPr>
@@ -2972,7 +3414,7 @@
                 <w:sz w:val="24"/>
                 <w:lang w:val="en-US"/>
               </w:rPr>
-              <w:t>View travel details</w:t>
+              <w:t>View travel alternatives</w:t>
             </w:r>
           </w:p>
         </w:tc>
@@ -3002,6 +3444,7 @@
                 <w:szCs w:val="24"/>
                 <w:lang w:val="en-US"/>
               </w:rPr>
+              <w:lastRenderedPageBreak/>
               <w:t>Actors</w:t>
             </w:r>
           </w:p>
@@ -3065,7 +3508,7 @@
               <w:pStyle w:val="Paragrafoelenco"/>
               <w:numPr>
                 <w:ilvl w:val="0"/>
-                <w:numId w:val="39"/>
+                <w:numId w:val="38"/>
               </w:numPr>
               <w:rPr>
                 <w:lang w:val="en-US"/>
@@ -3081,31 +3524,13 @@
               <w:rPr>
                 <w:lang w:val="en-US"/>
               </w:rPr>
-              <w:t>is</w:t>
-            </w:r>
-            <w:r>
-              <w:rPr>
-                <w:lang w:val="en-US"/>
-              </w:rPr>
-              <w:t xml:space="preserve"> on daily schedule page</w:t>
-            </w:r>
-            <w:r>
-              <w:rPr>
-                <w:lang w:val="en-US"/>
-              </w:rPr>
-              <w:t xml:space="preserve"> and this is created without errors</w:t>
-            </w:r>
-            <w:r>
-              <w:rPr>
-                <w:lang w:val="en-US"/>
-              </w:rPr>
-              <w:t>.</w:t>
-            </w:r>
-            <w:r>
-              <w:rPr>
-                <w:lang w:val="en-US"/>
-              </w:rPr>
-              <w:t xml:space="preserve"> </w:t>
+              <w:t xml:space="preserve">is </w:t>
+            </w:r>
+            <w:r>
+              <w:rPr>
+                <w:lang w:val="en-US"/>
+              </w:rPr>
+              <w:t xml:space="preserve">on daily schedule page and this is created without errors. </w:t>
             </w:r>
           </w:p>
           <w:p>
@@ -3113,7 +3538,7 @@
               <w:pStyle w:val="Paragrafoelenco"/>
               <w:numPr>
                 <w:ilvl w:val="0"/>
-                <w:numId w:val="39"/>
+                <w:numId w:val="38"/>
               </w:numPr>
               <w:rPr>
                 <w:lang w:val="en-US"/>
@@ -3167,7 +3592,7 @@
               <w:pStyle w:val="Paragrafoelenco"/>
               <w:numPr>
                 <w:ilvl w:val="0"/>
-                <w:numId w:val="17"/>
+                <w:numId w:val="13"/>
               </w:numPr>
               <w:rPr>
                 <w:lang w:val="en-US"/>
@@ -3177,7 +3602,79 @@
               <w:rPr>
                 <w:lang w:val="en-US"/>
               </w:rPr>
-              <w:t>User visualizes all information about the selected travel, such as the vehicle to reach the appointments, the trace route and the travel estimated time.</w:t>
+              <w:t>User clicks on one of available alternatives and changes the travel way</w:t>
+            </w:r>
+            <w:r>
+              <w:rPr>
+                <w:lang w:val="en-US"/>
+              </w:rPr>
+              <w:t>.</w:t>
+            </w:r>
+          </w:p>
+          <w:p>
+            <w:pPr>
+              <w:pStyle w:val="Paragrafoelenco"/>
+              <w:numPr>
+                <w:ilvl w:val="0"/>
+                <w:numId w:val="13"/>
+              </w:numPr>
+              <w:rPr>
+                <w:lang w:val="en-US"/>
+              </w:rPr>
+            </w:pPr>
+            <w:r>
+              <w:rPr>
+                <w:lang w:val="en-US"/>
+              </w:rPr>
+              <w:t>The system receives the user request and re-route the travel on the user choice.</w:t>
+            </w:r>
+          </w:p>
+          <w:p>
+            <w:pPr>
+              <w:pStyle w:val="Paragrafoelenco"/>
+              <w:numPr>
+                <w:ilvl w:val="0"/>
+                <w:numId w:val="13"/>
+              </w:numPr>
+              <w:rPr>
+                <w:lang w:val="en-US"/>
+              </w:rPr>
+            </w:pPr>
+            <w:r>
+              <w:rPr>
+                <w:lang w:val="en-US"/>
+              </w:rPr>
+              <w:t>The system replace</w:t>
+            </w:r>
+            <w:r>
+              <w:rPr>
+                <w:lang w:val="en-US"/>
+              </w:rPr>
+              <w:t>s</w:t>
+            </w:r>
+            <w:r>
+              <w:rPr>
+                <w:lang w:val="en-US"/>
+              </w:rPr>
+              <w:t xml:space="preserve"> the old travel </w:t>
+            </w:r>
+            <w:r>
+              <w:rPr>
+                <w:lang w:val="en-US"/>
+              </w:rPr>
+              <w:t xml:space="preserve">screen </w:t>
+            </w:r>
+            <w:r>
+              <w:rPr>
+                <w:lang w:val="en-US"/>
+              </w:rPr>
+              <w:t>with new compute travel and shows to th</w:t>
+            </w:r>
+            <w:r>
+              <w:rPr>
+                <w:lang w:val="en-US"/>
+              </w:rPr>
+              <w:t>e user all details regarding it.</w:t>
             </w:r>
           </w:p>
         </w:tc>
@@ -3226,7 +3723,31 @@
               <w:rPr>
                 <w:lang w:val="en-US"/>
               </w:rPr>
-              <w:t>User clicks on back arrow and return to daily schedule.</w:t>
+              <w:t xml:space="preserve">The system </w:t>
+            </w:r>
+            <w:r>
+              <w:rPr>
+                <w:lang w:val="en-US"/>
+              </w:rPr>
+              <w:t>shows</w:t>
+            </w:r>
+            <w:r>
+              <w:rPr>
+                <w:lang w:val="en-US"/>
+              </w:rPr>
+              <w:t xml:space="preserve"> the</w:t>
+            </w:r>
+            <w:r>
+              <w:rPr>
+                <w:lang w:val="en-US"/>
+              </w:rPr>
+              <w:t xml:space="preserve"> new</w:t>
+            </w:r>
+            <w:r>
+              <w:rPr>
+                <w:lang w:val="en-US"/>
+              </w:rPr>
+              <w:t xml:space="preserve"> travel way on the user choice.</w:t>
             </w:r>
           </w:p>
         </w:tc>
@@ -3275,19 +3796,24 @@
               <w:rPr>
                 <w:lang w:val="en-US"/>
               </w:rPr>
-              <w:t>No exceptions expected.</w:t>
+              <w:t xml:space="preserve">Only exception provided is the absence of </w:t>
+            </w:r>
+            <w:r>
+              <w:rPr>
+                <w:lang w:val="en-US"/>
+              </w:rPr>
+              <w:t>travel</w:t>
+            </w:r>
+            <w:r>
+              <w:rPr>
+                <w:lang w:val="en-US"/>
+              </w:rPr>
+              <w:t xml:space="preserve"> alternatives. This is handled with a message that report to the user the lack of alternatives.</w:t>
             </w:r>
           </w:p>
         </w:tc>
       </w:tr>
     </w:tbl>
-    <w:p>
-      <w:pPr>
-        <w:rPr>
-          <w:lang w:val="en-US"/>
-        </w:rPr>
-      </w:pPr>
-    </w:p>
     <w:p>
       <w:pPr>
         <w:rPr>
@@ -3352,7 +3878,7 @@
                 <w:sz w:val="24"/>
                 <w:lang w:val="en-US"/>
               </w:rPr>
-              <w:t>View travel alternatives</w:t>
+              <w:t>Choose travel alternative</w:t>
             </w:r>
           </w:p>
         </w:tc>
@@ -3442,50 +3968,27 @@
           </w:tcPr>
           <w:p>
             <w:pPr>
-              <w:pStyle w:val="Paragrafoelenco"/>
-              <w:numPr>
-                <w:ilvl w:val="0"/>
-                <w:numId w:val="38"/>
-              </w:numPr>
-              <w:rPr>
-                <w:lang w:val="en-US"/>
-              </w:rPr>
-            </w:pPr>
-            <w:r>
-              <w:rPr>
-                <w:lang w:val="en-US"/>
-              </w:rPr>
-              <w:t xml:space="preserve">The user </w:t>
-            </w:r>
-            <w:r>
-              <w:rPr>
-                <w:lang w:val="en-US"/>
-              </w:rPr>
-              <w:t xml:space="preserve">is </w:t>
-            </w:r>
-            <w:r>
-              <w:rPr>
-                <w:lang w:val="en-US"/>
-              </w:rPr>
-              <w:t xml:space="preserve">on daily schedule page and this is created without errors. </w:t>
-            </w:r>
-          </w:p>
-          <w:p>
-            <w:pPr>
-              <w:pStyle w:val="Paragrafoelenco"/>
-              <w:numPr>
-                <w:ilvl w:val="0"/>
-                <w:numId w:val="38"/>
-              </w:numPr>
-              <w:rPr>
-                <w:lang w:val="en-US"/>
-              </w:rPr>
-            </w:pPr>
-            <w:r>
-              <w:rPr>
-                <w:lang w:val="en-US"/>
-              </w:rPr>
-              <w:t>User clicks on one travel that are schedule for the day.</w:t>
+              <w:rPr>
+                <w:lang w:val="en-US"/>
+              </w:rPr>
+            </w:pPr>
+            <w:r>
+              <w:rPr>
+                <w:lang w:val="en-US"/>
+              </w:rPr>
+              <w:t>User have been selected one among the travel alternative</w:t>
+            </w:r>
+            <w:r>
+              <w:rPr>
+                <w:lang w:val="en-US"/>
+              </w:rPr>
+              <w:t xml:space="preserve"> and it exists</w:t>
+            </w:r>
+            <w:r>
+              <w:rPr>
+                <w:lang w:val="en-US"/>
+              </w:rPr>
+              <w:t>.</w:t>
             </w:r>
           </w:p>
         </w:tc>
@@ -3529,7 +4032,7 @@
               <w:pStyle w:val="Paragrafoelenco"/>
               <w:numPr>
                 <w:ilvl w:val="0"/>
-                <w:numId w:val="13"/>
+                <w:numId w:val="18"/>
               </w:numPr>
               <w:rPr>
                 <w:lang w:val="en-US"/>
@@ -3539,7 +4042,13 @@
               <w:rPr>
                 <w:lang w:val="en-US"/>
               </w:rPr>
-              <w:t>The user visualizes little bar that shows different transports.</w:t>
+              <w:t>The system shows travel details to the user</w:t>
+            </w:r>
+            <w:r>
+              <w:rPr>
+                <w:lang w:val="en-US"/>
+              </w:rPr>
+              <w:t>.</w:t>
             </w:r>
           </w:p>
           <w:p>
@@ -3547,7 +4056,7 @@
               <w:pStyle w:val="Paragrafoelenco"/>
               <w:numPr>
                 <w:ilvl w:val="0"/>
-                <w:numId w:val="13"/>
+                <w:numId w:val="18"/>
               </w:numPr>
               <w:rPr>
                 <w:lang w:val="en-US"/>
@@ -3557,7 +4066,13 @@
               <w:rPr>
                 <w:lang w:val="en-US"/>
               </w:rPr>
-              <w:t>User</w:t>
+              <w:t xml:space="preserve">User, clicking on </w:t>
+            </w:r>
+            <w:r>
+              <w:rPr>
+                <w:lang w:val="en-US"/>
+              </w:rPr>
+              <w:t>save button</w:t>
             </w:r>
             <w:r>
               <w:rPr>
@@ -3569,19 +4084,7 @@
               <w:rPr>
                 <w:lang w:val="en-US"/>
               </w:rPr>
-              <w:t>clicking on one of these transports icon</w:t>
-            </w:r>
-            <w:r>
-              <w:rPr>
-                <w:lang w:val="en-US"/>
-              </w:rPr>
-              <w:t>,</w:t>
-            </w:r>
-            <w:r>
-              <w:rPr>
-                <w:lang w:val="en-US"/>
-              </w:rPr>
-              <w:t xml:space="preserve"> change</w:t>
+              <w:t>overwrite</w:t>
             </w:r>
             <w:r>
               <w:rPr>
@@ -3593,19 +4096,7 @@
               <w:rPr>
                 <w:lang w:val="en-US"/>
               </w:rPr>
-              <w:t xml:space="preserve"> the travel </w:t>
-            </w:r>
-            <w:r>
-              <w:rPr>
-                <w:lang w:val="en-US"/>
-              </w:rPr>
-              <w:t>way</w:t>
-            </w:r>
-            <w:r>
-              <w:rPr>
-                <w:lang w:val="en-US"/>
-              </w:rPr>
-              <w:t>.</w:t>
+              <w:t xml:space="preserve"> the old travel with the new.</w:t>
             </w:r>
           </w:p>
           <w:p>
@@ -3613,7 +4104,7 @@
               <w:pStyle w:val="Paragrafoelenco"/>
               <w:numPr>
                 <w:ilvl w:val="0"/>
-                <w:numId w:val="13"/>
+                <w:numId w:val="18"/>
               </w:numPr>
               <w:rPr>
                 <w:lang w:val="en-US"/>
@@ -3623,55 +4114,7 @@
               <w:rPr>
                 <w:lang w:val="en-US"/>
               </w:rPr>
-              <w:t>The system receives the user request and re-route the travel on the user choice.</w:t>
-            </w:r>
-          </w:p>
-          <w:p>
-            <w:pPr>
-              <w:pStyle w:val="Paragrafoelenco"/>
-              <w:numPr>
-                <w:ilvl w:val="0"/>
-                <w:numId w:val="13"/>
-              </w:numPr>
-              <w:rPr>
-                <w:lang w:val="en-US"/>
-              </w:rPr>
-            </w:pPr>
-            <w:r>
-              <w:rPr>
-                <w:lang w:val="en-US"/>
-              </w:rPr>
-              <w:t>The system replace</w:t>
-            </w:r>
-            <w:r>
-              <w:rPr>
-                <w:lang w:val="en-US"/>
-              </w:rPr>
-              <w:t>s</w:t>
-            </w:r>
-            <w:r>
-              <w:rPr>
-                <w:lang w:val="en-US"/>
-              </w:rPr>
-              <w:t xml:space="preserve"> the old travel </w:t>
-            </w:r>
-            <w:r>
-              <w:rPr>
-                <w:lang w:val="en-US"/>
-              </w:rPr>
-              <w:t xml:space="preserve">screen </w:t>
-            </w:r>
-            <w:r>
-              <w:rPr>
-                <w:lang w:val="en-US"/>
-              </w:rPr>
-              <w:t>with new compute travel and shows to th</w:t>
-            </w:r>
-            <w:r>
-              <w:rPr>
-                <w:lang w:val="en-US"/>
-              </w:rPr>
-              <w:t>e user all details regarding it.</w:t>
+              <w:t>Application stays on the same page, thus to allow to the user to visualize travel details and wait a user action.</w:t>
             </w:r>
           </w:p>
         </w:tc>
@@ -3720,31 +4163,7 @@
               <w:rPr>
                 <w:lang w:val="en-US"/>
               </w:rPr>
-              <w:t xml:space="preserve">The system </w:t>
-            </w:r>
-            <w:r>
-              <w:rPr>
-                <w:lang w:val="en-US"/>
-              </w:rPr>
-              <w:t>shows</w:t>
-            </w:r>
-            <w:r>
-              <w:rPr>
-                <w:lang w:val="en-US"/>
-              </w:rPr>
-              <w:t xml:space="preserve"> the</w:t>
-            </w:r>
-            <w:r>
-              <w:rPr>
-                <w:lang w:val="en-US"/>
-              </w:rPr>
-              <w:t xml:space="preserve"> new</w:t>
-            </w:r>
-            <w:r>
-              <w:rPr>
-                <w:lang w:val="en-US"/>
-              </w:rPr>
-              <w:t xml:space="preserve"> travel way on the user choice.</w:t>
+              <w:t>User clicks on back arrow and return to daily schedule. Now the old travel has been overwritten with the new choice.</w:t>
             </w:r>
           </w:p>
         </w:tc>
@@ -3793,24 +4212,51 @@
               <w:rPr>
                 <w:lang w:val="en-US"/>
               </w:rPr>
-              <w:t xml:space="preserve">Only exception provided is the absence of </w:t>
-            </w:r>
-            <w:r>
-              <w:rPr>
-                <w:lang w:val="en-US"/>
-              </w:rPr>
-              <w:t>travel</w:t>
-            </w:r>
-            <w:r>
-              <w:rPr>
-                <w:lang w:val="en-US"/>
-              </w:rPr>
-              <w:t xml:space="preserve"> alternatives. This is handled with a message that report to the user the lack of alternatives.</w:t>
+              <w:t xml:space="preserve">The only exception provided is expected during the procedure to saving data. This error can be caused by internet connection </w:t>
+            </w:r>
+            <w:r>
+              <w:rPr>
+                <w:lang w:val="en-US"/>
+              </w:rPr>
+              <w:t>absence and it involve that is impossible to update the changes on the account.</w:t>
+            </w:r>
+          </w:p>
+          <w:p>
+            <w:pPr>
+              <w:rPr>
+                <w:u w:val="single"/>
+                <w:lang w:val="en-US"/>
+              </w:rPr>
+            </w:pPr>
+            <w:r>
+              <w:rPr>
+                <w:lang w:val="en-US"/>
+              </w:rPr>
+              <w:t>The system show</w:t>
+            </w:r>
+            <w:r>
+              <w:rPr>
+                <w:lang w:val="en-US"/>
+              </w:rPr>
+              <w:t>s</w:t>
+            </w:r>
+            <w:r>
+              <w:rPr>
+                <w:lang w:val="en-US"/>
+              </w:rPr>
+              <w:t xml:space="preserve"> message error and ask to the user to retry to save the changes.</w:t>
             </w:r>
           </w:p>
         </w:tc>
       </w:tr>
     </w:tbl>
+    <w:p>
+      <w:pPr>
+        <w:rPr>
+          <w:lang w:val="en-US"/>
+        </w:rPr>
+      </w:pPr>
+    </w:p>
     <w:p>
       <w:pPr>
         <w:rPr>
@@ -3875,7 +4321,7 @@
                 <w:sz w:val="24"/>
                 <w:lang w:val="en-US"/>
               </w:rPr>
-              <w:t>Choose travel alternative</w:t>
+              <w:t>View movement details</w:t>
             </w:r>
           </w:p>
         </w:tc>
@@ -3965,27 +4411,74 @@
           </w:tcPr>
           <w:p>
             <w:pPr>
-              <w:rPr>
-                <w:lang w:val="en-US"/>
-              </w:rPr>
-            </w:pPr>
-            <w:r>
-              <w:rPr>
-                <w:lang w:val="en-US"/>
-              </w:rPr>
-              <w:t>User have been selected one among the travel alternative</w:t>
-            </w:r>
-            <w:r>
-              <w:rPr>
-                <w:lang w:val="en-US"/>
-              </w:rPr>
-              <w:t xml:space="preserve"> and it exists</w:t>
-            </w:r>
-            <w:r>
-              <w:rPr>
-                <w:lang w:val="en-US"/>
-              </w:rPr>
-              <w:t>.</w:t>
+              <w:pStyle w:val="Paragrafoelenco"/>
+              <w:numPr>
+                <w:ilvl w:val="0"/>
+                <w:numId w:val="37"/>
+              </w:numPr>
+              <w:rPr>
+                <w:lang w:val="en-US"/>
+              </w:rPr>
+            </w:pPr>
+            <w:r>
+              <w:rPr>
+                <w:lang w:val="en-US"/>
+              </w:rPr>
+              <w:t xml:space="preserve">User </w:t>
+            </w:r>
+            <w:r>
+              <w:rPr>
+                <w:lang w:val="en-US"/>
+              </w:rPr>
+              <w:t>is</w:t>
+            </w:r>
+            <w:r>
+              <w:rPr>
+                <w:lang w:val="en-US"/>
+              </w:rPr>
+              <w:t xml:space="preserve"> on</w:t>
+            </w:r>
+            <w:r>
+              <w:rPr>
+                <w:lang w:val="en-US"/>
+              </w:rPr>
+              <w:t xml:space="preserve"> the</w:t>
+            </w:r>
+            <w:r>
+              <w:rPr>
+                <w:lang w:val="en-US"/>
+              </w:rPr>
+              <w:t xml:space="preserve"> page that shows travel details.</w:t>
+            </w:r>
+            <w:r>
+              <w:rPr>
+                <w:lang w:val="en-US"/>
+              </w:rPr>
+              <w:t xml:space="preserve"> </w:t>
+            </w:r>
+          </w:p>
+          <w:p>
+            <w:pPr>
+              <w:pStyle w:val="Paragrafoelenco"/>
+              <w:numPr>
+                <w:ilvl w:val="0"/>
+                <w:numId w:val="37"/>
+              </w:numPr>
+              <w:rPr>
+                <w:lang w:val="en-US"/>
+              </w:rPr>
+            </w:pPr>
+            <w:r>
+              <w:rPr>
+                <w:lang w:val="en-US"/>
+              </w:rPr>
+              <w:t xml:space="preserve">User clicks on </w:t>
+            </w:r>
+            <w:r>
+              <w:rPr>
+                <w:lang w:val="en-US"/>
+              </w:rPr>
+              <w:t>the icon that figure the vehicle related to the movement.</w:t>
             </w:r>
           </w:p>
         </w:tc>
@@ -4029,7 +4522,7 @@
               <w:pStyle w:val="Paragrafoelenco"/>
               <w:numPr>
                 <w:ilvl w:val="0"/>
-                <w:numId w:val="18"/>
+                <w:numId w:val="14"/>
               </w:numPr>
               <w:rPr>
                 <w:lang w:val="en-US"/>
@@ -4039,67 +4532,7 @@
               <w:rPr>
                 <w:lang w:val="en-US"/>
               </w:rPr>
-              <w:t>The system shows travel details to the user</w:t>
-            </w:r>
-            <w:r>
-              <w:rPr>
-                <w:lang w:val="en-US"/>
-              </w:rPr>
-              <w:t>.</w:t>
-            </w:r>
-          </w:p>
-          <w:p>
-            <w:pPr>
-              <w:pStyle w:val="Paragrafoelenco"/>
-              <w:numPr>
-                <w:ilvl w:val="0"/>
-                <w:numId w:val="18"/>
-              </w:numPr>
-              <w:rPr>
-                <w:lang w:val="en-US"/>
-              </w:rPr>
-            </w:pPr>
-            <w:r>
-              <w:rPr>
-                <w:lang w:val="en-US"/>
-              </w:rPr>
-              <w:t xml:space="preserve">User, clicking on </w:t>
-            </w:r>
-            <w:r>
-              <w:rPr>
-                <w:lang w:val="en-US"/>
-              </w:rPr>
-              <w:t>button which have “floppy disk” shape</w:t>
-            </w:r>
-            <w:r>
-              <w:rPr>
-                <w:lang w:val="en-US"/>
-              </w:rPr>
-              <w:t xml:space="preserve">, </w:t>
-            </w:r>
-            <w:r>
-              <w:rPr>
-                <w:lang w:val="en-US"/>
-              </w:rPr>
-              <w:t>overwrite the old travel with the new.</w:t>
-            </w:r>
-          </w:p>
-          <w:p>
-            <w:pPr>
-              <w:pStyle w:val="Paragrafoelenco"/>
-              <w:numPr>
-                <w:ilvl w:val="0"/>
-                <w:numId w:val="18"/>
-              </w:numPr>
-              <w:rPr>
-                <w:lang w:val="en-US"/>
-              </w:rPr>
-            </w:pPr>
-            <w:r>
-              <w:rPr>
-                <w:lang w:val="en-US"/>
-              </w:rPr>
-              <w:t>Application stays on the same page, thus to allow to the user to visualize travel details and wait a user action.</w:t>
+              <w:t>User visualizes all information about the selected movements, such as the vehicle to reach the appointments, the trace route and the travel estimated time.</w:t>
             </w:r>
           </w:p>
         </w:tc>
@@ -4148,7 +4581,7 @@
               <w:rPr>
                 <w:lang w:val="en-US"/>
               </w:rPr>
-              <w:t>User clicks on back arrow and return to daily schedule. Now the old travel has been overwritten with the new choice.</w:t>
+              <w:t>User clicks on back arrow and return to travel details.</w:t>
             </w:r>
           </w:p>
         </w:tc>
@@ -4197,51 +4630,12 @@
               <w:rPr>
                 <w:lang w:val="en-US"/>
               </w:rPr>
-              <w:t xml:space="preserve">The only exception provided is expected during the procedure to saving data into the memory. This error can be caused by internet connection </w:t>
-            </w:r>
-            <w:r>
-              <w:rPr>
-                <w:lang w:val="en-US"/>
-              </w:rPr>
-              <w:t>absence and it involve that is impossible to update the changes on the account.</w:t>
-            </w:r>
-          </w:p>
-          <w:p>
-            <w:pPr>
-              <w:rPr>
-                <w:u w:val="single"/>
-                <w:lang w:val="en-US"/>
-              </w:rPr>
-            </w:pPr>
-            <w:r>
-              <w:rPr>
-                <w:lang w:val="en-US"/>
-              </w:rPr>
-              <w:t>The system show</w:t>
-            </w:r>
-            <w:r>
-              <w:rPr>
-                <w:lang w:val="en-US"/>
-              </w:rPr>
-              <w:t>s</w:t>
-            </w:r>
-            <w:r>
-              <w:rPr>
-                <w:lang w:val="en-US"/>
-              </w:rPr>
-              <w:t xml:space="preserve"> message error and ask to the user to retry to save the changes.</w:t>
+              <w:t>No exceptions expected.</w:t>
             </w:r>
           </w:p>
         </w:tc>
       </w:tr>
     </w:tbl>
-    <w:p>
-      <w:pPr>
-        <w:rPr>
-          <w:lang w:val="en-US"/>
-        </w:rPr>
-      </w:pPr>
-    </w:p>
     <w:p>
       <w:pPr>
         <w:rPr>
@@ -4284,6 +4678,7 @@
                 <w:szCs w:val="24"/>
                 <w:lang w:val="en-US"/>
               </w:rPr>
+              <w:lastRenderedPageBreak/>
               <w:t>Name</w:t>
             </w:r>
           </w:p>
@@ -4306,7 +4701,7 @@
                 <w:sz w:val="24"/>
                 <w:lang w:val="en-US"/>
               </w:rPr>
-              <w:t>View movement details</w:t>
+              <w:t>View movement alternatives</w:t>
             </w:r>
           </w:p>
         </w:tc>
@@ -4399,7 +4794,7 @@
               <w:pStyle w:val="Paragrafoelenco"/>
               <w:numPr>
                 <w:ilvl w:val="0"/>
-                <w:numId w:val="37"/>
+                <w:numId w:val="36"/>
               </w:numPr>
               <w:rPr>
                 <w:lang w:val="en-US"/>
@@ -4409,13 +4804,7 @@
               <w:rPr>
                 <w:lang w:val="en-US"/>
               </w:rPr>
-              <w:t xml:space="preserve">User </w:t>
-            </w:r>
-            <w:r>
-              <w:rPr>
-                <w:lang w:val="en-US"/>
-              </w:rPr>
-              <w:t>is</w:t>
+              <w:t>User is</w:t>
             </w:r>
             <w:r>
               <w:rPr>
@@ -4433,13 +4822,7 @@
               <w:rPr>
                 <w:lang w:val="en-US"/>
               </w:rPr>
-              <w:t xml:space="preserve"> page that shows travel details.</w:t>
-            </w:r>
-            <w:r>
-              <w:rPr>
-                <w:lang w:val="en-US"/>
-              </w:rPr>
-              <w:t xml:space="preserve"> </w:t>
+              <w:t xml:space="preserve"> page that shows travel details. </w:t>
             </w:r>
           </w:p>
           <w:p>
@@ -4447,7 +4830,7 @@
               <w:pStyle w:val="Paragrafoelenco"/>
               <w:numPr>
                 <w:ilvl w:val="0"/>
-                <w:numId w:val="37"/>
+                <w:numId w:val="36"/>
               </w:numPr>
               <w:rPr>
                 <w:lang w:val="en-US"/>
@@ -4457,13 +4840,7 @@
               <w:rPr>
                 <w:lang w:val="en-US"/>
               </w:rPr>
-              <w:t xml:space="preserve">User clicks on </w:t>
-            </w:r>
-            <w:r>
-              <w:rPr>
-                <w:lang w:val="en-US"/>
-              </w:rPr>
-              <w:t>the icon that figure the vehicle related to the movement.</w:t>
+              <w:t>User clicks on the icon that figure the vehicle related to the movement.</w:t>
             </w:r>
           </w:p>
         </w:tc>
@@ -4507,7 +4884,7 @@
               <w:pStyle w:val="Paragrafoelenco"/>
               <w:numPr>
                 <w:ilvl w:val="0"/>
-                <w:numId w:val="14"/>
+                <w:numId w:val="19"/>
               </w:numPr>
               <w:rPr>
                 <w:lang w:val="en-US"/>
@@ -4517,7 +4894,67 @@
               <w:rPr>
                 <w:lang w:val="en-US"/>
               </w:rPr>
-              <w:t>User visualizes all information about the selected movements, such as the vehicle to reach the appointments, the trace route and the travel estimated time.</w:t>
+              <w:t>User clicks on one of available alternatives and changes the movement way.</w:t>
+            </w:r>
+          </w:p>
+          <w:p>
+            <w:pPr>
+              <w:pStyle w:val="Paragrafoelenco"/>
+              <w:numPr>
+                <w:ilvl w:val="0"/>
+                <w:numId w:val="19"/>
+              </w:numPr>
+              <w:rPr>
+                <w:lang w:val="en-US"/>
+              </w:rPr>
+            </w:pPr>
+            <w:r>
+              <w:rPr>
+                <w:lang w:val="en-US"/>
+              </w:rPr>
+              <w:t>The system receives the user request and re-route the movement on the user choice.</w:t>
+            </w:r>
+          </w:p>
+          <w:p>
+            <w:pPr>
+              <w:pStyle w:val="Paragrafoelenco"/>
+              <w:numPr>
+                <w:ilvl w:val="0"/>
+                <w:numId w:val="19"/>
+              </w:numPr>
+              <w:rPr>
+                <w:lang w:val="en-US"/>
+              </w:rPr>
+            </w:pPr>
+            <w:r>
+              <w:rPr>
+                <w:lang w:val="en-US"/>
+              </w:rPr>
+              <w:t xml:space="preserve">The system </w:t>
+            </w:r>
+            <w:r>
+              <w:rPr>
+                <w:lang w:val="en-US"/>
+              </w:rPr>
+              <w:t>replaces</w:t>
+            </w:r>
+            <w:r>
+              <w:rPr>
+                <w:lang w:val="en-US"/>
+              </w:rPr>
+              <w:t xml:space="preserve"> the old movement</w:t>
+            </w:r>
+            <w:r>
+              <w:rPr>
+                <w:lang w:val="en-US"/>
+              </w:rPr>
+              <w:t xml:space="preserve"> screen</w:t>
+            </w:r>
+            <w:r>
+              <w:rPr>
+                <w:lang w:val="en-US"/>
+              </w:rPr>
+              <w:t xml:space="preserve"> with new movement and shows to the user all details regarding it.</w:t>
             </w:r>
           </w:p>
         </w:tc>
@@ -4547,7 +4984,6 @@
                 <w:szCs w:val="24"/>
                 <w:lang w:val="en-US"/>
               </w:rPr>
-              <w:lastRenderedPageBreak/>
               <w:t>Exit conditions</w:t>
             </w:r>
           </w:p>
@@ -4567,7 +5003,7 @@
               <w:rPr>
                 <w:lang w:val="en-US"/>
               </w:rPr>
-              <w:t>User clicks on back arrow and return to travel details.</w:t>
+              <w:t>The system shows the new movement way on the user choice.</w:t>
             </w:r>
           </w:p>
         </w:tc>
@@ -4616,7 +5052,7 @@
               <w:rPr>
                 <w:lang w:val="en-US"/>
               </w:rPr>
-              <w:t>No exceptions expected.</w:t>
+              <w:t>Only exception provided is the absence of movement alternatives. This is handled with a message that report to the user the lack of alternatives.</w:t>
             </w:r>
           </w:p>
         </w:tc>
@@ -4686,7 +5122,7 @@
                 <w:sz w:val="24"/>
                 <w:lang w:val="en-US"/>
               </w:rPr>
-              <w:t>View movement alternatives</w:t>
+              <w:t>Choose movement alternative</w:t>
             </w:r>
           </w:p>
         </w:tc>
@@ -4776,56 +5212,27 @@
           </w:tcPr>
           <w:p>
             <w:pPr>
-              <w:pStyle w:val="Paragrafoelenco"/>
-              <w:numPr>
-                <w:ilvl w:val="0"/>
-                <w:numId w:val="36"/>
-              </w:numPr>
-              <w:rPr>
-                <w:lang w:val="en-US"/>
-              </w:rPr>
-            </w:pPr>
-            <w:r>
-              <w:rPr>
-                <w:lang w:val="en-US"/>
-              </w:rPr>
-              <w:t>User is</w:t>
-            </w:r>
-            <w:r>
-              <w:rPr>
-                <w:lang w:val="en-US"/>
-              </w:rPr>
-              <w:t xml:space="preserve"> on</w:t>
-            </w:r>
-            <w:r>
-              <w:rPr>
-                <w:lang w:val="en-US"/>
-              </w:rPr>
-              <w:t xml:space="preserve"> the</w:t>
-            </w:r>
-            <w:r>
-              <w:rPr>
-                <w:lang w:val="en-US"/>
-              </w:rPr>
-              <w:t xml:space="preserve"> page that shows travel details. </w:t>
-            </w:r>
-          </w:p>
-          <w:p>
-            <w:pPr>
-              <w:pStyle w:val="Paragrafoelenco"/>
-              <w:numPr>
-                <w:ilvl w:val="0"/>
-                <w:numId w:val="36"/>
-              </w:numPr>
-              <w:rPr>
-                <w:lang w:val="en-US"/>
-              </w:rPr>
-            </w:pPr>
-            <w:r>
-              <w:rPr>
-                <w:lang w:val="en-US"/>
-              </w:rPr>
-              <w:t>User clicks on the icon that figure the vehicle related to the movement.</w:t>
+              <w:rPr>
+                <w:lang w:val="en-US"/>
+              </w:rPr>
+            </w:pPr>
+            <w:r>
+              <w:rPr>
+                <w:lang w:val="en-US"/>
+              </w:rPr>
+              <w:t>User have been selected one among the movement alternative</w:t>
+            </w:r>
+            <w:r>
+              <w:rPr>
+                <w:lang w:val="en-US"/>
+              </w:rPr>
+              <w:t xml:space="preserve"> and it exists</w:t>
+            </w:r>
+            <w:r>
+              <w:rPr>
+                <w:lang w:val="en-US"/>
+              </w:rPr>
+              <w:t>.</w:t>
             </w:r>
           </w:p>
         </w:tc>
@@ -4869,7 +5276,7 @@
               <w:pStyle w:val="Paragrafoelenco"/>
               <w:numPr>
                 <w:ilvl w:val="0"/>
-                <w:numId w:val="19"/>
+                <w:numId w:val="20"/>
               </w:numPr>
               <w:rPr>
                 <w:lang w:val="en-US"/>
@@ -4879,7 +5286,19 @@
               <w:rPr>
                 <w:lang w:val="en-US"/>
               </w:rPr>
-              <w:t>The user visualizes little bar that shows different transports.</w:t>
+              <w:t xml:space="preserve">The system shows </w:t>
+            </w:r>
+            <w:r>
+              <w:rPr>
+                <w:lang w:val="en-US"/>
+              </w:rPr>
+              <w:t>movement</w:t>
+            </w:r>
+            <w:r>
+              <w:rPr>
+                <w:lang w:val="en-US"/>
+              </w:rPr>
+              <w:t xml:space="preserve"> details to the user.</w:t>
             </w:r>
           </w:p>
           <w:p>
@@ -4887,7 +5306,7 @@
               <w:pStyle w:val="Paragrafoelenco"/>
               <w:numPr>
                 <w:ilvl w:val="0"/>
-                <w:numId w:val="19"/>
+                <w:numId w:val="20"/>
               </w:numPr>
               <w:rPr>
                 <w:lang w:val="en-US"/>
@@ -4897,7 +5316,43 @@
               <w:rPr>
                 <w:lang w:val="en-US"/>
               </w:rPr>
-              <w:t>User, clicking on one of these transports icon, changes the movement way.</w:t>
+              <w:t xml:space="preserve">User, </w:t>
+            </w:r>
+            <w:r>
+              <w:rPr>
+                <w:lang w:val="en-US"/>
+              </w:rPr>
+              <w:t xml:space="preserve">clicking on </w:t>
+            </w:r>
+            <w:r>
+              <w:rPr>
+                <w:lang w:val="en-US"/>
+              </w:rPr>
+              <w:t>save button</w:t>
+            </w:r>
+            <w:r>
+              <w:rPr>
+                <w:lang w:val="en-US"/>
+              </w:rPr>
+              <w:t xml:space="preserve">, </w:t>
+            </w:r>
+            <w:r>
+              <w:rPr>
+                <w:lang w:val="en-US"/>
+              </w:rPr>
+              <w:t>overwrite</w:t>
+            </w:r>
+            <w:r>
+              <w:rPr>
+                <w:lang w:val="en-US"/>
+              </w:rPr>
+              <w:t>s</w:t>
+            </w:r>
+            <w:r>
+              <w:rPr>
+                <w:lang w:val="en-US"/>
+              </w:rPr>
+              <w:t xml:space="preserve"> the old movement with the new.</w:t>
             </w:r>
           </w:p>
           <w:p>
@@ -4905,7 +5360,7 @@
               <w:pStyle w:val="Paragrafoelenco"/>
               <w:numPr>
                 <w:ilvl w:val="0"/>
-                <w:numId w:val="19"/>
+                <w:numId w:val="20"/>
               </w:numPr>
               <w:rPr>
                 <w:lang w:val="en-US"/>
@@ -4915,49 +5370,7 @@
               <w:rPr>
                 <w:lang w:val="en-US"/>
               </w:rPr>
-              <w:t>The system receives the user request and re-route the movement on the user choice.</w:t>
-            </w:r>
-          </w:p>
-          <w:p>
-            <w:pPr>
-              <w:pStyle w:val="Paragrafoelenco"/>
-              <w:numPr>
-                <w:ilvl w:val="0"/>
-                <w:numId w:val="19"/>
-              </w:numPr>
-              <w:rPr>
-                <w:lang w:val="en-US"/>
-              </w:rPr>
-            </w:pPr>
-            <w:r>
-              <w:rPr>
-                <w:lang w:val="en-US"/>
-              </w:rPr>
-              <w:t xml:space="preserve">The system </w:t>
-            </w:r>
-            <w:r>
-              <w:rPr>
-                <w:lang w:val="en-US"/>
-              </w:rPr>
-              <w:t>replaces</w:t>
-            </w:r>
-            <w:r>
-              <w:rPr>
-                <w:lang w:val="en-US"/>
-              </w:rPr>
-              <w:t xml:space="preserve"> the old movement</w:t>
-            </w:r>
-            <w:r>
-              <w:rPr>
-                <w:lang w:val="en-US"/>
-              </w:rPr>
-              <w:t xml:space="preserve"> screen</w:t>
-            </w:r>
-            <w:r>
-              <w:rPr>
-                <w:lang w:val="en-US"/>
-              </w:rPr>
-              <w:t xml:space="preserve"> with new movement and shows to the user all details regarding it.</w:t>
+              <w:t>Application stays on the same page, thus to allow to the user to visualize movement details and wait a user action.</w:t>
             </w:r>
           </w:p>
         </w:tc>
@@ -5006,7 +5419,7 @@
               <w:rPr>
                 <w:lang w:val="en-US"/>
               </w:rPr>
-              <w:t>The system shows the new movement way on the user choice.</w:t>
+              <w:t>User clicks on back arrow and return to daily schedule. Now the old movement has been overwritten with the new choice.</w:t>
             </w:r>
           </w:p>
         </w:tc>
@@ -5055,7 +5468,33 @@
               <w:rPr>
                 <w:lang w:val="en-US"/>
               </w:rPr>
-              <w:t>Only exception provided is the absence of movement alternatives. This is handled with a message that report to the user the lack of alternatives.</w:t>
+              <w:t>The only exception provided is expected during the procedur</w:t>
+            </w:r>
+            <w:r>
+              <w:rPr>
+                <w:lang w:val="en-US"/>
+              </w:rPr>
+              <w:t>e to saving data</w:t>
+            </w:r>
+            <w:r>
+              <w:rPr>
+                <w:lang w:val="en-US"/>
+              </w:rPr>
+              <w:t>. This error can be caused by internet connection absence and it involve that is impossible to update the changes on the account.</w:t>
+            </w:r>
+          </w:p>
+          <w:p>
+            <w:pPr>
+              <w:rPr>
+                <w:u w:val="single"/>
+                <w:lang w:val="en-US"/>
+              </w:rPr>
+            </w:pPr>
+            <w:r>
+              <w:rPr>
+                <w:lang w:val="en-US"/>
+              </w:rPr>
+              <w:t>The system shows message error and ask to the user to retry to save the changes.</w:t>
             </w:r>
           </w:p>
         </w:tc>
@@ -5125,7 +5564,7 @@
                 <w:sz w:val="24"/>
                 <w:lang w:val="en-US"/>
               </w:rPr>
-              <w:t>Choose movement alternative</w:t>
+              <w:t>Buy travel ticket</w:t>
             </w:r>
           </w:p>
         </w:tc>
@@ -5176,6 +5615,12 @@
               </w:rPr>
               <w:t>User</w:t>
             </w:r>
+            <w:r>
+              <w:rPr>
+                <w:lang w:val="en-US"/>
+              </w:rPr>
+              <w:t>, Ticket manager</w:t>
+            </w:r>
           </w:p>
         </w:tc>
       </w:tr>
@@ -5223,13 +5668,25 @@
               <w:rPr>
                 <w:lang w:val="en-US"/>
               </w:rPr>
-              <w:t>User have been selected one among the movement alternative</w:t>
-            </w:r>
-            <w:r>
-              <w:rPr>
-                <w:lang w:val="en-US"/>
-              </w:rPr>
-              <w:t xml:space="preserve"> and it exists</w:t>
+              <w:t xml:space="preserve">User have selected </w:t>
+            </w:r>
+            <w:r>
+              <w:rPr>
+                <w:lang w:val="en-US"/>
+              </w:rPr>
+              <w:t xml:space="preserve">one </w:t>
+            </w:r>
+            <w:r>
+              <w:rPr>
+                <w:lang w:val="en-US"/>
+              </w:rPr>
+              <w:t>movement to see it details</w:t>
+            </w:r>
+            <w:r>
+              <w:rPr>
+                <w:lang w:val="en-US"/>
+              </w:rPr>
+              <w:t xml:space="preserve"> and clicks on “buy ticket” button</w:t>
             </w:r>
             <w:r>
               <w:rPr>
@@ -5279,7 +5736,7 @@
               <w:pStyle w:val="Paragrafoelenco"/>
               <w:numPr>
                 <w:ilvl w:val="0"/>
-                <w:numId w:val="20"/>
+                <w:numId w:val="21"/>
               </w:numPr>
               <w:rPr>
                 <w:lang w:val="en-US"/>
@@ -5289,19 +5746,13 @@
               <w:rPr>
                 <w:lang w:val="en-US"/>
               </w:rPr>
-              <w:t xml:space="preserve">The system shows </w:t>
-            </w:r>
-            <w:r>
-              <w:rPr>
-                <w:lang w:val="en-US"/>
-              </w:rPr>
-              <w:t>movement</w:t>
-            </w:r>
-            <w:r>
-              <w:rPr>
-                <w:lang w:val="en-US"/>
-              </w:rPr>
-              <w:t xml:space="preserve"> details to the user.</w:t>
+              <w:t>The system asks to the user payment information</w:t>
+            </w:r>
+            <w:r>
+              <w:rPr>
+                <w:lang w:val="en-US"/>
+              </w:rPr>
+              <w:t>.</w:t>
             </w:r>
           </w:p>
           <w:p>
@@ -5309,7 +5760,7 @@
               <w:pStyle w:val="Paragrafoelenco"/>
               <w:numPr>
                 <w:ilvl w:val="0"/>
-                <w:numId w:val="20"/>
+                <w:numId w:val="21"/>
               </w:numPr>
               <w:rPr>
                 <w:lang w:val="en-US"/>
@@ -5319,13 +5770,7 @@
               <w:rPr>
                 <w:lang w:val="en-US"/>
               </w:rPr>
-              <w:t xml:space="preserve">User, clicking on button which have “floppy disk” shape, </w:t>
-            </w:r>
-            <w:r>
-              <w:rPr>
-                <w:lang w:val="en-US"/>
-              </w:rPr>
-              <w:t>overwrite the old travel with the new.</w:t>
+              <w:t>The system sends the payment information to the ticket manager that complete the operation “buy ticket”.</w:t>
             </w:r>
           </w:p>
           <w:p>
@@ -5333,7 +5778,7 @@
               <w:pStyle w:val="Paragrafoelenco"/>
               <w:numPr>
                 <w:ilvl w:val="0"/>
-                <w:numId w:val="20"/>
+                <w:numId w:val="21"/>
               </w:numPr>
               <w:rPr>
                 <w:lang w:val="en-US"/>
@@ -5343,7 +5788,7 @@
               <w:rPr>
                 <w:lang w:val="en-US"/>
               </w:rPr>
-              <w:t>Application stays on the same page, thus to allow to the user to visualize movement details and wait a user action.</w:t>
+              <w:t>The system shows, on the same page where are contained the movement details, the ticket bought by user.</w:t>
             </w:r>
           </w:p>
         </w:tc>
@@ -5392,7 +5837,25 @@
               <w:rPr>
                 <w:lang w:val="en-US"/>
               </w:rPr>
-              <w:t>User clicks on back arrow and return to daily schedule. Now the old movement has been overwritten with the new choice.</w:t>
+              <w:t xml:space="preserve">The system </w:t>
+            </w:r>
+            <w:r>
+              <w:rPr>
+                <w:lang w:val="en-US"/>
+              </w:rPr>
+              <w:t xml:space="preserve">shows </w:t>
+            </w:r>
+            <w:r>
+              <w:rPr>
+                <w:lang w:val="en-US"/>
+              </w:rPr>
+              <w:t xml:space="preserve">bought </w:t>
+            </w:r>
+            <w:r>
+              <w:rPr>
+                <w:lang w:val="en-US"/>
+              </w:rPr>
+              <w:t>ticket to the user.</w:t>
             </w:r>
           </w:p>
         </w:tc>
@@ -5422,6 +5885,7 @@
                 <w:szCs w:val="24"/>
                 <w:lang w:val="en-US"/>
               </w:rPr>
+              <w:lastRenderedPageBreak/>
               <w:t>Exceptions</w:t>
             </w:r>
           </w:p>
@@ -5433,34 +5897,99 @@
           </w:tcPr>
           <w:p>
             <w:pPr>
-              <w:rPr>
-                <w:lang w:val="en-US"/>
-              </w:rPr>
-            </w:pPr>
-            <w:r>
-              <w:rPr>
-                <w:lang w:val="en-US"/>
-              </w:rPr>
-              <w:t>The only exception provided is expected during the procedure to saving data into the memory. This error can be caused by internet connection absence and it involve that is impossible to update the changes on the account.</w:t>
-            </w:r>
-          </w:p>
-          <w:p>
-            <w:pPr>
-              <w:rPr>
-                <w:u w:val="single"/>
-                <w:lang w:val="en-US"/>
-              </w:rPr>
-            </w:pPr>
-            <w:r>
-              <w:rPr>
-                <w:lang w:val="en-US"/>
-              </w:rPr>
-              <w:t>The system shows message error and ask to the user to retry to save the changes.</w:t>
+              <w:pStyle w:val="Paragrafoelenco"/>
+              <w:numPr>
+                <w:ilvl w:val="0"/>
+                <w:numId w:val="22"/>
+              </w:numPr>
+              <w:rPr>
+                <w:lang w:val="en-US"/>
+              </w:rPr>
+            </w:pPr>
+            <w:r>
+              <w:rPr>
+                <w:lang w:val="en-US"/>
+              </w:rPr>
+              <w:t>Not sufficient credit to buy the ticket.</w:t>
+            </w:r>
+          </w:p>
+          <w:p>
+            <w:pPr>
+              <w:pStyle w:val="Paragrafoelenco"/>
+              <w:numPr>
+                <w:ilvl w:val="0"/>
+                <w:numId w:val="22"/>
+              </w:numPr>
+              <w:rPr>
+                <w:lang w:val="en-US"/>
+              </w:rPr>
+            </w:pPr>
+            <w:r>
+              <w:rPr>
+                <w:lang w:val="en-US"/>
+              </w:rPr>
+              <w:t xml:space="preserve">Payment </w:t>
+            </w:r>
+            <w:r>
+              <w:rPr>
+                <w:lang w:val="en-US"/>
+              </w:rPr>
+              <w:t>information</w:t>
+            </w:r>
+            <w:r>
+              <w:rPr>
+                <w:lang w:val="en-US"/>
+              </w:rPr>
+              <w:t xml:space="preserve"> not valid.</w:t>
+            </w:r>
+          </w:p>
+          <w:p>
+            <w:pPr>
+              <w:pStyle w:val="Paragrafoelenco"/>
+              <w:numPr>
+                <w:ilvl w:val="0"/>
+                <w:numId w:val="22"/>
+              </w:numPr>
+              <w:rPr>
+                <w:lang w:val="en-US"/>
+              </w:rPr>
+            </w:pPr>
+            <w:r>
+              <w:rPr>
+                <w:lang w:val="en-US"/>
+              </w:rPr>
+              <w:t>Internet connection error.</w:t>
+            </w:r>
+            <w:r>
+              <w:rPr>
+                <w:lang w:val="en-US"/>
+              </w:rPr>
+              <w:t xml:space="preserve"> </w:t>
+            </w:r>
+          </w:p>
+          <w:p>
+            <w:pPr>
+              <w:rPr>
+                <w:lang w:val="en-US"/>
+              </w:rPr>
+            </w:pPr>
+            <w:r>
+              <w:rPr>
+                <w:lang w:val="en-US"/>
+              </w:rPr>
+              <w:t>All these exceptions are handled with a message error that advise the user to repeat the operation.</w:t>
             </w:r>
           </w:p>
         </w:tc>
       </w:tr>
     </w:tbl>
+    <w:p>
+      <w:pPr>
+        <w:rPr>
+          <w:lang w:val="en-US"/>
+        </w:rPr>
+      </w:pPr>
+    </w:p>
     <w:p>
       <w:pPr>
         <w:rPr>
@@ -5525,7 +6054,7 @@
                 <w:sz w:val="24"/>
                 <w:lang w:val="en-US"/>
               </w:rPr>
-              <w:t>Buy travel ticket</w:t>
+              <w:t>Delete appointment</w:t>
             </w:r>
           </w:p>
         </w:tc>
@@ -5576,12 +6105,6 @@
               </w:rPr>
               <w:t>User</w:t>
             </w:r>
-            <w:r>
-              <w:rPr>
-                <w:lang w:val="en-US"/>
-              </w:rPr>
-              <w:t>, Ticket manager</w:t>
-            </w:r>
           </w:p>
         </w:tc>
       </w:tr>
@@ -5621,39 +6144,80 @@
           </w:tcPr>
           <w:p>
             <w:pPr>
-              <w:rPr>
-                <w:lang w:val="en-US"/>
-              </w:rPr>
-            </w:pPr>
-            <w:r>
-              <w:rPr>
-                <w:lang w:val="en-US"/>
-              </w:rPr>
-              <w:t xml:space="preserve">User have selected </w:t>
-            </w:r>
-            <w:r>
-              <w:rPr>
-                <w:lang w:val="en-US"/>
-              </w:rPr>
-              <w:t xml:space="preserve">one </w:t>
-            </w:r>
-            <w:r>
-              <w:rPr>
-                <w:lang w:val="en-US"/>
-              </w:rPr>
-              <w:t>movement to see it details</w:t>
-            </w:r>
-            <w:r>
-              <w:rPr>
-                <w:lang w:val="en-US"/>
-              </w:rPr>
-              <w:t xml:space="preserve"> and clicks on “buy ticket” button</w:t>
+              <w:pStyle w:val="Paragrafoelenco"/>
+              <w:numPr>
+                <w:ilvl w:val="0"/>
+                <w:numId w:val="35"/>
+              </w:numPr>
+              <w:rPr>
+                <w:lang w:val="en-US"/>
+              </w:rPr>
+            </w:pPr>
+            <w:r>
+              <w:rPr>
+                <w:lang w:val="en-US"/>
+              </w:rPr>
+              <w:t>U</w:t>
+            </w:r>
+            <w:r>
+              <w:rPr>
+                <w:lang w:val="en-US"/>
+              </w:rPr>
+              <w:t>ser select</w:t>
+            </w:r>
+            <w:r>
+              <w:rPr>
+                <w:lang w:val="en-US"/>
+              </w:rPr>
+              <w:t>s</w:t>
+            </w:r>
+            <w:r>
+              <w:rPr>
+                <w:lang w:val="en-US"/>
+              </w:rPr>
+              <w:t xml:space="preserve"> a specific appointment in his calendar</w:t>
+            </w:r>
+            <w:r>
+              <w:rPr>
+                <w:lang w:val="en-US"/>
+              </w:rPr>
+              <w:t xml:space="preserve"> (through daily or weekly view)</w:t>
             </w:r>
             <w:r>
               <w:rPr>
                 <w:lang w:val="en-US"/>
               </w:rPr>
               <w:t>.</w:t>
+            </w:r>
+          </w:p>
+          <w:p>
+            <w:pPr>
+              <w:pStyle w:val="Paragrafoelenco"/>
+              <w:numPr>
+                <w:ilvl w:val="0"/>
+                <w:numId w:val="35"/>
+              </w:numPr>
+              <w:rPr>
+                <w:lang w:val="en-US"/>
+              </w:rPr>
+            </w:pPr>
+            <w:r>
+              <w:rPr>
+                <w:lang w:val="en-US"/>
+              </w:rPr>
+              <w:t>U</w:t>
+            </w:r>
+            <w:r>
+              <w:rPr>
+                <w:lang w:val="en-US"/>
+              </w:rPr>
+              <w:t>ser</w:t>
+            </w:r>
+            <w:r>
+              <w:rPr>
+                <w:lang w:val="en-US"/>
+              </w:rPr>
+              <w:t xml:space="preserve"> selects “Delete” command.</w:t>
             </w:r>
           </w:p>
         </w:tc>
@@ -5683,7 +6247,6 @@
                 <w:szCs w:val="24"/>
                 <w:lang w:val="en-US"/>
               </w:rPr>
-              <w:lastRenderedPageBreak/>
               <w:t>Flow of events</w:t>
             </w:r>
           </w:p>
@@ -5698,7 +6261,7 @@
               <w:pStyle w:val="Paragrafoelenco"/>
               <w:numPr>
                 <w:ilvl w:val="0"/>
-                <w:numId w:val="21"/>
+                <w:numId w:val="6"/>
               </w:numPr>
               <w:rPr>
                 <w:lang w:val="en-US"/>
@@ -5708,13 +6271,7 @@
               <w:rPr>
                 <w:lang w:val="en-US"/>
               </w:rPr>
-              <w:t xml:space="preserve">The system receives the user request and </w:t>
-            </w:r>
-            <w:r>
-              <w:rPr>
-                <w:lang w:val="en-US"/>
-              </w:rPr>
-              <w:t>takes the payment information which this it can complete the transition.</w:t>
+              <w:t>The user confirms the deletion.</w:t>
             </w:r>
           </w:p>
           <w:p>
@@ -5722,7 +6279,7 @@
               <w:pStyle w:val="Paragrafoelenco"/>
               <w:numPr>
                 <w:ilvl w:val="0"/>
-                <w:numId w:val="21"/>
+                <w:numId w:val="6"/>
               </w:numPr>
               <w:rPr>
                 <w:lang w:val="en-US"/>
@@ -5732,7 +6289,13 @@
               <w:rPr>
                 <w:lang w:val="en-US"/>
               </w:rPr>
-              <w:t>The system sends the payment information to the ticket manager that complete the operation “buy ticket”.</w:t>
+              <w:t>The system receives the request and remove</w:t>
+            </w:r>
+            <w:r>
+              <w:rPr>
+                <w:lang w:val="en-US"/>
+              </w:rPr>
+              <w:t xml:space="preserve"> the appointment from the calendar.</w:t>
             </w:r>
           </w:p>
           <w:p>
@@ -5740,7 +6303,7 @@
               <w:pStyle w:val="Paragrafoelenco"/>
               <w:numPr>
                 <w:ilvl w:val="0"/>
-                <w:numId w:val="21"/>
+                <w:numId w:val="6"/>
               </w:numPr>
               <w:rPr>
                 <w:lang w:val="en-US"/>
@@ -5750,7 +6313,25 @@
               <w:rPr>
                 <w:lang w:val="en-US"/>
               </w:rPr>
-              <w:t>The system shows, on the same page where are contained the movement details, the ticket bought by user.</w:t>
+              <w:t>The system removes also the travel that are associated to deleted appointment.</w:t>
+            </w:r>
+          </w:p>
+          <w:p>
+            <w:pPr>
+              <w:pStyle w:val="Paragrafoelenco"/>
+              <w:numPr>
+                <w:ilvl w:val="0"/>
+                <w:numId w:val="6"/>
+              </w:numPr>
+              <w:rPr>
+                <w:lang w:val="en-US"/>
+              </w:rPr>
+            </w:pPr>
+            <w:r>
+              <w:rPr>
+                <w:lang w:val="en-US"/>
+              </w:rPr>
+              <w:t>The system removes all alerts that are associated to deleted appointment.</w:t>
             </w:r>
           </w:p>
         </w:tc>
@@ -5799,25 +6380,31 @@
               <w:rPr>
                 <w:lang w:val="en-US"/>
               </w:rPr>
-              <w:t xml:space="preserve">The system </w:t>
-            </w:r>
-            <w:r>
-              <w:rPr>
-                <w:lang w:val="en-US"/>
-              </w:rPr>
-              <w:t xml:space="preserve">shows </w:t>
-            </w:r>
-            <w:r>
-              <w:rPr>
-                <w:lang w:val="en-US"/>
-              </w:rPr>
-              <w:t xml:space="preserve">bought </w:t>
-            </w:r>
-            <w:r>
-              <w:rPr>
-                <w:lang w:val="en-US"/>
-              </w:rPr>
-              <w:t>ticket to the user.</w:t>
+              <w:t xml:space="preserve">The appointment selected by </w:t>
+            </w:r>
+            <w:r>
+              <w:rPr>
+                <w:lang w:val="en-US"/>
+              </w:rPr>
+              <w:t>u</w:t>
+            </w:r>
+            <w:r>
+              <w:rPr>
+                <w:lang w:val="en-US"/>
+              </w:rPr>
+              <w:t>ser has been cancelled</w:t>
+            </w:r>
+            <w:r>
+              <w:rPr>
+                <w:lang w:val="en-US"/>
+              </w:rPr>
+              <w:t xml:space="preserve"> and the system redirects the user to the previous screen displayed by him before delete the appointment</w:t>
+            </w:r>
+            <w:r>
+              <w:rPr>
+                <w:lang w:val="en-US"/>
+              </w:rPr>
+              <w:t>.</w:t>
             </w:r>
           </w:p>
         </w:tc>
@@ -5858,80 +6445,27 @@
           </w:tcPr>
           <w:p>
             <w:pPr>
-              <w:pStyle w:val="Paragrafoelenco"/>
-              <w:numPr>
-                <w:ilvl w:val="0"/>
-                <w:numId w:val="22"/>
-              </w:numPr>
-              <w:rPr>
-                <w:lang w:val="en-US"/>
-              </w:rPr>
-            </w:pPr>
-            <w:r>
-              <w:rPr>
-                <w:lang w:val="en-US"/>
-              </w:rPr>
-              <w:t>Not sufficient credit to buy the ticket.</w:t>
-            </w:r>
-          </w:p>
-          <w:p>
-            <w:pPr>
-              <w:pStyle w:val="Paragrafoelenco"/>
-              <w:numPr>
-                <w:ilvl w:val="0"/>
-                <w:numId w:val="22"/>
-              </w:numPr>
-              <w:rPr>
-                <w:lang w:val="en-US"/>
-              </w:rPr>
-            </w:pPr>
-            <w:r>
-              <w:rPr>
-                <w:lang w:val="en-US"/>
-              </w:rPr>
-              <w:t>Payment account not valid.</w:t>
-            </w:r>
-          </w:p>
-          <w:p>
-            <w:pPr>
-              <w:pStyle w:val="Paragrafoelenco"/>
-              <w:numPr>
-                <w:ilvl w:val="0"/>
-                <w:numId w:val="22"/>
-              </w:numPr>
-              <w:rPr>
-                <w:lang w:val="en-US"/>
-              </w:rPr>
-            </w:pPr>
-            <w:r>
-              <w:rPr>
-                <w:lang w:val="en-US"/>
-              </w:rPr>
-              <w:t>Internet connection error.</w:t>
-            </w:r>
-            <w:r>
-              <w:rPr>
-                <w:lang w:val="en-US"/>
-              </w:rPr>
-              <w:t xml:space="preserve"> </w:t>
-            </w:r>
-          </w:p>
-          <w:p>
-            <w:pPr>
-              <w:rPr>
-                <w:lang w:val="en-US"/>
-              </w:rPr>
-            </w:pPr>
-            <w:r>
-              <w:rPr>
-                <w:lang w:val="en-US"/>
-              </w:rPr>
-              <w:t>All these exceptions are handled with a message error that advise the user to repeat the operation.</w:t>
+              <w:rPr>
+                <w:lang w:val="en-US"/>
+              </w:rPr>
+            </w:pPr>
+            <w:r>
+              <w:rPr>
+                <w:lang w:val="en-US"/>
+              </w:rPr>
+              <w:t>No exceptions provided.</w:t>
             </w:r>
           </w:p>
         </w:tc>
       </w:tr>
     </w:tbl>
+    <w:p>
+      <w:pPr>
+        <w:rPr>
+          <w:lang w:val="en-US"/>
+        </w:rPr>
+      </w:pPr>
+    </w:p>
     <w:p>
       <w:pPr>
         <w:rPr>
@@ -6003,7 +6537,7 @@
                 <w:sz w:val="24"/>
                 <w:lang w:val="en-US"/>
               </w:rPr>
-              <w:t>Delete appointment</w:t>
+              <w:t>Create appointment</w:t>
             </w:r>
           </w:p>
         </w:tc>
@@ -6093,80 +6627,15 @@
           </w:tcPr>
           <w:p>
             <w:pPr>
-              <w:pStyle w:val="Paragrafoelenco"/>
-              <w:numPr>
-                <w:ilvl w:val="0"/>
-                <w:numId w:val="35"/>
-              </w:numPr>
-              <w:rPr>
-                <w:lang w:val="en-US"/>
-              </w:rPr>
-            </w:pPr>
-            <w:r>
-              <w:rPr>
-                <w:lang w:val="en-US"/>
-              </w:rPr>
-              <w:t>U</w:t>
-            </w:r>
-            <w:r>
-              <w:rPr>
-                <w:lang w:val="en-US"/>
-              </w:rPr>
-              <w:t>ser select</w:t>
-            </w:r>
-            <w:r>
-              <w:rPr>
-                <w:lang w:val="en-US"/>
-              </w:rPr>
-              <w:t>s</w:t>
-            </w:r>
-            <w:r>
-              <w:rPr>
-                <w:lang w:val="en-US"/>
-              </w:rPr>
-              <w:t xml:space="preserve"> a specific appointment in his calendar</w:t>
-            </w:r>
-            <w:r>
-              <w:rPr>
-                <w:lang w:val="en-US"/>
-              </w:rPr>
-              <w:t xml:space="preserve"> (through daily or weekly view)</w:t>
-            </w:r>
-            <w:r>
-              <w:rPr>
-                <w:lang w:val="en-US"/>
-              </w:rPr>
-              <w:t>.</w:t>
-            </w:r>
-          </w:p>
-          <w:p>
-            <w:pPr>
-              <w:pStyle w:val="Paragrafoelenco"/>
-              <w:numPr>
-                <w:ilvl w:val="0"/>
-                <w:numId w:val="35"/>
-              </w:numPr>
-              <w:rPr>
-                <w:lang w:val="en-US"/>
-              </w:rPr>
-            </w:pPr>
-            <w:r>
-              <w:rPr>
-                <w:lang w:val="en-US"/>
-              </w:rPr>
-              <w:t>U</w:t>
-            </w:r>
-            <w:r>
-              <w:rPr>
-                <w:lang w:val="en-US"/>
-              </w:rPr>
-              <w:t>ser</w:t>
-            </w:r>
-            <w:r>
-              <w:rPr>
-                <w:lang w:val="en-US"/>
-              </w:rPr>
-              <w:t xml:space="preserve"> selects “Delete” command present in an option panel that contains all possible commands. </w:t>
+              <w:rPr>
+                <w:lang w:val="en-US"/>
+              </w:rPr>
+            </w:pPr>
+            <w:r>
+              <w:rPr>
+                <w:lang w:val="en-US"/>
+              </w:rPr>
+              <w:t xml:space="preserve">The user clicks on “Plus” button laid on homepage. </w:t>
             </w:r>
           </w:p>
         </w:tc>
@@ -6210,7 +6679,7 @@
               <w:pStyle w:val="Paragrafoelenco"/>
               <w:numPr>
                 <w:ilvl w:val="0"/>
-                <w:numId w:val="6"/>
+                <w:numId w:val="7"/>
               </w:numPr>
               <w:rPr>
                 <w:lang w:val="en-US"/>
@@ -6220,7 +6689,7 @@
               <w:rPr>
                 <w:lang w:val="en-US"/>
               </w:rPr>
-              <w:t>The user confirms the deletion.</w:t>
+              <w:t>The system loads a new page that contains all fields required to create new event.</w:t>
             </w:r>
           </w:p>
           <w:p>
@@ -6228,7 +6697,7 @@
               <w:pStyle w:val="Paragrafoelenco"/>
               <w:numPr>
                 <w:ilvl w:val="0"/>
-                <w:numId w:val="6"/>
+                <w:numId w:val="7"/>
               </w:numPr>
               <w:rPr>
                 <w:lang w:val="en-US"/>
@@ -6238,13 +6707,99 @@
               <w:rPr>
                 <w:lang w:val="en-US"/>
               </w:rPr>
-              <w:t>The system receives the request and remove</w:t>
-            </w:r>
-            <w:r>
-              <w:rPr>
-                <w:lang w:val="en-US"/>
-              </w:rPr>
-              <w:t xml:space="preserve"> the appointment from the calendar.</w:t>
+              <w:t>The u</w:t>
+            </w:r>
+            <w:r>
+              <w:rPr>
+                <w:lang w:val="en-US"/>
+              </w:rPr>
+              <w:t>ser fill</w:t>
+            </w:r>
+            <w:r>
+              <w:rPr>
+                <w:lang w:val="en-US"/>
+              </w:rPr>
+              <w:t>s</w:t>
+            </w:r>
+            <w:r>
+              <w:rPr>
+                <w:lang w:val="en-US"/>
+              </w:rPr>
+              <w:t xml:space="preserve"> all mandatory fields (name, date, time and location).</w:t>
+            </w:r>
+          </w:p>
+          <w:p>
+            <w:pPr>
+              <w:pStyle w:val="Paragrafoelenco"/>
+              <w:rPr>
+                <w:lang w:val="en-US"/>
+              </w:rPr>
+            </w:pPr>
+            <w:r>
+              <w:rPr>
+                <w:lang w:val="en-US"/>
+              </w:rPr>
+              <w:t>The following steps aren’t mandatory:</w:t>
+            </w:r>
+          </w:p>
+          <w:p>
+            <w:pPr>
+              <w:pStyle w:val="Paragrafoelenco"/>
+              <w:numPr>
+                <w:ilvl w:val="1"/>
+                <w:numId w:val="7"/>
+              </w:numPr>
+              <w:rPr>
+                <w:lang w:val="en-US"/>
+              </w:rPr>
+            </w:pPr>
+            <w:r>
+              <w:rPr>
+                <w:lang w:val="en-US"/>
+              </w:rPr>
+              <w:t xml:space="preserve">  User can choose among the available icons.</w:t>
+            </w:r>
+          </w:p>
+          <w:p>
+            <w:pPr>
+              <w:pStyle w:val="Paragrafoelenco"/>
+              <w:numPr>
+                <w:ilvl w:val="1"/>
+                <w:numId w:val="7"/>
+              </w:numPr>
+              <w:rPr>
+                <w:lang w:val="en-US"/>
+              </w:rPr>
+            </w:pPr>
+            <w:r>
+              <w:rPr>
+                <w:lang w:val="en-US"/>
+              </w:rPr>
+              <w:t xml:space="preserve">  User can add alert related to the new event.</w:t>
+            </w:r>
+          </w:p>
+          <w:p>
+            <w:pPr>
+              <w:pStyle w:val="Paragrafoelenco"/>
+              <w:numPr>
+                <w:ilvl w:val="1"/>
+                <w:numId w:val="7"/>
+              </w:numPr>
+              <w:rPr>
+                <w:lang w:val="en-US"/>
+              </w:rPr>
+            </w:pPr>
+            <w:r>
+              <w:rPr>
+                <w:lang w:val="en-US"/>
+              </w:rPr>
+              <w:t xml:space="preserve">  User can create a more complex event with “</w:t>
+            </w:r>
+            <w:r>
+              <w:rPr>
+                <w:lang w:val="en-US"/>
+              </w:rPr>
+              <w:t>more option”.</w:t>
             </w:r>
           </w:p>
           <w:p>
@@ -6252,7 +6807,7 @@
               <w:pStyle w:val="Paragrafoelenco"/>
               <w:numPr>
                 <w:ilvl w:val="0"/>
-                <w:numId w:val="6"/>
+                <w:numId w:val="7"/>
               </w:numPr>
               <w:rPr>
                 <w:lang w:val="en-US"/>
@@ -6262,7 +6817,19 @@
               <w:rPr>
                 <w:lang w:val="en-US"/>
               </w:rPr>
-              <w:t>The system removes also the travel that are associated to deleted appointment.</w:t>
+              <w:t>User clicks on “</w:t>
+            </w:r>
+            <w:r>
+              <w:rPr>
+                <w:lang w:val="en-US"/>
+              </w:rPr>
+              <w:t>Save</w:t>
+            </w:r>
+            <w:r>
+              <w:rPr>
+                <w:lang w:val="en-US"/>
+              </w:rPr>
+              <w:t>” button.</w:t>
             </w:r>
           </w:p>
           <w:p>
@@ -6270,7 +6837,7 @@
               <w:pStyle w:val="Paragrafoelenco"/>
               <w:numPr>
                 <w:ilvl w:val="0"/>
-                <w:numId w:val="6"/>
+                <w:numId w:val="7"/>
               </w:numPr>
               <w:rPr>
                 <w:lang w:val="en-US"/>
@@ -6280,7 +6847,37 @@
               <w:rPr>
                 <w:lang w:val="en-US"/>
               </w:rPr>
-              <w:t>The system removes all alerts that are associated to deleted appointment.</w:t>
+              <w:t>The system controls if the received data are correct.</w:t>
+            </w:r>
+          </w:p>
+          <w:p>
+            <w:pPr>
+              <w:pStyle w:val="Paragrafoelenco"/>
+              <w:numPr>
+                <w:ilvl w:val="0"/>
+                <w:numId w:val="7"/>
+              </w:numPr>
+              <w:rPr>
+                <w:lang w:val="en-US"/>
+              </w:rPr>
+            </w:pPr>
+            <w:r>
+              <w:rPr>
+                <w:lang w:val="en-US"/>
+              </w:rPr>
+              <w:t>System collects all information inserted by the user and creat</w:t>
+            </w:r>
+            <w:r>
+              <w:rPr>
+                <w:lang w:val="en-US"/>
+              </w:rPr>
+              <w:t xml:space="preserve">es a new event, saves it </w:t>
+            </w:r>
+            <w:r>
+              <w:rPr>
+                <w:lang w:val="en-US"/>
+              </w:rPr>
+              <w:t>and updates the calendar.</w:t>
             </w:r>
           </w:p>
         </w:tc>
@@ -6321,39 +6918,87 @@
           </w:tcPr>
           <w:p>
             <w:pPr>
-              <w:rPr>
-                <w:lang w:val="en-US"/>
-              </w:rPr>
-            </w:pPr>
-            <w:r>
-              <w:rPr>
-                <w:lang w:val="en-US"/>
-              </w:rPr>
-              <w:t xml:space="preserve">The appointment selected by </w:t>
-            </w:r>
-            <w:r>
-              <w:rPr>
-                <w:lang w:val="en-US"/>
-              </w:rPr>
-              <w:t>u</w:t>
-            </w:r>
-            <w:r>
-              <w:rPr>
-                <w:lang w:val="en-US"/>
-              </w:rPr>
-              <w:t>ser has been cancelled</w:t>
-            </w:r>
-            <w:r>
-              <w:rPr>
-                <w:lang w:val="en-US"/>
-              </w:rPr>
-              <w:t xml:space="preserve"> and the system redirects the user to the previous screen displayed by him before delete the appointment</w:t>
-            </w:r>
-            <w:r>
-              <w:rPr>
-                <w:lang w:val="en-US"/>
-              </w:rPr>
-              <w:t>.</w:t>
+              <w:pStyle w:val="Paragrafoelenco"/>
+              <w:numPr>
+                <w:ilvl w:val="0"/>
+                <w:numId w:val="29"/>
+              </w:numPr>
+              <w:rPr>
+                <w:lang w:val="en-US"/>
+              </w:rPr>
+            </w:pPr>
+            <w:r>
+              <w:rPr>
+                <w:lang w:val="en-US"/>
+              </w:rPr>
+              <w:t>User clicks on “Confirm” button and t</w:t>
+            </w:r>
+            <w:r>
+              <w:rPr>
+                <w:lang w:val="en-US"/>
+              </w:rPr>
+              <w:t xml:space="preserve">he event created </w:t>
+            </w:r>
+            <w:r>
+              <w:rPr>
+                <w:lang w:val="en-US"/>
+              </w:rPr>
+              <w:t>is</w:t>
+            </w:r>
+            <w:r>
+              <w:rPr>
+                <w:lang w:val="en-US"/>
+              </w:rPr>
+              <w:t xml:space="preserve"> added to the calendar and application return to calendar view.</w:t>
+            </w:r>
+          </w:p>
+          <w:p>
+            <w:pPr>
+              <w:pStyle w:val="Paragrafoelenco"/>
+              <w:numPr>
+                <w:ilvl w:val="0"/>
+                <w:numId w:val="29"/>
+              </w:numPr>
+              <w:rPr>
+                <w:lang w:val="en-US"/>
+              </w:rPr>
+            </w:pPr>
+            <w:r>
+              <w:rPr>
+                <w:lang w:val="en-US"/>
+              </w:rPr>
+              <w:lastRenderedPageBreak/>
+              <w:t>User clicks on back arrow and the procedure to create a new event is interrupted without save.</w:t>
+            </w:r>
+          </w:p>
+          <w:p>
+            <w:pPr>
+              <w:pStyle w:val="Paragrafoelenco"/>
+              <w:numPr>
+                <w:ilvl w:val="0"/>
+                <w:numId w:val="29"/>
+              </w:numPr>
+              <w:rPr>
+                <w:lang w:val="en-US"/>
+              </w:rPr>
+            </w:pPr>
+            <w:r>
+              <w:rPr>
+                <w:lang w:val="en-US"/>
+              </w:rPr>
+              <w:t>User inserts the new appointment that overlaps with another existing appointment. Then the application shows a message to</w:t>
+            </w:r>
+            <w:r>
+              <w:rPr>
+                <w:lang w:val="en-US"/>
+              </w:rPr>
+              <w:t xml:space="preserve"> notify it.</w:t>
+            </w:r>
+            <w:r>
+              <w:rPr>
+                <w:lang w:val="en-US"/>
+              </w:rPr>
+              <w:t xml:space="preserve"> </w:t>
             </w:r>
           </w:p>
         </w:tc>
@@ -6383,6 +7028,7 @@
                 <w:szCs w:val="24"/>
                 <w:lang w:val="en-US"/>
               </w:rPr>
+              <w:lastRenderedPageBreak/>
               <w:t>Exceptions</w:t>
             </w:r>
           </w:p>
@@ -6402,7 +7048,13 @@
               <w:rPr>
                 <w:lang w:val="en-US"/>
               </w:rPr>
-              <w:t>No exceptions provided.</w:t>
+              <w:t>The only exception is occurred when user inserts wrong information inside the mandatory fields. It is</w:t>
+            </w:r>
+            <w:r>
+              <w:rPr>
+                <w:lang w:val="en-US"/>
+              </w:rPr>
+              <w:t xml:space="preserve"> handled notifying the error to the user and restart the execution from second steps.</w:t>
             </w:r>
           </w:p>
         </w:tc>
@@ -6486,7 +7138,15 @@
                 <w:sz w:val="24"/>
                 <w:lang w:val="en-US"/>
               </w:rPr>
-              <w:t>Create appointment</w:t>
+              <w:t>Edit</w:t>
+            </w:r>
+            <w:r>
+              <w:rPr>
+                <w:b/>
+                <w:sz w:val="24"/>
+                <w:lang w:val="en-US"/>
+              </w:rPr>
+              <w:t xml:space="preserve"> appointment</w:t>
             </w:r>
           </w:p>
         </w:tc>
@@ -6576,15 +7236,74 @@
           </w:tcPr>
           <w:p>
             <w:pPr>
-              <w:rPr>
-                <w:lang w:val="en-US"/>
-              </w:rPr>
-            </w:pPr>
-            <w:r>
-              <w:rPr>
-                <w:lang w:val="en-US"/>
-              </w:rPr>
-              <w:t xml:space="preserve">The user clicks on “Plus” button laid on homepage. </w:t>
+              <w:pStyle w:val="Paragrafoelenco"/>
+              <w:numPr>
+                <w:ilvl w:val="0"/>
+                <w:numId w:val="32"/>
+              </w:numPr>
+              <w:rPr>
+                <w:lang w:val="en-US"/>
+              </w:rPr>
+            </w:pPr>
+            <w:r>
+              <w:rPr>
+                <w:lang w:val="en-US"/>
+              </w:rPr>
+              <w:t>User select</w:t>
+            </w:r>
+            <w:r>
+              <w:rPr>
+                <w:lang w:val="en-US"/>
+              </w:rPr>
+              <w:t>s</w:t>
+            </w:r>
+            <w:r>
+              <w:rPr>
+                <w:lang w:val="en-US"/>
+              </w:rPr>
+              <w:t xml:space="preserve"> a specific appointment in his calendar</w:t>
+            </w:r>
+            <w:r>
+              <w:rPr>
+                <w:lang w:val="en-US"/>
+              </w:rPr>
+              <w:t xml:space="preserve"> (through daily or weekly view)</w:t>
+            </w:r>
+            <w:r>
+              <w:rPr>
+                <w:lang w:val="en-US"/>
+              </w:rPr>
+              <w:t>.</w:t>
+            </w:r>
+          </w:p>
+          <w:p>
+            <w:pPr>
+              <w:pStyle w:val="Paragrafoelenco"/>
+              <w:numPr>
+                <w:ilvl w:val="0"/>
+                <w:numId w:val="32"/>
+              </w:numPr>
+              <w:rPr>
+                <w:lang w:val="en-US"/>
+              </w:rPr>
+            </w:pPr>
+            <w:r>
+              <w:rPr>
+                <w:lang w:val="en-US"/>
+              </w:rPr>
+              <w:t>User selects “</w:t>
+            </w:r>
+            <w:r>
+              <w:rPr>
+                <w:lang w:val="en-US"/>
+              </w:rPr>
+              <w:t>Edit</w:t>
+            </w:r>
+            <w:r>
+              <w:rPr>
+                <w:lang w:val="en-US"/>
+              </w:rPr>
+              <w:t>” command.</w:t>
             </w:r>
           </w:p>
         </w:tc>
@@ -6628,7 +7347,7 @@
               <w:pStyle w:val="Paragrafoelenco"/>
               <w:numPr>
                 <w:ilvl w:val="0"/>
-                <w:numId w:val="7"/>
+                <w:numId w:val="8"/>
               </w:numPr>
               <w:rPr>
                 <w:lang w:val="en-US"/>
@@ -6638,7 +7357,7 @@
               <w:rPr>
                 <w:lang w:val="en-US"/>
               </w:rPr>
-              <w:t>The system loads a new page that contains all fields required to create new event.</w:t>
+              <w:t>System receives the request and loads all information related to the selected appointment and these are presented to the user.</w:t>
             </w:r>
           </w:p>
           <w:p>
@@ -6646,7 +7365,7 @@
               <w:pStyle w:val="Paragrafoelenco"/>
               <w:numPr>
                 <w:ilvl w:val="0"/>
-                <w:numId w:val="7"/>
+                <w:numId w:val="8"/>
               </w:numPr>
               <w:rPr>
                 <w:lang w:val="en-US"/>
@@ -6656,100 +7375,13 @@
               <w:rPr>
                 <w:lang w:val="en-US"/>
               </w:rPr>
-              <w:t>The u</w:t>
-            </w:r>
-            <w:r>
-              <w:rPr>
-                <w:lang w:val="en-US"/>
-              </w:rPr>
-              <w:t>ser fill</w:t>
-            </w:r>
-            <w:r>
-              <w:rPr>
-                <w:lang w:val="en-US"/>
-              </w:rPr>
-              <w:t>s</w:t>
-            </w:r>
-            <w:r>
-              <w:rPr>
-                <w:lang w:val="en-US"/>
-              </w:rPr>
-              <w:t xml:space="preserve"> all mandatory fields (name, date, time and location).</w:t>
-            </w:r>
-          </w:p>
-          <w:p>
-            <w:pPr>
-              <w:pStyle w:val="Paragrafoelenco"/>
-              <w:rPr>
-                <w:lang w:val="en-US"/>
-              </w:rPr>
-            </w:pPr>
-            <w:r>
-              <w:rPr>
-                <w:lang w:val="en-US"/>
-              </w:rPr>
-              <w:t>The following steps aren’t mandatory:</w:t>
-            </w:r>
-          </w:p>
-          <w:p>
-            <w:pPr>
-              <w:pStyle w:val="Paragrafoelenco"/>
-              <w:numPr>
-                <w:ilvl w:val="1"/>
-                <w:numId w:val="7"/>
-              </w:numPr>
-              <w:rPr>
-                <w:lang w:val="en-US"/>
-              </w:rPr>
-            </w:pPr>
-            <w:r>
-              <w:rPr>
-                <w:lang w:val="en-US"/>
-              </w:rPr>
-              <w:lastRenderedPageBreak/>
-              <w:t xml:space="preserve">  User can choose among the available icons.</w:t>
-            </w:r>
-          </w:p>
-          <w:p>
-            <w:pPr>
-              <w:pStyle w:val="Paragrafoelenco"/>
-              <w:numPr>
-                <w:ilvl w:val="1"/>
-                <w:numId w:val="7"/>
-              </w:numPr>
-              <w:rPr>
-                <w:lang w:val="en-US"/>
-              </w:rPr>
-            </w:pPr>
-            <w:r>
-              <w:rPr>
-                <w:lang w:val="en-US"/>
-              </w:rPr>
-              <w:t xml:space="preserve">  User can add alert related to the new event.</w:t>
-            </w:r>
-          </w:p>
-          <w:p>
-            <w:pPr>
-              <w:pStyle w:val="Paragrafoelenco"/>
-              <w:numPr>
-                <w:ilvl w:val="1"/>
-                <w:numId w:val="7"/>
-              </w:numPr>
-              <w:rPr>
-                <w:lang w:val="en-US"/>
-              </w:rPr>
-            </w:pPr>
-            <w:r>
-              <w:rPr>
-                <w:lang w:val="en-US"/>
-              </w:rPr>
-              <w:t xml:space="preserve">  User can create a more complex event with “</w:t>
-            </w:r>
-            <w:r>
-              <w:rPr>
-                <w:lang w:val="en-US"/>
-              </w:rPr>
-              <w:t>more option”.</w:t>
+              <w:t xml:space="preserve">User </w:t>
+            </w:r>
+            <w:r>
+              <w:rPr>
+                <w:lang w:val="en-US"/>
+              </w:rPr>
+              <w:t>edit the information needed.</w:t>
             </w:r>
           </w:p>
           <w:p>
@@ -6757,7 +7389,7 @@
               <w:pStyle w:val="Paragrafoelenco"/>
               <w:numPr>
                 <w:ilvl w:val="0"/>
-                <w:numId w:val="7"/>
+                <w:numId w:val="8"/>
               </w:numPr>
               <w:rPr>
                 <w:lang w:val="en-US"/>
@@ -6767,21 +7399,31 @@
               <w:rPr>
                 <w:lang w:val="en-US"/>
               </w:rPr>
-              <w:t>User clicks on “</w:t>
-            </w:r>
-            <w:r>
-              <w:rPr>
-                <w:lang w:val="en-US"/>
-              </w:rPr>
-              <w:t>Save</w:t>
-            </w:r>
-            <w:bookmarkStart w:id="0" w:name="_GoBack"/>
-            <w:bookmarkEnd w:id="0"/>
-            <w:r>
-              <w:rPr>
-                <w:lang w:val="en-US"/>
-              </w:rPr>
-              <w:t>” button.</w:t>
+              <w:t>User click</w:t>
+            </w:r>
+            <w:r>
+              <w:rPr>
+                <w:lang w:val="en-US"/>
+              </w:rPr>
+              <w:t>s</w:t>
+            </w:r>
+            <w:r>
+              <w:rPr>
+                <w:lang w:val="en-US"/>
+              </w:rPr>
+              <w:t xml:space="preserve"> </w:t>
+            </w:r>
+            <w:r>
+              <w:rPr>
+                <w:lang w:val="en-US"/>
+              </w:rPr>
+              <w:t xml:space="preserve">on </w:t>
+            </w:r>
+            <w:r>
+              <w:rPr>
+                <w:lang w:val="en-US"/>
+              </w:rPr>
+              <w:t>“Confirm” button.</w:t>
             </w:r>
           </w:p>
           <w:p>
@@ -6789,7 +7431,7 @@
               <w:pStyle w:val="Paragrafoelenco"/>
               <w:numPr>
                 <w:ilvl w:val="0"/>
-                <w:numId w:val="7"/>
+                <w:numId w:val="8"/>
               </w:numPr>
               <w:rPr>
                 <w:lang w:val="en-US"/>
@@ -6799,7 +7441,7 @@
               <w:rPr>
                 <w:lang w:val="en-US"/>
               </w:rPr>
-              <w:t>The system controls if the received data are correct.</w:t>
+              <w:t>System check if the information inserted by the user violate any constraints.</w:t>
             </w:r>
           </w:p>
           <w:p>
@@ -6807,7 +7449,7 @@
               <w:pStyle w:val="Paragrafoelenco"/>
               <w:numPr>
                 <w:ilvl w:val="0"/>
-                <w:numId w:val="7"/>
+                <w:numId w:val="8"/>
               </w:numPr>
               <w:rPr>
                 <w:lang w:val="en-US"/>
@@ -6817,19 +7459,7 @@
               <w:rPr>
                 <w:lang w:val="en-US"/>
               </w:rPr>
-              <w:t>System collects all information inserted by the user and creat</w:t>
-            </w:r>
-            <w:r>
-              <w:rPr>
-                <w:lang w:val="en-US"/>
-              </w:rPr>
-              <w:t xml:space="preserve">es a new event, saves it </w:t>
-            </w:r>
-            <w:r>
-              <w:rPr>
-                <w:lang w:val="en-US"/>
-              </w:rPr>
-              <w:t>and updates the calendar.</w:t>
+              <w:t>The system saves the changes and update the calendar.</w:t>
             </w:r>
           </w:p>
         </w:tc>
@@ -6859,7 +7489,6 @@
                 <w:szCs w:val="24"/>
                 <w:lang w:val="en-US"/>
               </w:rPr>
-              <w:lastRenderedPageBreak/>
               <w:t>Exit conditions</w:t>
             </w:r>
           </w:p>
@@ -6871,56 +7500,21 @@
           </w:tcPr>
           <w:p>
             <w:pPr>
-              <w:pStyle w:val="Paragrafoelenco"/>
-              <w:numPr>
-                <w:ilvl w:val="0"/>
-                <w:numId w:val="29"/>
-              </w:numPr>
-              <w:rPr>
-                <w:lang w:val="en-US"/>
-              </w:rPr>
-            </w:pPr>
-            <w:r>
-              <w:rPr>
-                <w:lang w:val="en-US"/>
-              </w:rPr>
-              <w:t>User clicks on “Confirm” button and t</w:t>
-            </w:r>
-            <w:r>
-              <w:rPr>
-                <w:lang w:val="en-US"/>
-              </w:rPr>
-              <w:t xml:space="preserve">he event created </w:t>
-            </w:r>
-            <w:r>
-              <w:rPr>
-                <w:lang w:val="en-US"/>
-              </w:rPr>
-              <w:t>is</w:t>
-            </w:r>
-            <w:r>
-              <w:rPr>
-                <w:lang w:val="en-US"/>
-              </w:rPr>
-              <w:t xml:space="preserve"> added to the calendar and application return to calendar view.</w:t>
-            </w:r>
-          </w:p>
-          <w:p>
-            <w:pPr>
-              <w:pStyle w:val="Paragrafoelenco"/>
-              <w:numPr>
-                <w:ilvl w:val="0"/>
-                <w:numId w:val="29"/>
-              </w:numPr>
-              <w:rPr>
-                <w:lang w:val="en-US"/>
-              </w:rPr>
-            </w:pPr>
-            <w:r>
-              <w:rPr>
-                <w:lang w:val="en-US"/>
-              </w:rPr>
-              <w:t>User clicks on back arrow and the procedure to create a new event is interrupted without save.</w:t>
+              <w:rPr>
+                <w:lang w:val="en-US"/>
+              </w:rPr>
+            </w:pPr>
+            <w:r>
+              <w:rPr>
+                <w:lang w:val="en-US"/>
+              </w:rPr>
+              <w:t>T</w:t>
+            </w:r>
+            <w:r>
+              <w:rPr>
+                <w:lang w:val="en-US"/>
+              </w:rPr>
+              <w:t>he appointment selected by user has been updated and the system redirects the user to the previous screen displayed by him before edit the appointment.</w:t>
             </w:r>
           </w:p>
         </w:tc>
@@ -6969,32 +7563,12 @@
               <w:rPr>
                 <w:lang w:val="en-US"/>
               </w:rPr>
-              <w:t>The only exception is occurred when user inserts wrong information inside the mandatory fields. It is</w:t>
-            </w:r>
-            <w:r>
-              <w:rPr>
-                <w:lang w:val="en-US"/>
-              </w:rPr>
-              <w:t xml:space="preserve"> handled notifying the error to the user and restart the execution from second steps.</w:t>
+              <w:t>The only exception is occurred when user inserts wrong information inside the mandatory fields. It is handled notifying the error to the user and restart the execution from second steps.</w:t>
             </w:r>
           </w:p>
         </w:tc>
       </w:tr>
     </w:tbl>
-    <w:p>
-      <w:pPr>
-        <w:rPr>
-          <w:lang w:val="en-US"/>
-        </w:rPr>
-      </w:pPr>
-    </w:p>
-    <w:p>
-      <w:pPr>
-        <w:rPr>
-          <w:lang w:val="en-US"/>
-        </w:rPr>
-      </w:pPr>
-    </w:p>
     <w:p>
       <w:pPr>
         <w:rPr>
@@ -7059,15 +7633,7 @@
                 <w:sz w:val="24"/>
                 <w:lang w:val="en-US"/>
               </w:rPr>
-              <w:t>Edit</w:t>
-            </w:r>
-            <w:r>
-              <w:rPr>
-                <w:b/>
-                <w:sz w:val="24"/>
-                <w:lang w:val="en-US"/>
-              </w:rPr>
-              <w:t xml:space="preserve"> appointment</w:t>
+              <w:t>Create flexible appointment</w:t>
             </w:r>
           </w:p>
         </w:tc>
@@ -7160,7 +7726,7 @@
               <w:pStyle w:val="Paragrafoelenco"/>
               <w:numPr>
                 <w:ilvl w:val="0"/>
-                <w:numId w:val="32"/>
+                <w:numId w:val="31"/>
               </w:numPr>
               <w:rPr>
                 <w:lang w:val="en-US"/>
@@ -7170,25 +7736,13 @@
               <w:rPr>
                 <w:lang w:val="en-US"/>
               </w:rPr>
-              <w:t>User select</w:t>
-            </w:r>
-            <w:r>
-              <w:rPr>
-                <w:lang w:val="en-US"/>
-              </w:rPr>
-              <w:t>s</w:t>
-            </w:r>
-            <w:r>
-              <w:rPr>
-                <w:lang w:val="en-US"/>
-              </w:rPr>
-              <w:t xml:space="preserve"> a specific appointment in his calendar</w:t>
-            </w:r>
-            <w:r>
-              <w:rPr>
-                <w:lang w:val="en-US"/>
-              </w:rPr>
-              <w:t xml:space="preserve"> (through daily or weekly view)</w:t>
+              <w:t>The user initializes</w:t>
+            </w:r>
+            <w:r>
+              <w:rPr>
+                <w:lang w:val="en-US"/>
+              </w:rPr>
+              <w:t xml:space="preserve"> the procedure of event creation</w:t>
             </w:r>
             <w:r>
               <w:rPr>
@@ -7202,7 +7756,7 @@
               <w:pStyle w:val="Paragrafoelenco"/>
               <w:numPr>
                 <w:ilvl w:val="0"/>
-                <w:numId w:val="32"/>
+                <w:numId w:val="31"/>
               </w:numPr>
               <w:rPr>
                 <w:lang w:val="en-US"/>
@@ -7212,19 +7766,7 @@
               <w:rPr>
                 <w:lang w:val="en-US"/>
               </w:rPr>
-              <w:t>User selects “</w:t>
-            </w:r>
-            <w:r>
-              <w:rPr>
-                <w:lang w:val="en-US"/>
-              </w:rPr>
-              <w:t>Edit</w:t>
-            </w:r>
-            <w:r>
-              <w:rPr>
-                <w:lang w:val="en-US"/>
-              </w:rPr>
-              <w:t>” command present in an option panel that contains all possible commands.</w:t>
+              <w:t>User clicks on “more options” button and a panel that contains all the advanced options is opened.</w:t>
             </w:r>
           </w:p>
         </w:tc>
@@ -7268,7 +7810,7 @@
               <w:pStyle w:val="Paragrafoelenco"/>
               <w:numPr>
                 <w:ilvl w:val="0"/>
-                <w:numId w:val="8"/>
+                <w:numId w:val="23"/>
               </w:numPr>
               <w:rPr>
                 <w:lang w:val="en-US"/>
@@ -7278,7 +7820,7 @@
               <w:rPr>
                 <w:lang w:val="en-US"/>
               </w:rPr>
-              <w:t>System receives the request and loads all information related to the selected appointment and these are presented to the user.</w:t>
+              <w:t>User clicks on dropdown menu related to flexible setting.</w:t>
             </w:r>
           </w:p>
           <w:p>
@@ -7286,7 +7828,7 @@
               <w:pStyle w:val="Paragrafoelenco"/>
               <w:numPr>
                 <w:ilvl w:val="0"/>
-                <w:numId w:val="8"/>
+                <w:numId w:val="23"/>
               </w:numPr>
               <w:rPr>
                 <w:lang w:val="en-US"/>
@@ -7296,13 +7838,7 @@
               <w:rPr>
                 <w:lang w:val="en-US"/>
               </w:rPr>
-              <w:t xml:space="preserve">User </w:t>
-            </w:r>
-            <w:r>
-              <w:rPr>
-                <w:lang w:val="en-US"/>
-              </w:rPr>
-              <w:t>edit the information needed.</w:t>
+              <w:t>User select the preferred option.</w:t>
             </w:r>
           </w:p>
           <w:p>
@@ -7310,7 +7846,7 @@
               <w:pStyle w:val="Paragrafoelenco"/>
               <w:numPr>
                 <w:ilvl w:val="0"/>
-                <w:numId w:val="8"/>
+                <w:numId w:val="23"/>
               </w:numPr>
               <w:rPr>
                 <w:lang w:val="en-US"/>
@@ -7320,31 +7856,19 @@
               <w:rPr>
                 <w:lang w:val="en-US"/>
               </w:rPr>
-              <w:t>User click</w:t>
-            </w:r>
-            <w:r>
-              <w:rPr>
-                <w:lang w:val="en-US"/>
-              </w:rPr>
-              <w:t>s</w:t>
-            </w:r>
-            <w:r>
-              <w:rPr>
-                <w:lang w:val="en-US"/>
-              </w:rPr>
-              <w:t xml:space="preserve"> </w:t>
-            </w:r>
-            <w:r>
-              <w:rPr>
-                <w:lang w:val="en-US"/>
-              </w:rPr>
-              <w:t xml:space="preserve">on </w:t>
-            </w:r>
-            <w:r>
-              <w:rPr>
-                <w:lang w:val="en-US"/>
-              </w:rPr>
-              <w:t>“Confirm” button.</w:t>
+              <w:t>User clicks on “</w:t>
+            </w:r>
+            <w:r>
+              <w:rPr>
+                <w:lang w:val="en-US"/>
+              </w:rPr>
+              <w:t>S</w:t>
+            </w:r>
+            <w:r>
+              <w:rPr>
+                <w:lang w:val="en-US"/>
+              </w:rPr>
+              <w:t>ave” button.</w:t>
             </w:r>
           </w:p>
           <w:p>
@@ -7352,7 +7876,7 @@
               <w:pStyle w:val="Paragrafoelenco"/>
               <w:numPr>
                 <w:ilvl w:val="0"/>
-                <w:numId w:val="8"/>
+                <w:numId w:val="23"/>
               </w:numPr>
               <w:rPr>
                 <w:lang w:val="en-US"/>
@@ -7362,25 +7886,31 @@
               <w:rPr>
                 <w:lang w:val="en-US"/>
               </w:rPr>
-              <w:t>System check if the information inserted by the user violate any constraints.</w:t>
-            </w:r>
-          </w:p>
-          <w:p>
-            <w:pPr>
-              <w:pStyle w:val="Paragrafoelenco"/>
-              <w:numPr>
-                <w:ilvl w:val="0"/>
-                <w:numId w:val="8"/>
-              </w:numPr>
-              <w:rPr>
-                <w:lang w:val="en-US"/>
-              </w:rPr>
-            </w:pPr>
-            <w:r>
-              <w:rPr>
-                <w:lang w:val="en-US"/>
-              </w:rPr>
-              <w:t>The system saves the changes and update the calendar.</w:t>
+              <w:t>The system receives the request and save</w:t>
+            </w:r>
+            <w:r>
+              <w:rPr>
+                <w:lang w:val="en-US"/>
+              </w:rPr>
+              <w:t>s</w:t>
+            </w:r>
+            <w:r>
+              <w:rPr>
+                <w:lang w:val="en-US"/>
+              </w:rPr>
+              <w:t xml:space="preserve"> the changes</w:t>
+            </w:r>
+            <w:r>
+              <w:rPr>
+                <w:lang w:val="en-US"/>
+              </w:rPr>
+              <w:t>.</w:t>
+            </w:r>
+            <w:r>
+              <w:rPr>
+                <w:lang w:val="en-US"/>
+              </w:rPr>
+              <w:t xml:space="preserve"> </w:t>
             </w:r>
           </w:p>
         </w:tc>
@@ -7421,15 +7951,50 @@
           </w:tcPr>
           <w:p>
             <w:pPr>
-              <w:rPr>
-                <w:lang w:val="en-US"/>
-              </w:rPr>
-            </w:pPr>
-            <w:r>
-              <w:rPr>
-                <w:lang w:val="en-US"/>
-              </w:rPr>
-              <w:t>he appointment selected by user has been updated and the system redirects the user to the previous screen displayed by him before edit the appointment.</w:t>
+              <w:pStyle w:val="Paragrafoelenco"/>
+              <w:numPr>
+                <w:ilvl w:val="0"/>
+                <w:numId w:val="24"/>
+              </w:numPr>
+              <w:rPr>
+                <w:lang w:val="en-US"/>
+              </w:rPr>
+            </w:pPr>
+            <w:r>
+              <w:rPr>
+                <w:lang w:val="en-US"/>
+              </w:rPr>
+              <w:t>User clicks on back arrow before to save the changes and the system without considering the user changes return to event creation page.</w:t>
+            </w:r>
+          </w:p>
+          <w:p>
+            <w:pPr>
+              <w:pStyle w:val="Paragrafoelenco"/>
+              <w:numPr>
+                <w:ilvl w:val="0"/>
+                <w:numId w:val="24"/>
+              </w:numPr>
+              <w:rPr>
+                <w:lang w:val="en-US"/>
+              </w:rPr>
+            </w:pPr>
+            <w:r>
+              <w:rPr>
+                <w:lang w:val="en-US"/>
+              </w:rPr>
+              <w:t>User clicking on “save” button, active</w:t>
+            </w:r>
+            <w:r>
+              <w:rPr>
+                <w:lang w:val="en-US"/>
+              </w:rPr>
+              <w:t>s</w:t>
+            </w:r>
+            <w:r>
+              <w:rPr>
+                <w:lang w:val="en-US"/>
+              </w:rPr>
+              <w:t xml:space="preserve"> the saving procedure. After this step the system return to event creation page.</w:t>
             </w:r>
           </w:p>
         </w:tc>
@@ -7478,7 +8043,13 @@
               <w:rPr>
                 <w:lang w:val="en-US"/>
               </w:rPr>
-              <w:t>The only exception is occurred when user inserts wrong information inside the mandatory fields. It is handled notifying the error to the user and restart the execution from second steps.</w:t>
+              <w:t>No exception provided.</w:t>
+            </w:r>
+            <w:r>
+              <w:rPr>
+                <w:lang w:val="en-US"/>
+              </w:rPr>
+              <w:t xml:space="preserve"> </w:t>
             </w:r>
           </w:p>
         </w:tc>
@@ -7526,6 +8097,7 @@
                 <w:szCs w:val="24"/>
                 <w:lang w:val="en-US"/>
               </w:rPr>
+              <w:lastRenderedPageBreak/>
               <w:t>Name</w:t>
             </w:r>
           </w:p>
@@ -7548,7 +8120,7 @@
                 <w:sz w:val="24"/>
                 <w:lang w:val="en-US"/>
               </w:rPr>
-              <w:t>Create flexible appointment</w:t>
+              <w:t>Create repeatable appointment</w:t>
             </w:r>
           </w:p>
         </w:tc>
@@ -7641,7 +8213,7 @@
               <w:pStyle w:val="Paragrafoelenco"/>
               <w:numPr>
                 <w:ilvl w:val="0"/>
-                <w:numId w:val="31"/>
+                <w:numId w:val="30"/>
               </w:numPr>
               <w:rPr>
                 <w:lang w:val="en-US"/>
@@ -7651,19 +8223,7 @@
               <w:rPr>
                 <w:lang w:val="en-US"/>
               </w:rPr>
-              <w:t>The user initializes</w:t>
-            </w:r>
-            <w:r>
-              <w:rPr>
-                <w:lang w:val="en-US"/>
-              </w:rPr>
-              <w:t xml:space="preserve"> the procedure of event creation</w:t>
-            </w:r>
-            <w:r>
-              <w:rPr>
-                <w:lang w:val="en-US"/>
-              </w:rPr>
-              <w:t>.</w:t>
+              <w:t>The user initializes the procedure of event creation.</w:t>
             </w:r>
           </w:p>
           <w:p>
@@ -7671,7 +8231,7 @@
               <w:pStyle w:val="Paragrafoelenco"/>
               <w:numPr>
                 <w:ilvl w:val="0"/>
-                <w:numId w:val="31"/>
+                <w:numId w:val="30"/>
               </w:numPr>
               <w:rPr>
                 <w:lang w:val="en-US"/>
@@ -7725,7 +8285,7 @@
               <w:pStyle w:val="Paragrafoelenco"/>
               <w:numPr>
                 <w:ilvl w:val="0"/>
-                <w:numId w:val="23"/>
+                <w:numId w:val="25"/>
               </w:numPr>
               <w:rPr>
                 <w:lang w:val="en-US"/>
@@ -7735,7 +8295,7 @@
               <w:rPr>
                 <w:lang w:val="en-US"/>
               </w:rPr>
-              <w:t>User clicks on dropdown menu related to flexible setting.</w:t>
+              <w:t>User clicks on dropdown menu related to repeatable setting.</w:t>
             </w:r>
           </w:p>
           <w:p>
@@ -7743,7 +8303,7 @@
               <w:pStyle w:val="Paragrafoelenco"/>
               <w:numPr>
                 <w:ilvl w:val="0"/>
-                <w:numId w:val="23"/>
+                <w:numId w:val="25"/>
               </w:numPr>
               <w:rPr>
                 <w:lang w:val="en-US"/>
@@ -7761,7 +8321,7 @@
               <w:pStyle w:val="Paragrafoelenco"/>
               <w:numPr>
                 <w:ilvl w:val="0"/>
-                <w:numId w:val="23"/>
+                <w:numId w:val="25"/>
               </w:numPr>
               <w:rPr>
                 <w:lang w:val="en-US"/>
@@ -7791,7 +8351,7 @@
               <w:pStyle w:val="Paragrafoelenco"/>
               <w:numPr>
                 <w:ilvl w:val="0"/>
-                <w:numId w:val="23"/>
+                <w:numId w:val="25"/>
               </w:numPr>
               <w:rPr>
                 <w:lang w:val="en-US"/>
@@ -7801,31 +8361,7 @@
               <w:rPr>
                 <w:lang w:val="en-US"/>
               </w:rPr>
-              <w:t>The system receives the request and save</w:t>
-            </w:r>
-            <w:r>
-              <w:rPr>
-                <w:lang w:val="en-US"/>
-              </w:rPr>
-              <w:t>s</w:t>
-            </w:r>
-            <w:r>
-              <w:rPr>
-                <w:lang w:val="en-US"/>
-              </w:rPr>
-              <w:t xml:space="preserve"> the changes</w:t>
-            </w:r>
-            <w:r>
-              <w:rPr>
-                <w:lang w:val="en-US"/>
-              </w:rPr>
-              <w:t>.</w:t>
-            </w:r>
-            <w:r>
-              <w:rPr>
-                <w:lang w:val="en-US"/>
-              </w:rPr>
-              <w:t xml:space="preserve"> </w:t>
+              <w:t>The system receives the request and save the changes into the memory.</w:t>
             </w:r>
           </w:p>
         </w:tc>
@@ -7855,7 +8391,6 @@
                 <w:szCs w:val="24"/>
                 <w:lang w:val="en-US"/>
               </w:rPr>
-              <w:lastRenderedPageBreak/>
               <w:t>Exit conditions</w:t>
             </w:r>
           </w:p>
@@ -7898,7 +8433,19 @@
               <w:rPr>
                 <w:lang w:val="en-US"/>
               </w:rPr>
-              <w:t>User clicking on “save” button, active</w:t>
+              <w:t>User clicking on “</w:t>
+            </w:r>
+            <w:r>
+              <w:rPr>
+                <w:lang w:val="en-US"/>
+              </w:rPr>
+              <w:t>Sa</w:t>
+            </w:r>
+            <w:r>
+              <w:rPr>
+                <w:lang w:val="en-US"/>
+              </w:rPr>
+              <w:t>ve” button, active</w:t>
             </w:r>
             <w:r>
               <w:rPr>
@@ -7961,16 +8508,17 @@
               </w:rPr>
               <w:t>No exception provided.</w:t>
             </w:r>
-            <w:r>
-              <w:rPr>
-                <w:lang w:val="en-US"/>
-              </w:rPr>
-              <w:t xml:space="preserve"> </w:t>
-            </w:r>
           </w:p>
         </w:tc>
       </w:tr>
     </w:tbl>
+    <w:p>
+      <w:pPr>
+        <w:rPr>
+          <w:lang w:val="en-US"/>
+        </w:rPr>
+      </w:pPr>
+    </w:p>
     <w:p>
       <w:pPr>
         <w:rPr>
@@ -8035,7 +8583,7 @@
                 <w:sz w:val="24"/>
                 <w:lang w:val="en-US"/>
               </w:rPr>
-              <w:t>Create repeatable appointment</w:t>
+              <w:t>Create alert</w:t>
             </w:r>
           </w:p>
         </w:tc>
@@ -8128,7 +8676,7 @@
               <w:pStyle w:val="Paragrafoelenco"/>
               <w:numPr>
                 <w:ilvl w:val="0"/>
-                <w:numId w:val="30"/>
+                <w:numId w:val="26"/>
               </w:numPr>
               <w:rPr>
                 <w:lang w:val="en-US"/>
@@ -8138,7 +8686,7 @@
               <w:rPr>
                 <w:lang w:val="en-US"/>
               </w:rPr>
-              <w:t>The user initializes the procedure of event creation.</w:t>
+              <w:t>User creates a new appointment.</w:t>
             </w:r>
           </w:p>
           <w:p>
@@ -8146,7 +8694,7 @@
               <w:pStyle w:val="Paragrafoelenco"/>
               <w:numPr>
                 <w:ilvl w:val="0"/>
-                <w:numId w:val="30"/>
+                <w:numId w:val="26"/>
               </w:numPr>
               <w:rPr>
                 <w:lang w:val="en-US"/>
@@ -8156,7 +8704,7 @@
               <w:rPr>
                 <w:lang w:val="en-US"/>
               </w:rPr>
-              <w:t>User clicks on “more options” button and a panel that contains all the advanced options is opened.</w:t>
+              <w:t>User edit an existing appointment.</w:t>
             </w:r>
           </w:p>
         </w:tc>
@@ -8200,7 +8748,7 @@
               <w:pStyle w:val="Paragrafoelenco"/>
               <w:numPr>
                 <w:ilvl w:val="0"/>
-                <w:numId w:val="25"/>
+                <w:numId w:val="9"/>
               </w:numPr>
               <w:rPr>
                 <w:lang w:val="en-US"/>
@@ -8210,7 +8758,7 @@
               <w:rPr>
                 <w:lang w:val="en-US"/>
               </w:rPr>
-              <w:t>User clicks on dropdown menu related to repeatable setting.</w:t>
+              <w:t>User clicks on “add alert” button.</w:t>
             </w:r>
           </w:p>
           <w:p>
@@ -8218,7 +8766,7 @@
               <w:pStyle w:val="Paragrafoelenco"/>
               <w:numPr>
                 <w:ilvl w:val="0"/>
-                <w:numId w:val="25"/>
+                <w:numId w:val="9"/>
               </w:numPr>
               <w:rPr>
                 <w:lang w:val="en-US"/>
@@ -8228,7 +8776,7 @@
               <w:rPr>
                 <w:lang w:val="en-US"/>
               </w:rPr>
-              <w:t>User select the preferred option.</w:t>
+              <w:t>System provide to open new page that contains all fields to create a new alarm.</w:t>
             </w:r>
           </w:p>
           <w:p>
@@ -8236,7 +8784,7 @@
               <w:pStyle w:val="Paragrafoelenco"/>
               <w:numPr>
                 <w:ilvl w:val="0"/>
-                <w:numId w:val="25"/>
+                <w:numId w:val="9"/>
               </w:numPr>
               <w:rPr>
                 <w:lang w:val="en-US"/>
@@ -8246,19 +8794,7 @@
               <w:rPr>
                 <w:lang w:val="en-US"/>
               </w:rPr>
-              <w:t>User clicks on “</w:t>
-            </w:r>
-            <w:r>
-              <w:rPr>
-                <w:lang w:val="en-US"/>
-              </w:rPr>
-              <w:t>S</w:t>
-            </w:r>
-            <w:r>
-              <w:rPr>
-                <w:lang w:val="en-US"/>
-              </w:rPr>
-              <w:t>ave” button.</w:t>
+              <w:t>User fills all fields and clicks “Confirm” button.</w:t>
             </w:r>
           </w:p>
           <w:p>
@@ -8266,7 +8802,7 @@
               <w:pStyle w:val="Paragrafoelenco"/>
               <w:numPr>
                 <w:ilvl w:val="0"/>
-                <w:numId w:val="25"/>
+                <w:numId w:val="9"/>
               </w:numPr>
               <w:rPr>
                 <w:lang w:val="en-US"/>
@@ -8276,7 +8812,7 @@
               <w:rPr>
                 <w:lang w:val="en-US"/>
               </w:rPr>
-              <w:t>The system receives the request and save the changes into the memory.</w:t>
+              <w:t>System saves the new alarm.</w:t>
             </w:r>
           </w:p>
         </w:tc>
@@ -8317,62 +8853,27 @@
           </w:tcPr>
           <w:p>
             <w:pPr>
-              <w:pStyle w:val="Paragrafoelenco"/>
-              <w:numPr>
-                <w:ilvl w:val="0"/>
-                <w:numId w:val="24"/>
-              </w:numPr>
-              <w:rPr>
-                <w:lang w:val="en-US"/>
-              </w:rPr>
-            </w:pPr>
-            <w:r>
-              <w:rPr>
-                <w:lang w:val="en-US"/>
-              </w:rPr>
-              <w:t>User clicks on back arrow before to save the changes and the system without considering the user changes return to event creation page.</w:t>
-            </w:r>
-          </w:p>
-          <w:p>
-            <w:pPr>
-              <w:pStyle w:val="Paragrafoelenco"/>
-              <w:numPr>
-                <w:ilvl w:val="0"/>
-                <w:numId w:val="24"/>
-              </w:numPr>
-              <w:rPr>
-                <w:lang w:val="en-US"/>
-              </w:rPr>
-            </w:pPr>
-            <w:r>
-              <w:rPr>
-                <w:lang w:val="en-US"/>
-              </w:rPr>
-              <w:t>User clicking on “</w:t>
-            </w:r>
-            <w:r>
-              <w:rPr>
-                <w:lang w:val="en-US"/>
-              </w:rPr>
-              <w:t>Sa</w:t>
-            </w:r>
-            <w:r>
-              <w:rPr>
-                <w:lang w:val="en-US"/>
-              </w:rPr>
-              <w:t>ve” button, active</w:t>
-            </w:r>
-            <w:r>
-              <w:rPr>
-                <w:lang w:val="en-US"/>
-              </w:rPr>
-              <w:t>s</w:t>
-            </w:r>
-            <w:r>
-              <w:rPr>
-                <w:lang w:val="en-US"/>
-              </w:rPr>
-              <w:t xml:space="preserve"> the saving procedure. After this step the system return to event creation page.</w:t>
+              <w:rPr>
+                <w:lang w:val="en-US"/>
+              </w:rPr>
+            </w:pPr>
+            <w:r>
+              <w:rPr>
+                <w:lang w:val="en-US"/>
+              </w:rPr>
+              <w:t>The alarm has been cr</w:t>
+            </w:r>
+            <w:r>
+              <w:rPr>
+                <w:lang w:val="en-US"/>
+              </w:rPr>
+              <w:t xml:space="preserve">eated and the application return to the event creation/modification page, and it is possible to see </w:t>
+            </w:r>
+            <w:r>
+              <w:rPr>
+                <w:lang w:val="en-US"/>
+              </w:rPr>
+              <w:t>the created alert.</w:t>
             </w:r>
           </w:p>
         </w:tc>
@@ -8421,12 +8922,19 @@
               <w:rPr>
                 <w:lang w:val="en-US"/>
               </w:rPr>
-              <w:t>No exception provided.</w:t>
+              <w:t>No exceptions provided.</w:t>
             </w:r>
           </w:p>
         </w:tc>
       </w:tr>
     </w:tbl>
+    <w:p>
+      <w:pPr>
+        <w:rPr>
+          <w:lang w:val="en-US"/>
+        </w:rPr>
+      </w:pPr>
+    </w:p>
     <w:p>
       <w:pPr>
         <w:rPr>
@@ -8498,7 +9006,7 @@
                 <w:sz w:val="24"/>
                 <w:lang w:val="en-US"/>
               </w:rPr>
-              <w:t>Create alert</w:t>
+              <w:t>Delete alert</w:t>
             </w:r>
           </w:p>
         </w:tc>
@@ -8591,7 +9099,7 @@
               <w:pStyle w:val="Paragrafoelenco"/>
               <w:numPr>
                 <w:ilvl w:val="0"/>
-                <w:numId w:val="26"/>
+                <w:numId w:val="33"/>
               </w:numPr>
               <w:rPr>
                 <w:lang w:val="en-US"/>
@@ -8601,25 +9109,25 @@
               <w:rPr>
                 <w:lang w:val="en-US"/>
               </w:rPr>
-              <w:t>User creates a new appointment.</w:t>
-            </w:r>
-          </w:p>
-          <w:p>
-            <w:pPr>
-              <w:pStyle w:val="Paragrafoelenco"/>
-              <w:numPr>
-                <w:ilvl w:val="0"/>
-                <w:numId w:val="26"/>
-              </w:numPr>
-              <w:rPr>
-                <w:lang w:val="en-US"/>
-              </w:rPr>
-            </w:pPr>
-            <w:r>
-              <w:rPr>
-                <w:lang w:val="en-US"/>
-              </w:rPr>
-              <w:t>User edit an existing appointment.</w:t>
+              <w:t xml:space="preserve">The user </w:t>
+            </w:r>
+            <w:r>
+              <w:rPr>
+                <w:lang w:val="en-US"/>
+              </w:rPr>
+              <w:t xml:space="preserve">selects </w:t>
+            </w:r>
+            <w:r>
+              <w:rPr>
+                <w:lang w:val="en-US"/>
+              </w:rPr>
+              <w:t>the alert related to the appointment.</w:t>
+            </w:r>
+            <w:r>
+              <w:rPr>
+                <w:lang w:val="en-US"/>
+              </w:rPr>
+              <w:t xml:space="preserve"> </w:t>
             </w:r>
           </w:p>
         </w:tc>
@@ -8663,7 +9171,7 @@
               <w:pStyle w:val="Paragrafoelenco"/>
               <w:numPr>
                 <w:ilvl w:val="0"/>
-                <w:numId w:val="9"/>
+                <w:numId w:val="10"/>
               </w:numPr>
               <w:rPr>
                 <w:lang w:val="en-US"/>
@@ -8673,7 +9181,7 @@
               <w:rPr>
                 <w:lang w:val="en-US"/>
               </w:rPr>
-              <w:t>User clicks on “add alert” button.</w:t>
+              <w:t>User clicks on “Delete” command.</w:t>
             </w:r>
           </w:p>
           <w:p>
@@ -8681,7 +9189,7 @@
               <w:pStyle w:val="Paragrafoelenco"/>
               <w:numPr>
                 <w:ilvl w:val="0"/>
-                <w:numId w:val="9"/>
+                <w:numId w:val="10"/>
               </w:numPr>
               <w:rPr>
                 <w:lang w:val="en-US"/>
@@ -8691,7 +9199,7 @@
               <w:rPr>
                 <w:lang w:val="en-US"/>
               </w:rPr>
-              <w:t>System provide to open new page that contains all fields to create a new alarm.</w:t>
+              <w:t>The user confirms the deletion.</w:t>
             </w:r>
           </w:p>
           <w:p>
@@ -8699,7 +9207,7 @@
               <w:pStyle w:val="Paragrafoelenco"/>
               <w:numPr>
                 <w:ilvl w:val="0"/>
-                <w:numId w:val="9"/>
+                <w:numId w:val="10"/>
               </w:numPr>
               <w:rPr>
                 <w:lang w:val="en-US"/>
@@ -8709,25 +9217,7 @@
               <w:rPr>
                 <w:lang w:val="en-US"/>
               </w:rPr>
-              <w:t>User fills all fields and clicks “Confirm” button.</w:t>
-            </w:r>
-          </w:p>
-          <w:p>
-            <w:pPr>
-              <w:pStyle w:val="Paragrafoelenco"/>
-              <w:numPr>
-                <w:ilvl w:val="0"/>
-                <w:numId w:val="9"/>
-              </w:numPr>
-              <w:rPr>
-                <w:lang w:val="en-US"/>
-              </w:rPr>
-            </w:pPr>
-            <w:r>
-              <w:rPr>
-                <w:lang w:val="en-US"/>
-              </w:rPr>
-              <w:t>System saves the new alarm.</w:t>
+              <w:t>System delete the alarm from the memory.</w:t>
             </w:r>
           </w:p>
         </w:tc>
@@ -8757,6 +9247,7 @@
                 <w:szCs w:val="24"/>
                 <w:lang w:val="en-US"/>
               </w:rPr>
+              <w:lastRenderedPageBreak/>
               <w:t>Exit conditions</w:t>
             </w:r>
           </w:p>
@@ -8776,19 +9267,19 @@
               <w:rPr>
                 <w:lang w:val="en-US"/>
               </w:rPr>
-              <w:t>The alarm has been cr</w:t>
-            </w:r>
-            <w:r>
-              <w:rPr>
-                <w:lang w:val="en-US"/>
-              </w:rPr>
-              <w:t xml:space="preserve">eated and the application return to the event creation/modification page, and it is possible to see </w:t>
-            </w:r>
-            <w:r>
-              <w:rPr>
-                <w:lang w:val="en-US"/>
-              </w:rPr>
-              <w:t>the created alert.</w:t>
+              <w:t>The selected alarm has been deleted</w:t>
+            </w:r>
+            <w:r>
+              <w:rPr>
+                <w:lang w:val="en-US"/>
+              </w:rPr>
+              <w:t xml:space="preserve"> and the application returns to appointment edit page</w:t>
+            </w:r>
+            <w:r>
+              <w:rPr>
+                <w:lang w:val="en-US"/>
+              </w:rPr>
+              <w:t>.</w:t>
             </w:r>
           </w:p>
         </w:tc>
@@ -8921,7 +9412,7 @@
                 <w:sz w:val="24"/>
                 <w:lang w:val="en-US"/>
               </w:rPr>
-              <w:t>Delete alert</w:t>
+              <w:t>Modify alert</w:t>
             </w:r>
           </w:p>
         </w:tc>
@@ -8951,7 +9442,6 @@
                 <w:szCs w:val="24"/>
                 <w:lang w:val="en-US"/>
               </w:rPr>
-              <w:lastRenderedPageBreak/>
               <w:t>Actors</w:t>
             </w:r>
           </w:p>
@@ -9015,7 +9505,7 @@
               <w:pStyle w:val="Paragrafoelenco"/>
               <w:numPr>
                 <w:ilvl w:val="0"/>
-                <w:numId w:val="33"/>
+                <w:numId w:val="34"/>
               </w:numPr>
               <w:rPr>
                 <w:lang w:val="en-US"/>
@@ -9025,37 +9515,13 @@
               <w:rPr>
                 <w:lang w:val="en-US"/>
               </w:rPr>
-              <w:t xml:space="preserve">The user </w:t>
-            </w:r>
-            <w:r>
-              <w:rPr>
-                <w:lang w:val="en-US"/>
-              </w:rPr>
-              <w:t xml:space="preserve">selects </w:t>
-            </w:r>
-            <w:r>
-              <w:rPr>
-                <w:lang w:val="en-US"/>
-              </w:rPr>
-              <w:t>a specific alarm related to a specific appointment previous selected.</w:t>
-            </w:r>
-          </w:p>
-          <w:p>
-            <w:pPr>
-              <w:pStyle w:val="Paragrafoelenco"/>
-              <w:numPr>
-                <w:ilvl w:val="0"/>
-                <w:numId w:val="33"/>
-              </w:numPr>
-              <w:rPr>
-                <w:lang w:val="en-US"/>
-              </w:rPr>
-            </w:pPr>
-            <w:r>
-              <w:rPr>
-                <w:lang w:val="en-US"/>
-              </w:rPr>
-              <w:t>User clicks on “Delete” command.</w:t>
+              <w:t xml:space="preserve">The user selects </w:t>
+            </w:r>
+            <w:r>
+              <w:rPr>
+                <w:lang w:val="en-US"/>
+              </w:rPr>
+              <w:t>the alert related to the appointment.</w:t>
             </w:r>
           </w:p>
         </w:tc>
@@ -9099,7 +9565,7 @@
               <w:pStyle w:val="Paragrafoelenco"/>
               <w:numPr>
                 <w:ilvl w:val="0"/>
-                <w:numId w:val="10"/>
+                <w:numId w:val="11"/>
               </w:numPr>
               <w:rPr>
                 <w:lang w:val="en-US"/>
@@ -9109,7 +9575,7 @@
               <w:rPr>
                 <w:lang w:val="en-US"/>
               </w:rPr>
-              <w:t>The user confirms the deletion.</w:t>
+              <w:t>The user edits the alarm settings needed.</w:t>
             </w:r>
           </w:p>
           <w:p>
@@ -9117,7 +9583,7 @@
               <w:pStyle w:val="Paragrafoelenco"/>
               <w:numPr>
                 <w:ilvl w:val="0"/>
-                <w:numId w:val="10"/>
+                <w:numId w:val="11"/>
               </w:numPr>
               <w:rPr>
                 <w:lang w:val="en-US"/>
@@ -9127,7 +9593,37 @@
               <w:rPr>
                 <w:lang w:val="en-US"/>
               </w:rPr>
-              <w:t>System delete the alarm from the memory.</w:t>
+              <w:t>The user clicks on “</w:t>
+            </w:r>
+            <w:r>
+              <w:rPr>
+                <w:lang w:val="en-US"/>
+              </w:rPr>
+              <w:t>Save</w:t>
+            </w:r>
+            <w:r>
+              <w:rPr>
+                <w:lang w:val="en-US"/>
+              </w:rPr>
+              <w:t>” button.</w:t>
+            </w:r>
+          </w:p>
+          <w:p>
+            <w:pPr>
+              <w:pStyle w:val="Paragrafoelenco"/>
+              <w:numPr>
+                <w:ilvl w:val="0"/>
+                <w:numId w:val="11"/>
+              </w:numPr>
+              <w:rPr>
+                <w:lang w:val="en-US"/>
+              </w:rPr>
+            </w:pPr>
+            <w:r>
+              <w:rPr>
+                <w:lang w:val="en-US"/>
+              </w:rPr>
+              <w:t>The system receives the request and update the alarm and save all changes.</w:t>
             </w:r>
           </w:p>
         </w:tc>
@@ -9176,19 +9672,7 @@
               <w:rPr>
                 <w:lang w:val="en-US"/>
               </w:rPr>
-              <w:t>The selected alarm has been deleted</w:t>
-            </w:r>
-            <w:r>
-              <w:rPr>
-                <w:lang w:val="en-US"/>
-              </w:rPr>
-              <w:t xml:space="preserve"> and the application returns to appointment edit page</w:t>
-            </w:r>
-            <w:r>
-              <w:rPr>
-                <w:lang w:val="en-US"/>
-              </w:rPr>
-              <w:t>.</w:t>
+              <w:t>The selected alarm has been updated and the application returns to appointment edit page.</w:t>
             </w:r>
           </w:p>
         </w:tc>
@@ -9239,411 +9723,8 @@
               </w:rPr>
               <w:t>No exceptions provided.</w:t>
             </w:r>
-          </w:p>
-        </w:tc>
-      </w:tr>
-    </w:tbl>
-    <w:p>
-      <w:pPr>
-        <w:rPr>
-          <w:lang w:val="en-US"/>
-        </w:rPr>
-      </w:pPr>
-    </w:p>
-    <w:p>
-      <w:pPr>
-        <w:rPr>
-          <w:lang w:val="en-US"/>
-        </w:rPr>
-      </w:pPr>
-    </w:p>
-    <w:p>
-      <w:pPr>
-        <w:rPr>
-          <w:lang w:val="en-US"/>
-        </w:rPr>
-      </w:pPr>
-    </w:p>
-    <w:tbl>
-      <w:tblPr>
-        <w:tblStyle w:val="Grigliatabella"/>
-        <w:tblW w:w="0" w:type="auto"/>
-        <w:tblLook w:val="04A0" w:firstRow="1" w:lastRow="0" w:firstColumn="1" w:lastColumn="0" w:noHBand="0" w:noVBand="1"/>
-      </w:tblPr>
-      <w:tblGrid>
-        <w:gridCol w:w="2263"/>
-        <w:gridCol w:w="7365"/>
-      </w:tblGrid>
-      <w:tr>
-        <w:trPr>
-          <w:trHeight w:val="567"/>
-        </w:trPr>
-        <w:tc>
-          <w:tcPr>
-            <w:tcW w:w="2263" w:type="dxa"/>
-            <w:vAlign w:val="center"/>
-          </w:tcPr>
-          <w:p>
-            <w:pPr>
-              <w:rPr>
-                <w:b/>
-                <w:sz w:val="24"/>
-                <w:szCs w:val="24"/>
-                <w:lang w:val="en-US"/>
-              </w:rPr>
-            </w:pPr>
-            <w:r>
-              <w:rPr>
-                <w:b/>
-                <w:sz w:val="24"/>
-                <w:szCs w:val="24"/>
-                <w:lang w:val="en-US"/>
-              </w:rPr>
-              <w:t>Name</w:t>
-            </w:r>
-          </w:p>
-        </w:tc>
-        <w:tc>
-          <w:tcPr>
-            <w:tcW w:w="7365" w:type="dxa"/>
-            <w:vAlign w:val="center"/>
-          </w:tcPr>
-          <w:p>
-            <w:pPr>
-              <w:rPr>
-                <w:b/>
-                <w:lang w:val="en-US"/>
-              </w:rPr>
-            </w:pPr>
-            <w:r>
-              <w:rPr>
-                <w:b/>
-                <w:sz w:val="24"/>
-                <w:lang w:val="en-US"/>
-              </w:rPr>
-              <w:t>Modify alert</w:t>
-            </w:r>
-          </w:p>
-        </w:tc>
-      </w:tr>
-      <w:tr>
-        <w:trPr>
-          <w:trHeight w:val="567"/>
-        </w:trPr>
-        <w:tc>
-          <w:tcPr>
-            <w:tcW w:w="2263" w:type="dxa"/>
-            <w:vAlign w:val="center"/>
-          </w:tcPr>
-          <w:p>
-            <w:pPr>
-              <w:rPr>
-                <w:b/>
-                <w:sz w:val="24"/>
-                <w:szCs w:val="24"/>
-                <w:lang w:val="en-US"/>
-              </w:rPr>
-            </w:pPr>
-            <w:r>
-              <w:rPr>
-                <w:b/>
-                <w:sz w:val="24"/>
-                <w:szCs w:val="24"/>
-                <w:lang w:val="en-US"/>
-              </w:rPr>
-              <w:t>Actors</w:t>
-            </w:r>
-          </w:p>
-        </w:tc>
-        <w:tc>
-          <w:tcPr>
-            <w:tcW w:w="7365" w:type="dxa"/>
-            <w:vAlign w:val="center"/>
-          </w:tcPr>
-          <w:p>
-            <w:pPr>
-              <w:rPr>
-                <w:lang w:val="en-US"/>
-              </w:rPr>
-            </w:pPr>
-            <w:r>
-              <w:rPr>
-                <w:lang w:val="en-US"/>
-              </w:rPr>
-              <w:t>User</w:t>
-            </w:r>
-          </w:p>
-        </w:tc>
-      </w:tr>
-      <w:tr>
-        <w:trPr>
-          <w:trHeight w:val="567"/>
-        </w:trPr>
-        <w:tc>
-          <w:tcPr>
-            <w:tcW w:w="2263" w:type="dxa"/>
-            <w:vAlign w:val="center"/>
-          </w:tcPr>
-          <w:p>
-            <w:pPr>
-              <w:rPr>
-                <w:b/>
-                <w:sz w:val="24"/>
-                <w:szCs w:val="24"/>
-                <w:lang w:val="en-US"/>
-              </w:rPr>
-            </w:pPr>
-            <w:r>
-              <w:rPr>
-                <w:b/>
-                <w:sz w:val="24"/>
-                <w:szCs w:val="24"/>
-                <w:lang w:val="en-US"/>
-              </w:rPr>
-              <w:t>Entry conditions</w:t>
-            </w:r>
-          </w:p>
-        </w:tc>
-        <w:tc>
-          <w:tcPr>
-            <w:tcW w:w="7365" w:type="dxa"/>
-            <w:vAlign w:val="center"/>
-          </w:tcPr>
-          <w:p>
-            <w:pPr>
-              <w:pStyle w:val="Paragrafoelenco"/>
-              <w:numPr>
-                <w:ilvl w:val="0"/>
-                <w:numId w:val="34"/>
-              </w:numPr>
-              <w:rPr>
-                <w:lang w:val="en-US"/>
-              </w:rPr>
-            </w:pPr>
-            <w:r>
-              <w:rPr>
-                <w:lang w:val="en-US"/>
-              </w:rPr>
-              <w:t>The user selects a specific alarm related to a specific appointment previous selected.</w:t>
-            </w:r>
-          </w:p>
-          <w:p>
-            <w:pPr>
-              <w:pStyle w:val="Paragrafoelenco"/>
-              <w:numPr>
-                <w:ilvl w:val="0"/>
-                <w:numId w:val="34"/>
-              </w:numPr>
-              <w:rPr>
-                <w:lang w:val="en-US"/>
-              </w:rPr>
-            </w:pPr>
-            <w:r>
-              <w:rPr>
-                <w:lang w:val="en-US"/>
-              </w:rPr>
-              <w:t>User clicks on “</w:t>
-            </w:r>
-            <w:r>
-              <w:rPr>
-                <w:lang w:val="en-US"/>
-              </w:rPr>
-              <w:t>Edit</w:t>
-            </w:r>
-            <w:r>
-              <w:rPr>
-                <w:lang w:val="en-US"/>
-              </w:rPr>
-              <w:t>” command.</w:t>
-            </w:r>
-          </w:p>
-        </w:tc>
-      </w:tr>
-      <w:tr>
-        <w:trPr>
-          <w:trHeight w:val="567"/>
-        </w:trPr>
-        <w:tc>
-          <w:tcPr>
-            <w:tcW w:w="2263" w:type="dxa"/>
-            <w:vAlign w:val="center"/>
-          </w:tcPr>
-          <w:p>
-            <w:pPr>
-              <w:rPr>
-                <w:b/>
-                <w:sz w:val="24"/>
-                <w:szCs w:val="24"/>
-                <w:lang w:val="en-US"/>
-              </w:rPr>
-            </w:pPr>
-            <w:r>
-              <w:rPr>
-                <w:b/>
-                <w:sz w:val="24"/>
-                <w:szCs w:val="24"/>
-                <w:lang w:val="en-US"/>
-              </w:rPr>
-              <w:t>Flow of events</w:t>
-            </w:r>
-          </w:p>
-        </w:tc>
-        <w:tc>
-          <w:tcPr>
-            <w:tcW w:w="7365" w:type="dxa"/>
-            <w:vAlign w:val="center"/>
-          </w:tcPr>
-          <w:p>
-            <w:pPr>
-              <w:pStyle w:val="Paragrafoelenco"/>
-              <w:numPr>
-                <w:ilvl w:val="0"/>
-                <w:numId w:val="11"/>
-              </w:numPr>
-              <w:rPr>
-                <w:lang w:val="en-US"/>
-              </w:rPr>
-            </w:pPr>
-            <w:r>
-              <w:rPr>
-                <w:lang w:val="en-US"/>
-              </w:rPr>
-              <w:t>The user edits the alarm settings needed.</w:t>
-            </w:r>
-          </w:p>
-          <w:p>
-            <w:pPr>
-              <w:pStyle w:val="Paragrafoelenco"/>
-              <w:numPr>
-                <w:ilvl w:val="0"/>
-                <w:numId w:val="11"/>
-              </w:numPr>
-              <w:rPr>
-                <w:lang w:val="en-US"/>
-              </w:rPr>
-            </w:pPr>
-            <w:r>
-              <w:rPr>
-                <w:lang w:val="en-US"/>
-              </w:rPr>
-              <w:t>The user clicks on “Confirm” button.</w:t>
-            </w:r>
-          </w:p>
-          <w:p>
-            <w:pPr>
-              <w:pStyle w:val="Paragrafoelenco"/>
-              <w:numPr>
-                <w:ilvl w:val="0"/>
-                <w:numId w:val="11"/>
-              </w:numPr>
-              <w:rPr>
-                <w:lang w:val="en-US"/>
-              </w:rPr>
-            </w:pPr>
-            <w:r>
-              <w:rPr>
-                <w:lang w:val="en-US"/>
-              </w:rPr>
-              <w:t>The system receives the request and update the alarm and save all changes.</w:t>
-            </w:r>
-          </w:p>
-        </w:tc>
-      </w:tr>
-      <w:tr>
-        <w:trPr>
-          <w:trHeight w:val="567"/>
-        </w:trPr>
-        <w:tc>
-          <w:tcPr>
-            <w:tcW w:w="2263" w:type="dxa"/>
-            <w:vAlign w:val="center"/>
-          </w:tcPr>
-          <w:p>
-            <w:pPr>
-              <w:rPr>
-                <w:b/>
-                <w:sz w:val="24"/>
-                <w:szCs w:val="24"/>
-                <w:lang w:val="en-US"/>
-              </w:rPr>
-            </w:pPr>
-            <w:r>
-              <w:rPr>
-                <w:b/>
-                <w:sz w:val="24"/>
-                <w:szCs w:val="24"/>
-                <w:lang w:val="en-US"/>
-              </w:rPr>
-              <w:t>Exit conditions</w:t>
-            </w:r>
-          </w:p>
-        </w:tc>
-        <w:tc>
-          <w:tcPr>
-            <w:tcW w:w="7365" w:type="dxa"/>
-            <w:vAlign w:val="center"/>
-          </w:tcPr>
-          <w:p>
-            <w:pPr>
-              <w:rPr>
-                <w:lang w:val="en-US"/>
-              </w:rPr>
-            </w:pPr>
-            <w:r>
-              <w:rPr>
-                <w:lang w:val="en-US"/>
-              </w:rPr>
-              <w:t>The selected alarm has been updated and the application returns to appointment edit page.</w:t>
-            </w:r>
-          </w:p>
-        </w:tc>
-      </w:tr>
-      <w:tr>
-        <w:trPr>
-          <w:trHeight w:val="567"/>
-        </w:trPr>
-        <w:tc>
-          <w:tcPr>
-            <w:tcW w:w="2263" w:type="dxa"/>
-            <w:vAlign w:val="center"/>
-          </w:tcPr>
-          <w:p>
-            <w:pPr>
-              <w:rPr>
-                <w:b/>
-                <w:sz w:val="24"/>
-                <w:szCs w:val="24"/>
-                <w:lang w:val="en-US"/>
-              </w:rPr>
-            </w:pPr>
-            <w:r>
-              <w:rPr>
-                <w:b/>
-                <w:sz w:val="24"/>
-                <w:szCs w:val="24"/>
-                <w:lang w:val="en-US"/>
-              </w:rPr>
-              <w:t>Exceptions</w:t>
-            </w:r>
-          </w:p>
-        </w:tc>
-        <w:tc>
-          <w:tcPr>
-            <w:tcW w:w="7365" w:type="dxa"/>
-            <w:vAlign w:val="center"/>
-          </w:tcPr>
-          <w:p>
-            <w:pPr>
-              <w:rPr>
-                <w:lang w:val="en-US"/>
-              </w:rPr>
-            </w:pPr>
-            <w:r>
-              <w:rPr>
-                <w:lang w:val="en-US"/>
-              </w:rPr>
-              <w:t>No exceptions provided.</w:t>
-            </w:r>
+            <w:bookmarkStart w:id="0" w:name="_GoBack"/>
+            <w:bookmarkEnd w:id="0"/>
           </w:p>
         </w:tc>
       </w:tr>
@@ -10453,6 +10534,119 @@
     </w:lvl>
   </w:abstractNum>
   <w:abstractNum w:abstractNumId="8" w15:restartNumberingAfterBreak="0">
+    <w:nsid w:val="1C326F04"/>
+    <w:multiLevelType w:val="hybridMultilevel"/>
+    <w:tmpl w:val="6ABAB82C"/>
+    <w:lvl w:ilvl="0" w:tplc="04100001">
+      <w:start w:val="1"/>
+      <w:numFmt w:val="bullet"/>
+      <w:lvlText w:val=""/>
+      <w:lvlJc w:val="left"/>
+      <w:pPr>
+        <w:ind w:left="720" w:hanging="360"/>
+      </w:pPr>
+      <w:rPr>
+        <w:rFonts w:ascii="Symbol" w:hAnsi="Symbol" w:hint="default"/>
+      </w:rPr>
+    </w:lvl>
+    <w:lvl w:ilvl="1" w:tplc="04100003" w:tentative="1">
+      <w:start w:val="1"/>
+      <w:numFmt w:val="bullet"/>
+      <w:lvlText w:val="o"/>
+      <w:lvlJc w:val="left"/>
+      <w:pPr>
+        <w:ind w:left="1440" w:hanging="360"/>
+      </w:pPr>
+      <w:rPr>
+        <w:rFonts w:ascii="Courier New" w:hAnsi="Courier New" w:cs="Courier New" w:hint="default"/>
+      </w:rPr>
+    </w:lvl>
+    <w:lvl w:ilvl="2" w:tplc="04100005" w:tentative="1">
+      <w:start w:val="1"/>
+      <w:numFmt w:val="bullet"/>
+      <w:lvlText w:val=""/>
+      <w:lvlJc w:val="left"/>
+      <w:pPr>
+        <w:ind w:left="2160" w:hanging="360"/>
+      </w:pPr>
+      <w:rPr>
+        <w:rFonts w:ascii="Wingdings" w:hAnsi="Wingdings" w:hint="default"/>
+      </w:rPr>
+    </w:lvl>
+    <w:lvl w:ilvl="3" w:tplc="04100001" w:tentative="1">
+      <w:start w:val="1"/>
+      <w:numFmt w:val="bullet"/>
+      <w:lvlText w:val=""/>
+      <w:lvlJc w:val="left"/>
+      <w:pPr>
+        <w:ind w:left="2880" w:hanging="360"/>
+      </w:pPr>
+      <w:rPr>
+        <w:rFonts w:ascii="Symbol" w:hAnsi="Symbol" w:hint="default"/>
+      </w:rPr>
+    </w:lvl>
+    <w:lvl w:ilvl="4" w:tplc="04100003" w:tentative="1">
+      <w:start w:val="1"/>
+      <w:numFmt w:val="bullet"/>
+      <w:lvlText w:val="o"/>
+      <w:lvlJc w:val="left"/>
+      <w:pPr>
+        <w:ind w:left="3600" w:hanging="360"/>
+      </w:pPr>
+      <w:rPr>
+        <w:rFonts w:ascii="Courier New" w:hAnsi="Courier New" w:cs="Courier New" w:hint="default"/>
+      </w:rPr>
+    </w:lvl>
+    <w:lvl w:ilvl="5" w:tplc="04100005" w:tentative="1">
+      <w:start w:val="1"/>
+      <w:numFmt w:val="bullet"/>
+      <w:lvlText w:val=""/>
+      <w:lvlJc w:val="left"/>
+      <w:pPr>
+        <w:ind w:left="4320" w:hanging="360"/>
+      </w:pPr>
+      <w:rPr>
+        <w:rFonts w:ascii="Wingdings" w:hAnsi="Wingdings" w:hint="default"/>
+      </w:rPr>
+    </w:lvl>
+    <w:lvl w:ilvl="6" w:tplc="04100001" w:tentative="1">
+      <w:start w:val="1"/>
+      <w:numFmt w:val="bullet"/>
+      <w:lvlText w:val=""/>
+      <w:lvlJc w:val="left"/>
+      <w:pPr>
+        <w:ind w:left="5040" w:hanging="360"/>
+      </w:pPr>
+      <w:rPr>
+        <w:rFonts w:ascii="Symbol" w:hAnsi="Symbol" w:hint="default"/>
+      </w:rPr>
+    </w:lvl>
+    <w:lvl w:ilvl="7" w:tplc="04100003" w:tentative="1">
+      <w:start w:val="1"/>
+      <w:numFmt w:val="bullet"/>
+      <w:lvlText w:val="o"/>
+      <w:lvlJc w:val="left"/>
+      <w:pPr>
+        <w:ind w:left="5760" w:hanging="360"/>
+      </w:pPr>
+      <w:rPr>
+        <w:rFonts w:ascii="Courier New" w:hAnsi="Courier New" w:cs="Courier New" w:hint="default"/>
+      </w:rPr>
+    </w:lvl>
+    <w:lvl w:ilvl="8" w:tplc="04100005" w:tentative="1">
+      <w:start w:val="1"/>
+      <w:numFmt w:val="bullet"/>
+      <w:lvlText w:val=""/>
+      <w:lvlJc w:val="left"/>
+      <w:pPr>
+        <w:ind w:left="6480" w:hanging="360"/>
+      </w:pPr>
+      <w:rPr>
+        <w:rFonts w:ascii="Wingdings" w:hAnsi="Wingdings" w:hint="default"/>
+      </w:rPr>
+    </w:lvl>
+  </w:abstractNum>
+  <w:abstractNum w:abstractNumId="9" w15:restartNumberingAfterBreak="0">
     <w:nsid w:val="1E0437E3"/>
     <w:multiLevelType w:val="hybridMultilevel"/>
     <w:tmpl w:val="75A6FEC4"/>
@@ -10565,7 +10759,7 @@
       </w:rPr>
     </w:lvl>
   </w:abstractNum>
-  <w:abstractNum w:abstractNumId="9" w15:restartNumberingAfterBreak="0">
+  <w:abstractNum w:abstractNumId="10" w15:restartNumberingAfterBreak="0">
     <w:nsid w:val="2204380D"/>
     <w:multiLevelType w:val="hybridMultilevel"/>
     <w:tmpl w:val="AC68B4C8"/>
@@ -10654,7 +10848,7 @@
       </w:pPr>
     </w:lvl>
   </w:abstractNum>
-  <w:abstractNum w:abstractNumId="10" w15:restartNumberingAfterBreak="0">
+  <w:abstractNum w:abstractNumId="11" w15:restartNumberingAfterBreak="0">
     <w:nsid w:val="23A103DA"/>
     <w:multiLevelType w:val="hybridMultilevel"/>
     <w:tmpl w:val="658E9366"/>
@@ -10767,7 +10961,7 @@
       </w:rPr>
     </w:lvl>
   </w:abstractNum>
-  <w:abstractNum w:abstractNumId="11" w15:restartNumberingAfterBreak="0">
+  <w:abstractNum w:abstractNumId="12" w15:restartNumberingAfterBreak="0">
     <w:nsid w:val="24115DEA"/>
     <w:multiLevelType w:val="hybridMultilevel"/>
     <w:tmpl w:val="F2FAFE1C"/>
@@ -10856,7 +11050,7 @@
       </w:pPr>
     </w:lvl>
   </w:abstractNum>
-  <w:abstractNum w:abstractNumId="12" w15:restartNumberingAfterBreak="0">
+  <w:abstractNum w:abstractNumId="13" w15:restartNumberingAfterBreak="0">
     <w:nsid w:val="26DE4C76"/>
     <w:multiLevelType w:val="hybridMultilevel"/>
     <w:tmpl w:val="449A3C08"/>
@@ -10942,7 +11136,7 @@
       </w:pPr>
     </w:lvl>
   </w:abstractNum>
-  <w:abstractNum w:abstractNumId="13" w15:restartNumberingAfterBreak="0">
+  <w:abstractNum w:abstractNumId="14" w15:restartNumberingAfterBreak="0">
     <w:nsid w:val="2EB75EEF"/>
     <w:multiLevelType w:val="hybridMultilevel"/>
     <w:tmpl w:val="CD024662"/>
@@ -11055,7 +11249,7 @@
       </w:rPr>
     </w:lvl>
   </w:abstractNum>
-  <w:abstractNum w:abstractNumId="14" w15:restartNumberingAfterBreak="0">
+  <w:abstractNum w:abstractNumId="15" w15:restartNumberingAfterBreak="0">
     <w:nsid w:val="34124C1C"/>
     <w:multiLevelType w:val="hybridMultilevel"/>
     <w:tmpl w:val="0D361A90"/>
@@ -11168,7 +11362,7 @@
       </w:rPr>
     </w:lvl>
   </w:abstractNum>
-  <w:abstractNum w:abstractNumId="15" w15:restartNumberingAfterBreak="0">
+  <w:abstractNum w:abstractNumId="16" w15:restartNumberingAfterBreak="0">
     <w:nsid w:val="344E5DB5"/>
     <w:multiLevelType w:val="hybridMultilevel"/>
     <w:tmpl w:val="4970E5F0"/>
@@ -11281,7 +11475,7 @@
       </w:rPr>
     </w:lvl>
   </w:abstractNum>
-  <w:abstractNum w:abstractNumId="16" w15:restartNumberingAfterBreak="0">
+  <w:abstractNum w:abstractNumId="17" w15:restartNumberingAfterBreak="0">
     <w:nsid w:val="35664D0C"/>
     <w:multiLevelType w:val="hybridMultilevel"/>
     <w:tmpl w:val="F7063E2E"/>
@@ -11394,7 +11588,7 @@
       </w:rPr>
     </w:lvl>
   </w:abstractNum>
-  <w:abstractNum w:abstractNumId="17" w15:restartNumberingAfterBreak="0">
+  <w:abstractNum w:abstractNumId="18" w15:restartNumberingAfterBreak="0">
     <w:nsid w:val="39C61766"/>
     <w:multiLevelType w:val="hybridMultilevel"/>
     <w:tmpl w:val="A984CCBA"/>
@@ -11507,7 +11701,7 @@
       </w:rPr>
     </w:lvl>
   </w:abstractNum>
-  <w:abstractNum w:abstractNumId="18" w15:restartNumberingAfterBreak="0">
+  <w:abstractNum w:abstractNumId="19" w15:restartNumberingAfterBreak="0">
     <w:nsid w:val="3A370BA0"/>
     <w:multiLevelType w:val="hybridMultilevel"/>
     <w:tmpl w:val="5CD00F16"/>
@@ -11620,7 +11814,7 @@
       </w:rPr>
     </w:lvl>
   </w:abstractNum>
-  <w:abstractNum w:abstractNumId="19" w15:restartNumberingAfterBreak="0">
+  <w:abstractNum w:abstractNumId="20" w15:restartNumberingAfterBreak="0">
     <w:nsid w:val="3BE168BB"/>
     <w:multiLevelType w:val="hybridMultilevel"/>
     <w:tmpl w:val="3AAAED78"/>
@@ -11706,7 +11900,7 @@
       </w:pPr>
     </w:lvl>
   </w:abstractNum>
-  <w:abstractNum w:abstractNumId="20" w15:restartNumberingAfterBreak="0">
+  <w:abstractNum w:abstractNumId="21" w15:restartNumberingAfterBreak="0">
     <w:nsid w:val="3EED5847"/>
     <w:multiLevelType w:val="hybridMultilevel"/>
     <w:tmpl w:val="C05058EC"/>
@@ -11819,7 +12013,7 @@
       </w:rPr>
     </w:lvl>
   </w:abstractNum>
-  <w:abstractNum w:abstractNumId="21" w15:restartNumberingAfterBreak="0">
+  <w:abstractNum w:abstractNumId="22" w15:restartNumberingAfterBreak="0">
     <w:nsid w:val="42575622"/>
     <w:multiLevelType w:val="hybridMultilevel"/>
     <w:tmpl w:val="62FCF3B8"/>
@@ -11908,7 +12102,7 @@
       </w:pPr>
     </w:lvl>
   </w:abstractNum>
-  <w:abstractNum w:abstractNumId="22" w15:restartNumberingAfterBreak="0">
+  <w:abstractNum w:abstractNumId="23" w15:restartNumberingAfterBreak="0">
     <w:nsid w:val="43B37869"/>
     <w:multiLevelType w:val="hybridMultilevel"/>
     <w:tmpl w:val="2750A494"/>
@@ -12021,7 +12215,7 @@
       </w:rPr>
     </w:lvl>
   </w:abstractNum>
-  <w:abstractNum w:abstractNumId="23" w15:restartNumberingAfterBreak="0">
+  <w:abstractNum w:abstractNumId="24" w15:restartNumberingAfterBreak="0">
     <w:nsid w:val="45A92716"/>
     <w:multiLevelType w:val="hybridMultilevel"/>
     <w:tmpl w:val="69C0525A"/>
@@ -12134,7 +12328,7 @@
       </w:rPr>
     </w:lvl>
   </w:abstractNum>
-  <w:abstractNum w:abstractNumId="24" w15:restartNumberingAfterBreak="0">
+  <w:abstractNum w:abstractNumId="25" w15:restartNumberingAfterBreak="0">
     <w:nsid w:val="4B5950F5"/>
     <w:multiLevelType w:val="hybridMultilevel"/>
     <w:tmpl w:val="F2FAFE1C"/>
@@ -12223,7 +12417,7 @@
       </w:pPr>
     </w:lvl>
   </w:abstractNum>
-  <w:abstractNum w:abstractNumId="25" w15:restartNumberingAfterBreak="0">
+  <w:abstractNum w:abstractNumId="26" w15:restartNumberingAfterBreak="0">
     <w:nsid w:val="4CF058AD"/>
     <w:multiLevelType w:val="hybridMultilevel"/>
     <w:tmpl w:val="A82AC060"/>
@@ -12312,7 +12506,7 @@
       </w:pPr>
     </w:lvl>
   </w:abstractNum>
-  <w:abstractNum w:abstractNumId="26" w15:restartNumberingAfterBreak="0">
+  <w:abstractNum w:abstractNumId="27" w15:restartNumberingAfterBreak="0">
     <w:nsid w:val="4E072897"/>
     <w:multiLevelType w:val="hybridMultilevel"/>
     <w:tmpl w:val="8F483722"/>
@@ -12425,7 +12619,7 @@
       </w:rPr>
     </w:lvl>
   </w:abstractNum>
-  <w:abstractNum w:abstractNumId="27" w15:restartNumberingAfterBreak="0">
+  <w:abstractNum w:abstractNumId="28" w15:restartNumberingAfterBreak="0">
     <w:nsid w:val="4FE965F7"/>
     <w:multiLevelType w:val="hybridMultilevel"/>
     <w:tmpl w:val="64F44B06"/>
@@ -12514,7 +12708,7 @@
       </w:pPr>
     </w:lvl>
   </w:abstractNum>
-  <w:abstractNum w:abstractNumId="28" w15:restartNumberingAfterBreak="0">
+  <w:abstractNum w:abstractNumId="29" w15:restartNumberingAfterBreak="0">
     <w:nsid w:val="50104DCD"/>
     <w:multiLevelType w:val="hybridMultilevel"/>
     <w:tmpl w:val="0C5EBACA"/>
@@ -12600,7 +12794,7 @@
       </w:pPr>
     </w:lvl>
   </w:abstractNum>
-  <w:abstractNum w:abstractNumId="29" w15:restartNumberingAfterBreak="0">
+  <w:abstractNum w:abstractNumId="30" w15:restartNumberingAfterBreak="0">
     <w:nsid w:val="59607228"/>
     <w:multiLevelType w:val="hybridMultilevel"/>
     <w:tmpl w:val="8B8A8EB6"/>
@@ -12689,7 +12883,7 @@
       </w:pPr>
     </w:lvl>
   </w:abstractNum>
-  <w:abstractNum w:abstractNumId="30" w15:restartNumberingAfterBreak="0">
+  <w:abstractNum w:abstractNumId="31" w15:restartNumberingAfterBreak="0">
     <w:nsid w:val="5DF3059E"/>
     <w:multiLevelType w:val="hybridMultilevel"/>
     <w:tmpl w:val="A6B29B22"/>
@@ -12802,7 +12996,7 @@
       </w:rPr>
     </w:lvl>
   </w:abstractNum>
-  <w:abstractNum w:abstractNumId="31" w15:restartNumberingAfterBreak="0">
+  <w:abstractNum w:abstractNumId="32" w15:restartNumberingAfterBreak="0">
     <w:nsid w:val="5E762885"/>
     <w:multiLevelType w:val="hybridMultilevel"/>
     <w:tmpl w:val="EC40DAE2"/>
@@ -12888,7 +13082,7 @@
       </w:pPr>
     </w:lvl>
   </w:abstractNum>
-  <w:abstractNum w:abstractNumId="32" w15:restartNumberingAfterBreak="0">
+  <w:abstractNum w:abstractNumId="33" w15:restartNumberingAfterBreak="0">
     <w:nsid w:val="5E925E8E"/>
     <w:multiLevelType w:val="hybridMultilevel"/>
     <w:tmpl w:val="61FC54C8"/>
@@ -12974,7 +13168,7 @@
       </w:pPr>
     </w:lvl>
   </w:abstractNum>
-  <w:abstractNum w:abstractNumId="33" w15:restartNumberingAfterBreak="0">
+  <w:abstractNum w:abstractNumId="34" w15:restartNumberingAfterBreak="0">
     <w:nsid w:val="5F97012B"/>
     <w:multiLevelType w:val="hybridMultilevel"/>
     <w:tmpl w:val="0262EC1C"/>
@@ -13060,7 +13254,7 @@
       </w:pPr>
     </w:lvl>
   </w:abstractNum>
-  <w:abstractNum w:abstractNumId="34" w15:restartNumberingAfterBreak="0">
+  <w:abstractNum w:abstractNumId="35" w15:restartNumberingAfterBreak="0">
     <w:nsid w:val="5FEE6CDC"/>
     <w:multiLevelType w:val="multilevel"/>
     <w:tmpl w:val="5F60790E"/>
@@ -13178,7 +13372,96 @@
       </w:rPr>
     </w:lvl>
   </w:abstractNum>
-  <w:abstractNum w:abstractNumId="35" w15:restartNumberingAfterBreak="0">
+  <w:abstractNum w:abstractNumId="36" w15:restartNumberingAfterBreak="0">
+    <w:nsid w:val="623437D0"/>
+    <w:multiLevelType w:val="hybridMultilevel"/>
+    <w:tmpl w:val="2F7E58D6"/>
+    <w:lvl w:ilvl="0" w:tplc="0410000F">
+      <w:start w:val="1"/>
+      <w:numFmt w:val="decimal"/>
+      <w:lvlText w:val="%1."/>
+      <w:lvlJc w:val="left"/>
+      <w:pPr>
+        <w:ind w:left="720" w:hanging="360"/>
+      </w:pPr>
+      <w:rPr>
+        <w:rFonts w:hint="default"/>
+      </w:rPr>
+    </w:lvl>
+    <w:lvl w:ilvl="1" w:tplc="04100019" w:tentative="1">
+      <w:start w:val="1"/>
+      <w:numFmt w:val="lowerLetter"/>
+      <w:lvlText w:val="%2."/>
+      <w:lvlJc w:val="left"/>
+      <w:pPr>
+        <w:ind w:left="1440" w:hanging="360"/>
+      </w:pPr>
+    </w:lvl>
+    <w:lvl w:ilvl="2" w:tplc="0410001B" w:tentative="1">
+      <w:start w:val="1"/>
+      <w:numFmt w:val="lowerRoman"/>
+      <w:lvlText w:val="%3."/>
+      <w:lvlJc w:val="right"/>
+      <w:pPr>
+        <w:ind w:left="2160" w:hanging="180"/>
+      </w:pPr>
+    </w:lvl>
+    <w:lvl w:ilvl="3" w:tplc="0410000F" w:tentative="1">
+      <w:start w:val="1"/>
+      <w:numFmt w:val="decimal"/>
+      <w:lvlText w:val="%4."/>
+      <w:lvlJc w:val="left"/>
+      <w:pPr>
+        <w:ind w:left="2880" w:hanging="360"/>
+      </w:pPr>
+    </w:lvl>
+    <w:lvl w:ilvl="4" w:tplc="04100019" w:tentative="1">
+      <w:start w:val="1"/>
+      <w:numFmt w:val="lowerLetter"/>
+      <w:lvlText w:val="%5."/>
+      <w:lvlJc w:val="left"/>
+      <w:pPr>
+        <w:ind w:left="3600" w:hanging="360"/>
+      </w:pPr>
+    </w:lvl>
+    <w:lvl w:ilvl="5" w:tplc="0410001B" w:tentative="1">
+      <w:start w:val="1"/>
+      <w:numFmt w:val="lowerRoman"/>
+      <w:lvlText w:val="%6."/>
+      <w:lvlJc w:val="right"/>
+      <w:pPr>
+        <w:ind w:left="4320" w:hanging="180"/>
+      </w:pPr>
+    </w:lvl>
+    <w:lvl w:ilvl="6" w:tplc="0410000F" w:tentative="1">
+      <w:start w:val="1"/>
+      <w:numFmt w:val="decimal"/>
+      <w:lvlText w:val="%7."/>
+      <w:lvlJc w:val="left"/>
+      <w:pPr>
+        <w:ind w:left="5040" w:hanging="360"/>
+      </w:pPr>
+    </w:lvl>
+    <w:lvl w:ilvl="7" w:tplc="04100019" w:tentative="1">
+      <w:start w:val="1"/>
+      <w:numFmt w:val="lowerLetter"/>
+      <w:lvlText w:val="%8."/>
+      <w:lvlJc w:val="left"/>
+      <w:pPr>
+        <w:ind w:left="5760" w:hanging="360"/>
+      </w:pPr>
+    </w:lvl>
+    <w:lvl w:ilvl="8" w:tplc="0410001B" w:tentative="1">
+      <w:start w:val="1"/>
+      <w:numFmt w:val="lowerRoman"/>
+      <w:lvlText w:val="%9."/>
+      <w:lvlJc w:val="right"/>
+      <w:pPr>
+        <w:ind w:left="6480" w:hanging="180"/>
+      </w:pPr>
+    </w:lvl>
+  </w:abstractNum>
+  <w:abstractNum w:abstractNumId="37" w15:restartNumberingAfterBreak="0">
     <w:nsid w:val="65A824BE"/>
     <w:multiLevelType w:val="hybridMultilevel"/>
     <w:tmpl w:val="1FAA29A4"/>
@@ -13267,7 +13550,7 @@
       </w:pPr>
     </w:lvl>
   </w:abstractNum>
-  <w:abstractNum w:abstractNumId="36" w15:restartNumberingAfterBreak="0">
+  <w:abstractNum w:abstractNumId="38" w15:restartNumberingAfterBreak="0">
     <w:nsid w:val="6B4B6B69"/>
     <w:multiLevelType w:val="hybridMultilevel"/>
     <w:tmpl w:val="F2FAFE1C"/>
@@ -13356,7 +13639,7 @@
       </w:pPr>
     </w:lvl>
   </w:abstractNum>
-  <w:abstractNum w:abstractNumId="37" w15:restartNumberingAfterBreak="0">
+  <w:abstractNum w:abstractNumId="39" w15:restartNumberingAfterBreak="0">
     <w:nsid w:val="743C6DB4"/>
     <w:multiLevelType w:val="multilevel"/>
     <w:tmpl w:val="8E6C6504"/>
@@ -13477,7 +13760,7 @@
       </w:rPr>
     </w:lvl>
   </w:abstractNum>
-  <w:abstractNum w:abstractNumId="38" w15:restartNumberingAfterBreak="0">
+  <w:abstractNum w:abstractNumId="40" w15:restartNumberingAfterBreak="0">
     <w:nsid w:val="7E3A4360"/>
     <w:multiLevelType w:val="hybridMultilevel"/>
     <w:tmpl w:val="C5168604"/>
@@ -13566,7 +13849,7 @@
       </w:pPr>
     </w:lvl>
   </w:abstractNum>
-  <w:abstractNum w:abstractNumId="39" w15:restartNumberingAfterBreak="0">
+  <w:abstractNum w:abstractNumId="41" w15:restartNumberingAfterBreak="0">
     <w:nsid w:val="7F1B00A0"/>
     <w:multiLevelType w:val="hybridMultilevel"/>
     <w:tmpl w:val="471C6426"/>
@@ -13680,43 +13963,43 @@
     </w:lvl>
   </w:abstractNum>
   <w:num w:numId="1">
-    <w:abstractNumId w:val="34"/>
+    <w:abstractNumId w:val="35"/>
   </w:num>
   <w:num w:numId="2">
     <w:abstractNumId w:val="7"/>
   </w:num>
   <w:num w:numId="3">
-    <w:abstractNumId w:val="33"/>
+    <w:abstractNumId w:val="34"/>
   </w:num>
   <w:num w:numId="4">
-    <w:abstractNumId w:val="15"/>
+    <w:abstractNumId w:val="16"/>
   </w:num>
   <w:num w:numId="5">
     <w:abstractNumId w:val="2"/>
   </w:num>
   <w:num w:numId="6">
-    <w:abstractNumId w:val="21"/>
+    <w:abstractNumId w:val="22"/>
   </w:num>
   <w:num w:numId="7">
-    <w:abstractNumId w:val="37"/>
+    <w:abstractNumId w:val="39"/>
   </w:num>
   <w:num w:numId="8">
-    <w:abstractNumId w:val="29"/>
+    <w:abstractNumId w:val="30"/>
   </w:num>
   <w:num w:numId="9">
-    <w:abstractNumId w:val="38"/>
+    <w:abstractNumId w:val="40"/>
   </w:num>
   <w:num w:numId="10">
-    <w:abstractNumId w:val="25"/>
+    <w:abstractNumId w:val="26"/>
   </w:num>
   <w:num w:numId="11">
-    <w:abstractNumId w:val="9"/>
+    <w:abstractNumId w:val="10"/>
   </w:num>
   <w:num w:numId="12">
-    <w:abstractNumId w:val="31"/>
+    <w:abstractNumId w:val="32"/>
   </w:num>
   <w:num w:numId="13">
-    <w:abstractNumId w:val="28"/>
+    <w:abstractNumId w:val="29"/>
   </w:num>
   <w:num w:numId="14">
     <w:abstractNumId w:val="4"/>
@@ -13728,76 +14011,82 @@
     <w:abstractNumId w:val="5"/>
   </w:num>
   <w:num w:numId="17">
-    <w:abstractNumId w:val="32"/>
+    <w:abstractNumId w:val="33"/>
   </w:num>
   <w:num w:numId="18">
+    <w:abstractNumId w:val="12"/>
+  </w:num>
+  <w:num w:numId="19">
+    <w:abstractNumId w:val="20"/>
+  </w:num>
+  <w:num w:numId="20">
+    <w:abstractNumId w:val="25"/>
+  </w:num>
+  <w:num w:numId="21">
+    <w:abstractNumId w:val="38"/>
+  </w:num>
+  <w:num w:numId="22">
+    <w:abstractNumId w:val="14"/>
+  </w:num>
+  <w:num w:numId="23">
+    <w:abstractNumId w:val="28"/>
+  </w:num>
+  <w:num w:numId="24">
+    <w:abstractNumId w:val="31"/>
+  </w:num>
+  <w:num w:numId="25">
+    <w:abstractNumId w:val="37"/>
+  </w:num>
+  <w:num w:numId="26">
+    <w:abstractNumId w:val="9"/>
+  </w:num>
+  <w:num w:numId="27">
     <w:abstractNumId w:val="11"/>
   </w:num>
-  <w:num w:numId="19">
+  <w:num w:numId="28">
+    <w:abstractNumId w:val="21"/>
+  </w:num>
+  <w:num w:numId="29">
+    <w:abstractNumId w:val="27"/>
+  </w:num>
+  <w:num w:numId="30">
     <w:abstractNumId w:val="19"/>
   </w:num>
-  <w:num w:numId="20">
+  <w:num w:numId="31">
+    <w:abstractNumId w:val="18"/>
+  </w:num>
+  <w:num w:numId="32">
     <w:abstractNumId w:val="24"/>
   </w:num>
-  <w:num w:numId="21">
-    <w:abstractNumId w:val="36"/>
-  </w:num>
-  <w:num w:numId="22">
+  <w:num w:numId="33">
     <w:abstractNumId w:val="13"/>
-  </w:num>
-  <w:num w:numId="23">
-    <w:abstractNumId w:val="27"/>
-  </w:num>
-  <w:num w:numId="24">
-    <w:abstractNumId w:val="30"/>
-  </w:num>
-  <w:num w:numId="25">
-    <w:abstractNumId w:val="35"/>
-  </w:num>
-  <w:num w:numId="26">
-    <w:abstractNumId w:val="8"/>
-  </w:num>
-  <w:num w:numId="27">
-    <w:abstractNumId w:val="10"/>
-  </w:num>
-  <w:num w:numId="28">
-    <w:abstractNumId w:val="20"/>
-  </w:num>
-  <w:num w:numId="29">
-    <w:abstractNumId w:val="26"/>
-  </w:num>
-  <w:num w:numId="30">
-    <w:abstractNumId w:val="18"/>
-  </w:num>
-  <w:num w:numId="31">
-    <w:abstractNumId w:val="17"/>
-  </w:num>
-  <w:num w:numId="32">
-    <w:abstractNumId w:val="23"/>
-  </w:num>
-  <w:num w:numId="33">
-    <w:abstractNumId w:val="12"/>
   </w:num>
   <w:num w:numId="34">
     <w:abstractNumId w:val="1"/>
   </w:num>
   <w:num w:numId="35">
-    <w:abstractNumId w:val="22"/>
+    <w:abstractNumId w:val="23"/>
   </w:num>
   <w:num w:numId="36">
-    <w:abstractNumId w:val="14"/>
+    <w:abstractNumId w:val="15"/>
   </w:num>
   <w:num w:numId="37">
-    <w:abstractNumId w:val="16"/>
+    <w:abstractNumId w:val="17"/>
   </w:num>
   <w:num w:numId="38">
-    <w:abstractNumId w:val="39"/>
+    <w:abstractNumId w:val="41"/>
   </w:num>
   <w:num w:numId="39">
     <w:abstractNumId w:val="0"/>
   </w:num>
   <w:num w:numId="40">
     <w:abstractNumId w:val="3"/>
+  </w:num>
+  <w:num w:numId="41">
+    <w:abstractNumId w:val="36"/>
+  </w:num>
+  <w:num w:numId="42">
+    <w:abstractNumId w:val="8"/>
   </w:num>
   <w:numIdMacAtCleanup w:val="40"/>
 </w:numbering>
@@ -14561,7 +14850,7 @@
 </file>
 
 <file path=customXml/itemProps1.xml><?xml version="1.0" encoding="utf-8"?>
-<ds:datastoreItem xmlns:ds="http://schemas.openxmlformats.org/officeDocument/2006/customXml" ds:itemID="{F65C451D-9B5F-4696-BD2B-2C305D3C4E64}">
+<ds:datastoreItem xmlns:ds="http://schemas.openxmlformats.org/officeDocument/2006/customXml" ds:itemID="{917CE5BC-1F38-4EF1-A2DE-0FA7FC0FE489}">
   <ds:schemaRefs>
     <ds:schemaRef ds:uri="http://schemas.openxmlformats.org/officeDocument/2006/bibliography"/>
   </ds:schemaRefs>

--- a/Use Case.docx
+++ b/Use Case.docx
@@ -1,6 +1,6 @@
 
 <file path=word/document.xml><?xml version="1.0" encoding="utf-8"?>
-<w:document xmlns:wpc="http://schemas.microsoft.com/office/word/2010/wordprocessingCanvas" xmlns:cx="http://schemas.microsoft.com/office/drawing/2014/chartex" xmlns:cx1="http://schemas.microsoft.com/office/drawing/2015/9/8/chartex" xmlns:cx2="http://schemas.microsoft.com/office/drawing/2015/10/21/chartex" xmlns:cx3="http://schemas.microsoft.com/office/drawing/2016/5/9/chartex" xmlns:cx4="http://schemas.microsoft.com/office/drawing/2016/5/10/chartex" xmlns:cx5="http://schemas.microsoft.com/office/drawing/2016/5/11/chartex" xmlns:cx6="http://schemas.microsoft.com/office/drawing/2016/5/12/chartex" xmlns:cx7="http://schemas.microsoft.com/office/drawing/2016/5/13/chartex" xmlns:cx8="http://schemas.microsoft.com/office/drawing/2016/5/14/chartex" xmlns:mc="http://schemas.openxmlformats.org/markup-compatibility/2006" xmlns:aink="http://schemas.microsoft.com/office/drawing/2016/ink" xmlns:am3d="http://schemas.microsoft.com/office/drawing/2017/model3d" xmlns:o="urn:schemas-microsoft-com:office:office" xmlns:r="http://schemas.openxmlformats.org/officeDocument/2006/relationships" xmlns:m="http://schemas.openxmlformats.org/officeDocument/2006/math" xmlns:v="urn:schemas-microsoft-com:vml" xmlns:wp14="http://schemas.microsoft.com/office/word/2010/wordprocessingDrawing" xmlns:wp="http://schemas.openxmlformats.org/drawingml/2006/wordprocessingDrawing" xmlns:w10="urn:schemas-microsoft-com:office:word" xmlns:w="http://schemas.openxmlformats.org/wordprocessingml/2006/main" xmlns:w14="http://schemas.microsoft.com/office/word/2010/wordml" xmlns:w15="http://schemas.microsoft.com/office/word/2012/wordml" xmlns:w16cid="http://schemas.microsoft.com/office/word/2016/wordml/cid" xmlns:w16se="http://schemas.microsoft.com/office/word/2015/wordml/symex" xmlns:wpg="http://schemas.microsoft.com/office/word/2010/wordprocessingGroup" xmlns:wpi="http://schemas.microsoft.com/office/word/2010/wordprocessingInk" xmlns:wne="http://schemas.microsoft.com/office/word/2006/wordml" xmlns:wps="http://schemas.microsoft.com/office/word/2010/wordprocessingShape" mc:Ignorable="w14 w15 w16se w16cid wp14">
+<w:document xmlns:wpc="http://schemas.microsoft.com/office/word/2010/wordprocessingCanvas" xmlns:mc="http://schemas.openxmlformats.org/markup-compatibility/2006" xmlns:o="urn:schemas-microsoft-com:office:office" xmlns:r="http://schemas.openxmlformats.org/officeDocument/2006/relationships" xmlns:m="http://schemas.openxmlformats.org/officeDocument/2006/math" xmlns:v="urn:schemas-microsoft-com:vml" xmlns:wp14="http://schemas.microsoft.com/office/word/2010/wordprocessingDrawing" xmlns:wp="http://schemas.openxmlformats.org/drawingml/2006/wordprocessingDrawing" xmlns:w10="urn:schemas-microsoft-com:office:word" xmlns:w="http://schemas.openxmlformats.org/wordprocessingml/2006/main" xmlns:w14="http://schemas.microsoft.com/office/word/2010/wordml" xmlns:w15="http://schemas.microsoft.com/office/word/2012/wordml" xmlns:wpg="http://schemas.microsoft.com/office/word/2010/wordprocessingGroup" xmlns:wpi="http://schemas.microsoft.com/office/word/2010/wordprocessingInk" xmlns:wne="http://schemas.microsoft.com/office/word/2006/wordml" xmlns:wps="http://schemas.microsoft.com/office/word/2010/wordprocessingShape" mc:Ignorable="w14 w15 wp14">
   <w:body>
     <w:tbl>
       <w:tblPr>
@@ -241,21 +241,7 @@
               <w:rPr>
                 <w:lang w:val="en-US"/>
               </w:rPr>
-              <w:t xml:space="preserve">   If </w:t>
-            </w:r>
-            <w:proofErr w:type="gramStart"/>
-            <w:r>
-              <w:rPr>
-                <w:lang w:val="en-US"/>
-              </w:rPr>
-              <w:t>guest</w:t>
-            </w:r>
-            <w:proofErr w:type="gramEnd"/>
-            <w:r>
-              <w:rPr>
-                <w:lang w:val="en-US"/>
-              </w:rPr>
-              <w:t xml:space="preserve"> select to connect an existing account the system accepts the request and creates a new </w:t>
+              <w:t xml:space="preserve">   If guest select to connect an existing account the system accepts the request and creates a new </w:t>
             </w:r>
             <w:proofErr w:type="spellStart"/>
             <w:r>
@@ -305,16 +291,8 @@
               <w:rPr>
                 <w:lang w:val="en-US"/>
               </w:rPr>
-              <w:t xml:space="preserve">   If </w:t>
-            </w:r>
-            <w:proofErr w:type="gramStart"/>
-            <w:r>
-              <w:rPr>
-                <w:lang w:val="en-US"/>
-              </w:rPr>
-              <w:t>guest</w:t>
-            </w:r>
-            <w:proofErr w:type="gramEnd"/>
+              <w:t xml:space="preserve">   If guest</w:t>
+            </w:r>
             <w:r>
               <w:rPr>
                 <w:lang w:val="en-US"/>
@@ -9412,7 +9390,17 @@
                 <w:sz w:val="24"/>
                 <w:lang w:val="en-US"/>
               </w:rPr>
-              <w:t>Modify alert</w:t>
+              <w:t>Edit</w:t>
+            </w:r>
+            <w:bookmarkStart w:id="0" w:name="_GoBack"/>
+            <w:bookmarkEnd w:id="0"/>
+            <w:r>
+              <w:rPr>
+                <w:b/>
+                <w:sz w:val="24"/>
+                <w:lang w:val="en-US"/>
+              </w:rPr>
+              <w:t xml:space="preserve"> alert</w:t>
             </w:r>
           </w:p>
         </w:tc>
@@ -9723,8 +9711,6 @@
               </w:rPr>
               <w:t>No exceptions provided.</w:t>
             </w:r>
-            <w:bookmarkStart w:id="0" w:name="_GoBack"/>
-            <w:bookmarkEnd w:id="0"/>
           </w:p>
         </w:tc>
       </w:tr>
@@ -9754,8 +9740,8 @@
 </file>
 
 <file path=word/numbering.xml><?xml version="1.0" encoding="utf-8"?>
-<w:numbering xmlns:wpc="http://schemas.microsoft.com/office/word/2010/wordprocessingCanvas" xmlns:cx="http://schemas.microsoft.com/office/drawing/2014/chartex" xmlns:cx1="http://schemas.microsoft.com/office/drawing/2015/9/8/chartex" xmlns:cx2="http://schemas.microsoft.com/office/drawing/2015/10/21/chartex" xmlns:cx3="http://schemas.microsoft.com/office/drawing/2016/5/9/chartex" xmlns:cx4="http://schemas.microsoft.com/office/drawing/2016/5/10/chartex" xmlns:cx5="http://schemas.microsoft.com/office/drawing/2016/5/11/chartex" xmlns:cx6="http://schemas.microsoft.com/office/drawing/2016/5/12/chartex" xmlns:cx7="http://schemas.microsoft.com/office/drawing/2016/5/13/chartex" xmlns:cx8="http://schemas.microsoft.com/office/drawing/2016/5/14/chartex" xmlns:mc="http://schemas.openxmlformats.org/markup-compatibility/2006" xmlns:aink="http://schemas.microsoft.com/office/drawing/2016/ink" xmlns:am3d="http://schemas.microsoft.com/office/drawing/2017/model3d" xmlns:o="urn:schemas-microsoft-com:office:office" xmlns:r="http://schemas.openxmlformats.org/officeDocument/2006/relationships" xmlns:m="http://schemas.openxmlformats.org/officeDocument/2006/math" xmlns:v="urn:schemas-microsoft-com:vml" xmlns:wp14="http://schemas.microsoft.com/office/word/2010/wordprocessingDrawing" xmlns:wp="http://schemas.openxmlformats.org/drawingml/2006/wordprocessingDrawing" xmlns:w10="urn:schemas-microsoft-com:office:word" xmlns:w="http://schemas.openxmlformats.org/wordprocessingml/2006/main" xmlns:w14="http://schemas.microsoft.com/office/word/2010/wordml" xmlns:w15="http://schemas.microsoft.com/office/word/2012/wordml" xmlns:w16cid="http://schemas.microsoft.com/office/word/2016/wordml/cid" xmlns:w16se="http://schemas.microsoft.com/office/word/2015/wordml/symex" xmlns:wpg="http://schemas.microsoft.com/office/word/2010/wordprocessingGroup" xmlns:wpi="http://schemas.microsoft.com/office/word/2010/wordprocessingInk" xmlns:wne="http://schemas.microsoft.com/office/word/2006/wordml" xmlns:wps="http://schemas.microsoft.com/office/word/2010/wordprocessingShape" mc:Ignorable="w14 w15 w16se w16cid wp14">
-  <w:abstractNum w:abstractNumId="0" w15:restartNumberingAfterBreak="0">
+<w:numbering xmlns:wpc="http://schemas.microsoft.com/office/word/2010/wordprocessingCanvas" xmlns:mc="http://schemas.openxmlformats.org/markup-compatibility/2006" xmlns:o="urn:schemas-microsoft-com:office:office" xmlns:r="http://schemas.openxmlformats.org/officeDocument/2006/relationships" xmlns:m="http://schemas.openxmlformats.org/officeDocument/2006/math" xmlns:v="urn:schemas-microsoft-com:vml" xmlns:wp14="http://schemas.microsoft.com/office/word/2010/wordprocessingDrawing" xmlns:wp="http://schemas.openxmlformats.org/drawingml/2006/wordprocessingDrawing" xmlns:w10="urn:schemas-microsoft-com:office:word" xmlns:w="http://schemas.openxmlformats.org/wordprocessingml/2006/main" xmlns:w14="http://schemas.microsoft.com/office/word/2010/wordml" xmlns:w15="http://schemas.microsoft.com/office/word/2012/wordml" xmlns:wpg="http://schemas.microsoft.com/office/word/2010/wordprocessingGroup" xmlns:wpi="http://schemas.microsoft.com/office/word/2010/wordprocessingInk" xmlns:wne="http://schemas.microsoft.com/office/word/2006/wordml" xmlns:wps="http://schemas.microsoft.com/office/word/2010/wordprocessingShape" mc:Ignorable="w14 w15 wp14">
+  <w:abstractNum w:abstractNumId="0">
     <w:nsid w:val="02B754B7"/>
     <w:multiLevelType w:val="hybridMultilevel"/>
     <w:tmpl w:val="E9C01E2A"/>
@@ -9844,7 +9830,7 @@
       </w:pPr>
     </w:lvl>
   </w:abstractNum>
-  <w:abstractNum w:abstractNumId="1" w15:restartNumberingAfterBreak="0">
+  <w:abstractNum w:abstractNumId="1">
     <w:nsid w:val="075D3931"/>
     <w:multiLevelType w:val="hybridMultilevel"/>
     <w:tmpl w:val="BDF4E4A8"/>
@@ -9930,7 +9916,7 @@
       </w:pPr>
     </w:lvl>
   </w:abstractNum>
-  <w:abstractNum w:abstractNumId="2" w15:restartNumberingAfterBreak="0">
+  <w:abstractNum w:abstractNumId="2">
     <w:nsid w:val="09B34608"/>
     <w:multiLevelType w:val="hybridMultilevel"/>
     <w:tmpl w:val="D3C4B830"/>
@@ -10019,7 +10005,7 @@
       </w:pPr>
     </w:lvl>
   </w:abstractNum>
-  <w:abstractNum w:abstractNumId="3" w15:restartNumberingAfterBreak="0">
+  <w:abstractNum w:abstractNumId="3">
     <w:nsid w:val="0CB53B19"/>
     <w:multiLevelType w:val="hybridMultilevel"/>
     <w:tmpl w:val="CC14B826"/>
@@ -10132,7 +10118,7 @@
       </w:rPr>
     </w:lvl>
   </w:abstractNum>
-  <w:abstractNum w:abstractNumId="4" w15:restartNumberingAfterBreak="0">
+  <w:abstractNum w:abstractNumId="4">
     <w:nsid w:val="0D632F41"/>
     <w:multiLevelType w:val="hybridMultilevel"/>
     <w:tmpl w:val="3AAAED78"/>
@@ -10218,7 +10204,7 @@
       </w:pPr>
     </w:lvl>
   </w:abstractNum>
-  <w:abstractNum w:abstractNumId="5" w15:restartNumberingAfterBreak="0">
+  <w:abstractNum w:abstractNumId="5">
     <w:nsid w:val="19DC4E4A"/>
     <w:multiLevelType w:val="hybridMultilevel"/>
     <w:tmpl w:val="7DACA726"/>
@@ -10331,7 +10317,7 @@
       </w:rPr>
     </w:lvl>
   </w:abstractNum>
-  <w:abstractNum w:abstractNumId="6" w15:restartNumberingAfterBreak="0">
+  <w:abstractNum w:abstractNumId="6">
     <w:nsid w:val="19F7529F"/>
     <w:multiLevelType w:val="hybridMultilevel"/>
     <w:tmpl w:val="535C7D3C"/>
@@ -10420,7 +10406,7 @@
       </w:pPr>
     </w:lvl>
   </w:abstractNum>
-  <w:abstractNum w:abstractNumId="7" w15:restartNumberingAfterBreak="0">
+  <w:abstractNum w:abstractNumId="7">
     <w:nsid w:val="1A530552"/>
     <w:multiLevelType w:val="hybridMultilevel"/>
     <w:tmpl w:val="6EF40CFA"/>
@@ -10533,7 +10519,7 @@
       </w:rPr>
     </w:lvl>
   </w:abstractNum>
-  <w:abstractNum w:abstractNumId="8" w15:restartNumberingAfterBreak="0">
+  <w:abstractNum w:abstractNumId="8">
     <w:nsid w:val="1C326F04"/>
     <w:multiLevelType w:val="hybridMultilevel"/>
     <w:tmpl w:val="6ABAB82C"/>
@@ -10646,7 +10632,7 @@
       </w:rPr>
     </w:lvl>
   </w:abstractNum>
-  <w:abstractNum w:abstractNumId="9" w15:restartNumberingAfterBreak="0">
+  <w:abstractNum w:abstractNumId="9">
     <w:nsid w:val="1E0437E3"/>
     <w:multiLevelType w:val="hybridMultilevel"/>
     <w:tmpl w:val="75A6FEC4"/>
@@ -10759,7 +10745,7 @@
       </w:rPr>
     </w:lvl>
   </w:abstractNum>
-  <w:abstractNum w:abstractNumId="10" w15:restartNumberingAfterBreak="0">
+  <w:abstractNum w:abstractNumId="10">
     <w:nsid w:val="2204380D"/>
     <w:multiLevelType w:val="hybridMultilevel"/>
     <w:tmpl w:val="AC68B4C8"/>
@@ -10848,7 +10834,7 @@
       </w:pPr>
     </w:lvl>
   </w:abstractNum>
-  <w:abstractNum w:abstractNumId="11" w15:restartNumberingAfterBreak="0">
+  <w:abstractNum w:abstractNumId="11">
     <w:nsid w:val="23A103DA"/>
     <w:multiLevelType w:val="hybridMultilevel"/>
     <w:tmpl w:val="658E9366"/>
@@ -10961,7 +10947,7 @@
       </w:rPr>
     </w:lvl>
   </w:abstractNum>
-  <w:abstractNum w:abstractNumId="12" w15:restartNumberingAfterBreak="0">
+  <w:abstractNum w:abstractNumId="12">
     <w:nsid w:val="24115DEA"/>
     <w:multiLevelType w:val="hybridMultilevel"/>
     <w:tmpl w:val="F2FAFE1C"/>
@@ -11050,7 +11036,7 @@
       </w:pPr>
     </w:lvl>
   </w:abstractNum>
-  <w:abstractNum w:abstractNumId="13" w15:restartNumberingAfterBreak="0">
+  <w:abstractNum w:abstractNumId="13">
     <w:nsid w:val="26DE4C76"/>
     <w:multiLevelType w:val="hybridMultilevel"/>
     <w:tmpl w:val="449A3C08"/>
@@ -11136,7 +11122,7 @@
       </w:pPr>
     </w:lvl>
   </w:abstractNum>
-  <w:abstractNum w:abstractNumId="14" w15:restartNumberingAfterBreak="0">
+  <w:abstractNum w:abstractNumId="14">
     <w:nsid w:val="2EB75EEF"/>
     <w:multiLevelType w:val="hybridMultilevel"/>
     <w:tmpl w:val="CD024662"/>
@@ -11249,7 +11235,7 @@
       </w:rPr>
     </w:lvl>
   </w:abstractNum>
-  <w:abstractNum w:abstractNumId="15" w15:restartNumberingAfterBreak="0">
+  <w:abstractNum w:abstractNumId="15">
     <w:nsid w:val="34124C1C"/>
     <w:multiLevelType w:val="hybridMultilevel"/>
     <w:tmpl w:val="0D361A90"/>
@@ -11362,7 +11348,7 @@
       </w:rPr>
     </w:lvl>
   </w:abstractNum>
-  <w:abstractNum w:abstractNumId="16" w15:restartNumberingAfterBreak="0">
+  <w:abstractNum w:abstractNumId="16">
     <w:nsid w:val="344E5DB5"/>
     <w:multiLevelType w:val="hybridMultilevel"/>
     <w:tmpl w:val="4970E5F0"/>
@@ -11475,7 +11461,7 @@
       </w:rPr>
     </w:lvl>
   </w:abstractNum>
-  <w:abstractNum w:abstractNumId="17" w15:restartNumberingAfterBreak="0">
+  <w:abstractNum w:abstractNumId="17">
     <w:nsid w:val="35664D0C"/>
     <w:multiLevelType w:val="hybridMultilevel"/>
     <w:tmpl w:val="F7063E2E"/>
@@ -11588,7 +11574,7 @@
       </w:rPr>
     </w:lvl>
   </w:abstractNum>
-  <w:abstractNum w:abstractNumId="18" w15:restartNumberingAfterBreak="0">
+  <w:abstractNum w:abstractNumId="18">
     <w:nsid w:val="39C61766"/>
     <w:multiLevelType w:val="hybridMultilevel"/>
     <w:tmpl w:val="A984CCBA"/>
@@ -11701,7 +11687,7 @@
       </w:rPr>
     </w:lvl>
   </w:abstractNum>
-  <w:abstractNum w:abstractNumId="19" w15:restartNumberingAfterBreak="0">
+  <w:abstractNum w:abstractNumId="19">
     <w:nsid w:val="3A370BA0"/>
     <w:multiLevelType w:val="hybridMultilevel"/>
     <w:tmpl w:val="5CD00F16"/>
@@ -11814,7 +11800,7 @@
       </w:rPr>
     </w:lvl>
   </w:abstractNum>
-  <w:abstractNum w:abstractNumId="20" w15:restartNumberingAfterBreak="0">
+  <w:abstractNum w:abstractNumId="20">
     <w:nsid w:val="3BE168BB"/>
     <w:multiLevelType w:val="hybridMultilevel"/>
     <w:tmpl w:val="3AAAED78"/>
@@ -11900,7 +11886,7 @@
       </w:pPr>
     </w:lvl>
   </w:abstractNum>
-  <w:abstractNum w:abstractNumId="21" w15:restartNumberingAfterBreak="0">
+  <w:abstractNum w:abstractNumId="21">
     <w:nsid w:val="3EED5847"/>
     <w:multiLevelType w:val="hybridMultilevel"/>
     <w:tmpl w:val="C05058EC"/>
@@ -12013,7 +11999,7 @@
       </w:rPr>
     </w:lvl>
   </w:abstractNum>
-  <w:abstractNum w:abstractNumId="22" w15:restartNumberingAfterBreak="0">
+  <w:abstractNum w:abstractNumId="22">
     <w:nsid w:val="42575622"/>
     <w:multiLevelType w:val="hybridMultilevel"/>
     <w:tmpl w:val="62FCF3B8"/>
@@ -12102,7 +12088,7 @@
       </w:pPr>
     </w:lvl>
   </w:abstractNum>
-  <w:abstractNum w:abstractNumId="23" w15:restartNumberingAfterBreak="0">
+  <w:abstractNum w:abstractNumId="23">
     <w:nsid w:val="43B37869"/>
     <w:multiLevelType w:val="hybridMultilevel"/>
     <w:tmpl w:val="2750A494"/>
@@ -12215,7 +12201,7 @@
       </w:rPr>
     </w:lvl>
   </w:abstractNum>
-  <w:abstractNum w:abstractNumId="24" w15:restartNumberingAfterBreak="0">
+  <w:abstractNum w:abstractNumId="24">
     <w:nsid w:val="45A92716"/>
     <w:multiLevelType w:val="hybridMultilevel"/>
     <w:tmpl w:val="69C0525A"/>
@@ -12328,7 +12314,7 @@
       </w:rPr>
     </w:lvl>
   </w:abstractNum>
-  <w:abstractNum w:abstractNumId="25" w15:restartNumberingAfterBreak="0">
+  <w:abstractNum w:abstractNumId="25">
     <w:nsid w:val="4B5950F5"/>
     <w:multiLevelType w:val="hybridMultilevel"/>
     <w:tmpl w:val="F2FAFE1C"/>
@@ -12417,7 +12403,7 @@
       </w:pPr>
     </w:lvl>
   </w:abstractNum>
-  <w:abstractNum w:abstractNumId="26" w15:restartNumberingAfterBreak="0">
+  <w:abstractNum w:abstractNumId="26">
     <w:nsid w:val="4CF058AD"/>
     <w:multiLevelType w:val="hybridMultilevel"/>
     <w:tmpl w:val="A82AC060"/>
@@ -12506,7 +12492,7 @@
       </w:pPr>
     </w:lvl>
   </w:abstractNum>
-  <w:abstractNum w:abstractNumId="27" w15:restartNumberingAfterBreak="0">
+  <w:abstractNum w:abstractNumId="27">
     <w:nsid w:val="4E072897"/>
     <w:multiLevelType w:val="hybridMultilevel"/>
     <w:tmpl w:val="8F483722"/>
@@ -12619,7 +12605,7 @@
       </w:rPr>
     </w:lvl>
   </w:abstractNum>
-  <w:abstractNum w:abstractNumId="28" w15:restartNumberingAfterBreak="0">
+  <w:abstractNum w:abstractNumId="28">
     <w:nsid w:val="4FE965F7"/>
     <w:multiLevelType w:val="hybridMultilevel"/>
     <w:tmpl w:val="64F44B06"/>
@@ -12708,7 +12694,7 @@
       </w:pPr>
     </w:lvl>
   </w:abstractNum>
-  <w:abstractNum w:abstractNumId="29" w15:restartNumberingAfterBreak="0">
+  <w:abstractNum w:abstractNumId="29">
     <w:nsid w:val="50104DCD"/>
     <w:multiLevelType w:val="hybridMultilevel"/>
     <w:tmpl w:val="0C5EBACA"/>
@@ -12794,7 +12780,7 @@
       </w:pPr>
     </w:lvl>
   </w:abstractNum>
-  <w:abstractNum w:abstractNumId="30" w15:restartNumberingAfterBreak="0">
+  <w:abstractNum w:abstractNumId="30">
     <w:nsid w:val="59607228"/>
     <w:multiLevelType w:val="hybridMultilevel"/>
     <w:tmpl w:val="8B8A8EB6"/>
@@ -12883,7 +12869,7 @@
       </w:pPr>
     </w:lvl>
   </w:abstractNum>
-  <w:abstractNum w:abstractNumId="31" w15:restartNumberingAfterBreak="0">
+  <w:abstractNum w:abstractNumId="31">
     <w:nsid w:val="5DF3059E"/>
     <w:multiLevelType w:val="hybridMultilevel"/>
     <w:tmpl w:val="A6B29B22"/>
@@ -12996,7 +12982,7 @@
       </w:rPr>
     </w:lvl>
   </w:abstractNum>
-  <w:abstractNum w:abstractNumId="32" w15:restartNumberingAfterBreak="0">
+  <w:abstractNum w:abstractNumId="32">
     <w:nsid w:val="5E762885"/>
     <w:multiLevelType w:val="hybridMultilevel"/>
     <w:tmpl w:val="EC40DAE2"/>
@@ -13082,7 +13068,7 @@
       </w:pPr>
     </w:lvl>
   </w:abstractNum>
-  <w:abstractNum w:abstractNumId="33" w15:restartNumberingAfterBreak="0">
+  <w:abstractNum w:abstractNumId="33">
     <w:nsid w:val="5E925E8E"/>
     <w:multiLevelType w:val="hybridMultilevel"/>
     <w:tmpl w:val="61FC54C8"/>
@@ -13168,7 +13154,7 @@
       </w:pPr>
     </w:lvl>
   </w:abstractNum>
-  <w:abstractNum w:abstractNumId="34" w15:restartNumberingAfterBreak="0">
+  <w:abstractNum w:abstractNumId="34">
     <w:nsid w:val="5F97012B"/>
     <w:multiLevelType w:val="hybridMultilevel"/>
     <w:tmpl w:val="0262EC1C"/>
@@ -13254,7 +13240,7 @@
       </w:pPr>
     </w:lvl>
   </w:abstractNum>
-  <w:abstractNum w:abstractNumId="35" w15:restartNumberingAfterBreak="0">
+  <w:abstractNum w:abstractNumId="35">
     <w:nsid w:val="5FEE6CDC"/>
     <w:multiLevelType w:val="multilevel"/>
     <w:tmpl w:val="5F60790E"/>
@@ -13372,7 +13358,7 @@
       </w:rPr>
     </w:lvl>
   </w:abstractNum>
-  <w:abstractNum w:abstractNumId="36" w15:restartNumberingAfterBreak="0">
+  <w:abstractNum w:abstractNumId="36">
     <w:nsid w:val="623437D0"/>
     <w:multiLevelType w:val="hybridMultilevel"/>
     <w:tmpl w:val="2F7E58D6"/>
@@ -13461,7 +13447,7 @@
       </w:pPr>
     </w:lvl>
   </w:abstractNum>
-  <w:abstractNum w:abstractNumId="37" w15:restartNumberingAfterBreak="0">
+  <w:abstractNum w:abstractNumId="37">
     <w:nsid w:val="65A824BE"/>
     <w:multiLevelType w:val="hybridMultilevel"/>
     <w:tmpl w:val="1FAA29A4"/>
@@ -13550,7 +13536,7 @@
       </w:pPr>
     </w:lvl>
   </w:abstractNum>
-  <w:abstractNum w:abstractNumId="38" w15:restartNumberingAfterBreak="0">
+  <w:abstractNum w:abstractNumId="38">
     <w:nsid w:val="6B4B6B69"/>
     <w:multiLevelType w:val="hybridMultilevel"/>
     <w:tmpl w:val="F2FAFE1C"/>
@@ -13639,7 +13625,7 @@
       </w:pPr>
     </w:lvl>
   </w:abstractNum>
-  <w:abstractNum w:abstractNumId="39" w15:restartNumberingAfterBreak="0">
+  <w:abstractNum w:abstractNumId="39">
     <w:nsid w:val="743C6DB4"/>
     <w:multiLevelType w:val="multilevel"/>
     <w:tmpl w:val="8E6C6504"/>
@@ -13760,7 +13746,7 @@
       </w:rPr>
     </w:lvl>
   </w:abstractNum>
-  <w:abstractNum w:abstractNumId="40" w15:restartNumberingAfterBreak="0">
+  <w:abstractNum w:abstractNumId="40">
     <w:nsid w:val="7E3A4360"/>
     <w:multiLevelType w:val="hybridMultilevel"/>
     <w:tmpl w:val="C5168604"/>
@@ -13849,7 +13835,7 @@
       </w:pPr>
     </w:lvl>
   </w:abstractNum>
-  <w:abstractNum w:abstractNumId="41" w15:restartNumberingAfterBreak="0">
+  <w:abstractNum w:abstractNumId="41">
     <w:nsid w:val="7F1B00A0"/>
     <w:multiLevelType w:val="hybridMultilevel"/>
     <w:tmpl w:val="471C6426"/>
@@ -14093,7 +14079,7 @@
 </file>
 
 <file path=word/styles.xml><?xml version="1.0" encoding="utf-8"?>
-<w:styles xmlns:mc="http://schemas.openxmlformats.org/markup-compatibility/2006" xmlns:r="http://schemas.openxmlformats.org/officeDocument/2006/relationships" xmlns:w="http://schemas.openxmlformats.org/wordprocessingml/2006/main" xmlns:w14="http://schemas.microsoft.com/office/word/2010/wordml" xmlns:w15="http://schemas.microsoft.com/office/word/2012/wordml" xmlns:w16cid="http://schemas.microsoft.com/office/word/2016/wordml/cid" xmlns:w16se="http://schemas.microsoft.com/office/word/2015/wordml/symex" mc:Ignorable="w14 w15 w16se w16cid">
+<w:styles xmlns:mc="http://schemas.openxmlformats.org/markup-compatibility/2006" xmlns:r="http://schemas.openxmlformats.org/officeDocument/2006/relationships" xmlns:w="http://schemas.openxmlformats.org/wordprocessingml/2006/main" xmlns:w14="http://schemas.microsoft.com/office/word/2010/wordml" xmlns:w15="http://schemas.microsoft.com/office/word/2012/wordml" mc:Ignorable="w14 w15">
   <w:docDefaults>
     <w:rPrDefault>
       <w:rPr>
@@ -14109,7 +14095,7 @@
       </w:pPr>
     </w:pPrDefault>
   </w:docDefaults>
-  <w:latentStyles w:defLockedState="0" w:defUIPriority="99" w:defSemiHidden="0" w:defUnhideWhenUsed="0" w:defQFormat="0" w:count="375">
+  <w:latentStyles w:defLockedState="0" w:defUIPriority="99" w:defSemiHidden="0" w:defUnhideWhenUsed="0" w:defQFormat="0" w:count="371">
     <w:lsdException w:name="Normal" w:uiPriority="0" w:qFormat="1"/>
     <w:lsdException w:name="heading 1" w:uiPriority="9" w:qFormat="1"/>
     <w:lsdException w:name="heading 2" w:semiHidden="1" w:uiPriority="9" w:unhideWhenUsed="1" w:qFormat="1"/>
@@ -14481,10 +14467,6 @@
     <w:lsdException w:name="List Table 5 Dark Accent 6" w:uiPriority="50"/>
     <w:lsdException w:name="List Table 6 Colorful Accent 6" w:uiPriority="51"/>
     <w:lsdException w:name="List Table 7 Colorful Accent 6" w:uiPriority="52"/>
-    <w:lsdException w:name="Mention" w:semiHidden="1" w:unhideWhenUsed="1"/>
-    <w:lsdException w:name="Smart Hyperlink" w:semiHidden="1" w:unhideWhenUsed="1"/>
-    <w:lsdException w:name="Hashtag" w:semiHidden="1" w:unhideWhenUsed="1"/>
-    <w:lsdException w:name="Unresolved Mention" w:semiHidden="1" w:unhideWhenUsed="1"/>
   </w:latentStyles>
   <w:style w:type="paragraph" w:default="1" w:styleId="Normale">
     <w:name w:val="Normal"/>
@@ -14850,7 +14832,7 @@
 </file>
 
 <file path=customXml/itemProps1.xml><?xml version="1.0" encoding="utf-8"?>
-<ds:datastoreItem xmlns:ds="http://schemas.openxmlformats.org/officeDocument/2006/customXml" ds:itemID="{917CE5BC-1F38-4EF1-A2DE-0FA7FC0FE489}">
+<ds:datastoreItem xmlns:ds="http://schemas.openxmlformats.org/officeDocument/2006/customXml" ds:itemID="{D94E7435-A573-48D6-93F3-D1EA60859379}">
   <ds:schemaRefs>
     <ds:schemaRef ds:uri="http://schemas.openxmlformats.org/officeDocument/2006/bibliography"/>
   </ds:schemaRefs>

--- a/Use Case.docx
+++ b/Use Case.docx
@@ -1,6 +1,6 @@
 
 <file path=word/document.xml><?xml version="1.0" encoding="utf-8"?>
-<w:document xmlns:wpc="http://schemas.microsoft.com/office/word/2010/wordprocessingCanvas" xmlns:mc="http://schemas.openxmlformats.org/markup-compatibility/2006" xmlns:o="urn:schemas-microsoft-com:office:office" xmlns:r="http://schemas.openxmlformats.org/officeDocument/2006/relationships" xmlns:m="http://schemas.openxmlformats.org/officeDocument/2006/math" xmlns:v="urn:schemas-microsoft-com:vml" xmlns:wp14="http://schemas.microsoft.com/office/word/2010/wordprocessingDrawing" xmlns:wp="http://schemas.openxmlformats.org/drawingml/2006/wordprocessingDrawing" xmlns:w10="urn:schemas-microsoft-com:office:word" xmlns:w="http://schemas.openxmlformats.org/wordprocessingml/2006/main" xmlns:w14="http://schemas.microsoft.com/office/word/2010/wordml" xmlns:w15="http://schemas.microsoft.com/office/word/2012/wordml" xmlns:wpg="http://schemas.microsoft.com/office/word/2010/wordprocessingGroup" xmlns:wpi="http://schemas.microsoft.com/office/word/2010/wordprocessingInk" xmlns:wne="http://schemas.microsoft.com/office/word/2006/wordml" xmlns:wps="http://schemas.microsoft.com/office/word/2010/wordprocessingShape" mc:Ignorable="w14 w15 wp14">
+<w:document xmlns:wpc="http://schemas.microsoft.com/office/word/2010/wordprocessingCanvas" xmlns:cx="http://schemas.microsoft.com/office/drawing/2014/chartex" xmlns:cx1="http://schemas.microsoft.com/office/drawing/2015/9/8/chartex" xmlns:cx2="http://schemas.microsoft.com/office/drawing/2015/10/21/chartex" xmlns:cx3="http://schemas.microsoft.com/office/drawing/2016/5/9/chartex" xmlns:cx4="http://schemas.microsoft.com/office/drawing/2016/5/10/chartex" xmlns:cx5="http://schemas.microsoft.com/office/drawing/2016/5/11/chartex" xmlns:cx6="http://schemas.microsoft.com/office/drawing/2016/5/12/chartex" xmlns:cx7="http://schemas.microsoft.com/office/drawing/2016/5/13/chartex" xmlns:cx8="http://schemas.microsoft.com/office/drawing/2016/5/14/chartex" xmlns:mc="http://schemas.openxmlformats.org/markup-compatibility/2006" xmlns:aink="http://schemas.microsoft.com/office/drawing/2016/ink" xmlns:am3d="http://schemas.microsoft.com/office/drawing/2017/model3d" xmlns:o="urn:schemas-microsoft-com:office:office" xmlns:r="http://schemas.openxmlformats.org/officeDocument/2006/relationships" xmlns:m="http://schemas.openxmlformats.org/officeDocument/2006/math" xmlns:v="urn:schemas-microsoft-com:vml" xmlns:wp14="http://schemas.microsoft.com/office/word/2010/wordprocessingDrawing" xmlns:wp="http://schemas.openxmlformats.org/drawingml/2006/wordprocessingDrawing" xmlns:w10="urn:schemas-microsoft-com:office:word" xmlns:w="http://schemas.openxmlformats.org/wordprocessingml/2006/main" xmlns:w14="http://schemas.microsoft.com/office/word/2010/wordml" xmlns:w15="http://schemas.microsoft.com/office/word/2012/wordml" xmlns:w16se="http://schemas.microsoft.com/office/word/2015/wordml/symex" xmlns:wpg="http://schemas.microsoft.com/office/word/2010/wordprocessingGroup" xmlns:wpi="http://schemas.microsoft.com/office/word/2010/wordprocessingInk" xmlns:wne="http://schemas.microsoft.com/office/word/2006/wordml" xmlns:wps="http://schemas.microsoft.com/office/word/2010/wordprocessingShape" mc:Ignorable="w14 w15 w16se wp14">
   <w:body>
     <w:tbl>
       <w:tblPr>
@@ -223,7 +223,25 @@
               <w:rPr>
                 <w:lang w:val="en-US"/>
               </w:rPr>
-              <w:t>A popup is showed and ask to the guest if he want to connect an existing account, such as Google or Facebook, or if he want to create a new account.</w:t>
+              <w:t>A pop-up shows up asking</w:t>
+            </w:r>
+            <w:r>
+              <w:rPr>
+                <w:lang w:val="en-US"/>
+              </w:rPr>
+              <w:t xml:space="preserve"> to the guest if he want</w:t>
+            </w:r>
+            <w:r>
+              <w:rPr>
+                <w:lang w:val="en-US"/>
+              </w:rPr>
+              <w:t>s</w:t>
+            </w:r>
+            <w:r>
+              <w:rPr>
+                <w:lang w:val="en-US"/>
+              </w:rPr>
+              <w:t xml:space="preserve"> to connect an existing account, such as Google or Facebook, or if he want to create a new account.</w:t>
             </w:r>
           </w:p>
           <w:p>
@@ -241,16 +259,14 @@
               <w:rPr>
                 <w:lang w:val="en-US"/>
               </w:rPr>
-              <w:t xml:space="preserve">   If guest select to connect an existing account the system accepts the request and creates a new </w:t>
-            </w:r>
-            <w:proofErr w:type="spellStart"/>
-            <w:r>
-              <w:rPr>
-                <w:lang w:val="en-US"/>
-              </w:rPr>
-              <w:t>Travlendar</w:t>
-            </w:r>
-            <w:proofErr w:type="spellEnd"/>
+              <w:t xml:space="preserve">   If the guest connects his account, </w:t>
+            </w:r>
+            <w:r>
+              <w:rPr>
+                <w:lang w:val="en-US"/>
+              </w:rPr>
+              <w:t>the system accepts the request and creates a new Travlendar</w:t>
+            </w:r>
             <w:r>
               <w:rPr>
                 <w:lang w:val="en-US"/>
@@ -261,13 +277,19 @@
               <w:rPr>
                 <w:lang w:val="en-US"/>
               </w:rPr>
-              <w:t xml:space="preserve"> account based on selected account</w:t>
-            </w:r>
-            <w:r>
-              <w:rPr>
-                <w:lang w:val="en-US"/>
-              </w:rPr>
-              <w:t xml:space="preserve"> and procedure ends</w:t>
+              <w:t xml:space="preserve"> account based on </w:t>
+            </w:r>
+            <w:r>
+              <w:rPr>
+                <w:lang w:val="en-US"/>
+              </w:rPr>
+              <w:t>provided</w:t>
+            </w:r>
+            <w:r>
+              <w:rPr>
+                <w:lang w:val="en-US"/>
+              </w:rPr>
+              <w:t xml:space="preserve"> account</w:t>
             </w:r>
             <w:r>
               <w:rPr>
@@ -291,13 +313,37 @@
               <w:rPr>
                 <w:lang w:val="en-US"/>
               </w:rPr>
-              <w:t xml:space="preserve">   If guest</w:t>
-            </w:r>
-            <w:r>
-              <w:rPr>
-                <w:lang w:val="en-US"/>
-              </w:rPr>
-              <w:t xml:space="preserve"> select to create a new account the system initializes the registration procedure.</w:t>
+              <w:t xml:space="preserve">   If </w:t>
+            </w:r>
+            <w:r>
+              <w:rPr>
+                <w:lang w:val="en-US"/>
+              </w:rPr>
+              <w:t xml:space="preserve">the </w:t>
+            </w:r>
+            <w:r>
+              <w:rPr>
+                <w:lang w:val="en-US"/>
+              </w:rPr>
+              <w:t>guest</w:t>
+            </w:r>
+            <w:r>
+              <w:rPr>
+                <w:lang w:val="en-US"/>
+              </w:rPr>
+              <w:t xml:space="preserve"> </w:t>
+            </w:r>
+            <w:r>
+              <w:rPr>
+                <w:lang w:val="en-US"/>
+              </w:rPr>
+              <w:t xml:space="preserve">chooses to create a new account, </w:t>
+            </w:r>
+            <w:r>
+              <w:rPr>
+                <w:lang w:val="en-US"/>
+              </w:rPr>
+              <w:t>he is redirected to the registration page which contains all the fields to be filled.</w:t>
             </w:r>
           </w:p>
           <w:p>
@@ -345,13 +391,25 @@
               <w:rPr>
                 <w:lang w:val="en-US"/>
               </w:rPr>
-              <w:t xml:space="preserve"> all the mandatory fields</w:t>
-            </w:r>
-            <w:r>
-              <w:rPr>
-                <w:lang w:val="en-US"/>
-              </w:rPr>
-              <w:t xml:space="preserve"> and can set the preferences, but this step isn’t mandatory.</w:t>
+              <w:t xml:space="preserve"> </w:t>
+            </w:r>
+            <w:r>
+              <w:rPr>
+                <w:lang w:val="en-US"/>
+              </w:rPr>
+              <w:t xml:space="preserve">out </w:t>
+            </w:r>
+            <w:r>
+              <w:rPr>
+                <w:lang w:val="en-US"/>
+              </w:rPr>
+              <w:t>all the mandatory fields</w:t>
+            </w:r>
+            <w:r>
+              <w:rPr>
+                <w:lang w:val="en-US"/>
+              </w:rPr>
+              <w:t>.</w:t>
             </w:r>
           </w:p>
           <w:p>
@@ -369,19 +427,7 @@
               <w:rPr>
                 <w:lang w:val="en-US"/>
               </w:rPr>
-              <w:t xml:space="preserve">The </w:t>
-            </w:r>
-            <w:r>
-              <w:rPr>
-                <w:lang w:val="en-US"/>
-              </w:rPr>
-              <w:t>g</w:t>
-            </w:r>
-            <w:r>
-              <w:rPr>
-                <w:lang w:val="en-US"/>
-              </w:rPr>
-              <w:t>uest clicks on button “Confirm”.</w:t>
+              <w:t>(Optional) The guest fills out the preferences.</w:t>
             </w:r>
           </w:p>
           <w:p>
@@ -399,31 +445,19 @@
               <w:rPr>
                 <w:lang w:val="en-US"/>
               </w:rPr>
-              <w:t>The system control</w:t>
-            </w:r>
-            <w:r>
-              <w:rPr>
-                <w:lang w:val="en-US"/>
-              </w:rPr>
-              <w:t>s</w:t>
-            </w:r>
-            <w:r>
-              <w:rPr>
-                <w:lang w:val="en-US"/>
-              </w:rPr>
-              <w:t xml:space="preserve"> received data and save</w:t>
-            </w:r>
-            <w:r>
-              <w:rPr>
-                <w:lang w:val="en-US"/>
-              </w:rPr>
-              <w:t>s</w:t>
-            </w:r>
-            <w:r>
-              <w:rPr>
-                <w:lang w:val="en-US"/>
-              </w:rPr>
-              <w:t xml:space="preserve"> it.</w:t>
+              <w:t xml:space="preserve">The </w:t>
+            </w:r>
+            <w:r>
+              <w:rPr>
+                <w:lang w:val="en-US"/>
+              </w:rPr>
+              <w:t>g</w:t>
+            </w:r>
+            <w:r>
+              <w:rPr>
+                <w:lang w:val="en-US"/>
+              </w:rPr>
+              <w:t>uest clicks on button “Confirm”.</w:t>
             </w:r>
           </w:p>
           <w:p>
@@ -441,31 +475,13 @@
               <w:rPr>
                 <w:lang w:val="en-US"/>
               </w:rPr>
-              <w:t>The g</w:t>
-            </w:r>
-            <w:r>
-              <w:rPr>
-                <w:lang w:val="en-US"/>
-              </w:rPr>
-              <w:t xml:space="preserve">uest must </w:t>
-            </w:r>
-            <w:r>
-              <w:rPr>
-                <w:lang w:val="en-US"/>
-              </w:rPr>
-              <w:t>confirm registration through a</w:t>
-            </w:r>
-            <w:r>
-              <w:rPr>
-                <w:lang w:val="en-US"/>
-              </w:rPr>
-              <w:t xml:space="preserve"> link sent to email address previous inserted.</w:t>
-            </w:r>
-            <w:r>
-              <w:rPr>
-                <w:lang w:val="en-US"/>
-              </w:rPr>
-              <w:t xml:space="preserve"> </w:t>
+              <w:t xml:space="preserve">The system </w:t>
+            </w:r>
+            <w:r>
+              <w:rPr>
+                <w:lang w:val="en-US"/>
+              </w:rPr>
+              <w:t>checks data provided and eventually creates and registers the user account.</w:t>
             </w:r>
           </w:p>
         </w:tc>
@@ -506,83 +522,33 @@
           </w:tcPr>
           <w:p>
             <w:pPr>
-              <w:pStyle w:val="Paragrafoelenco"/>
-              <w:numPr>
-                <w:ilvl w:val="0"/>
-                <w:numId w:val="27"/>
-              </w:numPr>
-              <w:rPr>
-                <w:lang w:val="en-US"/>
-              </w:rPr>
-            </w:pPr>
-            <w:r>
-              <w:rPr>
-                <w:lang w:val="en-US"/>
-              </w:rPr>
-              <w:t xml:space="preserve">Guest has selected to connect an existing account to </w:t>
-            </w:r>
-            <w:proofErr w:type="spellStart"/>
-            <w:r>
-              <w:rPr>
-                <w:lang w:val="en-US"/>
-              </w:rPr>
-              <w:t>Travlendar</w:t>
-            </w:r>
-            <w:proofErr w:type="spellEnd"/>
-            <w:r>
-              <w:rPr>
-                <w:lang w:val="en-US"/>
-              </w:rPr>
-              <w:t>+ and the system creates the account.</w:t>
-            </w:r>
-          </w:p>
-          <w:p>
-            <w:pPr>
-              <w:pStyle w:val="Paragrafoelenco"/>
-              <w:numPr>
-                <w:ilvl w:val="0"/>
-                <w:numId w:val="27"/>
-              </w:numPr>
-              <w:rPr>
-                <w:lang w:val="en-US"/>
-              </w:rPr>
-            </w:pPr>
-            <w:r>
-              <w:rPr>
-                <w:lang w:val="en-US"/>
-              </w:rPr>
-              <w:t>G</w:t>
-            </w:r>
-            <w:r>
-              <w:rPr>
-                <w:lang w:val="en-US"/>
-              </w:rPr>
-              <w:t xml:space="preserve">uest after has confirmed the registration become new </w:t>
-            </w:r>
-            <w:r>
-              <w:rPr>
-                <w:lang w:val="en-US"/>
-              </w:rPr>
-              <w:t>u</w:t>
-            </w:r>
-            <w:r>
-              <w:rPr>
-                <w:lang w:val="en-US"/>
-              </w:rPr>
-              <w:t>ser.</w:t>
-            </w:r>
-          </w:p>
-          <w:p>
-            <w:pPr>
-              <w:rPr>
-                <w:lang w:val="en-US"/>
-              </w:rPr>
-            </w:pPr>
-            <w:r>
-              <w:rPr>
-                <w:lang w:val="en-US"/>
-              </w:rPr>
-              <w:t>From now he can log in the application ad start to use the system with all functionality.</w:t>
+              <w:rPr>
+                <w:lang w:val="en-US"/>
+              </w:rPr>
+            </w:pPr>
+            <w:r>
+              <w:rPr>
+                <w:lang w:val="en-US"/>
+              </w:rPr>
+              <w:t xml:space="preserve">The guest has successfully created a new account and </w:t>
+            </w:r>
+            <w:r>
+              <w:rPr>
+                <w:lang w:val="en-US"/>
+              </w:rPr>
+              <w:t xml:space="preserve">he </w:t>
+            </w:r>
+            <w:r>
+              <w:rPr>
+                <w:lang w:val="en-US"/>
+              </w:rPr>
+              <w:t>can log in</w:t>
+            </w:r>
+            <w:r>
+              <w:rPr>
+                <w:lang w:val="en-US"/>
+              </w:rPr>
+              <w:t>to the system with his credentials.</w:t>
             </w:r>
           </w:p>
         </w:tc>
@@ -636,19 +602,19 @@
               <w:rPr>
                 <w:lang w:val="en-US"/>
               </w:rPr>
-              <w:t>Connection with</w:t>
-            </w:r>
-            <w:r>
-              <w:rPr>
-                <w:lang w:val="en-US"/>
-              </w:rPr>
-              <w:t xml:space="preserve"> an</w:t>
-            </w:r>
-            <w:r>
-              <w:rPr>
-                <w:lang w:val="en-US"/>
-              </w:rPr>
-              <w:t xml:space="preserve"> existing account is not possible.</w:t>
+              <w:t xml:space="preserve">Email provided is already in use. The system does not </w:t>
+            </w:r>
+            <w:r>
+              <w:rPr>
+                <w:lang w:val="en-US"/>
+              </w:rPr>
+              <w:t>proceed in</w:t>
+            </w:r>
+            <w:r>
+              <w:rPr>
+                <w:lang w:val="en-US"/>
+              </w:rPr>
+              <w:t xml:space="preserve"> the registration process and the account is not created. It is possible to repeat the procedure.</w:t>
             </w:r>
           </w:p>
           <w:p>
@@ -666,196 +632,13 @@
               <w:rPr>
                 <w:lang w:val="en-US"/>
               </w:rPr>
-              <w:t xml:space="preserve">The </w:t>
-            </w:r>
-            <w:r>
-              <w:rPr>
-                <w:lang w:val="en-US"/>
-              </w:rPr>
-              <w:t>g</w:t>
-            </w:r>
-            <w:r>
-              <w:rPr>
-                <w:lang w:val="en-US"/>
-              </w:rPr>
-              <w:t>uest is already registered</w:t>
-            </w:r>
-            <w:r>
-              <w:rPr>
-                <w:lang w:val="en-US"/>
-              </w:rPr>
-              <w:t>.</w:t>
-            </w:r>
-          </w:p>
-          <w:p>
-            <w:pPr>
-              <w:pStyle w:val="Paragrafoelenco"/>
-              <w:numPr>
-                <w:ilvl w:val="0"/>
-                <w:numId w:val="2"/>
-              </w:numPr>
-              <w:rPr>
-                <w:lang w:val="en-US"/>
-              </w:rPr>
-            </w:pPr>
-            <w:r>
-              <w:rPr>
-                <w:lang w:val="en-US"/>
-              </w:rPr>
-              <w:t>The information inserted inside mandatory fields are incorrect (ex. Email not valid, Password that not respect all requisites).</w:t>
-            </w:r>
-          </w:p>
-          <w:p>
-            <w:pPr>
-              <w:pStyle w:val="Paragrafoelenco"/>
-              <w:numPr>
-                <w:ilvl w:val="0"/>
-                <w:numId w:val="2"/>
-              </w:numPr>
-              <w:rPr>
-                <w:lang w:val="en-US"/>
-              </w:rPr>
-            </w:pPr>
-            <w:r>
-              <w:rPr>
-                <w:lang w:val="en-US"/>
-              </w:rPr>
-              <w:t>Username chose</w:t>
-            </w:r>
-            <w:r>
-              <w:rPr>
-                <w:lang w:val="en-US"/>
-              </w:rPr>
-              <w:t xml:space="preserve">n </w:t>
-            </w:r>
-            <w:r>
-              <w:rPr>
-                <w:lang w:val="en-US"/>
-              </w:rPr>
-              <w:t xml:space="preserve">by </w:t>
-            </w:r>
-            <w:r>
-              <w:rPr>
-                <w:lang w:val="en-US"/>
-              </w:rPr>
-              <w:t>g</w:t>
-            </w:r>
-            <w:r>
-              <w:rPr>
-                <w:lang w:val="en-US"/>
-              </w:rPr>
-              <w:t>uest is already used.</w:t>
-            </w:r>
-          </w:p>
-          <w:p>
-            <w:pPr>
-              <w:pStyle w:val="Paragrafoelenco"/>
-              <w:numPr>
-                <w:ilvl w:val="0"/>
-                <w:numId w:val="2"/>
-              </w:numPr>
-              <w:rPr>
-                <w:lang w:val="en-US"/>
-              </w:rPr>
-            </w:pPr>
-            <w:r>
-              <w:rPr>
-                <w:lang w:val="en-US"/>
-              </w:rPr>
-              <w:t xml:space="preserve">Email inserted by </w:t>
-            </w:r>
-            <w:r>
-              <w:rPr>
-                <w:lang w:val="en-US"/>
-              </w:rPr>
-              <w:t>g</w:t>
-            </w:r>
-            <w:r>
-              <w:rPr>
-                <w:lang w:val="en-US"/>
-              </w:rPr>
-              <w:t>uest is associated to another user</w:t>
-            </w:r>
-            <w:r>
-              <w:rPr>
-                <w:lang w:val="en-US"/>
-              </w:rPr>
-              <w:t>.</w:t>
-            </w:r>
-          </w:p>
-          <w:p>
-            <w:pPr>
-              <w:rPr>
-                <w:lang w:val="en-US"/>
-              </w:rPr>
-            </w:pPr>
-          </w:p>
-          <w:p>
-            <w:pPr>
-              <w:rPr>
-                <w:lang w:val="en-US"/>
-              </w:rPr>
-            </w:pPr>
-            <w:r>
-              <w:rPr>
-                <w:lang w:val="en-US"/>
-              </w:rPr>
-              <w:t>For the first exception an error message shows to the user that is impossible to connect with the existing account and advices to create it without connecting on existing one.</w:t>
-            </w:r>
-          </w:p>
-          <w:p>
-            <w:pPr>
-              <w:rPr>
-                <w:lang w:val="en-US"/>
-              </w:rPr>
-            </w:pPr>
-            <w:r>
-              <w:rPr>
-                <w:lang w:val="en-US"/>
-              </w:rPr>
-              <w:t xml:space="preserve">When </w:t>
-            </w:r>
-            <w:r>
-              <w:rPr>
-                <w:lang w:val="en-US"/>
-              </w:rPr>
-              <w:t>the other</w:t>
-            </w:r>
-            <w:r>
-              <w:rPr>
-                <w:lang w:val="en-US"/>
-              </w:rPr>
-              <w:t xml:space="preserve"> exc</w:t>
-            </w:r>
-            <w:r>
-              <w:rPr>
-                <w:lang w:val="en-US"/>
-              </w:rPr>
-              <w:t>eptions occur</w:t>
-            </w:r>
-            <w:r>
-              <w:rPr>
-                <w:lang w:val="en-US"/>
-              </w:rPr>
-              <w:t>,</w:t>
-            </w:r>
-            <w:r>
-              <w:rPr>
-                <w:lang w:val="en-US"/>
-              </w:rPr>
-              <w:t xml:space="preserve"> an error message appears and displays the reason that caused the </w:t>
-            </w:r>
-            <w:r>
-              <w:rPr>
-                <w:lang w:val="en-US"/>
-              </w:rPr>
-              <w:t>failure</w:t>
-            </w:r>
-            <w:r>
-              <w:rPr>
-                <w:lang w:val="en-US"/>
-              </w:rPr>
-              <w:t xml:space="preserve"> in the registration procedure. Then the procedure restart from the second steps.</w:t>
+              <w:t xml:space="preserve">Data provided are incorrect. The system </w:t>
+            </w:r>
+            <w:r>
+              <w:rPr>
+                <w:lang w:val="en-US"/>
+              </w:rPr>
+              <w:t>highlights the incorrect fields and asks the user to repeat the procedure.</w:t>
             </w:r>
           </w:p>
         </w:tc>
@@ -1031,25 +814,13 @@
               <w:rPr>
                 <w:lang w:val="en-US"/>
               </w:rPr>
-              <w:t xml:space="preserve">The </w:t>
-            </w:r>
-            <w:r>
-              <w:rPr>
-                <w:lang w:val="en-US"/>
-              </w:rPr>
-              <w:t>u</w:t>
-            </w:r>
-            <w:r>
-              <w:rPr>
-                <w:lang w:val="en-US"/>
-              </w:rPr>
-              <w:t>ser is on the log in page</w:t>
-            </w:r>
-            <w:r>
-              <w:rPr>
-                <w:lang w:val="en-US"/>
-              </w:rPr>
-              <w:t xml:space="preserve"> of the application.</w:t>
+              <w:t xml:space="preserve">The user launches the application and </w:t>
+            </w:r>
+            <w:r>
+              <w:rPr>
+                <w:lang w:val="en-US"/>
+              </w:rPr>
+              <w:t>clicks on the “Log In” button</w:t>
             </w:r>
           </w:p>
         </w:tc>
@@ -1127,7 +898,13 @@
               <w:rPr>
                 <w:lang w:val="en-US"/>
               </w:rPr>
-              <w:t xml:space="preserve"> credentials (username and password) inside appropriate fields.</w:t>
+              <w:t xml:space="preserve"> </w:t>
+            </w:r>
+            <w:r>
+              <w:rPr>
+                <w:lang w:val="en-US"/>
+              </w:rPr>
+              <w:t>email.</w:t>
             </w:r>
           </w:p>
           <w:p>
@@ -1145,19 +922,7 @@
               <w:rPr>
                 <w:lang w:val="en-US"/>
               </w:rPr>
-              <w:t xml:space="preserve">The </w:t>
-            </w:r>
-            <w:r>
-              <w:rPr>
-                <w:lang w:val="en-US"/>
-              </w:rPr>
-              <w:t>u</w:t>
-            </w:r>
-            <w:r>
-              <w:rPr>
-                <w:lang w:val="en-US"/>
-              </w:rPr>
-              <w:t>ser clicks on “Log In” button.</w:t>
+              <w:t>The user inserts his password.</w:t>
             </w:r>
           </w:p>
           <w:p>
@@ -1175,20 +940,7 @@
               <w:rPr>
                 <w:lang w:val="en-US"/>
               </w:rPr>
-              <w:lastRenderedPageBreak/>
-              <w:t>The system receives t</w:t>
-            </w:r>
-            <w:r>
-              <w:rPr>
-                <w:lang w:val="en-US"/>
-              </w:rPr>
-              <w:t>he user’s request and allow him to view his</w:t>
-            </w:r>
-            <w:r>
-              <w:rPr>
-                <w:lang w:val="en-US"/>
-              </w:rPr>
-              <w:t xml:space="preserve"> calendar.</w:t>
+              <w:t>The user clicks on the “Log In” button</w:t>
             </w:r>
           </w:p>
         </w:tc>
@@ -1218,7 +970,6 @@
                 <w:szCs w:val="24"/>
                 <w:lang w:val="en-US"/>
               </w:rPr>
-              <w:lastRenderedPageBreak/>
               <w:t>Exit conditions</w:t>
             </w:r>
           </w:p>
@@ -1238,31 +989,21 @@
               <w:rPr>
                 <w:lang w:val="en-US"/>
               </w:rPr>
-              <w:t xml:space="preserve">The </w:t>
-            </w:r>
-            <w:r>
-              <w:rPr>
-                <w:lang w:val="en-US"/>
-              </w:rPr>
-              <w:t>u</w:t>
-            </w:r>
-            <w:r>
-              <w:rPr>
-                <w:lang w:val="en-US"/>
-              </w:rPr>
-              <w:t>ser is succ</w:t>
-            </w:r>
-            <w:r>
-              <w:rPr>
-                <w:lang w:val="en-US"/>
-              </w:rPr>
-              <w:t>essfully redirected to view his</w:t>
-            </w:r>
-            <w:r>
-              <w:rPr>
-                <w:lang w:val="en-US"/>
-              </w:rPr>
-              <w:t xml:space="preserve"> calendar.</w:t>
+              <w:t xml:space="preserve">The login procedure is successfully completed. The user is logged into the system and </w:t>
+            </w:r>
+            <w:proofErr w:type="gramStart"/>
+            <w:r>
+              <w:rPr>
+                <w:lang w:val="en-US"/>
+              </w:rPr>
+              <w:t>is able to</w:t>
+            </w:r>
+            <w:proofErr w:type="gramEnd"/>
+            <w:r>
+              <w:rPr>
+                <w:lang w:val="en-US"/>
+              </w:rPr>
+              <w:t xml:space="preserve"> access to all the functionalities.</w:t>
             </w:r>
           </w:p>
         </w:tc>
@@ -1303,58 +1044,33 @@
           </w:tcPr>
           <w:p>
             <w:pPr>
-              <w:pStyle w:val="Paragrafoelenco"/>
-              <w:numPr>
-                <w:ilvl w:val="0"/>
-                <w:numId w:val="4"/>
-              </w:numPr>
-              <w:rPr>
-                <w:lang w:val="en-US"/>
-              </w:rPr>
-            </w:pPr>
-            <w:r>
-              <w:rPr>
-                <w:lang w:val="en-US"/>
-              </w:rPr>
-              <w:t>The User inserts not valid Username.</w:t>
-            </w:r>
-          </w:p>
-          <w:p>
-            <w:pPr>
-              <w:pStyle w:val="Paragrafoelenco"/>
-              <w:numPr>
-                <w:ilvl w:val="0"/>
-                <w:numId w:val="4"/>
-              </w:numPr>
-              <w:rPr>
-                <w:lang w:val="en-US"/>
-              </w:rPr>
-            </w:pPr>
-            <w:r>
-              <w:rPr>
-                <w:lang w:val="en-US"/>
-              </w:rPr>
-              <w:t>The User inserts not valid Password.</w:t>
-            </w:r>
-          </w:p>
-          <w:p>
-            <w:pPr>
-              <w:rPr>
-                <w:lang w:val="en-US"/>
-              </w:rPr>
-            </w:pPr>
-          </w:p>
-          <w:p>
-            <w:pPr>
-              <w:rPr>
-                <w:lang w:val="en-US"/>
-              </w:rPr>
-            </w:pPr>
-            <w:r>
-              <w:rPr>
-                <w:lang w:val="en-US"/>
-              </w:rPr>
-              <w:t xml:space="preserve">All exceptions are handled with an error message that notify to the user the occurred issue and the procedure restarts to the first step. </w:t>
+              <w:rPr>
+                <w:lang w:val="en-US"/>
+              </w:rPr>
+            </w:pPr>
+            <w:r>
+              <w:rPr>
+                <w:lang w:val="en-US"/>
+              </w:rPr>
+              <w:t xml:space="preserve">The </w:t>
+            </w:r>
+            <w:r>
+              <w:rPr>
+                <w:lang w:val="en-US"/>
+              </w:rPr>
+              <w:t>credentials provided are not</w:t>
+            </w:r>
+            <w:r>
+              <w:rPr>
+                <w:lang w:val="en-US"/>
+              </w:rPr>
+              <w:t xml:space="preserve"> associated to any existing </w:t>
+            </w:r>
+            <w:r>
+              <w:rPr>
+                <w:lang w:val="en-US"/>
+              </w:rPr>
+              <w:t>account. The login procedure is rejected and the guest is brought back to the login page. It is possible to repeat the procedure.</w:t>
             </w:r>
           </w:p>
         </w:tc>
@@ -1514,38 +1230,15 @@
           </w:tcPr>
           <w:p>
             <w:pPr>
-              <w:pStyle w:val="Paragrafoelenco"/>
-              <w:numPr>
-                <w:ilvl w:val="0"/>
-                <w:numId w:val="40"/>
-              </w:numPr>
-              <w:rPr>
-                <w:lang w:val="en-US"/>
-              </w:rPr>
-            </w:pPr>
-            <w:r>
-              <w:rPr>
-                <w:lang w:val="en-US"/>
-              </w:rPr>
-              <w:t>User opens lateral menu and clicks on preferences button.</w:t>
-            </w:r>
-          </w:p>
-          <w:p>
-            <w:pPr>
-              <w:pStyle w:val="Paragrafoelenco"/>
-              <w:numPr>
-                <w:ilvl w:val="0"/>
-                <w:numId w:val="40"/>
-              </w:numPr>
-              <w:rPr>
-                <w:lang w:val="en-US"/>
-              </w:rPr>
-            </w:pPr>
-            <w:r>
-              <w:rPr>
-                <w:lang w:val="en-US"/>
-              </w:rPr>
-              <w:t>The guest, during registration procedure, clicks on preferences button.</w:t>
+              <w:rPr>
+                <w:lang w:val="en-US"/>
+              </w:rPr>
+            </w:pPr>
+            <w:r>
+              <w:rPr>
+                <w:lang w:val="en-US"/>
+              </w:rPr>
+              <w:t>The user clicks on the “Preferences” button during the registration process</w:t>
             </w:r>
           </w:p>
         </w:tc>
@@ -1575,6 +1268,7 @@
                 <w:szCs w:val="24"/>
                 <w:lang w:val="en-US"/>
               </w:rPr>
+              <w:lastRenderedPageBreak/>
               <w:t>Flow of events</w:t>
             </w:r>
           </w:p>
@@ -1810,7 +1504,7 @@
                 <w:sz w:val="24"/>
                 <w:lang w:val="en-US"/>
               </w:rPr>
-              <w:t>View calendar</w:t>
+              <w:t>View daily schedule</w:t>
             </w:r>
           </w:p>
         </w:tc>
@@ -1861,6 +1555,12 @@
               </w:rPr>
               <w:t>User</w:t>
             </w:r>
+            <w:r>
+              <w:rPr>
+                <w:lang w:val="en-US"/>
+              </w:rPr>
+              <w:t>, External APIs</w:t>
+            </w:r>
           </w:p>
         </w:tc>
       </w:tr>
@@ -1908,19 +1608,7 @@
               <w:rPr>
                 <w:lang w:val="en-US"/>
               </w:rPr>
-              <w:t xml:space="preserve">The </w:t>
-            </w:r>
-            <w:r>
-              <w:rPr>
-                <w:lang w:val="en-US"/>
-              </w:rPr>
-              <w:t>u</w:t>
-            </w:r>
-            <w:r>
-              <w:rPr>
-                <w:lang w:val="en-US"/>
-              </w:rPr>
-              <w:t>ser must be logged in.</w:t>
+              <w:t>The user clicks on the “View daily schedule” button while checking an appointment on his calendar.</w:t>
             </w:r>
           </w:p>
         </w:tc>
@@ -1964,7 +1652,7 @@
               <w:pStyle w:val="Paragrafoelenco"/>
               <w:numPr>
                 <w:ilvl w:val="0"/>
-                <w:numId w:val="41"/>
+                <w:numId w:val="12"/>
               </w:numPr>
               <w:rPr>
                 <w:lang w:val="en-US"/>
@@ -1974,7 +1662,7 @@
               <w:rPr>
                 <w:lang w:val="en-US"/>
               </w:rPr>
-              <w:t>The user on the homepage of the application can see the state of his calendar.</w:t>
+              <w:t xml:space="preserve">The system </w:t>
             </w:r>
           </w:p>
         </w:tc>
@@ -2019,12 +1707,14 @@
                 <w:lang w:val="en-US"/>
               </w:rPr>
             </w:pPr>
-            <w:r>
-              <w:rPr>
-                <w:lang w:val="en-US"/>
-              </w:rPr>
-              <w:t xml:space="preserve">The user controls all his appointments. </w:t>
-            </w:r>
+            <w:bookmarkStart w:id="0" w:name="_GoBack"/>
+            <w:r>
+              <w:rPr>
+                <w:lang w:val="en-US"/>
+              </w:rPr>
+              <w:t>User clicks on back arrow and return to homepage (daily view).</w:t>
+            </w:r>
+            <w:bookmarkEnd w:id="0"/>
           </w:p>
         </w:tc>
       </w:tr>
@@ -2064,15 +1754,58 @@
           </w:tcPr>
           <w:p>
             <w:pPr>
-              <w:rPr>
-                <w:lang w:val="en-US"/>
-              </w:rPr>
-            </w:pPr>
-            <w:r>
-              <w:rPr>
-                <w:lang w:val="en-US"/>
-              </w:rPr>
-              <w:t>No exceptions provided.</w:t>
+              <w:pStyle w:val="Paragrafoelenco"/>
+              <w:numPr>
+                <w:ilvl w:val="0"/>
+                <w:numId w:val="28"/>
+              </w:numPr>
+              <w:rPr>
+                <w:lang w:val="en-US"/>
+              </w:rPr>
+            </w:pPr>
+            <w:r>
+              <w:rPr>
+                <w:lang w:val="en-US"/>
+              </w:rPr>
+              <w:t>Appointments inserted are overlapped.</w:t>
+            </w:r>
+          </w:p>
+          <w:p>
+            <w:pPr>
+              <w:pStyle w:val="Paragrafoelenco"/>
+              <w:numPr>
+                <w:ilvl w:val="0"/>
+                <w:numId w:val="28"/>
+              </w:numPr>
+              <w:rPr>
+                <w:lang w:val="en-US"/>
+              </w:rPr>
+            </w:pPr>
+            <w:r>
+              <w:rPr>
+                <w:lang w:val="en-US"/>
+              </w:rPr>
+              <w:t>The travel to reach one appointment is too long to reach it without overlaps with another appointment.</w:t>
+            </w:r>
+          </w:p>
+          <w:p>
+            <w:pPr>
+              <w:rPr>
+                <w:lang w:val="en-US"/>
+              </w:rPr>
+            </w:pPr>
+          </w:p>
+          <w:p>
+            <w:pPr>
+              <w:rPr>
+                <w:lang w:val="en-US"/>
+              </w:rPr>
+            </w:pPr>
+            <w:r>
+              <w:rPr>
+                <w:lang w:val="en-US"/>
+              </w:rPr>
+              <w:t>When user views daily schedule, this is computed by exploiting weather condition or the live situation about the street. When the system run into two appointments that are overlapped (first exception) or travel too long (second exception) a message is displayed to the user and commit him to select which is/are the appointment/s to keep.</w:t>
             </w:r>
           </w:p>
         </w:tc>
@@ -2142,7 +1875,7 @@
                 <w:sz w:val="24"/>
                 <w:lang w:val="en-US"/>
               </w:rPr>
-              <w:t>Change view calendar</w:t>
+              <w:t>View travel details</w:t>
             </w:r>
           </w:p>
         </w:tc>
@@ -2232,6 +1965,11 @@
           </w:tcPr>
           <w:p>
             <w:pPr>
+              <w:pStyle w:val="Paragrafoelenco"/>
+              <w:numPr>
+                <w:ilvl w:val="0"/>
+                <w:numId w:val="39"/>
+              </w:numPr>
               <w:rPr>
                 <w:lang w:val="en-US"/>
               </w:rPr>
@@ -2246,19 +1984,49 @@
               <w:rPr>
                 <w:lang w:val="en-US"/>
               </w:rPr>
-              <w:t>is on</w:t>
-            </w:r>
-            <w:r>
-              <w:rPr>
-                <w:lang w:val="en-US"/>
-              </w:rPr>
-              <w:t xml:space="preserve"> the application homepage</w:t>
+              <w:t>is</w:t>
+            </w:r>
+            <w:r>
+              <w:rPr>
+                <w:lang w:val="en-US"/>
+              </w:rPr>
+              <w:t xml:space="preserve"> on daily schedule page</w:t>
+            </w:r>
+            <w:r>
+              <w:rPr>
+                <w:lang w:val="en-US"/>
+              </w:rPr>
+              <w:t xml:space="preserve"> and this is created without errors</w:t>
             </w:r>
             <w:r>
               <w:rPr>
                 <w:lang w:val="en-US"/>
               </w:rPr>
               <w:t>.</w:t>
+            </w:r>
+            <w:r>
+              <w:rPr>
+                <w:lang w:val="en-US"/>
+              </w:rPr>
+              <w:t xml:space="preserve"> </w:t>
+            </w:r>
+          </w:p>
+          <w:p>
+            <w:pPr>
+              <w:pStyle w:val="Paragrafoelenco"/>
+              <w:numPr>
+                <w:ilvl w:val="0"/>
+                <w:numId w:val="39"/>
+              </w:numPr>
+              <w:rPr>
+                <w:lang w:val="en-US"/>
+              </w:rPr>
+            </w:pPr>
+            <w:r>
+              <w:rPr>
+                <w:lang w:val="en-US"/>
+              </w:rPr>
+              <w:t>User clicks on one travel that are schedule for the day.</w:t>
             </w:r>
           </w:p>
         </w:tc>
@@ -2288,7 +2056,6 @@
                 <w:szCs w:val="24"/>
                 <w:lang w:val="en-US"/>
               </w:rPr>
-              <w:lastRenderedPageBreak/>
               <w:t>Flow of events</w:t>
             </w:r>
           </w:p>
@@ -2303,7 +2070,7 @@
               <w:pStyle w:val="Paragrafoelenco"/>
               <w:numPr>
                 <w:ilvl w:val="0"/>
-                <w:numId w:val="15"/>
+                <w:numId w:val="17"/>
               </w:numPr>
               <w:rPr>
                 <w:lang w:val="en-US"/>
@@ -2313,97 +2080,7 @@
               <w:rPr>
                 <w:lang w:val="en-US"/>
               </w:rPr>
-              <w:t>The user</w:t>
-            </w:r>
-            <w:r>
-              <w:rPr>
-                <w:lang w:val="en-US"/>
-              </w:rPr>
-              <w:t xml:space="preserve"> </w:t>
-            </w:r>
-            <w:r>
-              <w:rPr>
-                <w:lang w:val="en-US"/>
-              </w:rPr>
-              <w:t>open</w:t>
-            </w:r>
-            <w:r>
-              <w:rPr>
-                <w:lang w:val="en-US"/>
-              </w:rPr>
-              <w:t>s</w:t>
-            </w:r>
-            <w:r>
-              <w:rPr>
-                <w:lang w:val="en-US"/>
-              </w:rPr>
-              <w:t xml:space="preserve"> the</w:t>
-            </w:r>
-            <w:r>
-              <w:rPr>
-                <w:lang w:val="en-US"/>
-              </w:rPr>
-              <w:t xml:space="preserve"> lateral</w:t>
-            </w:r>
-            <w:r>
-              <w:rPr>
-                <w:lang w:val="en-US"/>
-              </w:rPr>
-              <w:t xml:space="preserve"> menu</w:t>
-            </w:r>
-            <w:r>
-              <w:rPr>
-                <w:lang w:val="en-US"/>
-              </w:rPr>
-              <w:t>.</w:t>
-            </w:r>
-          </w:p>
-          <w:p>
-            <w:pPr>
-              <w:pStyle w:val="Paragrafoelenco"/>
-              <w:numPr>
-                <w:ilvl w:val="0"/>
-                <w:numId w:val="15"/>
-              </w:numPr>
-              <w:rPr>
-                <w:lang w:val="en-US"/>
-              </w:rPr>
-            </w:pPr>
-            <w:r>
-              <w:rPr>
-                <w:lang w:val="en-US"/>
-              </w:rPr>
-              <w:t xml:space="preserve">User clicks on one of </w:t>
-            </w:r>
-            <w:r>
-              <w:rPr>
-                <w:lang w:val="en-US"/>
-              </w:rPr>
-              <w:t>available view</w:t>
-            </w:r>
-            <w:r>
-              <w:rPr>
-                <w:lang w:val="en-US"/>
-              </w:rPr>
-              <w:t>.</w:t>
-            </w:r>
-          </w:p>
-          <w:p>
-            <w:pPr>
-              <w:pStyle w:val="Paragrafoelenco"/>
-              <w:numPr>
-                <w:ilvl w:val="0"/>
-                <w:numId w:val="15"/>
-              </w:numPr>
-              <w:rPr>
-                <w:lang w:val="en-US"/>
-              </w:rPr>
-            </w:pPr>
-            <w:r>
-              <w:rPr>
-                <w:lang w:val="en-US"/>
-              </w:rPr>
-              <w:t>The system receives the request to change the view and closes the menu.</w:t>
+              <w:t>User visualizes all information about the selected travel, such as the vehicle to reach the appointments, the trace route and the travel estimated time.</w:t>
             </w:r>
           </w:p>
         </w:tc>
@@ -2444,38 +2121,15 @@
           </w:tcPr>
           <w:p>
             <w:pPr>
-              <w:pStyle w:val="Paragrafoelenco"/>
-              <w:numPr>
-                <w:ilvl w:val="0"/>
-                <w:numId w:val="16"/>
-              </w:numPr>
-              <w:rPr>
-                <w:lang w:val="en-US"/>
-              </w:rPr>
-            </w:pPr>
-            <w:r>
-              <w:rPr>
-                <w:lang w:val="en-US"/>
-              </w:rPr>
-              <w:t>User open the lateral menu but closes it without change the view.</w:t>
-            </w:r>
-          </w:p>
-          <w:p>
-            <w:pPr>
-              <w:pStyle w:val="Paragrafoelenco"/>
-              <w:numPr>
-                <w:ilvl w:val="0"/>
-                <w:numId w:val="16"/>
-              </w:numPr>
-              <w:rPr>
-                <w:lang w:val="en-US"/>
-              </w:rPr>
-            </w:pPr>
-            <w:r>
-              <w:rPr>
-                <w:lang w:val="en-US"/>
-              </w:rPr>
-              <w:t>System has changed the view and has closed the menu.</w:t>
+              <w:rPr>
+                <w:lang w:val="en-US"/>
+              </w:rPr>
+            </w:pPr>
+            <w:r>
+              <w:rPr>
+                <w:lang w:val="en-US"/>
+              </w:rPr>
+              <w:t>User clicks on back arrow and return to daily schedule.</w:t>
             </w:r>
           </w:p>
         </w:tc>
@@ -2524,7 +2178,7 @@
               <w:rPr>
                 <w:lang w:val="en-US"/>
               </w:rPr>
-              <w:t>No exceptions provided.</w:t>
+              <w:t>No exceptions expected.</w:t>
             </w:r>
           </w:p>
         </w:tc>
@@ -2579,6 +2233,7 @@
                 <w:szCs w:val="24"/>
                 <w:lang w:val="en-US"/>
               </w:rPr>
+              <w:lastRenderedPageBreak/>
               <w:t>Name</w:t>
             </w:r>
           </w:p>
@@ -2601,7 +2256,7 @@
                 <w:sz w:val="24"/>
                 <w:lang w:val="en-US"/>
               </w:rPr>
-              <w:t>View daily schedule</w:t>
+              <w:t>View travel alternatives</w:t>
             </w:r>
           </w:p>
         </w:tc>
@@ -2691,6 +2346,11 @@
           </w:tcPr>
           <w:p>
             <w:pPr>
+              <w:pStyle w:val="Paragrafoelenco"/>
+              <w:numPr>
+                <w:ilvl w:val="0"/>
+                <w:numId w:val="38"/>
+              </w:numPr>
               <w:rPr>
                 <w:lang w:val="en-US"/>
               </w:rPr>
@@ -2705,31 +2365,31 @@
               <w:rPr>
                 <w:lang w:val="en-US"/>
               </w:rPr>
-              <w:t>selects</w:t>
-            </w:r>
-            <w:r>
-              <w:rPr>
-                <w:lang w:val="en-US"/>
-              </w:rPr>
-              <w:t xml:space="preserve"> </w:t>
-            </w:r>
-            <w:r>
-              <w:rPr>
-                <w:lang w:val="en-US"/>
-              </w:rPr>
-              <w:t xml:space="preserve">daily </w:t>
-            </w:r>
-            <w:r>
-              <w:rPr>
-                <w:lang w:val="en-US"/>
-              </w:rPr>
-              <w:t>view, and clicks on “view daily schedule” button</w:t>
-            </w:r>
-            <w:r>
-              <w:rPr>
-                <w:lang w:val="en-US"/>
-              </w:rPr>
-              <w:t>.</w:t>
+              <w:t xml:space="preserve">is </w:t>
+            </w:r>
+            <w:r>
+              <w:rPr>
+                <w:lang w:val="en-US"/>
+              </w:rPr>
+              <w:t xml:space="preserve">on daily schedule page and this is created without errors. </w:t>
+            </w:r>
+          </w:p>
+          <w:p>
+            <w:pPr>
+              <w:pStyle w:val="Paragrafoelenco"/>
+              <w:numPr>
+                <w:ilvl w:val="0"/>
+                <w:numId w:val="38"/>
+              </w:numPr>
+              <w:rPr>
+                <w:lang w:val="en-US"/>
+              </w:rPr>
+            </w:pPr>
+            <w:r>
+              <w:rPr>
+                <w:lang w:val="en-US"/>
+              </w:rPr>
+              <w:t>User clicks on one travel that are schedule for the day.</w:t>
             </w:r>
           </w:p>
         </w:tc>
@@ -2773,7 +2433,7 @@
               <w:pStyle w:val="Paragrafoelenco"/>
               <w:numPr>
                 <w:ilvl w:val="0"/>
-                <w:numId w:val="12"/>
+                <w:numId w:val="13"/>
               </w:numPr>
               <w:rPr>
                 <w:lang w:val="en-US"/>
@@ -2783,25 +2443,79 @@
               <w:rPr>
                 <w:lang w:val="en-US"/>
               </w:rPr>
-              <w:t>User visualizes in sequence</w:t>
-            </w:r>
-            <w:r>
-              <w:rPr>
-                <w:lang w:val="en-US"/>
-              </w:rPr>
-              <w:t xml:space="preserve"> all appointments scheduled for the selected day and the relative travel to reach </w:t>
-            </w:r>
-            <w:r>
-              <w:rPr>
-                <w:lang w:val="en-US"/>
-              </w:rPr>
-              <w:t>them</w:t>
-            </w:r>
-            <w:r>
-              <w:rPr>
-                <w:lang w:val="en-US"/>
-              </w:rPr>
-              <w:t>, with the estimated times.</w:t>
+              <w:t>User clicks on one of available alternatives and changes the travel way</w:t>
+            </w:r>
+            <w:r>
+              <w:rPr>
+                <w:lang w:val="en-US"/>
+              </w:rPr>
+              <w:t>.</w:t>
+            </w:r>
+          </w:p>
+          <w:p>
+            <w:pPr>
+              <w:pStyle w:val="Paragrafoelenco"/>
+              <w:numPr>
+                <w:ilvl w:val="0"/>
+                <w:numId w:val="13"/>
+              </w:numPr>
+              <w:rPr>
+                <w:lang w:val="en-US"/>
+              </w:rPr>
+            </w:pPr>
+            <w:r>
+              <w:rPr>
+                <w:lang w:val="en-US"/>
+              </w:rPr>
+              <w:t>The system receives the user request and re-route the travel on the user choice.</w:t>
+            </w:r>
+          </w:p>
+          <w:p>
+            <w:pPr>
+              <w:pStyle w:val="Paragrafoelenco"/>
+              <w:numPr>
+                <w:ilvl w:val="0"/>
+                <w:numId w:val="13"/>
+              </w:numPr>
+              <w:rPr>
+                <w:lang w:val="en-US"/>
+              </w:rPr>
+            </w:pPr>
+            <w:r>
+              <w:rPr>
+                <w:lang w:val="en-US"/>
+              </w:rPr>
+              <w:t>The system replace</w:t>
+            </w:r>
+            <w:r>
+              <w:rPr>
+                <w:lang w:val="en-US"/>
+              </w:rPr>
+              <w:t>s</w:t>
+            </w:r>
+            <w:r>
+              <w:rPr>
+                <w:lang w:val="en-US"/>
+              </w:rPr>
+              <w:t xml:space="preserve"> the old travel </w:t>
+            </w:r>
+            <w:r>
+              <w:rPr>
+                <w:lang w:val="en-US"/>
+              </w:rPr>
+              <w:t xml:space="preserve">screen </w:t>
+            </w:r>
+            <w:r>
+              <w:rPr>
+                <w:lang w:val="en-US"/>
+              </w:rPr>
+              <w:t>with new compute travel and shows to th</w:t>
+            </w:r>
+            <w:r>
+              <w:rPr>
+                <w:lang w:val="en-US"/>
+              </w:rPr>
+              <w:t>e user all details regarding it.</w:t>
             </w:r>
           </w:p>
         </w:tc>
@@ -2850,7 +2564,31 @@
               <w:rPr>
                 <w:lang w:val="en-US"/>
               </w:rPr>
-              <w:t>User clicks on back arrow and return to homepage (daily view).</w:t>
+              <w:t xml:space="preserve">The system </w:t>
+            </w:r>
+            <w:r>
+              <w:rPr>
+                <w:lang w:val="en-US"/>
+              </w:rPr>
+              <w:t>shows</w:t>
+            </w:r>
+            <w:r>
+              <w:rPr>
+                <w:lang w:val="en-US"/>
+              </w:rPr>
+              <w:t xml:space="preserve"> the</w:t>
+            </w:r>
+            <w:r>
+              <w:rPr>
+                <w:lang w:val="en-US"/>
+              </w:rPr>
+              <w:t xml:space="preserve"> new</w:t>
+            </w:r>
+            <w:r>
+              <w:rPr>
+                <w:lang w:val="en-US"/>
+              </w:rPr>
+              <w:t xml:space="preserve"> travel way on the user choice.</w:t>
             </w:r>
           </w:p>
         </w:tc>
@@ -2891,58 +2629,27 @@
           </w:tcPr>
           <w:p>
             <w:pPr>
-              <w:pStyle w:val="Paragrafoelenco"/>
-              <w:numPr>
-                <w:ilvl w:val="0"/>
-                <w:numId w:val="28"/>
-              </w:numPr>
-              <w:rPr>
-                <w:lang w:val="en-US"/>
-              </w:rPr>
-            </w:pPr>
-            <w:r>
-              <w:rPr>
-                <w:lang w:val="en-US"/>
-              </w:rPr>
-              <w:t>Appointments inserted are overlapped.</w:t>
-            </w:r>
-          </w:p>
-          <w:p>
-            <w:pPr>
-              <w:pStyle w:val="Paragrafoelenco"/>
-              <w:numPr>
-                <w:ilvl w:val="0"/>
-                <w:numId w:val="28"/>
-              </w:numPr>
-              <w:rPr>
-                <w:lang w:val="en-US"/>
-              </w:rPr>
-            </w:pPr>
-            <w:r>
-              <w:rPr>
-                <w:lang w:val="en-US"/>
-              </w:rPr>
-              <w:t>The travel to reach one appointment is too long to reach it without overlaps with another appointment.</w:t>
-            </w:r>
-          </w:p>
-          <w:p>
-            <w:pPr>
-              <w:rPr>
-                <w:lang w:val="en-US"/>
-              </w:rPr>
-            </w:pPr>
-          </w:p>
-          <w:p>
-            <w:pPr>
-              <w:rPr>
-                <w:lang w:val="en-US"/>
-              </w:rPr>
-            </w:pPr>
-            <w:r>
-              <w:rPr>
-                <w:lang w:val="en-US"/>
-              </w:rPr>
-              <w:t>When user views daily schedule, this is computed by exploiting weather condition or the live situation about the street. When the system run into two appointments that are overlapped (first exception) or travel too long (second exception) a message is displayed to the user and commit him to select which is/are the appointment/s to keep.</w:t>
+              <w:rPr>
+                <w:lang w:val="en-US"/>
+              </w:rPr>
+            </w:pPr>
+            <w:r>
+              <w:rPr>
+                <w:lang w:val="en-US"/>
+              </w:rPr>
+              <w:t xml:space="preserve">Only exception provided is the absence of </w:t>
+            </w:r>
+            <w:r>
+              <w:rPr>
+                <w:lang w:val="en-US"/>
+              </w:rPr>
+              <w:t>travel</w:t>
+            </w:r>
+            <w:r>
+              <w:rPr>
+                <w:lang w:val="en-US"/>
+              </w:rPr>
+              <w:t xml:space="preserve"> alternatives. This is handled with a message that report to the user the lack of alternatives.</w:t>
             </w:r>
           </w:p>
         </w:tc>
@@ -3012,7 +2719,7 @@
                 <w:sz w:val="24"/>
                 <w:lang w:val="en-US"/>
               </w:rPr>
-              <w:t>View travel details</w:t>
+              <w:t>Choose travel alternative</w:t>
             </w:r>
           </w:p>
         </w:tc>
@@ -3102,68 +2809,27 @@
           </w:tcPr>
           <w:p>
             <w:pPr>
-              <w:pStyle w:val="Paragrafoelenco"/>
-              <w:numPr>
-                <w:ilvl w:val="0"/>
-                <w:numId w:val="39"/>
-              </w:numPr>
-              <w:rPr>
-                <w:lang w:val="en-US"/>
-              </w:rPr>
-            </w:pPr>
-            <w:r>
-              <w:rPr>
-                <w:lang w:val="en-US"/>
-              </w:rPr>
-              <w:t xml:space="preserve">The user </w:t>
-            </w:r>
-            <w:r>
-              <w:rPr>
-                <w:lang w:val="en-US"/>
-              </w:rPr>
-              <w:t>is</w:t>
-            </w:r>
-            <w:r>
-              <w:rPr>
-                <w:lang w:val="en-US"/>
-              </w:rPr>
-              <w:t xml:space="preserve"> on daily schedule page</w:t>
-            </w:r>
-            <w:r>
-              <w:rPr>
-                <w:lang w:val="en-US"/>
-              </w:rPr>
-              <w:t xml:space="preserve"> and this is created without errors</w:t>
+              <w:rPr>
+                <w:lang w:val="en-US"/>
+              </w:rPr>
+            </w:pPr>
+            <w:r>
+              <w:rPr>
+                <w:lang w:val="en-US"/>
+              </w:rPr>
+              <w:t>User have been selected one among the travel alternative</w:t>
+            </w:r>
+            <w:r>
+              <w:rPr>
+                <w:lang w:val="en-US"/>
+              </w:rPr>
+              <w:t xml:space="preserve"> and it exists</w:t>
             </w:r>
             <w:r>
               <w:rPr>
                 <w:lang w:val="en-US"/>
               </w:rPr>
               <w:t>.</w:t>
-            </w:r>
-            <w:r>
-              <w:rPr>
-                <w:lang w:val="en-US"/>
-              </w:rPr>
-              <w:t xml:space="preserve"> </w:t>
-            </w:r>
-          </w:p>
-          <w:p>
-            <w:pPr>
-              <w:pStyle w:val="Paragrafoelenco"/>
-              <w:numPr>
-                <w:ilvl w:val="0"/>
-                <w:numId w:val="39"/>
-              </w:numPr>
-              <w:rPr>
-                <w:lang w:val="en-US"/>
-              </w:rPr>
-            </w:pPr>
-            <w:r>
-              <w:rPr>
-                <w:lang w:val="en-US"/>
-              </w:rPr>
-              <w:t>User clicks on one travel that are schedule for the day.</w:t>
             </w:r>
           </w:p>
         </w:tc>
@@ -3207,7 +2873,7 @@
               <w:pStyle w:val="Paragrafoelenco"/>
               <w:numPr>
                 <w:ilvl w:val="0"/>
-                <w:numId w:val="17"/>
+                <w:numId w:val="18"/>
               </w:numPr>
               <w:rPr>
                 <w:lang w:val="en-US"/>
@@ -3217,7 +2883,79 @@
               <w:rPr>
                 <w:lang w:val="en-US"/>
               </w:rPr>
-              <w:t>User visualizes all information about the selected travel, such as the vehicle to reach the appointments, the trace route and the travel estimated time.</w:t>
+              <w:t>The system shows travel details to the user</w:t>
+            </w:r>
+            <w:r>
+              <w:rPr>
+                <w:lang w:val="en-US"/>
+              </w:rPr>
+              <w:t>.</w:t>
+            </w:r>
+          </w:p>
+          <w:p>
+            <w:pPr>
+              <w:pStyle w:val="Paragrafoelenco"/>
+              <w:numPr>
+                <w:ilvl w:val="0"/>
+                <w:numId w:val="18"/>
+              </w:numPr>
+              <w:rPr>
+                <w:lang w:val="en-US"/>
+              </w:rPr>
+            </w:pPr>
+            <w:r>
+              <w:rPr>
+                <w:lang w:val="en-US"/>
+              </w:rPr>
+              <w:t xml:space="preserve">User, clicking on </w:t>
+            </w:r>
+            <w:r>
+              <w:rPr>
+                <w:lang w:val="en-US"/>
+              </w:rPr>
+              <w:t>save button</w:t>
+            </w:r>
+            <w:r>
+              <w:rPr>
+                <w:lang w:val="en-US"/>
+              </w:rPr>
+              <w:t xml:space="preserve">, </w:t>
+            </w:r>
+            <w:r>
+              <w:rPr>
+                <w:lang w:val="en-US"/>
+              </w:rPr>
+              <w:t>overwrite</w:t>
+            </w:r>
+            <w:r>
+              <w:rPr>
+                <w:lang w:val="en-US"/>
+              </w:rPr>
+              <w:t>s</w:t>
+            </w:r>
+            <w:r>
+              <w:rPr>
+                <w:lang w:val="en-US"/>
+              </w:rPr>
+              <w:t xml:space="preserve"> the old travel with the new.</w:t>
+            </w:r>
+          </w:p>
+          <w:p>
+            <w:pPr>
+              <w:pStyle w:val="Paragrafoelenco"/>
+              <w:numPr>
+                <w:ilvl w:val="0"/>
+                <w:numId w:val="18"/>
+              </w:numPr>
+              <w:rPr>
+                <w:lang w:val="en-US"/>
+              </w:rPr>
+            </w:pPr>
+            <w:r>
+              <w:rPr>
+                <w:lang w:val="en-US"/>
+              </w:rPr>
+              <w:t>Application stays on the same page, thus to allow to the user to visualize travel details and wait a user action.</w:t>
             </w:r>
           </w:p>
         </w:tc>
@@ -3266,7 +3004,7 @@
               <w:rPr>
                 <w:lang w:val="en-US"/>
               </w:rPr>
-              <w:t>User clicks on back arrow and return to daily schedule.</w:t>
+              <w:t>User clicks on back arrow and return to daily schedule. Now the old travel has been overwritten with the new choice.</w:t>
             </w:r>
           </w:p>
         </w:tc>
@@ -3315,7 +3053,39 @@
               <w:rPr>
                 <w:lang w:val="en-US"/>
               </w:rPr>
-              <w:t>No exceptions expected.</w:t>
+              <w:t xml:space="preserve">The only exception provided is expected during the procedure to saving data. This error can be caused by internet connection </w:t>
+            </w:r>
+            <w:r>
+              <w:rPr>
+                <w:lang w:val="en-US"/>
+              </w:rPr>
+              <w:t>absence and it involve that is impossible to update the changes on the account.</w:t>
+            </w:r>
+          </w:p>
+          <w:p>
+            <w:pPr>
+              <w:rPr>
+                <w:u w:val="single"/>
+                <w:lang w:val="en-US"/>
+              </w:rPr>
+            </w:pPr>
+            <w:r>
+              <w:rPr>
+                <w:lang w:val="en-US"/>
+              </w:rPr>
+              <w:t>The system show</w:t>
+            </w:r>
+            <w:r>
+              <w:rPr>
+                <w:lang w:val="en-US"/>
+              </w:rPr>
+              <w:t>s</w:t>
+            </w:r>
+            <w:r>
+              <w:rPr>
+                <w:lang w:val="en-US"/>
+              </w:rPr>
+              <w:t xml:space="preserve"> message error and ask to the user to retry to save the changes.</w:t>
             </w:r>
           </w:p>
         </w:tc>
@@ -3392,7 +3162,7 @@
                 <w:sz w:val="24"/>
                 <w:lang w:val="en-US"/>
               </w:rPr>
-              <w:t>View travel alternatives</w:t>
+              <w:t>View movement details</w:t>
             </w:r>
           </w:p>
         </w:tc>
@@ -3422,7 +3192,6 @@
                 <w:szCs w:val="24"/>
                 <w:lang w:val="en-US"/>
               </w:rPr>
-              <w:lastRenderedPageBreak/>
               <w:t>Actors</w:t>
             </w:r>
           </w:p>
@@ -3486,7 +3255,7 @@
               <w:pStyle w:val="Paragrafoelenco"/>
               <w:numPr>
                 <w:ilvl w:val="0"/>
-                <w:numId w:val="38"/>
+                <w:numId w:val="37"/>
               </w:numPr>
               <w:rPr>
                 <w:lang w:val="en-US"/>
@@ -3496,19 +3265,37 @@
               <w:rPr>
                 <w:lang w:val="en-US"/>
               </w:rPr>
-              <w:t xml:space="preserve">The user </w:t>
-            </w:r>
-            <w:r>
-              <w:rPr>
-                <w:lang w:val="en-US"/>
-              </w:rPr>
-              <w:t xml:space="preserve">is </w:t>
-            </w:r>
-            <w:r>
-              <w:rPr>
-                <w:lang w:val="en-US"/>
-              </w:rPr>
-              <w:t xml:space="preserve">on daily schedule page and this is created without errors. </w:t>
+              <w:t xml:space="preserve">User </w:t>
+            </w:r>
+            <w:r>
+              <w:rPr>
+                <w:lang w:val="en-US"/>
+              </w:rPr>
+              <w:t>is</w:t>
+            </w:r>
+            <w:r>
+              <w:rPr>
+                <w:lang w:val="en-US"/>
+              </w:rPr>
+              <w:t xml:space="preserve"> on</w:t>
+            </w:r>
+            <w:r>
+              <w:rPr>
+                <w:lang w:val="en-US"/>
+              </w:rPr>
+              <w:t xml:space="preserve"> the</w:t>
+            </w:r>
+            <w:r>
+              <w:rPr>
+                <w:lang w:val="en-US"/>
+              </w:rPr>
+              <w:t xml:space="preserve"> page that shows travel details.</w:t>
+            </w:r>
+            <w:r>
+              <w:rPr>
+                <w:lang w:val="en-US"/>
+              </w:rPr>
+              <w:t xml:space="preserve"> </w:t>
             </w:r>
           </w:p>
           <w:p>
@@ -3516,7 +3303,7 @@
               <w:pStyle w:val="Paragrafoelenco"/>
               <w:numPr>
                 <w:ilvl w:val="0"/>
-                <w:numId w:val="38"/>
+                <w:numId w:val="37"/>
               </w:numPr>
               <w:rPr>
                 <w:lang w:val="en-US"/>
@@ -3526,7 +3313,13 @@
               <w:rPr>
                 <w:lang w:val="en-US"/>
               </w:rPr>
-              <w:t>User clicks on one travel that are schedule for the day.</w:t>
+              <w:t xml:space="preserve">User clicks on </w:t>
+            </w:r>
+            <w:r>
+              <w:rPr>
+                <w:lang w:val="en-US"/>
+              </w:rPr>
+              <w:t>the icon that figure the vehicle related to the movement.</w:t>
             </w:r>
           </w:p>
         </w:tc>
@@ -3570,7 +3363,7 @@
               <w:pStyle w:val="Paragrafoelenco"/>
               <w:numPr>
                 <w:ilvl w:val="0"/>
-                <w:numId w:val="13"/>
+                <w:numId w:val="14"/>
               </w:numPr>
               <w:rPr>
                 <w:lang w:val="en-US"/>
@@ -3580,79 +3373,7 @@
               <w:rPr>
                 <w:lang w:val="en-US"/>
               </w:rPr>
-              <w:t>User clicks on one of available alternatives and changes the travel way</w:t>
-            </w:r>
-            <w:r>
-              <w:rPr>
-                <w:lang w:val="en-US"/>
-              </w:rPr>
-              <w:t>.</w:t>
-            </w:r>
-          </w:p>
-          <w:p>
-            <w:pPr>
-              <w:pStyle w:val="Paragrafoelenco"/>
-              <w:numPr>
-                <w:ilvl w:val="0"/>
-                <w:numId w:val="13"/>
-              </w:numPr>
-              <w:rPr>
-                <w:lang w:val="en-US"/>
-              </w:rPr>
-            </w:pPr>
-            <w:r>
-              <w:rPr>
-                <w:lang w:val="en-US"/>
-              </w:rPr>
-              <w:t>The system receives the user request and re-route the travel on the user choice.</w:t>
-            </w:r>
-          </w:p>
-          <w:p>
-            <w:pPr>
-              <w:pStyle w:val="Paragrafoelenco"/>
-              <w:numPr>
-                <w:ilvl w:val="0"/>
-                <w:numId w:val="13"/>
-              </w:numPr>
-              <w:rPr>
-                <w:lang w:val="en-US"/>
-              </w:rPr>
-            </w:pPr>
-            <w:r>
-              <w:rPr>
-                <w:lang w:val="en-US"/>
-              </w:rPr>
-              <w:t>The system replace</w:t>
-            </w:r>
-            <w:r>
-              <w:rPr>
-                <w:lang w:val="en-US"/>
-              </w:rPr>
-              <w:t>s</w:t>
-            </w:r>
-            <w:r>
-              <w:rPr>
-                <w:lang w:val="en-US"/>
-              </w:rPr>
-              <w:t xml:space="preserve"> the old travel </w:t>
-            </w:r>
-            <w:r>
-              <w:rPr>
-                <w:lang w:val="en-US"/>
-              </w:rPr>
-              <w:t xml:space="preserve">screen </w:t>
-            </w:r>
-            <w:r>
-              <w:rPr>
-                <w:lang w:val="en-US"/>
-              </w:rPr>
-              <w:t>with new compute travel and shows to th</w:t>
-            </w:r>
-            <w:r>
-              <w:rPr>
-                <w:lang w:val="en-US"/>
-              </w:rPr>
-              <w:t>e user all details regarding it.</w:t>
+              <w:t>User visualizes all information about the selected movements, such as the vehicle to reach the appointments, the trace route and the travel estimated time.</w:t>
             </w:r>
           </w:p>
         </w:tc>
@@ -3701,31 +3422,7 @@
               <w:rPr>
                 <w:lang w:val="en-US"/>
               </w:rPr>
-              <w:t xml:space="preserve">The system </w:t>
-            </w:r>
-            <w:r>
-              <w:rPr>
-                <w:lang w:val="en-US"/>
-              </w:rPr>
-              <w:t>shows</w:t>
-            </w:r>
-            <w:r>
-              <w:rPr>
-                <w:lang w:val="en-US"/>
-              </w:rPr>
-              <w:t xml:space="preserve"> the</w:t>
-            </w:r>
-            <w:r>
-              <w:rPr>
-                <w:lang w:val="en-US"/>
-              </w:rPr>
-              <w:t xml:space="preserve"> new</w:t>
-            </w:r>
-            <w:r>
-              <w:rPr>
-                <w:lang w:val="en-US"/>
-              </w:rPr>
-              <w:t xml:space="preserve"> travel way on the user choice.</w:t>
+              <w:t>User clicks on back arrow and return to travel details.</w:t>
             </w:r>
           </w:p>
         </w:tc>
@@ -3774,19 +3471,7 @@
               <w:rPr>
                 <w:lang w:val="en-US"/>
               </w:rPr>
-              <w:t xml:space="preserve">Only exception provided is the absence of </w:t>
-            </w:r>
-            <w:r>
-              <w:rPr>
-                <w:lang w:val="en-US"/>
-              </w:rPr>
-              <w:t>travel</w:t>
-            </w:r>
-            <w:r>
-              <w:rPr>
-                <w:lang w:val="en-US"/>
-              </w:rPr>
-              <w:t xml:space="preserve"> alternatives. This is handled with a message that report to the user the lack of alternatives.</w:t>
+              <w:t>No exceptions expected.</w:t>
             </w:r>
           </w:p>
         </w:tc>
@@ -3856,7 +3541,7 @@
                 <w:sz w:val="24"/>
                 <w:lang w:val="en-US"/>
               </w:rPr>
-              <w:t>Choose travel alternative</w:t>
+              <w:t>View movement alternatives</w:t>
             </w:r>
           </w:p>
         </w:tc>
@@ -3946,27 +3631,56 @@
           </w:tcPr>
           <w:p>
             <w:pPr>
-              <w:rPr>
-                <w:lang w:val="en-US"/>
-              </w:rPr>
-            </w:pPr>
-            <w:r>
-              <w:rPr>
-                <w:lang w:val="en-US"/>
-              </w:rPr>
-              <w:t>User have been selected one among the travel alternative</w:t>
-            </w:r>
-            <w:r>
-              <w:rPr>
-                <w:lang w:val="en-US"/>
-              </w:rPr>
-              <w:t xml:space="preserve"> and it exists</w:t>
-            </w:r>
-            <w:r>
-              <w:rPr>
-                <w:lang w:val="en-US"/>
-              </w:rPr>
-              <w:t>.</w:t>
+              <w:pStyle w:val="Paragrafoelenco"/>
+              <w:numPr>
+                <w:ilvl w:val="0"/>
+                <w:numId w:val="36"/>
+              </w:numPr>
+              <w:rPr>
+                <w:lang w:val="en-US"/>
+              </w:rPr>
+            </w:pPr>
+            <w:r>
+              <w:rPr>
+                <w:lang w:val="en-US"/>
+              </w:rPr>
+              <w:t>User is</w:t>
+            </w:r>
+            <w:r>
+              <w:rPr>
+                <w:lang w:val="en-US"/>
+              </w:rPr>
+              <w:t xml:space="preserve"> on</w:t>
+            </w:r>
+            <w:r>
+              <w:rPr>
+                <w:lang w:val="en-US"/>
+              </w:rPr>
+              <w:t xml:space="preserve"> the</w:t>
+            </w:r>
+            <w:r>
+              <w:rPr>
+                <w:lang w:val="en-US"/>
+              </w:rPr>
+              <w:t xml:space="preserve"> page that shows travel details. </w:t>
+            </w:r>
+          </w:p>
+          <w:p>
+            <w:pPr>
+              <w:pStyle w:val="Paragrafoelenco"/>
+              <w:numPr>
+                <w:ilvl w:val="0"/>
+                <w:numId w:val="36"/>
+              </w:numPr>
+              <w:rPr>
+                <w:lang w:val="en-US"/>
+              </w:rPr>
+            </w:pPr>
+            <w:r>
+              <w:rPr>
+                <w:lang w:val="en-US"/>
+              </w:rPr>
+              <w:t>User clicks on the icon that figure the vehicle related to the movement.</w:t>
             </w:r>
           </w:p>
         </w:tc>
@@ -4010,7 +3724,7 @@
               <w:pStyle w:val="Paragrafoelenco"/>
               <w:numPr>
                 <w:ilvl w:val="0"/>
-                <w:numId w:val="18"/>
+                <w:numId w:val="19"/>
               </w:numPr>
               <w:rPr>
                 <w:lang w:val="en-US"/>
@@ -4020,13 +3734,7 @@
               <w:rPr>
                 <w:lang w:val="en-US"/>
               </w:rPr>
-              <w:t>The system shows travel details to the user</w:t>
-            </w:r>
-            <w:r>
-              <w:rPr>
-                <w:lang w:val="en-US"/>
-              </w:rPr>
-              <w:t>.</w:t>
+              <w:t>User clicks on one of available alternatives and changes the movement way.</w:t>
             </w:r>
           </w:p>
           <w:p>
@@ -4034,7 +3742,7 @@
               <w:pStyle w:val="Paragrafoelenco"/>
               <w:numPr>
                 <w:ilvl w:val="0"/>
-                <w:numId w:val="18"/>
+                <w:numId w:val="19"/>
               </w:numPr>
               <w:rPr>
                 <w:lang w:val="en-US"/>
@@ -4044,37 +3752,7 @@
               <w:rPr>
                 <w:lang w:val="en-US"/>
               </w:rPr>
-              <w:t xml:space="preserve">User, clicking on </w:t>
-            </w:r>
-            <w:r>
-              <w:rPr>
-                <w:lang w:val="en-US"/>
-              </w:rPr>
-              <w:t>save button</w:t>
-            </w:r>
-            <w:r>
-              <w:rPr>
-                <w:lang w:val="en-US"/>
-              </w:rPr>
-              <w:t xml:space="preserve">, </w:t>
-            </w:r>
-            <w:r>
-              <w:rPr>
-                <w:lang w:val="en-US"/>
-              </w:rPr>
-              <w:t>overwrite</w:t>
-            </w:r>
-            <w:r>
-              <w:rPr>
-                <w:lang w:val="en-US"/>
-              </w:rPr>
-              <w:t>s</w:t>
-            </w:r>
-            <w:r>
-              <w:rPr>
-                <w:lang w:val="en-US"/>
-              </w:rPr>
-              <w:t xml:space="preserve"> the old travel with the new.</w:t>
+              <w:t>The system receives the user request and re-route the movement on the user choice.</w:t>
             </w:r>
           </w:p>
           <w:p>
@@ -4082,7 +3760,7 @@
               <w:pStyle w:val="Paragrafoelenco"/>
               <w:numPr>
                 <w:ilvl w:val="0"/>
-                <w:numId w:val="18"/>
+                <w:numId w:val="19"/>
               </w:numPr>
               <w:rPr>
                 <w:lang w:val="en-US"/>
@@ -4092,7 +3770,31 @@
               <w:rPr>
                 <w:lang w:val="en-US"/>
               </w:rPr>
-              <w:t>Application stays on the same page, thus to allow to the user to visualize travel details and wait a user action.</w:t>
+              <w:t xml:space="preserve">The system </w:t>
+            </w:r>
+            <w:r>
+              <w:rPr>
+                <w:lang w:val="en-US"/>
+              </w:rPr>
+              <w:t>replaces</w:t>
+            </w:r>
+            <w:r>
+              <w:rPr>
+                <w:lang w:val="en-US"/>
+              </w:rPr>
+              <w:t xml:space="preserve"> the old movement</w:t>
+            </w:r>
+            <w:r>
+              <w:rPr>
+                <w:lang w:val="en-US"/>
+              </w:rPr>
+              <w:t xml:space="preserve"> screen</w:t>
+            </w:r>
+            <w:r>
+              <w:rPr>
+                <w:lang w:val="en-US"/>
+              </w:rPr>
+              <w:t xml:space="preserve"> with new movement and shows to the user all details regarding it.</w:t>
             </w:r>
           </w:p>
         </w:tc>
@@ -4141,7 +3843,7 @@
               <w:rPr>
                 <w:lang w:val="en-US"/>
               </w:rPr>
-              <w:t>User clicks on back arrow and return to daily schedule. Now the old travel has been overwritten with the new choice.</w:t>
+              <w:t>The system shows the new movement way on the user choice.</w:t>
             </w:r>
           </w:p>
         </w:tc>
@@ -4190,51 +3892,12 @@
               <w:rPr>
                 <w:lang w:val="en-US"/>
               </w:rPr>
-              <w:t xml:space="preserve">The only exception provided is expected during the procedure to saving data. This error can be caused by internet connection </w:t>
-            </w:r>
-            <w:r>
-              <w:rPr>
-                <w:lang w:val="en-US"/>
-              </w:rPr>
-              <w:t>absence and it involve that is impossible to update the changes on the account.</w:t>
-            </w:r>
-          </w:p>
-          <w:p>
-            <w:pPr>
-              <w:rPr>
-                <w:u w:val="single"/>
-                <w:lang w:val="en-US"/>
-              </w:rPr>
-            </w:pPr>
-            <w:r>
-              <w:rPr>
-                <w:lang w:val="en-US"/>
-              </w:rPr>
-              <w:t>The system show</w:t>
-            </w:r>
-            <w:r>
-              <w:rPr>
-                <w:lang w:val="en-US"/>
-              </w:rPr>
-              <w:t>s</w:t>
-            </w:r>
-            <w:r>
-              <w:rPr>
-                <w:lang w:val="en-US"/>
-              </w:rPr>
-              <w:t xml:space="preserve"> message error and ask to the user to retry to save the changes.</w:t>
+              <w:t>Only exception provided is the absence of movement alternatives. This is handled with a message that report to the user the lack of alternatives.</w:t>
             </w:r>
           </w:p>
         </w:tc>
       </w:tr>
     </w:tbl>
-    <w:p>
-      <w:pPr>
-        <w:rPr>
-          <w:lang w:val="en-US"/>
-        </w:rPr>
-      </w:pPr>
-    </w:p>
     <w:p>
       <w:pPr>
         <w:rPr>
@@ -4299,7 +3962,7 @@
                 <w:sz w:val="24"/>
                 <w:lang w:val="en-US"/>
               </w:rPr>
-              <w:t>View movement details</w:t>
+              <w:t>Choose movement alternative</w:t>
             </w:r>
           </w:p>
         </w:tc>
@@ -4389,74 +4052,27 @@
           </w:tcPr>
           <w:p>
             <w:pPr>
-              <w:pStyle w:val="Paragrafoelenco"/>
-              <w:numPr>
-                <w:ilvl w:val="0"/>
-                <w:numId w:val="37"/>
-              </w:numPr>
-              <w:rPr>
-                <w:lang w:val="en-US"/>
-              </w:rPr>
-            </w:pPr>
-            <w:r>
-              <w:rPr>
-                <w:lang w:val="en-US"/>
-              </w:rPr>
-              <w:t xml:space="preserve">User </w:t>
-            </w:r>
-            <w:r>
-              <w:rPr>
-                <w:lang w:val="en-US"/>
-              </w:rPr>
-              <w:t>is</w:t>
-            </w:r>
-            <w:r>
-              <w:rPr>
-                <w:lang w:val="en-US"/>
-              </w:rPr>
-              <w:t xml:space="preserve"> on</w:t>
-            </w:r>
-            <w:r>
-              <w:rPr>
-                <w:lang w:val="en-US"/>
-              </w:rPr>
-              <w:t xml:space="preserve"> the</w:t>
-            </w:r>
-            <w:r>
-              <w:rPr>
-                <w:lang w:val="en-US"/>
-              </w:rPr>
-              <w:t xml:space="preserve"> page that shows travel details.</w:t>
-            </w:r>
-            <w:r>
-              <w:rPr>
-                <w:lang w:val="en-US"/>
-              </w:rPr>
-              <w:t xml:space="preserve"> </w:t>
-            </w:r>
-          </w:p>
-          <w:p>
-            <w:pPr>
-              <w:pStyle w:val="Paragrafoelenco"/>
-              <w:numPr>
-                <w:ilvl w:val="0"/>
-                <w:numId w:val="37"/>
-              </w:numPr>
-              <w:rPr>
-                <w:lang w:val="en-US"/>
-              </w:rPr>
-            </w:pPr>
-            <w:r>
-              <w:rPr>
-                <w:lang w:val="en-US"/>
-              </w:rPr>
-              <w:t xml:space="preserve">User clicks on </w:t>
-            </w:r>
-            <w:r>
-              <w:rPr>
-                <w:lang w:val="en-US"/>
-              </w:rPr>
-              <w:t>the icon that figure the vehicle related to the movement.</w:t>
+              <w:rPr>
+                <w:lang w:val="en-US"/>
+              </w:rPr>
+            </w:pPr>
+            <w:r>
+              <w:rPr>
+                <w:lang w:val="en-US"/>
+              </w:rPr>
+              <w:t>User have been selected one among the movement alternative</w:t>
+            </w:r>
+            <w:r>
+              <w:rPr>
+                <w:lang w:val="en-US"/>
+              </w:rPr>
+              <w:t xml:space="preserve"> and it exists</w:t>
+            </w:r>
+            <w:r>
+              <w:rPr>
+                <w:lang w:val="en-US"/>
+              </w:rPr>
+              <w:t>.</w:t>
             </w:r>
           </w:p>
         </w:tc>
@@ -4500,7 +4116,7 @@
               <w:pStyle w:val="Paragrafoelenco"/>
               <w:numPr>
                 <w:ilvl w:val="0"/>
-                <w:numId w:val="14"/>
+                <w:numId w:val="20"/>
               </w:numPr>
               <w:rPr>
                 <w:lang w:val="en-US"/>
@@ -4510,7 +4126,91 @@
               <w:rPr>
                 <w:lang w:val="en-US"/>
               </w:rPr>
-              <w:t>User visualizes all information about the selected movements, such as the vehicle to reach the appointments, the trace route and the travel estimated time.</w:t>
+              <w:t xml:space="preserve">The system shows </w:t>
+            </w:r>
+            <w:r>
+              <w:rPr>
+                <w:lang w:val="en-US"/>
+              </w:rPr>
+              <w:t>movement</w:t>
+            </w:r>
+            <w:r>
+              <w:rPr>
+                <w:lang w:val="en-US"/>
+              </w:rPr>
+              <w:t xml:space="preserve"> details to the user.</w:t>
+            </w:r>
+          </w:p>
+          <w:p>
+            <w:pPr>
+              <w:pStyle w:val="Paragrafoelenco"/>
+              <w:numPr>
+                <w:ilvl w:val="0"/>
+                <w:numId w:val="20"/>
+              </w:numPr>
+              <w:rPr>
+                <w:lang w:val="en-US"/>
+              </w:rPr>
+            </w:pPr>
+            <w:r>
+              <w:rPr>
+                <w:lang w:val="en-US"/>
+              </w:rPr>
+              <w:t xml:space="preserve">User, </w:t>
+            </w:r>
+            <w:r>
+              <w:rPr>
+                <w:lang w:val="en-US"/>
+              </w:rPr>
+              <w:t xml:space="preserve">clicking on </w:t>
+            </w:r>
+            <w:r>
+              <w:rPr>
+                <w:lang w:val="en-US"/>
+              </w:rPr>
+              <w:t>save button</w:t>
+            </w:r>
+            <w:r>
+              <w:rPr>
+                <w:lang w:val="en-US"/>
+              </w:rPr>
+              <w:t xml:space="preserve">, </w:t>
+            </w:r>
+            <w:r>
+              <w:rPr>
+                <w:lang w:val="en-US"/>
+              </w:rPr>
+              <w:t>overwrite</w:t>
+            </w:r>
+            <w:r>
+              <w:rPr>
+                <w:lang w:val="en-US"/>
+              </w:rPr>
+              <w:t>s</w:t>
+            </w:r>
+            <w:r>
+              <w:rPr>
+                <w:lang w:val="en-US"/>
+              </w:rPr>
+              <w:t xml:space="preserve"> the old movement with the new.</w:t>
+            </w:r>
+          </w:p>
+          <w:p>
+            <w:pPr>
+              <w:pStyle w:val="Paragrafoelenco"/>
+              <w:numPr>
+                <w:ilvl w:val="0"/>
+                <w:numId w:val="20"/>
+              </w:numPr>
+              <w:rPr>
+                <w:lang w:val="en-US"/>
+              </w:rPr>
+            </w:pPr>
+            <w:r>
+              <w:rPr>
+                <w:lang w:val="en-US"/>
+              </w:rPr>
+              <w:t>Application stays on the same page, thus to allow to the user to visualize movement details and wait a user action.</w:t>
             </w:r>
           </w:p>
         </w:tc>
@@ -4559,7 +4259,7 @@
               <w:rPr>
                 <w:lang w:val="en-US"/>
               </w:rPr>
-              <w:t>User clicks on back arrow and return to travel details.</w:t>
+              <w:t>User clicks on back arrow and return to daily schedule. Now the old movement has been overwritten with the new choice.</w:t>
             </w:r>
           </w:p>
         </w:tc>
@@ -4608,7 +4308,33 @@
               <w:rPr>
                 <w:lang w:val="en-US"/>
               </w:rPr>
-              <w:t>No exceptions expected.</w:t>
+              <w:t>The only exception provided is expected during the procedur</w:t>
+            </w:r>
+            <w:r>
+              <w:rPr>
+                <w:lang w:val="en-US"/>
+              </w:rPr>
+              <w:t>e to saving data</w:t>
+            </w:r>
+            <w:r>
+              <w:rPr>
+                <w:lang w:val="en-US"/>
+              </w:rPr>
+              <w:t>. This error can be caused by internet connection absence and it involve that is impossible to update the changes on the account.</w:t>
+            </w:r>
+          </w:p>
+          <w:p>
+            <w:pPr>
+              <w:rPr>
+                <w:u w:val="single"/>
+                <w:lang w:val="en-US"/>
+              </w:rPr>
+            </w:pPr>
+            <w:r>
+              <w:rPr>
+                <w:lang w:val="en-US"/>
+              </w:rPr>
+              <w:t>The system shows message error and ask to the user to retry to save the changes.</w:t>
             </w:r>
           </w:p>
         </w:tc>
@@ -4656,7 +4382,6 @@
                 <w:szCs w:val="24"/>
                 <w:lang w:val="en-US"/>
               </w:rPr>
-              <w:lastRenderedPageBreak/>
               <w:t>Name</w:t>
             </w:r>
           </w:p>
@@ -4679,7 +4404,7 @@
                 <w:sz w:val="24"/>
                 <w:lang w:val="en-US"/>
               </w:rPr>
-              <w:t>View movement alternatives</w:t>
+              <w:t>Buy travel ticket</w:t>
             </w:r>
           </w:p>
         </w:tc>
@@ -4730,6 +4455,12 @@
               </w:rPr>
               <w:t>User</w:t>
             </w:r>
+            <w:r>
+              <w:rPr>
+                <w:lang w:val="en-US"/>
+              </w:rPr>
+              <w:t>, Ticket manager</w:t>
+            </w:r>
           </w:p>
         </w:tc>
       </w:tr>
@@ -4769,56 +4500,39 @@
           </w:tcPr>
           <w:p>
             <w:pPr>
-              <w:pStyle w:val="Paragrafoelenco"/>
-              <w:numPr>
-                <w:ilvl w:val="0"/>
-                <w:numId w:val="36"/>
-              </w:numPr>
-              <w:rPr>
-                <w:lang w:val="en-US"/>
-              </w:rPr>
-            </w:pPr>
-            <w:r>
-              <w:rPr>
-                <w:lang w:val="en-US"/>
-              </w:rPr>
-              <w:t>User is</w:t>
-            </w:r>
-            <w:r>
-              <w:rPr>
-                <w:lang w:val="en-US"/>
-              </w:rPr>
-              <w:t xml:space="preserve"> on</w:t>
-            </w:r>
-            <w:r>
-              <w:rPr>
-                <w:lang w:val="en-US"/>
-              </w:rPr>
-              <w:t xml:space="preserve"> the</w:t>
-            </w:r>
-            <w:r>
-              <w:rPr>
-                <w:lang w:val="en-US"/>
-              </w:rPr>
-              <w:t xml:space="preserve"> page that shows travel details. </w:t>
-            </w:r>
-          </w:p>
-          <w:p>
-            <w:pPr>
-              <w:pStyle w:val="Paragrafoelenco"/>
-              <w:numPr>
-                <w:ilvl w:val="0"/>
-                <w:numId w:val="36"/>
-              </w:numPr>
-              <w:rPr>
-                <w:lang w:val="en-US"/>
-              </w:rPr>
-            </w:pPr>
-            <w:r>
-              <w:rPr>
-                <w:lang w:val="en-US"/>
-              </w:rPr>
-              <w:t>User clicks on the icon that figure the vehicle related to the movement.</w:t>
+              <w:rPr>
+                <w:lang w:val="en-US"/>
+              </w:rPr>
+            </w:pPr>
+            <w:r>
+              <w:rPr>
+                <w:lang w:val="en-US"/>
+              </w:rPr>
+              <w:t xml:space="preserve">User have selected </w:t>
+            </w:r>
+            <w:r>
+              <w:rPr>
+                <w:lang w:val="en-US"/>
+              </w:rPr>
+              <w:t xml:space="preserve">one </w:t>
+            </w:r>
+            <w:r>
+              <w:rPr>
+                <w:lang w:val="en-US"/>
+              </w:rPr>
+              <w:t>movement to see it details</w:t>
+            </w:r>
+            <w:r>
+              <w:rPr>
+                <w:lang w:val="en-US"/>
+              </w:rPr>
+              <w:t xml:space="preserve"> and clicks on “buy ticket” button</w:t>
+            </w:r>
+            <w:r>
+              <w:rPr>
+                <w:lang w:val="en-US"/>
+              </w:rPr>
+              <w:t>.</w:t>
             </w:r>
           </w:p>
         </w:tc>
@@ -4862,7 +4576,7 @@
               <w:pStyle w:val="Paragrafoelenco"/>
               <w:numPr>
                 <w:ilvl w:val="0"/>
-                <w:numId w:val="19"/>
+                <w:numId w:val="21"/>
               </w:numPr>
               <w:rPr>
                 <w:lang w:val="en-US"/>
@@ -4872,7 +4586,13 @@
               <w:rPr>
                 <w:lang w:val="en-US"/>
               </w:rPr>
-              <w:t>User clicks on one of available alternatives and changes the movement way.</w:t>
+              <w:t>The system asks to the user payment information</w:t>
+            </w:r>
+            <w:r>
+              <w:rPr>
+                <w:lang w:val="en-US"/>
+              </w:rPr>
+              <w:t>.</w:t>
             </w:r>
           </w:p>
           <w:p>
@@ -4880,7 +4600,7 @@
               <w:pStyle w:val="Paragrafoelenco"/>
               <w:numPr>
                 <w:ilvl w:val="0"/>
-                <w:numId w:val="19"/>
+                <w:numId w:val="21"/>
               </w:numPr>
               <w:rPr>
                 <w:lang w:val="en-US"/>
@@ -4890,7 +4610,7 @@
               <w:rPr>
                 <w:lang w:val="en-US"/>
               </w:rPr>
-              <w:t>The system receives the user request and re-route the movement on the user choice.</w:t>
+              <w:t>The system sends the payment information to the ticket manager that complete the operation “buy ticket”.</w:t>
             </w:r>
           </w:p>
           <w:p>
@@ -4898,7 +4618,7 @@
               <w:pStyle w:val="Paragrafoelenco"/>
               <w:numPr>
                 <w:ilvl w:val="0"/>
-                <w:numId w:val="19"/>
+                <w:numId w:val="21"/>
               </w:numPr>
               <w:rPr>
                 <w:lang w:val="en-US"/>
@@ -4908,31 +4628,7 @@
               <w:rPr>
                 <w:lang w:val="en-US"/>
               </w:rPr>
-              <w:t xml:space="preserve">The system </w:t>
-            </w:r>
-            <w:r>
-              <w:rPr>
-                <w:lang w:val="en-US"/>
-              </w:rPr>
-              <w:t>replaces</w:t>
-            </w:r>
-            <w:r>
-              <w:rPr>
-                <w:lang w:val="en-US"/>
-              </w:rPr>
-              <w:t xml:space="preserve"> the old movement</w:t>
-            </w:r>
-            <w:r>
-              <w:rPr>
-                <w:lang w:val="en-US"/>
-              </w:rPr>
-              <w:t xml:space="preserve"> screen</w:t>
-            </w:r>
-            <w:r>
-              <w:rPr>
-                <w:lang w:val="en-US"/>
-              </w:rPr>
-              <w:t xml:space="preserve"> with new movement and shows to the user all details regarding it.</w:t>
+              <w:t>The system shows, on the same page where are contained the movement details, the ticket bought by user.</w:t>
             </w:r>
           </w:p>
         </w:tc>
@@ -4962,6 +4658,7 @@
                 <w:szCs w:val="24"/>
                 <w:lang w:val="en-US"/>
               </w:rPr>
+              <w:lastRenderedPageBreak/>
               <w:t>Exit conditions</w:t>
             </w:r>
           </w:p>
@@ -4981,7 +4678,25 @@
               <w:rPr>
                 <w:lang w:val="en-US"/>
               </w:rPr>
-              <w:t>The system shows the new movement way on the user choice.</w:t>
+              <w:t xml:space="preserve">The system </w:t>
+            </w:r>
+            <w:r>
+              <w:rPr>
+                <w:lang w:val="en-US"/>
+              </w:rPr>
+              <w:t xml:space="preserve">shows </w:t>
+            </w:r>
+            <w:r>
+              <w:rPr>
+                <w:lang w:val="en-US"/>
+              </w:rPr>
+              <w:t xml:space="preserve">bought </w:t>
+            </w:r>
+            <w:r>
+              <w:rPr>
+                <w:lang w:val="en-US"/>
+              </w:rPr>
+              <w:t>ticket to the user.</w:t>
             </w:r>
           </w:p>
         </w:tc>
@@ -5022,20 +4737,337 @@
           </w:tcPr>
           <w:p>
             <w:pPr>
-              <w:rPr>
-                <w:lang w:val="en-US"/>
-              </w:rPr>
-            </w:pPr>
-            <w:r>
-              <w:rPr>
-                <w:lang w:val="en-US"/>
-              </w:rPr>
-              <w:t>Only exception provided is the absence of movement alternatives. This is handled with a message that report to the user the lack of alternatives.</w:t>
+              <w:pStyle w:val="Paragrafoelenco"/>
+              <w:numPr>
+                <w:ilvl w:val="0"/>
+                <w:numId w:val="22"/>
+              </w:numPr>
+              <w:rPr>
+                <w:lang w:val="en-US"/>
+              </w:rPr>
+            </w:pPr>
+            <w:r>
+              <w:rPr>
+                <w:lang w:val="en-US"/>
+              </w:rPr>
+              <w:t>Not sufficient credit to buy the ticket.</w:t>
+            </w:r>
+          </w:p>
+          <w:p>
+            <w:pPr>
+              <w:pStyle w:val="Paragrafoelenco"/>
+              <w:numPr>
+                <w:ilvl w:val="0"/>
+                <w:numId w:val="22"/>
+              </w:numPr>
+              <w:rPr>
+                <w:lang w:val="en-US"/>
+              </w:rPr>
+            </w:pPr>
+            <w:r>
+              <w:rPr>
+                <w:lang w:val="en-US"/>
+              </w:rPr>
+              <w:t xml:space="preserve">Payment </w:t>
+            </w:r>
+            <w:r>
+              <w:rPr>
+                <w:lang w:val="en-US"/>
+              </w:rPr>
+              <w:t>information</w:t>
+            </w:r>
+            <w:r>
+              <w:rPr>
+                <w:lang w:val="en-US"/>
+              </w:rPr>
+              <w:t xml:space="preserve"> not valid.</w:t>
+            </w:r>
+          </w:p>
+          <w:p>
+            <w:pPr>
+              <w:pStyle w:val="Paragrafoelenco"/>
+              <w:numPr>
+                <w:ilvl w:val="0"/>
+                <w:numId w:val="22"/>
+              </w:numPr>
+              <w:rPr>
+                <w:lang w:val="en-US"/>
+              </w:rPr>
+            </w:pPr>
+            <w:r>
+              <w:rPr>
+                <w:lang w:val="en-US"/>
+              </w:rPr>
+              <w:t>Internet connection error.</w:t>
+            </w:r>
+            <w:r>
+              <w:rPr>
+                <w:lang w:val="en-US"/>
+              </w:rPr>
+              <w:t xml:space="preserve"> </w:t>
+            </w:r>
+          </w:p>
+          <w:p>
+            <w:pPr>
+              <w:rPr>
+                <w:lang w:val="en-US"/>
+              </w:rPr>
+            </w:pPr>
+            <w:r>
+              <w:rPr>
+                <w:lang w:val="en-US"/>
+              </w:rPr>
+              <w:t>All these exceptions are handled with a message error that advise the user to repeat the operation.</w:t>
             </w:r>
           </w:p>
         </w:tc>
       </w:tr>
     </w:tbl>
+    <w:p>
+      <w:pPr>
+        <w:rPr>
+          <w:lang w:val="en-US"/>
+        </w:rPr>
+      </w:pPr>
+    </w:p>
+    <w:p>
+      <w:pPr>
+        <w:rPr>
+          <w:lang w:val="en-US"/>
+        </w:rPr>
+      </w:pPr>
+    </w:p>
+    <w:p>
+      <w:pPr>
+        <w:rPr>
+          <w:lang w:val="en-US"/>
+        </w:rPr>
+      </w:pPr>
+    </w:p>
+    <w:p>
+      <w:pPr>
+        <w:rPr>
+          <w:lang w:val="en-US"/>
+        </w:rPr>
+      </w:pPr>
+    </w:p>
+    <w:p>
+      <w:pPr>
+        <w:rPr>
+          <w:lang w:val="en-US"/>
+        </w:rPr>
+      </w:pPr>
+    </w:p>
+    <w:p>
+      <w:pPr>
+        <w:rPr>
+          <w:lang w:val="en-US"/>
+        </w:rPr>
+      </w:pPr>
+    </w:p>
+    <w:p>
+      <w:pPr>
+        <w:rPr>
+          <w:lang w:val="en-US"/>
+        </w:rPr>
+      </w:pPr>
+    </w:p>
+    <w:p>
+      <w:pPr>
+        <w:rPr>
+          <w:lang w:val="en-US"/>
+        </w:rPr>
+      </w:pPr>
+    </w:p>
+    <w:p>
+      <w:pPr>
+        <w:rPr>
+          <w:lang w:val="en-US"/>
+        </w:rPr>
+      </w:pPr>
+    </w:p>
+    <w:p>
+      <w:pPr>
+        <w:rPr>
+          <w:lang w:val="en-US"/>
+        </w:rPr>
+      </w:pPr>
+    </w:p>
+    <w:p>
+      <w:pPr>
+        <w:rPr>
+          <w:lang w:val="en-US"/>
+        </w:rPr>
+      </w:pPr>
+    </w:p>
+    <w:p>
+      <w:pPr>
+        <w:rPr>
+          <w:lang w:val="en-US"/>
+        </w:rPr>
+      </w:pPr>
+    </w:p>
+    <w:p>
+      <w:pPr>
+        <w:rPr>
+          <w:lang w:val="en-US"/>
+        </w:rPr>
+      </w:pPr>
+    </w:p>
+    <w:p>
+      <w:pPr>
+        <w:rPr>
+          <w:lang w:val="en-US"/>
+        </w:rPr>
+      </w:pPr>
+    </w:p>
+    <w:p>
+      <w:pPr>
+        <w:rPr>
+          <w:lang w:val="en-US"/>
+        </w:rPr>
+      </w:pPr>
+    </w:p>
+    <w:p>
+      <w:pPr>
+        <w:rPr>
+          <w:lang w:val="en-US"/>
+        </w:rPr>
+      </w:pPr>
+    </w:p>
+    <w:p>
+      <w:pPr>
+        <w:rPr>
+          <w:lang w:val="en-US"/>
+        </w:rPr>
+      </w:pPr>
+    </w:p>
+    <w:p>
+      <w:pPr>
+        <w:rPr>
+          <w:lang w:val="en-US"/>
+        </w:rPr>
+      </w:pPr>
+    </w:p>
+    <w:p>
+      <w:pPr>
+        <w:rPr>
+          <w:lang w:val="en-US"/>
+        </w:rPr>
+      </w:pPr>
+    </w:p>
+    <w:p>
+      <w:pPr>
+        <w:rPr>
+          <w:lang w:val="en-US"/>
+        </w:rPr>
+      </w:pPr>
+    </w:p>
+    <w:p>
+      <w:pPr>
+        <w:rPr>
+          <w:lang w:val="en-US"/>
+        </w:rPr>
+      </w:pPr>
+    </w:p>
+    <w:p>
+      <w:pPr>
+        <w:rPr>
+          <w:lang w:val="en-US"/>
+        </w:rPr>
+      </w:pPr>
+    </w:p>
+    <w:p>
+      <w:pPr>
+        <w:rPr>
+          <w:lang w:val="en-US"/>
+        </w:rPr>
+      </w:pPr>
+    </w:p>
+    <w:p>
+      <w:pPr>
+        <w:rPr>
+          <w:lang w:val="en-US"/>
+        </w:rPr>
+      </w:pPr>
+    </w:p>
+    <w:p>
+      <w:pPr>
+        <w:rPr>
+          <w:lang w:val="en-US"/>
+        </w:rPr>
+      </w:pPr>
+    </w:p>
+    <w:p>
+      <w:pPr>
+        <w:rPr>
+          <w:lang w:val="en-US"/>
+        </w:rPr>
+      </w:pPr>
+    </w:p>
+    <w:p>
+      <w:pPr>
+        <w:rPr>
+          <w:lang w:val="en-US"/>
+        </w:rPr>
+      </w:pPr>
+    </w:p>
+    <w:p>
+      <w:pPr>
+        <w:rPr>
+          <w:lang w:val="en-US"/>
+        </w:rPr>
+      </w:pPr>
+    </w:p>
+    <w:p>
+      <w:pPr>
+        <w:rPr>
+          <w:lang w:val="en-US"/>
+        </w:rPr>
+      </w:pPr>
+    </w:p>
+    <w:p>
+      <w:pPr>
+        <w:rPr>
+          <w:lang w:val="en-US"/>
+        </w:rPr>
+      </w:pPr>
+    </w:p>
+    <w:p>
+      <w:pPr>
+        <w:rPr>
+          <w:lang w:val="en-US"/>
+        </w:rPr>
+      </w:pPr>
+    </w:p>
+    <w:p>
+      <w:pPr>
+        <w:rPr>
+          <w:lang w:val="en-US"/>
+        </w:rPr>
+      </w:pPr>
+    </w:p>
+    <w:p>
+      <w:pPr>
+        <w:rPr>
+          <w:lang w:val="en-US"/>
+        </w:rPr>
+      </w:pPr>
+    </w:p>
+    <w:p>
+      <w:pPr>
+        <w:rPr>
+          <w:lang w:val="en-US"/>
+        </w:rPr>
+      </w:pPr>
+    </w:p>
+    <w:p>
+      <w:pPr>
+        <w:rPr>
+          <w:lang w:val="en-US"/>
+        </w:rPr>
+      </w:pPr>
+    </w:p>
     <w:p>
       <w:pPr>
         <w:rPr>
@@ -5100,7 +5132,7 @@
                 <w:sz w:val="24"/>
                 <w:lang w:val="en-US"/>
               </w:rPr>
-              <w:t>Choose movement alternative</w:t>
+              <w:t>Delete appointment</w:t>
             </w:r>
           </w:p>
         </w:tc>
@@ -5198,19 +5230,7 @@
               <w:rPr>
                 <w:lang w:val="en-US"/>
               </w:rPr>
-              <w:t>User have been selected one among the movement alternative</w:t>
-            </w:r>
-            <w:r>
-              <w:rPr>
-                <w:lang w:val="en-US"/>
-              </w:rPr>
-              <w:t xml:space="preserve"> and it exists</w:t>
-            </w:r>
-            <w:r>
-              <w:rPr>
-                <w:lang w:val="en-US"/>
-              </w:rPr>
-              <w:t>.</w:t>
+              <w:t>The user selects a specific appointment in his calendar (through daily or weekly view) and clicks on “Edit” button.</w:t>
             </w:r>
           </w:p>
         </w:tc>
@@ -5254,7 +5274,7 @@
               <w:pStyle w:val="Paragrafoelenco"/>
               <w:numPr>
                 <w:ilvl w:val="0"/>
-                <w:numId w:val="20"/>
+                <w:numId w:val="6"/>
               </w:numPr>
               <w:rPr>
                 <w:lang w:val="en-US"/>
@@ -5264,19 +5284,7 @@
               <w:rPr>
                 <w:lang w:val="en-US"/>
               </w:rPr>
-              <w:t xml:space="preserve">The system shows </w:t>
-            </w:r>
-            <w:r>
-              <w:rPr>
-                <w:lang w:val="en-US"/>
-              </w:rPr>
-              <w:t>movement</w:t>
-            </w:r>
-            <w:r>
-              <w:rPr>
-                <w:lang w:val="en-US"/>
-              </w:rPr>
-              <w:t xml:space="preserve"> details to the user.</w:t>
+              <w:t>A pop-up shows up, asking the user to confirm the deletion.</w:t>
             </w:r>
           </w:p>
           <w:p>
@@ -5284,7 +5292,7 @@
               <w:pStyle w:val="Paragrafoelenco"/>
               <w:numPr>
                 <w:ilvl w:val="0"/>
-                <w:numId w:val="20"/>
+                <w:numId w:val="6"/>
               </w:numPr>
               <w:rPr>
                 <w:lang w:val="en-US"/>
@@ -5294,43 +5302,13 @@
               <w:rPr>
                 <w:lang w:val="en-US"/>
               </w:rPr>
-              <w:t xml:space="preserve">User, </w:t>
-            </w:r>
-            <w:r>
-              <w:rPr>
-                <w:lang w:val="en-US"/>
-              </w:rPr>
-              <w:t xml:space="preserve">clicking on </w:t>
-            </w:r>
-            <w:r>
-              <w:rPr>
-                <w:lang w:val="en-US"/>
-              </w:rPr>
-              <w:t>save button</w:t>
-            </w:r>
-            <w:r>
-              <w:rPr>
-                <w:lang w:val="en-US"/>
-              </w:rPr>
-              <w:t xml:space="preserve">, </w:t>
-            </w:r>
-            <w:r>
-              <w:rPr>
-                <w:lang w:val="en-US"/>
-              </w:rPr>
-              <w:t>overwrite</w:t>
-            </w:r>
-            <w:r>
-              <w:rPr>
-                <w:lang w:val="en-US"/>
-              </w:rPr>
-              <w:t>s</w:t>
-            </w:r>
-            <w:r>
-              <w:rPr>
-                <w:lang w:val="en-US"/>
-              </w:rPr>
-              <w:t xml:space="preserve"> the old movement with the new.</w:t>
+              <w:t xml:space="preserve">The </w:t>
+            </w:r>
+            <w:r>
+              <w:rPr>
+                <w:lang w:val="en-US"/>
+              </w:rPr>
+              <w:t>user confirms the deletion.</w:t>
             </w:r>
           </w:p>
           <w:p>
@@ -5338,7 +5316,7 @@
               <w:pStyle w:val="Paragrafoelenco"/>
               <w:numPr>
                 <w:ilvl w:val="0"/>
-                <w:numId w:val="20"/>
+                <w:numId w:val="6"/>
               </w:numPr>
               <w:rPr>
                 <w:lang w:val="en-US"/>
@@ -5348,7 +5326,7 @@
               <w:rPr>
                 <w:lang w:val="en-US"/>
               </w:rPr>
-              <w:t>Application stays on the same page, thus to allow to the user to visualize movement details and wait a user action.</w:t>
+              <w:t>The system removes all the appointment information from the memory, alert included.</w:t>
             </w:r>
           </w:p>
         </w:tc>
@@ -5397,7 +5375,55 @@
               <w:rPr>
                 <w:lang w:val="en-US"/>
               </w:rPr>
-              <w:t>User clicks on back arrow and return to daily schedule. Now the old movement has been overwritten with the new choice.</w:t>
+              <w:t>The appointment</w:t>
+            </w:r>
+            <w:r>
+              <w:rPr>
+                <w:lang w:val="en-US"/>
+              </w:rPr>
+              <w:t xml:space="preserve"> has been </w:t>
+            </w:r>
+            <w:r>
+              <w:rPr>
+                <w:lang w:val="en-US"/>
+              </w:rPr>
+              <w:t>deleted</w:t>
+            </w:r>
+            <w:r>
+              <w:rPr>
+                <w:lang w:val="en-US"/>
+              </w:rPr>
+              <w:t xml:space="preserve"> and </w:t>
+            </w:r>
+            <w:r>
+              <w:rPr>
+                <w:lang w:val="en-US"/>
+              </w:rPr>
+              <w:t xml:space="preserve">removed from the system. </w:t>
+            </w:r>
+            <w:r>
+              <w:rPr>
+                <w:lang w:val="en-US"/>
+              </w:rPr>
+              <w:t xml:space="preserve">The user is redirected to </w:t>
+            </w:r>
+            <w:r>
+              <w:rPr>
+                <w:lang w:val="en-US"/>
+              </w:rPr>
+              <w:t>his calendar page, which has been</w:t>
+            </w:r>
+            <w:r>
+              <w:rPr>
+                <w:lang w:val="en-US"/>
+              </w:rPr>
+              <w:t xml:space="preserve"> </w:t>
+            </w:r>
+            <w:r>
+              <w:rPr>
+                <w:lang w:val="en-US"/>
+              </w:rPr>
+              <w:t>updated with the removal of the appointment.</w:t>
             </w:r>
           </w:p>
         </w:tc>
@@ -5446,38 +5472,31 @@
               <w:rPr>
                 <w:lang w:val="en-US"/>
               </w:rPr>
-              <w:t>The only exception provided is expected during the procedur</w:t>
-            </w:r>
-            <w:r>
-              <w:rPr>
-                <w:lang w:val="en-US"/>
-              </w:rPr>
-              <w:t>e to saving data</w:t>
-            </w:r>
-            <w:r>
-              <w:rPr>
-                <w:lang w:val="en-US"/>
-              </w:rPr>
-              <w:t>. This error can be caused by internet connection absence and it involve that is impossible to update the changes on the account.</w:t>
-            </w:r>
-          </w:p>
-          <w:p>
-            <w:pPr>
-              <w:rPr>
-                <w:u w:val="single"/>
-                <w:lang w:val="en-US"/>
-              </w:rPr>
-            </w:pPr>
-            <w:r>
-              <w:rPr>
-                <w:lang w:val="en-US"/>
-              </w:rPr>
-              <w:t>The system shows message error and ask to the user to retry to save the changes.</w:t>
+              <w:t>The user does not confirm the deletion. The appointment has not been deleted and t</w:t>
+            </w:r>
+            <w:r>
+              <w:rPr>
+                <w:lang w:val="en-US"/>
+              </w:rPr>
+              <w:t xml:space="preserve">he user is redirected to </w:t>
+            </w:r>
+            <w:r>
+              <w:rPr>
+                <w:lang w:val="en-US"/>
+              </w:rPr>
+              <w:t>his calendar page. It is possible to repeat the procedure.</w:t>
             </w:r>
           </w:p>
         </w:tc>
       </w:tr>
     </w:tbl>
+    <w:p>
+      <w:pPr>
+        <w:rPr>
+          <w:lang w:val="en-US"/>
+        </w:rPr>
+      </w:pPr>
+    </w:p>
     <w:p>
       <w:pPr>
         <w:rPr>
@@ -5542,7 +5561,7 @@
                 <w:sz w:val="24"/>
                 <w:lang w:val="en-US"/>
               </w:rPr>
-              <w:t>Buy travel ticket</w:t>
+              <w:t>Create appointment</w:t>
             </w:r>
           </w:p>
         </w:tc>
@@ -5593,12 +5612,6 @@
               </w:rPr>
               <w:t>User</w:t>
             </w:r>
-            <w:r>
-              <w:rPr>
-                <w:lang w:val="en-US"/>
-              </w:rPr>
-              <w:t>, Ticket manager</w:t>
-            </w:r>
           </w:p>
         </w:tc>
       </w:tr>
@@ -5646,31 +5659,25 @@
               <w:rPr>
                 <w:lang w:val="en-US"/>
               </w:rPr>
-              <w:t xml:space="preserve">User have selected </w:t>
-            </w:r>
-            <w:r>
-              <w:rPr>
-                <w:lang w:val="en-US"/>
-              </w:rPr>
-              <w:t xml:space="preserve">one </w:t>
-            </w:r>
-            <w:r>
-              <w:rPr>
-                <w:lang w:val="en-US"/>
-              </w:rPr>
-              <w:t>movement to see it details</w:t>
-            </w:r>
-            <w:r>
-              <w:rPr>
-                <w:lang w:val="en-US"/>
-              </w:rPr>
-              <w:t xml:space="preserve"> and clicks on “buy ticket” button</w:t>
-            </w:r>
-            <w:r>
-              <w:rPr>
-                <w:lang w:val="en-US"/>
-              </w:rPr>
-              <w:t>.</w:t>
+              <w:t xml:space="preserve">The user </w:t>
+            </w:r>
+            <w:r>
+              <w:rPr>
+                <w:lang w:val="en-US"/>
+              </w:rPr>
+              <w:t xml:space="preserve">is checking his calendar and </w:t>
+            </w:r>
+            <w:r>
+              <w:rPr>
+                <w:lang w:val="en-US"/>
+              </w:rPr>
+              <w:t>clicks on “</w:t>
+            </w:r>
+            <w:r>
+              <w:rPr>
+                <w:lang w:val="en-US"/>
+              </w:rPr>
+              <w:t>Create appointment” button.</w:t>
             </w:r>
           </w:p>
         </w:tc>
@@ -5714,7 +5721,7 @@
               <w:pStyle w:val="Paragrafoelenco"/>
               <w:numPr>
                 <w:ilvl w:val="0"/>
-                <w:numId w:val="21"/>
+                <w:numId w:val="7"/>
               </w:numPr>
               <w:rPr>
                 <w:lang w:val="en-US"/>
@@ -5724,13 +5731,19 @@
               <w:rPr>
                 <w:lang w:val="en-US"/>
               </w:rPr>
-              <w:t>The system asks to the user payment information</w:t>
-            </w:r>
-            <w:r>
-              <w:rPr>
-                <w:lang w:val="en-US"/>
-              </w:rPr>
-              <w:t>.</w:t>
+              <w:t xml:space="preserve">The user is redirected to the appointment creation page, </w:t>
+            </w:r>
+            <w:r>
+              <w:rPr>
+                <w:lang w:val="en-US"/>
+              </w:rPr>
+              <w:t>which contains</w:t>
+            </w:r>
+            <w:r>
+              <w:rPr>
+                <w:lang w:val="en-US"/>
+              </w:rPr>
+              <w:t xml:space="preserve"> all the fields required to perform the creation.</w:t>
             </w:r>
           </w:p>
           <w:p>
@@ -5738,7 +5751,7 @@
               <w:pStyle w:val="Paragrafoelenco"/>
               <w:numPr>
                 <w:ilvl w:val="0"/>
-                <w:numId w:val="21"/>
+                <w:numId w:val="7"/>
               </w:numPr>
               <w:rPr>
                 <w:lang w:val="en-US"/>
@@ -5748,7 +5761,147 @@
               <w:rPr>
                 <w:lang w:val="en-US"/>
               </w:rPr>
-              <w:t>The system sends the payment information to the ticket manager that complete the operation “buy ticket”.</w:t>
+              <w:t>The u</w:t>
+            </w:r>
+            <w:r>
+              <w:rPr>
+                <w:lang w:val="en-US"/>
+              </w:rPr>
+              <w:t>ser fill</w:t>
+            </w:r>
+            <w:r>
+              <w:rPr>
+                <w:lang w:val="en-US"/>
+              </w:rPr>
+              <w:t>s</w:t>
+            </w:r>
+            <w:r>
+              <w:rPr>
+                <w:lang w:val="en-US"/>
+              </w:rPr>
+              <w:t xml:space="preserve"> out all mandatory fields.</w:t>
+            </w:r>
+          </w:p>
+          <w:p>
+            <w:pPr>
+              <w:pStyle w:val="Paragrafoelenco"/>
+              <w:rPr>
+                <w:lang w:val="en-US"/>
+              </w:rPr>
+            </w:pPr>
+            <w:r>
+              <w:rPr>
+                <w:lang w:val="en-US"/>
+              </w:rPr>
+              <w:t>The following steps aren’t mandatory:</w:t>
+            </w:r>
+          </w:p>
+          <w:p>
+            <w:pPr>
+              <w:pStyle w:val="Paragrafoelenco"/>
+              <w:numPr>
+                <w:ilvl w:val="1"/>
+                <w:numId w:val="7"/>
+              </w:numPr>
+              <w:rPr>
+                <w:lang w:val="en-US"/>
+              </w:rPr>
+            </w:pPr>
+            <w:r>
+              <w:rPr>
+                <w:lang w:val="en-US"/>
+              </w:rPr>
+              <w:t xml:space="preserve">  User choose</w:t>
+            </w:r>
+            <w:r>
+              <w:rPr>
+                <w:lang w:val="en-US"/>
+              </w:rPr>
+              <w:t>s</w:t>
+            </w:r>
+            <w:r>
+              <w:rPr>
+                <w:lang w:val="en-US"/>
+              </w:rPr>
+              <w:t xml:space="preserve"> among the available icons.</w:t>
+            </w:r>
+          </w:p>
+          <w:p>
+            <w:pPr>
+              <w:pStyle w:val="Paragrafoelenco"/>
+              <w:numPr>
+                <w:ilvl w:val="1"/>
+                <w:numId w:val="7"/>
+              </w:numPr>
+              <w:rPr>
+                <w:lang w:val="en-US"/>
+              </w:rPr>
+            </w:pPr>
+            <w:r>
+              <w:rPr>
+                <w:lang w:val="en-US"/>
+              </w:rPr>
+              <w:t xml:space="preserve">  User add</w:t>
+            </w:r>
+            <w:r>
+              <w:rPr>
+                <w:lang w:val="en-US"/>
+              </w:rPr>
+              <w:t>s</w:t>
+            </w:r>
+            <w:r>
+              <w:rPr>
+                <w:lang w:val="en-US"/>
+              </w:rPr>
+              <w:t xml:space="preserve"> </w:t>
+            </w:r>
+            <w:r>
+              <w:rPr>
+                <w:lang w:val="en-US"/>
+              </w:rPr>
+              <w:t xml:space="preserve">an </w:t>
+            </w:r>
+            <w:r>
+              <w:rPr>
+                <w:lang w:val="en-US"/>
+              </w:rPr>
+              <w:t>alert</w:t>
+            </w:r>
+            <w:r>
+              <w:rPr>
+                <w:lang w:val="en-US"/>
+              </w:rPr>
+              <w:t xml:space="preserve"> to remember the appointment</w:t>
+            </w:r>
+            <w:r>
+              <w:rPr>
+                <w:lang w:val="en-US"/>
+              </w:rPr>
+              <w:t>.</w:t>
+            </w:r>
+          </w:p>
+          <w:p>
+            <w:pPr>
+              <w:pStyle w:val="Paragrafoelenco"/>
+              <w:numPr>
+                <w:ilvl w:val="1"/>
+                <w:numId w:val="7"/>
+              </w:numPr>
+              <w:rPr>
+                <w:lang w:val="en-US"/>
+              </w:rPr>
+            </w:pPr>
+            <w:r>
+              <w:rPr>
+                <w:lang w:val="en-US"/>
+              </w:rPr>
+              <w:t xml:space="preserve">  User </w:t>
+            </w:r>
+            <w:r>
+              <w:rPr>
+                <w:lang w:val="en-US"/>
+              </w:rPr>
+              <w:t>clicks on “More options” and provides more detailed options.</w:t>
             </w:r>
           </w:p>
           <w:p>
@@ -5756,7 +5909,7 @@
               <w:pStyle w:val="Paragrafoelenco"/>
               <w:numPr>
                 <w:ilvl w:val="0"/>
-                <w:numId w:val="21"/>
+                <w:numId w:val="7"/>
               </w:numPr>
               <w:rPr>
                 <w:lang w:val="en-US"/>
@@ -5766,7 +5919,31 @@
               <w:rPr>
                 <w:lang w:val="en-US"/>
               </w:rPr>
-              <w:t>The system shows, on the same page where are contained the movement details, the ticket bought by user.</w:t>
+              <w:t xml:space="preserve">User </w:t>
+            </w:r>
+            <w:r>
+              <w:rPr>
+                <w:lang w:val="en-US"/>
+              </w:rPr>
+              <w:t>confirms the creation.</w:t>
+            </w:r>
+          </w:p>
+          <w:p>
+            <w:pPr>
+              <w:pStyle w:val="Paragrafoelenco"/>
+              <w:numPr>
+                <w:ilvl w:val="0"/>
+                <w:numId w:val="7"/>
+              </w:numPr>
+              <w:rPr>
+                <w:lang w:val="en-US"/>
+              </w:rPr>
+            </w:pPr>
+            <w:r>
+              <w:rPr>
+                <w:lang w:val="en-US"/>
+              </w:rPr>
+              <w:t>The system saves the appointment information.</w:t>
             </w:r>
           </w:p>
         </w:tc>
@@ -5815,25 +5992,37 @@
               <w:rPr>
                 <w:lang w:val="en-US"/>
               </w:rPr>
-              <w:t xml:space="preserve">The system </w:t>
-            </w:r>
-            <w:r>
-              <w:rPr>
-                <w:lang w:val="en-US"/>
-              </w:rPr>
-              <w:t xml:space="preserve">shows </w:t>
-            </w:r>
-            <w:r>
-              <w:rPr>
-                <w:lang w:val="en-US"/>
-              </w:rPr>
-              <w:t xml:space="preserve">bought </w:t>
-            </w:r>
-            <w:r>
-              <w:rPr>
-                <w:lang w:val="en-US"/>
-              </w:rPr>
-              <w:t>ticket to the user.</w:t>
+              <w:t>The appointment is created and inserted in the system. The user is redirected</w:t>
+            </w:r>
+            <w:r>
+              <w:rPr>
+                <w:lang w:val="en-US"/>
+              </w:rPr>
+              <w:t xml:space="preserve"> to </w:t>
+            </w:r>
+            <w:r>
+              <w:rPr>
+                <w:lang w:val="en-US"/>
+              </w:rPr>
+              <w:t>his calendar page, which has been</w:t>
+            </w:r>
+            <w:r>
+              <w:rPr>
+                <w:lang w:val="en-US"/>
+              </w:rPr>
+              <w:t xml:space="preserve"> updated with the new appointment</w:t>
+            </w:r>
+            <w:r>
+              <w:rPr>
+                <w:lang w:val="en-US"/>
+              </w:rPr>
+              <w:t>.</w:t>
+            </w:r>
+            <w:r>
+              <w:rPr>
+                <w:lang w:val="en-US"/>
+              </w:rPr>
+              <w:t xml:space="preserve"> </w:t>
             </w:r>
           </w:p>
         </w:tc>
@@ -5878,7 +6067,7 @@
               <w:pStyle w:val="Paragrafoelenco"/>
               <w:numPr>
                 <w:ilvl w:val="0"/>
-                <w:numId w:val="22"/>
+                <w:numId w:val="46"/>
               </w:numPr>
               <w:rPr>
                 <w:lang w:val="en-US"/>
@@ -5888,7 +6077,7 @@
               <w:rPr>
                 <w:lang w:val="en-US"/>
               </w:rPr>
-              <w:t>Not sufficient credit to buy the ticket.</w:t>
+              <w:t xml:space="preserve">The user has provided incorrect information: the appointment is not created and the user must repeat the procedure. </w:t>
             </w:r>
           </w:p>
           <w:p>
@@ -5896,7 +6085,7 @@
               <w:pStyle w:val="Paragrafoelenco"/>
               <w:numPr>
                 <w:ilvl w:val="0"/>
-                <w:numId w:val="22"/>
+                <w:numId w:val="46"/>
               </w:numPr>
               <w:rPr>
                 <w:lang w:val="en-US"/>
@@ -5906,19 +6095,31 @@
               <w:rPr>
                 <w:lang w:val="en-US"/>
               </w:rPr>
-              <w:t xml:space="preserve">Payment </w:t>
-            </w:r>
-            <w:r>
-              <w:rPr>
-                <w:lang w:val="en-US"/>
-              </w:rPr>
-              <w:t>information</w:t>
-            </w:r>
-            <w:r>
-              <w:rPr>
-                <w:lang w:val="en-US"/>
-              </w:rPr>
-              <w:t xml:space="preserve"> not valid.</w:t>
+              <w:t xml:space="preserve">The user clicks on “back” without having confirmed the creation. The </w:t>
+            </w:r>
+            <w:r>
+              <w:rPr>
+                <w:lang w:val="en-US"/>
+              </w:rPr>
+              <w:t>appointment</w:t>
+            </w:r>
+            <w:r>
+              <w:rPr>
+                <w:lang w:val="en-US"/>
+              </w:rPr>
+              <w:t xml:space="preserve"> is not created and the application returns to the</w:t>
+            </w:r>
+            <w:r>
+              <w:rPr>
+                <w:lang w:val="en-US"/>
+              </w:rPr>
+              <w:t xml:space="preserve"> calendar page</w:t>
+            </w:r>
+            <w:r>
+              <w:rPr>
+                <w:lang w:val="en-US"/>
+              </w:rPr>
+              <w:t>. It is possible to repeat the procedure.</w:t>
             </w:r>
           </w:p>
           <w:p>
@@ -5926,7 +6127,7 @@
               <w:pStyle w:val="Paragrafoelenco"/>
               <w:numPr>
                 <w:ilvl w:val="0"/>
-                <w:numId w:val="22"/>
+                <w:numId w:val="46"/>
               </w:numPr>
               <w:rPr>
                 <w:lang w:val="en-US"/>
@@ -5936,26 +6137,19 @@
               <w:rPr>
                 <w:lang w:val="en-US"/>
               </w:rPr>
-              <w:t>Internet connection error.</w:t>
-            </w:r>
-            <w:r>
-              <w:rPr>
-                <w:lang w:val="en-US"/>
-              </w:rPr>
-              <w:t xml:space="preserve"> </w:t>
-            </w:r>
-          </w:p>
-          <w:p>
-            <w:pPr>
-              <w:rPr>
-                <w:lang w:val="en-US"/>
-              </w:rPr>
-            </w:pPr>
-            <w:r>
-              <w:rPr>
-                <w:lang w:val="en-US"/>
-              </w:rPr>
-              <w:t>All these exceptions are handled with a message error that advise the user to repeat the operation.</w:t>
+              <w:t xml:space="preserve">The appointment overlaps with other previously created appointments. The appointment is created and inserted </w:t>
+            </w:r>
+            <w:r>
+              <w:rPr>
+                <w:lang w:val="en-US"/>
+              </w:rPr>
+              <w:t>anyway</w:t>
+            </w:r>
+            <w:r>
+              <w:rPr>
+                <w:lang w:val="en-US"/>
+              </w:rPr>
+              <w:t>, but the user receives a notification of the overlapping.</w:t>
             </w:r>
           </w:p>
         </w:tc>
@@ -6032,7 +6226,15 @@
                 <w:sz w:val="24"/>
                 <w:lang w:val="en-US"/>
               </w:rPr>
-              <w:t>Delete appointment</w:t>
+              <w:t>Edit</w:t>
+            </w:r>
+            <w:r>
+              <w:rPr>
+                <w:b/>
+                <w:sz w:val="24"/>
+                <w:lang w:val="en-US"/>
+              </w:rPr>
+              <w:t xml:space="preserve"> appointment</w:t>
             </w:r>
           </w:p>
         </w:tc>
@@ -6122,6 +6324,181 @@
           </w:tcPr>
           <w:p>
             <w:pPr>
+              <w:rPr>
+                <w:lang w:val="en-US"/>
+              </w:rPr>
+            </w:pPr>
+            <w:r>
+              <w:rPr>
+                <w:lang w:val="en-US"/>
+              </w:rPr>
+              <w:t>The u</w:t>
+            </w:r>
+            <w:r>
+              <w:rPr>
+                <w:lang w:val="en-US"/>
+              </w:rPr>
+              <w:t>ser selects a specific appointment in his calendar (through daily or weekly view)</w:t>
+            </w:r>
+            <w:r>
+              <w:rPr>
+                <w:lang w:val="en-US"/>
+              </w:rPr>
+              <w:t xml:space="preserve"> and clicks on “Edit” button.</w:t>
+            </w:r>
+          </w:p>
+        </w:tc>
+      </w:tr>
+      <w:tr>
+        <w:trPr>
+          <w:trHeight w:val="567"/>
+        </w:trPr>
+        <w:tc>
+          <w:tcPr>
+            <w:tcW w:w="2263" w:type="dxa"/>
+            <w:vAlign w:val="center"/>
+          </w:tcPr>
+          <w:p>
+            <w:pPr>
+              <w:rPr>
+                <w:b/>
+                <w:sz w:val="24"/>
+                <w:szCs w:val="24"/>
+                <w:lang w:val="en-US"/>
+              </w:rPr>
+            </w:pPr>
+            <w:r>
+              <w:rPr>
+                <w:b/>
+                <w:sz w:val="24"/>
+                <w:szCs w:val="24"/>
+                <w:lang w:val="en-US"/>
+              </w:rPr>
+              <w:t>Flow of events</w:t>
+            </w:r>
+          </w:p>
+        </w:tc>
+        <w:tc>
+          <w:tcPr>
+            <w:tcW w:w="7365" w:type="dxa"/>
+            <w:vAlign w:val="center"/>
+          </w:tcPr>
+          <w:p>
+            <w:pPr>
+              <w:pStyle w:val="Paragrafoelenco"/>
+              <w:numPr>
+                <w:ilvl w:val="0"/>
+                <w:numId w:val="8"/>
+              </w:numPr>
+              <w:rPr>
+                <w:lang w:val="en-US"/>
+              </w:rPr>
+            </w:pPr>
+            <w:r>
+              <w:rPr>
+                <w:lang w:val="en-US"/>
+              </w:rPr>
+              <w:t>The user is redirected to the appointment editing page which contains all the previously inserted information.</w:t>
+            </w:r>
+          </w:p>
+          <w:p>
+            <w:pPr>
+              <w:pStyle w:val="Paragrafoelenco"/>
+              <w:numPr>
+                <w:ilvl w:val="0"/>
+                <w:numId w:val="8"/>
+              </w:numPr>
+              <w:rPr>
+                <w:lang w:val="en-US"/>
+              </w:rPr>
+            </w:pPr>
+            <w:r>
+              <w:rPr>
+                <w:lang w:val="en-US"/>
+              </w:rPr>
+              <w:t>The user can perform the following actions:</w:t>
+            </w:r>
+          </w:p>
+          <w:p>
+            <w:pPr>
+              <w:pStyle w:val="Paragrafoelenco"/>
+              <w:numPr>
+                <w:ilvl w:val="1"/>
+                <w:numId w:val="35"/>
+              </w:numPr>
+              <w:rPr>
+                <w:lang w:val="en-US"/>
+              </w:rPr>
+            </w:pPr>
+            <w:r>
+              <w:rPr>
+                <w:lang w:val="en-US"/>
+              </w:rPr>
+              <w:t>Changing the appointment icon.</w:t>
+            </w:r>
+          </w:p>
+          <w:p>
+            <w:pPr>
+              <w:pStyle w:val="Paragrafoelenco"/>
+              <w:numPr>
+                <w:ilvl w:val="1"/>
+                <w:numId w:val="35"/>
+              </w:numPr>
+              <w:rPr>
+                <w:lang w:val="en-US"/>
+              </w:rPr>
+            </w:pPr>
+            <w:r>
+              <w:rPr>
+                <w:lang w:val="en-US"/>
+              </w:rPr>
+              <w:t xml:space="preserve">Editing </w:t>
+            </w:r>
+            <w:r>
+              <w:rPr>
+                <w:lang w:val="en-US"/>
+              </w:rPr>
+              <w:t>the information</w:t>
+            </w:r>
+          </w:p>
+          <w:p>
+            <w:pPr>
+              <w:pStyle w:val="Paragrafoelenco"/>
+              <w:numPr>
+                <w:ilvl w:val="1"/>
+                <w:numId w:val="35"/>
+              </w:numPr>
+              <w:rPr>
+                <w:lang w:val="en-US"/>
+              </w:rPr>
+            </w:pPr>
+            <w:r>
+              <w:rPr>
+                <w:lang w:val="en-US"/>
+              </w:rPr>
+              <w:t xml:space="preserve"> Adding an alert to the appointment.</w:t>
+            </w:r>
+          </w:p>
+          <w:p>
+            <w:pPr>
+              <w:pStyle w:val="Paragrafoelenco"/>
+              <w:numPr>
+                <w:ilvl w:val="1"/>
+                <w:numId w:val="35"/>
+              </w:numPr>
+              <w:rPr>
+                <w:lang w:val="en-US"/>
+              </w:rPr>
+            </w:pPr>
+            <w:r>
+              <w:rPr>
+                <w:lang w:val="en-US"/>
+              </w:rPr>
+              <w:t xml:space="preserve"> Clicking on “More options” and providing more detailed options.</w:t>
+            </w:r>
+          </w:p>
+          <w:p>
+            <w:pPr>
               <w:pStyle w:val="Paragrafoelenco"/>
               <w:numPr>
                 <w:ilvl w:val="0"/>
@@ -6135,37 +6512,7 @@
               <w:rPr>
                 <w:lang w:val="en-US"/>
               </w:rPr>
-              <w:t>U</w:t>
-            </w:r>
-            <w:r>
-              <w:rPr>
-                <w:lang w:val="en-US"/>
-              </w:rPr>
-              <w:t>ser select</w:t>
-            </w:r>
-            <w:r>
-              <w:rPr>
-                <w:lang w:val="en-US"/>
-              </w:rPr>
-              <w:t>s</w:t>
-            </w:r>
-            <w:r>
-              <w:rPr>
-                <w:lang w:val="en-US"/>
-              </w:rPr>
-              <w:t xml:space="preserve"> a specific appointment in his calendar</w:t>
-            </w:r>
-            <w:r>
-              <w:rPr>
-                <w:lang w:val="en-US"/>
-              </w:rPr>
-              <w:t xml:space="preserve"> (through daily or weekly view)</w:t>
-            </w:r>
-            <w:r>
-              <w:rPr>
-                <w:lang w:val="en-US"/>
-              </w:rPr>
-              <w:t>.</w:t>
+              <w:t>The user saves the changes.</w:t>
             </w:r>
           </w:p>
           <w:p>
@@ -6183,19 +6530,7 @@
               <w:rPr>
                 <w:lang w:val="en-US"/>
               </w:rPr>
-              <w:t>U</w:t>
-            </w:r>
-            <w:r>
-              <w:rPr>
-                <w:lang w:val="en-US"/>
-              </w:rPr>
-              <w:t>ser</w:t>
-            </w:r>
-            <w:r>
-              <w:rPr>
-                <w:lang w:val="en-US"/>
-              </w:rPr>
-              <w:t xml:space="preserve"> selects “Delete” command.</w:t>
+              <w:t>The system saves the updated appointment information.</w:t>
             </w:r>
           </w:p>
         </w:tc>
@@ -6225,7 +6560,7 @@
                 <w:szCs w:val="24"/>
                 <w:lang w:val="en-US"/>
               </w:rPr>
-              <w:t>Flow of events</w:t>
+              <w:t>Exit conditions</w:t>
             </w:r>
           </w:p>
         </w:tc>
@@ -6236,80 +6571,45 @@
           </w:tcPr>
           <w:p>
             <w:pPr>
-              <w:pStyle w:val="Paragrafoelenco"/>
-              <w:numPr>
-                <w:ilvl w:val="0"/>
-                <w:numId w:val="6"/>
-              </w:numPr>
-              <w:rPr>
-                <w:lang w:val="en-US"/>
-              </w:rPr>
-            </w:pPr>
-            <w:r>
-              <w:rPr>
-                <w:lang w:val="en-US"/>
-              </w:rPr>
-              <w:t>The user confirms the deletion.</w:t>
-            </w:r>
-          </w:p>
-          <w:p>
-            <w:pPr>
-              <w:pStyle w:val="Paragrafoelenco"/>
-              <w:numPr>
-                <w:ilvl w:val="0"/>
-                <w:numId w:val="6"/>
-              </w:numPr>
-              <w:rPr>
-                <w:lang w:val="en-US"/>
-              </w:rPr>
-            </w:pPr>
-            <w:r>
-              <w:rPr>
-                <w:lang w:val="en-US"/>
-              </w:rPr>
-              <w:t>The system receives the request and remove</w:t>
-            </w:r>
-            <w:r>
-              <w:rPr>
-                <w:lang w:val="en-US"/>
-              </w:rPr>
-              <w:t xml:space="preserve"> the appointment from the calendar.</w:t>
-            </w:r>
-          </w:p>
-          <w:p>
-            <w:pPr>
-              <w:pStyle w:val="Paragrafoelenco"/>
-              <w:numPr>
-                <w:ilvl w:val="0"/>
-                <w:numId w:val="6"/>
-              </w:numPr>
-              <w:rPr>
-                <w:lang w:val="en-US"/>
-              </w:rPr>
-            </w:pPr>
-            <w:r>
-              <w:rPr>
-                <w:lang w:val="en-US"/>
-              </w:rPr>
-              <w:t>The system removes also the travel that are associated to deleted appointment.</w:t>
-            </w:r>
-          </w:p>
-          <w:p>
-            <w:pPr>
-              <w:pStyle w:val="Paragrafoelenco"/>
-              <w:numPr>
-                <w:ilvl w:val="0"/>
-                <w:numId w:val="6"/>
-              </w:numPr>
-              <w:rPr>
-                <w:lang w:val="en-US"/>
-              </w:rPr>
-            </w:pPr>
-            <w:r>
-              <w:rPr>
-                <w:lang w:val="en-US"/>
-              </w:rPr>
-              <w:t>The system removes all alerts that are associated to deleted appointment.</w:t>
+              <w:rPr>
+                <w:lang w:val="en-US"/>
+              </w:rPr>
+            </w:pPr>
+            <w:r>
+              <w:rPr>
+                <w:lang w:val="en-US"/>
+              </w:rPr>
+              <w:t xml:space="preserve">The </w:t>
+            </w:r>
+            <w:r>
+              <w:rPr>
+                <w:lang w:val="en-US"/>
+              </w:rPr>
+              <w:t>changes are saved and the appointment has been modified.</w:t>
+            </w:r>
+            <w:r>
+              <w:rPr>
+                <w:lang w:val="en-US"/>
+              </w:rPr>
+              <w:t xml:space="preserve"> The user is redirected to </w:t>
+            </w:r>
+            <w:r>
+              <w:rPr>
+                <w:lang w:val="en-US"/>
+              </w:rPr>
+              <w:t>his calendar page, which has been</w:t>
+            </w:r>
+            <w:r>
+              <w:rPr>
+                <w:lang w:val="en-US"/>
+              </w:rPr>
+              <w:t xml:space="preserve"> updated with the new </w:t>
+            </w:r>
+            <w:r>
+              <w:rPr>
+                <w:lang w:val="en-US"/>
+              </w:rPr>
+              <w:t>information provided.</w:t>
             </w:r>
           </w:p>
         </w:tc>
@@ -6339,7 +6639,7 @@
                 <w:szCs w:val="24"/>
                 <w:lang w:val="en-US"/>
               </w:rPr>
-              <w:t>Exit conditions</w:t>
+              <w:t>Exceptions</w:t>
             </w:r>
           </w:p>
         </w:tc>
@@ -6350,100 +6650,157 @@
           </w:tcPr>
           <w:p>
             <w:pPr>
-              <w:rPr>
-                <w:lang w:val="en-US"/>
-              </w:rPr>
-            </w:pPr>
-            <w:r>
-              <w:rPr>
-                <w:lang w:val="en-US"/>
-              </w:rPr>
-              <w:t xml:space="preserve">The appointment selected by </w:t>
-            </w:r>
-            <w:r>
-              <w:rPr>
-                <w:lang w:val="en-US"/>
-              </w:rPr>
-              <w:t>u</w:t>
-            </w:r>
-            <w:r>
-              <w:rPr>
-                <w:lang w:val="en-US"/>
-              </w:rPr>
-              <w:t>ser has been cancelled</w:t>
-            </w:r>
-            <w:r>
-              <w:rPr>
-                <w:lang w:val="en-US"/>
-              </w:rPr>
-              <w:t xml:space="preserve"> and the system redirects the user to the previous screen displayed by him before delete the appointment</w:t>
-            </w:r>
-            <w:r>
-              <w:rPr>
-                <w:lang w:val="en-US"/>
-              </w:rPr>
-              <w:t>.</w:t>
-            </w:r>
-          </w:p>
-        </w:tc>
-      </w:tr>
-      <w:tr>
-        <w:trPr>
-          <w:trHeight w:val="567"/>
-        </w:trPr>
-        <w:tc>
-          <w:tcPr>
-            <w:tcW w:w="2263" w:type="dxa"/>
-            <w:vAlign w:val="center"/>
-          </w:tcPr>
-          <w:p>
-            <w:pPr>
-              <w:rPr>
-                <w:b/>
-                <w:sz w:val="24"/>
-                <w:szCs w:val="24"/>
-                <w:lang w:val="en-US"/>
-              </w:rPr>
-            </w:pPr>
-            <w:r>
-              <w:rPr>
-                <w:b/>
-                <w:sz w:val="24"/>
-                <w:szCs w:val="24"/>
-                <w:lang w:val="en-US"/>
-              </w:rPr>
-              <w:t>Exceptions</w:t>
-            </w:r>
-          </w:p>
-        </w:tc>
-        <w:tc>
-          <w:tcPr>
-            <w:tcW w:w="7365" w:type="dxa"/>
-            <w:vAlign w:val="center"/>
-          </w:tcPr>
-          <w:p>
-            <w:pPr>
-              <w:rPr>
-                <w:lang w:val="en-US"/>
-              </w:rPr>
-            </w:pPr>
-            <w:r>
-              <w:rPr>
-                <w:lang w:val="en-US"/>
-              </w:rPr>
-              <w:t>No exceptions provided.</w:t>
+              <w:pStyle w:val="Paragrafoelenco"/>
+              <w:numPr>
+                <w:ilvl w:val="0"/>
+                <w:numId w:val="46"/>
+              </w:numPr>
+              <w:rPr>
+                <w:lang w:val="en-US"/>
+              </w:rPr>
+            </w:pPr>
+            <w:r>
+              <w:rPr>
+                <w:lang w:val="en-US"/>
+              </w:rPr>
+              <w:t>The user has provided incorrect information: the chan</w:t>
+            </w:r>
+            <w:r>
+              <w:rPr>
+                <w:lang w:val="en-US"/>
+              </w:rPr>
+              <w:t xml:space="preserve">ges are not saved and </w:t>
+            </w:r>
+            <w:r>
+              <w:rPr>
+                <w:lang w:val="en-US"/>
+              </w:rPr>
+              <w:t xml:space="preserve">the user must repeat the procedure. </w:t>
+            </w:r>
+          </w:p>
+          <w:p>
+            <w:pPr>
+              <w:pStyle w:val="Paragrafoelenco"/>
+              <w:numPr>
+                <w:ilvl w:val="0"/>
+                <w:numId w:val="46"/>
+              </w:numPr>
+              <w:rPr>
+                <w:lang w:val="en-US"/>
+              </w:rPr>
+            </w:pPr>
+            <w:r>
+              <w:rPr>
+                <w:lang w:val="en-US"/>
+              </w:rPr>
+              <w:t xml:space="preserve">The user clicks on “back” without having </w:t>
+            </w:r>
+            <w:r>
+              <w:rPr>
+                <w:lang w:val="en-US"/>
+              </w:rPr>
+              <w:t>saved the changes</w:t>
+            </w:r>
+            <w:r>
+              <w:rPr>
+                <w:lang w:val="en-US"/>
+              </w:rPr>
+              <w:t xml:space="preserve">. The </w:t>
+            </w:r>
+            <w:r>
+              <w:rPr>
+                <w:lang w:val="en-US"/>
+              </w:rPr>
+              <w:t>appointment</w:t>
+            </w:r>
+            <w:r>
+              <w:rPr>
+                <w:lang w:val="en-US"/>
+              </w:rPr>
+              <w:t xml:space="preserve"> </w:t>
+            </w:r>
+            <w:r>
+              <w:rPr>
+                <w:lang w:val="en-US"/>
+              </w:rPr>
+              <w:t>has not been modified</w:t>
+            </w:r>
+            <w:r>
+              <w:rPr>
+                <w:lang w:val="en-US"/>
+              </w:rPr>
+              <w:t xml:space="preserve"> and the application returns to the</w:t>
+            </w:r>
+            <w:r>
+              <w:rPr>
+                <w:lang w:val="en-US"/>
+              </w:rPr>
+              <w:t xml:space="preserve"> calendar page</w:t>
+            </w:r>
+            <w:r>
+              <w:rPr>
+                <w:lang w:val="en-US"/>
+              </w:rPr>
+              <w:t>. It is possible to repeat the procedure.</w:t>
+            </w:r>
+          </w:p>
+          <w:p>
+            <w:pPr>
+              <w:pStyle w:val="Paragrafoelenco"/>
+              <w:numPr>
+                <w:ilvl w:val="0"/>
+                <w:numId w:val="46"/>
+              </w:numPr>
+              <w:rPr>
+                <w:lang w:val="en-US"/>
+              </w:rPr>
+            </w:pPr>
+            <w:r>
+              <w:rPr>
+                <w:lang w:val="en-US"/>
+              </w:rPr>
+              <w:t xml:space="preserve">The appointment </w:t>
+            </w:r>
+            <w:r>
+              <w:rPr>
+                <w:lang w:val="en-US"/>
+              </w:rPr>
+              <w:t xml:space="preserve">now </w:t>
+            </w:r>
+            <w:r>
+              <w:rPr>
+                <w:lang w:val="en-US"/>
+              </w:rPr>
+              <w:t>overlaps with other previously created a</w:t>
+            </w:r>
+            <w:r>
+              <w:rPr>
+                <w:lang w:val="en-US"/>
+              </w:rPr>
+              <w:t xml:space="preserve">ppointments. The changes </w:t>
+            </w:r>
+            <w:r>
+              <w:rPr>
+                <w:lang w:val="en-US"/>
+              </w:rPr>
+              <w:t>as</w:t>
+            </w:r>
+            <w:r>
+              <w:rPr>
+                <w:lang w:val="en-US"/>
+              </w:rPr>
+              <w:t xml:space="preserve"> saved anyway</w:t>
+            </w:r>
+            <w:r>
+              <w:rPr>
+                <w:lang w:val="en-US"/>
+              </w:rPr>
+              <w:t>, but the user receives a notification of the overlapping.</w:t>
             </w:r>
           </w:p>
         </w:tc>
       </w:tr>
     </w:tbl>
-    <w:p>
-      <w:pPr>
-        <w:rPr>
-          <w:lang w:val="en-US"/>
-        </w:rPr>
-      </w:pPr>
-    </w:p>
     <w:p>
       <w:pPr>
         <w:rPr>
@@ -6515,7 +6872,7 @@
                 <w:sz w:val="24"/>
                 <w:lang w:val="en-US"/>
               </w:rPr>
-              <w:t>Create appointment</w:t>
+              <w:t>Create flexible appointment</w:t>
             </w:r>
           </w:p>
         </w:tc>
@@ -6613,7 +6970,7 @@
               <w:rPr>
                 <w:lang w:val="en-US"/>
               </w:rPr>
-              <w:t xml:space="preserve">The user clicks on “Plus” button laid on homepage. </w:t>
+              <w:t>The user is creating/editing an appointment, clicks on “More options” and clicks on the “Flexible” field.</w:t>
             </w:r>
           </w:p>
         </w:tc>
@@ -6657,7 +7014,7 @@
               <w:pStyle w:val="Paragrafoelenco"/>
               <w:numPr>
                 <w:ilvl w:val="0"/>
-                <w:numId w:val="7"/>
+                <w:numId w:val="23"/>
               </w:numPr>
               <w:rPr>
                 <w:lang w:val="en-US"/>
@@ -6667,7 +7024,7 @@
               <w:rPr>
                 <w:lang w:val="en-US"/>
               </w:rPr>
-              <w:t>The system loads a new page that contains all fields required to create new event.</w:t>
+              <w:t>A pop-up shows up, containing the fields to be filled.</w:t>
             </w:r>
           </w:p>
           <w:p>
@@ -6675,7 +7032,7 @@
               <w:pStyle w:val="Paragrafoelenco"/>
               <w:numPr>
                 <w:ilvl w:val="0"/>
-                <w:numId w:val="7"/>
+                <w:numId w:val="23"/>
               </w:numPr>
               <w:rPr>
                 <w:lang w:val="en-US"/>
@@ -6685,99 +7042,7 @@
               <w:rPr>
                 <w:lang w:val="en-US"/>
               </w:rPr>
-              <w:t>The u</w:t>
-            </w:r>
-            <w:r>
-              <w:rPr>
-                <w:lang w:val="en-US"/>
-              </w:rPr>
-              <w:t>ser fill</w:t>
-            </w:r>
-            <w:r>
-              <w:rPr>
-                <w:lang w:val="en-US"/>
-              </w:rPr>
-              <w:t>s</w:t>
-            </w:r>
-            <w:r>
-              <w:rPr>
-                <w:lang w:val="en-US"/>
-              </w:rPr>
-              <w:t xml:space="preserve"> all mandatory fields (name, date, time and location).</w:t>
-            </w:r>
-          </w:p>
-          <w:p>
-            <w:pPr>
-              <w:pStyle w:val="Paragrafoelenco"/>
-              <w:rPr>
-                <w:lang w:val="en-US"/>
-              </w:rPr>
-            </w:pPr>
-            <w:r>
-              <w:rPr>
-                <w:lang w:val="en-US"/>
-              </w:rPr>
-              <w:t>The following steps aren’t mandatory:</w:t>
-            </w:r>
-          </w:p>
-          <w:p>
-            <w:pPr>
-              <w:pStyle w:val="Paragrafoelenco"/>
-              <w:numPr>
-                <w:ilvl w:val="1"/>
-                <w:numId w:val="7"/>
-              </w:numPr>
-              <w:rPr>
-                <w:lang w:val="en-US"/>
-              </w:rPr>
-            </w:pPr>
-            <w:r>
-              <w:rPr>
-                <w:lang w:val="en-US"/>
-              </w:rPr>
-              <w:t xml:space="preserve">  User can choose among the available icons.</w:t>
-            </w:r>
-          </w:p>
-          <w:p>
-            <w:pPr>
-              <w:pStyle w:val="Paragrafoelenco"/>
-              <w:numPr>
-                <w:ilvl w:val="1"/>
-                <w:numId w:val="7"/>
-              </w:numPr>
-              <w:rPr>
-                <w:lang w:val="en-US"/>
-              </w:rPr>
-            </w:pPr>
-            <w:r>
-              <w:rPr>
-                <w:lang w:val="en-US"/>
-              </w:rPr>
-              <w:t xml:space="preserve">  User can add alert related to the new event.</w:t>
-            </w:r>
-          </w:p>
-          <w:p>
-            <w:pPr>
-              <w:pStyle w:val="Paragrafoelenco"/>
-              <w:numPr>
-                <w:ilvl w:val="1"/>
-                <w:numId w:val="7"/>
-              </w:numPr>
-              <w:rPr>
-                <w:lang w:val="en-US"/>
-              </w:rPr>
-            </w:pPr>
-            <w:r>
-              <w:rPr>
-                <w:lang w:val="en-US"/>
-              </w:rPr>
-              <w:t xml:space="preserve">  User can create a more complex event with “</w:t>
-            </w:r>
-            <w:r>
-              <w:rPr>
-                <w:lang w:val="en-US"/>
-              </w:rPr>
-              <w:t>more option”.</w:t>
+              <w:t>The user fills out the fields, specifying the time range of the appointment.</w:t>
             </w:r>
           </w:p>
           <w:p>
@@ -6785,7 +7050,7 @@
               <w:pStyle w:val="Paragrafoelenco"/>
               <w:numPr>
                 <w:ilvl w:val="0"/>
-                <w:numId w:val="7"/>
+                <w:numId w:val="23"/>
               </w:numPr>
               <w:rPr>
                 <w:lang w:val="en-US"/>
@@ -6795,67 +7060,7 @@
               <w:rPr>
                 <w:lang w:val="en-US"/>
               </w:rPr>
-              <w:t>User clicks on “</w:t>
-            </w:r>
-            <w:r>
-              <w:rPr>
-                <w:lang w:val="en-US"/>
-              </w:rPr>
-              <w:t>Save</w:t>
-            </w:r>
-            <w:r>
-              <w:rPr>
-                <w:lang w:val="en-US"/>
-              </w:rPr>
-              <w:t>” button.</w:t>
-            </w:r>
-          </w:p>
-          <w:p>
-            <w:pPr>
-              <w:pStyle w:val="Paragrafoelenco"/>
-              <w:numPr>
-                <w:ilvl w:val="0"/>
-                <w:numId w:val="7"/>
-              </w:numPr>
-              <w:rPr>
-                <w:lang w:val="en-US"/>
-              </w:rPr>
-            </w:pPr>
-            <w:r>
-              <w:rPr>
-                <w:lang w:val="en-US"/>
-              </w:rPr>
-              <w:t>The system controls if the received data are correct.</w:t>
-            </w:r>
-          </w:p>
-          <w:p>
-            <w:pPr>
-              <w:pStyle w:val="Paragrafoelenco"/>
-              <w:numPr>
-                <w:ilvl w:val="0"/>
-                <w:numId w:val="7"/>
-              </w:numPr>
-              <w:rPr>
-                <w:lang w:val="en-US"/>
-              </w:rPr>
-            </w:pPr>
-            <w:r>
-              <w:rPr>
-                <w:lang w:val="en-US"/>
-              </w:rPr>
-              <w:t>System collects all information inserted by the user and creat</w:t>
-            </w:r>
-            <w:r>
-              <w:rPr>
-                <w:lang w:val="en-US"/>
-              </w:rPr>
-              <w:t xml:space="preserve">es a new event, saves it </w:t>
-            </w:r>
-            <w:r>
-              <w:rPr>
-                <w:lang w:val="en-US"/>
-              </w:rPr>
-              <w:t>and updates the calendar.</w:t>
+              <w:t>The user confirms the choice.</w:t>
             </w:r>
           </w:p>
         </w:tc>
@@ -6885,6 +7090,7 @@
                 <w:szCs w:val="24"/>
                 <w:lang w:val="en-US"/>
               </w:rPr>
+              <w:lastRenderedPageBreak/>
               <w:t>Exit conditions</w:t>
             </w:r>
           </w:p>
@@ -6896,87 +7102,15 @@
           </w:tcPr>
           <w:p>
             <w:pPr>
-              <w:pStyle w:val="Paragrafoelenco"/>
-              <w:numPr>
-                <w:ilvl w:val="0"/>
-                <w:numId w:val="29"/>
-              </w:numPr>
-              <w:rPr>
-                <w:lang w:val="en-US"/>
-              </w:rPr>
-            </w:pPr>
-            <w:r>
-              <w:rPr>
-                <w:lang w:val="en-US"/>
-              </w:rPr>
-              <w:t>User clicks on “Confirm” button and t</w:t>
-            </w:r>
-            <w:r>
-              <w:rPr>
-                <w:lang w:val="en-US"/>
-              </w:rPr>
-              <w:t xml:space="preserve">he event created </w:t>
-            </w:r>
-            <w:r>
-              <w:rPr>
-                <w:lang w:val="en-US"/>
-              </w:rPr>
-              <w:t>is</w:t>
-            </w:r>
-            <w:r>
-              <w:rPr>
-                <w:lang w:val="en-US"/>
-              </w:rPr>
-              <w:t xml:space="preserve"> added to the calendar and application return to calendar view.</w:t>
-            </w:r>
-          </w:p>
-          <w:p>
-            <w:pPr>
-              <w:pStyle w:val="Paragrafoelenco"/>
-              <w:numPr>
-                <w:ilvl w:val="0"/>
-                <w:numId w:val="29"/>
-              </w:numPr>
-              <w:rPr>
-                <w:lang w:val="en-US"/>
-              </w:rPr>
-            </w:pPr>
-            <w:r>
-              <w:rPr>
-                <w:lang w:val="en-US"/>
-              </w:rPr>
-              <w:lastRenderedPageBreak/>
-              <w:t>User clicks on back arrow and the procedure to create a new event is interrupted without save.</w:t>
-            </w:r>
-          </w:p>
-          <w:p>
-            <w:pPr>
-              <w:pStyle w:val="Paragrafoelenco"/>
-              <w:numPr>
-                <w:ilvl w:val="0"/>
-                <w:numId w:val="29"/>
-              </w:numPr>
-              <w:rPr>
-                <w:lang w:val="en-US"/>
-              </w:rPr>
-            </w:pPr>
-            <w:r>
-              <w:rPr>
-                <w:lang w:val="en-US"/>
-              </w:rPr>
-              <w:t>User inserts the new appointment that overlaps with another existing appointment. Then the application shows a message to</w:t>
-            </w:r>
-            <w:r>
-              <w:rPr>
-                <w:lang w:val="en-US"/>
-              </w:rPr>
-              <w:t xml:space="preserve"> notify it.</w:t>
-            </w:r>
-            <w:r>
-              <w:rPr>
-                <w:lang w:val="en-US"/>
-              </w:rPr>
-              <w:t xml:space="preserve"> </w:t>
+              <w:rPr>
+                <w:lang w:val="en-US"/>
+              </w:rPr>
+            </w:pPr>
+            <w:r>
+              <w:rPr>
+                <w:lang w:val="en-US"/>
+              </w:rPr>
+              <w:t>The choice is saved for later and the user is back on the More option page. At the end of the creation process, the appointment will be created at a time compatible with the time interval provided.</w:t>
             </w:r>
           </w:p>
         </w:tc>
@@ -7006,7 +7140,6 @@
                 <w:szCs w:val="24"/>
                 <w:lang w:val="en-US"/>
               </w:rPr>
-              <w:lastRenderedPageBreak/>
               <w:t>Exceptions</w:t>
             </w:r>
           </w:p>
@@ -7026,32 +7159,60 @@
               <w:rPr>
                 <w:lang w:val="en-US"/>
               </w:rPr>
-              <w:t>The only exception is occurred when user inserts wrong information inside the mandatory fields. It is</w:t>
-            </w:r>
-            <w:r>
-              <w:rPr>
-                <w:lang w:val="en-US"/>
-              </w:rPr>
-              <w:t xml:space="preserve"> handled notifying the error to the user and restart the execution from second steps.</w:t>
+              <w:t xml:space="preserve">The user clicks on “back” without having </w:t>
+            </w:r>
+            <w:r>
+              <w:rPr>
+                <w:lang w:val="en-US"/>
+              </w:rPr>
+              <w:t>confirmed the choice</w:t>
+            </w:r>
+            <w:r>
+              <w:rPr>
+                <w:lang w:val="en-US"/>
+              </w:rPr>
+              <w:t xml:space="preserve">. The </w:t>
+            </w:r>
+            <w:r>
+              <w:rPr>
+                <w:lang w:val="en-US"/>
+              </w:rPr>
+              <w:t>appointment</w:t>
+            </w:r>
+            <w:r>
+              <w:rPr>
+                <w:lang w:val="en-US"/>
+              </w:rPr>
+              <w:t xml:space="preserve"> </w:t>
+            </w:r>
+            <w:r>
+              <w:rPr>
+                <w:lang w:val="en-US"/>
+              </w:rPr>
+              <w:t>has not been modified</w:t>
+            </w:r>
+            <w:r>
+              <w:rPr>
+                <w:lang w:val="en-US"/>
+              </w:rPr>
+              <w:t xml:space="preserve"> and the application returns to the</w:t>
+            </w:r>
+            <w:r>
+              <w:rPr>
+                <w:lang w:val="en-US"/>
+              </w:rPr>
+              <w:t xml:space="preserve"> More options page</w:t>
+            </w:r>
+            <w:r>
+              <w:rPr>
+                <w:lang w:val="en-US"/>
+              </w:rPr>
+              <w:t>. It is possible to repeat the procedure.</w:t>
             </w:r>
           </w:p>
         </w:tc>
       </w:tr>
     </w:tbl>
-    <w:p>
-      <w:pPr>
-        <w:rPr>
-          <w:lang w:val="en-US"/>
-        </w:rPr>
-      </w:pPr>
-    </w:p>
-    <w:p>
-      <w:pPr>
-        <w:rPr>
-          <w:lang w:val="en-US"/>
-        </w:rPr>
-      </w:pPr>
-    </w:p>
     <w:p>
       <w:pPr>
         <w:rPr>
@@ -7116,15 +7277,7 @@
                 <w:sz w:val="24"/>
                 <w:lang w:val="en-US"/>
               </w:rPr>
-              <w:t>Edit</w:t>
-            </w:r>
-            <w:r>
-              <w:rPr>
-                <w:b/>
-                <w:sz w:val="24"/>
-                <w:lang w:val="en-US"/>
-              </w:rPr>
-              <w:t xml:space="preserve"> appointment</w:t>
+              <w:t>Create repeatable appointment</w:t>
             </w:r>
           </w:p>
         </w:tc>
@@ -7214,74 +7367,15 @@
           </w:tcPr>
           <w:p>
             <w:pPr>
-              <w:pStyle w:val="Paragrafoelenco"/>
-              <w:numPr>
-                <w:ilvl w:val="0"/>
-                <w:numId w:val="32"/>
-              </w:numPr>
-              <w:rPr>
-                <w:lang w:val="en-US"/>
-              </w:rPr>
-            </w:pPr>
-            <w:r>
-              <w:rPr>
-                <w:lang w:val="en-US"/>
-              </w:rPr>
-              <w:t>User select</w:t>
-            </w:r>
-            <w:r>
-              <w:rPr>
-                <w:lang w:val="en-US"/>
-              </w:rPr>
-              <w:t>s</w:t>
-            </w:r>
-            <w:r>
-              <w:rPr>
-                <w:lang w:val="en-US"/>
-              </w:rPr>
-              <w:t xml:space="preserve"> a specific appointment in his calendar</w:t>
-            </w:r>
-            <w:r>
-              <w:rPr>
-                <w:lang w:val="en-US"/>
-              </w:rPr>
-              <w:t xml:space="preserve"> (through daily or weekly view)</w:t>
-            </w:r>
-            <w:r>
-              <w:rPr>
-                <w:lang w:val="en-US"/>
-              </w:rPr>
-              <w:t>.</w:t>
-            </w:r>
-          </w:p>
-          <w:p>
-            <w:pPr>
-              <w:pStyle w:val="Paragrafoelenco"/>
-              <w:numPr>
-                <w:ilvl w:val="0"/>
-                <w:numId w:val="32"/>
-              </w:numPr>
-              <w:rPr>
-                <w:lang w:val="en-US"/>
-              </w:rPr>
-            </w:pPr>
-            <w:r>
-              <w:rPr>
-                <w:lang w:val="en-US"/>
-              </w:rPr>
-              <w:t>User selects “</w:t>
-            </w:r>
-            <w:r>
-              <w:rPr>
-                <w:lang w:val="en-US"/>
-              </w:rPr>
-              <w:t>Edit</w:t>
-            </w:r>
-            <w:r>
-              <w:rPr>
-                <w:lang w:val="en-US"/>
-              </w:rPr>
-              <w:t>” command.</w:t>
+              <w:rPr>
+                <w:lang w:val="en-US"/>
+              </w:rPr>
+            </w:pPr>
+            <w:r>
+              <w:rPr>
+                <w:lang w:val="en-US"/>
+              </w:rPr>
+              <w:t>The user is creating/editing an appointment, clicks on “More options” and clicks on the “Flexible” field.</w:t>
             </w:r>
           </w:p>
         </w:tc>
@@ -7325,7 +7419,7 @@
               <w:pStyle w:val="Paragrafoelenco"/>
               <w:numPr>
                 <w:ilvl w:val="0"/>
-                <w:numId w:val="8"/>
+                <w:numId w:val="25"/>
               </w:numPr>
               <w:rPr>
                 <w:lang w:val="en-US"/>
@@ -7335,7 +7429,7 @@
               <w:rPr>
                 <w:lang w:val="en-US"/>
               </w:rPr>
-              <w:t>System receives the request and loads all information related to the selected appointment and these are presented to the user.</w:t>
+              <w:t>A pop-up shows up, containing the fields to be filled.</w:t>
             </w:r>
           </w:p>
           <w:p>
@@ -7343,7 +7437,7 @@
               <w:pStyle w:val="Paragrafoelenco"/>
               <w:numPr>
                 <w:ilvl w:val="0"/>
-                <w:numId w:val="8"/>
+                <w:numId w:val="25"/>
               </w:numPr>
               <w:rPr>
                 <w:lang w:val="en-US"/>
@@ -7353,13 +7447,7 @@
               <w:rPr>
                 <w:lang w:val="en-US"/>
               </w:rPr>
-              <w:t xml:space="preserve">User </w:t>
-            </w:r>
-            <w:r>
-              <w:rPr>
-                <w:lang w:val="en-US"/>
-              </w:rPr>
-              <w:t>edit the information needed.</w:t>
+              <w:t>The user fills out the fields, specifying the days in which the appointment is wanted to be created.</w:t>
             </w:r>
           </w:p>
           <w:p>
@@ -7367,7 +7455,7 @@
               <w:pStyle w:val="Paragrafoelenco"/>
               <w:numPr>
                 <w:ilvl w:val="0"/>
-                <w:numId w:val="8"/>
+                <w:numId w:val="25"/>
               </w:numPr>
               <w:rPr>
                 <w:lang w:val="en-US"/>
@@ -7377,67 +7465,7 @@
               <w:rPr>
                 <w:lang w:val="en-US"/>
               </w:rPr>
-              <w:t>User click</w:t>
-            </w:r>
-            <w:r>
-              <w:rPr>
-                <w:lang w:val="en-US"/>
-              </w:rPr>
-              <w:t>s</w:t>
-            </w:r>
-            <w:r>
-              <w:rPr>
-                <w:lang w:val="en-US"/>
-              </w:rPr>
-              <w:t xml:space="preserve"> </w:t>
-            </w:r>
-            <w:r>
-              <w:rPr>
-                <w:lang w:val="en-US"/>
-              </w:rPr>
-              <w:t xml:space="preserve">on </w:t>
-            </w:r>
-            <w:r>
-              <w:rPr>
-                <w:lang w:val="en-US"/>
-              </w:rPr>
-              <w:t>“Confirm” button.</w:t>
-            </w:r>
-          </w:p>
-          <w:p>
-            <w:pPr>
-              <w:pStyle w:val="Paragrafoelenco"/>
-              <w:numPr>
-                <w:ilvl w:val="0"/>
-                <w:numId w:val="8"/>
-              </w:numPr>
-              <w:rPr>
-                <w:lang w:val="en-US"/>
-              </w:rPr>
-            </w:pPr>
-            <w:r>
-              <w:rPr>
-                <w:lang w:val="en-US"/>
-              </w:rPr>
-              <w:t>System check if the information inserted by the user violate any constraints.</w:t>
-            </w:r>
-          </w:p>
-          <w:p>
-            <w:pPr>
-              <w:pStyle w:val="Paragrafoelenco"/>
-              <w:numPr>
-                <w:ilvl w:val="0"/>
-                <w:numId w:val="8"/>
-              </w:numPr>
-              <w:rPr>
-                <w:lang w:val="en-US"/>
-              </w:rPr>
-            </w:pPr>
-            <w:r>
-              <w:rPr>
-                <w:lang w:val="en-US"/>
-              </w:rPr>
-              <w:t>The system saves the changes and update the calendar.</w:t>
+              <w:t>The user confirms the choice.</w:t>
             </w:r>
           </w:p>
         </w:tc>
@@ -7486,13 +7514,13 @@
               <w:rPr>
                 <w:lang w:val="en-US"/>
               </w:rPr>
-              <w:t>T</w:t>
-            </w:r>
-            <w:r>
-              <w:rPr>
-                <w:lang w:val="en-US"/>
-              </w:rPr>
-              <w:t>he appointment selected by user has been updated and the system redirects the user to the previous screen displayed by him before edit the appointment.</w:t>
+              <w:t xml:space="preserve">The choice is saved for later and the user is back on the More option page. </w:t>
+            </w:r>
+            <w:r>
+              <w:rPr>
+                <w:lang w:val="en-US"/>
+              </w:rPr>
+              <w:t>The appointment is now a repeatable appointment.</w:t>
             </w:r>
           </w:p>
         </w:tc>
@@ -7541,7 +7569,55 @@
               <w:rPr>
                 <w:lang w:val="en-US"/>
               </w:rPr>
-              <w:t>The only exception is occurred when user inserts wrong information inside the mandatory fields. It is handled notifying the error to the user and restart the execution from second steps.</w:t>
+              <w:t xml:space="preserve">The user clicks on “back” without having </w:t>
+            </w:r>
+            <w:r>
+              <w:rPr>
+                <w:lang w:val="en-US"/>
+              </w:rPr>
+              <w:t>confirmed the choice</w:t>
+            </w:r>
+            <w:r>
+              <w:rPr>
+                <w:lang w:val="en-US"/>
+              </w:rPr>
+              <w:t xml:space="preserve">. The </w:t>
+            </w:r>
+            <w:r>
+              <w:rPr>
+                <w:lang w:val="en-US"/>
+              </w:rPr>
+              <w:t>appointment</w:t>
+            </w:r>
+            <w:r>
+              <w:rPr>
+                <w:lang w:val="en-US"/>
+              </w:rPr>
+              <w:t xml:space="preserve"> </w:t>
+            </w:r>
+            <w:r>
+              <w:rPr>
+                <w:lang w:val="en-US"/>
+              </w:rPr>
+              <w:t>has not been modified</w:t>
+            </w:r>
+            <w:r>
+              <w:rPr>
+                <w:lang w:val="en-US"/>
+              </w:rPr>
+              <w:t xml:space="preserve"> and the application returns to the</w:t>
+            </w:r>
+            <w:r>
+              <w:rPr>
+                <w:lang w:val="en-US"/>
+              </w:rPr>
+              <w:t xml:space="preserve"> More options page</w:t>
+            </w:r>
+            <w:r>
+              <w:rPr>
+                <w:lang w:val="en-US"/>
+              </w:rPr>
+              <w:t>. It is possible to repeat the procedure.</w:t>
             </w:r>
           </w:p>
         </w:tc>
@@ -7611,7 +7687,7 @@
                 <w:sz w:val="24"/>
                 <w:lang w:val="en-US"/>
               </w:rPr>
-              <w:t>Create flexible appointment</w:t>
+              <w:t>Create alert</w:t>
             </w:r>
           </w:p>
         </w:tc>
@@ -7701,50 +7777,15 @@
           </w:tcPr>
           <w:p>
             <w:pPr>
-              <w:pStyle w:val="Paragrafoelenco"/>
-              <w:numPr>
-                <w:ilvl w:val="0"/>
-                <w:numId w:val="31"/>
-              </w:numPr>
-              <w:rPr>
-                <w:lang w:val="en-US"/>
-              </w:rPr>
-            </w:pPr>
-            <w:r>
-              <w:rPr>
-                <w:lang w:val="en-US"/>
-              </w:rPr>
-              <w:t>The user initializes</w:t>
-            </w:r>
-            <w:r>
-              <w:rPr>
-                <w:lang w:val="en-US"/>
-              </w:rPr>
-              <w:t xml:space="preserve"> the procedure of event creation</w:t>
-            </w:r>
-            <w:r>
-              <w:rPr>
-                <w:lang w:val="en-US"/>
-              </w:rPr>
-              <w:t>.</w:t>
-            </w:r>
-          </w:p>
-          <w:p>
-            <w:pPr>
-              <w:pStyle w:val="Paragrafoelenco"/>
-              <w:numPr>
-                <w:ilvl w:val="0"/>
-                <w:numId w:val="31"/>
-              </w:numPr>
-              <w:rPr>
-                <w:lang w:val="en-US"/>
-              </w:rPr>
-            </w:pPr>
-            <w:r>
-              <w:rPr>
-                <w:lang w:val="en-US"/>
-              </w:rPr>
-              <w:t>User clicks on “more options” button and a panel that contains all the advanced options is opened.</w:t>
+              <w:rPr>
+                <w:lang w:val="en-US"/>
+              </w:rPr>
+            </w:pPr>
+            <w:r>
+              <w:rPr>
+                <w:lang w:val="en-US"/>
+              </w:rPr>
+              <w:t>The user is on the appointment creation/editing page and clicks on the “Add alert” button.</w:t>
             </w:r>
           </w:p>
         </w:tc>
@@ -7788,7 +7829,7 @@
               <w:pStyle w:val="Paragrafoelenco"/>
               <w:numPr>
                 <w:ilvl w:val="0"/>
-                <w:numId w:val="23"/>
+                <w:numId w:val="9"/>
               </w:numPr>
               <w:rPr>
                 <w:lang w:val="en-US"/>
@@ -7798,7 +7839,25 @@
               <w:rPr>
                 <w:lang w:val="en-US"/>
               </w:rPr>
-              <w:t>User clicks on dropdown menu related to flexible setting.</w:t>
+              <w:t xml:space="preserve">The user is redirected to </w:t>
+            </w:r>
+            <w:r>
+              <w:rPr>
+                <w:lang w:val="en-US"/>
+              </w:rPr>
+              <w:t xml:space="preserve">the </w:t>
+            </w:r>
+            <w:r>
+              <w:rPr>
+                <w:lang w:val="en-US"/>
+              </w:rPr>
+              <w:t xml:space="preserve">alert creation/editing </w:t>
+            </w:r>
+            <w:r>
+              <w:rPr>
+                <w:lang w:val="en-US"/>
+              </w:rPr>
+              <w:t>page.</w:t>
             </w:r>
           </w:p>
           <w:p>
@@ -7806,7 +7865,7 @@
               <w:pStyle w:val="Paragrafoelenco"/>
               <w:numPr>
                 <w:ilvl w:val="0"/>
-                <w:numId w:val="23"/>
+                <w:numId w:val="9"/>
               </w:numPr>
               <w:rPr>
                 <w:lang w:val="en-US"/>
@@ -7816,7 +7875,19 @@
               <w:rPr>
                 <w:lang w:val="en-US"/>
               </w:rPr>
-              <w:t>User select the preferred option.</w:t>
+              <w:t xml:space="preserve">The user fills the </w:t>
+            </w:r>
+            <w:r>
+              <w:rPr>
+                <w:lang w:val="en-US"/>
+              </w:rPr>
+              <w:t>field</w:t>
+            </w:r>
+            <w:r>
+              <w:rPr>
+                <w:lang w:val="en-US"/>
+              </w:rPr>
+              <w:t xml:space="preserve"> specifying the time of the alert.</w:t>
             </w:r>
           </w:p>
           <w:p>
@@ -7824,7 +7895,7 @@
               <w:pStyle w:val="Paragrafoelenco"/>
               <w:numPr>
                 <w:ilvl w:val="0"/>
-                <w:numId w:val="23"/>
+                <w:numId w:val="9"/>
               </w:numPr>
               <w:rPr>
                 <w:lang w:val="en-US"/>
@@ -7834,19 +7905,7 @@
               <w:rPr>
                 <w:lang w:val="en-US"/>
               </w:rPr>
-              <w:t>User clicks on “</w:t>
-            </w:r>
-            <w:r>
-              <w:rPr>
-                <w:lang w:val="en-US"/>
-              </w:rPr>
-              <w:t>S</w:t>
-            </w:r>
-            <w:r>
-              <w:rPr>
-                <w:lang w:val="en-US"/>
-              </w:rPr>
-              <w:t>ave” button.</w:t>
+              <w:t>The user confirms the creation.</w:t>
             </w:r>
           </w:p>
           <w:p>
@@ -7854,7 +7913,7 @@
               <w:pStyle w:val="Paragrafoelenco"/>
               <w:numPr>
                 <w:ilvl w:val="0"/>
-                <w:numId w:val="23"/>
+                <w:numId w:val="9"/>
               </w:numPr>
               <w:rPr>
                 <w:lang w:val="en-US"/>
@@ -7864,31 +7923,7 @@
               <w:rPr>
                 <w:lang w:val="en-US"/>
               </w:rPr>
-              <w:t>The system receives the request and save</w:t>
-            </w:r>
-            <w:r>
-              <w:rPr>
-                <w:lang w:val="en-US"/>
-              </w:rPr>
-              <w:t>s</w:t>
-            </w:r>
-            <w:r>
-              <w:rPr>
-                <w:lang w:val="en-US"/>
-              </w:rPr>
-              <w:t xml:space="preserve"> the changes</w:t>
-            </w:r>
-            <w:r>
-              <w:rPr>
-                <w:lang w:val="en-US"/>
-              </w:rPr>
-              <w:t>.</w:t>
-            </w:r>
-            <w:r>
-              <w:rPr>
-                <w:lang w:val="en-US"/>
-              </w:rPr>
-              <w:t xml:space="preserve"> </w:t>
+              <w:t>The system saves the alert information.</w:t>
             </w:r>
           </w:p>
         </w:tc>
@@ -7929,50 +7964,81 @@
           </w:tcPr>
           <w:p>
             <w:pPr>
-              <w:pStyle w:val="Paragrafoelenco"/>
-              <w:numPr>
-                <w:ilvl w:val="0"/>
-                <w:numId w:val="24"/>
-              </w:numPr>
-              <w:rPr>
-                <w:lang w:val="en-US"/>
-              </w:rPr>
-            </w:pPr>
-            <w:r>
-              <w:rPr>
-                <w:lang w:val="en-US"/>
-              </w:rPr>
-              <w:t>User clicks on back arrow before to save the changes and the system without considering the user changes return to event creation page.</w:t>
-            </w:r>
-          </w:p>
-          <w:p>
-            <w:pPr>
-              <w:pStyle w:val="Paragrafoelenco"/>
-              <w:numPr>
-                <w:ilvl w:val="0"/>
-                <w:numId w:val="24"/>
-              </w:numPr>
-              <w:rPr>
-                <w:lang w:val="en-US"/>
-              </w:rPr>
-            </w:pPr>
-            <w:r>
-              <w:rPr>
-                <w:lang w:val="en-US"/>
-              </w:rPr>
-              <w:t>User clicking on “save” button, active</w:t>
-            </w:r>
-            <w:r>
-              <w:rPr>
-                <w:lang w:val="en-US"/>
-              </w:rPr>
-              <w:t>s</w:t>
-            </w:r>
-            <w:r>
-              <w:rPr>
-                <w:lang w:val="en-US"/>
-              </w:rPr>
-              <w:t xml:space="preserve"> the saving procedure. After this step the system return to event creation page.</w:t>
+              <w:rPr>
+                <w:lang w:val="en-US"/>
+              </w:rPr>
+            </w:pPr>
+            <w:r>
+              <w:rPr>
+                <w:lang w:val="en-US"/>
+              </w:rPr>
+              <w:t>The alert</w:t>
+            </w:r>
+            <w:r>
+              <w:rPr>
+                <w:lang w:val="en-US"/>
+              </w:rPr>
+              <w:t xml:space="preserve"> has been cr</w:t>
+            </w:r>
+            <w:r>
+              <w:rPr>
+                <w:lang w:val="en-US"/>
+              </w:rPr>
+              <w:t xml:space="preserve">eated and </w:t>
+            </w:r>
+            <w:r>
+              <w:rPr>
+                <w:lang w:val="en-US"/>
+              </w:rPr>
+              <w:t>inserted in the system. T</w:t>
+            </w:r>
+            <w:r>
+              <w:rPr>
+                <w:lang w:val="en-US"/>
+              </w:rPr>
+              <w:t>he application ret</w:t>
+            </w:r>
+            <w:r>
+              <w:rPr>
+                <w:lang w:val="en-US"/>
+              </w:rPr>
+              <w:t xml:space="preserve">urns </w:t>
+            </w:r>
+            <w:r>
+              <w:rPr>
+                <w:lang w:val="en-US"/>
+              </w:rPr>
+              <w:t xml:space="preserve">to the </w:t>
+            </w:r>
+            <w:r>
+              <w:rPr>
+                <w:lang w:val="en-US"/>
+              </w:rPr>
+              <w:t>appointment</w:t>
+            </w:r>
+            <w:r>
+              <w:rPr>
+                <w:lang w:val="en-US"/>
+              </w:rPr>
+              <w:t xml:space="preserve"> creation/</w:t>
+            </w:r>
+            <w:r>
+              <w:rPr>
+                <w:lang w:val="en-US"/>
+              </w:rPr>
+              <w:t>editing</w:t>
+            </w:r>
+            <w:r>
+              <w:rPr>
+                <w:lang w:val="en-US"/>
+              </w:rPr>
+              <w:t xml:space="preserve"> page</w:t>
+            </w:r>
+            <w:r>
+              <w:rPr>
+                <w:lang w:val="en-US"/>
+              </w:rPr>
+              <w:t xml:space="preserve"> and it is now possible to edit the alert.</w:t>
             </w:r>
           </w:p>
         </w:tc>
@@ -8021,18 +8087,26 @@
               <w:rPr>
                 <w:lang w:val="en-US"/>
               </w:rPr>
-              <w:t>No exception provided.</w:t>
-            </w:r>
-            <w:r>
-              <w:rPr>
-                <w:lang w:val="en-US"/>
-              </w:rPr>
-              <w:t xml:space="preserve"> </w:t>
+              <w:t>The user clicks on “back” without having confirmed the creation. The alert is not created and the application returns to the event creation page. It is possible to repeat the procedure.</w:t>
             </w:r>
           </w:p>
         </w:tc>
       </w:tr>
     </w:tbl>
+    <w:p>
+      <w:pPr>
+        <w:rPr>
+          <w:lang w:val="en-US"/>
+        </w:rPr>
+      </w:pPr>
+    </w:p>
+    <w:p>
+      <w:pPr>
+        <w:rPr>
+          <w:lang w:val="en-US"/>
+        </w:rPr>
+      </w:pPr>
+    </w:p>
     <w:p>
       <w:pPr>
         <w:rPr>
@@ -8075,7 +8149,6 @@
                 <w:szCs w:val="24"/>
                 <w:lang w:val="en-US"/>
               </w:rPr>
-              <w:lastRenderedPageBreak/>
               <w:t>Name</w:t>
             </w:r>
           </w:p>
@@ -8098,7 +8171,7 @@
                 <w:sz w:val="24"/>
                 <w:lang w:val="en-US"/>
               </w:rPr>
-              <w:t>Create repeatable appointment</w:t>
+              <w:t>Edit alert</w:t>
             </w:r>
           </w:p>
         </w:tc>
@@ -8177,6 +8250,7 @@
                 <w:szCs w:val="24"/>
                 <w:lang w:val="en-US"/>
               </w:rPr>
+              <w:lastRenderedPageBreak/>
               <w:t>Entry conditions</w:t>
             </w:r>
           </w:p>
@@ -8188,38 +8262,15 @@
           </w:tcPr>
           <w:p>
             <w:pPr>
-              <w:pStyle w:val="Paragrafoelenco"/>
-              <w:numPr>
-                <w:ilvl w:val="0"/>
-                <w:numId w:val="30"/>
-              </w:numPr>
-              <w:rPr>
-                <w:lang w:val="en-US"/>
-              </w:rPr>
-            </w:pPr>
-            <w:r>
-              <w:rPr>
-                <w:lang w:val="en-US"/>
-              </w:rPr>
-              <w:t>The user initializes the procedure of event creation.</w:t>
-            </w:r>
-          </w:p>
-          <w:p>
-            <w:pPr>
-              <w:pStyle w:val="Paragrafoelenco"/>
-              <w:numPr>
-                <w:ilvl w:val="0"/>
-                <w:numId w:val="30"/>
-              </w:numPr>
-              <w:rPr>
-                <w:lang w:val="en-US"/>
-              </w:rPr>
-            </w:pPr>
-            <w:r>
-              <w:rPr>
-                <w:lang w:val="en-US"/>
-              </w:rPr>
-              <w:t>User clicks on “more options” button and a panel that contains all the advanced options is opened.</w:t>
+              <w:rPr>
+                <w:lang w:val="en-US"/>
+              </w:rPr>
+            </w:pPr>
+            <w:r>
+              <w:rPr>
+                <w:lang w:val="en-US"/>
+              </w:rPr>
+              <w:t>The user is on the appointment creation/editing page and clicks on the “Edit alert” button.</w:t>
             </w:r>
           </w:p>
         </w:tc>
@@ -8263,7 +8314,7 @@
               <w:pStyle w:val="Paragrafoelenco"/>
               <w:numPr>
                 <w:ilvl w:val="0"/>
-                <w:numId w:val="25"/>
+                <w:numId w:val="11"/>
               </w:numPr>
               <w:rPr>
                 <w:lang w:val="en-US"/>
@@ -8273,7 +8324,7 @@
               <w:rPr>
                 <w:lang w:val="en-US"/>
               </w:rPr>
-              <w:t>User clicks on dropdown menu related to repeatable setting.</w:t>
+              <w:t>The user is redirected to the alert creation/editing page.</w:t>
             </w:r>
           </w:p>
           <w:p>
@@ -8281,7 +8332,7 @@
               <w:pStyle w:val="Paragrafoelenco"/>
               <w:numPr>
                 <w:ilvl w:val="0"/>
-                <w:numId w:val="25"/>
+                <w:numId w:val="11"/>
               </w:numPr>
               <w:rPr>
                 <w:lang w:val="en-US"/>
@@ -8291,7 +8342,7 @@
               <w:rPr>
                 <w:lang w:val="en-US"/>
               </w:rPr>
-              <w:t>User select the preferred option.</w:t>
+              <w:t xml:space="preserve">The user replaces needed information with updated ones. </w:t>
             </w:r>
           </w:p>
           <w:p>
@@ -8299,7 +8350,7 @@
               <w:pStyle w:val="Paragrafoelenco"/>
               <w:numPr>
                 <w:ilvl w:val="0"/>
-                <w:numId w:val="25"/>
+                <w:numId w:val="11"/>
               </w:numPr>
               <w:rPr>
                 <w:lang w:val="en-US"/>
@@ -8309,19 +8360,7 @@
               <w:rPr>
                 <w:lang w:val="en-US"/>
               </w:rPr>
-              <w:t>User clicks on “</w:t>
-            </w:r>
-            <w:r>
-              <w:rPr>
-                <w:lang w:val="en-US"/>
-              </w:rPr>
-              <w:t>S</w:t>
-            </w:r>
-            <w:r>
-              <w:rPr>
-                <w:lang w:val="en-US"/>
-              </w:rPr>
-              <w:t>ave” button.</w:t>
+              <w:t>The user saves the changes.</w:t>
             </w:r>
           </w:p>
           <w:p>
@@ -8329,7 +8368,7 @@
               <w:pStyle w:val="Paragrafoelenco"/>
               <w:numPr>
                 <w:ilvl w:val="0"/>
-                <w:numId w:val="25"/>
+                <w:numId w:val="11"/>
               </w:numPr>
               <w:rPr>
                 <w:lang w:val="en-US"/>
@@ -8339,7 +8378,7 @@
               <w:rPr>
                 <w:lang w:val="en-US"/>
               </w:rPr>
-              <w:t>The system receives the request and save the changes into the memory.</w:t>
+              <w:t>The system saves the alert information.</w:t>
             </w:r>
           </w:p>
         </w:tc>
@@ -8380,62 +8419,63 @@
           </w:tcPr>
           <w:p>
             <w:pPr>
-              <w:pStyle w:val="Paragrafoelenco"/>
-              <w:numPr>
-                <w:ilvl w:val="0"/>
-                <w:numId w:val="24"/>
-              </w:numPr>
-              <w:rPr>
-                <w:lang w:val="en-US"/>
-              </w:rPr>
-            </w:pPr>
-            <w:r>
-              <w:rPr>
-                <w:lang w:val="en-US"/>
-              </w:rPr>
-              <w:t>User clicks on back arrow before to save the changes and the system without considering the user changes return to event creation page.</w:t>
-            </w:r>
-          </w:p>
-          <w:p>
-            <w:pPr>
-              <w:pStyle w:val="Paragrafoelenco"/>
-              <w:numPr>
-                <w:ilvl w:val="0"/>
-                <w:numId w:val="24"/>
-              </w:numPr>
-              <w:rPr>
-                <w:lang w:val="en-US"/>
-              </w:rPr>
-            </w:pPr>
-            <w:r>
-              <w:rPr>
-                <w:lang w:val="en-US"/>
-              </w:rPr>
-              <w:t>User clicking on “</w:t>
-            </w:r>
-            <w:r>
-              <w:rPr>
-                <w:lang w:val="en-US"/>
-              </w:rPr>
-              <w:t>Sa</w:t>
-            </w:r>
-            <w:r>
-              <w:rPr>
-                <w:lang w:val="en-US"/>
-              </w:rPr>
-              <w:t>ve” button, active</w:t>
-            </w:r>
-            <w:r>
-              <w:rPr>
-                <w:lang w:val="en-US"/>
-              </w:rPr>
-              <w:t>s</w:t>
-            </w:r>
-            <w:r>
-              <w:rPr>
-                <w:lang w:val="en-US"/>
-              </w:rPr>
-              <w:t xml:space="preserve"> the saving procedure. After this step the system return to event creation page.</w:t>
+              <w:rPr>
+                <w:lang w:val="en-US"/>
+              </w:rPr>
+            </w:pPr>
+            <w:r>
+              <w:rPr>
+                <w:lang w:val="en-US"/>
+              </w:rPr>
+              <w:t>All the changes have been saved and inserted in the system. T</w:t>
+            </w:r>
+            <w:r>
+              <w:rPr>
+                <w:lang w:val="en-US"/>
+              </w:rPr>
+              <w:t>he application ret</w:t>
+            </w:r>
+            <w:r>
+              <w:rPr>
+                <w:lang w:val="en-US"/>
+              </w:rPr>
+              <w:t xml:space="preserve">urns </w:t>
+            </w:r>
+            <w:r>
+              <w:rPr>
+                <w:lang w:val="en-US"/>
+              </w:rPr>
+              <w:t xml:space="preserve">to the </w:t>
+            </w:r>
+            <w:r>
+              <w:rPr>
+                <w:lang w:val="en-US"/>
+              </w:rPr>
+              <w:t>appointment</w:t>
+            </w:r>
+            <w:r>
+              <w:rPr>
+                <w:lang w:val="en-US"/>
+              </w:rPr>
+              <w:t xml:space="preserve"> creation/</w:t>
+            </w:r>
+            <w:r>
+              <w:rPr>
+                <w:lang w:val="en-US"/>
+              </w:rPr>
+              <w:t>editing</w:t>
+            </w:r>
+            <w:r>
+              <w:rPr>
+                <w:lang w:val="en-US"/>
+              </w:rPr>
+              <w:t xml:space="preserve"> page</w:t>
+            </w:r>
+            <w:r>
+              <w:rPr>
+                <w:lang w:val="en-US"/>
+              </w:rPr>
+              <w:t xml:space="preserve"> and it is possible to repeat the procedure.</w:t>
             </w:r>
           </w:p>
         </w:tc>
@@ -8484,19 +8524,12 @@
               <w:rPr>
                 <w:lang w:val="en-US"/>
               </w:rPr>
-              <w:t>No exception provided.</w:t>
+              <w:t>The user clicks on “back” without having saved the changes. The changes have not been saved and the application returns to the appointment creation/modification page. It is possible to repeat the procedure.</w:t>
             </w:r>
           </w:p>
         </w:tc>
       </w:tr>
     </w:tbl>
-    <w:p>
-      <w:pPr>
-        <w:rPr>
-          <w:lang w:val="en-US"/>
-        </w:rPr>
-      </w:pPr>
-    </w:p>
     <w:p>
       <w:pPr>
         <w:rPr>
@@ -8561,7 +8594,7 @@
                 <w:sz w:val="24"/>
                 <w:lang w:val="en-US"/>
               </w:rPr>
-              <w:t>Create alert</w:t>
+              <w:t>Delete alert</w:t>
             </w:r>
           </w:p>
         </w:tc>
@@ -8651,38 +8684,21 @@
           </w:tcPr>
           <w:p>
             <w:pPr>
-              <w:pStyle w:val="Paragrafoelenco"/>
-              <w:numPr>
-                <w:ilvl w:val="0"/>
-                <w:numId w:val="26"/>
-              </w:numPr>
-              <w:rPr>
-                <w:lang w:val="en-US"/>
-              </w:rPr>
-            </w:pPr>
-            <w:r>
-              <w:rPr>
-                <w:lang w:val="en-US"/>
-              </w:rPr>
-              <w:t>User creates a new appointment.</w:t>
-            </w:r>
-          </w:p>
-          <w:p>
-            <w:pPr>
-              <w:pStyle w:val="Paragrafoelenco"/>
-              <w:numPr>
-                <w:ilvl w:val="0"/>
-                <w:numId w:val="26"/>
-              </w:numPr>
-              <w:rPr>
-                <w:lang w:val="en-US"/>
-              </w:rPr>
-            </w:pPr>
-            <w:r>
-              <w:rPr>
-                <w:lang w:val="en-US"/>
-              </w:rPr>
-              <w:t>User edit an existing appointment.</w:t>
+              <w:rPr>
+                <w:lang w:val="en-US"/>
+              </w:rPr>
+            </w:pPr>
+            <w:r>
+              <w:rPr>
+                <w:lang w:val="en-US"/>
+              </w:rPr>
+              <w:t xml:space="preserve">The user is on the appointment creation/editing page and clicks on the “Edit alert” </w:t>
+            </w:r>
+            <w:r>
+              <w:rPr>
+                <w:lang w:val="en-US"/>
+              </w:rPr>
+              <w:t>button.</w:t>
             </w:r>
           </w:p>
         </w:tc>
@@ -8726,7 +8742,7 @@
               <w:pStyle w:val="Paragrafoelenco"/>
               <w:numPr>
                 <w:ilvl w:val="0"/>
-                <w:numId w:val="9"/>
+                <w:numId w:val="10"/>
               </w:numPr>
               <w:rPr>
                 <w:lang w:val="en-US"/>
@@ -8736,7 +8752,7 @@
               <w:rPr>
                 <w:lang w:val="en-US"/>
               </w:rPr>
-              <w:t>User clicks on “add alert” button.</w:t>
+              <w:t>The user is redirected to the alert creation/editing page.</w:t>
             </w:r>
           </w:p>
           <w:p>
@@ -8744,7 +8760,7 @@
               <w:pStyle w:val="Paragrafoelenco"/>
               <w:numPr>
                 <w:ilvl w:val="0"/>
-                <w:numId w:val="9"/>
+                <w:numId w:val="10"/>
               </w:numPr>
               <w:rPr>
                 <w:lang w:val="en-US"/>
@@ -8754,7 +8770,13 @@
               <w:rPr>
                 <w:lang w:val="en-US"/>
               </w:rPr>
-              <w:t>System provide to open new page that contains all fields to create a new alarm.</w:t>
+              <w:t xml:space="preserve">The user </w:t>
+            </w:r>
+            <w:r>
+              <w:rPr>
+                <w:lang w:val="en-US"/>
+              </w:rPr>
+              <w:t>clicks on “Delete”</w:t>
             </w:r>
           </w:p>
           <w:p>
@@ -8762,7 +8784,7 @@
               <w:pStyle w:val="Paragrafoelenco"/>
               <w:numPr>
                 <w:ilvl w:val="0"/>
-                <w:numId w:val="9"/>
+                <w:numId w:val="10"/>
               </w:numPr>
               <w:rPr>
                 <w:lang w:val="en-US"/>
@@ -8772,7 +8794,7 @@
               <w:rPr>
                 <w:lang w:val="en-US"/>
               </w:rPr>
-              <w:t>User fills all fields and clicks “Confirm” button.</w:t>
+              <w:t>The user confirms the deletion.</w:t>
             </w:r>
           </w:p>
           <w:p>
@@ -8780,7 +8802,7 @@
               <w:pStyle w:val="Paragrafoelenco"/>
               <w:numPr>
                 <w:ilvl w:val="0"/>
-                <w:numId w:val="9"/>
+                <w:numId w:val="10"/>
               </w:numPr>
               <w:rPr>
                 <w:lang w:val="en-US"/>
@@ -8790,7 +8812,7 @@
               <w:rPr>
                 <w:lang w:val="en-US"/>
               </w:rPr>
-              <w:t>System saves the new alarm.</w:t>
+              <w:t>The system removes all the alert information from the memory.</w:t>
             </w:r>
           </w:p>
         </w:tc>
@@ -8839,19 +8861,79 @@
               <w:rPr>
                 <w:lang w:val="en-US"/>
               </w:rPr>
-              <w:t>The alarm has been cr</w:t>
-            </w:r>
-            <w:r>
-              <w:rPr>
-                <w:lang w:val="en-US"/>
-              </w:rPr>
-              <w:t xml:space="preserve">eated and the application return to the event creation/modification page, and it is possible to see </w:t>
-            </w:r>
-            <w:r>
-              <w:rPr>
-                <w:lang w:val="en-US"/>
-              </w:rPr>
-              <w:t>the created alert.</w:t>
+              <w:t>The alert</w:t>
+            </w:r>
+            <w:r>
+              <w:rPr>
+                <w:lang w:val="en-US"/>
+              </w:rPr>
+              <w:t xml:space="preserve"> has been </w:t>
+            </w:r>
+            <w:r>
+              <w:rPr>
+                <w:lang w:val="en-US"/>
+              </w:rPr>
+              <w:t>deleted</w:t>
+            </w:r>
+            <w:r>
+              <w:rPr>
+                <w:lang w:val="en-US"/>
+              </w:rPr>
+              <w:t xml:space="preserve"> and </w:t>
+            </w:r>
+            <w:r>
+              <w:rPr>
+                <w:lang w:val="en-US"/>
+              </w:rPr>
+              <w:t>removed from the system. T</w:t>
+            </w:r>
+            <w:r>
+              <w:rPr>
+                <w:lang w:val="en-US"/>
+              </w:rPr>
+              <w:t>he application ret</w:t>
+            </w:r>
+            <w:r>
+              <w:rPr>
+                <w:lang w:val="en-US"/>
+              </w:rPr>
+              <w:t xml:space="preserve">urns </w:t>
+            </w:r>
+            <w:r>
+              <w:rPr>
+                <w:lang w:val="en-US"/>
+              </w:rPr>
+              <w:t xml:space="preserve">to the </w:t>
+            </w:r>
+            <w:r>
+              <w:rPr>
+                <w:lang w:val="en-US"/>
+              </w:rPr>
+              <w:t>appointment</w:t>
+            </w:r>
+            <w:r>
+              <w:rPr>
+                <w:lang w:val="en-US"/>
+              </w:rPr>
+              <w:t xml:space="preserve"> creation/</w:t>
+            </w:r>
+            <w:r>
+              <w:rPr>
+                <w:lang w:val="en-US"/>
+              </w:rPr>
+              <w:t>editing</w:t>
+            </w:r>
+            <w:r>
+              <w:rPr>
+                <w:lang w:val="en-US"/>
+              </w:rPr>
+              <w:t xml:space="preserve"> page</w:t>
+            </w:r>
+            <w:r>
+              <w:rPr>
+                <w:lang w:val="en-US"/>
+              </w:rPr>
+              <w:t xml:space="preserve"> and it is now possible to add a new alert.</w:t>
             </w:r>
           </w:p>
         </w:tc>
@@ -8900,19 +8982,42 @@
               <w:rPr>
                 <w:lang w:val="en-US"/>
               </w:rPr>
-              <w:t>No exceptions provided.</w:t>
+              <w:t xml:space="preserve">The user </w:t>
+            </w:r>
+            <w:r>
+              <w:rPr>
+                <w:lang w:val="en-US"/>
+              </w:rPr>
+              <w:t>does not confirm the deletion</w:t>
+            </w:r>
+            <w:r>
+              <w:rPr>
+                <w:lang w:val="en-US"/>
+              </w:rPr>
+              <w:t xml:space="preserve">. The alert has not been deleted and the application returns </w:t>
+            </w:r>
+            <w:r>
+              <w:rPr>
+                <w:lang w:val="en-US"/>
+              </w:rPr>
+              <w:t xml:space="preserve">to the </w:t>
+            </w:r>
+            <w:r>
+              <w:rPr>
+                <w:lang w:val="en-US"/>
+              </w:rPr>
+              <w:t>alert editing page</w:t>
+            </w:r>
+            <w:r>
+              <w:rPr>
+                <w:lang w:val="en-US"/>
+              </w:rPr>
+              <w:t>. It is possible to repeat the procedure.</w:t>
             </w:r>
           </w:p>
         </w:tc>
       </w:tr>
     </w:tbl>
-    <w:p>
-      <w:pPr>
-        <w:rPr>
-          <w:lang w:val="en-US"/>
-        </w:rPr>
-      </w:pPr>
-    </w:p>
     <w:p>
       <w:pPr>
         <w:rPr>
@@ -8984,7 +9089,7 @@
                 <w:sz w:val="24"/>
                 <w:lang w:val="en-US"/>
               </w:rPr>
-              <w:t>Delete alert</w:t>
+              <w:t>Check appointments on calendar</w:t>
             </w:r>
           </w:p>
         </w:tc>
@@ -9074,38 +9179,15 @@
           </w:tcPr>
           <w:p>
             <w:pPr>
-              <w:pStyle w:val="Paragrafoelenco"/>
-              <w:numPr>
-                <w:ilvl w:val="0"/>
-                <w:numId w:val="33"/>
-              </w:numPr>
-              <w:rPr>
-                <w:lang w:val="en-US"/>
-              </w:rPr>
-            </w:pPr>
-            <w:r>
-              <w:rPr>
-                <w:lang w:val="en-US"/>
-              </w:rPr>
-              <w:t xml:space="preserve">The user </w:t>
-            </w:r>
-            <w:r>
-              <w:rPr>
-                <w:lang w:val="en-US"/>
-              </w:rPr>
-              <w:t xml:space="preserve">selects </w:t>
-            </w:r>
-            <w:r>
-              <w:rPr>
-                <w:lang w:val="en-US"/>
-              </w:rPr>
-              <w:t>the alert related to the appointment.</w:t>
-            </w:r>
-            <w:r>
-              <w:rPr>
-                <w:lang w:val="en-US"/>
-              </w:rPr>
-              <w:t xml:space="preserve"> </w:t>
+              <w:rPr>
+                <w:lang w:val="en-US"/>
+              </w:rPr>
+            </w:pPr>
+            <w:r>
+              <w:rPr>
+                <w:lang w:val="en-US"/>
+              </w:rPr>
+              <w:t>The user is logged in and he is on the homepage of the application.</w:t>
             </w:r>
           </w:p>
         </w:tc>
@@ -9149,7 +9231,7 @@
               <w:pStyle w:val="Paragrafoelenco"/>
               <w:numPr>
                 <w:ilvl w:val="0"/>
-                <w:numId w:val="10"/>
+                <w:numId w:val="41"/>
               </w:numPr>
               <w:rPr>
                 <w:lang w:val="en-US"/>
@@ -9159,7 +9241,13 @@
               <w:rPr>
                 <w:lang w:val="en-US"/>
               </w:rPr>
-              <w:t>User clicks on “Delete” command.</w:t>
+              <w:t xml:space="preserve">The </w:t>
+            </w:r>
+            <w:r>
+              <w:rPr>
+                <w:lang w:val="en-US"/>
+              </w:rPr>
+              <w:t>system shows an overview of the existing appointments.</w:t>
             </w:r>
           </w:p>
           <w:p>
@@ -9167,7 +9255,7 @@
               <w:pStyle w:val="Paragrafoelenco"/>
               <w:numPr>
                 <w:ilvl w:val="0"/>
-                <w:numId w:val="10"/>
+                <w:numId w:val="41"/>
               </w:numPr>
               <w:rPr>
                 <w:lang w:val="en-US"/>
@@ -9177,25 +9265,21 @@
               <w:rPr>
                 <w:lang w:val="en-US"/>
               </w:rPr>
-              <w:t>The user confirms the deletion.</w:t>
-            </w:r>
-          </w:p>
-          <w:p>
-            <w:pPr>
-              <w:pStyle w:val="Paragrafoelenco"/>
-              <w:numPr>
-                <w:ilvl w:val="0"/>
-                <w:numId w:val="10"/>
-              </w:numPr>
-              <w:rPr>
-                <w:lang w:val="en-US"/>
-              </w:rPr>
-            </w:pPr>
-            <w:r>
-              <w:rPr>
-                <w:lang w:val="en-US"/>
-              </w:rPr>
-              <w:t>System delete the alarm from the memory.</w:t>
+              <w:t xml:space="preserve">The user moves between the appointments and collects the needed </w:t>
+            </w:r>
+            <w:proofErr w:type="spellStart"/>
+            <w:r>
+              <w:rPr>
+                <w:lang w:val="en-US"/>
+              </w:rPr>
+              <w:t>infomation</w:t>
+            </w:r>
+            <w:proofErr w:type="spellEnd"/>
+            <w:r>
+              <w:rPr>
+                <w:lang w:val="en-US"/>
+              </w:rPr>
+              <w:t>.</w:t>
             </w:r>
           </w:p>
         </w:tc>
@@ -9225,7 +9309,6 @@
                 <w:szCs w:val="24"/>
                 <w:lang w:val="en-US"/>
               </w:rPr>
-              <w:lastRenderedPageBreak/>
               <w:t>Exit conditions</w:t>
             </w:r>
           </w:p>
@@ -9245,19 +9328,7 @@
               <w:rPr>
                 <w:lang w:val="en-US"/>
               </w:rPr>
-              <w:t>The selected alarm has been deleted</w:t>
-            </w:r>
-            <w:r>
-              <w:rPr>
-                <w:lang w:val="en-US"/>
-              </w:rPr>
-              <w:t xml:space="preserve"> and the application returns to appointment edit page</w:t>
-            </w:r>
-            <w:r>
-              <w:rPr>
-                <w:lang w:val="en-US"/>
-              </w:rPr>
-              <w:t>.</w:t>
+              <w:t>The user has collected the needed information and moves to a different page.</w:t>
             </w:r>
           </w:p>
         </w:tc>
@@ -9306,26 +9377,12 @@
               <w:rPr>
                 <w:lang w:val="en-US"/>
               </w:rPr>
-              <w:t>No exceptions provided.</w:t>
+              <w:t>No exception expected.</w:t>
             </w:r>
           </w:p>
         </w:tc>
       </w:tr>
     </w:tbl>
-    <w:p>
-      <w:pPr>
-        <w:rPr>
-          <w:lang w:val="en-US"/>
-        </w:rPr>
-      </w:pPr>
-    </w:p>
-    <w:p>
-      <w:pPr>
-        <w:rPr>
-          <w:lang w:val="en-US"/>
-        </w:rPr>
-      </w:pPr>
-    </w:p>
     <w:p>
       <w:pPr>
         <w:rPr>
@@ -9390,17 +9447,7 @@
                 <w:sz w:val="24"/>
                 <w:lang w:val="en-US"/>
               </w:rPr>
-              <w:t>Edit</w:t>
-            </w:r>
-            <w:bookmarkStart w:id="0" w:name="_GoBack"/>
-            <w:bookmarkEnd w:id="0"/>
-            <w:r>
-              <w:rPr>
-                <w:b/>
-                <w:sz w:val="24"/>
-                <w:lang w:val="en-US"/>
-              </w:rPr>
-              <w:t xml:space="preserve"> alert</w:t>
+              <w:t>Change calendar view</w:t>
             </w:r>
           </w:p>
         </w:tc>
@@ -9430,6 +9477,7 @@
                 <w:szCs w:val="24"/>
                 <w:lang w:val="en-US"/>
               </w:rPr>
+              <w:lastRenderedPageBreak/>
               <w:t>Actors</w:t>
             </w:r>
           </w:p>
@@ -9490,26 +9538,21 @@
           </w:tcPr>
           <w:p>
             <w:pPr>
-              <w:pStyle w:val="Paragrafoelenco"/>
-              <w:numPr>
-                <w:ilvl w:val="0"/>
-                <w:numId w:val="34"/>
-              </w:numPr>
-              <w:rPr>
-                <w:lang w:val="en-US"/>
-              </w:rPr>
-            </w:pPr>
-            <w:r>
-              <w:rPr>
-                <w:lang w:val="en-US"/>
-              </w:rPr>
-              <w:t xml:space="preserve">The user selects </w:t>
-            </w:r>
-            <w:r>
-              <w:rPr>
-                <w:lang w:val="en-US"/>
-              </w:rPr>
-              <w:t>the alert related to the appointment.</w:t>
+              <w:rPr>
+                <w:lang w:val="en-US"/>
+              </w:rPr>
+            </w:pPr>
+            <w:r>
+              <w:rPr>
+                <w:lang w:val="en-US"/>
+              </w:rPr>
+              <w:t xml:space="preserve">The user </w:t>
+            </w:r>
+            <w:r>
+              <w:rPr>
+                <w:lang w:val="en-US"/>
+              </w:rPr>
+              <w:t>is on the homepage of the application and he is checking his appointments.</w:t>
             </w:r>
           </w:p>
         </w:tc>
@@ -9553,7 +9596,7 @@
               <w:pStyle w:val="Paragrafoelenco"/>
               <w:numPr>
                 <w:ilvl w:val="0"/>
-                <w:numId w:val="11"/>
+                <w:numId w:val="15"/>
               </w:numPr>
               <w:rPr>
                 <w:lang w:val="en-US"/>
@@ -9563,7 +9606,7 @@
               <w:rPr>
                 <w:lang w:val="en-US"/>
               </w:rPr>
-              <w:t>The user edits the alarm settings needed.</w:t>
+              <w:t>The user opens the lateral menu.</w:t>
             </w:r>
           </w:p>
           <w:p>
@@ -9571,7 +9614,7 @@
               <w:pStyle w:val="Paragrafoelenco"/>
               <w:numPr>
                 <w:ilvl w:val="0"/>
-                <w:numId w:val="11"/>
+                <w:numId w:val="15"/>
               </w:numPr>
               <w:rPr>
                 <w:lang w:val="en-US"/>
@@ -9581,19 +9624,7 @@
               <w:rPr>
                 <w:lang w:val="en-US"/>
               </w:rPr>
-              <w:t>The user clicks on “</w:t>
-            </w:r>
-            <w:r>
-              <w:rPr>
-                <w:lang w:val="en-US"/>
-              </w:rPr>
-              <w:t>Save</w:t>
-            </w:r>
-            <w:r>
-              <w:rPr>
-                <w:lang w:val="en-US"/>
-              </w:rPr>
-              <w:t>” button.</w:t>
+              <w:t>The user clicks on one of available view (daily, weekly or monthly).</w:t>
             </w:r>
           </w:p>
           <w:p>
@@ -9601,7 +9632,7 @@
               <w:pStyle w:val="Paragrafoelenco"/>
               <w:numPr>
                 <w:ilvl w:val="0"/>
-                <w:numId w:val="11"/>
+                <w:numId w:val="15"/>
               </w:numPr>
               <w:rPr>
                 <w:lang w:val="en-US"/>
@@ -9611,7 +9642,7 @@
               <w:rPr>
                 <w:lang w:val="en-US"/>
               </w:rPr>
-              <w:t>The system receives the request and update the alarm and save all changes.</w:t>
+              <w:t xml:space="preserve">The system changes the layout according to the user’s choice. </w:t>
             </w:r>
           </w:p>
         </w:tc>
@@ -9660,7 +9691,7 @@
               <w:rPr>
                 <w:lang w:val="en-US"/>
               </w:rPr>
-              <w:t>The selected alarm has been updated and the application returns to appointment edit page.</w:t>
+              <w:t>The layout is changed and the user is back on the calendar view.</w:t>
             </w:r>
           </w:p>
         </w:tc>
@@ -9709,19 +9740,12 @@
               <w:rPr>
                 <w:lang w:val="en-US"/>
               </w:rPr>
-              <w:t>No exceptions provided.</w:t>
+              <w:t>No exceptions expected.</w:t>
             </w:r>
           </w:p>
         </w:tc>
       </w:tr>
     </w:tbl>
-    <w:p>
-      <w:pPr>
-        <w:rPr>
-          <w:lang w:val="en-US"/>
-        </w:rPr>
-      </w:pPr>
-    </w:p>
     <w:p>
       <w:pPr>
         <w:rPr>
@@ -9740,8 +9764,8 @@
 </file>
 
 <file path=word/numbering.xml><?xml version="1.0" encoding="utf-8"?>
-<w:numbering xmlns:wpc="http://schemas.microsoft.com/office/word/2010/wordprocessingCanvas" xmlns:mc="http://schemas.openxmlformats.org/markup-compatibility/2006" xmlns:o="urn:schemas-microsoft-com:office:office" xmlns:r="http://schemas.openxmlformats.org/officeDocument/2006/relationships" xmlns:m="http://schemas.openxmlformats.org/officeDocument/2006/math" xmlns:v="urn:schemas-microsoft-com:vml" xmlns:wp14="http://schemas.microsoft.com/office/word/2010/wordprocessingDrawing" xmlns:wp="http://schemas.openxmlformats.org/drawingml/2006/wordprocessingDrawing" xmlns:w10="urn:schemas-microsoft-com:office:word" xmlns:w="http://schemas.openxmlformats.org/wordprocessingml/2006/main" xmlns:w14="http://schemas.microsoft.com/office/word/2010/wordml" xmlns:w15="http://schemas.microsoft.com/office/word/2012/wordml" xmlns:wpg="http://schemas.microsoft.com/office/word/2010/wordprocessingGroup" xmlns:wpi="http://schemas.microsoft.com/office/word/2010/wordprocessingInk" xmlns:wne="http://schemas.microsoft.com/office/word/2006/wordml" xmlns:wps="http://schemas.microsoft.com/office/word/2010/wordprocessingShape" mc:Ignorable="w14 w15 wp14">
-  <w:abstractNum w:abstractNumId="0">
+<w:numbering xmlns:wpc="http://schemas.microsoft.com/office/word/2010/wordprocessingCanvas" xmlns:cx="http://schemas.microsoft.com/office/drawing/2014/chartex" xmlns:cx1="http://schemas.microsoft.com/office/drawing/2015/9/8/chartex" xmlns:cx2="http://schemas.microsoft.com/office/drawing/2015/10/21/chartex" xmlns:cx3="http://schemas.microsoft.com/office/drawing/2016/5/9/chartex" xmlns:cx4="http://schemas.microsoft.com/office/drawing/2016/5/10/chartex" xmlns:cx5="http://schemas.microsoft.com/office/drawing/2016/5/11/chartex" xmlns:cx6="http://schemas.microsoft.com/office/drawing/2016/5/12/chartex" xmlns:cx7="http://schemas.microsoft.com/office/drawing/2016/5/13/chartex" xmlns:cx8="http://schemas.microsoft.com/office/drawing/2016/5/14/chartex" xmlns:mc="http://schemas.openxmlformats.org/markup-compatibility/2006" xmlns:aink="http://schemas.microsoft.com/office/drawing/2016/ink" xmlns:am3d="http://schemas.microsoft.com/office/drawing/2017/model3d" xmlns:o="urn:schemas-microsoft-com:office:office" xmlns:r="http://schemas.openxmlformats.org/officeDocument/2006/relationships" xmlns:m="http://schemas.openxmlformats.org/officeDocument/2006/math" xmlns:v="urn:schemas-microsoft-com:vml" xmlns:wp14="http://schemas.microsoft.com/office/word/2010/wordprocessingDrawing" xmlns:wp="http://schemas.openxmlformats.org/drawingml/2006/wordprocessingDrawing" xmlns:w10="urn:schemas-microsoft-com:office:word" xmlns:w="http://schemas.openxmlformats.org/wordprocessingml/2006/main" xmlns:w14="http://schemas.microsoft.com/office/word/2010/wordml" xmlns:w15="http://schemas.microsoft.com/office/word/2012/wordml" xmlns:w16se="http://schemas.microsoft.com/office/word/2015/wordml/symex" xmlns:wpg="http://schemas.microsoft.com/office/word/2010/wordprocessingGroup" xmlns:wpi="http://schemas.microsoft.com/office/word/2010/wordprocessingInk" xmlns:wne="http://schemas.microsoft.com/office/word/2006/wordml" xmlns:wps="http://schemas.microsoft.com/office/word/2010/wordprocessingShape" mc:Ignorable="w14 w15 w16se wp14">
+  <w:abstractNum w:abstractNumId="0" w15:restartNumberingAfterBreak="0">
     <w:nsid w:val="02B754B7"/>
     <w:multiLevelType w:val="hybridMultilevel"/>
     <w:tmpl w:val="E9C01E2A"/>
@@ -9830,7 +9854,7 @@
       </w:pPr>
     </w:lvl>
   </w:abstractNum>
-  <w:abstractNum w:abstractNumId="1">
+  <w:abstractNum w:abstractNumId="1" w15:restartNumberingAfterBreak="0">
     <w:nsid w:val="075D3931"/>
     <w:multiLevelType w:val="hybridMultilevel"/>
     <w:tmpl w:val="BDF4E4A8"/>
@@ -9916,7 +9940,7 @@
       </w:pPr>
     </w:lvl>
   </w:abstractNum>
-  <w:abstractNum w:abstractNumId="2">
+  <w:abstractNum w:abstractNumId="2" w15:restartNumberingAfterBreak="0">
     <w:nsid w:val="09B34608"/>
     <w:multiLevelType w:val="hybridMultilevel"/>
     <w:tmpl w:val="D3C4B830"/>
@@ -10005,7 +10029,7 @@
       </w:pPr>
     </w:lvl>
   </w:abstractNum>
-  <w:abstractNum w:abstractNumId="3">
+  <w:abstractNum w:abstractNumId="3" w15:restartNumberingAfterBreak="0">
     <w:nsid w:val="0CB53B19"/>
     <w:multiLevelType w:val="hybridMultilevel"/>
     <w:tmpl w:val="CC14B826"/>
@@ -10118,7 +10142,7 @@
       </w:rPr>
     </w:lvl>
   </w:abstractNum>
-  <w:abstractNum w:abstractNumId="4">
+  <w:abstractNum w:abstractNumId="4" w15:restartNumberingAfterBreak="0">
     <w:nsid w:val="0D632F41"/>
     <w:multiLevelType w:val="hybridMultilevel"/>
     <w:tmpl w:val="3AAAED78"/>
@@ -10204,7 +10228,7 @@
       </w:pPr>
     </w:lvl>
   </w:abstractNum>
-  <w:abstractNum w:abstractNumId="5">
+  <w:abstractNum w:abstractNumId="5" w15:restartNumberingAfterBreak="0">
     <w:nsid w:val="19DC4E4A"/>
     <w:multiLevelType w:val="hybridMultilevel"/>
     <w:tmpl w:val="7DACA726"/>
@@ -10317,7 +10341,7 @@
       </w:rPr>
     </w:lvl>
   </w:abstractNum>
-  <w:abstractNum w:abstractNumId="6">
+  <w:abstractNum w:abstractNumId="6" w15:restartNumberingAfterBreak="0">
     <w:nsid w:val="19F7529F"/>
     <w:multiLevelType w:val="hybridMultilevel"/>
     <w:tmpl w:val="535C7D3C"/>
@@ -10406,7 +10430,7 @@
       </w:pPr>
     </w:lvl>
   </w:abstractNum>
-  <w:abstractNum w:abstractNumId="7">
+  <w:abstractNum w:abstractNumId="7" w15:restartNumberingAfterBreak="0">
     <w:nsid w:val="1A530552"/>
     <w:multiLevelType w:val="hybridMultilevel"/>
     <w:tmpl w:val="6EF40CFA"/>
@@ -10519,7 +10543,7 @@
       </w:rPr>
     </w:lvl>
   </w:abstractNum>
-  <w:abstractNum w:abstractNumId="8">
+  <w:abstractNum w:abstractNumId="8" w15:restartNumberingAfterBreak="0">
     <w:nsid w:val="1C326F04"/>
     <w:multiLevelType w:val="hybridMultilevel"/>
     <w:tmpl w:val="6ABAB82C"/>
@@ -10632,7 +10656,7 @@
       </w:rPr>
     </w:lvl>
   </w:abstractNum>
-  <w:abstractNum w:abstractNumId="9">
+  <w:abstractNum w:abstractNumId="9" w15:restartNumberingAfterBreak="0">
     <w:nsid w:val="1E0437E3"/>
     <w:multiLevelType w:val="hybridMultilevel"/>
     <w:tmpl w:val="75A6FEC4"/>
@@ -10745,7 +10769,93 @@
       </w:rPr>
     </w:lvl>
   </w:abstractNum>
-  <w:abstractNum w:abstractNumId="10">
+  <w:abstractNum w:abstractNumId="10" w15:restartNumberingAfterBreak="0">
+    <w:nsid w:val="217F3473"/>
+    <w:multiLevelType w:val="hybridMultilevel"/>
+    <w:tmpl w:val="C35676CC"/>
+    <w:lvl w:ilvl="0" w:tplc="0410000F">
+      <w:start w:val="1"/>
+      <w:numFmt w:val="decimal"/>
+      <w:lvlText w:val="%1."/>
+      <w:lvlJc w:val="left"/>
+      <w:pPr>
+        <w:ind w:left="720" w:hanging="360"/>
+      </w:pPr>
+    </w:lvl>
+    <w:lvl w:ilvl="1" w:tplc="04100019" w:tentative="1">
+      <w:start w:val="1"/>
+      <w:numFmt w:val="lowerLetter"/>
+      <w:lvlText w:val="%2."/>
+      <w:lvlJc w:val="left"/>
+      <w:pPr>
+        <w:ind w:left="1440" w:hanging="360"/>
+      </w:pPr>
+    </w:lvl>
+    <w:lvl w:ilvl="2" w:tplc="0410001B" w:tentative="1">
+      <w:start w:val="1"/>
+      <w:numFmt w:val="lowerRoman"/>
+      <w:lvlText w:val="%3."/>
+      <w:lvlJc w:val="right"/>
+      <w:pPr>
+        <w:ind w:left="2160" w:hanging="180"/>
+      </w:pPr>
+    </w:lvl>
+    <w:lvl w:ilvl="3" w:tplc="0410000F" w:tentative="1">
+      <w:start w:val="1"/>
+      <w:numFmt w:val="decimal"/>
+      <w:lvlText w:val="%4."/>
+      <w:lvlJc w:val="left"/>
+      <w:pPr>
+        <w:ind w:left="2880" w:hanging="360"/>
+      </w:pPr>
+    </w:lvl>
+    <w:lvl w:ilvl="4" w:tplc="04100019" w:tentative="1">
+      <w:start w:val="1"/>
+      <w:numFmt w:val="lowerLetter"/>
+      <w:lvlText w:val="%5."/>
+      <w:lvlJc w:val="left"/>
+      <w:pPr>
+        <w:ind w:left="3600" w:hanging="360"/>
+      </w:pPr>
+    </w:lvl>
+    <w:lvl w:ilvl="5" w:tplc="0410001B" w:tentative="1">
+      <w:start w:val="1"/>
+      <w:numFmt w:val="lowerRoman"/>
+      <w:lvlText w:val="%6."/>
+      <w:lvlJc w:val="right"/>
+      <w:pPr>
+        <w:ind w:left="4320" w:hanging="180"/>
+      </w:pPr>
+    </w:lvl>
+    <w:lvl w:ilvl="6" w:tplc="0410000F" w:tentative="1">
+      <w:start w:val="1"/>
+      <w:numFmt w:val="decimal"/>
+      <w:lvlText w:val="%7."/>
+      <w:lvlJc w:val="left"/>
+      <w:pPr>
+        <w:ind w:left="5040" w:hanging="360"/>
+      </w:pPr>
+    </w:lvl>
+    <w:lvl w:ilvl="7" w:tplc="04100019" w:tentative="1">
+      <w:start w:val="1"/>
+      <w:numFmt w:val="lowerLetter"/>
+      <w:lvlText w:val="%8."/>
+      <w:lvlJc w:val="left"/>
+      <w:pPr>
+        <w:ind w:left="5760" w:hanging="360"/>
+      </w:pPr>
+    </w:lvl>
+    <w:lvl w:ilvl="8" w:tplc="0410001B" w:tentative="1">
+      <w:start w:val="1"/>
+      <w:numFmt w:val="lowerRoman"/>
+      <w:lvlText w:val="%9."/>
+      <w:lvlJc w:val="right"/>
+      <w:pPr>
+        <w:ind w:left="6480" w:hanging="180"/>
+      </w:pPr>
+    </w:lvl>
+  </w:abstractNum>
+  <w:abstractNum w:abstractNumId="11" w15:restartNumberingAfterBreak="0">
     <w:nsid w:val="2204380D"/>
     <w:multiLevelType w:val="hybridMultilevel"/>
     <w:tmpl w:val="AC68B4C8"/>
@@ -10834,7 +10944,7 @@
       </w:pPr>
     </w:lvl>
   </w:abstractNum>
-  <w:abstractNum w:abstractNumId="11">
+  <w:abstractNum w:abstractNumId="12" w15:restartNumberingAfterBreak="0">
     <w:nsid w:val="23A103DA"/>
     <w:multiLevelType w:val="hybridMultilevel"/>
     <w:tmpl w:val="658E9366"/>
@@ -10947,7 +11057,7 @@
       </w:rPr>
     </w:lvl>
   </w:abstractNum>
-  <w:abstractNum w:abstractNumId="12">
+  <w:abstractNum w:abstractNumId="13" w15:restartNumberingAfterBreak="0">
     <w:nsid w:val="24115DEA"/>
     <w:multiLevelType w:val="hybridMultilevel"/>
     <w:tmpl w:val="F2FAFE1C"/>
@@ -11036,7 +11146,7 @@
       </w:pPr>
     </w:lvl>
   </w:abstractNum>
-  <w:abstractNum w:abstractNumId="13">
+  <w:abstractNum w:abstractNumId="14" w15:restartNumberingAfterBreak="0">
     <w:nsid w:val="26DE4C76"/>
     <w:multiLevelType w:val="hybridMultilevel"/>
     <w:tmpl w:val="449A3C08"/>
@@ -11122,7 +11232,7 @@
       </w:pPr>
     </w:lvl>
   </w:abstractNum>
-  <w:abstractNum w:abstractNumId="14">
+  <w:abstractNum w:abstractNumId="15" w15:restartNumberingAfterBreak="0">
     <w:nsid w:val="2EB75EEF"/>
     <w:multiLevelType w:val="hybridMultilevel"/>
     <w:tmpl w:val="CD024662"/>
@@ -11235,7 +11345,7 @@
       </w:rPr>
     </w:lvl>
   </w:abstractNum>
-  <w:abstractNum w:abstractNumId="15">
+  <w:abstractNum w:abstractNumId="16" w15:restartNumberingAfterBreak="0">
     <w:nsid w:val="34124C1C"/>
     <w:multiLevelType w:val="hybridMultilevel"/>
     <w:tmpl w:val="0D361A90"/>
@@ -11348,7 +11458,7 @@
       </w:rPr>
     </w:lvl>
   </w:abstractNum>
-  <w:abstractNum w:abstractNumId="16">
+  <w:abstractNum w:abstractNumId="17" w15:restartNumberingAfterBreak="0">
     <w:nsid w:val="344E5DB5"/>
     <w:multiLevelType w:val="hybridMultilevel"/>
     <w:tmpl w:val="4970E5F0"/>
@@ -11461,7 +11571,7 @@
       </w:rPr>
     </w:lvl>
   </w:abstractNum>
-  <w:abstractNum w:abstractNumId="17">
+  <w:abstractNum w:abstractNumId="18" w15:restartNumberingAfterBreak="0">
     <w:nsid w:val="35664D0C"/>
     <w:multiLevelType w:val="hybridMultilevel"/>
     <w:tmpl w:val="F7063E2E"/>
@@ -11574,7 +11684,7 @@
       </w:rPr>
     </w:lvl>
   </w:abstractNum>
-  <w:abstractNum w:abstractNumId="18">
+  <w:abstractNum w:abstractNumId="19" w15:restartNumberingAfterBreak="0">
     <w:nsid w:val="39C61766"/>
     <w:multiLevelType w:val="hybridMultilevel"/>
     <w:tmpl w:val="A984CCBA"/>
@@ -11687,7 +11797,7 @@
       </w:rPr>
     </w:lvl>
   </w:abstractNum>
-  <w:abstractNum w:abstractNumId="19">
+  <w:abstractNum w:abstractNumId="20" w15:restartNumberingAfterBreak="0">
     <w:nsid w:val="3A370BA0"/>
     <w:multiLevelType w:val="hybridMultilevel"/>
     <w:tmpl w:val="5CD00F16"/>
@@ -11800,7 +11910,7 @@
       </w:rPr>
     </w:lvl>
   </w:abstractNum>
-  <w:abstractNum w:abstractNumId="20">
+  <w:abstractNum w:abstractNumId="21" w15:restartNumberingAfterBreak="0">
     <w:nsid w:val="3BE168BB"/>
     <w:multiLevelType w:val="hybridMultilevel"/>
     <w:tmpl w:val="3AAAED78"/>
@@ -11886,7 +11996,7 @@
       </w:pPr>
     </w:lvl>
   </w:abstractNum>
-  <w:abstractNum w:abstractNumId="21">
+  <w:abstractNum w:abstractNumId="22" w15:restartNumberingAfterBreak="0">
     <w:nsid w:val="3EED5847"/>
     <w:multiLevelType w:val="hybridMultilevel"/>
     <w:tmpl w:val="C05058EC"/>
@@ -11999,7 +12109,7 @@
       </w:rPr>
     </w:lvl>
   </w:abstractNum>
-  <w:abstractNum w:abstractNumId="22">
+  <w:abstractNum w:abstractNumId="23" w15:restartNumberingAfterBreak="0">
     <w:nsid w:val="42575622"/>
     <w:multiLevelType w:val="hybridMultilevel"/>
     <w:tmpl w:val="62FCF3B8"/>
@@ -12088,11 +12198,11 @@
       </w:pPr>
     </w:lvl>
   </w:abstractNum>
-  <w:abstractNum w:abstractNumId="23">
+  <w:abstractNum w:abstractNumId="24" w15:restartNumberingAfterBreak="0">
     <w:nsid w:val="43B37869"/>
-    <w:multiLevelType w:val="hybridMultilevel"/>
-    <w:tmpl w:val="2750A494"/>
-    <w:lvl w:ilvl="0" w:tplc="0410000F">
+    <w:multiLevelType w:val="multilevel"/>
+    <w:tmpl w:val="396C347E"/>
+    <w:lvl w:ilvl="0">
       <w:start w:val="1"/>
       <w:numFmt w:val="decimal"/>
       <w:lvlText w:val="%1."/>
@@ -12104,104 +12214,112 @@
         <w:rFonts w:hint="default"/>
       </w:rPr>
     </w:lvl>
-    <w:lvl w:ilvl="1" w:tplc="04100003" w:tentative="1">
-      <w:start w:val="1"/>
-      <w:numFmt w:val="bullet"/>
-      <w:lvlText w:val="o"/>
+    <w:lvl w:ilvl="1">
+      <w:start w:val="1"/>
+      <w:numFmt w:val="decimal"/>
+      <w:isLgl/>
+      <w:lvlText w:val="%1.%2"/>
       <w:lvlJc w:val="left"/>
       <w:pPr>
         <w:ind w:left="1440" w:hanging="360"/>
       </w:pPr>
       <w:rPr>
-        <w:rFonts w:ascii="Courier New" w:hAnsi="Courier New" w:cs="Courier New" w:hint="default"/>
-      </w:rPr>
-    </w:lvl>
-    <w:lvl w:ilvl="2" w:tplc="04100005" w:tentative="1">
-      <w:start w:val="1"/>
-      <w:numFmt w:val="bullet"/>
-      <w:lvlText w:val=""/>
-      <w:lvlJc w:val="left"/>
-      <w:pPr>
-        <w:ind w:left="2160" w:hanging="360"/>
-      </w:pPr>
-      <w:rPr>
-        <w:rFonts w:ascii="Wingdings" w:hAnsi="Wingdings" w:hint="default"/>
-      </w:rPr>
-    </w:lvl>
-    <w:lvl w:ilvl="3" w:tplc="04100001" w:tentative="1">
-      <w:start w:val="1"/>
-      <w:numFmt w:val="bullet"/>
-      <w:lvlText w:val=""/>
-      <w:lvlJc w:val="left"/>
-      <w:pPr>
-        <w:ind w:left="2880" w:hanging="360"/>
-      </w:pPr>
-      <w:rPr>
-        <w:rFonts w:ascii="Symbol" w:hAnsi="Symbol" w:hint="default"/>
-      </w:rPr>
-    </w:lvl>
-    <w:lvl w:ilvl="4" w:tplc="04100003" w:tentative="1">
-      <w:start w:val="1"/>
-      <w:numFmt w:val="bullet"/>
-      <w:lvlText w:val="o"/>
-      <w:lvlJc w:val="left"/>
-      <w:pPr>
-        <w:ind w:left="3600" w:hanging="360"/>
-      </w:pPr>
-      <w:rPr>
-        <w:rFonts w:ascii="Courier New" w:hAnsi="Courier New" w:cs="Courier New" w:hint="default"/>
-      </w:rPr>
-    </w:lvl>
-    <w:lvl w:ilvl="5" w:tplc="04100005" w:tentative="1">
-      <w:start w:val="1"/>
-      <w:numFmt w:val="bullet"/>
-      <w:lvlText w:val=""/>
-      <w:lvlJc w:val="left"/>
-      <w:pPr>
-        <w:ind w:left="4320" w:hanging="360"/>
-      </w:pPr>
-      <w:rPr>
-        <w:rFonts w:ascii="Wingdings" w:hAnsi="Wingdings" w:hint="default"/>
-      </w:rPr>
-    </w:lvl>
-    <w:lvl w:ilvl="6" w:tplc="04100001" w:tentative="1">
-      <w:start w:val="1"/>
-      <w:numFmt w:val="bullet"/>
-      <w:lvlText w:val=""/>
-      <w:lvlJc w:val="left"/>
-      <w:pPr>
-        <w:ind w:left="5040" w:hanging="360"/>
-      </w:pPr>
-      <w:rPr>
-        <w:rFonts w:ascii="Symbol" w:hAnsi="Symbol" w:hint="default"/>
-      </w:rPr>
-    </w:lvl>
-    <w:lvl w:ilvl="7" w:tplc="04100003" w:tentative="1">
-      <w:start w:val="1"/>
-      <w:numFmt w:val="bullet"/>
-      <w:lvlText w:val="o"/>
-      <w:lvlJc w:val="left"/>
-      <w:pPr>
-        <w:ind w:left="5760" w:hanging="360"/>
-      </w:pPr>
-      <w:rPr>
-        <w:rFonts w:ascii="Courier New" w:hAnsi="Courier New" w:cs="Courier New" w:hint="default"/>
-      </w:rPr>
-    </w:lvl>
-    <w:lvl w:ilvl="8" w:tplc="04100005" w:tentative="1">
-      <w:start w:val="1"/>
-      <w:numFmt w:val="bullet"/>
-      <w:lvlText w:val=""/>
-      <w:lvlJc w:val="left"/>
-      <w:pPr>
-        <w:ind w:left="6480" w:hanging="360"/>
-      </w:pPr>
-      <w:rPr>
-        <w:rFonts w:ascii="Wingdings" w:hAnsi="Wingdings" w:hint="default"/>
+        <w:rFonts w:hint="default"/>
+      </w:rPr>
+    </w:lvl>
+    <w:lvl w:ilvl="2">
+      <w:start w:val="1"/>
+      <w:numFmt w:val="decimal"/>
+      <w:isLgl/>
+      <w:lvlText w:val="%1.%2.%3"/>
+      <w:lvlJc w:val="left"/>
+      <w:pPr>
+        <w:ind w:left="2520" w:hanging="720"/>
+      </w:pPr>
+      <w:rPr>
+        <w:rFonts w:hint="default"/>
+      </w:rPr>
+    </w:lvl>
+    <w:lvl w:ilvl="3">
+      <w:start w:val="1"/>
+      <w:numFmt w:val="decimal"/>
+      <w:isLgl/>
+      <w:lvlText w:val="%1.%2.%3.%4"/>
+      <w:lvlJc w:val="left"/>
+      <w:pPr>
+        <w:ind w:left="3240" w:hanging="720"/>
+      </w:pPr>
+      <w:rPr>
+        <w:rFonts w:hint="default"/>
+      </w:rPr>
+    </w:lvl>
+    <w:lvl w:ilvl="4">
+      <w:start w:val="1"/>
+      <w:numFmt w:val="decimal"/>
+      <w:isLgl/>
+      <w:lvlText w:val="%1.%2.%3.%4.%5"/>
+      <w:lvlJc w:val="left"/>
+      <w:pPr>
+        <w:ind w:left="4320" w:hanging="1080"/>
+      </w:pPr>
+      <w:rPr>
+        <w:rFonts w:hint="default"/>
+      </w:rPr>
+    </w:lvl>
+    <w:lvl w:ilvl="5">
+      <w:start w:val="1"/>
+      <w:numFmt w:val="decimal"/>
+      <w:isLgl/>
+      <w:lvlText w:val="%1.%2.%3.%4.%5.%6"/>
+      <w:lvlJc w:val="left"/>
+      <w:pPr>
+        <w:ind w:left="5040" w:hanging="1080"/>
+      </w:pPr>
+      <w:rPr>
+        <w:rFonts w:hint="default"/>
+      </w:rPr>
+    </w:lvl>
+    <w:lvl w:ilvl="6">
+      <w:start w:val="1"/>
+      <w:numFmt w:val="decimal"/>
+      <w:isLgl/>
+      <w:lvlText w:val="%1.%2.%3.%4.%5.%6.%7"/>
+      <w:lvlJc w:val="left"/>
+      <w:pPr>
+        <w:ind w:left="6120" w:hanging="1440"/>
+      </w:pPr>
+      <w:rPr>
+        <w:rFonts w:hint="default"/>
+      </w:rPr>
+    </w:lvl>
+    <w:lvl w:ilvl="7">
+      <w:start w:val="1"/>
+      <w:numFmt w:val="decimal"/>
+      <w:isLgl/>
+      <w:lvlText w:val="%1.%2.%3.%4.%5.%6.%7.%8"/>
+      <w:lvlJc w:val="left"/>
+      <w:pPr>
+        <w:ind w:left="6840" w:hanging="1440"/>
+      </w:pPr>
+      <w:rPr>
+        <w:rFonts w:hint="default"/>
+      </w:rPr>
+    </w:lvl>
+    <w:lvl w:ilvl="8">
+      <w:start w:val="1"/>
+      <w:numFmt w:val="decimal"/>
+      <w:isLgl/>
+      <w:lvlText w:val="%1.%2.%3.%4.%5.%6.%7.%8.%9"/>
+      <w:lvlJc w:val="left"/>
+      <w:pPr>
+        <w:ind w:left="7560" w:hanging="1440"/>
+      </w:pPr>
+      <w:rPr>
+        <w:rFonts w:hint="default"/>
       </w:rPr>
     </w:lvl>
   </w:abstractNum>
-  <w:abstractNum w:abstractNumId="24">
+  <w:abstractNum w:abstractNumId="25" w15:restartNumberingAfterBreak="0">
     <w:nsid w:val="45A92716"/>
     <w:multiLevelType w:val="hybridMultilevel"/>
     <w:tmpl w:val="69C0525A"/>
@@ -12314,7 +12432,120 @@
       </w:rPr>
     </w:lvl>
   </w:abstractNum>
-  <w:abstractNum w:abstractNumId="25">
+  <w:abstractNum w:abstractNumId="26" w15:restartNumberingAfterBreak="0">
+    <w:nsid w:val="4A8E7AED"/>
+    <w:multiLevelType w:val="hybridMultilevel"/>
+    <w:tmpl w:val="32264FF0"/>
+    <w:lvl w:ilvl="0" w:tplc="04100001">
+      <w:start w:val="1"/>
+      <w:numFmt w:val="bullet"/>
+      <w:lvlText w:val=""/>
+      <w:lvlJc w:val="left"/>
+      <w:pPr>
+        <w:ind w:left="720" w:hanging="360"/>
+      </w:pPr>
+      <w:rPr>
+        <w:rFonts w:ascii="Symbol" w:hAnsi="Symbol" w:hint="default"/>
+      </w:rPr>
+    </w:lvl>
+    <w:lvl w:ilvl="1" w:tplc="04100003" w:tentative="1">
+      <w:start w:val="1"/>
+      <w:numFmt w:val="bullet"/>
+      <w:lvlText w:val="o"/>
+      <w:lvlJc w:val="left"/>
+      <w:pPr>
+        <w:ind w:left="1440" w:hanging="360"/>
+      </w:pPr>
+      <w:rPr>
+        <w:rFonts w:ascii="Courier New" w:hAnsi="Courier New" w:cs="Courier New" w:hint="default"/>
+      </w:rPr>
+    </w:lvl>
+    <w:lvl w:ilvl="2" w:tplc="04100005" w:tentative="1">
+      <w:start w:val="1"/>
+      <w:numFmt w:val="bullet"/>
+      <w:lvlText w:val=""/>
+      <w:lvlJc w:val="left"/>
+      <w:pPr>
+        <w:ind w:left="2160" w:hanging="360"/>
+      </w:pPr>
+      <w:rPr>
+        <w:rFonts w:ascii="Wingdings" w:hAnsi="Wingdings" w:hint="default"/>
+      </w:rPr>
+    </w:lvl>
+    <w:lvl w:ilvl="3" w:tplc="04100001" w:tentative="1">
+      <w:start w:val="1"/>
+      <w:numFmt w:val="bullet"/>
+      <w:lvlText w:val=""/>
+      <w:lvlJc w:val="left"/>
+      <w:pPr>
+        <w:ind w:left="2880" w:hanging="360"/>
+      </w:pPr>
+      <w:rPr>
+        <w:rFonts w:ascii="Symbol" w:hAnsi="Symbol" w:hint="default"/>
+      </w:rPr>
+    </w:lvl>
+    <w:lvl w:ilvl="4" w:tplc="04100003" w:tentative="1">
+      <w:start w:val="1"/>
+      <w:numFmt w:val="bullet"/>
+      <w:lvlText w:val="o"/>
+      <w:lvlJc w:val="left"/>
+      <w:pPr>
+        <w:ind w:left="3600" w:hanging="360"/>
+      </w:pPr>
+      <w:rPr>
+        <w:rFonts w:ascii="Courier New" w:hAnsi="Courier New" w:cs="Courier New" w:hint="default"/>
+      </w:rPr>
+    </w:lvl>
+    <w:lvl w:ilvl="5" w:tplc="04100005" w:tentative="1">
+      <w:start w:val="1"/>
+      <w:numFmt w:val="bullet"/>
+      <w:lvlText w:val=""/>
+      <w:lvlJc w:val="left"/>
+      <w:pPr>
+        <w:ind w:left="4320" w:hanging="360"/>
+      </w:pPr>
+      <w:rPr>
+        <w:rFonts w:ascii="Wingdings" w:hAnsi="Wingdings" w:hint="default"/>
+      </w:rPr>
+    </w:lvl>
+    <w:lvl w:ilvl="6" w:tplc="04100001" w:tentative="1">
+      <w:start w:val="1"/>
+      <w:numFmt w:val="bullet"/>
+      <w:lvlText w:val=""/>
+      <w:lvlJc w:val="left"/>
+      <w:pPr>
+        <w:ind w:left="5040" w:hanging="360"/>
+      </w:pPr>
+      <w:rPr>
+        <w:rFonts w:ascii="Symbol" w:hAnsi="Symbol" w:hint="default"/>
+      </w:rPr>
+    </w:lvl>
+    <w:lvl w:ilvl="7" w:tplc="04100003" w:tentative="1">
+      <w:start w:val="1"/>
+      <w:numFmt w:val="bullet"/>
+      <w:lvlText w:val="o"/>
+      <w:lvlJc w:val="left"/>
+      <w:pPr>
+        <w:ind w:left="5760" w:hanging="360"/>
+      </w:pPr>
+      <w:rPr>
+        <w:rFonts w:ascii="Courier New" w:hAnsi="Courier New" w:cs="Courier New" w:hint="default"/>
+      </w:rPr>
+    </w:lvl>
+    <w:lvl w:ilvl="8" w:tplc="04100005" w:tentative="1">
+      <w:start w:val="1"/>
+      <w:numFmt w:val="bullet"/>
+      <w:lvlText w:val=""/>
+      <w:lvlJc w:val="left"/>
+      <w:pPr>
+        <w:ind w:left="6480" w:hanging="360"/>
+      </w:pPr>
+      <w:rPr>
+        <w:rFonts w:ascii="Wingdings" w:hAnsi="Wingdings" w:hint="default"/>
+      </w:rPr>
+    </w:lvl>
+  </w:abstractNum>
+  <w:abstractNum w:abstractNumId="27" w15:restartNumberingAfterBreak="0">
     <w:nsid w:val="4B5950F5"/>
     <w:multiLevelType w:val="hybridMultilevel"/>
     <w:tmpl w:val="F2FAFE1C"/>
@@ -12403,7 +12634,7 @@
       </w:pPr>
     </w:lvl>
   </w:abstractNum>
-  <w:abstractNum w:abstractNumId="26">
+  <w:abstractNum w:abstractNumId="28" w15:restartNumberingAfterBreak="0">
     <w:nsid w:val="4CF058AD"/>
     <w:multiLevelType w:val="hybridMultilevel"/>
     <w:tmpl w:val="A82AC060"/>
@@ -12492,7 +12723,96 @@
       </w:pPr>
     </w:lvl>
   </w:abstractNum>
-  <w:abstractNum w:abstractNumId="27">
+  <w:abstractNum w:abstractNumId="29" w15:restartNumberingAfterBreak="0">
+    <w:nsid w:val="4D8662F9"/>
+    <w:multiLevelType w:val="hybridMultilevel"/>
+    <w:tmpl w:val="A136FCD2"/>
+    <w:lvl w:ilvl="0" w:tplc="0410000F">
+      <w:start w:val="1"/>
+      <w:numFmt w:val="decimal"/>
+      <w:lvlText w:val="%1."/>
+      <w:lvlJc w:val="left"/>
+      <w:pPr>
+        <w:ind w:left="720" w:hanging="360"/>
+      </w:pPr>
+      <w:rPr>
+        <w:rFonts w:hint="default"/>
+      </w:rPr>
+    </w:lvl>
+    <w:lvl w:ilvl="1" w:tplc="04100019" w:tentative="1">
+      <w:start w:val="1"/>
+      <w:numFmt w:val="lowerLetter"/>
+      <w:lvlText w:val="%2."/>
+      <w:lvlJc w:val="left"/>
+      <w:pPr>
+        <w:ind w:left="1440" w:hanging="360"/>
+      </w:pPr>
+    </w:lvl>
+    <w:lvl w:ilvl="2" w:tplc="0410001B" w:tentative="1">
+      <w:start w:val="1"/>
+      <w:numFmt w:val="lowerRoman"/>
+      <w:lvlText w:val="%3."/>
+      <w:lvlJc w:val="right"/>
+      <w:pPr>
+        <w:ind w:left="2160" w:hanging="180"/>
+      </w:pPr>
+    </w:lvl>
+    <w:lvl w:ilvl="3" w:tplc="0410000F" w:tentative="1">
+      <w:start w:val="1"/>
+      <w:numFmt w:val="decimal"/>
+      <w:lvlText w:val="%4."/>
+      <w:lvlJc w:val="left"/>
+      <w:pPr>
+        <w:ind w:left="2880" w:hanging="360"/>
+      </w:pPr>
+    </w:lvl>
+    <w:lvl w:ilvl="4" w:tplc="04100019" w:tentative="1">
+      <w:start w:val="1"/>
+      <w:numFmt w:val="lowerLetter"/>
+      <w:lvlText w:val="%5."/>
+      <w:lvlJc w:val="left"/>
+      <w:pPr>
+        <w:ind w:left="3600" w:hanging="360"/>
+      </w:pPr>
+    </w:lvl>
+    <w:lvl w:ilvl="5" w:tplc="0410001B" w:tentative="1">
+      <w:start w:val="1"/>
+      <w:numFmt w:val="lowerRoman"/>
+      <w:lvlText w:val="%6."/>
+      <w:lvlJc w:val="right"/>
+      <w:pPr>
+        <w:ind w:left="4320" w:hanging="180"/>
+      </w:pPr>
+    </w:lvl>
+    <w:lvl w:ilvl="6" w:tplc="0410000F" w:tentative="1">
+      <w:start w:val="1"/>
+      <w:numFmt w:val="decimal"/>
+      <w:lvlText w:val="%7."/>
+      <w:lvlJc w:val="left"/>
+      <w:pPr>
+        <w:ind w:left="5040" w:hanging="360"/>
+      </w:pPr>
+    </w:lvl>
+    <w:lvl w:ilvl="7" w:tplc="04100019" w:tentative="1">
+      <w:start w:val="1"/>
+      <w:numFmt w:val="lowerLetter"/>
+      <w:lvlText w:val="%8."/>
+      <w:lvlJc w:val="left"/>
+      <w:pPr>
+        <w:ind w:left="5760" w:hanging="360"/>
+      </w:pPr>
+    </w:lvl>
+    <w:lvl w:ilvl="8" w:tplc="0410001B" w:tentative="1">
+      <w:start w:val="1"/>
+      <w:numFmt w:val="lowerRoman"/>
+      <w:lvlText w:val="%9."/>
+      <w:lvlJc w:val="right"/>
+      <w:pPr>
+        <w:ind w:left="6480" w:hanging="180"/>
+      </w:pPr>
+    </w:lvl>
+  </w:abstractNum>
+  <w:abstractNum w:abstractNumId="30" w15:restartNumberingAfterBreak="0">
     <w:nsid w:val="4E072897"/>
     <w:multiLevelType w:val="hybridMultilevel"/>
     <w:tmpl w:val="8F483722"/>
@@ -12605,7 +12925,7 @@
       </w:rPr>
     </w:lvl>
   </w:abstractNum>
-  <w:abstractNum w:abstractNumId="28">
+  <w:abstractNum w:abstractNumId="31" w15:restartNumberingAfterBreak="0">
     <w:nsid w:val="4FE965F7"/>
     <w:multiLevelType w:val="hybridMultilevel"/>
     <w:tmpl w:val="64F44B06"/>
@@ -12694,7 +13014,7 @@
       </w:pPr>
     </w:lvl>
   </w:abstractNum>
-  <w:abstractNum w:abstractNumId="29">
+  <w:abstractNum w:abstractNumId="32" w15:restartNumberingAfterBreak="0">
     <w:nsid w:val="50104DCD"/>
     <w:multiLevelType w:val="hybridMultilevel"/>
     <w:tmpl w:val="0C5EBACA"/>
@@ -12780,7 +13100,7 @@
       </w:pPr>
     </w:lvl>
   </w:abstractNum>
-  <w:abstractNum w:abstractNumId="30">
+  <w:abstractNum w:abstractNumId="33" w15:restartNumberingAfterBreak="0">
     <w:nsid w:val="59607228"/>
     <w:multiLevelType w:val="hybridMultilevel"/>
     <w:tmpl w:val="8B8A8EB6"/>
@@ -12796,7 +13116,7 @@
         <w:rFonts w:asciiTheme="minorHAnsi" w:eastAsiaTheme="minorHAnsi" w:hAnsiTheme="minorHAnsi" w:cstheme="minorBidi"/>
       </w:rPr>
     </w:lvl>
-    <w:lvl w:ilvl="1" w:tplc="04100019" w:tentative="1">
+    <w:lvl w:ilvl="1" w:tplc="04100019">
       <w:start w:val="1"/>
       <w:numFmt w:val="lowerLetter"/>
       <w:lvlText w:val="%2."/>
@@ -12869,7 +13189,7 @@
       </w:pPr>
     </w:lvl>
   </w:abstractNum>
-  <w:abstractNum w:abstractNumId="31">
+  <w:abstractNum w:abstractNumId="34" w15:restartNumberingAfterBreak="0">
     <w:nsid w:val="5DF3059E"/>
     <w:multiLevelType w:val="hybridMultilevel"/>
     <w:tmpl w:val="A6B29B22"/>
@@ -12982,7 +13302,7 @@
       </w:rPr>
     </w:lvl>
   </w:abstractNum>
-  <w:abstractNum w:abstractNumId="32">
+  <w:abstractNum w:abstractNumId="35" w15:restartNumberingAfterBreak="0">
     <w:nsid w:val="5E762885"/>
     <w:multiLevelType w:val="hybridMultilevel"/>
     <w:tmpl w:val="EC40DAE2"/>
@@ -13068,7 +13388,7 @@
       </w:pPr>
     </w:lvl>
   </w:abstractNum>
-  <w:abstractNum w:abstractNumId="33">
+  <w:abstractNum w:abstractNumId="36" w15:restartNumberingAfterBreak="0">
     <w:nsid w:val="5E925E8E"/>
     <w:multiLevelType w:val="hybridMultilevel"/>
     <w:tmpl w:val="61FC54C8"/>
@@ -13154,7 +13474,7 @@
       </w:pPr>
     </w:lvl>
   </w:abstractNum>
-  <w:abstractNum w:abstractNumId="34">
+  <w:abstractNum w:abstractNumId="37" w15:restartNumberingAfterBreak="0">
     <w:nsid w:val="5F97012B"/>
     <w:multiLevelType w:val="hybridMultilevel"/>
     <w:tmpl w:val="0262EC1C"/>
@@ -13240,7 +13560,7 @@
       </w:pPr>
     </w:lvl>
   </w:abstractNum>
-  <w:abstractNum w:abstractNumId="35">
+  <w:abstractNum w:abstractNumId="38" w15:restartNumberingAfterBreak="0">
     <w:nsid w:val="5FEE6CDC"/>
     <w:multiLevelType w:val="multilevel"/>
     <w:tmpl w:val="5F60790E"/>
@@ -13358,7 +13678,7 @@
       </w:rPr>
     </w:lvl>
   </w:abstractNum>
-  <w:abstractNum w:abstractNumId="36">
+  <w:abstractNum w:abstractNumId="39" w15:restartNumberingAfterBreak="0">
     <w:nsid w:val="623437D0"/>
     <w:multiLevelType w:val="hybridMultilevel"/>
     <w:tmpl w:val="2F7E58D6"/>
@@ -13447,7 +13767,7 @@
       </w:pPr>
     </w:lvl>
   </w:abstractNum>
-  <w:abstractNum w:abstractNumId="37">
+  <w:abstractNum w:abstractNumId="40" w15:restartNumberingAfterBreak="0">
     <w:nsid w:val="65A824BE"/>
     <w:multiLevelType w:val="hybridMultilevel"/>
     <w:tmpl w:val="1FAA29A4"/>
@@ -13536,7 +13856,7 @@
       </w:pPr>
     </w:lvl>
   </w:abstractNum>
-  <w:abstractNum w:abstractNumId="38">
+  <w:abstractNum w:abstractNumId="41" w15:restartNumberingAfterBreak="0">
     <w:nsid w:val="6B4B6B69"/>
     <w:multiLevelType w:val="hybridMultilevel"/>
     <w:tmpl w:val="F2FAFE1C"/>
@@ -13625,7 +13945,7 @@
       </w:pPr>
     </w:lvl>
   </w:abstractNum>
-  <w:abstractNum w:abstractNumId="39">
+  <w:abstractNum w:abstractNumId="42" w15:restartNumberingAfterBreak="0">
     <w:nsid w:val="743C6DB4"/>
     <w:multiLevelType w:val="multilevel"/>
     <w:tmpl w:val="8E6C6504"/>
@@ -13746,7 +14066,120 @@
       </w:rPr>
     </w:lvl>
   </w:abstractNum>
-  <w:abstractNum w:abstractNumId="40">
+  <w:abstractNum w:abstractNumId="43" w15:restartNumberingAfterBreak="0">
+    <w:nsid w:val="76EB79DF"/>
+    <w:multiLevelType w:val="hybridMultilevel"/>
+    <w:tmpl w:val="EC680F78"/>
+    <w:lvl w:ilvl="0" w:tplc="76B0AA76">
+      <w:start w:val="1"/>
+      <w:numFmt w:val="bullet"/>
+      <w:lvlText w:val="-"/>
+      <w:lvlJc w:val="left"/>
+      <w:pPr>
+        <w:ind w:left="720" w:hanging="360"/>
+      </w:pPr>
+      <w:rPr>
+        <w:rFonts w:ascii="Calibri" w:eastAsiaTheme="minorHAnsi" w:hAnsi="Calibri" w:cs="Calibri" w:hint="default"/>
+      </w:rPr>
+    </w:lvl>
+    <w:lvl w:ilvl="1" w:tplc="04100003" w:tentative="1">
+      <w:start w:val="1"/>
+      <w:numFmt w:val="bullet"/>
+      <w:lvlText w:val="o"/>
+      <w:lvlJc w:val="left"/>
+      <w:pPr>
+        <w:ind w:left="1440" w:hanging="360"/>
+      </w:pPr>
+      <w:rPr>
+        <w:rFonts w:ascii="Courier New" w:hAnsi="Courier New" w:cs="Courier New" w:hint="default"/>
+      </w:rPr>
+    </w:lvl>
+    <w:lvl w:ilvl="2" w:tplc="04100005" w:tentative="1">
+      <w:start w:val="1"/>
+      <w:numFmt w:val="bullet"/>
+      <w:lvlText w:val=""/>
+      <w:lvlJc w:val="left"/>
+      <w:pPr>
+        <w:ind w:left="2160" w:hanging="360"/>
+      </w:pPr>
+      <w:rPr>
+        <w:rFonts w:ascii="Wingdings" w:hAnsi="Wingdings" w:hint="default"/>
+      </w:rPr>
+    </w:lvl>
+    <w:lvl w:ilvl="3" w:tplc="04100001" w:tentative="1">
+      <w:start w:val="1"/>
+      <w:numFmt w:val="bullet"/>
+      <w:lvlText w:val=""/>
+      <w:lvlJc w:val="left"/>
+      <w:pPr>
+        <w:ind w:left="2880" w:hanging="360"/>
+      </w:pPr>
+      <w:rPr>
+        <w:rFonts w:ascii="Symbol" w:hAnsi="Symbol" w:hint="default"/>
+      </w:rPr>
+    </w:lvl>
+    <w:lvl w:ilvl="4" w:tplc="04100003" w:tentative="1">
+      <w:start w:val="1"/>
+      <w:numFmt w:val="bullet"/>
+      <w:lvlText w:val="o"/>
+      <w:lvlJc w:val="left"/>
+      <w:pPr>
+        <w:ind w:left="3600" w:hanging="360"/>
+      </w:pPr>
+      <w:rPr>
+        <w:rFonts w:ascii="Courier New" w:hAnsi="Courier New" w:cs="Courier New" w:hint="default"/>
+      </w:rPr>
+    </w:lvl>
+    <w:lvl w:ilvl="5" w:tplc="04100005" w:tentative="1">
+      <w:start w:val="1"/>
+      <w:numFmt w:val="bullet"/>
+      <w:lvlText w:val=""/>
+      <w:lvlJc w:val="left"/>
+      <w:pPr>
+        <w:ind w:left="4320" w:hanging="360"/>
+      </w:pPr>
+      <w:rPr>
+        <w:rFonts w:ascii="Wingdings" w:hAnsi="Wingdings" w:hint="default"/>
+      </w:rPr>
+    </w:lvl>
+    <w:lvl w:ilvl="6" w:tplc="04100001" w:tentative="1">
+      <w:start w:val="1"/>
+      <w:numFmt w:val="bullet"/>
+      <w:lvlText w:val=""/>
+      <w:lvlJc w:val="left"/>
+      <w:pPr>
+        <w:ind w:left="5040" w:hanging="360"/>
+      </w:pPr>
+      <w:rPr>
+        <w:rFonts w:ascii="Symbol" w:hAnsi="Symbol" w:hint="default"/>
+      </w:rPr>
+    </w:lvl>
+    <w:lvl w:ilvl="7" w:tplc="04100003" w:tentative="1">
+      <w:start w:val="1"/>
+      <w:numFmt w:val="bullet"/>
+      <w:lvlText w:val="o"/>
+      <w:lvlJc w:val="left"/>
+      <w:pPr>
+        <w:ind w:left="5760" w:hanging="360"/>
+      </w:pPr>
+      <w:rPr>
+        <w:rFonts w:ascii="Courier New" w:hAnsi="Courier New" w:cs="Courier New" w:hint="default"/>
+      </w:rPr>
+    </w:lvl>
+    <w:lvl w:ilvl="8" w:tplc="04100005" w:tentative="1">
+      <w:start w:val="1"/>
+      <w:numFmt w:val="bullet"/>
+      <w:lvlText w:val=""/>
+      <w:lvlJc w:val="left"/>
+      <w:pPr>
+        <w:ind w:left="6480" w:hanging="360"/>
+      </w:pPr>
+      <w:rPr>
+        <w:rFonts w:ascii="Wingdings" w:hAnsi="Wingdings" w:hint="default"/>
+      </w:rPr>
+    </w:lvl>
+  </w:abstractNum>
+  <w:abstractNum w:abstractNumId="44" w15:restartNumberingAfterBreak="0">
     <w:nsid w:val="7E3A4360"/>
     <w:multiLevelType w:val="hybridMultilevel"/>
     <w:tmpl w:val="C5168604"/>
@@ -13835,7 +14268,7 @@
       </w:pPr>
     </w:lvl>
   </w:abstractNum>
-  <w:abstractNum w:abstractNumId="41">
+  <w:abstractNum w:abstractNumId="45" w15:restartNumberingAfterBreak="0">
     <w:nsid w:val="7F1B00A0"/>
     <w:multiLevelType w:val="hybridMultilevel"/>
     <w:tmpl w:val="471C6426"/>
@@ -13949,43 +14382,43 @@
     </w:lvl>
   </w:abstractNum>
   <w:num w:numId="1">
-    <w:abstractNumId w:val="35"/>
+    <w:abstractNumId w:val="38"/>
   </w:num>
   <w:num w:numId="2">
     <w:abstractNumId w:val="7"/>
   </w:num>
   <w:num w:numId="3">
-    <w:abstractNumId w:val="34"/>
+    <w:abstractNumId w:val="37"/>
   </w:num>
   <w:num w:numId="4">
-    <w:abstractNumId w:val="16"/>
+    <w:abstractNumId w:val="17"/>
   </w:num>
   <w:num w:numId="5">
     <w:abstractNumId w:val="2"/>
   </w:num>
   <w:num w:numId="6">
-    <w:abstractNumId w:val="22"/>
+    <w:abstractNumId w:val="23"/>
   </w:num>
   <w:num w:numId="7">
-    <w:abstractNumId w:val="39"/>
+    <w:abstractNumId w:val="42"/>
   </w:num>
   <w:num w:numId="8">
-    <w:abstractNumId w:val="30"/>
+    <w:abstractNumId w:val="33"/>
   </w:num>
   <w:num w:numId="9">
-    <w:abstractNumId w:val="40"/>
+    <w:abstractNumId w:val="44"/>
   </w:num>
   <w:num w:numId="10">
-    <w:abstractNumId w:val="26"/>
+    <w:abstractNumId w:val="28"/>
   </w:num>
   <w:num w:numId="11">
-    <w:abstractNumId w:val="10"/>
+    <w:abstractNumId w:val="11"/>
   </w:num>
   <w:num w:numId="12">
-    <w:abstractNumId w:val="32"/>
+    <w:abstractNumId w:val="35"/>
   </w:num>
   <w:num w:numId="13">
-    <w:abstractNumId w:val="29"/>
+    <w:abstractNumId w:val="32"/>
   </w:num>
   <w:num w:numId="14">
     <w:abstractNumId w:val="4"/>
@@ -13997,70 +14430,70 @@
     <w:abstractNumId w:val="5"/>
   </w:num>
   <w:num w:numId="17">
-    <w:abstractNumId w:val="33"/>
+    <w:abstractNumId w:val="36"/>
   </w:num>
   <w:num w:numId="18">
-    <w:abstractNumId w:val="12"/>
+    <w:abstractNumId w:val="13"/>
   </w:num>
   <w:num w:numId="19">
-    <w:abstractNumId w:val="20"/>
+    <w:abstractNumId w:val="21"/>
   </w:num>
   <w:num w:numId="20">
-    <w:abstractNumId w:val="25"/>
+    <w:abstractNumId w:val="27"/>
   </w:num>
   <w:num w:numId="21">
-    <w:abstractNumId w:val="38"/>
+    <w:abstractNumId w:val="41"/>
   </w:num>
   <w:num w:numId="22">
-    <w:abstractNumId w:val="14"/>
+    <w:abstractNumId w:val="15"/>
   </w:num>
   <w:num w:numId="23">
-    <w:abstractNumId w:val="28"/>
+    <w:abstractNumId w:val="31"/>
   </w:num>
   <w:num w:numId="24">
-    <w:abstractNumId w:val="31"/>
+    <w:abstractNumId w:val="34"/>
   </w:num>
   <w:num w:numId="25">
-    <w:abstractNumId w:val="37"/>
+    <w:abstractNumId w:val="40"/>
   </w:num>
   <w:num w:numId="26">
     <w:abstractNumId w:val="9"/>
   </w:num>
   <w:num w:numId="27">
-    <w:abstractNumId w:val="11"/>
+    <w:abstractNumId w:val="12"/>
   </w:num>
   <w:num w:numId="28">
-    <w:abstractNumId w:val="21"/>
+    <w:abstractNumId w:val="22"/>
   </w:num>
   <w:num w:numId="29">
-    <w:abstractNumId w:val="27"/>
+    <w:abstractNumId w:val="30"/>
   </w:num>
   <w:num w:numId="30">
+    <w:abstractNumId w:val="20"/>
+  </w:num>
+  <w:num w:numId="31">
     <w:abstractNumId w:val="19"/>
   </w:num>
-  <w:num w:numId="31">
-    <w:abstractNumId w:val="18"/>
-  </w:num>
   <w:num w:numId="32">
-    <w:abstractNumId w:val="24"/>
+    <w:abstractNumId w:val="25"/>
   </w:num>
   <w:num w:numId="33">
-    <w:abstractNumId w:val="13"/>
+    <w:abstractNumId w:val="14"/>
   </w:num>
   <w:num w:numId="34">
     <w:abstractNumId w:val="1"/>
   </w:num>
   <w:num w:numId="35">
-    <w:abstractNumId w:val="23"/>
+    <w:abstractNumId w:val="24"/>
   </w:num>
   <w:num w:numId="36">
-    <w:abstractNumId w:val="15"/>
+    <w:abstractNumId w:val="16"/>
   </w:num>
   <w:num w:numId="37">
-    <w:abstractNumId w:val="17"/>
+    <w:abstractNumId w:val="18"/>
   </w:num>
   <w:num w:numId="38">
-    <w:abstractNumId w:val="41"/>
+    <w:abstractNumId w:val="45"/>
   </w:num>
   <w:num w:numId="39">
     <w:abstractNumId w:val="0"/>
@@ -14069,17 +14502,29 @@
     <w:abstractNumId w:val="3"/>
   </w:num>
   <w:num w:numId="41">
-    <w:abstractNumId w:val="36"/>
+    <w:abstractNumId w:val="39"/>
   </w:num>
   <w:num w:numId="42">
     <w:abstractNumId w:val="8"/>
+  </w:num>
+  <w:num w:numId="43">
+    <w:abstractNumId w:val="29"/>
+  </w:num>
+  <w:num w:numId="44">
+    <w:abstractNumId w:val="43"/>
+  </w:num>
+  <w:num w:numId="45">
+    <w:abstractNumId w:val="10"/>
+  </w:num>
+  <w:num w:numId="46">
+    <w:abstractNumId w:val="26"/>
   </w:num>
   <w:numIdMacAtCleanup w:val="40"/>
 </w:numbering>
 </file>
 
 <file path=word/styles.xml><?xml version="1.0" encoding="utf-8"?>
-<w:styles xmlns:mc="http://schemas.openxmlformats.org/markup-compatibility/2006" xmlns:r="http://schemas.openxmlformats.org/officeDocument/2006/relationships" xmlns:w="http://schemas.openxmlformats.org/wordprocessingml/2006/main" xmlns:w14="http://schemas.microsoft.com/office/word/2010/wordml" xmlns:w15="http://schemas.microsoft.com/office/word/2012/wordml" mc:Ignorable="w14 w15">
+<w:styles xmlns:mc="http://schemas.openxmlformats.org/markup-compatibility/2006" xmlns:r="http://schemas.openxmlformats.org/officeDocument/2006/relationships" xmlns:w="http://schemas.openxmlformats.org/wordprocessingml/2006/main" xmlns:w14="http://schemas.microsoft.com/office/word/2010/wordml" xmlns:w15="http://schemas.microsoft.com/office/word/2012/wordml" xmlns:w16se="http://schemas.microsoft.com/office/word/2015/wordml/symex" mc:Ignorable="w14 w15 w16se">
   <w:docDefaults>
     <w:rPrDefault>
       <w:rPr>
@@ -14095,7 +14540,7 @@
       </w:pPr>
     </w:pPrDefault>
   </w:docDefaults>
-  <w:latentStyles w:defLockedState="0" w:defUIPriority="99" w:defSemiHidden="0" w:defUnhideWhenUsed="0" w:defQFormat="0" w:count="371">
+  <w:latentStyles w:defLockedState="0" w:defUIPriority="99" w:defSemiHidden="0" w:defUnhideWhenUsed="0" w:defQFormat="0" w:count="375">
     <w:lsdException w:name="Normal" w:uiPriority="0" w:qFormat="1"/>
     <w:lsdException w:name="heading 1" w:uiPriority="9" w:qFormat="1"/>
     <w:lsdException w:name="heading 2" w:semiHidden="1" w:uiPriority="9" w:unhideWhenUsed="1" w:qFormat="1"/>
@@ -14201,7 +14646,6 @@
     <w:lsdException w:name="HTML Sample" w:semiHidden="1" w:unhideWhenUsed="1"/>
     <w:lsdException w:name="HTML Typewriter" w:semiHidden="1" w:unhideWhenUsed="1"/>
     <w:lsdException w:name="HTML Variable" w:semiHidden="1" w:unhideWhenUsed="1"/>
-    <w:lsdException w:name="Normal Table" w:semiHidden="1" w:unhideWhenUsed="1"/>
     <w:lsdException w:name="annotation subject" w:semiHidden="1" w:unhideWhenUsed="1"/>
     <w:lsdException w:name="No List" w:semiHidden="1" w:unhideWhenUsed="1"/>
     <w:lsdException w:name="Outline List 1" w:semiHidden="1" w:unhideWhenUsed="1"/>
@@ -14245,10 +14689,8 @@
     <w:lsdException w:name="Table Elegant" w:semiHidden="1" w:unhideWhenUsed="1"/>
     <w:lsdException w:name="Table Professional" w:semiHidden="1" w:unhideWhenUsed="1"/>
     <w:lsdException w:name="Table Subtle 1" w:semiHidden="1" w:unhideWhenUsed="1"/>
-    <w:lsdException w:name="Table Subtle 2" w:semiHidden="1" w:unhideWhenUsed="1"/>
     <w:lsdException w:name="Table Web 1" w:semiHidden="1" w:unhideWhenUsed="1"/>
     <w:lsdException w:name="Table Web 2" w:semiHidden="1" w:unhideWhenUsed="1"/>
-    <w:lsdException w:name="Table Web 3" w:semiHidden="1" w:unhideWhenUsed="1"/>
     <w:lsdException w:name="Balloon Text" w:semiHidden="1" w:unhideWhenUsed="1"/>
     <w:lsdException w:name="Table Grid" w:uiPriority="39"/>
     <w:lsdException w:name="Table Theme" w:semiHidden="1" w:unhideWhenUsed="1"/>
@@ -14467,6 +14909,10 @@
     <w:lsdException w:name="List Table 5 Dark Accent 6" w:uiPriority="50"/>
     <w:lsdException w:name="List Table 6 Colorful Accent 6" w:uiPriority="51"/>
     <w:lsdException w:name="List Table 7 Colorful Accent 6" w:uiPriority="52"/>
+    <w:lsdException w:name="Mention" w:semiHidden="1" w:unhideWhenUsed="1"/>
+    <w:lsdException w:name="Smart Hyperlink" w:semiHidden="1" w:unhideWhenUsed="1"/>
+    <w:lsdException w:name="Hashtag" w:semiHidden="1" w:unhideWhenUsed="1"/>
+    <w:lsdException w:name="Unresolved Mention" w:semiHidden="1" w:unhideWhenUsed="1"/>
   </w:latentStyles>
   <w:style w:type="paragraph" w:default="1" w:styleId="Normale">
     <w:name w:val="Normal"/>
@@ -14832,7 +15278,7 @@
 </file>
 
 <file path=customXml/itemProps1.xml><?xml version="1.0" encoding="utf-8"?>
-<ds:datastoreItem xmlns:ds="http://schemas.openxmlformats.org/officeDocument/2006/customXml" ds:itemID="{D94E7435-A573-48D6-93F3-D1EA60859379}">
+<ds:datastoreItem xmlns:ds="http://schemas.openxmlformats.org/officeDocument/2006/customXml" ds:itemID="{9DF01C47-A27C-4228-A536-E8DE9DD3133A}">
   <ds:schemaRefs>
     <ds:schemaRef ds:uri="http://schemas.openxmlformats.org/officeDocument/2006/bibliography"/>
   </ds:schemaRefs>

--- a/Use Case.docx
+++ b/Use Case.docx
@@ -427,7 +427,31 @@
               <w:rPr>
                 <w:lang w:val="en-US"/>
               </w:rPr>
-              <w:t>(Optional) The guest fills out the preferences.</w:t>
+              <w:t xml:space="preserve">(Optional) The guest </w:t>
+            </w:r>
+            <w:r>
+              <w:rPr>
+                <w:lang w:val="en-US"/>
+              </w:rPr>
+              <w:t>adjusts</w:t>
+            </w:r>
+            <w:r>
+              <w:rPr>
+                <w:lang w:val="en-US"/>
+              </w:rPr>
+              <w:t xml:space="preserve"> the preferences</w:t>
+            </w:r>
+            <w:r>
+              <w:rPr>
+                <w:lang w:val="en-US"/>
+              </w:rPr>
+              <w:t xml:space="preserve"> settings</w:t>
+            </w:r>
+            <w:r>
+              <w:rPr>
+                <w:lang w:val="en-US"/>
+              </w:rPr>
+              <w:t>.</w:t>
             </w:r>
           </w:p>
           <w:p>
@@ -989,21 +1013,7 @@
               <w:rPr>
                 <w:lang w:val="en-US"/>
               </w:rPr>
-              <w:t xml:space="preserve">The login procedure is successfully completed. The user is logged into the system and </w:t>
-            </w:r>
-            <w:proofErr w:type="gramStart"/>
-            <w:r>
-              <w:rPr>
-                <w:lang w:val="en-US"/>
-              </w:rPr>
-              <w:t>is able to</w:t>
-            </w:r>
-            <w:proofErr w:type="gramEnd"/>
-            <w:r>
-              <w:rPr>
-                <w:lang w:val="en-US"/>
-              </w:rPr>
-              <w:t xml:space="preserve"> access to all the functionalities.</w:t>
+              <w:t>The login procedure is successfully completed. The user is logged into the system and is able to access to all the functionalities.</w:t>
             </w:r>
           </w:p>
         </w:tc>
@@ -1189,7 +1199,7 @@
               <w:rPr>
                 <w:lang w:val="en-US"/>
               </w:rPr>
-              <w:t>User, guest</w:t>
+              <w:t>User</w:t>
             </w:r>
           </w:p>
         </w:tc>
@@ -1238,7 +1248,13 @@
               <w:rPr>
                 <w:lang w:val="en-US"/>
               </w:rPr>
-              <w:t>The user clicks on the “Preferences” button during the registration process</w:t>
+              <w:t xml:space="preserve">The </w:t>
+            </w:r>
+            <w:r>
+              <w:rPr>
+                <w:lang w:val="en-US"/>
+              </w:rPr>
+              <w:t>user clicks on “Preferences” from the side menu on the homepage.</w:t>
             </w:r>
           </w:p>
         </w:tc>
@@ -1293,7 +1309,13 @@
               <w:rPr>
                 <w:lang w:val="en-US"/>
               </w:rPr>
-              <w:t>User/Guest actives the options that he need.</w:t>
+              <w:t xml:space="preserve">The system shows the preferences settings, </w:t>
+            </w:r>
+            <w:r>
+              <w:rPr>
+                <w:lang w:val="en-US"/>
+              </w:rPr>
+              <w:t>that include transport means owned, favorite kind of travel and other advanced options.</w:t>
             </w:r>
           </w:p>
           <w:p>
@@ -1311,7 +1333,7 @@
               <w:rPr>
                 <w:lang w:val="en-US"/>
               </w:rPr>
-              <w:t xml:space="preserve">User/Guest clicks on back arrow and return to the previous screen (lateral menu for the user or registration form for the guest). </w:t>
+              <w:t>The user accesses to the desired settings and adjusts the preferences as wanted.</w:t>
             </w:r>
           </w:p>
           <w:p>
@@ -1329,7 +1351,7 @@
               <w:rPr>
                 <w:lang w:val="en-US"/>
               </w:rPr>
-              <w:t>The system receives the user/guest choice and replaces/creates existing/new preferences.</w:t>
+              <w:t>The user saves the changes.</w:t>
             </w:r>
           </w:p>
         </w:tc>
@@ -1378,7 +1400,13 @@
               <w:rPr>
                 <w:lang w:val="en-US"/>
               </w:rPr>
-              <w:t xml:space="preserve">Preferences are set. </w:t>
+              <w:t>The changes are saved and remembered from the system. The preferences have been updated.</w:t>
+            </w:r>
+            <w:r>
+              <w:rPr>
+                <w:lang w:val="en-US"/>
+              </w:rPr>
+              <w:t xml:space="preserve"> </w:t>
             </w:r>
           </w:p>
         </w:tc>
@@ -1427,7 +1455,31 @@
               <w:rPr>
                 <w:lang w:val="en-US"/>
               </w:rPr>
-              <w:t>No exceptions provided.</w:t>
+              <w:t xml:space="preserve">The user clicks on “back” without having confirmed the creation. The </w:t>
+            </w:r>
+            <w:r>
+              <w:rPr>
+                <w:lang w:val="en-US"/>
+              </w:rPr>
+              <w:t>new preferences are not saved and the application</w:t>
+            </w:r>
+            <w:r>
+              <w:rPr>
+                <w:lang w:val="en-US"/>
+              </w:rPr>
+              <w:t xml:space="preserve"> returns to the </w:t>
+            </w:r>
+            <w:r>
+              <w:rPr>
+                <w:lang w:val="en-US"/>
+              </w:rPr>
+              <w:t>home</w:t>
+            </w:r>
+            <w:r>
+              <w:rPr>
+                <w:lang w:val="en-US"/>
+              </w:rPr>
+              <w:t>page. It is possible to repeat the procedure.</w:t>
             </w:r>
           </w:p>
         </w:tc>
@@ -1664,6 +1716,60 @@
               </w:rPr>
               <w:t xml:space="preserve">The system </w:t>
             </w:r>
+            <w:r>
+              <w:rPr>
+                <w:lang w:val="en-US"/>
+              </w:rPr>
+              <w:t xml:space="preserve">receives data from different </w:t>
+            </w:r>
+            <w:r>
+              <w:rPr>
+                <w:lang w:val="en-US"/>
+              </w:rPr>
+              <w:t xml:space="preserve">external </w:t>
+            </w:r>
+            <w:r>
+              <w:rPr>
+                <w:lang w:val="en-US"/>
+              </w:rPr>
+              <w:t>APIs about routes, traffic, weather and available transport means and computes the best travel option according to the user preferences.</w:t>
+            </w:r>
+          </w:p>
+          <w:p>
+            <w:pPr>
+              <w:pStyle w:val="Paragrafoelenco"/>
+              <w:numPr>
+                <w:ilvl w:val="0"/>
+                <w:numId w:val="12"/>
+              </w:numPr>
+              <w:rPr>
+                <w:lang w:val="en-US"/>
+              </w:rPr>
+            </w:pPr>
+            <w:r>
+              <w:rPr>
+                <w:lang w:val="en-US"/>
+              </w:rPr>
+              <w:t>The system provides a graphic overview of all the travels scheduled for the day, with the relative movements.</w:t>
+            </w:r>
+          </w:p>
+          <w:p>
+            <w:pPr>
+              <w:pStyle w:val="Paragrafoelenco"/>
+              <w:numPr>
+                <w:ilvl w:val="0"/>
+                <w:numId w:val="12"/>
+              </w:numPr>
+              <w:rPr>
+                <w:lang w:val="en-US"/>
+              </w:rPr>
+            </w:pPr>
+            <w:r>
+              <w:rPr>
+                <w:lang w:val="en-US"/>
+              </w:rPr>
+              <w:t>The user checks all the information needed and eventually clicks on a specific travel or movement to get further information.</w:t>
+            </w:r>
           </w:p>
         </w:tc>
       </w:tr>
@@ -1707,14 +1813,24 @@
                 <w:lang w:val="en-US"/>
               </w:rPr>
             </w:pPr>
-            <w:bookmarkStart w:id="0" w:name="_GoBack"/>
-            <w:r>
-              <w:rPr>
-                <w:lang w:val="en-US"/>
-              </w:rPr>
-              <w:t>User clicks on back arrow and return to homepage (daily view).</w:t>
-            </w:r>
-            <w:bookmarkEnd w:id="0"/>
+            <w:r>
+              <w:rPr>
+                <w:lang w:val="en-US"/>
+              </w:rPr>
+              <w:t xml:space="preserve">User has obtained all the information needed and </w:t>
+            </w:r>
+            <w:r>
+              <w:rPr>
+                <w:lang w:val="en-US"/>
+              </w:rPr>
+              <w:t>has clicked</w:t>
+            </w:r>
+            <w:r>
+              <w:rPr>
+                <w:lang w:val="en-US"/>
+              </w:rPr>
+              <w:t xml:space="preserve"> “back” to return to the homepage or has selected a specific travel/movement to get further information.</w:t>
+            </w:r>
           </w:p>
         </w:tc>
       </w:tr>
@@ -1767,7 +1883,19 @@
               <w:rPr>
                 <w:lang w:val="en-US"/>
               </w:rPr>
-              <w:t>Appointments inserted are overlapped.</w:t>
+              <w:t xml:space="preserve">Some of the appointments overlap. The system is not able to compute travels between the appointments and forces the user to choose a </w:t>
+            </w:r>
+            <w:r>
+              <w:rPr>
+                <w:lang w:val="en-US"/>
+              </w:rPr>
+              <w:t>prior</w:t>
+            </w:r>
+            <w:r>
+              <w:rPr>
+                <w:lang w:val="en-US"/>
+              </w:rPr>
+              <w:t xml:space="preserve"> appointment.</w:t>
             </w:r>
           </w:p>
           <w:p>
@@ -1785,27 +1913,49 @@
               <w:rPr>
                 <w:lang w:val="en-US"/>
               </w:rPr>
-              <w:t>The travel to reach one appointment is too long to reach it without overlaps with another appointment.</w:t>
-            </w:r>
-          </w:p>
-          <w:p>
-            <w:pPr>
-              <w:rPr>
-                <w:lang w:val="en-US"/>
-              </w:rPr>
-            </w:pPr>
-          </w:p>
-          <w:p>
-            <w:pPr>
-              <w:rPr>
-                <w:lang w:val="en-US"/>
-              </w:rPr>
-            </w:pPr>
-            <w:r>
-              <w:rPr>
-                <w:lang w:val="en-US"/>
-              </w:rPr>
-              <w:t>When user views daily schedule, this is computed by exploiting weather condition or the live situation about the street. When the system run into two appointments that are overlapped (first exception) or travel too long (second exception) a message is displayed to the user and commit him to select which is/are the appointment/s to keep.</w:t>
+              <w:t>Some of the appointments are not reachable in the allotted time. The system doesn’t show the travel and signals the problem to the user with a warning.</w:t>
+            </w:r>
+          </w:p>
+          <w:p>
+            <w:pPr>
+              <w:pStyle w:val="Paragrafoelenco"/>
+              <w:numPr>
+                <w:ilvl w:val="0"/>
+                <w:numId w:val="28"/>
+              </w:numPr>
+              <w:rPr>
+                <w:lang w:val="en-US"/>
+              </w:rPr>
+            </w:pPr>
+            <w:r>
+              <w:rPr>
+                <w:lang w:val="en-US"/>
+              </w:rPr>
+              <w:t xml:space="preserve">Internet connection is not available. The system </w:t>
+            </w:r>
+            <w:r>
+              <w:rPr>
+                <w:lang w:val="en-US"/>
+              </w:rPr>
+              <w:t>fails to</w:t>
+            </w:r>
+            <w:r>
+              <w:rPr>
+                <w:lang w:val="en-US"/>
+              </w:rPr>
+              <w:t xml:space="preserve"> compute the best travel option and display</w:t>
+            </w:r>
+            <w:r>
+              <w:rPr>
+                <w:lang w:val="en-US"/>
+              </w:rPr>
+              <w:t>s</w:t>
+            </w:r>
+            <w:r>
+              <w:rPr>
+                <w:lang w:val="en-US"/>
+              </w:rPr>
+              <w:t xml:space="preserve"> a warning to the user.</w:t>
             </w:r>
           </w:p>
         </w:tc>
@@ -1926,6 +2076,12 @@
               </w:rPr>
               <w:t>User</w:t>
             </w:r>
+            <w:r>
+              <w:rPr>
+                <w:lang w:val="en-US"/>
+              </w:rPr>
+              <w:t>, External APIs</w:t>
+            </w:r>
           </w:p>
         </w:tc>
       </w:tr>
@@ -1965,68 +2121,15 @@
           </w:tcPr>
           <w:p>
             <w:pPr>
-              <w:pStyle w:val="Paragrafoelenco"/>
-              <w:numPr>
-                <w:ilvl w:val="0"/>
-                <w:numId w:val="39"/>
-              </w:numPr>
-              <w:rPr>
-                <w:lang w:val="en-US"/>
-              </w:rPr>
-            </w:pPr>
-            <w:r>
-              <w:rPr>
-                <w:lang w:val="en-US"/>
-              </w:rPr>
-              <w:t xml:space="preserve">The user </w:t>
-            </w:r>
-            <w:r>
-              <w:rPr>
-                <w:lang w:val="en-US"/>
-              </w:rPr>
-              <w:t>is</w:t>
-            </w:r>
-            <w:r>
-              <w:rPr>
-                <w:lang w:val="en-US"/>
-              </w:rPr>
-              <w:t xml:space="preserve"> on daily schedule page</w:t>
-            </w:r>
-            <w:r>
-              <w:rPr>
-                <w:lang w:val="en-US"/>
-              </w:rPr>
-              <w:t xml:space="preserve"> and this is created without errors</w:t>
-            </w:r>
-            <w:r>
-              <w:rPr>
-                <w:lang w:val="en-US"/>
-              </w:rPr>
-              <w:t>.</w:t>
-            </w:r>
-            <w:r>
-              <w:rPr>
-                <w:lang w:val="en-US"/>
-              </w:rPr>
-              <w:t xml:space="preserve"> </w:t>
-            </w:r>
-          </w:p>
-          <w:p>
-            <w:pPr>
-              <w:pStyle w:val="Paragrafoelenco"/>
-              <w:numPr>
-                <w:ilvl w:val="0"/>
-                <w:numId w:val="39"/>
-              </w:numPr>
-              <w:rPr>
-                <w:lang w:val="en-US"/>
-              </w:rPr>
-            </w:pPr>
-            <w:r>
-              <w:rPr>
-                <w:lang w:val="en-US"/>
-              </w:rPr>
-              <w:t>User clicks on one travel that are schedule for the day.</w:t>
+              <w:rPr>
+                <w:lang w:val="en-US"/>
+              </w:rPr>
+            </w:pPr>
+            <w:r>
+              <w:rPr>
+                <w:lang w:val="en-US"/>
+              </w:rPr>
+              <w:t>The user is checking his daily schedule and clicks on a specific travel.</w:t>
             </w:r>
           </w:p>
         </w:tc>
@@ -2080,7 +2183,50 @@
               <w:rPr>
                 <w:lang w:val="en-US"/>
               </w:rPr>
-              <w:t>User visualizes all information about the selected travel, such as the vehicle to reach the appointments, the trace route and the travel estimated time.</w:t>
+              <w:t>The system receives data from different external APIs and collects detailed information about the travel, such as the specific itinerary on the map and the weather conditions.</w:t>
+            </w:r>
+          </w:p>
+          <w:p>
+            <w:pPr>
+              <w:pStyle w:val="Paragrafoelenco"/>
+              <w:numPr>
+                <w:ilvl w:val="0"/>
+                <w:numId w:val="17"/>
+              </w:numPr>
+              <w:rPr>
+                <w:lang w:val="en-US"/>
+              </w:rPr>
+            </w:pPr>
+            <w:r>
+              <w:rPr>
+                <w:lang w:val="en-US"/>
+              </w:rPr>
+              <w:t>The user is redirected to a new page that displays all the information about the selected travel.</w:t>
+            </w:r>
+          </w:p>
+          <w:p>
+            <w:pPr>
+              <w:pStyle w:val="Paragrafoelenco"/>
+              <w:numPr>
+                <w:ilvl w:val="0"/>
+                <w:numId w:val="17"/>
+              </w:numPr>
+              <w:rPr>
+                <w:lang w:val="en-US"/>
+              </w:rPr>
+            </w:pPr>
+            <w:r>
+              <w:rPr>
+                <w:lang w:val="en-US"/>
+              </w:rPr>
+              <w:lastRenderedPageBreak/>
+              <w:t>The user checks all the information needed and eventually clicks on a specific movement to get further information</w:t>
+            </w:r>
+            <w:r>
+              <w:rPr>
+                <w:lang w:val="en-US"/>
+              </w:rPr>
+              <w:t xml:space="preserve"> or buy a ticket.</w:t>
             </w:r>
           </w:p>
         </w:tc>
@@ -2110,6 +2256,7 @@
                 <w:szCs w:val="24"/>
                 <w:lang w:val="en-US"/>
               </w:rPr>
+              <w:lastRenderedPageBreak/>
               <w:t>Exit conditions</w:t>
             </w:r>
           </w:p>
@@ -2129,7 +2276,43 @@
               <w:rPr>
                 <w:lang w:val="en-US"/>
               </w:rPr>
-              <w:t>User clicks on back arrow and return to daily schedule.</w:t>
+              <w:t xml:space="preserve">User has obtained all the information needed and </w:t>
+            </w:r>
+            <w:r>
+              <w:rPr>
+                <w:lang w:val="en-US"/>
+              </w:rPr>
+              <w:t>has clicked</w:t>
+            </w:r>
+            <w:r>
+              <w:rPr>
+                <w:lang w:val="en-US"/>
+              </w:rPr>
+              <w:t xml:space="preserve"> “back” to return to the </w:t>
+            </w:r>
+            <w:r>
+              <w:rPr>
+                <w:lang w:val="en-US"/>
+              </w:rPr>
+              <w:t>daily schedule</w:t>
+            </w:r>
+            <w:r>
+              <w:rPr>
+                <w:lang w:val="en-US"/>
+              </w:rPr>
+              <w:t xml:space="preserve"> or has selected a specific </w:t>
+            </w:r>
+            <w:r>
+              <w:rPr>
+                <w:lang w:val="en-US"/>
+              </w:rPr>
+              <w:t>m</w:t>
+            </w:r>
+            <w:r>
+              <w:rPr>
+                <w:lang w:val="en-US"/>
+              </w:rPr>
+              <w:t>ovement to get further information.</w:t>
             </w:r>
           </w:p>
         </w:tc>
@@ -2178,7 +2361,25 @@
               <w:rPr>
                 <w:lang w:val="en-US"/>
               </w:rPr>
-              <w:t>No exceptions expected.</w:t>
+              <w:t xml:space="preserve">Internet connection is not available. The system </w:t>
+            </w:r>
+            <w:r>
+              <w:rPr>
+                <w:lang w:val="en-US"/>
+              </w:rPr>
+              <w:t>fails to obtain the needed information</w:t>
+            </w:r>
+            <w:r>
+              <w:rPr>
+                <w:lang w:val="en-US"/>
+              </w:rPr>
+              <w:t xml:space="preserve"> and displays a warning to the user.</w:t>
+            </w:r>
+            <w:r>
+              <w:rPr>
+                <w:lang w:val="en-US"/>
+              </w:rPr>
+              <w:t xml:space="preserve"> </w:t>
             </w:r>
           </w:p>
         </w:tc>
@@ -2233,7 +2434,6 @@
                 <w:szCs w:val="24"/>
                 <w:lang w:val="en-US"/>
               </w:rPr>
-              <w:lastRenderedPageBreak/>
               <w:t>Name</w:t>
             </w:r>
           </w:p>
@@ -2256,7 +2456,7 @@
                 <w:sz w:val="24"/>
                 <w:lang w:val="en-US"/>
               </w:rPr>
-              <w:t>View travel alternatives</w:t>
+              <w:t>Edit travel</w:t>
             </w:r>
           </w:p>
         </w:tc>
@@ -2346,50 +2546,15 @@
           </w:tcPr>
           <w:p>
             <w:pPr>
-              <w:pStyle w:val="Paragrafoelenco"/>
-              <w:numPr>
-                <w:ilvl w:val="0"/>
-                <w:numId w:val="38"/>
-              </w:numPr>
-              <w:rPr>
-                <w:lang w:val="en-US"/>
-              </w:rPr>
-            </w:pPr>
-            <w:r>
-              <w:rPr>
-                <w:lang w:val="en-US"/>
-              </w:rPr>
-              <w:t xml:space="preserve">The user </w:t>
-            </w:r>
-            <w:r>
-              <w:rPr>
-                <w:lang w:val="en-US"/>
-              </w:rPr>
-              <w:t xml:space="preserve">is </w:t>
-            </w:r>
-            <w:r>
-              <w:rPr>
-                <w:lang w:val="en-US"/>
-              </w:rPr>
-              <w:t xml:space="preserve">on daily schedule page and this is created without errors. </w:t>
-            </w:r>
-          </w:p>
-          <w:p>
-            <w:pPr>
-              <w:pStyle w:val="Paragrafoelenco"/>
-              <w:numPr>
-                <w:ilvl w:val="0"/>
-                <w:numId w:val="38"/>
-              </w:numPr>
-              <w:rPr>
-                <w:lang w:val="en-US"/>
-              </w:rPr>
-            </w:pPr>
-            <w:r>
-              <w:rPr>
-                <w:lang w:val="en-US"/>
-              </w:rPr>
-              <w:t>User clicks on one travel that are schedule for the day.</w:t>
+              <w:rPr>
+                <w:lang w:val="en-US"/>
+              </w:rPr>
+            </w:pPr>
+            <w:r>
+              <w:rPr>
+                <w:lang w:val="en-US"/>
+              </w:rPr>
+              <w:t>The user is checking a specific travel.</w:t>
             </w:r>
           </w:p>
         </w:tc>
@@ -2443,13 +2608,61 @@
               <w:rPr>
                 <w:lang w:val="en-US"/>
               </w:rPr>
-              <w:t>User clicks on one of available alternatives and changes the travel way</w:t>
-            </w:r>
-            <w:r>
-              <w:rPr>
-                <w:lang w:val="en-US"/>
-              </w:rPr>
-              <w:t>.</w:t>
+              <w:t xml:space="preserve">The user </w:t>
+            </w:r>
+            <w:r>
+              <w:rPr>
+                <w:lang w:val="en-US"/>
+              </w:rPr>
+              <w:t>provides modifications</w:t>
+            </w:r>
+            <w:r>
+              <w:rPr>
+                <w:lang w:val="en-US"/>
+              </w:rPr>
+              <w:t xml:space="preserve"> to the travel as followed:</w:t>
+            </w:r>
+          </w:p>
+          <w:p>
+            <w:pPr>
+              <w:pStyle w:val="Paragrafoelenco"/>
+              <w:numPr>
+                <w:ilvl w:val="1"/>
+                <w:numId w:val="13"/>
+              </w:numPr>
+              <w:rPr>
+                <w:lang w:val="en-US"/>
+              </w:rPr>
+            </w:pPr>
+            <w:r>
+              <w:rPr>
+                <w:lang w:val="en-US"/>
+              </w:rPr>
+              <w:t xml:space="preserve"> Clicking on the travel preferences and </w:t>
+            </w:r>
+            <w:r>
+              <w:rPr>
+                <w:lang w:val="en-US"/>
+              </w:rPr>
+              <w:t>switching to a different alternative.</w:t>
+            </w:r>
+          </w:p>
+          <w:p>
+            <w:pPr>
+              <w:pStyle w:val="Paragrafoelenco"/>
+              <w:numPr>
+                <w:ilvl w:val="1"/>
+                <w:numId w:val="13"/>
+              </w:numPr>
+              <w:rPr>
+                <w:lang w:val="en-US"/>
+              </w:rPr>
+            </w:pPr>
+            <w:r>
+              <w:rPr>
+                <w:lang w:val="en-US"/>
+              </w:rPr>
+              <w:t>Clicking on a specific movement and changing the transport mean.</w:t>
             </w:r>
           </w:p>
           <w:p>
@@ -2467,55 +2680,7 @@
               <w:rPr>
                 <w:lang w:val="en-US"/>
               </w:rPr>
-              <w:t>The system receives the user request and re-route the travel on the user choice.</w:t>
-            </w:r>
-          </w:p>
-          <w:p>
-            <w:pPr>
-              <w:pStyle w:val="Paragrafoelenco"/>
-              <w:numPr>
-                <w:ilvl w:val="0"/>
-                <w:numId w:val="13"/>
-              </w:numPr>
-              <w:rPr>
-                <w:lang w:val="en-US"/>
-              </w:rPr>
-            </w:pPr>
-            <w:r>
-              <w:rPr>
-                <w:lang w:val="en-US"/>
-              </w:rPr>
-              <w:t>The system replace</w:t>
-            </w:r>
-            <w:r>
-              <w:rPr>
-                <w:lang w:val="en-US"/>
-              </w:rPr>
-              <w:t>s</w:t>
-            </w:r>
-            <w:r>
-              <w:rPr>
-                <w:lang w:val="en-US"/>
-              </w:rPr>
-              <w:t xml:space="preserve"> the old travel </w:t>
-            </w:r>
-            <w:r>
-              <w:rPr>
-                <w:lang w:val="en-US"/>
-              </w:rPr>
-              <w:t xml:space="preserve">screen </w:t>
-            </w:r>
-            <w:r>
-              <w:rPr>
-                <w:lang w:val="en-US"/>
-              </w:rPr>
-              <w:t>with new compute travel and shows to th</w:t>
-            </w:r>
-            <w:r>
-              <w:rPr>
-                <w:lang w:val="en-US"/>
-              </w:rPr>
-              <w:t>e user all details regarding it.</w:t>
+              <w:t>The user saves the changes.</w:t>
             </w:r>
           </w:p>
         </w:tc>
@@ -2564,31 +2729,13 @@
               <w:rPr>
                 <w:lang w:val="en-US"/>
               </w:rPr>
-              <w:t xml:space="preserve">The system </w:t>
-            </w:r>
-            <w:r>
-              <w:rPr>
-                <w:lang w:val="en-US"/>
-              </w:rPr>
-              <w:t>shows</w:t>
-            </w:r>
-            <w:r>
-              <w:rPr>
-                <w:lang w:val="en-US"/>
-              </w:rPr>
-              <w:t xml:space="preserve"> the</w:t>
-            </w:r>
-            <w:r>
-              <w:rPr>
-                <w:lang w:val="en-US"/>
-              </w:rPr>
-              <w:t xml:space="preserve"> new</w:t>
-            </w:r>
-            <w:r>
-              <w:rPr>
-                <w:lang w:val="en-US"/>
-              </w:rPr>
-              <w:t xml:space="preserve"> travel way on the user choice.</w:t>
+              <w:t xml:space="preserve">The </w:t>
+            </w:r>
+            <w:r>
+              <w:rPr>
+                <w:lang w:val="en-US"/>
+              </w:rPr>
+              <w:t xml:space="preserve">changes are saved and the system displays the new modified travel. </w:t>
             </w:r>
           </w:p>
         </w:tc>
@@ -2637,24 +2784,19 @@
               <w:rPr>
                 <w:lang w:val="en-US"/>
               </w:rPr>
-              <w:t xml:space="preserve">Only exception provided is the absence of </w:t>
-            </w:r>
-            <w:r>
-              <w:rPr>
-                <w:lang w:val="en-US"/>
-              </w:rPr>
-              <w:t>travel</w:t>
-            </w:r>
-            <w:r>
-              <w:rPr>
-                <w:lang w:val="en-US"/>
-              </w:rPr>
-              <w:t xml:space="preserve"> alternatives. This is handled with a message that report to the user the lack of alternatives.</w:t>
+              <w:t>There are no possible alternatives for the selected travel. The system displays a warning to notify the user.</w:t>
             </w:r>
           </w:p>
         </w:tc>
       </w:tr>
     </w:tbl>
+    <w:p>
+      <w:pPr>
+        <w:rPr>
+          <w:lang w:val="en-US"/>
+        </w:rPr>
+      </w:pPr>
+    </w:p>
     <w:p>
       <w:pPr>
         <w:rPr>
@@ -2719,7 +2861,23 @@
                 <w:sz w:val="24"/>
                 <w:lang w:val="en-US"/>
               </w:rPr>
-              <w:t>Choose travel alternative</w:t>
+              <w:t xml:space="preserve">View </w:t>
+            </w:r>
+            <w:r>
+              <w:rPr>
+                <w:b/>
+                <w:sz w:val="24"/>
+                <w:lang w:val="en-US"/>
+              </w:rPr>
+              <w:t xml:space="preserve">specific </w:t>
+            </w:r>
+            <w:r>
+              <w:rPr>
+                <w:b/>
+                <w:sz w:val="24"/>
+                <w:lang w:val="en-US"/>
+              </w:rPr>
+              <w:t>movement details</w:t>
             </w:r>
           </w:p>
         </w:tc>
@@ -2817,19 +2975,7 @@
               <w:rPr>
                 <w:lang w:val="en-US"/>
               </w:rPr>
-              <w:t>User have been selected one among the travel alternative</w:t>
-            </w:r>
-            <w:r>
-              <w:rPr>
-                <w:lang w:val="en-US"/>
-              </w:rPr>
-              <w:t xml:space="preserve"> and it exists</w:t>
-            </w:r>
-            <w:r>
-              <w:rPr>
-                <w:lang w:val="en-US"/>
-              </w:rPr>
-              <w:t>.</w:t>
+              <w:t>User is checking a specific travel and select a specific movement.</w:t>
             </w:r>
           </w:p>
         </w:tc>
@@ -2873,7 +3019,7 @@
               <w:pStyle w:val="Paragrafoelenco"/>
               <w:numPr>
                 <w:ilvl w:val="0"/>
-                <w:numId w:val="18"/>
+                <w:numId w:val="14"/>
               </w:numPr>
               <w:rPr>
                 <w:lang w:val="en-US"/>
@@ -2883,13 +3029,43 @@
               <w:rPr>
                 <w:lang w:val="en-US"/>
               </w:rPr>
-              <w:t>The system shows travel details to the user</w:t>
-            </w:r>
-            <w:r>
-              <w:rPr>
-                <w:lang w:val="en-US"/>
-              </w:rPr>
-              <w:t>.</w:t>
+              <w:t xml:space="preserve">The system receives data from different external APIs and collects detailed information about the </w:t>
+            </w:r>
+            <w:r>
+              <w:rPr>
+                <w:lang w:val="en-US"/>
+              </w:rPr>
+              <w:t>movement</w:t>
+            </w:r>
+            <w:r>
+              <w:rPr>
+                <w:lang w:val="en-US"/>
+              </w:rPr>
+              <w:t>, such as the sp</w:t>
+            </w:r>
+            <w:r>
+              <w:rPr>
+                <w:lang w:val="en-US"/>
+              </w:rPr>
+              <w:t>ecific itinerary on the map,</w:t>
+            </w:r>
+            <w:r>
+              <w:rPr>
+                <w:lang w:val="en-US"/>
+              </w:rPr>
+              <w:t xml:space="preserve"> the weather conditions and the eventual </w:t>
+            </w:r>
+            <w:r>
+              <w:rPr>
+                <w:lang w:val="en-US"/>
+              </w:rPr>
+              <w:t xml:space="preserve">availability of </w:t>
+            </w:r>
+            <w:r>
+              <w:rPr>
+                <w:lang w:val="en-US"/>
+              </w:rPr>
+              <w:t>tickets.</w:t>
             </w:r>
           </w:p>
           <w:p>
@@ -2897,7 +3073,7 @@
               <w:pStyle w:val="Paragrafoelenco"/>
               <w:numPr>
                 <w:ilvl w:val="0"/>
-                <w:numId w:val="18"/>
+                <w:numId w:val="14"/>
               </w:numPr>
               <w:rPr>
                 <w:lang w:val="en-US"/>
@@ -2907,37 +3083,19 @@
               <w:rPr>
                 <w:lang w:val="en-US"/>
               </w:rPr>
-              <w:t xml:space="preserve">User, clicking on </w:t>
-            </w:r>
-            <w:r>
-              <w:rPr>
-                <w:lang w:val="en-US"/>
-              </w:rPr>
-              <w:t>save button</w:t>
-            </w:r>
-            <w:r>
-              <w:rPr>
-                <w:lang w:val="en-US"/>
-              </w:rPr>
-              <w:t xml:space="preserve">, </w:t>
-            </w:r>
-            <w:r>
-              <w:rPr>
-                <w:lang w:val="en-US"/>
-              </w:rPr>
-              <w:t>overwrite</w:t>
-            </w:r>
-            <w:r>
-              <w:rPr>
-                <w:lang w:val="en-US"/>
-              </w:rPr>
-              <w:t>s</w:t>
-            </w:r>
-            <w:r>
-              <w:rPr>
-                <w:lang w:val="en-US"/>
-              </w:rPr>
-              <w:t xml:space="preserve"> the old travel with the new.</w:t>
+              <w:t xml:space="preserve">The user is redirected to a new page that displays all the information about the selected </w:t>
+            </w:r>
+            <w:r>
+              <w:rPr>
+                <w:lang w:val="en-US"/>
+              </w:rPr>
+              <w:t>movement</w:t>
+            </w:r>
+            <w:r>
+              <w:rPr>
+                <w:lang w:val="en-US"/>
+              </w:rPr>
+              <w:t>.</w:t>
             </w:r>
           </w:p>
           <w:p>
@@ -2945,7 +3103,7 @@
               <w:pStyle w:val="Paragrafoelenco"/>
               <w:numPr>
                 <w:ilvl w:val="0"/>
-                <w:numId w:val="18"/>
+                <w:numId w:val="14"/>
               </w:numPr>
               <w:rPr>
                 <w:lang w:val="en-US"/>
@@ -2955,7 +3113,13 @@
               <w:rPr>
                 <w:lang w:val="en-US"/>
               </w:rPr>
-              <w:t>Application stays on the same page, thus to allow to the user to visualize travel details and wait a user action.</w:t>
+              <w:t xml:space="preserve">The user checks all the information needed and eventually </w:t>
+            </w:r>
+            <w:r>
+              <w:rPr>
+                <w:lang w:val="en-US"/>
+              </w:rPr>
+              <w:t>proceeds in buying a ticket.</w:t>
             </w:r>
           </w:p>
         </w:tc>
@@ -3004,7 +3168,7 @@
               <w:rPr>
                 <w:lang w:val="en-US"/>
               </w:rPr>
-              <w:t>User clicks on back arrow and return to daily schedule. Now the old travel has been overwritten with the new choice.</w:t>
+              <w:t>User has obtained all the information needed and has clicked “back” to return to the travel page or has proceeded in buying a ticket.</w:t>
             </w:r>
           </w:p>
         </w:tc>
@@ -3053,39 +3217,7 @@
               <w:rPr>
                 <w:lang w:val="en-US"/>
               </w:rPr>
-              <w:t xml:space="preserve">The only exception provided is expected during the procedure to saving data. This error can be caused by internet connection </w:t>
-            </w:r>
-            <w:r>
-              <w:rPr>
-                <w:lang w:val="en-US"/>
-              </w:rPr>
-              <w:t>absence and it involve that is impossible to update the changes on the account.</w:t>
-            </w:r>
-          </w:p>
-          <w:p>
-            <w:pPr>
-              <w:rPr>
-                <w:u w:val="single"/>
-                <w:lang w:val="en-US"/>
-              </w:rPr>
-            </w:pPr>
-            <w:r>
-              <w:rPr>
-                <w:lang w:val="en-US"/>
-              </w:rPr>
-              <w:t>The system show</w:t>
-            </w:r>
-            <w:r>
-              <w:rPr>
-                <w:lang w:val="en-US"/>
-              </w:rPr>
-              <w:t>s</w:t>
-            </w:r>
-            <w:r>
-              <w:rPr>
-                <w:lang w:val="en-US"/>
-              </w:rPr>
-              <w:t xml:space="preserve"> message error and ask to the user to retry to save the changes.</w:t>
+              <w:t>Internet connection is not available. The system fails to obtain the needed information and displays a warning to the user.</w:t>
             </w:r>
           </w:p>
         </w:tc>
@@ -3098,6 +3230,392 @@
         </w:rPr>
       </w:pPr>
     </w:p>
+    <w:p>
+      <w:pPr>
+        <w:rPr>
+          <w:lang w:val="en-US"/>
+        </w:rPr>
+      </w:pPr>
+    </w:p>
+    <w:tbl>
+      <w:tblPr>
+        <w:tblStyle w:val="Grigliatabella"/>
+        <w:tblW w:w="9711" w:type="dxa"/>
+        <w:tblLook w:val="04A0" w:firstRow="1" w:lastRow="0" w:firstColumn="1" w:lastColumn="0" w:noHBand="0" w:noVBand="1"/>
+      </w:tblPr>
+      <w:tblGrid>
+        <w:gridCol w:w="2282"/>
+        <w:gridCol w:w="7429"/>
+      </w:tblGrid>
+      <w:tr>
+        <w:trPr>
+          <w:trHeight w:val="534"/>
+        </w:trPr>
+        <w:tc>
+          <w:tcPr>
+            <w:tcW w:w="2282" w:type="dxa"/>
+            <w:vAlign w:val="center"/>
+          </w:tcPr>
+          <w:p>
+            <w:pPr>
+              <w:rPr>
+                <w:b/>
+                <w:sz w:val="24"/>
+                <w:szCs w:val="24"/>
+                <w:lang w:val="en-US"/>
+              </w:rPr>
+            </w:pPr>
+            <w:r>
+              <w:rPr>
+                <w:b/>
+                <w:sz w:val="24"/>
+                <w:szCs w:val="24"/>
+                <w:lang w:val="en-US"/>
+              </w:rPr>
+              <w:lastRenderedPageBreak/>
+              <w:t>Name</w:t>
+            </w:r>
+          </w:p>
+        </w:tc>
+        <w:tc>
+          <w:tcPr>
+            <w:tcW w:w="7429" w:type="dxa"/>
+            <w:vAlign w:val="center"/>
+          </w:tcPr>
+          <w:p>
+            <w:pPr>
+              <w:rPr>
+                <w:b/>
+                <w:lang w:val="en-US"/>
+              </w:rPr>
+            </w:pPr>
+            <w:r>
+              <w:rPr>
+                <w:b/>
+                <w:sz w:val="24"/>
+                <w:lang w:val="en-US"/>
+              </w:rPr>
+              <w:t xml:space="preserve">Choose </w:t>
+            </w:r>
+            <w:r>
+              <w:rPr>
+                <w:b/>
+                <w:sz w:val="24"/>
+                <w:lang w:val="en-US"/>
+              </w:rPr>
+              <w:t>prior appointment</w:t>
+            </w:r>
+          </w:p>
+        </w:tc>
+      </w:tr>
+      <w:tr>
+        <w:trPr>
+          <w:trHeight w:val="534"/>
+        </w:trPr>
+        <w:tc>
+          <w:tcPr>
+            <w:tcW w:w="2282" w:type="dxa"/>
+            <w:vAlign w:val="center"/>
+          </w:tcPr>
+          <w:p>
+            <w:pPr>
+              <w:rPr>
+                <w:b/>
+                <w:sz w:val="24"/>
+                <w:szCs w:val="24"/>
+                <w:lang w:val="en-US"/>
+              </w:rPr>
+            </w:pPr>
+            <w:r>
+              <w:rPr>
+                <w:b/>
+                <w:sz w:val="24"/>
+                <w:szCs w:val="24"/>
+                <w:lang w:val="en-US"/>
+              </w:rPr>
+              <w:t>Actors</w:t>
+            </w:r>
+          </w:p>
+        </w:tc>
+        <w:tc>
+          <w:tcPr>
+            <w:tcW w:w="7429" w:type="dxa"/>
+            <w:vAlign w:val="center"/>
+          </w:tcPr>
+          <w:p>
+            <w:pPr>
+              <w:rPr>
+                <w:lang w:val="en-US"/>
+              </w:rPr>
+            </w:pPr>
+            <w:r>
+              <w:rPr>
+                <w:lang w:val="en-US"/>
+              </w:rPr>
+              <w:t>User</w:t>
+            </w:r>
+          </w:p>
+        </w:tc>
+      </w:tr>
+      <w:tr>
+        <w:trPr>
+          <w:trHeight w:val="534"/>
+        </w:trPr>
+        <w:tc>
+          <w:tcPr>
+            <w:tcW w:w="2282" w:type="dxa"/>
+            <w:vAlign w:val="center"/>
+          </w:tcPr>
+          <w:p>
+            <w:pPr>
+              <w:rPr>
+                <w:b/>
+                <w:sz w:val="24"/>
+                <w:szCs w:val="24"/>
+                <w:lang w:val="en-US"/>
+              </w:rPr>
+            </w:pPr>
+            <w:r>
+              <w:rPr>
+                <w:b/>
+                <w:sz w:val="24"/>
+                <w:szCs w:val="24"/>
+                <w:lang w:val="en-US"/>
+              </w:rPr>
+              <w:t>Entry conditions</w:t>
+            </w:r>
+          </w:p>
+        </w:tc>
+        <w:tc>
+          <w:tcPr>
+            <w:tcW w:w="7429" w:type="dxa"/>
+            <w:vAlign w:val="center"/>
+          </w:tcPr>
+          <w:p>
+            <w:pPr>
+              <w:rPr>
+                <w:lang w:val="en-US"/>
+              </w:rPr>
+            </w:pPr>
+            <w:r>
+              <w:rPr>
+                <w:lang w:val="en-US"/>
+              </w:rPr>
+              <w:t>The user is checking the schedule and two appointments overlap.</w:t>
+            </w:r>
+          </w:p>
+        </w:tc>
+      </w:tr>
+      <w:tr>
+        <w:trPr>
+          <w:trHeight w:val="534"/>
+        </w:trPr>
+        <w:tc>
+          <w:tcPr>
+            <w:tcW w:w="2282" w:type="dxa"/>
+            <w:vAlign w:val="center"/>
+          </w:tcPr>
+          <w:p>
+            <w:pPr>
+              <w:rPr>
+                <w:b/>
+                <w:sz w:val="24"/>
+                <w:szCs w:val="24"/>
+                <w:lang w:val="en-US"/>
+              </w:rPr>
+            </w:pPr>
+            <w:r>
+              <w:rPr>
+                <w:b/>
+                <w:sz w:val="24"/>
+                <w:szCs w:val="24"/>
+                <w:lang w:val="en-US"/>
+              </w:rPr>
+              <w:t>Flow of events</w:t>
+            </w:r>
+          </w:p>
+        </w:tc>
+        <w:tc>
+          <w:tcPr>
+            <w:tcW w:w="7429" w:type="dxa"/>
+            <w:vAlign w:val="center"/>
+          </w:tcPr>
+          <w:p>
+            <w:pPr>
+              <w:pStyle w:val="Paragrafoelenco"/>
+              <w:numPr>
+                <w:ilvl w:val="0"/>
+                <w:numId w:val="20"/>
+              </w:numPr>
+              <w:rPr>
+                <w:lang w:val="en-US"/>
+              </w:rPr>
+            </w:pPr>
+            <w:r>
+              <w:rPr>
+                <w:lang w:val="en-US"/>
+              </w:rPr>
+              <w:t xml:space="preserve">The system </w:t>
+            </w:r>
+            <w:r>
+              <w:rPr>
+                <w:lang w:val="en-US"/>
+              </w:rPr>
+              <w:t>signals the user the exactly time overlapping of the appointments.</w:t>
+            </w:r>
+          </w:p>
+          <w:p>
+            <w:pPr>
+              <w:pStyle w:val="Paragrafoelenco"/>
+              <w:numPr>
+                <w:ilvl w:val="0"/>
+                <w:numId w:val="20"/>
+              </w:numPr>
+              <w:rPr>
+                <w:lang w:val="en-US"/>
+              </w:rPr>
+            </w:pPr>
+            <w:r>
+              <w:rPr>
+                <w:lang w:val="en-US"/>
+              </w:rPr>
+              <w:t>The user clicks on the preferred appointment.</w:t>
+            </w:r>
+          </w:p>
+          <w:p>
+            <w:pPr>
+              <w:pStyle w:val="Paragrafoelenco"/>
+              <w:numPr>
+                <w:ilvl w:val="0"/>
+                <w:numId w:val="20"/>
+              </w:numPr>
+              <w:rPr>
+                <w:lang w:val="en-US"/>
+              </w:rPr>
+            </w:pPr>
+            <w:r>
+              <w:rPr>
+                <w:lang w:val="en-US"/>
+              </w:rPr>
+              <w:t>The system re-computes the daily schedule giving priority to the chosen appointment.</w:t>
+            </w:r>
+            <w:bookmarkStart w:id="0" w:name="_GoBack"/>
+            <w:bookmarkEnd w:id="0"/>
+          </w:p>
+        </w:tc>
+      </w:tr>
+      <w:tr>
+        <w:trPr>
+          <w:trHeight w:val="534"/>
+        </w:trPr>
+        <w:tc>
+          <w:tcPr>
+            <w:tcW w:w="2282" w:type="dxa"/>
+            <w:vAlign w:val="center"/>
+          </w:tcPr>
+          <w:p>
+            <w:pPr>
+              <w:rPr>
+                <w:b/>
+                <w:sz w:val="24"/>
+                <w:szCs w:val="24"/>
+                <w:lang w:val="en-US"/>
+              </w:rPr>
+            </w:pPr>
+            <w:r>
+              <w:rPr>
+                <w:b/>
+                <w:sz w:val="24"/>
+                <w:szCs w:val="24"/>
+                <w:lang w:val="en-US"/>
+              </w:rPr>
+              <w:t>Exit conditions</w:t>
+            </w:r>
+          </w:p>
+        </w:tc>
+        <w:tc>
+          <w:tcPr>
+            <w:tcW w:w="7429" w:type="dxa"/>
+            <w:vAlign w:val="center"/>
+          </w:tcPr>
+          <w:p>
+            <w:pPr>
+              <w:rPr>
+                <w:lang w:val="en-US"/>
+              </w:rPr>
+            </w:pPr>
+            <w:r>
+              <w:rPr>
+                <w:lang w:val="en-US"/>
+              </w:rPr>
+              <w:t xml:space="preserve">No more appointments overlap. The system shows the daily schedule </w:t>
+            </w:r>
+            <w:r>
+              <w:rPr>
+                <w:lang w:val="en-US"/>
+              </w:rPr>
+              <w:t>without errors</w:t>
+            </w:r>
+            <w:r>
+              <w:rPr>
+                <w:lang w:val="en-US"/>
+              </w:rPr>
+              <w:t>.</w:t>
+            </w:r>
+          </w:p>
+        </w:tc>
+      </w:tr>
+      <w:tr>
+        <w:trPr>
+          <w:trHeight w:val="551"/>
+        </w:trPr>
+        <w:tc>
+          <w:tcPr>
+            <w:tcW w:w="2282" w:type="dxa"/>
+            <w:vAlign w:val="center"/>
+          </w:tcPr>
+          <w:p>
+            <w:pPr>
+              <w:rPr>
+                <w:b/>
+                <w:sz w:val="24"/>
+                <w:szCs w:val="24"/>
+                <w:lang w:val="en-US"/>
+              </w:rPr>
+            </w:pPr>
+            <w:r>
+              <w:rPr>
+                <w:b/>
+                <w:sz w:val="24"/>
+                <w:szCs w:val="24"/>
+                <w:lang w:val="en-US"/>
+              </w:rPr>
+              <w:t>Exceptions</w:t>
+            </w:r>
+          </w:p>
+        </w:tc>
+        <w:tc>
+          <w:tcPr>
+            <w:tcW w:w="7429" w:type="dxa"/>
+            <w:vAlign w:val="center"/>
+          </w:tcPr>
+          <w:p>
+            <w:pPr>
+              <w:rPr>
+                <w:u w:val="single"/>
+                <w:lang w:val="en-US"/>
+              </w:rPr>
+            </w:pPr>
+            <w:r>
+              <w:rPr>
+                <w:lang w:val="en-US"/>
+              </w:rPr>
+              <w:t>No exceptions expected</w:t>
+            </w:r>
+          </w:p>
+        </w:tc>
+      </w:tr>
+    </w:tbl>
     <w:p>
       <w:pPr>
         <w:rPr>
@@ -3162,7 +3680,7 @@
                 <w:sz w:val="24"/>
                 <w:lang w:val="en-US"/>
               </w:rPr>
-              <w:t>View movement details</w:t>
+              <w:t>Buy ticket</w:t>
             </w:r>
           </w:p>
         </w:tc>
@@ -3213,6 +3731,18 @@
               </w:rPr>
               <w:t>User</w:t>
             </w:r>
+            <w:r>
+              <w:rPr>
+                <w:lang w:val="en-US"/>
+              </w:rPr>
+              <w:t xml:space="preserve">, Ticket </w:t>
+            </w:r>
+            <w:r>
+              <w:rPr>
+                <w:lang w:val="en-US"/>
+              </w:rPr>
+              <w:t>provider</w:t>
+            </w:r>
           </w:p>
         </w:tc>
       </w:tr>
@@ -3252,11 +3782,6 @@
           </w:tcPr>
           <w:p>
             <w:pPr>
-              <w:pStyle w:val="Paragrafoelenco"/>
-              <w:numPr>
-                <w:ilvl w:val="0"/>
-                <w:numId w:val="37"/>
-              </w:numPr>
               <w:rPr>
                 <w:lang w:val="en-US"/>
               </w:rPr>
@@ -3271,55 +3796,7 @@
               <w:rPr>
                 <w:lang w:val="en-US"/>
               </w:rPr>
-              <w:t>is</w:t>
-            </w:r>
-            <w:r>
-              <w:rPr>
-                <w:lang w:val="en-US"/>
-              </w:rPr>
-              <w:t xml:space="preserve"> on</w:t>
-            </w:r>
-            <w:r>
-              <w:rPr>
-                <w:lang w:val="en-US"/>
-              </w:rPr>
-              <w:t xml:space="preserve"> the</w:t>
-            </w:r>
-            <w:r>
-              <w:rPr>
-                <w:lang w:val="en-US"/>
-              </w:rPr>
-              <w:t xml:space="preserve"> page that shows travel details.</w:t>
-            </w:r>
-            <w:r>
-              <w:rPr>
-                <w:lang w:val="en-US"/>
-              </w:rPr>
-              <w:t xml:space="preserve"> </w:t>
-            </w:r>
-          </w:p>
-          <w:p>
-            <w:pPr>
-              <w:pStyle w:val="Paragrafoelenco"/>
-              <w:numPr>
-                <w:ilvl w:val="0"/>
-                <w:numId w:val="37"/>
-              </w:numPr>
-              <w:rPr>
-                <w:lang w:val="en-US"/>
-              </w:rPr>
-            </w:pPr>
-            <w:r>
-              <w:rPr>
-                <w:lang w:val="en-US"/>
-              </w:rPr>
-              <w:t xml:space="preserve">User clicks on </w:t>
-            </w:r>
-            <w:r>
-              <w:rPr>
-                <w:lang w:val="en-US"/>
-              </w:rPr>
-              <w:t>the icon that figure the vehicle related to the movement.</w:t>
+              <w:t>is checking a specific movement and clicks on “Buy ticket”</w:t>
             </w:r>
           </w:p>
         </w:tc>
@@ -3363,7 +3840,7 @@
               <w:pStyle w:val="Paragrafoelenco"/>
               <w:numPr>
                 <w:ilvl w:val="0"/>
-                <w:numId w:val="14"/>
+                <w:numId w:val="21"/>
               </w:numPr>
               <w:rPr>
                 <w:lang w:val="en-US"/>
@@ -3373,7 +3850,67 @@
               <w:rPr>
                 <w:lang w:val="en-US"/>
               </w:rPr>
-              <w:t>User visualizes all information about the selected movements, such as the vehicle to reach the appointments, the trace route and the travel estimated time.</w:t>
+              <w:t xml:space="preserve">The system </w:t>
+            </w:r>
+            <w:r>
+              <w:rPr>
+                <w:lang w:val="en-US"/>
+              </w:rPr>
+              <w:t>connects trough APIs to the external system of the ticket provider.</w:t>
+            </w:r>
+          </w:p>
+          <w:p>
+            <w:pPr>
+              <w:pStyle w:val="Paragrafoelenco"/>
+              <w:numPr>
+                <w:ilvl w:val="0"/>
+                <w:numId w:val="21"/>
+              </w:numPr>
+              <w:rPr>
+                <w:lang w:val="en-US"/>
+              </w:rPr>
+            </w:pPr>
+            <w:r>
+              <w:rPr>
+                <w:lang w:val="en-US"/>
+              </w:rPr>
+              <w:t>The system shows the user a form to fill with all the payment information.</w:t>
+            </w:r>
+          </w:p>
+          <w:p>
+            <w:pPr>
+              <w:pStyle w:val="Paragrafoelenco"/>
+              <w:numPr>
+                <w:ilvl w:val="0"/>
+                <w:numId w:val="21"/>
+              </w:numPr>
+              <w:rPr>
+                <w:lang w:val="en-US"/>
+              </w:rPr>
+            </w:pPr>
+            <w:r>
+              <w:rPr>
+                <w:lang w:val="en-US"/>
+              </w:rPr>
+              <w:t>The user fills out all the fields and confirm the payment.</w:t>
+            </w:r>
+          </w:p>
+          <w:p>
+            <w:pPr>
+              <w:pStyle w:val="Paragrafoelenco"/>
+              <w:numPr>
+                <w:ilvl w:val="0"/>
+                <w:numId w:val="21"/>
+              </w:numPr>
+              <w:rPr>
+                <w:lang w:val="en-US"/>
+              </w:rPr>
+            </w:pPr>
+            <w:r>
+              <w:rPr>
+                <w:lang w:val="en-US"/>
+              </w:rPr>
+              <w:t>The system sends information to the ticket provider and waits for confirmation and ticket data.</w:t>
             </w:r>
           </w:p>
         </w:tc>
@@ -3422,7 +3959,13 @@
               <w:rPr>
                 <w:lang w:val="en-US"/>
               </w:rPr>
-              <w:t>User clicks on back arrow and return to travel details.</w:t>
+              <w:t>Payment is successfully fulfilled</w:t>
+            </w:r>
+            <w:r>
+              <w:rPr>
+                <w:lang w:val="en-US"/>
+              </w:rPr>
+              <w:t xml:space="preserve"> and bought tickets are available for the view. The user is brought back to the movement page.</w:t>
             </w:r>
           </w:p>
         </w:tc>
@@ -3463,20 +4006,63 @@
           </w:tcPr>
           <w:p>
             <w:pPr>
-              <w:rPr>
-                <w:lang w:val="en-US"/>
-              </w:rPr>
-            </w:pPr>
-            <w:r>
-              <w:rPr>
-                <w:lang w:val="en-US"/>
-              </w:rPr>
-              <w:t>No exceptions expected.</w:t>
+              <w:pStyle w:val="Paragrafoelenco"/>
+              <w:numPr>
+                <w:ilvl w:val="0"/>
+                <w:numId w:val="28"/>
+              </w:numPr>
+              <w:rPr>
+                <w:lang w:val="en-US"/>
+              </w:rPr>
+            </w:pPr>
+            <w:r>
+              <w:rPr>
+                <w:lang w:val="en-US"/>
+              </w:rPr>
+              <w:t xml:space="preserve">Payment is rejected. The system notifies the user with a warning. It is possible to repeat the procedure. </w:t>
+            </w:r>
+          </w:p>
+          <w:p>
+            <w:pPr>
+              <w:pStyle w:val="Paragrafoelenco"/>
+              <w:numPr>
+                <w:ilvl w:val="0"/>
+                <w:numId w:val="28"/>
+              </w:numPr>
+              <w:rPr>
+                <w:lang w:val="en-US"/>
+              </w:rPr>
+            </w:pPr>
+            <w:r>
+              <w:rPr>
+                <w:lang w:val="en-US"/>
+              </w:rPr>
+              <w:t>Internet connection is not available. The system fails to</w:t>
+            </w:r>
+            <w:r>
+              <w:rPr>
+                <w:lang w:val="en-US"/>
+              </w:rPr>
+              <w:t xml:space="preserve"> connect to the ticket provider and notifies the user with a warning. The application returns to the movement page.</w:t>
             </w:r>
           </w:p>
         </w:tc>
       </w:tr>
     </w:tbl>
+    <w:p>
+      <w:pPr>
+        <w:rPr>
+          <w:lang w:val="en-US"/>
+        </w:rPr>
+      </w:pPr>
+    </w:p>
+    <w:p>
+      <w:pPr>
+        <w:rPr>
+          <w:lang w:val="en-US"/>
+        </w:rPr>
+      </w:pPr>
+    </w:p>
     <w:p>
       <w:pPr>
         <w:rPr>
@@ -3541,7 +4127,7 @@
                 <w:sz w:val="24"/>
                 <w:lang w:val="en-US"/>
               </w:rPr>
-              <w:t>View movement alternatives</w:t>
+              <w:t>Delete appointment</w:t>
             </w:r>
           </w:p>
         </w:tc>
@@ -3631,56 +4217,15 @@
           </w:tcPr>
           <w:p>
             <w:pPr>
-              <w:pStyle w:val="Paragrafoelenco"/>
-              <w:numPr>
-                <w:ilvl w:val="0"/>
-                <w:numId w:val="36"/>
-              </w:numPr>
-              <w:rPr>
-                <w:lang w:val="en-US"/>
-              </w:rPr>
-            </w:pPr>
-            <w:r>
-              <w:rPr>
-                <w:lang w:val="en-US"/>
-              </w:rPr>
-              <w:t>User is</w:t>
-            </w:r>
-            <w:r>
-              <w:rPr>
-                <w:lang w:val="en-US"/>
-              </w:rPr>
-              <w:t xml:space="preserve"> on</w:t>
-            </w:r>
-            <w:r>
-              <w:rPr>
-                <w:lang w:val="en-US"/>
-              </w:rPr>
-              <w:t xml:space="preserve"> the</w:t>
-            </w:r>
-            <w:r>
-              <w:rPr>
-                <w:lang w:val="en-US"/>
-              </w:rPr>
-              <w:t xml:space="preserve"> page that shows travel details. </w:t>
-            </w:r>
-          </w:p>
-          <w:p>
-            <w:pPr>
-              <w:pStyle w:val="Paragrafoelenco"/>
-              <w:numPr>
-                <w:ilvl w:val="0"/>
-                <w:numId w:val="36"/>
-              </w:numPr>
-              <w:rPr>
-                <w:lang w:val="en-US"/>
-              </w:rPr>
-            </w:pPr>
-            <w:r>
-              <w:rPr>
-                <w:lang w:val="en-US"/>
-              </w:rPr>
-              <w:t>User clicks on the icon that figure the vehicle related to the movement.</w:t>
+              <w:rPr>
+                <w:lang w:val="en-US"/>
+              </w:rPr>
+            </w:pPr>
+            <w:r>
+              <w:rPr>
+                <w:lang w:val="en-US"/>
+              </w:rPr>
+              <w:t>The user selects a specific appointment in his calendar (through daily or weekly view) and clicks on “Edit” button.</w:t>
             </w:r>
           </w:p>
         </w:tc>
@@ -3724,7 +4269,7 @@
               <w:pStyle w:val="Paragrafoelenco"/>
               <w:numPr>
                 <w:ilvl w:val="0"/>
-                <w:numId w:val="19"/>
+                <w:numId w:val="6"/>
               </w:numPr>
               <w:rPr>
                 <w:lang w:val="en-US"/>
@@ -3734,7 +4279,7 @@
               <w:rPr>
                 <w:lang w:val="en-US"/>
               </w:rPr>
-              <w:t>User clicks on one of available alternatives and changes the movement way.</w:t>
+              <w:t>A pop-up shows up, asking the user to confirm the deletion.</w:t>
             </w:r>
           </w:p>
           <w:p>
@@ -3742,7 +4287,7 @@
               <w:pStyle w:val="Paragrafoelenco"/>
               <w:numPr>
                 <w:ilvl w:val="0"/>
-                <w:numId w:val="19"/>
+                <w:numId w:val="6"/>
               </w:numPr>
               <w:rPr>
                 <w:lang w:val="en-US"/>
@@ -3752,7 +4297,13 @@
               <w:rPr>
                 <w:lang w:val="en-US"/>
               </w:rPr>
-              <w:t>The system receives the user request and re-route the movement on the user choice.</w:t>
+              <w:t xml:space="preserve">The </w:t>
+            </w:r>
+            <w:r>
+              <w:rPr>
+                <w:lang w:val="en-US"/>
+              </w:rPr>
+              <w:t>user confirms the deletion.</w:t>
             </w:r>
           </w:p>
           <w:p>
@@ -3760,7 +4311,7 @@
               <w:pStyle w:val="Paragrafoelenco"/>
               <w:numPr>
                 <w:ilvl w:val="0"/>
-                <w:numId w:val="19"/>
+                <w:numId w:val="6"/>
               </w:numPr>
               <w:rPr>
                 <w:lang w:val="en-US"/>
@@ -3770,31 +4321,8 @@
               <w:rPr>
                 <w:lang w:val="en-US"/>
               </w:rPr>
-              <w:t xml:space="preserve">The system </w:t>
-            </w:r>
-            <w:r>
-              <w:rPr>
-                <w:lang w:val="en-US"/>
-              </w:rPr>
-              <w:t>replaces</w:t>
-            </w:r>
-            <w:r>
-              <w:rPr>
-                <w:lang w:val="en-US"/>
-              </w:rPr>
-              <w:t xml:space="preserve"> the old movement</w:t>
-            </w:r>
-            <w:r>
-              <w:rPr>
-                <w:lang w:val="en-US"/>
-              </w:rPr>
-              <w:t xml:space="preserve"> screen</w:t>
-            </w:r>
-            <w:r>
-              <w:rPr>
-                <w:lang w:val="en-US"/>
-              </w:rPr>
-              <w:t xml:space="preserve"> with new movement and shows to the user all details regarding it.</w:t>
+              <w:lastRenderedPageBreak/>
+              <w:t>The system removes all the appointment information from the memory, alert included.</w:t>
             </w:r>
           </w:p>
         </w:tc>
@@ -3824,6 +4352,7 @@
                 <w:szCs w:val="24"/>
                 <w:lang w:val="en-US"/>
               </w:rPr>
+              <w:lastRenderedPageBreak/>
               <w:t>Exit conditions</w:t>
             </w:r>
           </w:p>
@@ -3843,7 +4372,55 @@
               <w:rPr>
                 <w:lang w:val="en-US"/>
               </w:rPr>
-              <w:t>The system shows the new movement way on the user choice.</w:t>
+              <w:t>The appointment</w:t>
+            </w:r>
+            <w:r>
+              <w:rPr>
+                <w:lang w:val="en-US"/>
+              </w:rPr>
+              <w:t xml:space="preserve"> has been </w:t>
+            </w:r>
+            <w:r>
+              <w:rPr>
+                <w:lang w:val="en-US"/>
+              </w:rPr>
+              <w:t>deleted</w:t>
+            </w:r>
+            <w:r>
+              <w:rPr>
+                <w:lang w:val="en-US"/>
+              </w:rPr>
+              <w:t xml:space="preserve"> and </w:t>
+            </w:r>
+            <w:r>
+              <w:rPr>
+                <w:lang w:val="en-US"/>
+              </w:rPr>
+              <w:t xml:space="preserve">removed from the system. </w:t>
+            </w:r>
+            <w:r>
+              <w:rPr>
+                <w:lang w:val="en-US"/>
+              </w:rPr>
+              <w:t xml:space="preserve">The user is redirected to </w:t>
+            </w:r>
+            <w:r>
+              <w:rPr>
+                <w:lang w:val="en-US"/>
+              </w:rPr>
+              <w:t>his calendar page, which has been</w:t>
+            </w:r>
+            <w:r>
+              <w:rPr>
+                <w:lang w:val="en-US"/>
+              </w:rPr>
+              <w:t xml:space="preserve"> </w:t>
+            </w:r>
+            <w:r>
+              <w:rPr>
+                <w:lang w:val="en-US"/>
+              </w:rPr>
+              <w:t>updated with the removal of the appointment.</w:t>
             </w:r>
           </w:p>
         </w:tc>
@@ -3892,12 +4469,31 @@
               <w:rPr>
                 <w:lang w:val="en-US"/>
               </w:rPr>
-              <w:t>Only exception provided is the absence of movement alternatives. This is handled with a message that report to the user the lack of alternatives.</w:t>
+              <w:t>The user does not confirm the deletion. The appointment has not been deleted and t</w:t>
+            </w:r>
+            <w:r>
+              <w:rPr>
+                <w:lang w:val="en-US"/>
+              </w:rPr>
+              <w:t xml:space="preserve">he user is redirected to </w:t>
+            </w:r>
+            <w:r>
+              <w:rPr>
+                <w:lang w:val="en-US"/>
+              </w:rPr>
+              <w:t>his calendar page. It is possible to repeat the procedure.</w:t>
             </w:r>
           </w:p>
         </w:tc>
       </w:tr>
     </w:tbl>
+    <w:p>
+      <w:pPr>
+        <w:rPr>
+          <w:lang w:val="en-US"/>
+        </w:rPr>
+      </w:pPr>
+    </w:p>
     <w:p>
       <w:pPr>
         <w:rPr>
@@ -3962,7 +4558,7 @@
                 <w:sz w:val="24"/>
                 <w:lang w:val="en-US"/>
               </w:rPr>
-              <w:t>Choose movement alternative</w:t>
+              <w:t>Create appointment</w:t>
             </w:r>
           </w:p>
         </w:tc>
@@ -4060,19 +4656,25 @@
               <w:rPr>
                 <w:lang w:val="en-US"/>
               </w:rPr>
-              <w:t>User have been selected one among the movement alternative</w:t>
-            </w:r>
-            <w:r>
-              <w:rPr>
-                <w:lang w:val="en-US"/>
-              </w:rPr>
-              <w:t xml:space="preserve"> and it exists</w:t>
-            </w:r>
-            <w:r>
-              <w:rPr>
-                <w:lang w:val="en-US"/>
-              </w:rPr>
-              <w:t>.</w:t>
+              <w:t xml:space="preserve">The user </w:t>
+            </w:r>
+            <w:r>
+              <w:rPr>
+                <w:lang w:val="en-US"/>
+              </w:rPr>
+              <w:t xml:space="preserve">is checking his calendar and </w:t>
+            </w:r>
+            <w:r>
+              <w:rPr>
+                <w:lang w:val="en-US"/>
+              </w:rPr>
+              <w:t>clicks on “</w:t>
+            </w:r>
+            <w:r>
+              <w:rPr>
+                <w:lang w:val="en-US"/>
+              </w:rPr>
+              <w:t>Create appointment” button.</w:t>
             </w:r>
           </w:p>
         </w:tc>
@@ -4116,7 +4718,7 @@
               <w:pStyle w:val="Paragrafoelenco"/>
               <w:numPr>
                 <w:ilvl w:val="0"/>
-                <w:numId w:val="20"/>
+                <w:numId w:val="7"/>
               </w:numPr>
               <w:rPr>
                 <w:lang w:val="en-US"/>
@@ -4126,19 +4728,19 @@
               <w:rPr>
                 <w:lang w:val="en-US"/>
               </w:rPr>
-              <w:t xml:space="preserve">The system shows </w:t>
-            </w:r>
-            <w:r>
-              <w:rPr>
-                <w:lang w:val="en-US"/>
-              </w:rPr>
-              <w:t>movement</w:t>
-            </w:r>
-            <w:r>
-              <w:rPr>
-                <w:lang w:val="en-US"/>
-              </w:rPr>
-              <w:t xml:space="preserve"> details to the user.</w:t>
+              <w:t xml:space="preserve">The user is redirected to the appointment creation page, </w:t>
+            </w:r>
+            <w:r>
+              <w:rPr>
+                <w:lang w:val="en-US"/>
+              </w:rPr>
+              <w:t>which contains</w:t>
+            </w:r>
+            <w:r>
+              <w:rPr>
+                <w:lang w:val="en-US"/>
+              </w:rPr>
+              <w:t xml:space="preserve"> all the fields required to perform the creation.</w:t>
             </w:r>
           </w:p>
           <w:p>
@@ -4146,7 +4748,7 @@
               <w:pStyle w:val="Paragrafoelenco"/>
               <w:numPr>
                 <w:ilvl w:val="0"/>
-                <w:numId w:val="20"/>
+                <w:numId w:val="7"/>
               </w:numPr>
               <w:rPr>
                 <w:lang w:val="en-US"/>
@@ -4156,31 +4758,13 @@
               <w:rPr>
                 <w:lang w:val="en-US"/>
               </w:rPr>
-              <w:t xml:space="preserve">User, </w:t>
-            </w:r>
-            <w:r>
-              <w:rPr>
-                <w:lang w:val="en-US"/>
-              </w:rPr>
-              <w:t xml:space="preserve">clicking on </w:t>
-            </w:r>
-            <w:r>
-              <w:rPr>
-                <w:lang w:val="en-US"/>
-              </w:rPr>
-              <w:t>save button</w:t>
-            </w:r>
-            <w:r>
-              <w:rPr>
-                <w:lang w:val="en-US"/>
-              </w:rPr>
-              <w:t xml:space="preserve">, </w:t>
-            </w:r>
-            <w:r>
-              <w:rPr>
-                <w:lang w:val="en-US"/>
-              </w:rPr>
-              <w:t>overwrite</w:t>
+              <w:t>The u</w:t>
+            </w:r>
+            <w:r>
+              <w:rPr>
+                <w:lang w:val="en-US"/>
+              </w:rPr>
+              <w:t>ser fill</w:t>
             </w:r>
             <w:r>
               <w:rPr>
@@ -4192,7 +4776,129 @@
               <w:rPr>
                 <w:lang w:val="en-US"/>
               </w:rPr>
-              <w:t xml:space="preserve"> the old movement with the new.</w:t>
+              <w:t xml:space="preserve"> out all mandatory fields.</w:t>
+            </w:r>
+          </w:p>
+          <w:p>
+            <w:pPr>
+              <w:pStyle w:val="Paragrafoelenco"/>
+              <w:rPr>
+                <w:lang w:val="en-US"/>
+              </w:rPr>
+            </w:pPr>
+            <w:r>
+              <w:rPr>
+                <w:lang w:val="en-US"/>
+              </w:rPr>
+              <w:t>The following steps aren’t mandatory:</w:t>
+            </w:r>
+          </w:p>
+          <w:p>
+            <w:pPr>
+              <w:pStyle w:val="Paragrafoelenco"/>
+              <w:numPr>
+                <w:ilvl w:val="1"/>
+                <w:numId w:val="7"/>
+              </w:numPr>
+              <w:rPr>
+                <w:lang w:val="en-US"/>
+              </w:rPr>
+            </w:pPr>
+            <w:r>
+              <w:rPr>
+                <w:lang w:val="en-US"/>
+              </w:rPr>
+              <w:t xml:space="preserve">  User choose</w:t>
+            </w:r>
+            <w:r>
+              <w:rPr>
+                <w:lang w:val="en-US"/>
+              </w:rPr>
+              <w:t>s</w:t>
+            </w:r>
+            <w:r>
+              <w:rPr>
+                <w:lang w:val="en-US"/>
+              </w:rPr>
+              <w:t xml:space="preserve"> among the available icons.</w:t>
+            </w:r>
+          </w:p>
+          <w:p>
+            <w:pPr>
+              <w:pStyle w:val="Paragrafoelenco"/>
+              <w:numPr>
+                <w:ilvl w:val="1"/>
+                <w:numId w:val="7"/>
+              </w:numPr>
+              <w:rPr>
+                <w:lang w:val="en-US"/>
+              </w:rPr>
+            </w:pPr>
+            <w:r>
+              <w:rPr>
+                <w:lang w:val="en-US"/>
+              </w:rPr>
+              <w:t xml:space="preserve">  User add</w:t>
+            </w:r>
+            <w:r>
+              <w:rPr>
+                <w:lang w:val="en-US"/>
+              </w:rPr>
+              <w:t>s</w:t>
+            </w:r>
+            <w:r>
+              <w:rPr>
+                <w:lang w:val="en-US"/>
+              </w:rPr>
+              <w:t xml:space="preserve"> </w:t>
+            </w:r>
+            <w:r>
+              <w:rPr>
+                <w:lang w:val="en-US"/>
+              </w:rPr>
+              <w:t xml:space="preserve">an </w:t>
+            </w:r>
+            <w:r>
+              <w:rPr>
+                <w:lang w:val="en-US"/>
+              </w:rPr>
+              <w:t>alert</w:t>
+            </w:r>
+            <w:r>
+              <w:rPr>
+                <w:lang w:val="en-US"/>
+              </w:rPr>
+              <w:t xml:space="preserve"> to remember the appointment</w:t>
+            </w:r>
+            <w:r>
+              <w:rPr>
+                <w:lang w:val="en-US"/>
+              </w:rPr>
+              <w:t>.</w:t>
+            </w:r>
+          </w:p>
+          <w:p>
+            <w:pPr>
+              <w:pStyle w:val="Paragrafoelenco"/>
+              <w:numPr>
+                <w:ilvl w:val="1"/>
+                <w:numId w:val="7"/>
+              </w:numPr>
+              <w:rPr>
+                <w:lang w:val="en-US"/>
+              </w:rPr>
+            </w:pPr>
+            <w:r>
+              <w:rPr>
+                <w:lang w:val="en-US"/>
+              </w:rPr>
+              <w:t xml:space="preserve">  User </w:t>
+            </w:r>
+            <w:r>
+              <w:rPr>
+                <w:lang w:val="en-US"/>
+              </w:rPr>
+              <w:t>clicks on “More options” and provides more detailed options.</w:t>
             </w:r>
           </w:p>
           <w:p>
@@ -4200,7 +4906,7 @@
               <w:pStyle w:val="Paragrafoelenco"/>
               <w:numPr>
                 <w:ilvl w:val="0"/>
-                <w:numId w:val="20"/>
+                <w:numId w:val="7"/>
               </w:numPr>
               <w:rPr>
                 <w:lang w:val="en-US"/>
@@ -4210,7 +4916,31 @@
               <w:rPr>
                 <w:lang w:val="en-US"/>
               </w:rPr>
-              <w:t>Application stays on the same page, thus to allow to the user to visualize movement details and wait a user action.</w:t>
+              <w:t xml:space="preserve">User </w:t>
+            </w:r>
+            <w:r>
+              <w:rPr>
+                <w:lang w:val="en-US"/>
+              </w:rPr>
+              <w:t>confirms the creation.</w:t>
+            </w:r>
+          </w:p>
+          <w:p>
+            <w:pPr>
+              <w:pStyle w:val="Paragrafoelenco"/>
+              <w:numPr>
+                <w:ilvl w:val="0"/>
+                <w:numId w:val="7"/>
+              </w:numPr>
+              <w:rPr>
+                <w:lang w:val="en-US"/>
+              </w:rPr>
+            </w:pPr>
+            <w:r>
+              <w:rPr>
+                <w:lang w:val="en-US"/>
+              </w:rPr>
+              <w:t>The system saves the appointment information.</w:t>
             </w:r>
           </w:p>
         </w:tc>
@@ -4259,7 +4989,37 @@
               <w:rPr>
                 <w:lang w:val="en-US"/>
               </w:rPr>
-              <w:t>User clicks on back arrow and return to daily schedule. Now the old movement has been overwritten with the new choice.</w:t>
+              <w:t>The appointment is created and inserted in the system. The user is redirected</w:t>
+            </w:r>
+            <w:r>
+              <w:rPr>
+                <w:lang w:val="en-US"/>
+              </w:rPr>
+              <w:t xml:space="preserve"> to </w:t>
+            </w:r>
+            <w:r>
+              <w:rPr>
+                <w:lang w:val="en-US"/>
+              </w:rPr>
+              <w:t>his calendar page, which has been</w:t>
+            </w:r>
+            <w:r>
+              <w:rPr>
+                <w:lang w:val="en-US"/>
+              </w:rPr>
+              <w:t xml:space="preserve"> updated with the new appointment</w:t>
+            </w:r>
+            <w:r>
+              <w:rPr>
+                <w:lang w:val="en-US"/>
+              </w:rPr>
+              <w:t>.</w:t>
+            </w:r>
+            <w:r>
+              <w:rPr>
+                <w:lang w:val="en-US"/>
+              </w:rPr>
+              <w:t xml:space="preserve"> </w:t>
             </w:r>
           </w:p>
         </w:tc>
@@ -4300,46 +5060,104 @@
           </w:tcPr>
           <w:p>
             <w:pPr>
-              <w:rPr>
-                <w:lang w:val="en-US"/>
-              </w:rPr>
-            </w:pPr>
-            <w:r>
-              <w:rPr>
-                <w:lang w:val="en-US"/>
-              </w:rPr>
-              <w:t>The only exception provided is expected during the procedur</w:t>
-            </w:r>
-            <w:r>
-              <w:rPr>
-                <w:lang w:val="en-US"/>
-              </w:rPr>
-              <w:t>e to saving data</w:t>
-            </w:r>
-            <w:r>
-              <w:rPr>
-                <w:lang w:val="en-US"/>
-              </w:rPr>
-              <w:t>. This error can be caused by internet connection absence and it involve that is impossible to update the changes on the account.</w:t>
-            </w:r>
-          </w:p>
-          <w:p>
-            <w:pPr>
-              <w:rPr>
-                <w:u w:val="single"/>
-                <w:lang w:val="en-US"/>
-              </w:rPr>
-            </w:pPr>
-            <w:r>
-              <w:rPr>
-                <w:lang w:val="en-US"/>
-              </w:rPr>
-              <w:t>The system shows message error and ask to the user to retry to save the changes.</w:t>
+              <w:pStyle w:val="Paragrafoelenco"/>
+              <w:numPr>
+                <w:ilvl w:val="0"/>
+                <w:numId w:val="46"/>
+              </w:numPr>
+              <w:rPr>
+                <w:lang w:val="en-US"/>
+              </w:rPr>
+            </w:pPr>
+            <w:r>
+              <w:rPr>
+                <w:lang w:val="en-US"/>
+              </w:rPr>
+              <w:t xml:space="preserve">The user has provided incorrect information: the appointment is not created and the user must repeat the procedure. </w:t>
+            </w:r>
+          </w:p>
+          <w:p>
+            <w:pPr>
+              <w:pStyle w:val="Paragrafoelenco"/>
+              <w:numPr>
+                <w:ilvl w:val="0"/>
+                <w:numId w:val="46"/>
+              </w:numPr>
+              <w:rPr>
+                <w:lang w:val="en-US"/>
+              </w:rPr>
+            </w:pPr>
+            <w:r>
+              <w:rPr>
+                <w:lang w:val="en-US"/>
+              </w:rPr>
+              <w:t xml:space="preserve">The user clicks on “back” without having confirmed the creation. The </w:t>
+            </w:r>
+            <w:r>
+              <w:rPr>
+                <w:lang w:val="en-US"/>
+              </w:rPr>
+              <w:t>appointment</w:t>
+            </w:r>
+            <w:r>
+              <w:rPr>
+                <w:lang w:val="en-US"/>
+              </w:rPr>
+              <w:t xml:space="preserve"> is not created and the application returns to the</w:t>
+            </w:r>
+            <w:r>
+              <w:rPr>
+                <w:lang w:val="en-US"/>
+              </w:rPr>
+              <w:t xml:space="preserve"> calendar page</w:t>
+            </w:r>
+            <w:r>
+              <w:rPr>
+                <w:lang w:val="en-US"/>
+              </w:rPr>
+              <w:t>. It is possible to repeat the procedure.</w:t>
+            </w:r>
+          </w:p>
+          <w:p>
+            <w:pPr>
+              <w:pStyle w:val="Paragrafoelenco"/>
+              <w:numPr>
+                <w:ilvl w:val="0"/>
+                <w:numId w:val="46"/>
+              </w:numPr>
+              <w:rPr>
+                <w:lang w:val="en-US"/>
+              </w:rPr>
+            </w:pPr>
+            <w:r>
+              <w:rPr>
+                <w:lang w:val="en-US"/>
+              </w:rPr>
+              <w:t xml:space="preserve">The appointment overlaps with other previously created appointments. The appointment is created and inserted </w:t>
+            </w:r>
+            <w:r>
+              <w:rPr>
+                <w:lang w:val="en-US"/>
+              </w:rPr>
+              <w:t>anyway</w:t>
+            </w:r>
+            <w:r>
+              <w:rPr>
+                <w:lang w:val="en-US"/>
+              </w:rPr>
+              <w:t>, but the user receives a notification of the overlapping.</w:t>
             </w:r>
           </w:p>
         </w:tc>
       </w:tr>
     </w:tbl>
+    <w:p>
+      <w:pPr>
+        <w:rPr>
+          <w:lang w:val="en-US"/>
+        </w:rPr>
+      </w:pPr>
+    </w:p>
     <w:p>
       <w:pPr>
         <w:rPr>
@@ -4404,7 +5222,15 @@
                 <w:sz w:val="24"/>
                 <w:lang w:val="en-US"/>
               </w:rPr>
-              <w:t>Buy travel ticket</w:t>
+              <w:t>Edit</w:t>
+            </w:r>
+            <w:r>
+              <w:rPr>
+                <w:b/>
+                <w:sz w:val="24"/>
+                <w:lang w:val="en-US"/>
+              </w:rPr>
+              <w:t xml:space="preserve"> appointment</w:t>
             </w:r>
           </w:p>
         </w:tc>
@@ -4455,12 +5281,6 @@
               </w:rPr>
               <w:t>User</w:t>
             </w:r>
-            <w:r>
-              <w:rPr>
-                <w:lang w:val="en-US"/>
-              </w:rPr>
-              <w:t>, Ticket manager</w:t>
-            </w:r>
           </w:p>
         </w:tc>
       </w:tr>
@@ -4508,31 +5328,19 @@
               <w:rPr>
                 <w:lang w:val="en-US"/>
               </w:rPr>
-              <w:t xml:space="preserve">User have selected </w:t>
-            </w:r>
-            <w:r>
-              <w:rPr>
-                <w:lang w:val="en-US"/>
-              </w:rPr>
-              <w:t xml:space="preserve">one </w:t>
-            </w:r>
-            <w:r>
-              <w:rPr>
-                <w:lang w:val="en-US"/>
-              </w:rPr>
-              <w:t>movement to see it details</w:t>
-            </w:r>
-            <w:r>
-              <w:rPr>
-                <w:lang w:val="en-US"/>
-              </w:rPr>
-              <w:t xml:space="preserve"> and clicks on “buy ticket” button</w:t>
-            </w:r>
-            <w:r>
-              <w:rPr>
-                <w:lang w:val="en-US"/>
-              </w:rPr>
-              <w:t>.</w:t>
+              <w:t>The u</w:t>
+            </w:r>
+            <w:r>
+              <w:rPr>
+                <w:lang w:val="en-US"/>
+              </w:rPr>
+              <w:t>ser selects a specific appointment in his calendar (through daily or weekly view)</w:t>
+            </w:r>
+            <w:r>
+              <w:rPr>
+                <w:lang w:val="en-US"/>
+              </w:rPr>
+              <w:t xml:space="preserve"> and clicks on “Edit” button.</w:t>
             </w:r>
           </w:p>
         </w:tc>
@@ -4576,7 +5384,7 @@
               <w:pStyle w:val="Paragrafoelenco"/>
               <w:numPr>
                 <w:ilvl w:val="0"/>
-                <w:numId w:val="21"/>
+                <w:numId w:val="8"/>
               </w:numPr>
               <w:rPr>
                 <w:lang w:val="en-US"/>
@@ -4586,13 +5394,7 @@
               <w:rPr>
                 <w:lang w:val="en-US"/>
               </w:rPr>
-              <w:t>The system asks to the user payment information</w:t>
-            </w:r>
-            <w:r>
-              <w:rPr>
-                <w:lang w:val="en-US"/>
-              </w:rPr>
-              <w:t>.</w:t>
+              <w:t>The user is redirected to the appointment editing page which contains all the previously inserted information.</w:t>
             </w:r>
           </w:p>
           <w:p>
@@ -4600,7 +5402,7 @@
               <w:pStyle w:val="Paragrafoelenco"/>
               <w:numPr>
                 <w:ilvl w:val="0"/>
-                <w:numId w:val="21"/>
+                <w:numId w:val="8"/>
               </w:numPr>
               <w:rPr>
                 <w:lang w:val="en-US"/>
@@ -4610,7 +5412,86 @@
               <w:rPr>
                 <w:lang w:val="en-US"/>
               </w:rPr>
-              <w:t>The system sends the payment information to the ticket manager that complete the operation “buy ticket”.</w:t>
+              <w:t>The user can perform the following actions:</w:t>
+            </w:r>
+          </w:p>
+          <w:p>
+            <w:pPr>
+              <w:pStyle w:val="Paragrafoelenco"/>
+              <w:numPr>
+                <w:ilvl w:val="1"/>
+                <w:numId w:val="35"/>
+              </w:numPr>
+              <w:rPr>
+                <w:lang w:val="en-US"/>
+              </w:rPr>
+            </w:pPr>
+            <w:r>
+              <w:rPr>
+                <w:lang w:val="en-US"/>
+              </w:rPr>
+              <w:t>Changing the appointment icon.</w:t>
+            </w:r>
+          </w:p>
+          <w:p>
+            <w:pPr>
+              <w:pStyle w:val="Paragrafoelenco"/>
+              <w:numPr>
+                <w:ilvl w:val="1"/>
+                <w:numId w:val="35"/>
+              </w:numPr>
+              <w:rPr>
+                <w:lang w:val="en-US"/>
+              </w:rPr>
+            </w:pPr>
+            <w:r>
+              <w:rPr>
+                <w:lang w:val="en-US"/>
+              </w:rPr>
+              <w:t xml:space="preserve">Editing </w:t>
+            </w:r>
+            <w:r>
+              <w:rPr>
+                <w:lang w:val="en-US"/>
+              </w:rPr>
+              <w:t>the information</w:t>
+            </w:r>
+          </w:p>
+          <w:p>
+            <w:pPr>
+              <w:pStyle w:val="Paragrafoelenco"/>
+              <w:numPr>
+                <w:ilvl w:val="1"/>
+                <w:numId w:val="35"/>
+              </w:numPr>
+              <w:rPr>
+                <w:lang w:val="en-US"/>
+              </w:rPr>
+            </w:pPr>
+            <w:r>
+              <w:rPr>
+                <w:lang w:val="en-US"/>
+              </w:rPr>
+              <w:lastRenderedPageBreak/>
+              <w:t xml:space="preserve"> Adding an alert to the appointment.</w:t>
+            </w:r>
+          </w:p>
+          <w:p>
+            <w:pPr>
+              <w:pStyle w:val="Paragrafoelenco"/>
+              <w:numPr>
+                <w:ilvl w:val="1"/>
+                <w:numId w:val="35"/>
+              </w:numPr>
+              <w:rPr>
+                <w:lang w:val="en-US"/>
+              </w:rPr>
+            </w:pPr>
+            <w:r>
+              <w:rPr>
+                <w:lang w:val="en-US"/>
+              </w:rPr>
+              <w:t xml:space="preserve"> Clicking on “More options” and providing more detailed options.</w:t>
             </w:r>
           </w:p>
           <w:p>
@@ -4618,7 +5499,7 @@
               <w:pStyle w:val="Paragrafoelenco"/>
               <w:numPr>
                 <w:ilvl w:val="0"/>
-                <w:numId w:val="21"/>
+                <w:numId w:val="35"/>
               </w:numPr>
               <w:rPr>
                 <w:lang w:val="en-US"/>
@@ -4628,7 +5509,25 @@
               <w:rPr>
                 <w:lang w:val="en-US"/>
               </w:rPr>
-              <w:t>The system shows, on the same page where are contained the movement details, the ticket bought by user.</w:t>
+              <w:t>The user saves the changes.</w:t>
+            </w:r>
+          </w:p>
+          <w:p>
+            <w:pPr>
+              <w:pStyle w:val="Paragrafoelenco"/>
+              <w:numPr>
+                <w:ilvl w:val="0"/>
+                <w:numId w:val="35"/>
+              </w:numPr>
+              <w:rPr>
+                <w:lang w:val="en-US"/>
+              </w:rPr>
+            </w:pPr>
+            <w:r>
+              <w:rPr>
+                <w:lang w:val="en-US"/>
+              </w:rPr>
+              <w:t>The system saves the updated appointment information.</w:t>
             </w:r>
           </w:p>
         </w:tc>
@@ -4678,25 +5577,37 @@
               <w:rPr>
                 <w:lang w:val="en-US"/>
               </w:rPr>
-              <w:t xml:space="preserve">The system </w:t>
-            </w:r>
-            <w:r>
-              <w:rPr>
-                <w:lang w:val="en-US"/>
-              </w:rPr>
-              <w:t xml:space="preserve">shows </w:t>
-            </w:r>
-            <w:r>
-              <w:rPr>
-                <w:lang w:val="en-US"/>
-              </w:rPr>
-              <w:t xml:space="preserve">bought </w:t>
-            </w:r>
-            <w:r>
-              <w:rPr>
-                <w:lang w:val="en-US"/>
-              </w:rPr>
-              <w:t>ticket to the user.</w:t>
+              <w:t xml:space="preserve">The </w:t>
+            </w:r>
+            <w:r>
+              <w:rPr>
+                <w:lang w:val="en-US"/>
+              </w:rPr>
+              <w:t>changes are saved and the appointment has been modified.</w:t>
+            </w:r>
+            <w:r>
+              <w:rPr>
+                <w:lang w:val="en-US"/>
+              </w:rPr>
+              <w:t xml:space="preserve"> The user is redirected to </w:t>
+            </w:r>
+            <w:r>
+              <w:rPr>
+                <w:lang w:val="en-US"/>
+              </w:rPr>
+              <w:t>his calendar page, which has been</w:t>
+            </w:r>
+            <w:r>
+              <w:rPr>
+                <w:lang w:val="en-US"/>
+              </w:rPr>
+              <w:t xml:space="preserve"> updated with the new </w:t>
+            </w:r>
+            <w:r>
+              <w:rPr>
+                <w:lang w:val="en-US"/>
+              </w:rPr>
+              <w:t>information provided.</w:t>
             </w:r>
           </w:p>
         </w:tc>
@@ -4740,7 +5651,7 @@
               <w:pStyle w:val="Paragrafoelenco"/>
               <w:numPr>
                 <w:ilvl w:val="0"/>
-                <w:numId w:val="22"/>
+                <w:numId w:val="46"/>
               </w:numPr>
               <w:rPr>
                 <w:lang w:val="en-US"/>
@@ -4750,7 +5661,19 @@
               <w:rPr>
                 <w:lang w:val="en-US"/>
               </w:rPr>
-              <w:t>Not sufficient credit to buy the ticket.</w:t>
+              <w:t>The user has provided incorrect information: the chan</w:t>
+            </w:r>
+            <w:r>
+              <w:rPr>
+                <w:lang w:val="en-US"/>
+              </w:rPr>
+              <w:t xml:space="preserve">ges are not saved and </w:t>
+            </w:r>
+            <w:r>
+              <w:rPr>
+                <w:lang w:val="en-US"/>
+              </w:rPr>
+              <w:t xml:space="preserve">the user must repeat the procedure. </w:t>
             </w:r>
           </w:p>
           <w:p>
@@ -4758,7 +5681,7 @@
               <w:pStyle w:val="Paragrafoelenco"/>
               <w:numPr>
                 <w:ilvl w:val="0"/>
-                <w:numId w:val="22"/>
+                <w:numId w:val="46"/>
               </w:numPr>
               <w:rPr>
                 <w:lang w:val="en-US"/>
@@ -4768,19 +5691,55 @@
               <w:rPr>
                 <w:lang w:val="en-US"/>
               </w:rPr>
-              <w:t xml:space="preserve">Payment </w:t>
-            </w:r>
-            <w:r>
-              <w:rPr>
-                <w:lang w:val="en-US"/>
-              </w:rPr>
-              <w:t>information</w:t>
-            </w:r>
-            <w:r>
-              <w:rPr>
-                <w:lang w:val="en-US"/>
-              </w:rPr>
-              <w:t xml:space="preserve"> not valid.</w:t>
+              <w:t xml:space="preserve">The user clicks on “back” without having </w:t>
+            </w:r>
+            <w:r>
+              <w:rPr>
+                <w:lang w:val="en-US"/>
+              </w:rPr>
+              <w:t>saved the changes</w:t>
+            </w:r>
+            <w:r>
+              <w:rPr>
+                <w:lang w:val="en-US"/>
+              </w:rPr>
+              <w:t xml:space="preserve">. The </w:t>
+            </w:r>
+            <w:r>
+              <w:rPr>
+                <w:lang w:val="en-US"/>
+              </w:rPr>
+              <w:t>appointment</w:t>
+            </w:r>
+            <w:r>
+              <w:rPr>
+                <w:lang w:val="en-US"/>
+              </w:rPr>
+              <w:t xml:space="preserve"> </w:t>
+            </w:r>
+            <w:r>
+              <w:rPr>
+                <w:lang w:val="en-US"/>
+              </w:rPr>
+              <w:t>has not been modified</w:t>
+            </w:r>
+            <w:r>
+              <w:rPr>
+                <w:lang w:val="en-US"/>
+              </w:rPr>
+              <w:t xml:space="preserve"> and the application returns to the</w:t>
+            </w:r>
+            <w:r>
+              <w:rPr>
+                <w:lang w:val="en-US"/>
+              </w:rPr>
+              <w:t xml:space="preserve"> calendar page</w:t>
+            </w:r>
+            <w:r>
+              <w:rPr>
+                <w:lang w:val="en-US"/>
+              </w:rPr>
+              <w:t>. It is possible to repeat the procedure.</w:t>
             </w:r>
           </w:p>
           <w:p>
@@ -4788,7 +5747,7 @@
               <w:pStyle w:val="Paragrafoelenco"/>
               <w:numPr>
                 <w:ilvl w:val="0"/>
-                <w:numId w:val="22"/>
+                <w:numId w:val="46"/>
               </w:numPr>
               <w:rPr>
                 <w:lang w:val="en-US"/>
@@ -4798,269 +5757,48 @@
               <w:rPr>
                 <w:lang w:val="en-US"/>
               </w:rPr>
-              <w:t>Internet connection error.</w:t>
-            </w:r>
-            <w:r>
-              <w:rPr>
-                <w:lang w:val="en-US"/>
-              </w:rPr>
-              <w:t xml:space="preserve"> </w:t>
-            </w:r>
-          </w:p>
-          <w:p>
-            <w:pPr>
-              <w:rPr>
-                <w:lang w:val="en-US"/>
-              </w:rPr>
-            </w:pPr>
-            <w:r>
-              <w:rPr>
-                <w:lang w:val="en-US"/>
-              </w:rPr>
-              <w:t>All these exceptions are handled with a message error that advise the user to repeat the operation.</w:t>
+              <w:t xml:space="preserve">The appointment </w:t>
+            </w:r>
+            <w:r>
+              <w:rPr>
+                <w:lang w:val="en-US"/>
+              </w:rPr>
+              <w:t xml:space="preserve">now </w:t>
+            </w:r>
+            <w:r>
+              <w:rPr>
+                <w:lang w:val="en-US"/>
+              </w:rPr>
+              <w:t>overlaps with other previously created a</w:t>
+            </w:r>
+            <w:r>
+              <w:rPr>
+                <w:lang w:val="en-US"/>
+              </w:rPr>
+              <w:t xml:space="preserve">ppointments. The changes </w:t>
+            </w:r>
+            <w:r>
+              <w:rPr>
+                <w:lang w:val="en-US"/>
+              </w:rPr>
+              <w:t>as</w:t>
+            </w:r>
+            <w:r>
+              <w:rPr>
+                <w:lang w:val="en-US"/>
+              </w:rPr>
+              <w:t xml:space="preserve"> saved anyway</w:t>
+            </w:r>
+            <w:r>
+              <w:rPr>
+                <w:lang w:val="en-US"/>
+              </w:rPr>
+              <w:t>, but the user receives a notification of the overlapping.</w:t>
             </w:r>
           </w:p>
         </w:tc>
       </w:tr>
     </w:tbl>
-    <w:p>
-      <w:pPr>
-        <w:rPr>
-          <w:lang w:val="en-US"/>
-        </w:rPr>
-      </w:pPr>
-    </w:p>
-    <w:p>
-      <w:pPr>
-        <w:rPr>
-          <w:lang w:val="en-US"/>
-        </w:rPr>
-      </w:pPr>
-    </w:p>
-    <w:p>
-      <w:pPr>
-        <w:rPr>
-          <w:lang w:val="en-US"/>
-        </w:rPr>
-      </w:pPr>
-    </w:p>
-    <w:p>
-      <w:pPr>
-        <w:rPr>
-          <w:lang w:val="en-US"/>
-        </w:rPr>
-      </w:pPr>
-    </w:p>
-    <w:p>
-      <w:pPr>
-        <w:rPr>
-          <w:lang w:val="en-US"/>
-        </w:rPr>
-      </w:pPr>
-    </w:p>
-    <w:p>
-      <w:pPr>
-        <w:rPr>
-          <w:lang w:val="en-US"/>
-        </w:rPr>
-      </w:pPr>
-    </w:p>
-    <w:p>
-      <w:pPr>
-        <w:rPr>
-          <w:lang w:val="en-US"/>
-        </w:rPr>
-      </w:pPr>
-    </w:p>
-    <w:p>
-      <w:pPr>
-        <w:rPr>
-          <w:lang w:val="en-US"/>
-        </w:rPr>
-      </w:pPr>
-    </w:p>
-    <w:p>
-      <w:pPr>
-        <w:rPr>
-          <w:lang w:val="en-US"/>
-        </w:rPr>
-      </w:pPr>
-    </w:p>
-    <w:p>
-      <w:pPr>
-        <w:rPr>
-          <w:lang w:val="en-US"/>
-        </w:rPr>
-      </w:pPr>
-    </w:p>
-    <w:p>
-      <w:pPr>
-        <w:rPr>
-          <w:lang w:val="en-US"/>
-        </w:rPr>
-      </w:pPr>
-    </w:p>
-    <w:p>
-      <w:pPr>
-        <w:rPr>
-          <w:lang w:val="en-US"/>
-        </w:rPr>
-      </w:pPr>
-    </w:p>
-    <w:p>
-      <w:pPr>
-        <w:rPr>
-          <w:lang w:val="en-US"/>
-        </w:rPr>
-      </w:pPr>
-    </w:p>
-    <w:p>
-      <w:pPr>
-        <w:rPr>
-          <w:lang w:val="en-US"/>
-        </w:rPr>
-      </w:pPr>
-    </w:p>
-    <w:p>
-      <w:pPr>
-        <w:rPr>
-          <w:lang w:val="en-US"/>
-        </w:rPr>
-      </w:pPr>
-    </w:p>
-    <w:p>
-      <w:pPr>
-        <w:rPr>
-          <w:lang w:val="en-US"/>
-        </w:rPr>
-      </w:pPr>
-    </w:p>
-    <w:p>
-      <w:pPr>
-        <w:rPr>
-          <w:lang w:val="en-US"/>
-        </w:rPr>
-      </w:pPr>
-    </w:p>
-    <w:p>
-      <w:pPr>
-        <w:rPr>
-          <w:lang w:val="en-US"/>
-        </w:rPr>
-      </w:pPr>
-    </w:p>
-    <w:p>
-      <w:pPr>
-        <w:rPr>
-          <w:lang w:val="en-US"/>
-        </w:rPr>
-      </w:pPr>
-    </w:p>
-    <w:p>
-      <w:pPr>
-        <w:rPr>
-          <w:lang w:val="en-US"/>
-        </w:rPr>
-      </w:pPr>
-    </w:p>
-    <w:p>
-      <w:pPr>
-        <w:rPr>
-          <w:lang w:val="en-US"/>
-        </w:rPr>
-      </w:pPr>
-    </w:p>
-    <w:p>
-      <w:pPr>
-        <w:rPr>
-          <w:lang w:val="en-US"/>
-        </w:rPr>
-      </w:pPr>
-    </w:p>
-    <w:p>
-      <w:pPr>
-        <w:rPr>
-          <w:lang w:val="en-US"/>
-        </w:rPr>
-      </w:pPr>
-    </w:p>
-    <w:p>
-      <w:pPr>
-        <w:rPr>
-          <w:lang w:val="en-US"/>
-        </w:rPr>
-      </w:pPr>
-    </w:p>
-    <w:p>
-      <w:pPr>
-        <w:rPr>
-          <w:lang w:val="en-US"/>
-        </w:rPr>
-      </w:pPr>
-    </w:p>
-    <w:p>
-      <w:pPr>
-        <w:rPr>
-          <w:lang w:val="en-US"/>
-        </w:rPr>
-      </w:pPr>
-    </w:p>
-    <w:p>
-      <w:pPr>
-        <w:rPr>
-          <w:lang w:val="en-US"/>
-        </w:rPr>
-      </w:pPr>
-    </w:p>
-    <w:p>
-      <w:pPr>
-        <w:rPr>
-          <w:lang w:val="en-US"/>
-        </w:rPr>
-      </w:pPr>
-    </w:p>
-    <w:p>
-      <w:pPr>
-        <w:rPr>
-          <w:lang w:val="en-US"/>
-        </w:rPr>
-      </w:pPr>
-    </w:p>
-    <w:p>
-      <w:pPr>
-        <w:rPr>
-          <w:lang w:val="en-US"/>
-        </w:rPr>
-      </w:pPr>
-    </w:p>
-    <w:p>
-      <w:pPr>
-        <w:rPr>
-          <w:lang w:val="en-US"/>
-        </w:rPr>
-      </w:pPr>
-    </w:p>
-    <w:p>
-      <w:pPr>
-        <w:rPr>
-          <w:lang w:val="en-US"/>
-        </w:rPr>
-      </w:pPr>
-    </w:p>
-    <w:p>
-      <w:pPr>
-        <w:rPr>
-          <w:lang w:val="en-US"/>
-        </w:rPr>
-      </w:pPr>
-    </w:p>
-    <w:p>
-      <w:pPr>
-        <w:rPr>
-          <w:lang w:val="en-US"/>
-        </w:rPr>
-      </w:pPr>
-    </w:p>
     <w:p>
       <w:pPr>
         <w:rPr>
@@ -5132,7 +5870,7 @@
                 <w:sz w:val="24"/>
                 <w:lang w:val="en-US"/>
               </w:rPr>
-              <w:t>Delete appointment</w:t>
+              <w:t>Create flexible appointment</w:t>
             </w:r>
           </w:p>
         </w:tc>
@@ -5230,7 +5968,7 @@
               <w:rPr>
                 <w:lang w:val="en-US"/>
               </w:rPr>
-              <w:t>The user selects a specific appointment in his calendar (through daily or weekly view) and clicks on “Edit” button.</w:t>
+              <w:t>The user is creating/editing an appointment, clicks on “More options” and clicks on the “Flexible” field.</w:t>
             </w:r>
           </w:p>
         </w:tc>
@@ -5274,7 +6012,7 @@
               <w:pStyle w:val="Paragrafoelenco"/>
               <w:numPr>
                 <w:ilvl w:val="0"/>
-                <w:numId w:val="6"/>
+                <w:numId w:val="23"/>
               </w:numPr>
               <w:rPr>
                 <w:lang w:val="en-US"/>
@@ -5284,7 +6022,7 @@
               <w:rPr>
                 <w:lang w:val="en-US"/>
               </w:rPr>
-              <w:t>A pop-up shows up, asking the user to confirm the deletion.</w:t>
+              <w:t>A pop-up shows up, containing the fields to be filled.</w:t>
             </w:r>
           </w:p>
           <w:p>
@@ -5292,7 +6030,7 @@
               <w:pStyle w:val="Paragrafoelenco"/>
               <w:numPr>
                 <w:ilvl w:val="0"/>
-                <w:numId w:val="6"/>
+                <w:numId w:val="23"/>
               </w:numPr>
               <w:rPr>
                 <w:lang w:val="en-US"/>
@@ -5302,13 +6040,7 @@
               <w:rPr>
                 <w:lang w:val="en-US"/>
               </w:rPr>
-              <w:t xml:space="preserve">The </w:t>
-            </w:r>
-            <w:r>
-              <w:rPr>
-                <w:lang w:val="en-US"/>
-              </w:rPr>
-              <w:t>user confirms the deletion.</w:t>
+              <w:t>The user fills out the fields, specifying the time range of the appointment.</w:t>
             </w:r>
           </w:p>
           <w:p>
@@ -5316,7 +6048,7 @@
               <w:pStyle w:val="Paragrafoelenco"/>
               <w:numPr>
                 <w:ilvl w:val="0"/>
-                <w:numId w:val="6"/>
+                <w:numId w:val="23"/>
               </w:numPr>
               <w:rPr>
                 <w:lang w:val="en-US"/>
@@ -5326,7 +6058,7 @@
               <w:rPr>
                 <w:lang w:val="en-US"/>
               </w:rPr>
-              <w:t>The system removes all the appointment information from the memory, alert included.</w:t>
+              <w:t>The user confirms the choice.</w:t>
             </w:r>
           </w:p>
         </w:tc>
@@ -5375,55 +6107,7 @@
               <w:rPr>
                 <w:lang w:val="en-US"/>
               </w:rPr>
-              <w:t>The appointment</w:t>
-            </w:r>
-            <w:r>
-              <w:rPr>
-                <w:lang w:val="en-US"/>
-              </w:rPr>
-              <w:t xml:space="preserve"> has been </w:t>
-            </w:r>
-            <w:r>
-              <w:rPr>
-                <w:lang w:val="en-US"/>
-              </w:rPr>
-              <w:t>deleted</w:t>
-            </w:r>
-            <w:r>
-              <w:rPr>
-                <w:lang w:val="en-US"/>
-              </w:rPr>
-              <w:t xml:space="preserve"> and </w:t>
-            </w:r>
-            <w:r>
-              <w:rPr>
-                <w:lang w:val="en-US"/>
-              </w:rPr>
-              <w:t xml:space="preserve">removed from the system. </w:t>
-            </w:r>
-            <w:r>
-              <w:rPr>
-                <w:lang w:val="en-US"/>
-              </w:rPr>
-              <w:t xml:space="preserve">The user is redirected to </w:t>
-            </w:r>
-            <w:r>
-              <w:rPr>
-                <w:lang w:val="en-US"/>
-              </w:rPr>
-              <w:t>his calendar page, which has been</w:t>
-            </w:r>
-            <w:r>
-              <w:rPr>
-                <w:lang w:val="en-US"/>
-              </w:rPr>
-              <w:t xml:space="preserve"> </w:t>
-            </w:r>
-            <w:r>
-              <w:rPr>
-                <w:lang w:val="en-US"/>
-              </w:rPr>
-              <w:t>updated with the removal of the appointment.</w:t>
+              <w:t>The choice is saved for later and the user is back on the More option page. At the end of the creation process, the appointment will be created at a time compatible with the time interval provided.</w:t>
             </w:r>
           </w:p>
         </w:tc>
@@ -5472,31 +6156,60 @@
               <w:rPr>
                 <w:lang w:val="en-US"/>
               </w:rPr>
-              <w:t>The user does not confirm the deletion. The appointment has not been deleted and t</w:t>
-            </w:r>
-            <w:r>
-              <w:rPr>
-                <w:lang w:val="en-US"/>
-              </w:rPr>
-              <w:t xml:space="preserve">he user is redirected to </w:t>
-            </w:r>
-            <w:r>
-              <w:rPr>
-                <w:lang w:val="en-US"/>
-              </w:rPr>
-              <w:t>his calendar page. It is possible to repeat the procedure.</w:t>
+              <w:t xml:space="preserve">The user clicks on “back” without having </w:t>
+            </w:r>
+            <w:r>
+              <w:rPr>
+                <w:lang w:val="en-US"/>
+              </w:rPr>
+              <w:t>confirmed the choice</w:t>
+            </w:r>
+            <w:r>
+              <w:rPr>
+                <w:lang w:val="en-US"/>
+              </w:rPr>
+              <w:t xml:space="preserve">. The </w:t>
+            </w:r>
+            <w:r>
+              <w:rPr>
+                <w:lang w:val="en-US"/>
+              </w:rPr>
+              <w:t>appointment</w:t>
+            </w:r>
+            <w:r>
+              <w:rPr>
+                <w:lang w:val="en-US"/>
+              </w:rPr>
+              <w:t xml:space="preserve"> </w:t>
+            </w:r>
+            <w:r>
+              <w:rPr>
+                <w:lang w:val="en-US"/>
+              </w:rPr>
+              <w:t>has not been modified</w:t>
+            </w:r>
+            <w:r>
+              <w:rPr>
+                <w:lang w:val="en-US"/>
+              </w:rPr>
+              <w:t xml:space="preserve"> and the application returns to the</w:t>
+            </w:r>
+            <w:r>
+              <w:rPr>
+                <w:lang w:val="en-US"/>
+              </w:rPr>
+              <w:t xml:space="preserve"> More options page</w:t>
+            </w:r>
+            <w:r>
+              <w:rPr>
+                <w:lang w:val="en-US"/>
+              </w:rPr>
+              <w:t>. It is possible to repeat the procedure.</w:t>
             </w:r>
           </w:p>
         </w:tc>
       </w:tr>
     </w:tbl>
-    <w:p>
-      <w:pPr>
-        <w:rPr>
-          <w:lang w:val="en-US"/>
-        </w:rPr>
-      </w:pPr>
-    </w:p>
     <w:p>
       <w:pPr>
         <w:rPr>
@@ -5561,7 +6274,7 @@
                 <w:sz w:val="24"/>
                 <w:lang w:val="en-US"/>
               </w:rPr>
-              <w:t>Create appointment</w:t>
+              <w:t>Create repeatable appointment</w:t>
             </w:r>
           </w:p>
         </w:tc>
@@ -5659,25 +6372,7 @@
               <w:rPr>
                 <w:lang w:val="en-US"/>
               </w:rPr>
-              <w:t xml:space="preserve">The user </w:t>
-            </w:r>
-            <w:r>
-              <w:rPr>
-                <w:lang w:val="en-US"/>
-              </w:rPr>
-              <w:t xml:space="preserve">is checking his calendar and </w:t>
-            </w:r>
-            <w:r>
-              <w:rPr>
-                <w:lang w:val="en-US"/>
-              </w:rPr>
-              <w:t>clicks on “</w:t>
-            </w:r>
-            <w:r>
-              <w:rPr>
-                <w:lang w:val="en-US"/>
-              </w:rPr>
-              <w:t>Create appointment” button.</w:t>
+              <w:t>The user is creating/editing an appointment, clicks on “More options” and clicks on the “Flexible” field.</w:t>
             </w:r>
           </w:p>
         </w:tc>
@@ -5721,7 +6416,7 @@
               <w:pStyle w:val="Paragrafoelenco"/>
               <w:numPr>
                 <w:ilvl w:val="0"/>
-                <w:numId w:val="7"/>
+                <w:numId w:val="25"/>
               </w:numPr>
               <w:rPr>
                 <w:lang w:val="en-US"/>
@@ -5731,19 +6426,7 @@
               <w:rPr>
                 <w:lang w:val="en-US"/>
               </w:rPr>
-              <w:t xml:space="preserve">The user is redirected to the appointment creation page, </w:t>
-            </w:r>
-            <w:r>
-              <w:rPr>
-                <w:lang w:val="en-US"/>
-              </w:rPr>
-              <w:t>which contains</w:t>
-            </w:r>
-            <w:r>
-              <w:rPr>
-                <w:lang w:val="en-US"/>
-              </w:rPr>
-              <w:t xml:space="preserve"> all the fields required to perform the creation.</w:t>
+              <w:t>A pop-up shows up, containing the fields to be filled.</w:t>
             </w:r>
           </w:p>
           <w:p>
@@ -5751,7 +6434,7 @@
               <w:pStyle w:val="Paragrafoelenco"/>
               <w:numPr>
                 <w:ilvl w:val="0"/>
-                <w:numId w:val="7"/>
+                <w:numId w:val="25"/>
               </w:numPr>
               <w:rPr>
                 <w:lang w:val="en-US"/>
@@ -5761,147 +6444,7 @@
               <w:rPr>
                 <w:lang w:val="en-US"/>
               </w:rPr>
-              <w:t>The u</w:t>
-            </w:r>
-            <w:r>
-              <w:rPr>
-                <w:lang w:val="en-US"/>
-              </w:rPr>
-              <w:t>ser fill</w:t>
-            </w:r>
-            <w:r>
-              <w:rPr>
-                <w:lang w:val="en-US"/>
-              </w:rPr>
-              <w:t>s</w:t>
-            </w:r>
-            <w:r>
-              <w:rPr>
-                <w:lang w:val="en-US"/>
-              </w:rPr>
-              <w:t xml:space="preserve"> out all mandatory fields.</w:t>
-            </w:r>
-          </w:p>
-          <w:p>
-            <w:pPr>
-              <w:pStyle w:val="Paragrafoelenco"/>
-              <w:rPr>
-                <w:lang w:val="en-US"/>
-              </w:rPr>
-            </w:pPr>
-            <w:r>
-              <w:rPr>
-                <w:lang w:val="en-US"/>
-              </w:rPr>
-              <w:t>The following steps aren’t mandatory:</w:t>
-            </w:r>
-          </w:p>
-          <w:p>
-            <w:pPr>
-              <w:pStyle w:val="Paragrafoelenco"/>
-              <w:numPr>
-                <w:ilvl w:val="1"/>
-                <w:numId w:val="7"/>
-              </w:numPr>
-              <w:rPr>
-                <w:lang w:val="en-US"/>
-              </w:rPr>
-            </w:pPr>
-            <w:r>
-              <w:rPr>
-                <w:lang w:val="en-US"/>
-              </w:rPr>
-              <w:t xml:space="preserve">  User choose</w:t>
-            </w:r>
-            <w:r>
-              <w:rPr>
-                <w:lang w:val="en-US"/>
-              </w:rPr>
-              <w:t>s</w:t>
-            </w:r>
-            <w:r>
-              <w:rPr>
-                <w:lang w:val="en-US"/>
-              </w:rPr>
-              <w:t xml:space="preserve"> among the available icons.</w:t>
-            </w:r>
-          </w:p>
-          <w:p>
-            <w:pPr>
-              <w:pStyle w:val="Paragrafoelenco"/>
-              <w:numPr>
-                <w:ilvl w:val="1"/>
-                <w:numId w:val="7"/>
-              </w:numPr>
-              <w:rPr>
-                <w:lang w:val="en-US"/>
-              </w:rPr>
-            </w:pPr>
-            <w:r>
-              <w:rPr>
-                <w:lang w:val="en-US"/>
-              </w:rPr>
-              <w:t xml:space="preserve">  User add</w:t>
-            </w:r>
-            <w:r>
-              <w:rPr>
-                <w:lang w:val="en-US"/>
-              </w:rPr>
-              <w:t>s</w:t>
-            </w:r>
-            <w:r>
-              <w:rPr>
-                <w:lang w:val="en-US"/>
-              </w:rPr>
-              <w:t xml:space="preserve"> </w:t>
-            </w:r>
-            <w:r>
-              <w:rPr>
-                <w:lang w:val="en-US"/>
-              </w:rPr>
-              <w:t xml:space="preserve">an </w:t>
-            </w:r>
-            <w:r>
-              <w:rPr>
-                <w:lang w:val="en-US"/>
-              </w:rPr>
-              <w:t>alert</w:t>
-            </w:r>
-            <w:r>
-              <w:rPr>
-                <w:lang w:val="en-US"/>
-              </w:rPr>
-              <w:t xml:space="preserve"> to remember the appointment</w:t>
-            </w:r>
-            <w:r>
-              <w:rPr>
-                <w:lang w:val="en-US"/>
-              </w:rPr>
-              <w:t>.</w:t>
-            </w:r>
-          </w:p>
-          <w:p>
-            <w:pPr>
-              <w:pStyle w:val="Paragrafoelenco"/>
-              <w:numPr>
-                <w:ilvl w:val="1"/>
-                <w:numId w:val="7"/>
-              </w:numPr>
-              <w:rPr>
-                <w:lang w:val="en-US"/>
-              </w:rPr>
-            </w:pPr>
-            <w:r>
-              <w:rPr>
-                <w:lang w:val="en-US"/>
-              </w:rPr>
-              <w:t xml:space="preserve">  User </w:t>
-            </w:r>
-            <w:r>
-              <w:rPr>
-                <w:lang w:val="en-US"/>
-              </w:rPr>
-              <w:t>clicks on “More options” and provides more detailed options.</w:t>
+              <w:t>The user fills out the fields, specifying the days in which the appointment is wanted to be created.</w:t>
             </w:r>
           </w:p>
           <w:p>
@@ -5909,7 +6452,7 @@
               <w:pStyle w:val="Paragrafoelenco"/>
               <w:numPr>
                 <w:ilvl w:val="0"/>
-                <w:numId w:val="7"/>
+                <w:numId w:val="25"/>
               </w:numPr>
               <w:rPr>
                 <w:lang w:val="en-US"/>
@@ -5919,31 +6462,7 @@
               <w:rPr>
                 <w:lang w:val="en-US"/>
               </w:rPr>
-              <w:t xml:space="preserve">User </w:t>
-            </w:r>
-            <w:r>
-              <w:rPr>
-                <w:lang w:val="en-US"/>
-              </w:rPr>
-              <w:t>confirms the creation.</w:t>
-            </w:r>
-          </w:p>
-          <w:p>
-            <w:pPr>
-              <w:pStyle w:val="Paragrafoelenco"/>
-              <w:numPr>
-                <w:ilvl w:val="0"/>
-                <w:numId w:val="7"/>
-              </w:numPr>
-              <w:rPr>
-                <w:lang w:val="en-US"/>
-              </w:rPr>
-            </w:pPr>
-            <w:r>
-              <w:rPr>
-                <w:lang w:val="en-US"/>
-              </w:rPr>
-              <w:t>The system saves the appointment information.</w:t>
+              <w:t>The user confirms the choice.</w:t>
             </w:r>
           </w:p>
         </w:tc>
@@ -5992,37 +6511,13 @@
               <w:rPr>
                 <w:lang w:val="en-US"/>
               </w:rPr>
-              <w:t>The appointment is created and inserted in the system. The user is redirected</w:t>
-            </w:r>
-            <w:r>
-              <w:rPr>
-                <w:lang w:val="en-US"/>
-              </w:rPr>
-              <w:t xml:space="preserve"> to </w:t>
-            </w:r>
-            <w:r>
-              <w:rPr>
-                <w:lang w:val="en-US"/>
-              </w:rPr>
-              <w:t>his calendar page, which has been</w:t>
-            </w:r>
-            <w:r>
-              <w:rPr>
-                <w:lang w:val="en-US"/>
-              </w:rPr>
-              <w:t xml:space="preserve"> updated with the new appointment</w:t>
-            </w:r>
-            <w:r>
-              <w:rPr>
-                <w:lang w:val="en-US"/>
-              </w:rPr>
-              <w:t>.</w:t>
-            </w:r>
-            <w:r>
-              <w:rPr>
-                <w:lang w:val="en-US"/>
-              </w:rPr>
-              <w:t xml:space="preserve"> </w:t>
+              <w:t xml:space="preserve">The choice is saved for later and the user is back on the More option page. </w:t>
+            </w:r>
+            <w:r>
+              <w:rPr>
+                <w:lang w:val="en-US"/>
+              </w:rPr>
+              <w:t>The appointment is now a repeatable appointment.</w:t>
             </w:r>
           </w:p>
         </w:tc>
@@ -6064,38 +6559,27 @@
           </w:tcPr>
           <w:p>
             <w:pPr>
-              <w:pStyle w:val="Paragrafoelenco"/>
-              <w:numPr>
-                <w:ilvl w:val="0"/>
-                <w:numId w:val="46"/>
-              </w:numPr>
-              <w:rPr>
-                <w:lang w:val="en-US"/>
-              </w:rPr>
-            </w:pPr>
-            <w:r>
-              <w:rPr>
-                <w:lang w:val="en-US"/>
-              </w:rPr>
-              <w:t xml:space="preserve">The user has provided incorrect information: the appointment is not created and the user must repeat the procedure. </w:t>
-            </w:r>
-          </w:p>
-          <w:p>
-            <w:pPr>
-              <w:pStyle w:val="Paragrafoelenco"/>
-              <w:numPr>
-                <w:ilvl w:val="0"/>
-                <w:numId w:val="46"/>
-              </w:numPr>
-              <w:rPr>
-                <w:lang w:val="en-US"/>
-              </w:rPr>
-            </w:pPr>
-            <w:r>
-              <w:rPr>
-                <w:lang w:val="en-US"/>
-              </w:rPr>
-              <w:t xml:space="preserve">The user clicks on “back” without having confirmed the creation. The </w:t>
+              <w:rPr>
+                <w:lang w:val="en-US"/>
+              </w:rPr>
+            </w:pPr>
+            <w:r>
+              <w:rPr>
+                <w:lang w:val="en-US"/>
+              </w:rPr>
+              <w:t xml:space="preserve">The user clicks on “back” without having </w:t>
+            </w:r>
+            <w:r>
+              <w:rPr>
+                <w:lang w:val="en-US"/>
+              </w:rPr>
+              <w:t>confirmed the choice</w:t>
+            </w:r>
+            <w:r>
+              <w:rPr>
+                <w:lang w:val="en-US"/>
+              </w:rPr>
+              <w:t xml:space="preserve">. The </w:t>
             </w:r>
             <w:r>
               <w:rPr>
@@ -6107,61 +6591,36 @@
               <w:rPr>
                 <w:lang w:val="en-US"/>
               </w:rPr>
-              <w:t xml:space="preserve"> is not created and the application returns to the</w:t>
-            </w:r>
-            <w:r>
-              <w:rPr>
-                <w:lang w:val="en-US"/>
-              </w:rPr>
-              <w:t xml:space="preserve"> calendar page</w:t>
+              <w:t xml:space="preserve"> </w:t>
+            </w:r>
+            <w:r>
+              <w:rPr>
+                <w:lang w:val="en-US"/>
+              </w:rPr>
+              <w:t>has not been modified</w:t>
+            </w:r>
+            <w:r>
+              <w:rPr>
+                <w:lang w:val="en-US"/>
+              </w:rPr>
+              <w:t xml:space="preserve"> and the application returns to the</w:t>
+            </w:r>
+            <w:r>
+              <w:rPr>
+                <w:lang w:val="en-US"/>
+              </w:rPr>
+              <w:t xml:space="preserve"> More options page</w:t>
             </w:r>
             <w:r>
               <w:rPr>
                 <w:lang w:val="en-US"/>
               </w:rPr>
               <w:t>. It is possible to repeat the procedure.</w:t>
-            </w:r>
-          </w:p>
-          <w:p>
-            <w:pPr>
-              <w:pStyle w:val="Paragrafoelenco"/>
-              <w:numPr>
-                <w:ilvl w:val="0"/>
-                <w:numId w:val="46"/>
-              </w:numPr>
-              <w:rPr>
-                <w:lang w:val="en-US"/>
-              </w:rPr>
-            </w:pPr>
-            <w:r>
-              <w:rPr>
-                <w:lang w:val="en-US"/>
-              </w:rPr>
-              <w:t xml:space="preserve">The appointment overlaps with other previously created appointments. The appointment is created and inserted </w:t>
-            </w:r>
-            <w:r>
-              <w:rPr>
-                <w:lang w:val="en-US"/>
-              </w:rPr>
-              <w:t>anyway</w:t>
-            </w:r>
-            <w:r>
-              <w:rPr>
-                <w:lang w:val="en-US"/>
-              </w:rPr>
-              <w:t>, but the user receives a notification of the overlapping.</w:t>
             </w:r>
           </w:p>
         </w:tc>
       </w:tr>
     </w:tbl>
-    <w:p>
-      <w:pPr>
-        <w:rPr>
-          <w:lang w:val="en-US"/>
-        </w:rPr>
-      </w:pPr>
-    </w:p>
     <w:p>
       <w:pPr>
         <w:rPr>
@@ -6226,15 +6685,7 @@
                 <w:sz w:val="24"/>
                 <w:lang w:val="en-US"/>
               </w:rPr>
-              <w:t>Edit</w:t>
-            </w:r>
-            <w:r>
-              <w:rPr>
-                <w:b/>
-                <w:sz w:val="24"/>
-                <w:lang w:val="en-US"/>
-              </w:rPr>
-              <w:t xml:space="preserve"> appointment</w:t>
+              <w:t>Create alert</w:t>
             </w:r>
           </w:p>
         </w:tc>
@@ -6332,19 +6783,7 @@
               <w:rPr>
                 <w:lang w:val="en-US"/>
               </w:rPr>
-              <w:t>The u</w:t>
-            </w:r>
-            <w:r>
-              <w:rPr>
-                <w:lang w:val="en-US"/>
-              </w:rPr>
-              <w:t>ser selects a specific appointment in his calendar (through daily or weekly view)</w:t>
-            </w:r>
-            <w:r>
-              <w:rPr>
-                <w:lang w:val="en-US"/>
-              </w:rPr>
-              <w:t xml:space="preserve"> and clicks on “Edit” button.</w:t>
+              <w:t>The user is on the appointment creation/editing page and clicks on the “Add alert” button.</w:t>
             </w:r>
           </w:p>
         </w:tc>
@@ -6388,7 +6827,7 @@
               <w:pStyle w:val="Paragrafoelenco"/>
               <w:numPr>
                 <w:ilvl w:val="0"/>
-                <w:numId w:val="8"/>
+                <w:numId w:val="9"/>
               </w:numPr>
               <w:rPr>
                 <w:lang w:val="en-US"/>
@@ -6398,7 +6837,25 @@
               <w:rPr>
                 <w:lang w:val="en-US"/>
               </w:rPr>
-              <w:t>The user is redirected to the appointment editing page which contains all the previously inserted information.</w:t>
+              <w:t xml:space="preserve">The user is redirected to </w:t>
+            </w:r>
+            <w:r>
+              <w:rPr>
+                <w:lang w:val="en-US"/>
+              </w:rPr>
+              <w:t xml:space="preserve">the </w:t>
+            </w:r>
+            <w:r>
+              <w:rPr>
+                <w:lang w:val="en-US"/>
+              </w:rPr>
+              <w:t xml:space="preserve">alert creation/editing </w:t>
+            </w:r>
+            <w:r>
+              <w:rPr>
+                <w:lang w:val="en-US"/>
+              </w:rPr>
+              <w:t>page.</w:t>
             </w:r>
           </w:p>
           <w:p>
@@ -6406,7 +6863,7 @@
               <w:pStyle w:val="Paragrafoelenco"/>
               <w:numPr>
                 <w:ilvl w:val="0"/>
-                <w:numId w:val="8"/>
+                <w:numId w:val="9"/>
               </w:numPr>
               <w:rPr>
                 <w:lang w:val="en-US"/>
@@ -6416,85 +6873,19 @@
               <w:rPr>
                 <w:lang w:val="en-US"/>
               </w:rPr>
-              <w:t>The user can perform the following actions:</w:t>
-            </w:r>
-          </w:p>
-          <w:p>
-            <w:pPr>
-              <w:pStyle w:val="Paragrafoelenco"/>
-              <w:numPr>
-                <w:ilvl w:val="1"/>
-                <w:numId w:val="35"/>
-              </w:numPr>
-              <w:rPr>
-                <w:lang w:val="en-US"/>
-              </w:rPr>
-            </w:pPr>
-            <w:r>
-              <w:rPr>
-                <w:lang w:val="en-US"/>
-              </w:rPr>
-              <w:t>Changing the appointment icon.</w:t>
-            </w:r>
-          </w:p>
-          <w:p>
-            <w:pPr>
-              <w:pStyle w:val="Paragrafoelenco"/>
-              <w:numPr>
-                <w:ilvl w:val="1"/>
-                <w:numId w:val="35"/>
-              </w:numPr>
-              <w:rPr>
-                <w:lang w:val="en-US"/>
-              </w:rPr>
-            </w:pPr>
-            <w:r>
-              <w:rPr>
-                <w:lang w:val="en-US"/>
-              </w:rPr>
-              <w:t xml:space="preserve">Editing </w:t>
-            </w:r>
-            <w:r>
-              <w:rPr>
-                <w:lang w:val="en-US"/>
-              </w:rPr>
-              <w:t>the information</w:t>
-            </w:r>
-          </w:p>
-          <w:p>
-            <w:pPr>
-              <w:pStyle w:val="Paragrafoelenco"/>
-              <w:numPr>
-                <w:ilvl w:val="1"/>
-                <w:numId w:val="35"/>
-              </w:numPr>
-              <w:rPr>
-                <w:lang w:val="en-US"/>
-              </w:rPr>
-            </w:pPr>
-            <w:r>
-              <w:rPr>
-                <w:lang w:val="en-US"/>
-              </w:rPr>
-              <w:t xml:space="preserve"> Adding an alert to the appointment.</w:t>
-            </w:r>
-          </w:p>
-          <w:p>
-            <w:pPr>
-              <w:pStyle w:val="Paragrafoelenco"/>
-              <w:numPr>
-                <w:ilvl w:val="1"/>
-                <w:numId w:val="35"/>
-              </w:numPr>
-              <w:rPr>
-                <w:lang w:val="en-US"/>
-              </w:rPr>
-            </w:pPr>
-            <w:r>
-              <w:rPr>
-                <w:lang w:val="en-US"/>
-              </w:rPr>
-              <w:t xml:space="preserve"> Clicking on “More options” and providing more detailed options.</w:t>
+              <w:t xml:space="preserve">The user fills the </w:t>
+            </w:r>
+            <w:r>
+              <w:rPr>
+                <w:lang w:val="en-US"/>
+              </w:rPr>
+              <w:t>field</w:t>
+            </w:r>
+            <w:r>
+              <w:rPr>
+                <w:lang w:val="en-US"/>
+              </w:rPr>
+              <w:t xml:space="preserve"> specifying the time of the alert.</w:t>
             </w:r>
           </w:p>
           <w:p>
@@ -6502,7 +6893,7 @@
               <w:pStyle w:val="Paragrafoelenco"/>
               <w:numPr>
                 <w:ilvl w:val="0"/>
-                <w:numId w:val="35"/>
+                <w:numId w:val="9"/>
               </w:numPr>
               <w:rPr>
                 <w:lang w:val="en-US"/>
@@ -6512,7 +6903,7 @@
               <w:rPr>
                 <w:lang w:val="en-US"/>
               </w:rPr>
-              <w:t>The user saves the changes.</w:t>
+              <w:t>The user confirms the creation.</w:t>
             </w:r>
           </w:p>
           <w:p>
@@ -6520,7 +6911,7 @@
               <w:pStyle w:val="Paragrafoelenco"/>
               <w:numPr>
                 <w:ilvl w:val="0"/>
-                <w:numId w:val="35"/>
+                <w:numId w:val="9"/>
               </w:numPr>
               <w:rPr>
                 <w:lang w:val="en-US"/>
@@ -6530,7 +6921,7 @@
               <w:rPr>
                 <w:lang w:val="en-US"/>
               </w:rPr>
-              <w:t>The system saves the updated appointment information.</w:t>
+              <w:t>The system saves the alert information.</w:t>
             </w:r>
           </w:p>
         </w:tc>
@@ -6579,37 +6970,73 @@
               <w:rPr>
                 <w:lang w:val="en-US"/>
               </w:rPr>
-              <w:t xml:space="preserve">The </w:t>
-            </w:r>
-            <w:r>
-              <w:rPr>
-                <w:lang w:val="en-US"/>
-              </w:rPr>
-              <w:t>changes are saved and the appointment has been modified.</w:t>
-            </w:r>
-            <w:r>
-              <w:rPr>
-                <w:lang w:val="en-US"/>
-              </w:rPr>
-              <w:t xml:space="preserve"> The user is redirected to </w:t>
-            </w:r>
-            <w:r>
-              <w:rPr>
-                <w:lang w:val="en-US"/>
-              </w:rPr>
-              <w:t>his calendar page, which has been</w:t>
-            </w:r>
-            <w:r>
-              <w:rPr>
-                <w:lang w:val="en-US"/>
-              </w:rPr>
-              <w:t xml:space="preserve"> updated with the new </w:t>
-            </w:r>
-            <w:r>
-              <w:rPr>
-                <w:lang w:val="en-US"/>
-              </w:rPr>
-              <w:t>information provided.</w:t>
+              <w:t>The alert</w:t>
+            </w:r>
+            <w:r>
+              <w:rPr>
+                <w:lang w:val="en-US"/>
+              </w:rPr>
+              <w:t xml:space="preserve"> has been cr</w:t>
+            </w:r>
+            <w:r>
+              <w:rPr>
+                <w:lang w:val="en-US"/>
+              </w:rPr>
+              <w:t xml:space="preserve">eated and </w:t>
+            </w:r>
+            <w:r>
+              <w:rPr>
+                <w:lang w:val="en-US"/>
+              </w:rPr>
+              <w:t>inserted in the system. T</w:t>
+            </w:r>
+            <w:r>
+              <w:rPr>
+                <w:lang w:val="en-US"/>
+              </w:rPr>
+              <w:t>he application ret</w:t>
+            </w:r>
+            <w:r>
+              <w:rPr>
+                <w:lang w:val="en-US"/>
+              </w:rPr>
+              <w:t xml:space="preserve">urns </w:t>
+            </w:r>
+            <w:r>
+              <w:rPr>
+                <w:lang w:val="en-US"/>
+              </w:rPr>
+              <w:t xml:space="preserve">to the </w:t>
+            </w:r>
+            <w:r>
+              <w:rPr>
+                <w:lang w:val="en-US"/>
+              </w:rPr>
+              <w:t>appointment</w:t>
+            </w:r>
+            <w:r>
+              <w:rPr>
+                <w:lang w:val="en-US"/>
+              </w:rPr>
+              <w:t xml:space="preserve"> creation/</w:t>
+            </w:r>
+            <w:r>
+              <w:rPr>
+                <w:lang w:val="en-US"/>
+              </w:rPr>
+              <w:t>editing</w:t>
+            </w:r>
+            <w:r>
+              <w:rPr>
+                <w:lang w:val="en-US"/>
+              </w:rPr>
+              <w:t xml:space="preserve"> page</w:t>
+            </w:r>
+            <w:r>
+              <w:rPr>
+                <w:lang w:val="en-US"/>
+              </w:rPr>
+              <w:t xml:space="preserve"> and it is now possible to edit the alert.</w:t>
             </w:r>
           </w:p>
         </w:tc>
@@ -6650,157 +7077,27 @@
           </w:tcPr>
           <w:p>
             <w:pPr>
-              <w:pStyle w:val="Paragrafoelenco"/>
-              <w:numPr>
-                <w:ilvl w:val="0"/>
-                <w:numId w:val="46"/>
-              </w:numPr>
-              <w:rPr>
-                <w:lang w:val="en-US"/>
-              </w:rPr>
-            </w:pPr>
-            <w:r>
-              <w:rPr>
-                <w:lang w:val="en-US"/>
-              </w:rPr>
-              <w:t>The user has provided incorrect information: the chan</w:t>
-            </w:r>
-            <w:r>
-              <w:rPr>
-                <w:lang w:val="en-US"/>
-              </w:rPr>
-              <w:t xml:space="preserve">ges are not saved and </w:t>
-            </w:r>
-            <w:r>
-              <w:rPr>
-                <w:lang w:val="en-US"/>
-              </w:rPr>
-              <w:t xml:space="preserve">the user must repeat the procedure. </w:t>
-            </w:r>
-          </w:p>
-          <w:p>
-            <w:pPr>
-              <w:pStyle w:val="Paragrafoelenco"/>
-              <w:numPr>
-                <w:ilvl w:val="0"/>
-                <w:numId w:val="46"/>
-              </w:numPr>
-              <w:rPr>
-                <w:lang w:val="en-US"/>
-              </w:rPr>
-            </w:pPr>
-            <w:r>
-              <w:rPr>
-                <w:lang w:val="en-US"/>
-              </w:rPr>
-              <w:t xml:space="preserve">The user clicks on “back” without having </w:t>
-            </w:r>
-            <w:r>
-              <w:rPr>
-                <w:lang w:val="en-US"/>
-              </w:rPr>
-              <w:t>saved the changes</w:t>
-            </w:r>
-            <w:r>
-              <w:rPr>
-                <w:lang w:val="en-US"/>
-              </w:rPr>
-              <w:t xml:space="preserve">. The </w:t>
-            </w:r>
-            <w:r>
-              <w:rPr>
-                <w:lang w:val="en-US"/>
-              </w:rPr>
-              <w:t>appointment</w:t>
-            </w:r>
-            <w:r>
-              <w:rPr>
-                <w:lang w:val="en-US"/>
-              </w:rPr>
-              <w:t xml:space="preserve"> </w:t>
-            </w:r>
-            <w:r>
-              <w:rPr>
-                <w:lang w:val="en-US"/>
-              </w:rPr>
-              <w:t>has not been modified</w:t>
-            </w:r>
-            <w:r>
-              <w:rPr>
-                <w:lang w:val="en-US"/>
-              </w:rPr>
-              <w:t xml:space="preserve"> and the application returns to the</w:t>
-            </w:r>
-            <w:r>
-              <w:rPr>
-                <w:lang w:val="en-US"/>
-              </w:rPr>
-              <w:t xml:space="preserve"> calendar page</w:t>
-            </w:r>
-            <w:r>
-              <w:rPr>
-                <w:lang w:val="en-US"/>
-              </w:rPr>
-              <w:t>. It is possible to repeat the procedure.</w:t>
-            </w:r>
-          </w:p>
-          <w:p>
-            <w:pPr>
-              <w:pStyle w:val="Paragrafoelenco"/>
-              <w:numPr>
-                <w:ilvl w:val="0"/>
-                <w:numId w:val="46"/>
-              </w:numPr>
-              <w:rPr>
-                <w:lang w:val="en-US"/>
-              </w:rPr>
-            </w:pPr>
-            <w:r>
-              <w:rPr>
-                <w:lang w:val="en-US"/>
-              </w:rPr>
-              <w:t xml:space="preserve">The appointment </w:t>
-            </w:r>
-            <w:r>
-              <w:rPr>
-                <w:lang w:val="en-US"/>
-              </w:rPr>
-              <w:t xml:space="preserve">now </w:t>
-            </w:r>
-            <w:r>
-              <w:rPr>
-                <w:lang w:val="en-US"/>
-              </w:rPr>
-              <w:t>overlaps with other previously created a</w:t>
-            </w:r>
-            <w:r>
-              <w:rPr>
-                <w:lang w:val="en-US"/>
-              </w:rPr>
-              <w:t xml:space="preserve">ppointments. The changes </w:t>
-            </w:r>
-            <w:r>
-              <w:rPr>
-                <w:lang w:val="en-US"/>
-              </w:rPr>
-              <w:t>as</w:t>
-            </w:r>
-            <w:r>
-              <w:rPr>
-                <w:lang w:val="en-US"/>
-              </w:rPr>
-              <w:t xml:space="preserve"> saved anyway</w:t>
-            </w:r>
-            <w:r>
-              <w:rPr>
-                <w:lang w:val="en-US"/>
-              </w:rPr>
-              <w:t>, but the user receives a notification of the overlapping.</w:t>
+              <w:rPr>
+                <w:lang w:val="en-US"/>
+              </w:rPr>
+            </w:pPr>
+            <w:r>
+              <w:rPr>
+                <w:lang w:val="en-US"/>
+              </w:rPr>
+              <w:t>The user clicks on “back” without having confirmed the creation. The alert is not created and the application returns to the event creation page. It is possible to repeat the procedure.</w:t>
             </w:r>
           </w:p>
         </w:tc>
       </w:tr>
     </w:tbl>
+    <w:p>
+      <w:pPr>
+        <w:rPr>
+          <w:lang w:val="en-US"/>
+        </w:rPr>
+      </w:pPr>
+    </w:p>
     <w:p>
       <w:pPr>
         <w:rPr>
@@ -6872,7 +7169,7 @@
                 <w:sz w:val="24"/>
                 <w:lang w:val="en-US"/>
               </w:rPr>
-              <w:t>Create flexible appointment</w:t>
+              <w:t>Edit alert</w:t>
             </w:r>
           </w:p>
         </w:tc>
@@ -6970,7 +7267,7 @@
               <w:rPr>
                 <w:lang w:val="en-US"/>
               </w:rPr>
-              <w:t>The user is creating/editing an appointment, clicks on “More options” and clicks on the “Flexible” field.</w:t>
+              <w:t>The user is on the appointment creation/editing page and clicks on the “Edit alert” button.</w:t>
             </w:r>
           </w:p>
         </w:tc>
@@ -7014,7 +7311,7 @@
               <w:pStyle w:val="Paragrafoelenco"/>
               <w:numPr>
                 <w:ilvl w:val="0"/>
-                <w:numId w:val="23"/>
+                <w:numId w:val="11"/>
               </w:numPr>
               <w:rPr>
                 <w:lang w:val="en-US"/>
@@ -7024,7 +7321,7 @@
               <w:rPr>
                 <w:lang w:val="en-US"/>
               </w:rPr>
-              <w:t>A pop-up shows up, containing the fields to be filled.</w:t>
+              <w:t>The user is redirected to the alert creation/editing page.</w:t>
             </w:r>
           </w:p>
           <w:p>
@@ -7032,7 +7329,7 @@
               <w:pStyle w:val="Paragrafoelenco"/>
               <w:numPr>
                 <w:ilvl w:val="0"/>
-                <w:numId w:val="23"/>
+                <w:numId w:val="11"/>
               </w:numPr>
               <w:rPr>
                 <w:lang w:val="en-US"/>
@@ -7042,7 +7339,7 @@
               <w:rPr>
                 <w:lang w:val="en-US"/>
               </w:rPr>
-              <w:t>The user fills out the fields, specifying the time range of the appointment.</w:t>
+              <w:t xml:space="preserve">The user replaces needed information with updated ones. </w:t>
             </w:r>
           </w:p>
           <w:p>
@@ -7050,7 +7347,7 @@
               <w:pStyle w:val="Paragrafoelenco"/>
               <w:numPr>
                 <w:ilvl w:val="0"/>
-                <w:numId w:val="23"/>
+                <w:numId w:val="11"/>
               </w:numPr>
               <w:rPr>
                 <w:lang w:val="en-US"/>
@@ -7060,7 +7357,25 @@
               <w:rPr>
                 <w:lang w:val="en-US"/>
               </w:rPr>
-              <w:t>The user confirms the choice.</w:t>
+              <w:t>The user saves the changes.</w:t>
+            </w:r>
+          </w:p>
+          <w:p>
+            <w:pPr>
+              <w:pStyle w:val="Paragrafoelenco"/>
+              <w:numPr>
+                <w:ilvl w:val="0"/>
+                <w:numId w:val="11"/>
+              </w:numPr>
+              <w:rPr>
+                <w:lang w:val="en-US"/>
+              </w:rPr>
+            </w:pPr>
+            <w:r>
+              <w:rPr>
+                <w:lang w:val="en-US"/>
+              </w:rPr>
+              <w:t>The system saves the alert information.</w:t>
             </w:r>
           </w:p>
         </w:tc>
@@ -7090,7 +7405,6 @@
                 <w:szCs w:val="24"/>
                 <w:lang w:val="en-US"/>
               </w:rPr>
-              <w:lastRenderedPageBreak/>
               <w:t>Exit conditions</w:t>
             </w:r>
           </w:p>
@@ -7110,7 +7424,55 @@
               <w:rPr>
                 <w:lang w:val="en-US"/>
               </w:rPr>
-              <w:t>The choice is saved for later and the user is back on the More option page. At the end of the creation process, the appointment will be created at a time compatible with the time interval provided.</w:t>
+              <w:t>All the changes have been saved and inserted in the system. T</w:t>
+            </w:r>
+            <w:r>
+              <w:rPr>
+                <w:lang w:val="en-US"/>
+              </w:rPr>
+              <w:t>he application ret</w:t>
+            </w:r>
+            <w:r>
+              <w:rPr>
+                <w:lang w:val="en-US"/>
+              </w:rPr>
+              <w:t xml:space="preserve">urns </w:t>
+            </w:r>
+            <w:r>
+              <w:rPr>
+                <w:lang w:val="en-US"/>
+              </w:rPr>
+              <w:t xml:space="preserve">to the </w:t>
+            </w:r>
+            <w:r>
+              <w:rPr>
+                <w:lang w:val="en-US"/>
+              </w:rPr>
+              <w:t>appointment</w:t>
+            </w:r>
+            <w:r>
+              <w:rPr>
+                <w:lang w:val="en-US"/>
+              </w:rPr>
+              <w:t xml:space="preserve"> creation/</w:t>
+            </w:r>
+            <w:r>
+              <w:rPr>
+                <w:lang w:val="en-US"/>
+              </w:rPr>
+              <w:t>editing</w:t>
+            </w:r>
+            <w:r>
+              <w:rPr>
+                <w:lang w:val="en-US"/>
+              </w:rPr>
+              <w:t xml:space="preserve"> page</w:t>
+            </w:r>
+            <w:r>
+              <w:rPr>
+                <w:lang w:val="en-US"/>
+              </w:rPr>
+              <w:t xml:space="preserve"> and it is possible to repeat the procedure.</w:t>
             </w:r>
           </w:p>
         </w:tc>
@@ -7159,55 +7521,7 @@
               <w:rPr>
                 <w:lang w:val="en-US"/>
               </w:rPr>
-              <w:t xml:space="preserve">The user clicks on “back” without having </w:t>
-            </w:r>
-            <w:r>
-              <w:rPr>
-                <w:lang w:val="en-US"/>
-              </w:rPr>
-              <w:t>confirmed the choice</w:t>
-            </w:r>
-            <w:r>
-              <w:rPr>
-                <w:lang w:val="en-US"/>
-              </w:rPr>
-              <w:t xml:space="preserve">. The </w:t>
-            </w:r>
-            <w:r>
-              <w:rPr>
-                <w:lang w:val="en-US"/>
-              </w:rPr>
-              <w:t>appointment</w:t>
-            </w:r>
-            <w:r>
-              <w:rPr>
-                <w:lang w:val="en-US"/>
-              </w:rPr>
-              <w:t xml:space="preserve"> </w:t>
-            </w:r>
-            <w:r>
-              <w:rPr>
-                <w:lang w:val="en-US"/>
-              </w:rPr>
-              <w:t>has not been modified</w:t>
-            </w:r>
-            <w:r>
-              <w:rPr>
-                <w:lang w:val="en-US"/>
-              </w:rPr>
-              <w:t xml:space="preserve"> and the application returns to the</w:t>
-            </w:r>
-            <w:r>
-              <w:rPr>
-                <w:lang w:val="en-US"/>
-              </w:rPr>
-              <w:t xml:space="preserve"> More options page</w:t>
-            </w:r>
-            <w:r>
-              <w:rPr>
-                <w:lang w:val="en-US"/>
-              </w:rPr>
-              <w:t>. It is possible to repeat the procedure.</w:t>
+              <w:t>The user clicks on “back” without having saved the changes. The changes have not been saved and the application returns to the appointment creation/modification page. It is possible to repeat the procedure.</w:t>
             </w:r>
           </w:p>
         </w:tc>
@@ -7277,7 +7591,7 @@
                 <w:sz w:val="24"/>
                 <w:lang w:val="en-US"/>
               </w:rPr>
-              <w:t>Create repeatable appointment</w:t>
+              <w:t>Delete alert</w:t>
             </w:r>
           </w:p>
         </w:tc>
@@ -7375,7 +7689,13 @@
               <w:rPr>
                 <w:lang w:val="en-US"/>
               </w:rPr>
-              <w:t>The user is creating/editing an appointment, clicks on “More options” and clicks on the “Flexible” field.</w:t>
+              <w:t xml:space="preserve">The user is on the appointment creation/editing page and clicks on the “Edit alert” </w:t>
+            </w:r>
+            <w:r>
+              <w:rPr>
+                <w:lang w:val="en-US"/>
+              </w:rPr>
+              <w:t>button.</w:t>
             </w:r>
           </w:p>
         </w:tc>
@@ -7405,6 +7725,7 @@
                 <w:szCs w:val="24"/>
                 <w:lang w:val="en-US"/>
               </w:rPr>
+              <w:lastRenderedPageBreak/>
               <w:t>Flow of events</w:t>
             </w:r>
           </w:p>
@@ -7419,7 +7740,7 @@
               <w:pStyle w:val="Paragrafoelenco"/>
               <w:numPr>
                 <w:ilvl w:val="0"/>
-                <w:numId w:val="25"/>
+                <w:numId w:val="10"/>
               </w:numPr>
               <w:rPr>
                 <w:lang w:val="en-US"/>
@@ -7429,7 +7750,7 @@
               <w:rPr>
                 <w:lang w:val="en-US"/>
               </w:rPr>
-              <w:t>A pop-up shows up, containing the fields to be filled.</w:t>
+              <w:t>The user is redirected to the alert creation/editing page.</w:t>
             </w:r>
           </w:p>
           <w:p>
@@ -7437,7 +7758,7 @@
               <w:pStyle w:val="Paragrafoelenco"/>
               <w:numPr>
                 <w:ilvl w:val="0"/>
-                <w:numId w:val="25"/>
+                <w:numId w:val="10"/>
               </w:numPr>
               <w:rPr>
                 <w:lang w:val="en-US"/>
@@ -7447,7 +7768,13 @@
               <w:rPr>
                 <w:lang w:val="en-US"/>
               </w:rPr>
-              <w:t>The user fills out the fields, specifying the days in which the appointment is wanted to be created.</w:t>
+              <w:t xml:space="preserve">The user </w:t>
+            </w:r>
+            <w:r>
+              <w:rPr>
+                <w:lang w:val="en-US"/>
+              </w:rPr>
+              <w:t>clicks on “Delete”</w:t>
             </w:r>
           </w:p>
           <w:p>
@@ -7455,7 +7782,7 @@
               <w:pStyle w:val="Paragrafoelenco"/>
               <w:numPr>
                 <w:ilvl w:val="0"/>
-                <w:numId w:val="25"/>
+                <w:numId w:val="10"/>
               </w:numPr>
               <w:rPr>
                 <w:lang w:val="en-US"/>
@@ -7465,7 +7792,25 @@
               <w:rPr>
                 <w:lang w:val="en-US"/>
               </w:rPr>
-              <w:t>The user confirms the choice.</w:t>
+              <w:t>The user confirms the deletion.</w:t>
+            </w:r>
+          </w:p>
+          <w:p>
+            <w:pPr>
+              <w:pStyle w:val="Paragrafoelenco"/>
+              <w:numPr>
+                <w:ilvl w:val="0"/>
+                <w:numId w:val="10"/>
+              </w:numPr>
+              <w:rPr>
+                <w:lang w:val="en-US"/>
+              </w:rPr>
+            </w:pPr>
+            <w:r>
+              <w:rPr>
+                <w:lang w:val="en-US"/>
+              </w:rPr>
+              <w:t>The system removes all the alert information from the memory.</w:t>
             </w:r>
           </w:p>
         </w:tc>
@@ -7514,13 +7859,79 @@
               <w:rPr>
                 <w:lang w:val="en-US"/>
               </w:rPr>
-              <w:t xml:space="preserve">The choice is saved for later and the user is back on the More option page. </w:t>
-            </w:r>
-            <w:r>
-              <w:rPr>
-                <w:lang w:val="en-US"/>
-              </w:rPr>
-              <w:t>The appointment is now a repeatable appointment.</w:t>
+              <w:t>The alert</w:t>
+            </w:r>
+            <w:r>
+              <w:rPr>
+                <w:lang w:val="en-US"/>
+              </w:rPr>
+              <w:t xml:space="preserve"> has been </w:t>
+            </w:r>
+            <w:r>
+              <w:rPr>
+                <w:lang w:val="en-US"/>
+              </w:rPr>
+              <w:t>deleted</w:t>
+            </w:r>
+            <w:r>
+              <w:rPr>
+                <w:lang w:val="en-US"/>
+              </w:rPr>
+              <w:t xml:space="preserve"> and </w:t>
+            </w:r>
+            <w:r>
+              <w:rPr>
+                <w:lang w:val="en-US"/>
+              </w:rPr>
+              <w:t>removed from the system. T</w:t>
+            </w:r>
+            <w:r>
+              <w:rPr>
+                <w:lang w:val="en-US"/>
+              </w:rPr>
+              <w:t>he application ret</w:t>
+            </w:r>
+            <w:r>
+              <w:rPr>
+                <w:lang w:val="en-US"/>
+              </w:rPr>
+              <w:t xml:space="preserve">urns </w:t>
+            </w:r>
+            <w:r>
+              <w:rPr>
+                <w:lang w:val="en-US"/>
+              </w:rPr>
+              <w:t xml:space="preserve">to the </w:t>
+            </w:r>
+            <w:r>
+              <w:rPr>
+                <w:lang w:val="en-US"/>
+              </w:rPr>
+              <w:t>appointment</w:t>
+            </w:r>
+            <w:r>
+              <w:rPr>
+                <w:lang w:val="en-US"/>
+              </w:rPr>
+              <w:t xml:space="preserve"> creation/</w:t>
+            </w:r>
+            <w:r>
+              <w:rPr>
+                <w:lang w:val="en-US"/>
+              </w:rPr>
+              <w:t>editing</w:t>
+            </w:r>
+            <w:r>
+              <w:rPr>
+                <w:lang w:val="en-US"/>
+              </w:rPr>
+              <w:t xml:space="preserve"> page</w:t>
+            </w:r>
+            <w:r>
+              <w:rPr>
+                <w:lang w:val="en-US"/>
+              </w:rPr>
+              <w:t xml:space="preserve"> and it is now possible to add a new alert.</w:t>
             </w:r>
           </w:p>
         </w:tc>
@@ -7569,49 +7980,31 @@
               <w:rPr>
                 <w:lang w:val="en-US"/>
               </w:rPr>
-              <w:t xml:space="preserve">The user clicks on “back” without having </w:t>
-            </w:r>
-            <w:r>
-              <w:rPr>
-                <w:lang w:val="en-US"/>
-              </w:rPr>
-              <w:t>confirmed the choice</w:t>
-            </w:r>
-            <w:r>
-              <w:rPr>
-                <w:lang w:val="en-US"/>
-              </w:rPr>
-              <w:t xml:space="preserve">. The </w:t>
-            </w:r>
-            <w:r>
-              <w:rPr>
-                <w:lang w:val="en-US"/>
-              </w:rPr>
-              <w:t>appointment</w:t>
-            </w:r>
-            <w:r>
-              <w:rPr>
-                <w:lang w:val="en-US"/>
-              </w:rPr>
-              <w:t xml:space="preserve"> </w:t>
-            </w:r>
-            <w:r>
-              <w:rPr>
-                <w:lang w:val="en-US"/>
-              </w:rPr>
-              <w:t>has not been modified</w:t>
-            </w:r>
-            <w:r>
-              <w:rPr>
-                <w:lang w:val="en-US"/>
-              </w:rPr>
-              <w:t xml:space="preserve"> and the application returns to the</w:t>
-            </w:r>
-            <w:r>
-              <w:rPr>
-                <w:lang w:val="en-US"/>
-              </w:rPr>
-              <w:t xml:space="preserve"> More options page</w:t>
+              <w:t xml:space="preserve">The user </w:t>
+            </w:r>
+            <w:r>
+              <w:rPr>
+                <w:lang w:val="en-US"/>
+              </w:rPr>
+              <w:t>does not confirm the deletion</w:t>
+            </w:r>
+            <w:r>
+              <w:rPr>
+                <w:lang w:val="en-US"/>
+              </w:rPr>
+              <w:t xml:space="preserve">. The alert has not been deleted and the application returns </w:t>
+            </w:r>
+            <w:r>
+              <w:rPr>
+                <w:lang w:val="en-US"/>
+              </w:rPr>
+              <w:t xml:space="preserve">to the </w:t>
+            </w:r>
+            <w:r>
+              <w:rPr>
+                <w:lang w:val="en-US"/>
+              </w:rPr>
+              <w:t>alert editing page</w:t>
             </w:r>
             <w:r>
               <w:rPr>
@@ -7623,6 +8016,13 @@
         </w:tc>
       </w:tr>
     </w:tbl>
+    <w:p>
+      <w:pPr>
+        <w:rPr>
+          <w:lang w:val="en-US"/>
+        </w:rPr>
+      </w:pPr>
+    </w:p>
     <w:p>
       <w:pPr>
         <w:rPr>
@@ -7687,7 +8087,7 @@
                 <w:sz w:val="24"/>
                 <w:lang w:val="en-US"/>
               </w:rPr>
-              <w:t>Create alert</w:t>
+              <w:t>Check appointments on calendar</w:t>
             </w:r>
           </w:p>
         </w:tc>
@@ -7785,7 +8185,7 @@
               <w:rPr>
                 <w:lang w:val="en-US"/>
               </w:rPr>
-              <w:t>The user is on the appointment creation/editing page and clicks on the “Add alert” button.</w:t>
+              <w:t>The user is logged in and he is on the homepage of the application.</w:t>
             </w:r>
           </w:p>
         </w:tc>
@@ -7829,7 +8229,7 @@
               <w:pStyle w:val="Paragrafoelenco"/>
               <w:numPr>
                 <w:ilvl w:val="0"/>
-                <w:numId w:val="9"/>
+                <w:numId w:val="41"/>
               </w:numPr>
               <w:rPr>
                 <w:lang w:val="en-US"/>
@@ -7839,25 +8239,13 @@
               <w:rPr>
                 <w:lang w:val="en-US"/>
               </w:rPr>
-              <w:t xml:space="preserve">The user is redirected to </w:t>
-            </w:r>
-            <w:r>
-              <w:rPr>
-                <w:lang w:val="en-US"/>
-              </w:rPr>
-              <w:t xml:space="preserve">the </w:t>
-            </w:r>
-            <w:r>
-              <w:rPr>
-                <w:lang w:val="en-US"/>
-              </w:rPr>
-              <w:t xml:space="preserve">alert creation/editing </w:t>
-            </w:r>
-            <w:r>
-              <w:rPr>
-                <w:lang w:val="en-US"/>
-              </w:rPr>
-              <w:t>page.</w:t>
+              <w:t xml:space="preserve">The </w:t>
+            </w:r>
+            <w:r>
+              <w:rPr>
+                <w:lang w:val="en-US"/>
+              </w:rPr>
+              <w:t>system shows an overview of the existing appointments.</w:t>
             </w:r>
           </w:p>
           <w:p>
@@ -7865,7 +8253,7 @@
               <w:pStyle w:val="Paragrafoelenco"/>
               <w:numPr>
                 <w:ilvl w:val="0"/>
-                <w:numId w:val="9"/>
+                <w:numId w:val="41"/>
               </w:numPr>
               <w:rPr>
                 <w:lang w:val="en-US"/>
@@ -7875,55 +8263,21 @@
               <w:rPr>
                 <w:lang w:val="en-US"/>
               </w:rPr>
-              <w:t xml:space="preserve">The user fills the </w:t>
-            </w:r>
-            <w:r>
-              <w:rPr>
-                <w:lang w:val="en-US"/>
-              </w:rPr>
-              <w:t>field</w:t>
-            </w:r>
-            <w:r>
-              <w:rPr>
-                <w:lang w:val="en-US"/>
-              </w:rPr>
-              <w:t xml:space="preserve"> specifying the time of the alert.</w:t>
-            </w:r>
-          </w:p>
-          <w:p>
-            <w:pPr>
-              <w:pStyle w:val="Paragrafoelenco"/>
-              <w:numPr>
-                <w:ilvl w:val="0"/>
-                <w:numId w:val="9"/>
-              </w:numPr>
-              <w:rPr>
-                <w:lang w:val="en-US"/>
-              </w:rPr>
-            </w:pPr>
-            <w:r>
-              <w:rPr>
-                <w:lang w:val="en-US"/>
-              </w:rPr>
-              <w:t>The user confirms the creation.</w:t>
-            </w:r>
-          </w:p>
-          <w:p>
-            <w:pPr>
-              <w:pStyle w:val="Paragrafoelenco"/>
-              <w:numPr>
-                <w:ilvl w:val="0"/>
-                <w:numId w:val="9"/>
-              </w:numPr>
-              <w:rPr>
-                <w:lang w:val="en-US"/>
-              </w:rPr>
-            </w:pPr>
-            <w:r>
-              <w:rPr>
-                <w:lang w:val="en-US"/>
-              </w:rPr>
-              <w:t>The system saves the alert information.</w:t>
+              <w:t xml:space="preserve">The user moves between the appointments and collects the needed </w:t>
+            </w:r>
+            <w:proofErr w:type="spellStart"/>
+            <w:r>
+              <w:rPr>
+                <w:lang w:val="en-US"/>
+              </w:rPr>
+              <w:t>infomation</w:t>
+            </w:r>
+            <w:proofErr w:type="spellEnd"/>
+            <w:r>
+              <w:rPr>
+                <w:lang w:val="en-US"/>
+              </w:rPr>
+              <w:t>.</w:t>
             </w:r>
           </w:p>
         </w:tc>
@@ -7972,73 +8326,7 @@
               <w:rPr>
                 <w:lang w:val="en-US"/>
               </w:rPr>
-              <w:t>The alert</w:t>
-            </w:r>
-            <w:r>
-              <w:rPr>
-                <w:lang w:val="en-US"/>
-              </w:rPr>
-              <w:t xml:space="preserve"> has been cr</w:t>
-            </w:r>
-            <w:r>
-              <w:rPr>
-                <w:lang w:val="en-US"/>
-              </w:rPr>
-              <w:t xml:space="preserve">eated and </w:t>
-            </w:r>
-            <w:r>
-              <w:rPr>
-                <w:lang w:val="en-US"/>
-              </w:rPr>
-              <w:t>inserted in the system. T</w:t>
-            </w:r>
-            <w:r>
-              <w:rPr>
-                <w:lang w:val="en-US"/>
-              </w:rPr>
-              <w:t>he application ret</w:t>
-            </w:r>
-            <w:r>
-              <w:rPr>
-                <w:lang w:val="en-US"/>
-              </w:rPr>
-              <w:t xml:space="preserve">urns </w:t>
-            </w:r>
-            <w:r>
-              <w:rPr>
-                <w:lang w:val="en-US"/>
-              </w:rPr>
-              <w:t xml:space="preserve">to the </w:t>
-            </w:r>
-            <w:r>
-              <w:rPr>
-                <w:lang w:val="en-US"/>
-              </w:rPr>
-              <w:t>appointment</w:t>
-            </w:r>
-            <w:r>
-              <w:rPr>
-                <w:lang w:val="en-US"/>
-              </w:rPr>
-              <w:t xml:space="preserve"> creation/</w:t>
-            </w:r>
-            <w:r>
-              <w:rPr>
-                <w:lang w:val="en-US"/>
-              </w:rPr>
-              <w:t>editing</w:t>
-            </w:r>
-            <w:r>
-              <w:rPr>
-                <w:lang w:val="en-US"/>
-              </w:rPr>
-              <w:t xml:space="preserve"> page</w:t>
-            </w:r>
-            <w:r>
-              <w:rPr>
-                <w:lang w:val="en-US"/>
-              </w:rPr>
-              <w:t xml:space="preserve"> and it is now possible to edit the alert.</w:t>
+              <w:t>The user has collected the needed information and moves to a different page.</w:t>
             </w:r>
           </w:p>
         </w:tc>
@@ -8087,26 +8375,12 @@
               <w:rPr>
                 <w:lang w:val="en-US"/>
               </w:rPr>
-              <w:t>The user clicks on “back” without having confirmed the creation. The alert is not created and the application returns to the event creation page. It is possible to repeat the procedure.</w:t>
+              <w:t>No exception expected.</w:t>
             </w:r>
           </w:p>
         </w:tc>
       </w:tr>
     </w:tbl>
-    <w:p>
-      <w:pPr>
-        <w:rPr>
-          <w:lang w:val="en-US"/>
-        </w:rPr>
-      </w:pPr>
-    </w:p>
-    <w:p>
-      <w:pPr>
-        <w:rPr>
-          <w:lang w:val="en-US"/>
-        </w:rPr>
-      </w:pPr>
-    </w:p>
     <w:p>
       <w:pPr>
         <w:rPr>
@@ -8171,7 +8445,7 @@
                 <w:sz w:val="24"/>
                 <w:lang w:val="en-US"/>
               </w:rPr>
-              <w:t>Edit alert</w:t>
+              <w:t>Change calendar view</w:t>
             </w:r>
           </w:p>
         </w:tc>
@@ -8201,1283 +8475,6 @@
                 <w:szCs w:val="24"/>
                 <w:lang w:val="en-US"/>
               </w:rPr>
-              <w:t>Actors</w:t>
-            </w:r>
-          </w:p>
-        </w:tc>
-        <w:tc>
-          <w:tcPr>
-            <w:tcW w:w="7365" w:type="dxa"/>
-            <w:vAlign w:val="center"/>
-          </w:tcPr>
-          <w:p>
-            <w:pPr>
-              <w:rPr>
-                <w:lang w:val="en-US"/>
-              </w:rPr>
-            </w:pPr>
-            <w:r>
-              <w:rPr>
-                <w:lang w:val="en-US"/>
-              </w:rPr>
-              <w:t>User</w:t>
-            </w:r>
-          </w:p>
-        </w:tc>
-      </w:tr>
-      <w:tr>
-        <w:trPr>
-          <w:trHeight w:val="567"/>
-        </w:trPr>
-        <w:tc>
-          <w:tcPr>
-            <w:tcW w:w="2263" w:type="dxa"/>
-            <w:vAlign w:val="center"/>
-          </w:tcPr>
-          <w:p>
-            <w:pPr>
-              <w:rPr>
-                <w:b/>
-                <w:sz w:val="24"/>
-                <w:szCs w:val="24"/>
-                <w:lang w:val="en-US"/>
-              </w:rPr>
-            </w:pPr>
-            <w:r>
-              <w:rPr>
-                <w:b/>
-                <w:sz w:val="24"/>
-                <w:szCs w:val="24"/>
-                <w:lang w:val="en-US"/>
-              </w:rPr>
-              <w:lastRenderedPageBreak/>
-              <w:t>Entry conditions</w:t>
-            </w:r>
-          </w:p>
-        </w:tc>
-        <w:tc>
-          <w:tcPr>
-            <w:tcW w:w="7365" w:type="dxa"/>
-            <w:vAlign w:val="center"/>
-          </w:tcPr>
-          <w:p>
-            <w:pPr>
-              <w:rPr>
-                <w:lang w:val="en-US"/>
-              </w:rPr>
-            </w:pPr>
-            <w:r>
-              <w:rPr>
-                <w:lang w:val="en-US"/>
-              </w:rPr>
-              <w:t>The user is on the appointment creation/editing page and clicks on the “Edit alert” button.</w:t>
-            </w:r>
-          </w:p>
-        </w:tc>
-      </w:tr>
-      <w:tr>
-        <w:trPr>
-          <w:trHeight w:val="567"/>
-        </w:trPr>
-        <w:tc>
-          <w:tcPr>
-            <w:tcW w:w="2263" w:type="dxa"/>
-            <w:vAlign w:val="center"/>
-          </w:tcPr>
-          <w:p>
-            <w:pPr>
-              <w:rPr>
-                <w:b/>
-                <w:sz w:val="24"/>
-                <w:szCs w:val="24"/>
-                <w:lang w:val="en-US"/>
-              </w:rPr>
-            </w:pPr>
-            <w:r>
-              <w:rPr>
-                <w:b/>
-                <w:sz w:val="24"/>
-                <w:szCs w:val="24"/>
-                <w:lang w:val="en-US"/>
-              </w:rPr>
-              <w:t>Flow of events</w:t>
-            </w:r>
-          </w:p>
-        </w:tc>
-        <w:tc>
-          <w:tcPr>
-            <w:tcW w:w="7365" w:type="dxa"/>
-            <w:vAlign w:val="center"/>
-          </w:tcPr>
-          <w:p>
-            <w:pPr>
-              <w:pStyle w:val="Paragrafoelenco"/>
-              <w:numPr>
-                <w:ilvl w:val="0"/>
-                <w:numId w:val="11"/>
-              </w:numPr>
-              <w:rPr>
-                <w:lang w:val="en-US"/>
-              </w:rPr>
-            </w:pPr>
-            <w:r>
-              <w:rPr>
-                <w:lang w:val="en-US"/>
-              </w:rPr>
-              <w:t>The user is redirected to the alert creation/editing page.</w:t>
-            </w:r>
-          </w:p>
-          <w:p>
-            <w:pPr>
-              <w:pStyle w:val="Paragrafoelenco"/>
-              <w:numPr>
-                <w:ilvl w:val="0"/>
-                <w:numId w:val="11"/>
-              </w:numPr>
-              <w:rPr>
-                <w:lang w:val="en-US"/>
-              </w:rPr>
-            </w:pPr>
-            <w:r>
-              <w:rPr>
-                <w:lang w:val="en-US"/>
-              </w:rPr>
-              <w:t xml:space="preserve">The user replaces needed information with updated ones. </w:t>
-            </w:r>
-          </w:p>
-          <w:p>
-            <w:pPr>
-              <w:pStyle w:val="Paragrafoelenco"/>
-              <w:numPr>
-                <w:ilvl w:val="0"/>
-                <w:numId w:val="11"/>
-              </w:numPr>
-              <w:rPr>
-                <w:lang w:val="en-US"/>
-              </w:rPr>
-            </w:pPr>
-            <w:r>
-              <w:rPr>
-                <w:lang w:val="en-US"/>
-              </w:rPr>
-              <w:t>The user saves the changes.</w:t>
-            </w:r>
-          </w:p>
-          <w:p>
-            <w:pPr>
-              <w:pStyle w:val="Paragrafoelenco"/>
-              <w:numPr>
-                <w:ilvl w:val="0"/>
-                <w:numId w:val="11"/>
-              </w:numPr>
-              <w:rPr>
-                <w:lang w:val="en-US"/>
-              </w:rPr>
-            </w:pPr>
-            <w:r>
-              <w:rPr>
-                <w:lang w:val="en-US"/>
-              </w:rPr>
-              <w:t>The system saves the alert information.</w:t>
-            </w:r>
-          </w:p>
-        </w:tc>
-      </w:tr>
-      <w:tr>
-        <w:trPr>
-          <w:trHeight w:val="567"/>
-        </w:trPr>
-        <w:tc>
-          <w:tcPr>
-            <w:tcW w:w="2263" w:type="dxa"/>
-            <w:vAlign w:val="center"/>
-          </w:tcPr>
-          <w:p>
-            <w:pPr>
-              <w:rPr>
-                <w:b/>
-                <w:sz w:val="24"/>
-                <w:szCs w:val="24"/>
-                <w:lang w:val="en-US"/>
-              </w:rPr>
-            </w:pPr>
-            <w:r>
-              <w:rPr>
-                <w:b/>
-                <w:sz w:val="24"/>
-                <w:szCs w:val="24"/>
-                <w:lang w:val="en-US"/>
-              </w:rPr>
-              <w:t>Exit conditions</w:t>
-            </w:r>
-          </w:p>
-        </w:tc>
-        <w:tc>
-          <w:tcPr>
-            <w:tcW w:w="7365" w:type="dxa"/>
-            <w:vAlign w:val="center"/>
-          </w:tcPr>
-          <w:p>
-            <w:pPr>
-              <w:rPr>
-                <w:lang w:val="en-US"/>
-              </w:rPr>
-            </w:pPr>
-            <w:r>
-              <w:rPr>
-                <w:lang w:val="en-US"/>
-              </w:rPr>
-              <w:t>All the changes have been saved and inserted in the system. T</w:t>
-            </w:r>
-            <w:r>
-              <w:rPr>
-                <w:lang w:val="en-US"/>
-              </w:rPr>
-              <w:t>he application ret</w:t>
-            </w:r>
-            <w:r>
-              <w:rPr>
-                <w:lang w:val="en-US"/>
-              </w:rPr>
-              <w:t xml:space="preserve">urns </w:t>
-            </w:r>
-            <w:r>
-              <w:rPr>
-                <w:lang w:val="en-US"/>
-              </w:rPr>
-              <w:t xml:space="preserve">to the </w:t>
-            </w:r>
-            <w:r>
-              <w:rPr>
-                <w:lang w:val="en-US"/>
-              </w:rPr>
-              <w:t>appointment</w:t>
-            </w:r>
-            <w:r>
-              <w:rPr>
-                <w:lang w:val="en-US"/>
-              </w:rPr>
-              <w:t xml:space="preserve"> creation/</w:t>
-            </w:r>
-            <w:r>
-              <w:rPr>
-                <w:lang w:val="en-US"/>
-              </w:rPr>
-              <w:t>editing</w:t>
-            </w:r>
-            <w:r>
-              <w:rPr>
-                <w:lang w:val="en-US"/>
-              </w:rPr>
-              <w:t xml:space="preserve"> page</w:t>
-            </w:r>
-            <w:r>
-              <w:rPr>
-                <w:lang w:val="en-US"/>
-              </w:rPr>
-              <w:t xml:space="preserve"> and it is possible to repeat the procedure.</w:t>
-            </w:r>
-          </w:p>
-        </w:tc>
-      </w:tr>
-      <w:tr>
-        <w:trPr>
-          <w:trHeight w:val="567"/>
-        </w:trPr>
-        <w:tc>
-          <w:tcPr>
-            <w:tcW w:w="2263" w:type="dxa"/>
-            <w:vAlign w:val="center"/>
-          </w:tcPr>
-          <w:p>
-            <w:pPr>
-              <w:rPr>
-                <w:b/>
-                <w:sz w:val="24"/>
-                <w:szCs w:val="24"/>
-                <w:lang w:val="en-US"/>
-              </w:rPr>
-            </w:pPr>
-            <w:r>
-              <w:rPr>
-                <w:b/>
-                <w:sz w:val="24"/>
-                <w:szCs w:val="24"/>
-                <w:lang w:val="en-US"/>
-              </w:rPr>
-              <w:t>Exceptions</w:t>
-            </w:r>
-          </w:p>
-        </w:tc>
-        <w:tc>
-          <w:tcPr>
-            <w:tcW w:w="7365" w:type="dxa"/>
-            <w:vAlign w:val="center"/>
-          </w:tcPr>
-          <w:p>
-            <w:pPr>
-              <w:rPr>
-                <w:lang w:val="en-US"/>
-              </w:rPr>
-            </w:pPr>
-            <w:r>
-              <w:rPr>
-                <w:lang w:val="en-US"/>
-              </w:rPr>
-              <w:t>The user clicks on “back” without having saved the changes. The changes have not been saved and the application returns to the appointment creation/modification page. It is possible to repeat the procedure.</w:t>
-            </w:r>
-          </w:p>
-        </w:tc>
-      </w:tr>
-    </w:tbl>
-    <w:p>
-      <w:pPr>
-        <w:rPr>
-          <w:lang w:val="en-US"/>
-        </w:rPr>
-      </w:pPr>
-    </w:p>
-    <w:tbl>
-      <w:tblPr>
-        <w:tblStyle w:val="Grigliatabella"/>
-        <w:tblW w:w="0" w:type="auto"/>
-        <w:tblLook w:val="04A0" w:firstRow="1" w:lastRow="0" w:firstColumn="1" w:lastColumn="0" w:noHBand="0" w:noVBand="1"/>
-      </w:tblPr>
-      <w:tblGrid>
-        <w:gridCol w:w="2263"/>
-        <w:gridCol w:w="7365"/>
-      </w:tblGrid>
-      <w:tr>
-        <w:trPr>
-          <w:trHeight w:val="567"/>
-        </w:trPr>
-        <w:tc>
-          <w:tcPr>
-            <w:tcW w:w="2263" w:type="dxa"/>
-            <w:vAlign w:val="center"/>
-          </w:tcPr>
-          <w:p>
-            <w:pPr>
-              <w:rPr>
-                <w:b/>
-                <w:sz w:val="24"/>
-                <w:szCs w:val="24"/>
-                <w:lang w:val="en-US"/>
-              </w:rPr>
-            </w:pPr>
-            <w:r>
-              <w:rPr>
-                <w:b/>
-                <w:sz w:val="24"/>
-                <w:szCs w:val="24"/>
-                <w:lang w:val="en-US"/>
-              </w:rPr>
-              <w:t>Name</w:t>
-            </w:r>
-          </w:p>
-        </w:tc>
-        <w:tc>
-          <w:tcPr>
-            <w:tcW w:w="7365" w:type="dxa"/>
-            <w:vAlign w:val="center"/>
-          </w:tcPr>
-          <w:p>
-            <w:pPr>
-              <w:rPr>
-                <w:b/>
-                <w:lang w:val="en-US"/>
-              </w:rPr>
-            </w:pPr>
-            <w:r>
-              <w:rPr>
-                <w:b/>
-                <w:sz w:val="24"/>
-                <w:lang w:val="en-US"/>
-              </w:rPr>
-              <w:t>Delete alert</w:t>
-            </w:r>
-          </w:p>
-        </w:tc>
-      </w:tr>
-      <w:tr>
-        <w:trPr>
-          <w:trHeight w:val="567"/>
-        </w:trPr>
-        <w:tc>
-          <w:tcPr>
-            <w:tcW w:w="2263" w:type="dxa"/>
-            <w:vAlign w:val="center"/>
-          </w:tcPr>
-          <w:p>
-            <w:pPr>
-              <w:rPr>
-                <w:b/>
-                <w:sz w:val="24"/>
-                <w:szCs w:val="24"/>
-                <w:lang w:val="en-US"/>
-              </w:rPr>
-            </w:pPr>
-            <w:r>
-              <w:rPr>
-                <w:b/>
-                <w:sz w:val="24"/>
-                <w:szCs w:val="24"/>
-                <w:lang w:val="en-US"/>
-              </w:rPr>
-              <w:t>Actors</w:t>
-            </w:r>
-          </w:p>
-        </w:tc>
-        <w:tc>
-          <w:tcPr>
-            <w:tcW w:w="7365" w:type="dxa"/>
-            <w:vAlign w:val="center"/>
-          </w:tcPr>
-          <w:p>
-            <w:pPr>
-              <w:rPr>
-                <w:lang w:val="en-US"/>
-              </w:rPr>
-            </w:pPr>
-            <w:r>
-              <w:rPr>
-                <w:lang w:val="en-US"/>
-              </w:rPr>
-              <w:t>User</w:t>
-            </w:r>
-          </w:p>
-        </w:tc>
-      </w:tr>
-      <w:tr>
-        <w:trPr>
-          <w:trHeight w:val="567"/>
-        </w:trPr>
-        <w:tc>
-          <w:tcPr>
-            <w:tcW w:w="2263" w:type="dxa"/>
-            <w:vAlign w:val="center"/>
-          </w:tcPr>
-          <w:p>
-            <w:pPr>
-              <w:rPr>
-                <w:b/>
-                <w:sz w:val="24"/>
-                <w:szCs w:val="24"/>
-                <w:lang w:val="en-US"/>
-              </w:rPr>
-            </w:pPr>
-            <w:r>
-              <w:rPr>
-                <w:b/>
-                <w:sz w:val="24"/>
-                <w:szCs w:val="24"/>
-                <w:lang w:val="en-US"/>
-              </w:rPr>
-              <w:t>Entry conditions</w:t>
-            </w:r>
-          </w:p>
-        </w:tc>
-        <w:tc>
-          <w:tcPr>
-            <w:tcW w:w="7365" w:type="dxa"/>
-            <w:vAlign w:val="center"/>
-          </w:tcPr>
-          <w:p>
-            <w:pPr>
-              <w:rPr>
-                <w:lang w:val="en-US"/>
-              </w:rPr>
-            </w:pPr>
-            <w:r>
-              <w:rPr>
-                <w:lang w:val="en-US"/>
-              </w:rPr>
-              <w:t xml:space="preserve">The user is on the appointment creation/editing page and clicks on the “Edit alert” </w:t>
-            </w:r>
-            <w:r>
-              <w:rPr>
-                <w:lang w:val="en-US"/>
-              </w:rPr>
-              <w:t>button.</w:t>
-            </w:r>
-          </w:p>
-        </w:tc>
-      </w:tr>
-      <w:tr>
-        <w:trPr>
-          <w:trHeight w:val="567"/>
-        </w:trPr>
-        <w:tc>
-          <w:tcPr>
-            <w:tcW w:w="2263" w:type="dxa"/>
-            <w:vAlign w:val="center"/>
-          </w:tcPr>
-          <w:p>
-            <w:pPr>
-              <w:rPr>
-                <w:b/>
-                <w:sz w:val="24"/>
-                <w:szCs w:val="24"/>
-                <w:lang w:val="en-US"/>
-              </w:rPr>
-            </w:pPr>
-            <w:r>
-              <w:rPr>
-                <w:b/>
-                <w:sz w:val="24"/>
-                <w:szCs w:val="24"/>
-                <w:lang w:val="en-US"/>
-              </w:rPr>
-              <w:t>Flow of events</w:t>
-            </w:r>
-          </w:p>
-        </w:tc>
-        <w:tc>
-          <w:tcPr>
-            <w:tcW w:w="7365" w:type="dxa"/>
-            <w:vAlign w:val="center"/>
-          </w:tcPr>
-          <w:p>
-            <w:pPr>
-              <w:pStyle w:val="Paragrafoelenco"/>
-              <w:numPr>
-                <w:ilvl w:val="0"/>
-                <w:numId w:val="10"/>
-              </w:numPr>
-              <w:rPr>
-                <w:lang w:val="en-US"/>
-              </w:rPr>
-            </w:pPr>
-            <w:r>
-              <w:rPr>
-                <w:lang w:val="en-US"/>
-              </w:rPr>
-              <w:t>The user is redirected to the alert creation/editing page.</w:t>
-            </w:r>
-          </w:p>
-          <w:p>
-            <w:pPr>
-              <w:pStyle w:val="Paragrafoelenco"/>
-              <w:numPr>
-                <w:ilvl w:val="0"/>
-                <w:numId w:val="10"/>
-              </w:numPr>
-              <w:rPr>
-                <w:lang w:val="en-US"/>
-              </w:rPr>
-            </w:pPr>
-            <w:r>
-              <w:rPr>
-                <w:lang w:val="en-US"/>
-              </w:rPr>
-              <w:t xml:space="preserve">The user </w:t>
-            </w:r>
-            <w:r>
-              <w:rPr>
-                <w:lang w:val="en-US"/>
-              </w:rPr>
-              <w:t>clicks on “Delete”</w:t>
-            </w:r>
-          </w:p>
-          <w:p>
-            <w:pPr>
-              <w:pStyle w:val="Paragrafoelenco"/>
-              <w:numPr>
-                <w:ilvl w:val="0"/>
-                <w:numId w:val="10"/>
-              </w:numPr>
-              <w:rPr>
-                <w:lang w:val="en-US"/>
-              </w:rPr>
-            </w:pPr>
-            <w:r>
-              <w:rPr>
-                <w:lang w:val="en-US"/>
-              </w:rPr>
-              <w:t>The user confirms the deletion.</w:t>
-            </w:r>
-          </w:p>
-          <w:p>
-            <w:pPr>
-              <w:pStyle w:val="Paragrafoelenco"/>
-              <w:numPr>
-                <w:ilvl w:val="0"/>
-                <w:numId w:val="10"/>
-              </w:numPr>
-              <w:rPr>
-                <w:lang w:val="en-US"/>
-              </w:rPr>
-            </w:pPr>
-            <w:r>
-              <w:rPr>
-                <w:lang w:val="en-US"/>
-              </w:rPr>
-              <w:t>The system removes all the alert information from the memory.</w:t>
-            </w:r>
-          </w:p>
-        </w:tc>
-      </w:tr>
-      <w:tr>
-        <w:trPr>
-          <w:trHeight w:val="567"/>
-        </w:trPr>
-        <w:tc>
-          <w:tcPr>
-            <w:tcW w:w="2263" w:type="dxa"/>
-            <w:vAlign w:val="center"/>
-          </w:tcPr>
-          <w:p>
-            <w:pPr>
-              <w:rPr>
-                <w:b/>
-                <w:sz w:val="24"/>
-                <w:szCs w:val="24"/>
-                <w:lang w:val="en-US"/>
-              </w:rPr>
-            </w:pPr>
-            <w:r>
-              <w:rPr>
-                <w:b/>
-                <w:sz w:val="24"/>
-                <w:szCs w:val="24"/>
-                <w:lang w:val="en-US"/>
-              </w:rPr>
-              <w:t>Exit conditions</w:t>
-            </w:r>
-          </w:p>
-        </w:tc>
-        <w:tc>
-          <w:tcPr>
-            <w:tcW w:w="7365" w:type="dxa"/>
-            <w:vAlign w:val="center"/>
-          </w:tcPr>
-          <w:p>
-            <w:pPr>
-              <w:rPr>
-                <w:lang w:val="en-US"/>
-              </w:rPr>
-            </w:pPr>
-            <w:r>
-              <w:rPr>
-                <w:lang w:val="en-US"/>
-              </w:rPr>
-              <w:t>The alert</w:t>
-            </w:r>
-            <w:r>
-              <w:rPr>
-                <w:lang w:val="en-US"/>
-              </w:rPr>
-              <w:t xml:space="preserve"> has been </w:t>
-            </w:r>
-            <w:r>
-              <w:rPr>
-                <w:lang w:val="en-US"/>
-              </w:rPr>
-              <w:t>deleted</w:t>
-            </w:r>
-            <w:r>
-              <w:rPr>
-                <w:lang w:val="en-US"/>
-              </w:rPr>
-              <w:t xml:space="preserve"> and </w:t>
-            </w:r>
-            <w:r>
-              <w:rPr>
-                <w:lang w:val="en-US"/>
-              </w:rPr>
-              <w:t>removed from the system. T</w:t>
-            </w:r>
-            <w:r>
-              <w:rPr>
-                <w:lang w:val="en-US"/>
-              </w:rPr>
-              <w:t>he application ret</w:t>
-            </w:r>
-            <w:r>
-              <w:rPr>
-                <w:lang w:val="en-US"/>
-              </w:rPr>
-              <w:t xml:space="preserve">urns </w:t>
-            </w:r>
-            <w:r>
-              <w:rPr>
-                <w:lang w:val="en-US"/>
-              </w:rPr>
-              <w:t xml:space="preserve">to the </w:t>
-            </w:r>
-            <w:r>
-              <w:rPr>
-                <w:lang w:val="en-US"/>
-              </w:rPr>
-              <w:t>appointment</w:t>
-            </w:r>
-            <w:r>
-              <w:rPr>
-                <w:lang w:val="en-US"/>
-              </w:rPr>
-              <w:t xml:space="preserve"> creation/</w:t>
-            </w:r>
-            <w:r>
-              <w:rPr>
-                <w:lang w:val="en-US"/>
-              </w:rPr>
-              <w:t>editing</w:t>
-            </w:r>
-            <w:r>
-              <w:rPr>
-                <w:lang w:val="en-US"/>
-              </w:rPr>
-              <w:t xml:space="preserve"> page</w:t>
-            </w:r>
-            <w:r>
-              <w:rPr>
-                <w:lang w:val="en-US"/>
-              </w:rPr>
-              <w:t xml:space="preserve"> and it is now possible to add a new alert.</w:t>
-            </w:r>
-          </w:p>
-        </w:tc>
-      </w:tr>
-      <w:tr>
-        <w:trPr>
-          <w:trHeight w:val="567"/>
-        </w:trPr>
-        <w:tc>
-          <w:tcPr>
-            <w:tcW w:w="2263" w:type="dxa"/>
-            <w:vAlign w:val="center"/>
-          </w:tcPr>
-          <w:p>
-            <w:pPr>
-              <w:rPr>
-                <w:b/>
-                <w:sz w:val="24"/>
-                <w:szCs w:val="24"/>
-                <w:lang w:val="en-US"/>
-              </w:rPr>
-            </w:pPr>
-            <w:r>
-              <w:rPr>
-                <w:b/>
-                <w:sz w:val="24"/>
-                <w:szCs w:val="24"/>
-                <w:lang w:val="en-US"/>
-              </w:rPr>
-              <w:t>Exceptions</w:t>
-            </w:r>
-          </w:p>
-        </w:tc>
-        <w:tc>
-          <w:tcPr>
-            <w:tcW w:w="7365" w:type="dxa"/>
-            <w:vAlign w:val="center"/>
-          </w:tcPr>
-          <w:p>
-            <w:pPr>
-              <w:rPr>
-                <w:lang w:val="en-US"/>
-              </w:rPr>
-            </w:pPr>
-            <w:r>
-              <w:rPr>
-                <w:lang w:val="en-US"/>
-              </w:rPr>
-              <w:t xml:space="preserve">The user </w:t>
-            </w:r>
-            <w:r>
-              <w:rPr>
-                <w:lang w:val="en-US"/>
-              </w:rPr>
-              <w:t>does not confirm the deletion</w:t>
-            </w:r>
-            <w:r>
-              <w:rPr>
-                <w:lang w:val="en-US"/>
-              </w:rPr>
-              <w:t xml:space="preserve">. The alert has not been deleted and the application returns </w:t>
-            </w:r>
-            <w:r>
-              <w:rPr>
-                <w:lang w:val="en-US"/>
-              </w:rPr>
-              <w:t xml:space="preserve">to the </w:t>
-            </w:r>
-            <w:r>
-              <w:rPr>
-                <w:lang w:val="en-US"/>
-              </w:rPr>
-              <w:t>alert editing page</w:t>
-            </w:r>
-            <w:r>
-              <w:rPr>
-                <w:lang w:val="en-US"/>
-              </w:rPr>
-              <w:t>. It is possible to repeat the procedure.</w:t>
-            </w:r>
-          </w:p>
-        </w:tc>
-      </w:tr>
-    </w:tbl>
-    <w:p>
-      <w:pPr>
-        <w:rPr>
-          <w:lang w:val="en-US"/>
-        </w:rPr>
-      </w:pPr>
-    </w:p>
-    <w:p>
-      <w:pPr>
-        <w:rPr>
-          <w:lang w:val="en-US"/>
-        </w:rPr>
-      </w:pPr>
-    </w:p>
-    <w:tbl>
-      <w:tblPr>
-        <w:tblStyle w:val="Grigliatabella"/>
-        <w:tblW w:w="0" w:type="auto"/>
-        <w:tblLook w:val="04A0" w:firstRow="1" w:lastRow="0" w:firstColumn="1" w:lastColumn="0" w:noHBand="0" w:noVBand="1"/>
-      </w:tblPr>
-      <w:tblGrid>
-        <w:gridCol w:w="2263"/>
-        <w:gridCol w:w="7365"/>
-      </w:tblGrid>
-      <w:tr>
-        <w:trPr>
-          <w:trHeight w:val="567"/>
-        </w:trPr>
-        <w:tc>
-          <w:tcPr>
-            <w:tcW w:w="2263" w:type="dxa"/>
-            <w:vAlign w:val="center"/>
-          </w:tcPr>
-          <w:p>
-            <w:pPr>
-              <w:rPr>
-                <w:b/>
-                <w:sz w:val="24"/>
-                <w:szCs w:val="24"/>
-                <w:lang w:val="en-US"/>
-              </w:rPr>
-            </w:pPr>
-            <w:r>
-              <w:rPr>
-                <w:b/>
-                <w:sz w:val="24"/>
-                <w:szCs w:val="24"/>
-                <w:lang w:val="en-US"/>
-              </w:rPr>
-              <w:t>Name</w:t>
-            </w:r>
-          </w:p>
-        </w:tc>
-        <w:tc>
-          <w:tcPr>
-            <w:tcW w:w="7365" w:type="dxa"/>
-            <w:vAlign w:val="center"/>
-          </w:tcPr>
-          <w:p>
-            <w:pPr>
-              <w:rPr>
-                <w:b/>
-                <w:lang w:val="en-US"/>
-              </w:rPr>
-            </w:pPr>
-            <w:r>
-              <w:rPr>
-                <w:b/>
-                <w:sz w:val="24"/>
-                <w:lang w:val="en-US"/>
-              </w:rPr>
-              <w:t>Check appointments on calendar</w:t>
-            </w:r>
-          </w:p>
-        </w:tc>
-      </w:tr>
-      <w:tr>
-        <w:trPr>
-          <w:trHeight w:val="567"/>
-        </w:trPr>
-        <w:tc>
-          <w:tcPr>
-            <w:tcW w:w="2263" w:type="dxa"/>
-            <w:vAlign w:val="center"/>
-          </w:tcPr>
-          <w:p>
-            <w:pPr>
-              <w:rPr>
-                <w:b/>
-                <w:sz w:val="24"/>
-                <w:szCs w:val="24"/>
-                <w:lang w:val="en-US"/>
-              </w:rPr>
-            </w:pPr>
-            <w:r>
-              <w:rPr>
-                <w:b/>
-                <w:sz w:val="24"/>
-                <w:szCs w:val="24"/>
-                <w:lang w:val="en-US"/>
-              </w:rPr>
-              <w:t>Actors</w:t>
-            </w:r>
-          </w:p>
-        </w:tc>
-        <w:tc>
-          <w:tcPr>
-            <w:tcW w:w="7365" w:type="dxa"/>
-            <w:vAlign w:val="center"/>
-          </w:tcPr>
-          <w:p>
-            <w:pPr>
-              <w:rPr>
-                <w:lang w:val="en-US"/>
-              </w:rPr>
-            </w:pPr>
-            <w:r>
-              <w:rPr>
-                <w:lang w:val="en-US"/>
-              </w:rPr>
-              <w:t>User</w:t>
-            </w:r>
-          </w:p>
-        </w:tc>
-      </w:tr>
-      <w:tr>
-        <w:trPr>
-          <w:trHeight w:val="567"/>
-        </w:trPr>
-        <w:tc>
-          <w:tcPr>
-            <w:tcW w:w="2263" w:type="dxa"/>
-            <w:vAlign w:val="center"/>
-          </w:tcPr>
-          <w:p>
-            <w:pPr>
-              <w:rPr>
-                <w:b/>
-                <w:sz w:val="24"/>
-                <w:szCs w:val="24"/>
-                <w:lang w:val="en-US"/>
-              </w:rPr>
-            </w:pPr>
-            <w:r>
-              <w:rPr>
-                <w:b/>
-                <w:sz w:val="24"/>
-                <w:szCs w:val="24"/>
-                <w:lang w:val="en-US"/>
-              </w:rPr>
-              <w:t>Entry conditions</w:t>
-            </w:r>
-          </w:p>
-        </w:tc>
-        <w:tc>
-          <w:tcPr>
-            <w:tcW w:w="7365" w:type="dxa"/>
-            <w:vAlign w:val="center"/>
-          </w:tcPr>
-          <w:p>
-            <w:pPr>
-              <w:rPr>
-                <w:lang w:val="en-US"/>
-              </w:rPr>
-            </w:pPr>
-            <w:r>
-              <w:rPr>
-                <w:lang w:val="en-US"/>
-              </w:rPr>
-              <w:t>The user is logged in and he is on the homepage of the application.</w:t>
-            </w:r>
-          </w:p>
-        </w:tc>
-      </w:tr>
-      <w:tr>
-        <w:trPr>
-          <w:trHeight w:val="567"/>
-        </w:trPr>
-        <w:tc>
-          <w:tcPr>
-            <w:tcW w:w="2263" w:type="dxa"/>
-            <w:vAlign w:val="center"/>
-          </w:tcPr>
-          <w:p>
-            <w:pPr>
-              <w:rPr>
-                <w:b/>
-                <w:sz w:val="24"/>
-                <w:szCs w:val="24"/>
-                <w:lang w:val="en-US"/>
-              </w:rPr>
-            </w:pPr>
-            <w:r>
-              <w:rPr>
-                <w:b/>
-                <w:sz w:val="24"/>
-                <w:szCs w:val="24"/>
-                <w:lang w:val="en-US"/>
-              </w:rPr>
-              <w:t>Flow of events</w:t>
-            </w:r>
-          </w:p>
-        </w:tc>
-        <w:tc>
-          <w:tcPr>
-            <w:tcW w:w="7365" w:type="dxa"/>
-            <w:vAlign w:val="center"/>
-          </w:tcPr>
-          <w:p>
-            <w:pPr>
-              <w:pStyle w:val="Paragrafoelenco"/>
-              <w:numPr>
-                <w:ilvl w:val="0"/>
-                <w:numId w:val="41"/>
-              </w:numPr>
-              <w:rPr>
-                <w:lang w:val="en-US"/>
-              </w:rPr>
-            </w:pPr>
-            <w:r>
-              <w:rPr>
-                <w:lang w:val="en-US"/>
-              </w:rPr>
-              <w:t xml:space="preserve">The </w:t>
-            </w:r>
-            <w:r>
-              <w:rPr>
-                <w:lang w:val="en-US"/>
-              </w:rPr>
-              <w:t>system shows an overview of the existing appointments.</w:t>
-            </w:r>
-          </w:p>
-          <w:p>
-            <w:pPr>
-              <w:pStyle w:val="Paragrafoelenco"/>
-              <w:numPr>
-                <w:ilvl w:val="0"/>
-                <w:numId w:val="41"/>
-              </w:numPr>
-              <w:rPr>
-                <w:lang w:val="en-US"/>
-              </w:rPr>
-            </w:pPr>
-            <w:r>
-              <w:rPr>
-                <w:lang w:val="en-US"/>
-              </w:rPr>
-              <w:t xml:space="preserve">The user moves between the appointments and collects the needed </w:t>
-            </w:r>
-            <w:proofErr w:type="spellStart"/>
-            <w:r>
-              <w:rPr>
-                <w:lang w:val="en-US"/>
-              </w:rPr>
-              <w:t>infomation</w:t>
-            </w:r>
-            <w:proofErr w:type="spellEnd"/>
-            <w:r>
-              <w:rPr>
-                <w:lang w:val="en-US"/>
-              </w:rPr>
-              <w:t>.</w:t>
-            </w:r>
-          </w:p>
-        </w:tc>
-      </w:tr>
-      <w:tr>
-        <w:trPr>
-          <w:trHeight w:val="567"/>
-        </w:trPr>
-        <w:tc>
-          <w:tcPr>
-            <w:tcW w:w="2263" w:type="dxa"/>
-            <w:vAlign w:val="center"/>
-          </w:tcPr>
-          <w:p>
-            <w:pPr>
-              <w:rPr>
-                <w:b/>
-                <w:sz w:val="24"/>
-                <w:szCs w:val="24"/>
-                <w:lang w:val="en-US"/>
-              </w:rPr>
-            </w:pPr>
-            <w:r>
-              <w:rPr>
-                <w:b/>
-                <w:sz w:val="24"/>
-                <w:szCs w:val="24"/>
-                <w:lang w:val="en-US"/>
-              </w:rPr>
-              <w:t>Exit conditions</w:t>
-            </w:r>
-          </w:p>
-        </w:tc>
-        <w:tc>
-          <w:tcPr>
-            <w:tcW w:w="7365" w:type="dxa"/>
-            <w:vAlign w:val="center"/>
-          </w:tcPr>
-          <w:p>
-            <w:pPr>
-              <w:rPr>
-                <w:lang w:val="en-US"/>
-              </w:rPr>
-            </w:pPr>
-            <w:r>
-              <w:rPr>
-                <w:lang w:val="en-US"/>
-              </w:rPr>
-              <w:t>The user has collected the needed information and moves to a different page.</w:t>
-            </w:r>
-          </w:p>
-        </w:tc>
-      </w:tr>
-      <w:tr>
-        <w:trPr>
-          <w:trHeight w:val="567"/>
-        </w:trPr>
-        <w:tc>
-          <w:tcPr>
-            <w:tcW w:w="2263" w:type="dxa"/>
-            <w:vAlign w:val="center"/>
-          </w:tcPr>
-          <w:p>
-            <w:pPr>
-              <w:rPr>
-                <w:b/>
-                <w:sz w:val="24"/>
-                <w:szCs w:val="24"/>
-                <w:lang w:val="en-US"/>
-              </w:rPr>
-            </w:pPr>
-            <w:r>
-              <w:rPr>
-                <w:b/>
-                <w:sz w:val="24"/>
-                <w:szCs w:val="24"/>
-                <w:lang w:val="en-US"/>
-              </w:rPr>
-              <w:t>Exceptions</w:t>
-            </w:r>
-          </w:p>
-        </w:tc>
-        <w:tc>
-          <w:tcPr>
-            <w:tcW w:w="7365" w:type="dxa"/>
-            <w:vAlign w:val="center"/>
-          </w:tcPr>
-          <w:p>
-            <w:pPr>
-              <w:rPr>
-                <w:lang w:val="en-US"/>
-              </w:rPr>
-            </w:pPr>
-            <w:r>
-              <w:rPr>
-                <w:lang w:val="en-US"/>
-              </w:rPr>
-              <w:t>No exception expected.</w:t>
-            </w:r>
-          </w:p>
-        </w:tc>
-      </w:tr>
-    </w:tbl>
-    <w:p>
-      <w:pPr>
-        <w:rPr>
-          <w:lang w:val="en-US"/>
-        </w:rPr>
-      </w:pPr>
-    </w:p>
-    <w:tbl>
-      <w:tblPr>
-        <w:tblStyle w:val="Grigliatabella"/>
-        <w:tblW w:w="0" w:type="auto"/>
-        <w:tblLook w:val="04A0" w:firstRow="1" w:lastRow="0" w:firstColumn="1" w:lastColumn="0" w:noHBand="0" w:noVBand="1"/>
-      </w:tblPr>
-      <w:tblGrid>
-        <w:gridCol w:w="2263"/>
-        <w:gridCol w:w="7365"/>
-      </w:tblGrid>
-      <w:tr>
-        <w:trPr>
-          <w:trHeight w:val="567"/>
-        </w:trPr>
-        <w:tc>
-          <w:tcPr>
-            <w:tcW w:w="2263" w:type="dxa"/>
-            <w:vAlign w:val="center"/>
-          </w:tcPr>
-          <w:p>
-            <w:pPr>
-              <w:rPr>
-                <w:b/>
-                <w:sz w:val="24"/>
-                <w:szCs w:val="24"/>
-                <w:lang w:val="en-US"/>
-              </w:rPr>
-            </w:pPr>
-            <w:r>
-              <w:rPr>
-                <w:b/>
-                <w:sz w:val="24"/>
-                <w:szCs w:val="24"/>
-                <w:lang w:val="en-US"/>
-              </w:rPr>
-              <w:t>Name</w:t>
-            </w:r>
-          </w:p>
-        </w:tc>
-        <w:tc>
-          <w:tcPr>
-            <w:tcW w:w="7365" w:type="dxa"/>
-            <w:vAlign w:val="center"/>
-          </w:tcPr>
-          <w:p>
-            <w:pPr>
-              <w:rPr>
-                <w:b/>
-                <w:lang w:val="en-US"/>
-              </w:rPr>
-            </w:pPr>
-            <w:r>
-              <w:rPr>
-                <w:b/>
-                <w:sz w:val="24"/>
-                <w:lang w:val="en-US"/>
-              </w:rPr>
-              <w:t>Change calendar view</w:t>
-            </w:r>
-          </w:p>
-        </w:tc>
-      </w:tr>
-      <w:tr>
-        <w:trPr>
-          <w:trHeight w:val="567"/>
-        </w:trPr>
-        <w:tc>
-          <w:tcPr>
-            <w:tcW w:w="2263" w:type="dxa"/>
-            <w:vAlign w:val="center"/>
-          </w:tcPr>
-          <w:p>
-            <w:pPr>
-              <w:rPr>
-                <w:b/>
-                <w:sz w:val="24"/>
-                <w:szCs w:val="24"/>
-                <w:lang w:val="en-US"/>
-              </w:rPr>
-            </w:pPr>
-            <w:r>
-              <w:rPr>
-                <w:b/>
-                <w:sz w:val="24"/>
-                <w:szCs w:val="24"/>
-                <w:lang w:val="en-US"/>
-              </w:rPr>
-              <w:lastRenderedPageBreak/>
               <w:t>Actors</w:t>
             </w:r>
           </w:p>
@@ -13016,9 +12013,9 @@
   </w:abstractNum>
   <w:abstractNum w:abstractNumId="32" w15:restartNumberingAfterBreak="0">
     <w:nsid w:val="50104DCD"/>
-    <w:multiLevelType w:val="hybridMultilevel"/>
-    <w:tmpl w:val="0C5EBACA"/>
-    <w:lvl w:ilvl="0" w:tplc="0410000F">
+    <w:multiLevelType w:val="multilevel"/>
+    <w:tmpl w:val="0B342D5E"/>
+    <w:lvl w:ilvl="0">
       <w:start w:val="1"/>
       <w:numFmt w:val="decimal"/>
       <w:lvlText w:val="%1."/>
@@ -13027,77 +12024,109 @@
         <w:ind w:left="720" w:hanging="360"/>
       </w:pPr>
     </w:lvl>
-    <w:lvl w:ilvl="1" w:tplc="04100019" w:tentative="1">
-      <w:start w:val="1"/>
-      <w:numFmt w:val="lowerLetter"/>
-      <w:lvlText w:val="%2."/>
-      <w:lvlJc w:val="left"/>
-      <w:pPr>
-        <w:ind w:left="1440" w:hanging="360"/>
-      </w:pPr>
-    </w:lvl>
-    <w:lvl w:ilvl="2" w:tplc="0410001B" w:tentative="1">
-      <w:start w:val="1"/>
-      <w:numFmt w:val="lowerRoman"/>
-      <w:lvlText w:val="%3."/>
-      <w:lvlJc w:val="right"/>
-      <w:pPr>
-        <w:ind w:left="2160" w:hanging="180"/>
-      </w:pPr>
-    </w:lvl>
-    <w:lvl w:ilvl="3" w:tplc="0410000F" w:tentative="1">
+    <w:lvl w:ilvl="1">
       <w:start w:val="1"/>
       <w:numFmt w:val="decimal"/>
-      <w:lvlText w:val="%4."/>
-      <w:lvlJc w:val="left"/>
-      <w:pPr>
-        <w:ind w:left="2880" w:hanging="360"/>
-      </w:pPr>
-    </w:lvl>
-    <w:lvl w:ilvl="4" w:tplc="04100019" w:tentative="1">
-      <w:start w:val="1"/>
-      <w:numFmt w:val="lowerLetter"/>
-      <w:lvlText w:val="%5."/>
-      <w:lvlJc w:val="left"/>
-      <w:pPr>
-        <w:ind w:left="3600" w:hanging="360"/>
-      </w:pPr>
-    </w:lvl>
-    <w:lvl w:ilvl="5" w:tplc="0410001B" w:tentative="1">
-      <w:start w:val="1"/>
-      <w:numFmt w:val="lowerRoman"/>
-      <w:lvlText w:val="%6."/>
-      <w:lvlJc w:val="right"/>
-      <w:pPr>
-        <w:ind w:left="4320" w:hanging="180"/>
-      </w:pPr>
-    </w:lvl>
-    <w:lvl w:ilvl="6" w:tplc="0410000F" w:tentative="1">
+      <w:isLgl/>
+      <w:lvlText w:val="%1.%2."/>
+      <w:lvlJc w:val="left"/>
+      <w:pPr>
+        <w:ind w:left="1080" w:hanging="360"/>
+      </w:pPr>
+      <w:rPr>
+        <w:rFonts w:hint="default"/>
+      </w:rPr>
+    </w:lvl>
+    <w:lvl w:ilvl="2">
       <w:start w:val="1"/>
       <w:numFmt w:val="decimal"/>
-      <w:lvlText w:val="%7."/>
-      <w:lvlJc w:val="left"/>
-      <w:pPr>
-        <w:ind w:left="5040" w:hanging="360"/>
-      </w:pPr>
-    </w:lvl>
-    <w:lvl w:ilvl="7" w:tplc="04100019" w:tentative="1">
-      <w:start w:val="1"/>
-      <w:numFmt w:val="lowerLetter"/>
-      <w:lvlText w:val="%8."/>
-      <w:lvlJc w:val="left"/>
-      <w:pPr>
-        <w:ind w:left="5760" w:hanging="360"/>
-      </w:pPr>
-    </w:lvl>
-    <w:lvl w:ilvl="8" w:tplc="0410001B" w:tentative="1">
-      <w:start w:val="1"/>
-      <w:numFmt w:val="lowerRoman"/>
-      <w:lvlText w:val="%9."/>
-      <w:lvlJc w:val="right"/>
-      <w:pPr>
-        <w:ind w:left="6480" w:hanging="180"/>
-      </w:pPr>
+      <w:isLgl/>
+      <w:lvlText w:val="%1.%2.%3."/>
+      <w:lvlJc w:val="left"/>
+      <w:pPr>
+        <w:ind w:left="1800" w:hanging="720"/>
+      </w:pPr>
+      <w:rPr>
+        <w:rFonts w:hint="default"/>
+      </w:rPr>
+    </w:lvl>
+    <w:lvl w:ilvl="3">
+      <w:start w:val="1"/>
+      <w:numFmt w:val="decimal"/>
+      <w:isLgl/>
+      <w:lvlText w:val="%1.%2.%3.%4."/>
+      <w:lvlJc w:val="left"/>
+      <w:pPr>
+        <w:ind w:left="2160" w:hanging="720"/>
+      </w:pPr>
+      <w:rPr>
+        <w:rFonts w:hint="default"/>
+      </w:rPr>
+    </w:lvl>
+    <w:lvl w:ilvl="4">
+      <w:start w:val="1"/>
+      <w:numFmt w:val="decimal"/>
+      <w:isLgl/>
+      <w:lvlText w:val="%1.%2.%3.%4.%5."/>
+      <w:lvlJc w:val="left"/>
+      <w:pPr>
+        <w:ind w:left="2880" w:hanging="1080"/>
+      </w:pPr>
+      <w:rPr>
+        <w:rFonts w:hint="default"/>
+      </w:rPr>
+    </w:lvl>
+    <w:lvl w:ilvl="5">
+      <w:start w:val="1"/>
+      <w:numFmt w:val="decimal"/>
+      <w:isLgl/>
+      <w:lvlText w:val="%1.%2.%3.%4.%5.%6."/>
+      <w:lvlJc w:val="left"/>
+      <w:pPr>
+        <w:ind w:left="3240" w:hanging="1080"/>
+      </w:pPr>
+      <w:rPr>
+        <w:rFonts w:hint="default"/>
+      </w:rPr>
+    </w:lvl>
+    <w:lvl w:ilvl="6">
+      <w:start w:val="1"/>
+      <w:numFmt w:val="decimal"/>
+      <w:isLgl/>
+      <w:lvlText w:val="%1.%2.%3.%4.%5.%6.%7."/>
+      <w:lvlJc w:val="left"/>
+      <w:pPr>
+        <w:ind w:left="3960" w:hanging="1440"/>
+      </w:pPr>
+      <w:rPr>
+        <w:rFonts w:hint="default"/>
+      </w:rPr>
+    </w:lvl>
+    <w:lvl w:ilvl="7">
+      <w:start w:val="1"/>
+      <w:numFmt w:val="decimal"/>
+      <w:isLgl/>
+      <w:lvlText w:val="%1.%2.%3.%4.%5.%6.%7.%8."/>
+      <w:lvlJc w:val="left"/>
+      <w:pPr>
+        <w:ind w:left="4320" w:hanging="1440"/>
+      </w:pPr>
+      <w:rPr>
+        <w:rFonts w:hint="default"/>
+      </w:rPr>
+    </w:lvl>
+    <w:lvl w:ilvl="8">
+      <w:start w:val="1"/>
+      <w:numFmt w:val="decimal"/>
+      <w:isLgl/>
+      <w:lvlText w:val="%1.%2.%3.%4.%5.%6.%7.%8.%9."/>
+      <w:lvlJc w:val="left"/>
+      <w:pPr>
+        <w:ind w:left="5040" w:hanging="1800"/>
+      </w:pPr>
+      <w:rPr>
+        <w:rFonts w:hint="default"/>
+      </w:rPr>
     </w:lvl>
   </w:abstractNum>
   <w:abstractNum w:abstractNumId="33" w15:restartNumberingAfterBreak="0">
@@ -14646,6 +13675,7 @@
     <w:lsdException w:name="HTML Sample" w:semiHidden="1" w:unhideWhenUsed="1"/>
     <w:lsdException w:name="HTML Typewriter" w:semiHidden="1" w:unhideWhenUsed="1"/>
     <w:lsdException w:name="HTML Variable" w:semiHidden="1" w:unhideWhenUsed="1"/>
+    <w:lsdException w:name="Normal Table" w:semiHidden="1" w:unhideWhenUsed="1"/>
     <w:lsdException w:name="annotation subject" w:semiHidden="1" w:unhideWhenUsed="1"/>
     <w:lsdException w:name="No List" w:semiHidden="1" w:unhideWhenUsed="1"/>
     <w:lsdException w:name="Outline List 1" w:semiHidden="1" w:unhideWhenUsed="1"/>
@@ -14689,8 +13719,10 @@
     <w:lsdException w:name="Table Elegant" w:semiHidden="1" w:unhideWhenUsed="1"/>
     <w:lsdException w:name="Table Professional" w:semiHidden="1" w:unhideWhenUsed="1"/>
     <w:lsdException w:name="Table Subtle 1" w:semiHidden="1" w:unhideWhenUsed="1"/>
+    <w:lsdException w:name="Table Subtle 2" w:semiHidden="1" w:unhideWhenUsed="1"/>
     <w:lsdException w:name="Table Web 1" w:semiHidden="1" w:unhideWhenUsed="1"/>
     <w:lsdException w:name="Table Web 2" w:semiHidden="1" w:unhideWhenUsed="1"/>
+    <w:lsdException w:name="Table Web 3" w:semiHidden="1" w:unhideWhenUsed="1"/>
     <w:lsdException w:name="Balloon Text" w:semiHidden="1" w:unhideWhenUsed="1"/>
     <w:lsdException w:name="Table Grid" w:uiPriority="39"/>
     <w:lsdException w:name="Table Theme" w:semiHidden="1" w:unhideWhenUsed="1"/>
@@ -15278,7 +14310,7 @@
 </file>
 
 <file path=customXml/itemProps1.xml><?xml version="1.0" encoding="utf-8"?>
-<ds:datastoreItem xmlns:ds="http://schemas.openxmlformats.org/officeDocument/2006/customXml" ds:itemID="{9DF01C47-A27C-4228-A536-E8DE9DD3133A}">
+<ds:datastoreItem xmlns:ds="http://schemas.openxmlformats.org/officeDocument/2006/customXml" ds:itemID="{DE13E93A-8026-4372-896B-ECB37BE2EDE8}">
   <ds:schemaRefs>
     <ds:schemaRef ds:uri="http://schemas.openxmlformats.org/officeDocument/2006/bibliography"/>
   </ds:schemaRefs>

--- a/Use Case.docx
+++ b/Use Case.docx
@@ -964,7 +964,13 @@
               <w:rPr>
                 <w:lang w:val="en-US"/>
               </w:rPr>
-              <w:t>The user clicks on the “Log In” button</w:t>
+              <w:t>The user clicks on the “Log I</w:t>
+            </w:r>
+            <w:r>
+              <w:rPr>
+                <w:lang w:val="en-US"/>
+              </w:rPr>
+              <w:t>n” button</w:t>
             </w:r>
           </w:p>
         </w:tc>
@@ -1254,7 +1260,13 @@
               <w:rPr>
                 <w:lang w:val="en-US"/>
               </w:rPr>
-              <w:t>user clicks on “Preferences” from the side menu on the homepage.</w:t>
+              <w:t>user clicks on “Preferences” fro</w:t>
+            </w:r>
+            <w:r>
+              <w:rPr>
+                <w:lang w:val="en-US"/>
+              </w:rPr>
+              <w:t>m the side menu on the homepage or during the registration process.</w:t>
             </w:r>
           </w:p>
         </w:tc>
@@ -1455,31 +1467,7 @@
               <w:rPr>
                 <w:lang w:val="en-US"/>
               </w:rPr>
-              <w:t xml:space="preserve">The user clicks on “back” without having confirmed the creation. The </w:t>
-            </w:r>
-            <w:r>
-              <w:rPr>
-                <w:lang w:val="en-US"/>
-              </w:rPr>
-              <w:t>new preferences are not saved and the application</w:t>
-            </w:r>
-            <w:r>
-              <w:rPr>
-                <w:lang w:val="en-US"/>
-              </w:rPr>
-              <w:t xml:space="preserve"> returns to the </w:t>
-            </w:r>
-            <w:r>
-              <w:rPr>
-                <w:lang w:val="en-US"/>
-              </w:rPr>
-              <w:t>home</w:t>
-            </w:r>
-            <w:r>
-              <w:rPr>
-                <w:lang w:val="en-US"/>
-              </w:rPr>
-              <w:t>page. It is possible to repeat the procedure.</w:t>
+              <w:t>The user clicks on “back” without having confirmed the creation. The new preferences are not saved and the application returns to the homepage. It is possible to repeat the procedure.</w:t>
             </w:r>
           </w:p>
         </w:tc>
@@ -1916,48 +1904,6 @@
               <w:t>Some of the appointments are not reachable in the allotted time. The system doesn’t show the travel and signals the problem to the user with a warning.</w:t>
             </w:r>
           </w:p>
-          <w:p>
-            <w:pPr>
-              <w:pStyle w:val="Paragrafoelenco"/>
-              <w:numPr>
-                <w:ilvl w:val="0"/>
-                <w:numId w:val="28"/>
-              </w:numPr>
-              <w:rPr>
-                <w:lang w:val="en-US"/>
-              </w:rPr>
-            </w:pPr>
-            <w:r>
-              <w:rPr>
-                <w:lang w:val="en-US"/>
-              </w:rPr>
-              <w:t xml:space="preserve">Internet connection is not available. The system </w:t>
-            </w:r>
-            <w:r>
-              <w:rPr>
-                <w:lang w:val="en-US"/>
-              </w:rPr>
-              <w:t>fails to</w:t>
-            </w:r>
-            <w:r>
-              <w:rPr>
-                <w:lang w:val="en-US"/>
-              </w:rPr>
-              <w:t xml:space="preserve"> compute the best travel option and display</w:t>
-            </w:r>
-            <w:r>
-              <w:rPr>
-                <w:lang w:val="en-US"/>
-              </w:rPr>
-              <w:t>s</w:t>
-            </w:r>
-            <w:r>
-              <w:rPr>
-                <w:lang w:val="en-US"/>
-              </w:rPr>
-              <w:t xml:space="preserve"> a warning to the user.</w:t>
-            </w:r>
-          </w:p>
         </w:tc>
       </w:tr>
     </w:tbl>
@@ -2219,14 +2165,7 @@
               <w:rPr>
                 <w:lang w:val="en-US"/>
               </w:rPr>
-              <w:lastRenderedPageBreak/>
-              <w:t>The user checks all the information needed and eventually clicks on a specific movement to get further information</w:t>
-            </w:r>
-            <w:r>
-              <w:rPr>
-                <w:lang w:val="en-US"/>
-              </w:rPr>
-              <w:t xml:space="preserve"> or buy a ticket.</w:t>
+              <w:t>The user checks all the information needed and eventually clicks on a specific movement to get further information or buy a ticket.</w:t>
             </w:r>
           </w:p>
         </w:tc>
@@ -2288,19 +2227,7 @@
               <w:rPr>
                 <w:lang w:val="en-US"/>
               </w:rPr>
-              <w:t xml:space="preserve"> “back” to return to the </w:t>
-            </w:r>
-            <w:r>
-              <w:rPr>
-                <w:lang w:val="en-US"/>
-              </w:rPr>
-              <w:t>daily schedule</w:t>
-            </w:r>
-            <w:r>
-              <w:rPr>
-                <w:lang w:val="en-US"/>
-              </w:rPr>
-              <w:t xml:space="preserve"> or has selected a specific </w:t>
+              <w:t xml:space="preserve"> “back” to return to the daily schedule or has selected a specific </w:t>
             </w:r>
             <w:r>
               <w:rPr>
@@ -2361,19 +2288,7 @@
               <w:rPr>
                 <w:lang w:val="en-US"/>
               </w:rPr>
-              <w:t xml:space="preserve">Internet connection is not available. The system </w:t>
-            </w:r>
-            <w:r>
-              <w:rPr>
-                <w:lang w:val="en-US"/>
-              </w:rPr>
-              <w:t>fails to obtain the needed information</w:t>
-            </w:r>
-            <w:r>
-              <w:rPr>
-                <w:lang w:val="en-US"/>
-              </w:rPr>
-              <w:t xml:space="preserve"> and displays a warning to the user.</w:t>
+              <w:t>No exceptions expected.</w:t>
             </w:r>
             <w:r>
               <w:rPr>
@@ -2620,7 +2535,13 @@
               <w:rPr>
                 <w:lang w:val="en-US"/>
               </w:rPr>
-              <w:t xml:space="preserve"> to the travel as followed:</w:t>
+              <w:t xml:space="preserve"> to the travel in the following possible ways</w:t>
+            </w:r>
+            <w:r>
+              <w:rPr>
+                <w:lang w:val="en-US"/>
+              </w:rPr>
+              <w:t>:</w:t>
             </w:r>
           </w:p>
           <w:p>
@@ -2928,6 +2849,12 @@
               </w:rPr>
               <w:t>User</w:t>
             </w:r>
+            <w:r>
+              <w:rPr>
+                <w:lang w:val="en-US"/>
+              </w:rPr>
+              <w:t>, External APIs</w:t>
+            </w:r>
           </w:p>
         </w:tc>
       </w:tr>
@@ -2975,7 +2902,19 @@
               <w:rPr>
                 <w:lang w:val="en-US"/>
               </w:rPr>
-              <w:t>User is checking a specific travel and select a specific movement.</w:t>
+              <w:t>User is checking a specific travel and select</w:t>
+            </w:r>
+            <w:r>
+              <w:rPr>
+                <w:lang w:val="en-US"/>
+              </w:rPr>
+              <w:t>s</w:t>
+            </w:r>
+            <w:r>
+              <w:rPr>
+                <w:lang w:val="en-US"/>
+              </w:rPr>
+              <w:t xml:space="preserve"> a specific movement.</w:t>
             </w:r>
           </w:p>
         </w:tc>
@@ -3029,25 +2968,7 @@
               <w:rPr>
                 <w:lang w:val="en-US"/>
               </w:rPr>
-              <w:t xml:space="preserve">The system receives data from different external APIs and collects detailed information about the </w:t>
-            </w:r>
-            <w:r>
-              <w:rPr>
-                <w:lang w:val="en-US"/>
-              </w:rPr>
-              <w:t>movement</w:t>
-            </w:r>
-            <w:r>
-              <w:rPr>
-                <w:lang w:val="en-US"/>
-              </w:rPr>
-              <w:t>, such as the sp</w:t>
-            </w:r>
-            <w:r>
-              <w:rPr>
-                <w:lang w:val="en-US"/>
-              </w:rPr>
-              <w:t>ecific itinerary on the map,</w:t>
+              <w:t>The system receives data from different external APIs and collects detailed information about the movement, such as the specific itinerary on the map,</w:t>
             </w:r>
             <w:r>
               <w:rPr>
@@ -3083,19 +3004,7 @@
               <w:rPr>
                 <w:lang w:val="en-US"/>
               </w:rPr>
-              <w:t xml:space="preserve">The user is redirected to a new page that displays all the information about the selected </w:t>
-            </w:r>
-            <w:r>
-              <w:rPr>
-                <w:lang w:val="en-US"/>
-              </w:rPr>
-              <w:t>movement</w:t>
-            </w:r>
-            <w:r>
-              <w:rPr>
-                <w:lang w:val="en-US"/>
-              </w:rPr>
-              <w:t>.</w:t>
+              <w:t>The user is redirected to a new page that displays all the information about the selected movement.</w:t>
             </w:r>
           </w:p>
           <w:p>
@@ -3217,12 +3126,19 @@
               <w:rPr>
                 <w:lang w:val="en-US"/>
               </w:rPr>
-              <w:t>Internet connection is not available. The system fails to obtain the needed information and displays a warning to the user.</w:t>
+              <w:t>No exceptions expected.</w:t>
             </w:r>
           </w:p>
         </w:tc>
       </w:tr>
     </w:tbl>
+    <w:p>
+      <w:pPr>
+        <w:rPr>
+          <w:lang w:val="en-US"/>
+        </w:rPr>
+      </w:pPr>
+    </w:p>
     <w:p>
       <w:pPr>
         <w:rPr>
@@ -3497,10 +3413,20 @@
               <w:rPr>
                 <w:lang w:val="en-US"/>
               </w:rPr>
-              <w:t>The system re-computes the daily schedule giving priority to the chosen appointment.</w:t>
-            </w:r>
-            <w:bookmarkStart w:id="0" w:name="_GoBack"/>
-            <w:bookmarkEnd w:id="0"/>
+              <w:t>The system re-computes the daily schedule giving priority to the chosen appointment</w:t>
+            </w:r>
+            <w:r>
+              <w:rPr>
+                <w:lang w:val="en-US"/>
+              </w:rPr>
+              <w:t xml:space="preserve"> and shows the updated schedule</w:t>
+            </w:r>
+            <w:r>
+              <w:rPr>
+                <w:lang w:val="en-US"/>
+              </w:rPr>
+              <w:t>.</w:t>
+            </w:r>
           </w:p>
         </w:tc>
       </w:tr>
@@ -3611,6 +3537,12 @@
                 <w:lang w:val="en-US"/>
               </w:rPr>
               <w:t>No exceptions expected</w:t>
+            </w:r>
+            <w:r>
+              <w:rPr>
+                <w:lang w:val="en-US"/>
+              </w:rPr>
+              <w:t>.</w:t>
             </w:r>
           </w:p>
         </w:tc>
@@ -4006,11 +3938,6 @@
           </w:tcPr>
           <w:p>
             <w:pPr>
-              <w:pStyle w:val="Paragrafoelenco"/>
-              <w:numPr>
-                <w:ilvl w:val="0"/>
-                <w:numId w:val="28"/>
-              </w:numPr>
               <w:rPr>
                 <w:lang w:val="en-US"/>
               </w:rPr>
@@ -4020,30 +3947,6 @@
                 <w:lang w:val="en-US"/>
               </w:rPr>
               <w:t xml:space="preserve">Payment is rejected. The system notifies the user with a warning. It is possible to repeat the procedure. </w:t>
-            </w:r>
-          </w:p>
-          <w:p>
-            <w:pPr>
-              <w:pStyle w:val="Paragrafoelenco"/>
-              <w:numPr>
-                <w:ilvl w:val="0"/>
-                <w:numId w:val="28"/>
-              </w:numPr>
-              <w:rPr>
-                <w:lang w:val="en-US"/>
-              </w:rPr>
-            </w:pPr>
-            <w:r>
-              <w:rPr>
-                <w:lang w:val="en-US"/>
-              </w:rPr>
-              <w:t>Internet connection is not available. The system fails to</w:t>
-            </w:r>
-            <w:r>
-              <w:rPr>
-                <w:lang w:val="en-US"/>
-              </w:rPr>
-              <w:t xml:space="preserve"> connect to the ticket provider and notifies the user with a warning. The application returns to the movement page.</w:t>
             </w:r>
           </w:p>
         </w:tc>
@@ -4225,7 +4128,21 @@
               <w:rPr>
                 <w:lang w:val="en-US"/>
               </w:rPr>
-              <w:t>The user selects a specific appointment in his calendar (through daily or weekly view) and clicks on “Edit” button.</w:t>
+              <w:t>The user selects a specific appointment in his calendar (through daily or weekly view) and clicks on “</w:t>
+            </w:r>
+            <w:r>
+              <w:rPr>
+                <w:lang w:val="en-US"/>
+              </w:rPr>
+              <w:t>Delete</w:t>
+            </w:r>
+            <w:bookmarkStart w:id="0" w:name="_GoBack"/>
+            <w:bookmarkEnd w:id="0"/>
+            <w:r>
+              <w:rPr>
+                <w:lang w:val="en-US"/>
+              </w:rPr>
+              <w:t>” button.</w:t>
             </w:r>
           </w:p>
         </w:tc>
@@ -4321,7 +4238,6 @@
               <w:rPr>
                 <w:lang w:val="en-US"/>
               </w:rPr>
-              <w:lastRenderedPageBreak/>
               <w:t>The system removes all the appointment information from the memory, alert included.</w:t>
             </w:r>
           </w:p>
@@ -5472,7 +5388,6 @@
               <w:rPr>
                 <w:lang w:val="en-US"/>
               </w:rPr>
-              <w:lastRenderedPageBreak/>
               <w:t xml:space="preserve"> Adding an alert to the appointment.</w:t>
             </w:r>
           </w:p>
@@ -5509,6 +5424,7 @@
               <w:rPr>
                 <w:lang w:val="en-US"/>
               </w:rPr>
+              <w:lastRenderedPageBreak/>
               <w:t>The user saves the changes.</w:t>
             </w:r>
           </w:p>
@@ -6547,7 +6463,6 @@
                 <w:szCs w:val="24"/>
                 <w:lang w:val="en-US"/>
               </w:rPr>
-              <w:lastRenderedPageBreak/>
               <w:t>Exceptions</w:t>
             </w:r>
           </w:p>
@@ -6663,6 +6578,7 @@
                 <w:szCs w:val="24"/>
                 <w:lang w:val="en-US"/>
               </w:rPr>
+              <w:lastRenderedPageBreak/>
               <w:t>Name</w:t>
             </w:r>
           </w:p>
@@ -7725,7 +7641,6 @@
                 <w:szCs w:val="24"/>
                 <w:lang w:val="en-US"/>
               </w:rPr>
-              <w:lastRenderedPageBreak/>
               <w:t>Flow of events</w:t>
             </w:r>
           </w:p>
@@ -7840,6 +7755,7 @@
                 <w:szCs w:val="24"/>
                 <w:lang w:val="en-US"/>
               </w:rPr>
+              <w:lastRenderedPageBreak/>
               <w:t>Exit conditions</w:t>
             </w:r>
           </w:p>
@@ -8265,14 +8181,12 @@
               </w:rPr>
               <w:t xml:space="preserve">The user moves between the appointments and collects the needed </w:t>
             </w:r>
-            <w:proofErr w:type="spellStart"/>
-            <w:r>
-              <w:rPr>
-                <w:lang w:val="en-US"/>
-              </w:rPr>
-              <w:t>infomation</w:t>
-            </w:r>
-            <w:proofErr w:type="spellEnd"/>
+            <w:r>
+              <w:rPr>
+                <w:lang w:val="en-US"/>
+              </w:rPr>
+              <w:t>information</w:t>
+            </w:r>
             <w:r>
               <w:rPr>
                 <w:lang w:val="en-US"/>
@@ -8738,6 +8652,387 @@
                 <w:lang w:val="en-US"/>
               </w:rPr>
               <w:t>No exceptions expected.</w:t>
+            </w:r>
+          </w:p>
+        </w:tc>
+      </w:tr>
+    </w:tbl>
+    <w:p>
+      <w:pPr>
+        <w:rPr>
+          <w:lang w:val="en-US"/>
+        </w:rPr>
+      </w:pPr>
+    </w:p>
+    <w:tbl>
+      <w:tblPr>
+        <w:tblStyle w:val="Grigliatabella"/>
+        <w:tblW w:w="0" w:type="auto"/>
+        <w:tblLook w:val="04A0" w:firstRow="1" w:lastRow="0" w:firstColumn="1" w:lastColumn="0" w:noHBand="0" w:noVBand="1"/>
+      </w:tblPr>
+      <w:tblGrid>
+        <w:gridCol w:w="2263"/>
+        <w:gridCol w:w="7365"/>
+      </w:tblGrid>
+      <w:tr>
+        <w:trPr>
+          <w:trHeight w:val="567"/>
+        </w:trPr>
+        <w:tc>
+          <w:tcPr>
+            <w:tcW w:w="2263" w:type="dxa"/>
+            <w:vAlign w:val="center"/>
+          </w:tcPr>
+          <w:p>
+            <w:pPr>
+              <w:rPr>
+                <w:b/>
+                <w:sz w:val="24"/>
+                <w:szCs w:val="24"/>
+                <w:lang w:val="en-US"/>
+              </w:rPr>
+            </w:pPr>
+            <w:r>
+              <w:rPr>
+                <w:b/>
+                <w:sz w:val="24"/>
+                <w:szCs w:val="24"/>
+                <w:lang w:val="en-US"/>
+              </w:rPr>
+              <w:t>Name</w:t>
+            </w:r>
+          </w:p>
+        </w:tc>
+        <w:tc>
+          <w:tcPr>
+            <w:tcW w:w="7365" w:type="dxa"/>
+            <w:vAlign w:val="center"/>
+          </w:tcPr>
+          <w:p>
+            <w:pPr>
+              <w:rPr>
+                <w:b/>
+                <w:lang w:val="en-US"/>
+              </w:rPr>
+            </w:pPr>
+            <w:r>
+              <w:rPr>
+                <w:b/>
+                <w:sz w:val="24"/>
+                <w:lang w:val="en-US"/>
+              </w:rPr>
+              <w:t>View bought tickets</w:t>
+            </w:r>
+          </w:p>
+        </w:tc>
+      </w:tr>
+      <w:tr>
+        <w:trPr>
+          <w:trHeight w:val="567"/>
+        </w:trPr>
+        <w:tc>
+          <w:tcPr>
+            <w:tcW w:w="2263" w:type="dxa"/>
+            <w:vAlign w:val="center"/>
+          </w:tcPr>
+          <w:p>
+            <w:pPr>
+              <w:rPr>
+                <w:b/>
+                <w:sz w:val="24"/>
+                <w:szCs w:val="24"/>
+                <w:lang w:val="en-US"/>
+              </w:rPr>
+            </w:pPr>
+            <w:r>
+              <w:rPr>
+                <w:b/>
+                <w:sz w:val="24"/>
+                <w:szCs w:val="24"/>
+                <w:lang w:val="en-US"/>
+              </w:rPr>
+              <w:t>Actors</w:t>
+            </w:r>
+          </w:p>
+        </w:tc>
+        <w:tc>
+          <w:tcPr>
+            <w:tcW w:w="7365" w:type="dxa"/>
+            <w:vAlign w:val="center"/>
+          </w:tcPr>
+          <w:p>
+            <w:pPr>
+              <w:rPr>
+                <w:lang w:val="en-US"/>
+              </w:rPr>
+            </w:pPr>
+            <w:r>
+              <w:rPr>
+                <w:lang w:val="en-US"/>
+              </w:rPr>
+              <w:t>User</w:t>
+            </w:r>
+          </w:p>
+        </w:tc>
+      </w:tr>
+      <w:tr>
+        <w:trPr>
+          <w:trHeight w:val="567"/>
+        </w:trPr>
+        <w:tc>
+          <w:tcPr>
+            <w:tcW w:w="2263" w:type="dxa"/>
+            <w:vAlign w:val="center"/>
+          </w:tcPr>
+          <w:p>
+            <w:pPr>
+              <w:rPr>
+                <w:b/>
+                <w:sz w:val="24"/>
+                <w:szCs w:val="24"/>
+                <w:lang w:val="en-US"/>
+              </w:rPr>
+            </w:pPr>
+            <w:r>
+              <w:rPr>
+                <w:b/>
+                <w:sz w:val="24"/>
+                <w:szCs w:val="24"/>
+                <w:lang w:val="en-US"/>
+              </w:rPr>
+              <w:t>Entry conditions</w:t>
+            </w:r>
+          </w:p>
+        </w:tc>
+        <w:tc>
+          <w:tcPr>
+            <w:tcW w:w="7365" w:type="dxa"/>
+            <w:vAlign w:val="center"/>
+          </w:tcPr>
+          <w:p>
+            <w:pPr>
+              <w:rPr>
+                <w:lang w:val="en-US"/>
+              </w:rPr>
+            </w:pPr>
+            <w:r>
+              <w:rPr>
+                <w:lang w:val="en-US"/>
+              </w:rPr>
+              <w:t>The user is logged into the system and clicks on “My tickets” button on the side menu.</w:t>
+            </w:r>
+          </w:p>
+        </w:tc>
+      </w:tr>
+      <w:tr>
+        <w:trPr>
+          <w:trHeight w:val="567"/>
+        </w:trPr>
+        <w:tc>
+          <w:tcPr>
+            <w:tcW w:w="2263" w:type="dxa"/>
+            <w:vAlign w:val="center"/>
+          </w:tcPr>
+          <w:p>
+            <w:pPr>
+              <w:rPr>
+                <w:b/>
+                <w:sz w:val="24"/>
+                <w:szCs w:val="24"/>
+                <w:lang w:val="en-US"/>
+              </w:rPr>
+            </w:pPr>
+            <w:r>
+              <w:rPr>
+                <w:b/>
+                <w:sz w:val="24"/>
+                <w:szCs w:val="24"/>
+                <w:lang w:val="en-US"/>
+              </w:rPr>
+              <w:t>Flow of events</w:t>
+            </w:r>
+          </w:p>
+        </w:tc>
+        <w:tc>
+          <w:tcPr>
+            <w:tcW w:w="7365" w:type="dxa"/>
+            <w:vAlign w:val="center"/>
+          </w:tcPr>
+          <w:p>
+            <w:pPr>
+              <w:pStyle w:val="Paragrafoelenco"/>
+              <w:numPr>
+                <w:ilvl w:val="0"/>
+                <w:numId w:val="47"/>
+              </w:numPr>
+              <w:rPr>
+                <w:lang w:val="en-US"/>
+              </w:rPr>
+            </w:pPr>
+            <w:r>
+              <w:rPr>
+                <w:lang w:val="en-US"/>
+              </w:rPr>
+              <w:t xml:space="preserve">The </w:t>
+            </w:r>
+            <w:r>
+              <w:rPr>
+                <w:lang w:val="en-US"/>
+              </w:rPr>
+              <w:t>system loads the tickets saved in memory and displays the list to the user.</w:t>
+            </w:r>
+          </w:p>
+          <w:p>
+            <w:pPr>
+              <w:pStyle w:val="Paragrafoelenco"/>
+              <w:numPr>
+                <w:ilvl w:val="0"/>
+                <w:numId w:val="47"/>
+              </w:numPr>
+              <w:rPr>
+                <w:lang w:val="en-US"/>
+              </w:rPr>
+            </w:pPr>
+            <w:r>
+              <w:rPr>
+                <w:lang w:val="en-US"/>
+              </w:rPr>
+              <w:t>The user chooses a specific ticket and clicks on it.</w:t>
+            </w:r>
+          </w:p>
+          <w:p>
+            <w:pPr>
+              <w:pStyle w:val="Paragrafoelenco"/>
+              <w:numPr>
+                <w:ilvl w:val="0"/>
+                <w:numId w:val="47"/>
+              </w:numPr>
+              <w:rPr>
+                <w:lang w:val="en-US"/>
+              </w:rPr>
+            </w:pPr>
+            <w:r>
+              <w:rPr>
+                <w:lang w:val="en-US"/>
+              </w:rPr>
+              <w:t>The system displays the full screen ticket.</w:t>
+            </w:r>
+          </w:p>
+        </w:tc>
+      </w:tr>
+      <w:tr>
+        <w:trPr>
+          <w:trHeight w:val="567"/>
+        </w:trPr>
+        <w:tc>
+          <w:tcPr>
+            <w:tcW w:w="2263" w:type="dxa"/>
+            <w:vAlign w:val="center"/>
+          </w:tcPr>
+          <w:p>
+            <w:pPr>
+              <w:rPr>
+                <w:b/>
+                <w:sz w:val="24"/>
+                <w:szCs w:val="24"/>
+                <w:lang w:val="en-US"/>
+              </w:rPr>
+            </w:pPr>
+            <w:r>
+              <w:rPr>
+                <w:b/>
+                <w:sz w:val="24"/>
+                <w:szCs w:val="24"/>
+                <w:lang w:val="en-US"/>
+              </w:rPr>
+              <w:t>Exit conditions</w:t>
+            </w:r>
+          </w:p>
+        </w:tc>
+        <w:tc>
+          <w:tcPr>
+            <w:tcW w:w="7365" w:type="dxa"/>
+            <w:vAlign w:val="center"/>
+          </w:tcPr>
+          <w:p>
+            <w:pPr>
+              <w:rPr>
+                <w:lang w:val="en-US"/>
+              </w:rPr>
+            </w:pPr>
+            <w:r>
+              <w:rPr>
+                <w:lang w:val="en-US"/>
+              </w:rPr>
+              <w:t xml:space="preserve">The user has checked the needed tickets and clicks “back” to return to the homepage. </w:t>
+            </w:r>
+          </w:p>
+        </w:tc>
+      </w:tr>
+      <w:tr>
+        <w:trPr>
+          <w:trHeight w:val="567"/>
+        </w:trPr>
+        <w:tc>
+          <w:tcPr>
+            <w:tcW w:w="2263" w:type="dxa"/>
+            <w:vAlign w:val="center"/>
+          </w:tcPr>
+          <w:p>
+            <w:pPr>
+              <w:rPr>
+                <w:b/>
+                <w:sz w:val="24"/>
+                <w:szCs w:val="24"/>
+                <w:lang w:val="en-US"/>
+              </w:rPr>
+            </w:pPr>
+            <w:r>
+              <w:rPr>
+                <w:b/>
+                <w:sz w:val="24"/>
+                <w:szCs w:val="24"/>
+                <w:lang w:val="en-US"/>
+              </w:rPr>
+              <w:lastRenderedPageBreak/>
+              <w:t>Exceptions</w:t>
+            </w:r>
+          </w:p>
+        </w:tc>
+        <w:tc>
+          <w:tcPr>
+            <w:tcW w:w="7365" w:type="dxa"/>
+            <w:vAlign w:val="center"/>
+          </w:tcPr>
+          <w:p>
+            <w:pPr>
+              <w:rPr>
+                <w:lang w:val="en-US"/>
+              </w:rPr>
+            </w:pPr>
+            <w:r>
+              <w:rPr>
+                <w:lang w:val="en-US"/>
+              </w:rPr>
+              <w:t xml:space="preserve">No </w:t>
+            </w:r>
+            <w:r>
+              <w:rPr>
+                <w:lang w:val="en-US"/>
+              </w:rPr>
+              <w:t xml:space="preserve">tickets saved in memory. The system notifies the absence </w:t>
+            </w:r>
+            <w:r>
+              <w:rPr>
+                <w:lang w:val="en-US"/>
+              </w:rPr>
+              <w:t xml:space="preserve">of saved tickets </w:t>
+            </w:r>
+            <w:r>
+              <w:rPr>
+                <w:lang w:val="en-US"/>
+              </w:rPr>
+              <w:t>to the user.</w:t>
             </w:r>
           </w:p>
         </w:tc>
@@ -9226,6 +9521,95 @@
     </w:lvl>
   </w:abstractNum>
   <w:abstractNum w:abstractNumId="5" w15:restartNumberingAfterBreak="0">
+    <w:nsid w:val="170C4FD4"/>
+    <w:multiLevelType w:val="hybridMultilevel"/>
+    <w:tmpl w:val="535C7D3C"/>
+    <w:lvl w:ilvl="0" w:tplc="0410000F">
+      <w:start w:val="1"/>
+      <w:numFmt w:val="decimal"/>
+      <w:lvlText w:val="%1."/>
+      <w:lvlJc w:val="left"/>
+      <w:pPr>
+        <w:ind w:left="720" w:hanging="360"/>
+      </w:pPr>
+      <w:rPr>
+        <w:rFonts w:hint="default"/>
+      </w:rPr>
+    </w:lvl>
+    <w:lvl w:ilvl="1" w:tplc="04100019" w:tentative="1">
+      <w:start w:val="1"/>
+      <w:numFmt w:val="lowerLetter"/>
+      <w:lvlText w:val="%2."/>
+      <w:lvlJc w:val="left"/>
+      <w:pPr>
+        <w:ind w:left="1440" w:hanging="360"/>
+      </w:pPr>
+    </w:lvl>
+    <w:lvl w:ilvl="2" w:tplc="0410001B" w:tentative="1">
+      <w:start w:val="1"/>
+      <w:numFmt w:val="lowerRoman"/>
+      <w:lvlText w:val="%3."/>
+      <w:lvlJc w:val="right"/>
+      <w:pPr>
+        <w:ind w:left="2160" w:hanging="180"/>
+      </w:pPr>
+    </w:lvl>
+    <w:lvl w:ilvl="3" w:tplc="0410000F" w:tentative="1">
+      <w:start w:val="1"/>
+      <w:numFmt w:val="decimal"/>
+      <w:lvlText w:val="%4."/>
+      <w:lvlJc w:val="left"/>
+      <w:pPr>
+        <w:ind w:left="2880" w:hanging="360"/>
+      </w:pPr>
+    </w:lvl>
+    <w:lvl w:ilvl="4" w:tplc="04100019" w:tentative="1">
+      <w:start w:val="1"/>
+      <w:numFmt w:val="lowerLetter"/>
+      <w:lvlText w:val="%5."/>
+      <w:lvlJc w:val="left"/>
+      <w:pPr>
+        <w:ind w:left="3600" w:hanging="360"/>
+      </w:pPr>
+    </w:lvl>
+    <w:lvl w:ilvl="5" w:tplc="0410001B" w:tentative="1">
+      <w:start w:val="1"/>
+      <w:numFmt w:val="lowerRoman"/>
+      <w:lvlText w:val="%6."/>
+      <w:lvlJc w:val="right"/>
+      <w:pPr>
+        <w:ind w:left="4320" w:hanging="180"/>
+      </w:pPr>
+    </w:lvl>
+    <w:lvl w:ilvl="6" w:tplc="0410000F" w:tentative="1">
+      <w:start w:val="1"/>
+      <w:numFmt w:val="decimal"/>
+      <w:lvlText w:val="%7."/>
+      <w:lvlJc w:val="left"/>
+      <w:pPr>
+        <w:ind w:left="5040" w:hanging="360"/>
+      </w:pPr>
+    </w:lvl>
+    <w:lvl w:ilvl="7" w:tplc="04100019" w:tentative="1">
+      <w:start w:val="1"/>
+      <w:numFmt w:val="lowerLetter"/>
+      <w:lvlText w:val="%8."/>
+      <w:lvlJc w:val="left"/>
+      <w:pPr>
+        <w:ind w:left="5760" w:hanging="360"/>
+      </w:pPr>
+    </w:lvl>
+    <w:lvl w:ilvl="8" w:tplc="0410001B" w:tentative="1">
+      <w:start w:val="1"/>
+      <w:numFmt w:val="lowerRoman"/>
+      <w:lvlText w:val="%9."/>
+      <w:lvlJc w:val="right"/>
+      <w:pPr>
+        <w:ind w:left="6480" w:hanging="180"/>
+      </w:pPr>
+    </w:lvl>
+  </w:abstractNum>
+  <w:abstractNum w:abstractNumId="6" w15:restartNumberingAfterBreak="0">
     <w:nsid w:val="19DC4E4A"/>
     <w:multiLevelType w:val="hybridMultilevel"/>
     <w:tmpl w:val="7DACA726"/>
@@ -9338,7 +9722,7 @@
       </w:rPr>
     </w:lvl>
   </w:abstractNum>
-  <w:abstractNum w:abstractNumId="6" w15:restartNumberingAfterBreak="0">
+  <w:abstractNum w:abstractNumId="7" w15:restartNumberingAfterBreak="0">
     <w:nsid w:val="19F7529F"/>
     <w:multiLevelType w:val="hybridMultilevel"/>
     <w:tmpl w:val="535C7D3C"/>
@@ -9427,7 +9811,7 @@
       </w:pPr>
     </w:lvl>
   </w:abstractNum>
-  <w:abstractNum w:abstractNumId="7" w15:restartNumberingAfterBreak="0">
+  <w:abstractNum w:abstractNumId="8" w15:restartNumberingAfterBreak="0">
     <w:nsid w:val="1A530552"/>
     <w:multiLevelType w:val="hybridMultilevel"/>
     <w:tmpl w:val="6EF40CFA"/>
@@ -9540,7 +9924,7 @@
       </w:rPr>
     </w:lvl>
   </w:abstractNum>
-  <w:abstractNum w:abstractNumId="8" w15:restartNumberingAfterBreak="0">
+  <w:abstractNum w:abstractNumId="9" w15:restartNumberingAfterBreak="0">
     <w:nsid w:val="1C326F04"/>
     <w:multiLevelType w:val="hybridMultilevel"/>
     <w:tmpl w:val="6ABAB82C"/>
@@ -9653,7 +10037,7 @@
       </w:rPr>
     </w:lvl>
   </w:abstractNum>
-  <w:abstractNum w:abstractNumId="9" w15:restartNumberingAfterBreak="0">
+  <w:abstractNum w:abstractNumId="10" w15:restartNumberingAfterBreak="0">
     <w:nsid w:val="1E0437E3"/>
     <w:multiLevelType w:val="hybridMultilevel"/>
     <w:tmpl w:val="75A6FEC4"/>
@@ -9766,7 +10150,7 @@
       </w:rPr>
     </w:lvl>
   </w:abstractNum>
-  <w:abstractNum w:abstractNumId="10" w15:restartNumberingAfterBreak="0">
+  <w:abstractNum w:abstractNumId="11" w15:restartNumberingAfterBreak="0">
     <w:nsid w:val="217F3473"/>
     <w:multiLevelType w:val="hybridMultilevel"/>
     <w:tmpl w:val="C35676CC"/>
@@ -9852,7 +10236,7 @@
       </w:pPr>
     </w:lvl>
   </w:abstractNum>
-  <w:abstractNum w:abstractNumId="11" w15:restartNumberingAfterBreak="0">
+  <w:abstractNum w:abstractNumId="12" w15:restartNumberingAfterBreak="0">
     <w:nsid w:val="2204380D"/>
     <w:multiLevelType w:val="hybridMultilevel"/>
     <w:tmpl w:val="AC68B4C8"/>
@@ -9941,7 +10325,7 @@
       </w:pPr>
     </w:lvl>
   </w:abstractNum>
-  <w:abstractNum w:abstractNumId="12" w15:restartNumberingAfterBreak="0">
+  <w:abstractNum w:abstractNumId="13" w15:restartNumberingAfterBreak="0">
     <w:nsid w:val="23A103DA"/>
     <w:multiLevelType w:val="hybridMultilevel"/>
     <w:tmpl w:val="658E9366"/>
@@ -10054,7 +10438,7 @@
       </w:rPr>
     </w:lvl>
   </w:abstractNum>
-  <w:abstractNum w:abstractNumId="13" w15:restartNumberingAfterBreak="0">
+  <w:abstractNum w:abstractNumId="14" w15:restartNumberingAfterBreak="0">
     <w:nsid w:val="24115DEA"/>
     <w:multiLevelType w:val="hybridMultilevel"/>
     <w:tmpl w:val="F2FAFE1C"/>
@@ -10143,7 +10527,7 @@
       </w:pPr>
     </w:lvl>
   </w:abstractNum>
-  <w:abstractNum w:abstractNumId="14" w15:restartNumberingAfterBreak="0">
+  <w:abstractNum w:abstractNumId="15" w15:restartNumberingAfterBreak="0">
     <w:nsid w:val="26DE4C76"/>
     <w:multiLevelType w:val="hybridMultilevel"/>
     <w:tmpl w:val="449A3C08"/>
@@ -10229,7 +10613,7 @@
       </w:pPr>
     </w:lvl>
   </w:abstractNum>
-  <w:abstractNum w:abstractNumId="15" w15:restartNumberingAfterBreak="0">
+  <w:abstractNum w:abstractNumId="16" w15:restartNumberingAfterBreak="0">
     <w:nsid w:val="2EB75EEF"/>
     <w:multiLevelType w:val="hybridMultilevel"/>
     <w:tmpl w:val="CD024662"/>
@@ -10342,7 +10726,7 @@
       </w:rPr>
     </w:lvl>
   </w:abstractNum>
-  <w:abstractNum w:abstractNumId="16" w15:restartNumberingAfterBreak="0">
+  <w:abstractNum w:abstractNumId="17" w15:restartNumberingAfterBreak="0">
     <w:nsid w:val="34124C1C"/>
     <w:multiLevelType w:val="hybridMultilevel"/>
     <w:tmpl w:val="0D361A90"/>
@@ -10455,7 +10839,7 @@
       </w:rPr>
     </w:lvl>
   </w:abstractNum>
-  <w:abstractNum w:abstractNumId="17" w15:restartNumberingAfterBreak="0">
+  <w:abstractNum w:abstractNumId="18" w15:restartNumberingAfterBreak="0">
     <w:nsid w:val="344E5DB5"/>
     <w:multiLevelType w:val="hybridMultilevel"/>
     <w:tmpl w:val="4970E5F0"/>
@@ -10568,7 +10952,7 @@
       </w:rPr>
     </w:lvl>
   </w:abstractNum>
-  <w:abstractNum w:abstractNumId="18" w15:restartNumberingAfterBreak="0">
+  <w:abstractNum w:abstractNumId="19" w15:restartNumberingAfterBreak="0">
     <w:nsid w:val="35664D0C"/>
     <w:multiLevelType w:val="hybridMultilevel"/>
     <w:tmpl w:val="F7063E2E"/>
@@ -10681,7 +11065,7 @@
       </w:rPr>
     </w:lvl>
   </w:abstractNum>
-  <w:abstractNum w:abstractNumId="19" w15:restartNumberingAfterBreak="0">
+  <w:abstractNum w:abstractNumId="20" w15:restartNumberingAfterBreak="0">
     <w:nsid w:val="39C61766"/>
     <w:multiLevelType w:val="hybridMultilevel"/>
     <w:tmpl w:val="A984CCBA"/>
@@ -10794,7 +11178,7 @@
       </w:rPr>
     </w:lvl>
   </w:abstractNum>
-  <w:abstractNum w:abstractNumId="20" w15:restartNumberingAfterBreak="0">
+  <w:abstractNum w:abstractNumId="21" w15:restartNumberingAfterBreak="0">
     <w:nsid w:val="3A370BA0"/>
     <w:multiLevelType w:val="hybridMultilevel"/>
     <w:tmpl w:val="5CD00F16"/>
@@ -10907,7 +11291,7 @@
       </w:rPr>
     </w:lvl>
   </w:abstractNum>
-  <w:abstractNum w:abstractNumId="21" w15:restartNumberingAfterBreak="0">
+  <w:abstractNum w:abstractNumId="22" w15:restartNumberingAfterBreak="0">
     <w:nsid w:val="3BE168BB"/>
     <w:multiLevelType w:val="hybridMultilevel"/>
     <w:tmpl w:val="3AAAED78"/>
@@ -10993,7 +11377,7 @@
       </w:pPr>
     </w:lvl>
   </w:abstractNum>
-  <w:abstractNum w:abstractNumId="22" w15:restartNumberingAfterBreak="0">
+  <w:abstractNum w:abstractNumId="23" w15:restartNumberingAfterBreak="0">
     <w:nsid w:val="3EED5847"/>
     <w:multiLevelType w:val="hybridMultilevel"/>
     <w:tmpl w:val="C05058EC"/>
@@ -11106,7 +11490,7 @@
       </w:rPr>
     </w:lvl>
   </w:abstractNum>
-  <w:abstractNum w:abstractNumId="23" w15:restartNumberingAfterBreak="0">
+  <w:abstractNum w:abstractNumId="24" w15:restartNumberingAfterBreak="0">
     <w:nsid w:val="42575622"/>
     <w:multiLevelType w:val="hybridMultilevel"/>
     <w:tmpl w:val="62FCF3B8"/>
@@ -11195,7 +11579,7 @@
       </w:pPr>
     </w:lvl>
   </w:abstractNum>
-  <w:abstractNum w:abstractNumId="24" w15:restartNumberingAfterBreak="0">
+  <w:abstractNum w:abstractNumId="25" w15:restartNumberingAfterBreak="0">
     <w:nsid w:val="43B37869"/>
     <w:multiLevelType w:val="multilevel"/>
     <w:tmpl w:val="396C347E"/>
@@ -11316,7 +11700,7 @@
       </w:rPr>
     </w:lvl>
   </w:abstractNum>
-  <w:abstractNum w:abstractNumId="25" w15:restartNumberingAfterBreak="0">
+  <w:abstractNum w:abstractNumId="26" w15:restartNumberingAfterBreak="0">
     <w:nsid w:val="45A92716"/>
     <w:multiLevelType w:val="hybridMultilevel"/>
     <w:tmpl w:val="69C0525A"/>
@@ -11429,7 +11813,7 @@
       </w:rPr>
     </w:lvl>
   </w:abstractNum>
-  <w:abstractNum w:abstractNumId="26" w15:restartNumberingAfterBreak="0">
+  <w:abstractNum w:abstractNumId="27" w15:restartNumberingAfterBreak="0">
     <w:nsid w:val="4A8E7AED"/>
     <w:multiLevelType w:val="hybridMultilevel"/>
     <w:tmpl w:val="32264FF0"/>
@@ -11542,7 +11926,7 @@
       </w:rPr>
     </w:lvl>
   </w:abstractNum>
-  <w:abstractNum w:abstractNumId="27" w15:restartNumberingAfterBreak="0">
+  <w:abstractNum w:abstractNumId="28" w15:restartNumberingAfterBreak="0">
     <w:nsid w:val="4B5950F5"/>
     <w:multiLevelType w:val="hybridMultilevel"/>
     <w:tmpl w:val="F2FAFE1C"/>
@@ -11631,7 +12015,7 @@
       </w:pPr>
     </w:lvl>
   </w:abstractNum>
-  <w:abstractNum w:abstractNumId="28" w15:restartNumberingAfterBreak="0">
+  <w:abstractNum w:abstractNumId="29" w15:restartNumberingAfterBreak="0">
     <w:nsid w:val="4CF058AD"/>
     <w:multiLevelType w:val="hybridMultilevel"/>
     <w:tmpl w:val="A82AC060"/>
@@ -11720,7 +12104,7 @@
       </w:pPr>
     </w:lvl>
   </w:abstractNum>
-  <w:abstractNum w:abstractNumId="29" w15:restartNumberingAfterBreak="0">
+  <w:abstractNum w:abstractNumId="30" w15:restartNumberingAfterBreak="0">
     <w:nsid w:val="4D8662F9"/>
     <w:multiLevelType w:val="hybridMultilevel"/>
     <w:tmpl w:val="A136FCD2"/>
@@ -11809,7 +12193,7 @@
       </w:pPr>
     </w:lvl>
   </w:abstractNum>
-  <w:abstractNum w:abstractNumId="30" w15:restartNumberingAfterBreak="0">
+  <w:abstractNum w:abstractNumId="31" w15:restartNumberingAfterBreak="0">
     <w:nsid w:val="4E072897"/>
     <w:multiLevelType w:val="hybridMultilevel"/>
     <w:tmpl w:val="8F483722"/>
@@ -11922,7 +12306,7 @@
       </w:rPr>
     </w:lvl>
   </w:abstractNum>
-  <w:abstractNum w:abstractNumId="31" w15:restartNumberingAfterBreak="0">
+  <w:abstractNum w:abstractNumId="32" w15:restartNumberingAfterBreak="0">
     <w:nsid w:val="4FE965F7"/>
     <w:multiLevelType w:val="hybridMultilevel"/>
     <w:tmpl w:val="64F44B06"/>
@@ -12011,7 +12395,7 @@
       </w:pPr>
     </w:lvl>
   </w:abstractNum>
-  <w:abstractNum w:abstractNumId="32" w15:restartNumberingAfterBreak="0">
+  <w:abstractNum w:abstractNumId="33" w15:restartNumberingAfterBreak="0">
     <w:nsid w:val="50104DCD"/>
     <w:multiLevelType w:val="multilevel"/>
     <w:tmpl w:val="0B342D5E"/>
@@ -12129,7 +12513,7 @@
       </w:rPr>
     </w:lvl>
   </w:abstractNum>
-  <w:abstractNum w:abstractNumId="33" w15:restartNumberingAfterBreak="0">
+  <w:abstractNum w:abstractNumId="34" w15:restartNumberingAfterBreak="0">
     <w:nsid w:val="59607228"/>
     <w:multiLevelType w:val="hybridMultilevel"/>
     <w:tmpl w:val="8B8A8EB6"/>
@@ -12218,7 +12602,7 @@
       </w:pPr>
     </w:lvl>
   </w:abstractNum>
-  <w:abstractNum w:abstractNumId="34" w15:restartNumberingAfterBreak="0">
+  <w:abstractNum w:abstractNumId="35" w15:restartNumberingAfterBreak="0">
     <w:nsid w:val="5DF3059E"/>
     <w:multiLevelType w:val="hybridMultilevel"/>
     <w:tmpl w:val="A6B29B22"/>
@@ -12331,7 +12715,7 @@
       </w:rPr>
     </w:lvl>
   </w:abstractNum>
-  <w:abstractNum w:abstractNumId="35" w15:restartNumberingAfterBreak="0">
+  <w:abstractNum w:abstractNumId="36" w15:restartNumberingAfterBreak="0">
     <w:nsid w:val="5E762885"/>
     <w:multiLevelType w:val="hybridMultilevel"/>
     <w:tmpl w:val="EC40DAE2"/>
@@ -12417,7 +12801,7 @@
       </w:pPr>
     </w:lvl>
   </w:abstractNum>
-  <w:abstractNum w:abstractNumId="36" w15:restartNumberingAfterBreak="0">
+  <w:abstractNum w:abstractNumId="37" w15:restartNumberingAfterBreak="0">
     <w:nsid w:val="5E925E8E"/>
     <w:multiLevelType w:val="hybridMultilevel"/>
     <w:tmpl w:val="61FC54C8"/>
@@ -12503,7 +12887,7 @@
       </w:pPr>
     </w:lvl>
   </w:abstractNum>
-  <w:abstractNum w:abstractNumId="37" w15:restartNumberingAfterBreak="0">
+  <w:abstractNum w:abstractNumId="38" w15:restartNumberingAfterBreak="0">
     <w:nsid w:val="5F97012B"/>
     <w:multiLevelType w:val="hybridMultilevel"/>
     <w:tmpl w:val="0262EC1C"/>
@@ -12589,7 +12973,7 @@
       </w:pPr>
     </w:lvl>
   </w:abstractNum>
-  <w:abstractNum w:abstractNumId="38" w15:restartNumberingAfterBreak="0">
+  <w:abstractNum w:abstractNumId="39" w15:restartNumberingAfterBreak="0">
     <w:nsid w:val="5FEE6CDC"/>
     <w:multiLevelType w:val="multilevel"/>
     <w:tmpl w:val="5F60790E"/>
@@ -12707,7 +13091,7 @@
       </w:rPr>
     </w:lvl>
   </w:abstractNum>
-  <w:abstractNum w:abstractNumId="39" w15:restartNumberingAfterBreak="0">
+  <w:abstractNum w:abstractNumId="40" w15:restartNumberingAfterBreak="0">
     <w:nsid w:val="623437D0"/>
     <w:multiLevelType w:val="hybridMultilevel"/>
     <w:tmpl w:val="2F7E58D6"/>
@@ -12796,7 +13180,7 @@
       </w:pPr>
     </w:lvl>
   </w:abstractNum>
-  <w:abstractNum w:abstractNumId="40" w15:restartNumberingAfterBreak="0">
+  <w:abstractNum w:abstractNumId="41" w15:restartNumberingAfterBreak="0">
     <w:nsid w:val="65A824BE"/>
     <w:multiLevelType w:val="hybridMultilevel"/>
     <w:tmpl w:val="1FAA29A4"/>
@@ -12885,7 +13269,7 @@
       </w:pPr>
     </w:lvl>
   </w:abstractNum>
-  <w:abstractNum w:abstractNumId="41" w15:restartNumberingAfterBreak="0">
+  <w:abstractNum w:abstractNumId="42" w15:restartNumberingAfterBreak="0">
     <w:nsid w:val="6B4B6B69"/>
     <w:multiLevelType w:val="hybridMultilevel"/>
     <w:tmpl w:val="F2FAFE1C"/>
@@ -12974,7 +13358,7 @@
       </w:pPr>
     </w:lvl>
   </w:abstractNum>
-  <w:abstractNum w:abstractNumId="42" w15:restartNumberingAfterBreak="0">
+  <w:abstractNum w:abstractNumId="43" w15:restartNumberingAfterBreak="0">
     <w:nsid w:val="743C6DB4"/>
     <w:multiLevelType w:val="multilevel"/>
     <w:tmpl w:val="8E6C6504"/>
@@ -13095,7 +13479,7 @@
       </w:rPr>
     </w:lvl>
   </w:abstractNum>
-  <w:abstractNum w:abstractNumId="43" w15:restartNumberingAfterBreak="0">
+  <w:abstractNum w:abstractNumId="44" w15:restartNumberingAfterBreak="0">
     <w:nsid w:val="76EB79DF"/>
     <w:multiLevelType w:val="hybridMultilevel"/>
     <w:tmpl w:val="EC680F78"/>
@@ -13208,7 +13592,7 @@
       </w:rPr>
     </w:lvl>
   </w:abstractNum>
-  <w:abstractNum w:abstractNumId="44" w15:restartNumberingAfterBreak="0">
+  <w:abstractNum w:abstractNumId="45" w15:restartNumberingAfterBreak="0">
     <w:nsid w:val="7E3A4360"/>
     <w:multiLevelType w:val="hybridMultilevel"/>
     <w:tmpl w:val="C5168604"/>
@@ -13297,7 +13681,7 @@
       </w:pPr>
     </w:lvl>
   </w:abstractNum>
-  <w:abstractNum w:abstractNumId="45" w15:restartNumberingAfterBreak="0">
+  <w:abstractNum w:abstractNumId="46" w15:restartNumberingAfterBreak="0">
     <w:nsid w:val="7F1B00A0"/>
     <w:multiLevelType w:val="hybridMultilevel"/>
     <w:tmpl w:val="471C6426"/>
@@ -13411,118 +13795,118 @@
     </w:lvl>
   </w:abstractNum>
   <w:num w:numId="1">
+    <w:abstractNumId w:val="39"/>
+  </w:num>
+  <w:num w:numId="2">
+    <w:abstractNumId w:val="8"/>
+  </w:num>
+  <w:num w:numId="3">
     <w:abstractNumId w:val="38"/>
   </w:num>
-  <w:num w:numId="2">
-    <w:abstractNumId w:val="7"/>
-  </w:num>
-  <w:num w:numId="3">
-    <w:abstractNumId w:val="37"/>
-  </w:num>
   <w:num w:numId="4">
-    <w:abstractNumId w:val="17"/>
+    <w:abstractNumId w:val="18"/>
   </w:num>
   <w:num w:numId="5">
     <w:abstractNumId w:val="2"/>
   </w:num>
   <w:num w:numId="6">
-    <w:abstractNumId w:val="23"/>
+    <w:abstractNumId w:val="24"/>
   </w:num>
   <w:num w:numId="7">
-    <w:abstractNumId w:val="42"/>
+    <w:abstractNumId w:val="43"/>
   </w:num>
   <w:num w:numId="8">
-    <w:abstractNumId w:val="33"/>
+    <w:abstractNumId w:val="34"/>
   </w:num>
   <w:num w:numId="9">
-    <w:abstractNumId w:val="44"/>
+    <w:abstractNumId w:val="45"/>
   </w:num>
   <w:num w:numId="10">
-    <w:abstractNumId w:val="28"/>
+    <w:abstractNumId w:val="29"/>
   </w:num>
   <w:num w:numId="11">
-    <w:abstractNumId w:val="11"/>
+    <w:abstractNumId w:val="12"/>
   </w:num>
   <w:num w:numId="12">
-    <w:abstractNumId w:val="35"/>
+    <w:abstractNumId w:val="36"/>
   </w:num>
   <w:num w:numId="13">
-    <w:abstractNumId w:val="32"/>
+    <w:abstractNumId w:val="33"/>
   </w:num>
   <w:num w:numId="14">
     <w:abstractNumId w:val="4"/>
   </w:num>
   <w:num w:numId="15">
+    <w:abstractNumId w:val="7"/>
+  </w:num>
+  <w:num w:numId="16">
     <w:abstractNumId w:val="6"/>
   </w:num>
-  <w:num w:numId="16">
-    <w:abstractNumId w:val="5"/>
-  </w:num>
   <w:num w:numId="17">
-    <w:abstractNumId w:val="36"/>
+    <w:abstractNumId w:val="37"/>
   </w:num>
   <w:num w:numId="18">
+    <w:abstractNumId w:val="14"/>
+  </w:num>
+  <w:num w:numId="19">
+    <w:abstractNumId w:val="22"/>
+  </w:num>
+  <w:num w:numId="20">
+    <w:abstractNumId w:val="28"/>
+  </w:num>
+  <w:num w:numId="21">
+    <w:abstractNumId w:val="42"/>
+  </w:num>
+  <w:num w:numId="22">
+    <w:abstractNumId w:val="16"/>
+  </w:num>
+  <w:num w:numId="23">
+    <w:abstractNumId w:val="32"/>
+  </w:num>
+  <w:num w:numId="24">
+    <w:abstractNumId w:val="35"/>
+  </w:num>
+  <w:num w:numId="25">
+    <w:abstractNumId w:val="41"/>
+  </w:num>
+  <w:num w:numId="26">
+    <w:abstractNumId w:val="10"/>
+  </w:num>
+  <w:num w:numId="27">
     <w:abstractNumId w:val="13"/>
   </w:num>
-  <w:num w:numId="19">
+  <w:num w:numId="28">
+    <w:abstractNumId w:val="23"/>
+  </w:num>
+  <w:num w:numId="29">
+    <w:abstractNumId w:val="31"/>
+  </w:num>
+  <w:num w:numId="30">
     <w:abstractNumId w:val="21"/>
   </w:num>
-  <w:num w:numId="20">
-    <w:abstractNumId w:val="27"/>
-  </w:num>
-  <w:num w:numId="21">
-    <w:abstractNumId w:val="41"/>
-  </w:num>
-  <w:num w:numId="22">
-    <w:abstractNumId w:val="15"/>
-  </w:num>
-  <w:num w:numId="23">
-    <w:abstractNumId w:val="31"/>
-  </w:num>
-  <w:num w:numId="24">
-    <w:abstractNumId w:val="34"/>
-  </w:num>
-  <w:num w:numId="25">
-    <w:abstractNumId w:val="40"/>
-  </w:num>
-  <w:num w:numId="26">
-    <w:abstractNumId w:val="9"/>
-  </w:num>
-  <w:num w:numId="27">
-    <w:abstractNumId w:val="12"/>
-  </w:num>
-  <w:num w:numId="28">
-    <w:abstractNumId w:val="22"/>
-  </w:num>
-  <w:num w:numId="29">
-    <w:abstractNumId w:val="30"/>
-  </w:num>
-  <w:num w:numId="30">
+  <w:num w:numId="31">
     <w:abstractNumId w:val="20"/>
   </w:num>
-  <w:num w:numId="31">
-    <w:abstractNumId w:val="19"/>
-  </w:num>
   <w:num w:numId="32">
-    <w:abstractNumId w:val="25"/>
+    <w:abstractNumId w:val="26"/>
   </w:num>
   <w:num w:numId="33">
-    <w:abstractNumId w:val="14"/>
+    <w:abstractNumId w:val="15"/>
   </w:num>
   <w:num w:numId="34">
     <w:abstractNumId w:val="1"/>
   </w:num>
   <w:num w:numId="35">
-    <w:abstractNumId w:val="24"/>
+    <w:abstractNumId w:val="25"/>
   </w:num>
   <w:num w:numId="36">
-    <w:abstractNumId w:val="16"/>
+    <w:abstractNumId w:val="17"/>
   </w:num>
   <w:num w:numId="37">
-    <w:abstractNumId w:val="18"/>
+    <w:abstractNumId w:val="19"/>
   </w:num>
   <w:num w:numId="38">
-    <w:abstractNumId w:val="45"/>
+    <w:abstractNumId w:val="46"/>
   </w:num>
   <w:num w:numId="39">
     <w:abstractNumId w:val="0"/>
@@ -13531,22 +13915,25 @@
     <w:abstractNumId w:val="3"/>
   </w:num>
   <w:num w:numId="41">
-    <w:abstractNumId w:val="39"/>
+    <w:abstractNumId w:val="40"/>
   </w:num>
   <w:num w:numId="42">
-    <w:abstractNumId w:val="8"/>
+    <w:abstractNumId w:val="9"/>
   </w:num>
   <w:num w:numId="43">
-    <w:abstractNumId w:val="29"/>
+    <w:abstractNumId w:val="30"/>
   </w:num>
   <w:num w:numId="44">
-    <w:abstractNumId w:val="43"/>
+    <w:abstractNumId w:val="44"/>
   </w:num>
   <w:num w:numId="45">
-    <w:abstractNumId w:val="10"/>
+    <w:abstractNumId w:val="11"/>
   </w:num>
   <w:num w:numId="46">
-    <w:abstractNumId w:val="26"/>
+    <w:abstractNumId w:val="27"/>
+  </w:num>
+  <w:num w:numId="47">
+    <w:abstractNumId w:val="5"/>
   </w:num>
   <w:numIdMacAtCleanup w:val="40"/>
 </w:numbering>
@@ -14310,7 +14697,7 @@
 </file>
 
 <file path=customXml/itemProps1.xml><?xml version="1.0" encoding="utf-8"?>
-<ds:datastoreItem xmlns:ds="http://schemas.openxmlformats.org/officeDocument/2006/customXml" ds:itemID="{DE13E93A-8026-4372-896B-ECB37BE2EDE8}">
+<ds:datastoreItem xmlns:ds="http://schemas.openxmlformats.org/officeDocument/2006/customXml" ds:itemID="{21DF54C2-13E7-4E1B-95EC-9A02BFA75F2F}">
   <ds:schemaRefs>
     <ds:schemaRef ds:uri="http://schemas.openxmlformats.org/officeDocument/2006/bibliography"/>
   </ds:schemaRefs>
